--- a/Lab 2 Base Project/LAB 2.docx
+++ b/Lab 2 Base Project/LAB 2.docx
@@ -71,6 +71,7 @@
                 <w:dataBinding w:prefixMappings="xmlns:ns0='http://schemas.openxmlformats.org/package/2006/metadata/core-properties' xmlns:ns1='http://purl.org/dc/elements/1.1/'" w:xpath="/ns0:coreProperties[1]/ns1:title[1]" w:storeItemID="{6C3C8BC8-F283-45AE-878A-BAB7291924A1}"/>
                 <w:text/>
               </w:sdtPr>
+              <w:sdtEndPr/>
               <w:sdtContent>
                 <w:tc>
                   <w:tcPr>
@@ -131,6 +132,7 @@
                 <w:dataBinding w:prefixMappings="xmlns:ns0='http://schemas.openxmlformats.org/package/2006/metadata/core-properties' xmlns:ns1='http://purl.org/dc/elements/1.1/'" w:xpath="/ns0:coreProperties[1]/ns1:subject[1]" w:storeItemID="{6C3C8BC8-F283-45AE-878A-BAB7291924A1}"/>
                 <w:text/>
               </w:sdtPr>
+              <w:sdtEndPr/>
               <w:sdtContent>
                 <w:tc>
                   <w:tcPr>
@@ -181,6 +183,7 @@
                 <w:r>
                   <w:rPr>
                     <w:noProof/>
+                    <w:lang w:eastAsia="en-CA"/>
                   </w:rPr>
                   <mc:AlternateContent>
                     <mc:Choice Requires="wps">
@@ -389,6 +392,7 @@
           <w:r>
             <w:rPr>
               <w:noProof/>
+              <w:lang w:eastAsia="en-CA"/>
             </w:rPr>
             <mc:AlternateContent>
               <mc:Choice Requires="wps">
@@ -522,6 +526,7 @@
                 <w:dataBinding w:prefixMappings="xmlns:ns0='http://schemas.microsoft.com/office/2006/coverPageProps'" w:xpath="/ns0:CoverPageProperties[1]/ns0:Abstract[1]" w:storeItemID="{55AF091B-3C7A-41E3-B477-F2FDAA23CFDA}"/>
                 <w:text/>
               </w:sdtPr>
+              <w:sdtEndPr/>
               <w:sdtContent>
                 <w:tc>
                   <w:tcPr>
@@ -550,6 +555,12 @@
     </w:sdt>
     <w:sdt>
       <w:sdtPr>
+        <w:rPr>
+          <w:rFonts w:asciiTheme="minorHAnsi" w:eastAsiaTheme="minorEastAsia" w:hAnsiTheme="minorHAnsi" w:cstheme="minorBidi"/>
+          <w:color w:val="auto"/>
+          <w:sz w:val="22"/>
+          <w:szCs w:val="22"/>
+        </w:rPr>
         <w:id w:val="1464386526"/>
         <w:docPartObj>
           <w:docPartGallery w:val="Table of Contents"/>
@@ -558,13 +569,9 @@
       </w:sdtPr>
       <w:sdtEndPr>
         <w:rPr>
-          <w:rFonts w:asciiTheme="minorHAnsi" w:eastAsiaTheme="minorEastAsia" w:hAnsiTheme="minorHAnsi" w:cstheme="minorBidi"/>
           <w:b/>
           <w:bCs/>
           <w:noProof/>
-          <w:color w:val="auto"/>
-          <w:sz w:val="22"/>
-          <w:szCs w:val="22"/>
         </w:rPr>
       </w:sdtEndPr>
       <w:sdtContent>
@@ -1961,8 +1968,6 @@
       <w:r>
         <w:br w:type="page"/>
       </w:r>
-      <w:bookmarkStart w:id="0" w:name="_GoBack"/>
-      <w:bookmarkEnd w:id="0"/>
     </w:p>
     <w:p>
       <w:pPr>
@@ -1983,73 +1988,73 @@
       <w:pPr>
         <w:pStyle w:val="Heading1"/>
       </w:pPr>
-      <w:bookmarkStart w:id="1" w:name="_Toc412123759"/>
+      <w:bookmarkStart w:id="0" w:name="_Toc412123759"/>
       <w:r>
         <w:t xml:space="preserve">1. </w:t>
       </w:r>
       <w:r>
         <w:t>Problem Statement</w:t>
       </w:r>
+      <w:bookmarkEnd w:id="0"/>
+    </w:p>
+    <w:p>
+      <w:pPr>
+        <w:jc w:val="both"/>
+      </w:pPr>
+      <w:r>
+        <w:t xml:space="preserve">Data acquisition and signal processing are common operations performed by embedded microprocessor systems. </w:t>
+      </w:r>
+      <w:r>
+        <w:t xml:space="preserve">Within the scope of this experiment, </w:t>
+      </w:r>
+      <w:r>
+        <w:t>we will implement a system which collect</w:t>
+      </w:r>
+      <w:r>
+        <w:t>s</w:t>
+      </w:r>
+      <w:r>
+        <w:t xml:space="preserve"> data from a temperature sensor and displays the</w:t>
+      </w:r>
+      <w:r>
+        <w:t xml:space="preserve"> results using LEDs. </w:t>
+      </w:r>
+    </w:p>
+    <w:p>
+      <w:pPr>
+        <w:jc w:val="both"/>
+      </w:pPr>
+    </w:p>
+    <w:p>
+      <w:pPr>
+        <w:pStyle w:val="Heading1"/>
+      </w:pPr>
+      <w:bookmarkStart w:id="1" w:name="_Toc412123760"/>
+      <w:r>
+        <w:t xml:space="preserve">2. </w:t>
+      </w:r>
+      <w:r>
+        <w:t>Theory and Hypothesis</w:t>
+      </w:r>
       <w:bookmarkEnd w:id="1"/>
     </w:p>
     <w:p>
       <w:pPr>
         <w:jc w:val="both"/>
       </w:pPr>
-      <w:r>
-        <w:t xml:space="preserve">Data acquisition and signal processing are common operations performed by embedded microprocessor systems. </w:t>
-      </w:r>
-      <w:r>
-        <w:t xml:space="preserve">Within the scope of this experiment, </w:t>
-      </w:r>
-      <w:r>
-        <w:t>we will implement a system which collect</w:t>
-      </w:r>
-      <w:r>
-        <w:t>s</w:t>
-      </w:r>
-      <w:r>
-        <w:t xml:space="preserve"> data from a temperature sensor and displays the</w:t>
-      </w:r>
-      <w:r>
-        <w:t xml:space="preserve"> results using LEDs. </w:t>
-      </w:r>
-    </w:p>
-    <w:p>
-      <w:pPr>
-        <w:jc w:val="both"/>
-      </w:pPr>
-    </w:p>
-    <w:p>
-      <w:pPr>
-        <w:pStyle w:val="Heading1"/>
-      </w:pPr>
-      <w:bookmarkStart w:id="2" w:name="_Toc412123760"/>
-      <w:r>
-        <w:t xml:space="preserve">2. </w:t>
-      </w:r>
-      <w:r>
-        <w:t>Theory and Hypothesis</w:t>
+    </w:p>
+    <w:p>
+      <w:pPr>
+        <w:pStyle w:val="Heading2"/>
+      </w:pPr>
+      <w:bookmarkStart w:id="2" w:name="_Toc412123761"/>
+      <w:r>
+        <w:t xml:space="preserve">2.1. </w:t>
+      </w:r>
+      <w:r>
+        <w:t>Analog-to-Digital Conversion</w:t>
       </w:r>
       <w:bookmarkEnd w:id="2"/>
-    </w:p>
-    <w:p>
-      <w:pPr>
-        <w:jc w:val="both"/>
-      </w:pPr>
-    </w:p>
-    <w:p>
-      <w:pPr>
-        <w:pStyle w:val="Heading2"/>
-      </w:pPr>
-      <w:bookmarkStart w:id="3" w:name="_Toc412123761"/>
-      <w:r>
-        <w:t xml:space="preserve">2.1. </w:t>
-      </w:r>
-      <w:r>
-        <w:t>Analog-to-Digital Conversion</w:t>
-      </w:r>
-      <w:bookmarkEnd w:id="3"/>
     </w:p>
     <w:p>
       <w:pPr>
@@ -2091,7 +2096,7 @@
       <w:pPr>
         <w:pStyle w:val="Heading2"/>
       </w:pPr>
-      <w:bookmarkStart w:id="4" w:name="_Toc412123762"/>
+      <w:bookmarkStart w:id="3" w:name="_Toc412123762"/>
       <w:r>
         <w:t xml:space="preserve">2.2. </w:t>
       </w:r>
@@ -2103,7 +2108,7 @@
       <w:r>
         <w:t xml:space="preserve"> Filter</w:t>
       </w:r>
-      <w:bookmarkEnd w:id="4"/>
+      <w:bookmarkEnd w:id="3"/>
     </w:p>
     <w:p>
       <w:pPr>
@@ -2174,14 +2179,14 @@
       <w:pPr>
         <w:pStyle w:val="Heading2"/>
       </w:pPr>
-      <w:bookmarkStart w:id="5" w:name="_Toc412123763"/>
+      <w:bookmarkStart w:id="4" w:name="_Toc412123763"/>
       <w:r>
         <w:t xml:space="preserve">2.3. </w:t>
       </w:r>
       <w:r>
         <w:t>Data Interpretation</w:t>
       </w:r>
-      <w:bookmarkEnd w:id="5"/>
+      <w:bookmarkEnd w:id="4"/>
     </w:p>
     <w:p>
       <w:pPr>
@@ -2223,14 +2228,14 @@
       <w:pPr>
         <w:pStyle w:val="Heading2"/>
       </w:pPr>
-      <w:bookmarkStart w:id="6" w:name="_Toc412123764"/>
+      <w:bookmarkStart w:id="5" w:name="_Toc412123764"/>
       <w:r>
         <w:t xml:space="preserve">2.4. </w:t>
       </w:r>
       <w:r>
         <w:t>Pulse Wave Modulation</w:t>
       </w:r>
-      <w:bookmarkEnd w:id="6"/>
+      <w:bookmarkEnd w:id="5"/>
     </w:p>
     <w:p>
       <w:pPr>
@@ -2280,7 +2285,7 @@
       <w:pPr>
         <w:pStyle w:val="Heading1"/>
       </w:pPr>
-      <w:bookmarkStart w:id="7" w:name="_Toc412123765"/>
+      <w:bookmarkStart w:id="6" w:name="_Toc412123765"/>
       <w:r>
         <w:lastRenderedPageBreak/>
         <w:t xml:space="preserve">3. </w:t>
@@ -2288,25 +2293,25 @@
       <w:r>
         <w:t>Implementation</w:t>
       </w:r>
+      <w:bookmarkEnd w:id="6"/>
+    </w:p>
+    <w:p>
+      <w:pPr>
+        <w:jc w:val="both"/>
+      </w:pPr>
+    </w:p>
+    <w:p>
+      <w:pPr>
+        <w:pStyle w:val="Heading2"/>
+      </w:pPr>
+      <w:bookmarkStart w:id="7" w:name="_Toc412123766"/>
+      <w:r>
+        <w:t xml:space="preserve">3.1. </w:t>
+      </w:r>
+      <w:r>
+        <w:t>Data Processing</w:t>
+      </w:r>
       <w:bookmarkEnd w:id="7"/>
-    </w:p>
-    <w:p>
-      <w:pPr>
-        <w:jc w:val="both"/>
-      </w:pPr>
-    </w:p>
-    <w:p>
-      <w:pPr>
-        <w:pStyle w:val="Heading2"/>
-      </w:pPr>
-      <w:bookmarkStart w:id="8" w:name="_Toc412123766"/>
-      <w:r>
-        <w:t xml:space="preserve">3.1. </w:t>
-      </w:r>
-      <w:r>
-        <w:t>Data Processing</w:t>
-      </w:r>
-      <w:bookmarkEnd w:id="8"/>
     </w:p>
     <w:p>
       <w:pPr>
@@ -2327,14 +2332,14 @@
       <w:pPr>
         <w:pStyle w:val="Heading3"/>
       </w:pPr>
-      <w:bookmarkStart w:id="9" w:name="_Toc412123767"/>
+      <w:bookmarkStart w:id="8" w:name="_Toc412123767"/>
       <w:r>
         <w:t xml:space="preserve">3.1.1. </w:t>
       </w:r>
       <w:r>
         <w:t>Data Acquisition and Digitizing (ADC)</w:t>
       </w:r>
-      <w:bookmarkEnd w:id="9"/>
+      <w:bookmarkEnd w:id="8"/>
     </w:p>
     <w:p>
       <w:pPr>
@@ -2425,7 +2430,7 @@
       <w:pPr>
         <w:pStyle w:val="Heading3"/>
       </w:pPr>
-      <w:bookmarkStart w:id="10" w:name="_Toc412123768"/>
+      <w:bookmarkStart w:id="9" w:name="_Toc412123768"/>
       <w:r>
         <w:t xml:space="preserve">3.1.2. </w:t>
       </w:r>
@@ -2440,7 +2445,7 @@
       <w:r>
         <w:t xml:space="preserve"> Filter)</w:t>
       </w:r>
-      <w:bookmarkEnd w:id="10"/>
+      <w:bookmarkEnd w:id="9"/>
     </w:p>
     <w:p>
       <w:pPr>
@@ -2495,14 +2500,14 @@
       <w:pPr>
         <w:pStyle w:val="Heading3"/>
       </w:pPr>
-      <w:bookmarkStart w:id="11" w:name="_Toc412123769"/>
+      <w:bookmarkStart w:id="10" w:name="_Toc412123769"/>
       <w:r>
         <w:t xml:space="preserve">3.1.3. </w:t>
       </w:r>
       <w:r>
         <w:t>Data Conversion</w:t>
       </w:r>
-      <w:bookmarkEnd w:id="11"/>
+      <w:bookmarkEnd w:id="10"/>
     </w:p>
     <w:p>
       <w:pPr>
@@ -2576,14 +2581,14 @@
       <w:pPr>
         <w:pStyle w:val="Heading2"/>
       </w:pPr>
-      <w:bookmarkStart w:id="12" w:name="_Toc412123770"/>
+      <w:bookmarkStart w:id="11" w:name="_Toc412123770"/>
       <w:r>
         <w:t xml:space="preserve">3.2. </w:t>
       </w:r>
       <w:r>
         <w:t>Visual Feedback</w:t>
       </w:r>
-      <w:bookmarkEnd w:id="12"/>
+      <w:bookmarkEnd w:id="11"/>
     </w:p>
     <w:p>
       <w:pPr>
@@ -2604,14 +2609,14 @@
       <w:pPr>
         <w:pStyle w:val="Heading3"/>
       </w:pPr>
-      <w:bookmarkStart w:id="13" w:name="_Toc412123771"/>
+      <w:bookmarkStart w:id="12" w:name="_Toc412123771"/>
       <w:r>
         <w:t xml:space="preserve">3.2.1. </w:t>
       </w:r>
       <w:r>
         <w:t>Visual Display (GPIO)</w:t>
       </w:r>
-      <w:bookmarkEnd w:id="13"/>
+      <w:bookmarkEnd w:id="12"/>
     </w:p>
     <w:p>
       <w:pPr>
@@ -2666,14 +2671,14 @@
       <w:pPr>
         <w:pStyle w:val="Heading3"/>
       </w:pPr>
-      <w:bookmarkStart w:id="14" w:name="_Toc412123772"/>
+      <w:bookmarkStart w:id="13" w:name="_Toc412123772"/>
       <w:r>
         <w:t xml:space="preserve">3.2.2. </w:t>
       </w:r>
       <w:r>
         <w:t>Alarm (PWM)</w:t>
       </w:r>
-      <w:bookmarkEnd w:id="14"/>
+      <w:bookmarkEnd w:id="13"/>
     </w:p>
     <w:p/>
     <w:p>
@@ -2715,33 +2720,32 @@
       <w:pPr>
         <w:pStyle w:val="Heading1"/>
       </w:pPr>
-      <w:bookmarkStart w:id="15" w:name="_Toc412123773"/>
-      <w:r>
-        <w:lastRenderedPageBreak/>
+      <w:bookmarkStart w:id="14" w:name="_Toc412123773"/>
+      <w:r>
         <w:t xml:space="preserve">4. </w:t>
       </w:r>
       <w:r>
         <w:t>Testing and Observations</w:t>
       </w:r>
+      <w:bookmarkEnd w:id="14"/>
+    </w:p>
+    <w:p>
+      <w:pPr>
+        <w:jc w:val="both"/>
+      </w:pPr>
+    </w:p>
+    <w:p>
+      <w:pPr>
+        <w:pStyle w:val="Heading2"/>
+      </w:pPr>
+      <w:bookmarkStart w:id="15" w:name="_Toc412123774"/>
+      <w:r>
+        <w:t xml:space="preserve">4.1. </w:t>
+      </w:r>
+      <w:r>
+        <w:t>Terminal Window</w:t>
+      </w:r>
       <w:bookmarkEnd w:id="15"/>
-    </w:p>
-    <w:p>
-      <w:pPr>
-        <w:jc w:val="both"/>
-      </w:pPr>
-    </w:p>
-    <w:p>
-      <w:pPr>
-        <w:pStyle w:val="Heading2"/>
-      </w:pPr>
-      <w:bookmarkStart w:id="16" w:name="_Toc412123774"/>
-      <w:r>
-        <w:t xml:space="preserve">4.1. </w:t>
-      </w:r>
-      <w:r>
-        <w:t>Terminal Window</w:t>
-      </w:r>
-      <w:bookmarkEnd w:id="16"/>
     </w:p>
     <w:p>
       <w:pPr>
@@ -2812,14 +2816,14 @@
       <w:pPr>
         <w:pStyle w:val="Heading2"/>
       </w:pPr>
-      <w:bookmarkStart w:id="17" w:name="_Toc412123775"/>
+      <w:bookmarkStart w:id="16" w:name="_Toc412123775"/>
       <w:r>
         <w:t xml:space="preserve">4.2. </w:t>
       </w:r>
       <w:r>
         <w:t>Visual Feedback</w:t>
       </w:r>
-      <w:bookmarkEnd w:id="17"/>
+      <w:bookmarkEnd w:id="16"/>
     </w:p>
     <w:p>
       <w:pPr>
@@ -2861,14 +2865,40 @@
       <w:pPr>
         <w:pStyle w:val="Heading1"/>
       </w:pPr>
-      <w:bookmarkStart w:id="18" w:name="_Toc412123776"/>
+      <w:bookmarkStart w:id="17" w:name="_Toc412123776"/>
       <w:r>
         <w:t xml:space="preserve">5. </w:t>
       </w:r>
       <w:r>
         <w:t>Conclusion</w:t>
       </w:r>
+      <w:bookmarkEnd w:id="17"/>
+    </w:p>
+    <w:p>
+      <w:pPr>
+        <w:jc w:val="both"/>
+      </w:pPr>
+    </w:p>
+    <w:p>
+      <w:r>
+        <w:br w:type="page"/>
+      </w:r>
+    </w:p>
+    <w:p>
+      <w:pPr>
+        <w:pStyle w:val="Heading1"/>
+      </w:pPr>
+      <w:bookmarkStart w:id="18" w:name="_Toc412123777"/>
+      <w:r>
+        <w:t>Reference</w:t>
+      </w:r>
+      <w:r>
+        <w:t>s</w:t>
+      </w:r>
       <w:bookmarkEnd w:id="18"/>
+      <w:r>
+        <w:t xml:space="preserve"> </w:t>
+      </w:r>
     </w:p>
     <w:p>
       <w:pPr>
@@ -2884,60 +2914,234 @@
       <w:pPr>
         <w:pStyle w:val="Heading1"/>
       </w:pPr>
-      <w:bookmarkStart w:id="19" w:name="_Toc412123777"/>
-      <w:r>
-        <w:lastRenderedPageBreak/>
-        <w:t>Reference</w:t>
-      </w:r>
-      <w:r>
-        <w:t>s</w:t>
+      <w:bookmarkStart w:id="19" w:name="_Toc412123778"/>
+      <w:r>
+        <w:t xml:space="preserve">Appendix A – </w:t>
+      </w:r>
+      <w:proofErr w:type="spellStart"/>
+      <w:r>
+        <w:t>Matlab</w:t>
+      </w:r>
+      <w:proofErr w:type="spellEnd"/>
+      <w:r>
+        <w:t xml:space="preserve"> Simulation Results</w:t>
       </w:r>
       <w:bookmarkEnd w:id="19"/>
-      <w:r>
-        <w:t xml:space="preserve"> </w:t>
-      </w:r>
-    </w:p>
-    <w:p>
-      <w:pPr>
+    </w:p>
+    <w:p/>
+    <w:p>
+      <w:pPr>
+        <w:pStyle w:val="Caption"/>
+        <w:keepNext/>
         <w:jc w:val="both"/>
       </w:pPr>
-    </w:p>
-    <w:p>
-      <w:r>
-        <w:br w:type="page"/>
-      </w:r>
-    </w:p>
-    <w:p>
-      <w:pPr>
-        <w:pStyle w:val="Heading1"/>
-      </w:pPr>
-      <w:bookmarkStart w:id="20" w:name="_Toc412123778"/>
-      <w:r>
-        <w:lastRenderedPageBreak/>
-        <w:t xml:space="preserve">Appendix A – </w:t>
-      </w:r>
-      <w:proofErr w:type="spellStart"/>
-      <w:r>
-        <w:t>Matlab</w:t>
-      </w:r>
-      <w:proofErr w:type="spellEnd"/>
-      <w:r>
-        <w:t xml:space="preserve"> Simulation Results</w:t>
-      </w:r>
+      <w:r>
+        <w:t xml:space="preserve">Figure </w:t>
+      </w:r>
+      <w:fldSimple w:instr=" SEQ Figure \* ARABIC ">
+        <w:r>
+          <w:rPr>
+            <w:noProof/>
+          </w:rPr>
+          <w:t>1</w:t>
+        </w:r>
+      </w:fldSimple>
+    </w:p>
+    <w:p>
+      <w:pPr>
+        <w:keepNext/>
+        <w:jc w:val="both"/>
+      </w:pPr>
+      <w:r>
+        <w:rPr>
+          <w:noProof/>
+          <w:lang w:eastAsia="en-CA"/>
+        </w:rPr>
+        <w:drawing>
+          <wp:inline distT="0" distB="0" distL="0" distR="0" wp14:anchorId="15B1473C" wp14:editId="4D06984C">
+            <wp:extent cx="5333333" cy="4000000"/>
+            <wp:effectExtent l="0" t="0" r="1270" b="635"/>
+            <wp:docPr id="2" name="Picture 2"/>
+            <wp:cNvGraphicFramePr>
+              <a:graphicFrameLocks xmlns:a="http://schemas.openxmlformats.org/drawingml/2006/main" noChangeAspect="1"/>
+            </wp:cNvGraphicFramePr>
+            <a:graphic xmlns:a="http://schemas.openxmlformats.org/drawingml/2006/main">
+              <a:graphicData uri="http://schemas.openxmlformats.org/drawingml/2006/picture">
+                <pic:pic xmlns:pic="http://schemas.openxmlformats.org/drawingml/2006/picture">
+                  <pic:nvPicPr>
+                    <pic:cNvPr id="2" name="Figure1.png"/>
+                    <pic:cNvPicPr/>
+                  </pic:nvPicPr>
+                  <pic:blipFill>
+                    <a:blip r:embed="rId8">
+                      <a:extLst>
+                        <a:ext uri="{28A0092B-C50C-407E-A947-70E740481C1C}">
+                          <a14:useLocalDpi xmlns:a14="http://schemas.microsoft.com/office/drawing/2010/main" val="0"/>
+                        </a:ext>
+                      </a:extLst>
+                    </a:blip>
+                    <a:stretch>
+                      <a:fillRect/>
+                    </a:stretch>
+                  </pic:blipFill>
+                  <pic:spPr>
+                    <a:xfrm>
+                      <a:off x="0" y="0"/>
+                      <a:ext cx="5333333" cy="4000000"/>
+                    </a:xfrm>
+                    <a:prstGeom prst="rect">
+                      <a:avLst/>
+                    </a:prstGeom>
+                  </pic:spPr>
+                </pic:pic>
+              </a:graphicData>
+            </a:graphic>
+          </wp:inline>
+        </w:drawing>
+      </w:r>
+    </w:p>
+    <w:p>
+      <w:pPr>
+        <w:pStyle w:val="Caption"/>
+        <w:jc w:val="both"/>
+      </w:pPr>
+    </w:p>
+    <w:p>
+      <w:pPr>
+        <w:pStyle w:val="Caption"/>
+        <w:keepNext/>
+      </w:pPr>
+      <w:r>
+        <w:t xml:space="preserve">Figure </w:t>
+      </w:r>
+      <w:fldSimple w:instr=" SEQ Figure \* ARABIC ">
+        <w:r>
+          <w:rPr>
+            <w:noProof/>
+          </w:rPr>
+          <w:t>2</w:t>
+        </w:r>
+      </w:fldSimple>
+    </w:p>
+    <w:p>
+      <w:r>
+        <w:rPr>
+          <w:noProof/>
+          <w:lang w:eastAsia="en-CA"/>
+        </w:rPr>
+        <w:drawing>
+          <wp:inline distT="0" distB="0" distL="0" distR="0">
+            <wp:extent cx="5333333" cy="4000000"/>
+            <wp:effectExtent l="0" t="0" r="1270" b="635"/>
+            <wp:docPr id="3" name="Picture 3"/>
+            <wp:cNvGraphicFramePr>
+              <a:graphicFrameLocks xmlns:a="http://schemas.openxmlformats.org/drawingml/2006/main" noChangeAspect="1"/>
+            </wp:cNvGraphicFramePr>
+            <a:graphic xmlns:a="http://schemas.openxmlformats.org/drawingml/2006/main">
+              <a:graphicData uri="http://schemas.openxmlformats.org/drawingml/2006/picture">
+                <pic:pic xmlns:pic="http://schemas.openxmlformats.org/drawingml/2006/picture">
+                  <pic:nvPicPr>
+                    <pic:cNvPr id="3" name="Figure7.png"/>
+                    <pic:cNvPicPr/>
+                  </pic:nvPicPr>
+                  <pic:blipFill>
+                    <a:blip r:embed="rId9">
+                      <a:extLst>
+                        <a:ext uri="{28A0092B-C50C-407E-A947-70E740481C1C}">
+                          <a14:useLocalDpi xmlns:a14="http://schemas.microsoft.com/office/drawing/2010/main" val="0"/>
+                        </a:ext>
+                      </a:extLst>
+                    </a:blip>
+                    <a:stretch>
+                      <a:fillRect/>
+                    </a:stretch>
+                  </pic:blipFill>
+                  <pic:spPr>
+                    <a:xfrm>
+                      <a:off x="0" y="0"/>
+                      <a:ext cx="5333333" cy="4000000"/>
+                    </a:xfrm>
+                    <a:prstGeom prst="rect">
+                      <a:avLst/>
+                    </a:prstGeom>
+                  </pic:spPr>
+                </pic:pic>
+              </a:graphicData>
+            </a:graphic>
+          </wp:inline>
+        </w:drawing>
+      </w:r>
+    </w:p>
+    <w:p>
+      <w:pPr>
+        <w:pStyle w:val="Caption"/>
+        <w:keepNext/>
+      </w:pPr>
+      <w:r>
+        <w:t xml:space="preserve">Figure </w:t>
+      </w:r>
+      <w:fldSimple w:instr=" SEQ Figure \* ARABIC ">
+        <w:r>
+          <w:rPr>
+            <w:noProof/>
+          </w:rPr>
+          <w:t>3</w:t>
+        </w:r>
+      </w:fldSimple>
+      <w:bookmarkStart w:id="20" w:name="_GoBack"/>
       <w:bookmarkEnd w:id="20"/>
     </w:p>
     <w:p>
-      <w:pPr>
-        <w:jc w:val="both"/>
-      </w:pPr>
-    </w:p>
-    <w:p>
-      <w:pPr>
-        <w:jc w:val="both"/>
-      </w:pPr>
+      <w:r>
+        <w:rPr>
+          <w:noProof/>
+          <w:lang w:eastAsia="en-CA"/>
+        </w:rPr>
+        <w:drawing>
+          <wp:inline distT="0" distB="0" distL="0" distR="0">
+            <wp:extent cx="5333333" cy="4000000"/>
+            <wp:effectExtent l="0" t="0" r="1270" b="635"/>
+            <wp:docPr id="6" name="Picture 6"/>
+            <wp:cNvGraphicFramePr>
+              <a:graphicFrameLocks xmlns:a="http://schemas.openxmlformats.org/drawingml/2006/main" noChangeAspect="1"/>
+            </wp:cNvGraphicFramePr>
+            <a:graphic xmlns:a="http://schemas.openxmlformats.org/drawingml/2006/main">
+              <a:graphicData uri="http://schemas.openxmlformats.org/drawingml/2006/picture">
+                <pic:pic xmlns:pic="http://schemas.openxmlformats.org/drawingml/2006/picture">
+                  <pic:nvPicPr>
+                    <pic:cNvPr id="6" name="Figure14.png"/>
+                    <pic:cNvPicPr/>
+                  </pic:nvPicPr>
+                  <pic:blipFill>
+                    <a:blip r:embed="rId10">
+                      <a:extLst>
+                        <a:ext uri="{28A0092B-C50C-407E-A947-70E740481C1C}">
+                          <a14:useLocalDpi xmlns:a14="http://schemas.microsoft.com/office/drawing/2010/main" val="0"/>
+                        </a:ext>
+                      </a:extLst>
+                    </a:blip>
+                    <a:stretch>
+                      <a:fillRect/>
+                    </a:stretch>
+                  </pic:blipFill>
+                  <pic:spPr>
+                    <a:xfrm>
+                      <a:off x="0" y="0"/>
+                      <a:ext cx="5333333" cy="4000000"/>
+                    </a:xfrm>
+                    <a:prstGeom prst="rect">
+                      <a:avLst/>
+                    </a:prstGeom>
+                  </pic:spPr>
+                </pic:pic>
+              </a:graphicData>
+            </a:graphic>
+          </wp:inline>
+        </w:drawing>
+      </w:r>
     </w:p>
     <w:sectPr>
-      <w:footerReference w:type="default" r:id="rId8"/>
+      <w:footerReference w:type="default" r:id="rId11"/>
       <w:pgSz w:w="12240" w:h="15840"/>
       <w:pgMar w:top="1440" w:right="1440" w:bottom="1440" w:left="1440" w:header="708" w:footer="708" w:gutter="0"/>
       <w:pgNumType w:start="0"/>
@@ -2984,6 +3188,7 @@
         <w:docPartUnique/>
       </w:docPartObj>
     </w:sdtPr>
+    <w:sdtEndPr/>
     <w:sdtContent>
       <w:sdt>
         <w:sdtPr>
@@ -2993,6 +3198,7 @@
             <w:docPartUnique/>
           </w:docPartObj>
         </w:sdtPr>
+        <w:sdtEndPr/>
         <w:sdtContent>
           <w:p>
             <w:pPr>
@@ -3033,7 +3239,7 @@
                 <w:bCs/>
                 <w:noProof/>
               </w:rPr>
-              <w:t>2</w:t>
+              <w:t>7</w:t>
             </w:r>
             <w:r>
               <w:rPr>
@@ -3078,7 +3284,7 @@
                 <w:bCs/>
                 <w:noProof/>
               </w:rPr>
-              <w:t>6</w:t>
+              <w:t>8</w:t>
             </w:r>
             <w:r>
               <w:rPr>
@@ -4456,7 +4662,6 @@
     <w:basedOn w:val="Normal"/>
     <w:next w:val="Normal"/>
     <w:uiPriority w:val="35"/>
-    <w:semiHidden/>
     <w:unhideWhenUsed/>
     <w:qFormat/>
     <w:rsid w:val="007B79D6"/>
@@ -5637,7 +5842,7 @@
 </file>
 
 <file path=customXml/itemProps1.xml><?xml version="1.0" encoding="utf-8"?>
-<ds:datastoreItem xmlns:ds="http://schemas.openxmlformats.org/officeDocument/2006/customXml" ds:itemID="{BCA6FF83-28DC-4CDA-895C-9351B7212F7B}">
+<ds:datastoreItem xmlns:ds="http://schemas.openxmlformats.org/officeDocument/2006/customXml" ds:itemID="{D5C55C47-6684-479F-B8A8-186E7214A54B}">
   <ds:schemaRefs>
     <ds:schemaRef ds:uri="http://schemas.openxmlformats.org/officeDocument/2006/bibliography"/>
   </ds:schemaRefs>

--- a/Lab 2 Base Project/LAB 2.docx
+++ b/Lab 2 Base Project/LAB 2.docx
@@ -71,7 +71,6 @@
                 <w:dataBinding w:prefixMappings="xmlns:ns0='http://schemas.openxmlformats.org/package/2006/metadata/core-properties' xmlns:ns1='http://purl.org/dc/elements/1.1/'" w:xpath="/ns0:coreProperties[1]/ns1:title[1]" w:storeItemID="{6C3C8BC8-F283-45AE-878A-BAB7291924A1}"/>
                 <w:text/>
               </w:sdtPr>
-              <w:sdtEndPr/>
               <w:sdtContent>
                 <w:tc>
                   <w:tcPr>
@@ -132,7 +131,6 @@
                 <w:dataBinding w:prefixMappings="xmlns:ns0='http://schemas.openxmlformats.org/package/2006/metadata/core-properties' xmlns:ns1='http://purl.org/dc/elements/1.1/'" w:xpath="/ns0:coreProperties[1]/ns1:subject[1]" w:storeItemID="{6C3C8BC8-F283-45AE-878A-BAB7291924A1}"/>
                 <w:text/>
               </w:sdtPr>
-              <w:sdtEndPr/>
               <w:sdtContent>
                 <w:tc>
                   <w:tcPr>
@@ -526,7 +524,6 @@
                 <w:dataBinding w:prefixMappings="xmlns:ns0='http://schemas.microsoft.com/office/2006/coverPageProps'" w:xpath="/ns0:CoverPageProperties[1]/ns0:Abstract[1]" w:storeItemID="{55AF091B-3C7A-41E3-B477-F2FDAA23CFDA}"/>
                 <w:text/>
               </w:sdtPr>
-              <w:sdtEndPr/>
               <w:sdtContent>
                 <w:tc>
                   <w:tcPr>
@@ -2100,13 +2097,8 @@
       <w:r>
         <w:t xml:space="preserve">2.2. </w:t>
       </w:r>
-      <w:proofErr w:type="spellStart"/>
-      <w:r>
-        <w:t>Kalman</w:t>
-      </w:r>
-      <w:proofErr w:type="spellEnd"/>
-      <w:r>
-        <w:t xml:space="preserve"> Filter</w:t>
+      <w:r>
+        <w:t>Kalman Filter</w:t>
       </w:r>
       <w:bookmarkEnd w:id="3"/>
     </w:p>
@@ -2125,15 +2117,7 @@
         <w:jc w:val="both"/>
       </w:pPr>
       <w:r>
-        <w:t xml:space="preserve">What’s a </w:t>
-      </w:r>
-      <w:proofErr w:type="spellStart"/>
-      <w:r>
-        <w:t>Kalman</w:t>
-      </w:r>
-      <w:proofErr w:type="spellEnd"/>
-      <w:r>
-        <w:t xml:space="preserve"> Filter?</w:t>
+        <w:t>What’s a Kalman Filter?</w:t>
       </w:r>
     </w:p>
     <w:p>
@@ -2159,15 +2143,7 @@
         <w:jc w:val="both"/>
       </w:pPr>
       <w:r>
-        <w:t xml:space="preserve">Choice of values  (from </w:t>
-      </w:r>
-      <w:proofErr w:type="spellStart"/>
-      <w:r>
-        <w:t>Matlab</w:t>
-      </w:r>
-      <w:proofErr w:type="spellEnd"/>
-      <w:r>
-        <w:t xml:space="preserve"> simulation)</w:t>
+        <w:t>Choice of values  (from Matlab simulation)</w:t>
       </w:r>
     </w:p>
     <w:p>
@@ -2265,15 +2241,7 @@
         <w:jc w:val="both"/>
       </w:pPr>
       <w:r>
-        <w:t xml:space="preserve">How does </w:t>
-      </w:r>
-      <w:proofErr w:type="spellStart"/>
-      <w:r>
-        <w:t>duty_cycle</w:t>
-      </w:r>
-      <w:proofErr w:type="spellEnd"/>
-      <w:r>
-        <w:t xml:space="preserve"> and period influence the fade-in fade-out effect</w:t>
+        <w:t>How does duty_cycle and period influence the fade-in fade-out effect</w:t>
       </w:r>
     </w:p>
     <w:p>
@@ -2377,13 +2345,58 @@
       <w:r>
         <w:t xml:space="preserve">set by </w:t>
       </w:r>
-      <w:proofErr w:type="spellStart"/>
-      <w:r>
-        <w:t>systick</w:t>
-      </w:r>
-      <w:proofErr w:type="spellEnd"/>
-      <w:r>
-        <w:t xml:space="preserve"> &amp; interrupt</w:t>
+      <w:r>
+        <w:t>systick &amp; interrupt</w:t>
+      </w:r>
+    </w:p>
+    <w:p>
+      <w:pPr>
+        <w:jc w:val="both"/>
+      </w:pPr>
+      <w:r>
+        <w:t xml:space="preserve">We used </w:t>
+      </w:r>
+      <w:r>
+        <w:t xml:space="preserve">Systick, </w:t>
+      </w:r>
+      <w:r>
+        <w:t>a software implementation of a system clock</w:t>
+      </w:r>
+      <w:r>
+        <w:t>,</w:t>
+      </w:r>
+      <w:r>
+        <w:t xml:space="preserve"> for a periodic sampling of the temperature sensor values.</w:t>
+      </w:r>
+      <w:r>
+        <w:t xml:space="preserve"> </w:t>
+      </w:r>
+      <w:r>
+        <w:t>We were required to sample the</w:t>
+      </w:r>
+      <w:r>
+        <w:t xml:space="preserve"> sensor at a frequency of 50 Hz</w:t>
+      </w:r>
+      <w:r>
+        <w:t xml:space="preserve"> (ref</w:t>
+      </w:r>
+      <w:r>
+        <w:t>erence</w:t>
+      </w:r>
+      <w:r>
+        <w:t xml:space="preserve"> LabExperiment2</w:t>
+      </w:r>
+      <w:r>
+        <w:t xml:space="preserve"> Functional Requirements section</w:t>
+      </w:r>
+      <w:r>
+        <w:t>)</w:t>
+      </w:r>
+      <w:r>
+        <w:t>. The system’s clock has a frequency of 168 MHz, so we set up the systick clock</w:t>
+      </w:r>
+      <w:r>
+        <w:t xml:space="preserve"> by setting it’s frequency as the system clock speed divided by 50. </w:t>
       </w:r>
     </w:p>
     <w:p>
@@ -2407,6 +2420,234 @@
     </w:p>
     <w:p>
       <w:pPr>
+        <w:jc w:val="both"/>
+        <w:rPr>
+          <w:rFonts w:asciiTheme="majorHAnsi" w:hAnsiTheme="majorHAnsi" w:cstheme="majorHAnsi"/>
+        </w:rPr>
+      </w:pPr>
+      <w:r>
+        <w:rPr>
+          <w:rFonts w:asciiTheme="majorHAnsi" w:hAnsiTheme="majorHAnsi" w:cstheme="majorHAnsi"/>
+        </w:rPr>
+        <w:t>Initializing</w:t>
+      </w:r>
+      <w:r>
+        <w:rPr>
+          <w:rFonts w:asciiTheme="majorHAnsi" w:hAnsiTheme="majorHAnsi" w:cstheme="majorHAnsi"/>
+        </w:rPr>
+        <w:t xml:space="preserve"> the ADC require</w:t>
+      </w:r>
+      <w:r>
+        <w:rPr>
+          <w:rFonts w:asciiTheme="majorHAnsi" w:hAnsiTheme="majorHAnsi" w:cstheme="majorHAnsi"/>
+        </w:rPr>
+        <w:t xml:space="preserve">d configuring the common ADC settings and the specific ADC settings. </w:t>
+      </w:r>
+      <w:r>
+        <w:rPr>
+          <w:rFonts w:asciiTheme="majorHAnsi" w:hAnsiTheme="majorHAnsi" w:cstheme="majorHAnsi"/>
+        </w:rPr>
+        <w:t xml:space="preserve">For the common ADC settings, </w:t>
+      </w:r>
+      <w:r>
+        <w:rPr>
+          <w:rFonts w:asciiTheme="majorHAnsi" w:hAnsiTheme="majorHAnsi" w:cstheme="majorHAnsi"/>
+        </w:rPr>
+        <w:t xml:space="preserve">we set the following: ADC_Mode as </w:t>
+      </w:r>
+      <w:r>
+        <w:rPr>
+          <w:rFonts w:asciiTheme="majorHAnsi" w:hAnsiTheme="majorHAnsi" w:cstheme="majorHAnsi"/>
+        </w:rPr>
+        <w:t>ADC_Mode_Independent</w:t>
+      </w:r>
+      <w:r>
+        <w:rPr>
+          <w:rFonts w:asciiTheme="majorHAnsi" w:hAnsiTheme="majorHAnsi" w:cstheme="majorHAnsi"/>
+        </w:rPr>
+        <w:t>, ADC_Prescaler as ADC_Prescaler_Div2</w:t>
+      </w:r>
+      <w:r>
+        <w:rPr>
+          <w:rFonts w:asciiTheme="majorHAnsi" w:hAnsiTheme="majorHAnsi" w:cstheme="majorHAnsi"/>
+        </w:rPr>
+        <w:t xml:space="preserve">, </w:t>
+      </w:r>
+      <w:r>
+        <w:rPr>
+          <w:rFonts w:asciiTheme="majorHAnsi" w:hAnsiTheme="majorHAnsi" w:cstheme="majorHAnsi"/>
+        </w:rPr>
+        <w:t>ADC_DMAAccessMode as ADC_DMAAccessMode_Disabled</w:t>
+      </w:r>
+      <w:r>
+        <w:rPr>
+          <w:rFonts w:asciiTheme="majorHAnsi" w:hAnsiTheme="majorHAnsi" w:cstheme="majorHAnsi"/>
+        </w:rPr>
+        <w:t xml:space="preserve">, </w:t>
+      </w:r>
+      <w:r>
+        <w:rPr>
+          <w:rFonts w:asciiTheme="majorHAnsi" w:hAnsiTheme="majorHAnsi" w:cstheme="majorHAnsi"/>
+        </w:rPr>
+        <w:t>and ADC_TwoSamplingDelay as ADC_TwoSamplingDelay</w:t>
+      </w:r>
+      <w:r>
+        <w:rPr>
+          <w:rFonts w:asciiTheme="majorHAnsi" w:hAnsiTheme="majorHAnsi" w:cstheme="majorHAnsi"/>
+        </w:rPr>
+        <w:t>_5</w:t>
+      </w:r>
+      <w:r>
+        <w:rPr>
+          <w:rFonts w:asciiTheme="majorHAnsi" w:hAnsiTheme="majorHAnsi" w:cstheme="majorHAnsi"/>
+        </w:rPr>
+        <w:t>C</w:t>
+      </w:r>
+      <w:r>
+        <w:rPr>
+          <w:rFonts w:asciiTheme="majorHAnsi" w:hAnsiTheme="majorHAnsi" w:cstheme="majorHAnsi"/>
+        </w:rPr>
+        <w:t>ycles</w:t>
+      </w:r>
+      <w:r>
+        <w:rPr>
+          <w:rFonts w:asciiTheme="majorHAnsi" w:hAnsiTheme="majorHAnsi" w:cstheme="majorHAnsi"/>
+        </w:rPr>
+        <w:t>.</w:t>
+      </w:r>
+      <w:r>
+        <w:rPr>
+          <w:rFonts w:asciiTheme="majorHAnsi" w:hAnsiTheme="majorHAnsi" w:cstheme="majorHAnsi"/>
+        </w:rPr>
+        <w:t xml:space="preserve"> The mode is independent since we only needed to use one ADC component. </w:t>
+      </w:r>
+      <w:r>
+        <w:rPr>
+          <w:rFonts w:asciiTheme="majorHAnsi" w:hAnsiTheme="majorHAnsi" w:cstheme="majorHAnsi"/>
+        </w:rPr>
+        <w:t>The prescaler is set to div2 because that is the smallest division choice available.</w:t>
+      </w:r>
+      <w:r>
+        <w:rPr>
+          <w:rFonts w:asciiTheme="majorHAnsi" w:hAnsiTheme="majorHAnsi" w:cstheme="majorHAnsi"/>
+        </w:rPr>
+        <w:t xml:space="preserve"> DMA Access Mode was disabled since we did not need to use any direct memory accesses.</w:t>
+      </w:r>
+      <w:r>
+        <w:rPr>
+          <w:rFonts w:asciiTheme="majorHAnsi" w:hAnsiTheme="majorHAnsi" w:cstheme="majorHAnsi"/>
+        </w:rPr>
+        <w:t xml:space="preserve"> The two sampling delay indicates the amount of cycles to pass between two samples are taken. We chos</w:t>
+      </w:r>
+      <w:r>
+        <w:rPr>
+          <w:rFonts w:asciiTheme="majorHAnsi" w:hAnsiTheme="majorHAnsi" w:cstheme="majorHAnsi"/>
+        </w:rPr>
+        <w:t xml:space="preserve">e 5 cycles since </w:t>
+      </w:r>
+      <w:r>
+        <w:rPr>
+          <w:rFonts w:asciiTheme="majorHAnsi" w:hAnsiTheme="majorHAnsi" w:cstheme="majorHAnsi"/>
+        </w:rPr>
+        <w:t>t</w:t>
+      </w:r>
+      <w:r>
+        <w:rPr>
+          <w:rFonts w:asciiTheme="majorHAnsi" w:hAnsiTheme="majorHAnsi" w:cstheme="majorHAnsi"/>
+        </w:rPr>
+        <w:t>ha</w:t>
+      </w:r>
+      <w:r>
+        <w:rPr>
+          <w:rFonts w:asciiTheme="majorHAnsi" w:hAnsiTheme="majorHAnsi" w:cstheme="majorHAnsi"/>
+        </w:rPr>
+        <w:t>t</w:t>
+      </w:r>
+      <w:r>
+        <w:rPr>
+          <w:rFonts w:asciiTheme="majorHAnsi" w:hAnsiTheme="majorHAnsi" w:cstheme="majorHAnsi"/>
+        </w:rPr>
+        <w:t xml:space="preserve"> was the high</w:t>
+      </w:r>
+      <w:r>
+        <w:rPr>
+          <w:rFonts w:asciiTheme="majorHAnsi" w:hAnsiTheme="majorHAnsi" w:cstheme="majorHAnsi"/>
+        </w:rPr>
+        <w:t>est frequency.</w:t>
+      </w:r>
+    </w:p>
+    <w:p>
+      <w:pPr>
+        <w:jc w:val="both"/>
+      </w:pPr>
+      <w:r>
+        <w:t xml:space="preserve">For the specific ADC settings, </w:t>
+      </w:r>
+      <w:r>
+        <w:t xml:space="preserve">we configured as the following: </w:t>
+      </w:r>
+      <w:r>
+        <w:t>ADC_Resolution as ADC_Resolution_12b, ADC_ScanConvMode as DISABLED, A</w:t>
+      </w:r>
+      <w:r>
+        <w:t>D</w:t>
+      </w:r>
+      <w:r>
+        <w:t>C_ContinuousConvMode as DISABLED</w:t>
+      </w:r>
+      <w:r>
+        <w:t>, ADC_ExternalTrigConv as ADC_ExernalTrigConvEdge_None, ADC_DataAlign as ADC_DataAlign_Right, and ADC_NbrOfConversion as 1.</w:t>
+      </w:r>
+      <w:r>
+        <w:t xml:space="preserve"> We set the resolution as 12 bits since that was the highest resolution size. </w:t>
+      </w:r>
+      <w:r>
+        <w:t>We disabled the Scan Conversion Mode since we only needed to do the conversion in a single channel</w:t>
+      </w:r>
+      <w:r>
+        <w:t xml:space="preserve"> for one sensor</w:t>
+      </w:r>
+      <w:r>
+        <w:t xml:space="preserve">. </w:t>
+      </w:r>
+      <w:r>
+        <w:t xml:space="preserve">We disabled continuous conversion mode because we did not need a continuous sampling. </w:t>
+      </w:r>
+      <w:r>
+        <w:t xml:space="preserve">We set the external trigger conversion edge to none since we are using a software interrupt. </w:t>
+      </w:r>
+      <w:r>
+        <w:t>We set data align to right because that’s how integers in C are represented.</w:t>
+      </w:r>
+      <w:r>
+        <w:t xml:space="preserve"> The number of conversions is set to one since we are only doing one conversion per sample.</w:t>
+      </w:r>
+    </w:p>
+    <w:p>
+      <w:pPr>
+        <w:jc w:val="both"/>
+      </w:pPr>
+      <w:r>
+        <w:t xml:space="preserve">For the channel configurations, we set the following: </w:t>
+      </w:r>
+      <w:r>
+        <w:t xml:space="preserve">ADCx as ADC1, ADC_Channel as ADC_Channel_16, Rank as 1, and ADC_SampleTime as ADC_SampleTime_480Cycles. </w:t>
+      </w:r>
+      <w:r>
+        <w:t>The temperature sensor is hardwired to ADC1 on channel 16.</w:t>
+      </w:r>
+      <w:r>
+        <w:t xml:space="preserve"> </w:t>
+      </w:r>
+      <w:r>
+        <w:t xml:space="preserve">We only had one channel, so the value for rank did not matter. </w:t>
+      </w:r>
+      <w:r>
+        <w:t>We selected 480 cycles as sample time because ______</w:t>
+      </w:r>
+    </w:p>
+    <w:p>
+      <w:pPr>
         <w:pStyle w:val="ListParagraph"/>
         <w:numPr>
           <w:ilvl w:val="0"/>
@@ -2415,15 +2656,15 @@
         <w:jc w:val="both"/>
       </w:pPr>
       <w:r>
-        <w:t xml:space="preserve">Mention that the data is passed to the </w:t>
-      </w:r>
-      <w:proofErr w:type="spellStart"/>
-      <w:r>
-        <w:t>Kalman</w:t>
-      </w:r>
-      <w:proofErr w:type="spellEnd"/>
-      <w:r>
-        <w:t xml:space="preserve"> Filter</w:t>
+        <w:t>Mention that the data is passed to the Kalman Filter</w:t>
+      </w:r>
+    </w:p>
+    <w:p>
+      <w:pPr>
+        <w:jc w:val="both"/>
+      </w:pPr>
+      <w:r>
+        <w:t>The sampled data taken from the ADC, is passed forwards to the Kalman filter.</w:t>
       </w:r>
     </w:p>
     <w:p>
@@ -2432,18 +2673,11 @@
       </w:pPr>
       <w:bookmarkStart w:id="9" w:name="_Toc412123768"/>
       <w:r>
+        <w:lastRenderedPageBreak/>
         <w:t xml:space="preserve">3.1.2. </w:t>
       </w:r>
       <w:r>
-        <w:t>Data Filtering (</w:t>
-      </w:r>
-      <w:proofErr w:type="spellStart"/>
-      <w:r>
-        <w:t>Kalman</w:t>
-      </w:r>
-      <w:proofErr w:type="spellEnd"/>
-      <w:r>
-        <w:t xml:space="preserve"> Filter)</w:t>
+        <w:t>Data Filtering (Kalman Filter)</w:t>
       </w:r>
       <w:bookmarkEnd w:id="9"/>
     </w:p>
@@ -2467,6 +2701,40 @@
     </w:p>
     <w:p>
       <w:pPr>
+        <w:jc w:val="both"/>
+      </w:pPr>
+      <w:r>
+        <w:t>We reused the Kalman filter from Lab Experiment 1, with some changes. Instead of an array of inputs</w:t>
+      </w:r>
+      <w:r>
+        <w:t xml:space="preserve"> and outputs</w:t>
+      </w:r>
+      <w:r>
+        <w:t xml:space="preserve">, each </w:t>
+      </w:r>
+      <w:r>
+        <w:t>iteration will onl</w:t>
+      </w:r>
+      <w:r>
+        <w:t xml:space="preserve">y pass in a scalar input value and pass back one output value. </w:t>
+      </w:r>
+      <w:r>
+        <w:t xml:space="preserve">The parameters that we used for the </w:t>
+      </w:r>
+      <w:r>
+        <w:t>Kalman filter we determined experimentally (see Section 4.1).</w:t>
+      </w:r>
+      <w:r>
+        <w:t xml:space="preserve"> </w:t>
+      </w:r>
+      <w:r>
+        <w:t>The output values are passed as input to the conversion function.</w:t>
+      </w:r>
+      <w:bookmarkStart w:id="10" w:name="_GoBack"/>
+      <w:bookmarkEnd w:id="10"/>
+    </w:p>
+    <w:p>
+      <w:pPr>
         <w:pStyle w:val="ListParagraph"/>
         <w:numPr>
           <w:ilvl w:val="0"/>
@@ -2500,14 +2768,14 @@
       <w:pPr>
         <w:pStyle w:val="Heading3"/>
       </w:pPr>
-      <w:bookmarkStart w:id="10" w:name="_Toc412123769"/>
+      <w:bookmarkStart w:id="11" w:name="_Toc412123769"/>
       <w:r>
         <w:t xml:space="preserve">3.1.3. </w:t>
       </w:r>
       <w:r>
         <w:t>Data Conversion</w:t>
       </w:r>
-      <w:bookmarkEnd w:id="10"/>
+      <w:bookmarkEnd w:id="11"/>
     </w:p>
     <w:p>
       <w:pPr>
@@ -2581,14 +2849,14 @@
       <w:pPr>
         <w:pStyle w:val="Heading2"/>
       </w:pPr>
-      <w:bookmarkStart w:id="11" w:name="_Toc412123770"/>
+      <w:bookmarkStart w:id="12" w:name="_Toc412123770"/>
       <w:r>
         <w:t xml:space="preserve">3.2. </w:t>
       </w:r>
       <w:r>
         <w:t>Visual Feedback</w:t>
       </w:r>
-      <w:bookmarkEnd w:id="11"/>
+      <w:bookmarkEnd w:id="12"/>
     </w:p>
     <w:p>
       <w:pPr>
@@ -2609,14 +2877,14 @@
       <w:pPr>
         <w:pStyle w:val="Heading3"/>
       </w:pPr>
-      <w:bookmarkStart w:id="12" w:name="_Toc412123771"/>
+      <w:bookmarkStart w:id="13" w:name="_Toc412123771"/>
       <w:r>
         <w:t xml:space="preserve">3.2.1. </w:t>
       </w:r>
       <w:r>
         <w:t>Visual Display (GPIO)</w:t>
       </w:r>
-      <w:bookmarkEnd w:id="12"/>
+      <w:bookmarkEnd w:id="13"/>
     </w:p>
     <w:p>
       <w:pPr>
@@ -2651,6 +2919,44 @@
     </w:p>
     <w:p>
       <w:pPr>
+        <w:jc w:val="both"/>
+      </w:pPr>
+      <w:r>
+        <w:t xml:space="preserve">For the GPIO settings we used the following: </w:t>
+      </w:r>
+      <w:r>
+        <w:t xml:space="preserve">GPIO_Pin as GPIO_Pins 12 to 15 or’d together, </w:t>
+      </w:r>
+      <w:r>
+        <w:t>GPIO_Mode as GPIO_Mode_OUT, GPIO_Speed as GPIO_Speed 100MHz, GPIO_OType as GPIO_Otype_PP</w:t>
+      </w:r>
+      <w:r>
+        <w:t xml:space="preserve">, GPIO_PuPd as GPIO_PuPd_NOPULL. </w:t>
+      </w:r>
+      <w:r>
+        <w:t xml:space="preserve">We set the pins 12 to 15 since these are the pins hardwired to the LEDs. </w:t>
+      </w:r>
+      <w:r>
+        <w:t xml:space="preserve">We set the mode as out since we are writing to the LEDs. </w:t>
+      </w:r>
+      <w:r>
+        <w:t xml:space="preserve">We set the speed as </w:t>
+      </w:r>
+      <w:r>
+        <w:t>100 MHz</w:t>
+      </w:r>
+      <w:r>
+        <w:t xml:space="preserve"> since it is the fastest speed. We set the output type as </w:t>
+      </w:r>
+      <w:r>
+        <w:t>PP and PullUp and PullDown as NOPULL</w:t>
+      </w:r>
+      <w:r>
+        <w:t xml:space="preserve"> so that _______</w:t>
+      </w:r>
+    </w:p>
+    <w:p>
+      <w:pPr>
         <w:pStyle w:val="ListParagraph"/>
         <w:numPr>
           <w:ilvl w:val="0"/>
@@ -2671,14 +2977,14 @@
       <w:pPr>
         <w:pStyle w:val="Heading3"/>
       </w:pPr>
-      <w:bookmarkStart w:id="13" w:name="_Toc412123772"/>
+      <w:bookmarkStart w:id="14" w:name="_Toc412123772"/>
       <w:r>
         <w:t xml:space="preserve">3.2.2. </w:t>
       </w:r>
       <w:r>
         <w:t>Alarm (PWM)</w:t>
       </w:r>
-      <w:bookmarkEnd w:id="13"/>
+      <w:bookmarkEnd w:id="14"/>
     </w:p>
     <w:p/>
     <w:p>
@@ -2702,15 +3008,7 @@
         </w:numPr>
       </w:pPr>
       <w:r>
-        <w:t xml:space="preserve">Increment </w:t>
-      </w:r>
-      <w:proofErr w:type="spellStart"/>
-      <w:r>
-        <w:t>duty_cycle</w:t>
-      </w:r>
-      <w:proofErr w:type="spellEnd"/>
-      <w:r>
-        <w:t xml:space="preserve"> by 10% </w:t>
+        <w:t xml:space="preserve">Increment duty_cycle by 10% </w:t>
       </w:r>
       <w:r>
         <w:t>to achieve fade-in fade-out</w:t>
@@ -2720,14 +3018,15 @@
       <w:pPr>
         <w:pStyle w:val="Heading1"/>
       </w:pPr>
-      <w:bookmarkStart w:id="14" w:name="_Toc412123773"/>
-      <w:r>
+      <w:bookmarkStart w:id="15" w:name="_Toc412123773"/>
+      <w:r>
+        <w:lastRenderedPageBreak/>
         <w:t xml:space="preserve">4. </w:t>
       </w:r>
       <w:r>
         <w:t>Testing and Observations</w:t>
       </w:r>
-      <w:bookmarkEnd w:id="14"/>
+      <w:bookmarkEnd w:id="15"/>
     </w:p>
     <w:p>
       <w:pPr>
@@ -2738,14 +3037,14 @@
       <w:pPr>
         <w:pStyle w:val="Heading2"/>
       </w:pPr>
-      <w:bookmarkStart w:id="15" w:name="_Toc412123774"/>
+      <w:bookmarkStart w:id="16" w:name="_Toc412123774"/>
       <w:r>
         <w:t xml:space="preserve">4.1. </w:t>
       </w:r>
       <w:r>
         <w:t>Terminal Window</w:t>
       </w:r>
-      <w:bookmarkEnd w:id="15"/>
+      <w:bookmarkEnd w:id="16"/>
     </w:p>
     <w:p>
       <w:pPr>
@@ -2775,21 +3074,8 @@
         <w:jc w:val="both"/>
       </w:pPr>
       <w:r>
-        <w:t xml:space="preserve">For </w:t>
-      </w:r>
-      <w:proofErr w:type="spellStart"/>
-      <w:r>
-        <w:t>Kalman</w:t>
-      </w:r>
-      <w:proofErr w:type="spellEnd"/>
-      <w:r>
-        <w:t xml:space="preserve"> Filter -- Compare against </w:t>
-      </w:r>
-      <w:proofErr w:type="spellStart"/>
-      <w:r>
-        <w:t>Matlab</w:t>
-      </w:r>
-      <w:proofErr w:type="spellEnd"/>
+        <w:t>For Kalman Filter -- Compare against Matlab</w:t>
+      </w:r>
       <w:r>
         <w:t xml:space="preserve"> results</w:t>
       </w:r>
@@ -2816,14 +3102,14 @@
       <w:pPr>
         <w:pStyle w:val="Heading2"/>
       </w:pPr>
-      <w:bookmarkStart w:id="16" w:name="_Toc412123775"/>
+      <w:bookmarkStart w:id="17" w:name="_Toc412123775"/>
       <w:r>
         <w:t xml:space="preserve">4.2. </w:t>
       </w:r>
       <w:r>
         <w:t>Visual Feedback</w:t>
       </w:r>
-      <w:bookmarkEnd w:id="16"/>
+      <w:bookmarkEnd w:id="17"/>
     </w:p>
     <w:p>
       <w:pPr>
@@ -2865,14 +3151,14 @@
       <w:pPr>
         <w:pStyle w:val="Heading1"/>
       </w:pPr>
-      <w:bookmarkStart w:id="17" w:name="_Toc412123776"/>
+      <w:bookmarkStart w:id="18" w:name="_Toc412123776"/>
       <w:r>
         <w:t xml:space="preserve">5. </w:t>
       </w:r>
       <w:r>
         <w:t>Conclusion</w:t>
       </w:r>
-      <w:bookmarkEnd w:id="17"/>
+      <w:bookmarkEnd w:id="18"/>
     </w:p>
     <w:p>
       <w:pPr>
@@ -2888,14 +3174,15 @@
       <w:pPr>
         <w:pStyle w:val="Heading1"/>
       </w:pPr>
-      <w:bookmarkStart w:id="18" w:name="_Toc412123777"/>
-      <w:r>
+      <w:bookmarkStart w:id="19" w:name="_Toc412123777"/>
+      <w:r>
+        <w:lastRenderedPageBreak/>
         <w:t>Reference</w:t>
       </w:r>
       <w:r>
         <w:t>s</w:t>
       </w:r>
-      <w:bookmarkEnd w:id="18"/>
+      <w:bookmarkEnd w:id="19"/>
       <w:r>
         <w:t xml:space="preserve"> </w:t>
       </w:r>
@@ -2914,19 +3201,12 @@
       <w:pPr>
         <w:pStyle w:val="Heading1"/>
       </w:pPr>
-      <w:bookmarkStart w:id="19" w:name="_Toc412123778"/>
-      <w:r>
-        <w:t xml:space="preserve">Appendix A – </w:t>
-      </w:r>
-      <w:proofErr w:type="spellStart"/>
-      <w:r>
-        <w:t>Matlab</w:t>
-      </w:r>
-      <w:proofErr w:type="spellEnd"/>
-      <w:r>
-        <w:t xml:space="preserve"> Simulation Results</w:t>
-      </w:r>
-      <w:bookmarkEnd w:id="19"/>
+      <w:bookmarkStart w:id="20" w:name="_Toc412123778"/>
+      <w:r>
+        <w:lastRenderedPageBreak/>
+        <w:t>Appendix A – Matlab Simulation Results</w:t>
+      </w:r>
+      <w:bookmarkEnd w:id="20"/>
     </w:p>
     <w:p/>
     <w:p>
@@ -3012,6 +3292,7 @@
         <w:keepNext/>
       </w:pPr>
       <w:r>
+        <w:lastRenderedPageBreak/>
         <w:t xml:space="preserve">Figure </w:t>
       </w:r>
       <w:fldSimple w:instr=" SEQ Figure \* ARABIC ">
@@ -3078,6 +3359,7 @@
         <w:keepNext/>
       </w:pPr>
       <w:r>
+        <w:lastRenderedPageBreak/>
         <w:t xml:space="preserve">Figure </w:t>
       </w:r>
       <w:fldSimple w:instr=" SEQ Figure \* ARABIC ">
@@ -3088,8 +3370,6 @@
           <w:t>3</w:t>
         </w:r>
       </w:fldSimple>
-      <w:bookmarkStart w:id="20" w:name="_GoBack"/>
-      <w:bookmarkEnd w:id="20"/>
     </w:p>
     <w:p>
       <w:r>
@@ -3188,7 +3468,6 @@
         <w:docPartUnique/>
       </w:docPartObj>
     </w:sdtPr>
-    <w:sdtEndPr/>
     <w:sdtContent>
       <w:sdt>
         <w:sdtPr>
@@ -3198,7 +3477,6 @@
             <w:docPartUnique/>
           </w:docPartObj>
         </w:sdtPr>
-        <w:sdtEndPr/>
         <w:sdtContent>
           <w:p>
             <w:pPr>
@@ -3239,7 +3517,7 @@
                 <w:bCs/>
                 <w:noProof/>
               </w:rPr>
-              <w:t>7</w:t>
+              <w:t>4</w:t>
             </w:r>
             <w:r>
               <w:rPr>
@@ -3284,7 +3562,7 @@
                 <w:bCs/>
                 <w:noProof/>
               </w:rPr>
-              <w:t>8</w:t>
+              <w:t>9</w:t>
             </w:r>
             <w:r>
               <w:rPr>
@@ -5104,6 +5382,7 @@
   </w:compat>
   <w:rsids>
     <w:rsidRoot w:val="00696489"/>
+    <w:rsid w:val="00471252"/>
     <w:rsid w:val="00696489"/>
   </w:rsids>
   <m:mathPr>
@@ -5842,7 +6121,7 @@
 </file>
 
 <file path=customXml/itemProps1.xml><?xml version="1.0" encoding="utf-8"?>
-<ds:datastoreItem xmlns:ds="http://schemas.openxmlformats.org/officeDocument/2006/customXml" ds:itemID="{D5C55C47-6684-479F-B8A8-186E7214A54B}">
+<ds:datastoreItem xmlns:ds="http://schemas.openxmlformats.org/officeDocument/2006/customXml" ds:itemID="{BFBA58B0-AFA1-4CCD-AF1A-5360C9642B0A}">
   <ds:schemaRefs>
     <ds:schemaRef ds:uri="http://schemas.openxmlformats.org/officeDocument/2006/bibliography"/>
   </ds:schemaRefs>

--- a/Lab 2 Base Project/LAB 2.docx
+++ b/Lab 2 Base Project/LAB 2.docx
@@ -71,6 +71,7 @@
                 <w:dataBinding w:prefixMappings="xmlns:ns0='http://schemas.openxmlformats.org/package/2006/metadata/core-properties' xmlns:ns1='http://purl.org/dc/elements/1.1/'" w:xpath="/ns0:coreProperties[1]/ns1:title[1]" w:storeItemID="{6C3C8BC8-F283-45AE-878A-BAB7291924A1}"/>
                 <w:text/>
               </w:sdtPr>
+              <w:sdtEndPr/>
               <w:sdtContent>
                 <w:tc>
                   <w:tcPr>
@@ -131,6 +132,7 @@
                 <w:dataBinding w:prefixMappings="xmlns:ns0='http://schemas.openxmlformats.org/package/2006/metadata/core-properties' xmlns:ns1='http://purl.org/dc/elements/1.1/'" w:xpath="/ns0:coreProperties[1]/ns1:subject[1]" w:storeItemID="{6C3C8BC8-F283-45AE-878A-BAB7291924A1}"/>
                 <w:text/>
               </w:sdtPr>
+              <w:sdtEndPr/>
               <w:sdtContent>
                 <w:tc>
                   <w:tcPr>
@@ -181,7 +183,7 @@
                 <w:r>
                   <w:rPr>
                     <w:noProof/>
-                    <w:lang w:eastAsia="en-CA"/>
+                    <w:lang w:val="en-US"/>
                   </w:rPr>
                   <mc:AlternateContent>
                     <mc:Choice Requires="wps">
@@ -255,7 +257,14 @@
                                       </w:r>
                                       <w:r>
                                         <w:tab/>
-                                        <w:t>Meng Yin Tao</w:t>
+                                      </w:r>
+                                      <w:proofErr w:type="spellStart"/>
+                                      <w:r>
+                                        <w:t>Meng</w:t>
+                                      </w:r>
+                                      <w:proofErr w:type="spellEnd"/>
+                                      <w:r>
+                                        <w:t xml:space="preserve"> Yin Tao</w:t>
                                       </w:r>
                                       <w:r>
                                         <w:tab/>
@@ -319,7 +328,14 @@
                                 </w:r>
                                 <w:r>
                                   <w:tab/>
-                                  <w:t>Meng Yin Tao</w:t>
+                                </w:r>
+                                <w:proofErr w:type="spellStart"/>
+                                <w:r>
+                                  <w:t>Meng</w:t>
+                                </w:r>
+                                <w:proofErr w:type="spellEnd"/>
+                                <w:r>
+                                  <w:t xml:space="preserve"> Yin Tao</w:t>
                                 </w:r>
                                 <w:r>
                                   <w:tab/>
@@ -390,7 +406,7 @@
           <w:r>
             <w:rPr>
               <w:noProof/>
-              <w:lang w:eastAsia="en-CA"/>
+              <w:lang w:val="en-US"/>
             </w:rPr>
             <mc:AlternateContent>
               <mc:Choice Requires="wps">
@@ -473,7 +489,7 @@
               </mc:Choice>
               <mc:Fallback>
                 <w:pict>
-                  <v:shape w14:anchorId="1A6819A7" id="_x0000_s1027" type="#_x0000_t202" style="position:absolute;margin-left:0;margin-top:.4pt;width:258.75pt;height:110.6pt;z-index:251661312;visibility:visible;mso-wrap-style:square;mso-width-percent:0;mso-height-percent:0;mso-wrap-distance-left:9pt;mso-wrap-distance-top:3.6pt;mso-wrap-distance-right:9pt;mso-wrap-distance-bottom:3.6pt;mso-position-horizontal:center;mso-position-horizontal-relative:margin;mso-position-vertical:absolute;mso-position-vertical-relative:text;mso-width-percent:0;mso-height-percent:0;mso-width-relative:margin;mso-height-relative:margin;v-text-anchor:middle" o:gfxdata="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" stroked="f">
+                  <v:shape w14:anchorId="1A6819A7" id="_x0000_s1027" type="#_x0000_t202" style="position:absolute;left:0;text-align:left;margin-left:0;margin-top:.4pt;width:258.75pt;height:110.6pt;z-index:251661312;visibility:visible;mso-wrap-style:square;mso-width-percent:0;mso-height-percent:0;mso-wrap-distance-left:9pt;mso-wrap-distance-top:3.6pt;mso-wrap-distance-right:9pt;mso-wrap-distance-bottom:3.6pt;mso-position-horizontal:center;mso-position-horizontal-relative:margin;mso-position-vertical:absolute;mso-position-vertical-relative:text;mso-width-percent:0;mso-height-percent:0;mso-width-relative:margin;mso-height-relative:margin;v-text-anchor:middle" o:gfxdata="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" stroked="f">
                     <v:textbox style="mso-fit-shape-to-text:t">
                       <w:txbxContent>
                         <w:p>
@@ -524,6 +540,7 @@
                 <w:dataBinding w:prefixMappings="xmlns:ns0='http://schemas.microsoft.com/office/2006/coverPageProps'" w:xpath="/ns0:CoverPageProperties[1]/ns0:Abstract[1]" w:storeItemID="{55AF091B-3C7A-41E3-B477-F2FDAA23CFDA}"/>
                 <w:text/>
               </w:sdtPr>
+              <w:sdtEndPr/>
               <w:sdtContent>
                 <w:tc>
                   <w:tcPr>
@@ -588,6 +605,7 @@
             </w:tabs>
             <w:rPr>
               <w:noProof/>
+              <w:lang w:val="en-US"/>
             </w:rPr>
           </w:pPr>
           <w:r>
@@ -599,7 +617,7 @@
           <w:r>
             <w:fldChar w:fldCharType="separate"/>
           </w:r>
-          <w:hyperlink w:anchor="_Toc412123759" w:history="1">
+          <w:hyperlink w:anchor="_Toc412464952" w:history="1">
             <w:r>
               <w:rPr>
                 <w:rStyle w:val="Hyperlink"/>
@@ -626,7 +644,7 @@
                 <w:noProof/>
                 <w:webHidden/>
               </w:rPr>
-              <w:instrText xml:space="preserve"> PAGEREF _Toc412123759 \h </w:instrText>
+              <w:instrText xml:space="preserve"> PAGEREF _Toc412464952 \h </w:instrText>
             </w:r>
             <w:r>
               <w:rPr>
@@ -665,9 +683,10 @@
             </w:tabs>
             <w:rPr>
               <w:noProof/>
+              <w:lang w:val="en-US"/>
             </w:rPr>
           </w:pPr>
-          <w:hyperlink w:anchor="_Toc412123760" w:history="1">
+          <w:hyperlink w:anchor="_Toc412464953" w:history="1">
             <w:r>
               <w:rPr>
                 <w:rStyle w:val="Hyperlink"/>
@@ -694,7 +713,7 @@
                 <w:noProof/>
                 <w:webHidden/>
               </w:rPr>
-              <w:instrText xml:space="preserve"> PAGEREF _Toc412123760 \h </w:instrText>
+              <w:instrText xml:space="preserve"> PAGEREF _Toc412464953 \h </w:instrText>
             </w:r>
             <w:r>
               <w:rPr>
@@ -733,9 +752,10 @@
             </w:tabs>
             <w:rPr>
               <w:noProof/>
+              <w:lang w:val="en-US"/>
             </w:rPr>
           </w:pPr>
-          <w:hyperlink w:anchor="_Toc412123761" w:history="1">
+          <w:hyperlink w:anchor="_Toc412464954" w:history="1">
             <w:r>
               <w:rPr>
                 <w:rStyle w:val="Hyperlink"/>
@@ -762,7 +782,7 @@
                 <w:noProof/>
                 <w:webHidden/>
               </w:rPr>
-              <w:instrText xml:space="preserve"> PAGEREF _Toc412123761 \h </w:instrText>
+              <w:instrText xml:space="preserve"> PAGEREF _Toc412464954 \h </w:instrText>
             </w:r>
             <w:r>
               <w:rPr>
@@ -801,9 +821,10 @@
             </w:tabs>
             <w:rPr>
               <w:noProof/>
+              <w:lang w:val="en-US"/>
             </w:rPr>
           </w:pPr>
-          <w:hyperlink w:anchor="_Toc412123762" w:history="1">
+          <w:hyperlink w:anchor="_Toc412464955" w:history="1">
             <w:r>
               <w:rPr>
                 <w:rStyle w:val="Hyperlink"/>
@@ -830,7 +851,7 @@
                 <w:noProof/>
                 <w:webHidden/>
               </w:rPr>
-              <w:instrText xml:space="preserve"> PAGEREF _Toc412123762 \h </w:instrText>
+              <w:instrText xml:space="preserve"> PAGEREF _Toc412464955 \h </w:instrText>
             </w:r>
             <w:r>
               <w:rPr>
@@ -869,9 +890,10 @@
             </w:tabs>
             <w:rPr>
               <w:noProof/>
+              <w:lang w:val="en-US"/>
             </w:rPr>
           </w:pPr>
-          <w:hyperlink w:anchor="_Toc412123763" w:history="1">
+          <w:hyperlink w:anchor="_Toc412464956" w:history="1">
             <w:r>
               <w:rPr>
                 <w:rStyle w:val="Hyperlink"/>
@@ -898,7 +920,7 @@
                 <w:noProof/>
                 <w:webHidden/>
               </w:rPr>
-              <w:instrText xml:space="preserve"> PAGEREF _Toc412123763 \h </w:instrText>
+              <w:instrText xml:space="preserve"> PAGEREF _Toc412464956 \h </w:instrText>
             </w:r>
             <w:r>
               <w:rPr>
@@ -937,9 +959,10 @@
             </w:tabs>
             <w:rPr>
               <w:noProof/>
+              <w:lang w:val="en-US"/>
             </w:rPr>
           </w:pPr>
-          <w:hyperlink w:anchor="_Toc412123764" w:history="1">
+          <w:hyperlink w:anchor="_Toc412464957" w:history="1">
             <w:r>
               <w:rPr>
                 <w:rStyle w:val="Hyperlink"/>
@@ -966,7 +989,7 @@
                 <w:noProof/>
                 <w:webHidden/>
               </w:rPr>
-              <w:instrText xml:space="preserve"> PAGEREF _Toc412123764 \h </w:instrText>
+              <w:instrText xml:space="preserve"> PAGEREF _Toc412464957 \h </w:instrText>
             </w:r>
             <w:r>
               <w:rPr>
@@ -1005,9 +1028,10 @@
             </w:tabs>
             <w:rPr>
               <w:noProof/>
+              <w:lang w:val="en-US"/>
             </w:rPr>
           </w:pPr>
-          <w:hyperlink w:anchor="_Toc412123765" w:history="1">
+          <w:hyperlink w:anchor="_Toc412464958" w:history="1">
             <w:r>
               <w:rPr>
                 <w:rStyle w:val="Hyperlink"/>
@@ -1034,7 +1058,7 @@
                 <w:noProof/>
                 <w:webHidden/>
               </w:rPr>
-              <w:instrText xml:space="preserve"> PAGEREF _Toc412123765 \h </w:instrText>
+              <w:instrText xml:space="preserve"> PAGEREF _Toc412464958 \h </w:instrText>
             </w:r>
             <w:r>
               <w:rPr>
@@ -1073,9 +1097,10 @@
             </w:tabs>
             <w:rPr>
               <w:noProof/>
+              <w:lang w:val="en-US"/>
             </w:rPr>
           </w:pPr>
-          <w:hyperlink w:anchor="_Toc412123766" w:history="1">
+          <w:hyperlink w:anchor="_Toc412464959" w:history="1">
             <w:r>
               <w:rPr>
                 <w:rStyle w:val="Hyperlink"/>
@@ -1102,7 +1127,7 @@
                 <w:noProof/>
                 <w:webHidden/>
               </w:rPr>
-              <w:instrText xml:space="preserve"> PAGEREF _Toc412123766 \h </w:instrText>
+              <w:instrText xml:space="preserve"> PAGEREF _Toc412464959 \h </w:instrText>
             </w:r>
             <w:r>
               <w:rPr>
@@ -1141,9 +1166,10 @@
             </w:tabs>
             <w:rPr>
               <w:noProof/>
+              <w:lang w:val="en-US"/>
             </w:rPr>
           </w:pPr>
-          <w:hyperlink w:anchor="_Toc412123767" w:history="1">
+          <w:hyperlink w:anchor="_Toc412464960" w:history="1">
             <w:r>
               <w:rPr>
                 <w:rStyle w:val="Hyperlink"/>
@@ -1170,7 +1196,7 @@
                 <w:noProof/>
                 <w:webHidden/>
               </w:rPr>
-              <w:instrText xml:space="preserve"> PAGEREF _Toc412123767 \h </w:instrText>
+              <w:instrText xml:space="preserve"> PAGEREF _Toc412464960 \h </w:instrText>
             </w:r>
             <w:r>
               <w:rPr>
@@ -1209,9 +1235,10 @@
             </w:tabs>
             <w:rPr>
               <w:noProof/>
+              <w:lang w:val="en-US"/>
             </w:rPr>
           </w:pPr>
-          <w:hyperlink w:anchor="_Toc412123768" w:history="1">
+          <w:hyperlink w:anchor="_Toc412464961" w:history="1">
             <w:r>
               <w:rPr>
                 <w:rStyle w:val="Hyperlink"/>
@@ -1238,7 +1265,7 @@
                 <w:noProof/>
                 <w:webHidden/>
               </w:rPr>
-              <w:instrText xml:space="preserve"> PAGEREF _Toc412123768 \h </w:instrText>
+              <w:instrText xml:space="preserve"> PAGEREF _Toc412464961 \h </w:instrText>
             </w:r>
             <w:r>
               <w:rPr>
@@ -1258,7 +1285,7 @@
                 <w:noProof/>
                 <w:webHidden/>
               </w:rPr>
-              <w:t>3</w:t>
+              <w:t>4</w:t>
             </w:r>
             <w:r>
               <w:rPr>
@@ -1277,9 +1304,10 @@
             </w:tabs>
             <w:rPr>
               <w:noProof/>
+              <w:lang w:val="en-US"/>
             </w:rPr>
           </w:pPr>
-          <w:hyperlink w:anchor="_Toc412123769" w:history="1">
+          <w:hyperlink w:anchor="_Toc412464962" w:history="1">
             <w:r>
               <w:rPr>
                 <w:rStyle w:val="Hyperlink"/>
@@ -1306,7 +1334,7 @@
                 <w:noProof/>
                 <w:webHidden/>
               </w:rPr>
-              <w:instrText xml:space="preserve"> PAGEREF _Toc412123769 \h </w:instrText>
+              <w:instrText xml:space="preserve"> PAGEREF _Toc412464962 \h </w:instrText>
             </w:r>
             <w:r>
               <w:rPr>
@@ -1326,7 +1354,7 @@
                 <w:noProof/>
                 <w:webHidden/>
               </w:rPr>
-              <w:t>3</w:t>
+              <w:t>4</w:t>
             </w:r>
             <w:r>
               <w:rPr>
@@ -1345,9 +1373,10 @@
             </w:tabs>
             <w:rPr>
               <w:noProof/>
+              <w:lang w:val="en-US"/>
             </w:rPr>
           </w:pPr>
-          <w:hyperlink w:anchor="_Toc412123770" w:history="1">
+          <w:hyperlink w:anchor="_Toc412464963" w:history="1">
             <w:r>
               <w:rPr>
                 <w:rStyle w:val="Hyperlink"/>
@@ -1374,7 +1403,7 @@
                 <w:noProof/>
                 <w:webHidden/>
               </w:rPr>
-              <w:instrText xml:space="preserve"> PAGEREF _Toc412123770 \h </w:instrText>
+              <w:instrText xml:space="preserve"> PAGEREF _Toc412464963 \h </w:instrText>
             </w:r>
             <w:r>
               <w:rPr>
@@ -1394,7 +1423,7 @@
                 <w:noProof/>
                 <w:webHidden/>
               </w:rPr>
-              <w:t>3</w:t>
+              <w:t>4</w:t>
             </w:r>
             <w:r>
               <w:rPr>
@@ -1413,9 +1442,10 @@
             </w:tabs>
             <w:rPr>
               <w:noProof/>
+              <w:lang w:val="en-US"/>
             </w:rPr>
           </w:pPr>
-          <w:hyperlink w:anchor="_Toc412123771" w:history="1">
+          <w:hyperlink w:anchor="_Toc412464964" w:history="1">
             <w:r>
               <w:rPr>
                 <w:rStyle w:val="Hyperlink"/>
@@ -1442,7 +1472,7 @@
                 <w:noProof/>
                 <w:webHidden/>
               </w:rPr>
-              <w:instrText xml:space="preserve"> PAGEREF _Toc412123771 \h </w:instrText>
+              <w:instrText xml:space="preserve"> PAGEREF _Toc412464964 \h </w:instrText>
             </w:r>
             <w:r>
               <w:rPr>
@@ -1462,7 +1492,7 @@
                 <w:noProof/>
                 <w:webHidden/>
               </w:rPr>
-              <w:t>3</w:t>
+              <w:t>4</w:t>
             </w:r>
             <w:r>
               <w:rPr>
@@ -1481,9 +1511,10 @@
             </w:tabs>
             <w:rPr>
               <w:noProof/>
+              <w:lang w:val="en-US"/>
             </w:rPr>
           </w:pPr>
-          <w:hyperlink w:anchor="_Toc412123772" w:history="1">
+          <w:hyperlink w:anchor="_Toc412464965" w:history="1">
             <w:r>
               <w:rPr>
                 <w:rStyle w:val="Hyperlink"/>
@@ -1510,7 +1541,7 @@
                 <w:noProof/>
                 <w:webHidden/>
               </w:rPr>
-              <w:instrText xml:space="preserve"> PAGEREF _Toc412123772 \h </w:instrText>
+              <w:instrText xml:space="preserve"> PAGEREF _Toc412464965 \h </w:instrText>
             </w:r>
             <w:r>
               <w:rPr>
@@ -1530,7 +1561,7 @@
                 <w:noProof/>
                 <w:webHidden/>
               </w:rPr>
-              <w:t>3</w:t>
+              <w:t>5</w:t>
             </w:r>
             <w:r>
               <w:rPr>
@@ -1549,9 +1580,10 @@
             </w:tabs>
             <w:rPr>
               <w:noProof/>
+              <w:lang w:val="en-US"/>
             </w:rPr>
           </w:pPr>
-          <w:hyperlink w:anchor="_Toc412123773" w:history="1">
+          <w:hyperlink w:anchor="_Toc412464966" w:history="1">
             <w:r>
               <w:rPr>
                 <w:rStyle w:val="Hyperlink"/>
@@ -1578,7 +1610,7 @@
                 <w:noProof/>
                 <w:webHidden/>
               </w:rPr>
-              <w:instrText xml:space="preserve"> PAGEREF _Toc412123773 \h </w:instrText>
+              <w:instrText xml:space="preserve"> PAGEREF _Toc412464966 \h </w:instrText>
             </w:r>
             <w:r>
               <w:rPr>
@@ -1598,7 +1630,7 @@
                 <w:noProof/>
                 <w:webHidden/>
               </w:rPr>
-              <w:t>4</w:t>
+              <w:t>5</w:t>
             </w:r>
             <w:r>
               <w:rPr>
@@ -1617,9 +1649,10 @@
             </w:tabs>
             <w:rPr>
               <w:noProof/>
+              <w:lang w:val="en-US"/>
             </w:rPr>
           </w:pPr>
-          <w:hyperlink w:anchor="_Toc412123774" w:history="1">
+          <w:hyperlink w:anchor="_Toc412464967" w:history="1">
             <w:r>
               <w:rPr>
                 <w:rStyle w:val="Hyperlink"/>
@@ -1646,7 +1679,7 @@
                 <w:noProof/>
                 <w:webHidden/>
               </w:rPr>
-              <w:instrText xml:space="preserve"> PAGEREF _Toc412123774 \h </w:instrText>
+              <w:instrText xml:space="preserve"> PAGEREF _Toc412464967 \h </w:instrText>
             </w:r>
             <w:r>
               <w:rPr>
@@ -1666,7 +1699,7 @@
                 <w:noProof/>
                 <w:webHidden/>
               </w:rPr>
-              <w:t>4</w:t>
+              <w:t>5</w:t>
             </w:r>
             <w:r>
               <w:rPr>
@@ -1685,9 +1718,10 @@
             </w:tabs>
             <w:rPr>
               <w:noProof/>
+              <w:lang w:val="en-US"/>
             </w:rPr>
           </w:pPr>
-          <w:hyperlink w:anchor="_Toc412123775" w:history="1">
+          <w:hyperlink w:anchor="_Toc412464968" w:history="1">
             <w:r>
               <w:rPr>
                 <w:rStyle w:val="Hyperlink"/>
@@ -1714,7 +1748,7 @@
                 <w:noProof/>
                 <w:webHidden/>
               </w:rPr>
-              <w:instrText xml:space="preserve"> PAGEREF _Toc412123775 \h </w:instrText>
+              <w:instrText xml:space="preserve"> PAGEREF _Toc412464968 \h </w:instrText>
             </w:r>
             <w:r>
               <w:rPr>
@@ -1734,7 +1768,7 @@
                 <w:noProof/>
                 <w:webHidden/>
               </w:rPr>
-              <w:t>4</w:t>
+              <w:t>5</w:t>
             </w:r>
             <w:r>
               <w:rPr>
@@ -1753,9 +1787,10 @@
             </w:tabs>
             <w:rPr>
               <w:noProof/>
+              <w:lang w:val="en-US"/>
             </w:rPr>
           </w:pPr>
-          <w:hyperlink w:anchor="_Toc412123776" w:history="1">
+          <w:hyperlink w:anchor="_Toc412464969" w:history="1">
             <w:r>
               <w:rPr>
                 <w:rStyle w:val="Hyperlink"/>
@@ -1782,7 +1817,7 @@
                 <w:noProof/>
                 <w:webHidden/>
               </w:rPr>
-              <w:instrText xml:space="preserve"> PAGEREF _Toc412123776 \h </w:instrText>
+              <w:instrText xml:space="preserve"> PAGEREF _Toc412464969 \h </w:instrText>
             </w:r>
             <w:r>
               <w:rPr>
@@ -1802,7 +1837,7 @@
                 <w:noProof/>
                 <w:webHidden/>
               </w:rPr>
-              <w:t>4</w:t>
+              <w:t>5</w:t>
             </w:r>
             <w:r>
               <w:rPr>
@@ -1821,9 +1856,10 @@
             </w:tabs>
             <w:rPr>
               <w:noProof/>
+              <w:lang w:val="en-US"/>
             </w:rPr>
           </w:pPr>
-          <w:hyperlink w:anchor="_Toc412123777" w:history="1">
+          <w:hyperlink w:anchor="_Toc412464970" w:history="1">
             <w:r>
               <w:rPr>
                 <w:rStyle w:val="Hyperlink"/>
@@ -1850,7 +1886,7 @@
                 <w:noProof/>
                 <w:webHidden/>
               </w:rPr>
-              <w:instrText xml:space="preserve"> PAGEREF _Toc412123777 \h </w:instrText>
+              <w:instrText xml:space="preserve"> PAGEREF _Toc412464970 \h </w:instrText>
             </w:r>
             <w:r>
               <w:rPr>
@@ -1870,7 +1906,7 @@
                 <w:noProof/>
                 <w:webHidden/>
               </w:rPr>
-              <w:t>5</w:t>
+              <w:t>6</w:t>
             </w:r>
             <w:r>
               <w:rPr>
@@ -1889,9 +1925,10 @@
             </w:tabs>
             <w:rPr>
               <w:noProof/>
+              <w:lang w:val="en-US"/>
             </w:rPr>
           </w:pPr>
-          <w:hyperlink w:anchor="_Toc412123778" w:history="1">
+          <w:hyperlink w:anchor="_Toc412464971" w:history="1">
             <w:r>
               <w:rPr>
                 <w:rStyle w:val="Hyperlink"/>
@@ -1918,7 +1955,7 @@
                 <w:noProof/>
                 <w:webHidden/>
               </w:rPr>
-              <w:instrText xml:space="preserve"> PAGEREF _Toc412123778 \h </w:instrText>
+              <w:instrText xml:space="preserve"> PAGEREF _Toc412464971 \h </w:instrText>
             </w:r>
             <w:r>
               <w:rPr>
@@ -1938,7 +1975,7 @@
                 <w:noProof/>
                 <w:webHidden/>
               </w:rPr>
-              <w:t>6</w:t>
+              <w:t>7</w:t>
             </w:r>
             <w:r>
               <w:rPr>
@@ -1976,16 +2013,12 @@
         <w:t>Lab 2: Sensor Data Acquisition, Digitizing, Filtering, and Digital I/O</w:t>
       </w:r>
     </w:p>
-    <w:p>
-      <w:pPr>
-        <w:jc w:val="both"/>
-      </w:pPr>
-    </w:p>
+    <w:p/>
     <w:p>
       <w:pPr>
         <w:pStyle w:val="Heading1"/>
       </w:pPr>
-      <w:bookmarkStart w:id="0" w:name="_Toc412123759"/>
+      <w:bookmarkStart w:id="0" w:name="_Toc412464952"/>
       <w:r>
         <w:t xml:space="preserve">1. </w:t>
       </w:r>
@@ -1995,9 +2028,6 @@
       <w:bookmarkEnd w:id="0"/>
     </w:p>
     <w:p>
-      <w:pPr>
-        <w:jc w:val="both"/>
-      </w:pPr>
       <w:r>
         <w:t xml:space="preserve">Data acquisition and signal processing are common operations performed by embedded microprocessor systems. </w:t>
       </w:r>
@@ -2019,14 +2049,11 @@
     </w:p>
     <w:p>
       <w:pPr>
-        <w:jc w:val="both"/>
-      </w:pPr>
-    </w:p>
-    <w:p>
-      <w:pPr>
         <w:pStyle w:val="Heading1"/>
       </w:pPr>
-      <w:bookmarkStart w:id="1" w:name="_Toc412123760"/>
+      <w:bookmarkStart w:id="1" w:name="_Toc412464953"/>
+      <w:bookmarkStart w:id="2" w:name="_GoBack"/>
+      <w:bookmarkEnd w:id="2"/>
       <w:r>
         <w:t xml:space="preserve">2. </w:t>
       </w:r>
@@ -2035,29 +2062,21 @@
       </w:r>
       <w:bookmarkEnd w:id="1"/>
     </w:p>
-    <w:p>
-      <w:pPr>
-        <w:jc w:val="both"/>
-      </w:pPr>
-    </w:p>
+    <w:p/>
     <w:p>
       <w:pPr>
         <w:pStyle w:val="Heading2"/>
       </w:pPr>
-      <w:bookmarkStart w:id="2" w:name="_Toc412123761"/>
+      <w:bookmarkStart w:id="3" w:name="_Toc412464954"/>
       <w:r>
         <w:t xml:space="preserve">2.1. </w:t>
       </w:r>
       <w:r>
         <w:t>Analog-to-Digital Conversion</w:t>
       </w:r>
-      <w:bookmarkEnd w:id="2"/>
-    </w:p>
-    <w:p>
-      <w:pPr>
-        <w:jc w:val="both"/>
-      </w:pPr>
-    </w:p>
+      <w:bookmarkEnd w:id="3"/>
+    </w:p>
+    <w:p/>
     <w:p>
       <w:pPr>
         <w:pStyle w:val="ListParagraph"/>
@@ -2065,7 +2084,6 @@
           <w:ilvl w:val="0"/>
           <w:numId w:val="2"/>
         </w:numPr>
-        <w:jc w:val="both"/>
       </w:pPr>
       <w:r>
         <w:t>Resolution and step sizes</w:t>
@@ -2078,35 +2096,31 @@
           <w:ilvl w:val="0"/>
           <w:numId w:val="2"/>
         </w:numPr>
-        <w:jc w:val="both"/>
       </w:pPr>
       <w:r>
         <w:t>How to interpret the output of an ADC</w:t>
       </w:r>
     </w:p>
-    <w:p>
-      <w:pPr>
-        <w:jc w:val="both"/>
-      </w:pPr>
-    </w:p>
+    <w:p/>
     <w:p>
       <w:pPr>
         <w:pStyle w:val="Heading2"/>
       </w:pPr>
-      <w:bookmarkStart w:id="3" w:name="_Toc412123762"/>
+      <w:bookmarkStart w:id="4" w:name="_Toc412464955"/>
       <w:r>
         <w:t xml:space="preserve">2.2. </w:t>
       </w:r>
-      <w:r>
-        <w:t>Kalman Filter</w:t>
-      </w:r>
-      <w:bookmarkEnd w:id="3"/>
-    </w:p>
-    <w:p>
-      <w:pPr>
-        <w:jc w:val="both"/>
-      </w:pPr>
-    </w:p>
+      <w:proofErr w:type="spellStart"/>
+      <w:r>
+        <w:t>Kalman</w:t>
+      </w:r>
+      <w:proofErr w:type="spellEnd"/>
+      <w:r>
+        <w:t xml:space="preserve"> Filter</w:t>
+      </w:r>
+      <w:bookmarkEnd w:id="4"/>
+    </w:p>
+    <w:p/>
     <w:p>
       <w:pPr>
         <w:pStyle w:val="ListParagraph"/>
@@ -2114,10 +2128,17 @@
           <w:ilvl w:val="0"/>
           <w:numId w:val="2"/>
         </w:numPr>
-        <w:jc w:val="both"/>
-      </w:pPr>
-      <w:r>
-        <w:t>What’s a Kalman Filter?</w:t>
+      </w:pPr>
+      <w:r>
+        <w:t xml:space="preserve">What’s a </w:t>
+      </w:r>
+      <w:proofErr w:type="spellStart"/>
+      <w:r>
+        <w:t>Kalman</w:t>
+      </w:r>
+      <w:proofErr w:type="spellEnd"/>
+      <w:r>
+        <w:t xml:space="preserve"> Filter?</w:t>
       </w:r>
     </w:p>
     <w:p>
@@ -2127,7 +2148,6 @@
           <w:ilvl w:val="0"/>
           <w:numId w:val="2"/>
         </w:numPr>
-        <w:jc w:val="both"/>
       </w:pPr>
       <w:r>
         <w:t>Meaning of variables</w:t>
@@ -2140,35 +2160,34 @@
           <w:ilvl w:val="0"/>
           <w:numId w:val="2"/>
         </w:numPr>
-        <w:jc w:val="both"/>
-      </w:pPr>
-      <w:r>
-        <w:t>Choice of values  (from Matlab simulation)</w:t>
-      </w:r>
-    </w:p>
-    <w:p>
-      <w:pPr>
-        <w:jc w:val="both"/>
-      </w:pPr>
-    </w:p>
+      </w:pPr>
+      <w:r>
+        <w:t xml:space="preserve">Choice of values  (from </w:t>
+      </w:r>
+      <w:proofErr w:type="spellStart"/>
+      <w:r>
+        <w:t>Matlab</w:t>
+      </w:r>
+      <w:proofErr w:type="spellEnd"/>
+      <w:r>
+        <w:t xml:space="preserve"> simulation)</w:t>
+      </w:r>
+    </w:p>
+    <w:p/>
     <w:p>
       <w:pPr>
         <w:pStyle w:val="Heading2"/>
       </w:pPr>
-      <w:bookmarkStart w:id="4" w:name="_Toc412123763"/>
+      <w:bookmarkStart w:id="5" w:name="_Toc412464956"/>
       <w:r>
         <w:t xml:space="preserve">2.3. </w:t>
       </w:r>
       <w:r>
         <w:t>Data Interpretation</w:t>
       </w:r>
-      <w:bookmarkEnd w:id="4"/>
-    </w:p>
-    <w:p>
-      <w:pPr>
-        <w:jc w:val="both"/>
-      </w:pPr>
-    </w:p>
+      <w:bookmarkEnd w:id="5"/>
+    </w:p>
+    <w:p/>
     <w:p>
       <w:pPr>
         <w:pStyle w:val="ListParagraph"/>
@@ -2176,7 +2195,6 @@
           <w:ilvl w:val="0"/>
           <w:numId w:val="2"/>
         </w:numPr>
-        <w:jc w:val="both"/>
       </w:pPr>
       <w:r>
         <w:t>Translate to understandable numbers</w:t>
@@ -2189,35 +2207,26 @@
           <w:ilvl w:val="0"/>
           <w:numId w:val="2"/>
         </w:numPr>
-        <w:jc w:val="both"/>
       </w:pPr>
       <w:r>
         <w:t>Show the equations and values provided in Reference Manual (need reference!!)</w:t>
       </w:r>
     </w:p>
-    <w:p>
-      <w:pPr>
-        <w:jc w:val="both"/>
-      </w:pPr>
-    </w:p>
+    <w:p/>
     <w:p>
       <w:pPr>
         <w:pStyle w:val="Heading2"/>
       </w:pPr>
-      <w:bookmarkStart w:id="5" w:name="_Toc412123764"/>
+      <w:bookmarkStart w:id="6" w:name="_Toc412464957"/>
       <w:r>
         <w:t xml:space="preserve">2.4. </w:t>
       </w:r>
       <w:r>
         <w:t>Pulse Wave Modulation</w:t>
       </w:r>
-      <w:bookmarkEnd w:id="5"/>
-    </w:p>
-    <w:p>
-      <w:pPr>
-        <w:jc w:val="both"/>
-      </w:pPr>
-    </w:p>
+      <w:bookmarkEnd w:id="6"/>
+    </w:p>
+    <w:p/>
     <w:p>
       <w:pPr>
         <w:pStyle w:val="ListParagraph"/>
@@ -2225,7 +2234,6 @@
           <w:ilvl w:val="0"/>
           <w:numId w:val="2"/>
         </w:numPr>
-        <w:jc w:val="both"/>
       </w:pPr>
       <w:r>
         <w:t>What’s a PWM?</w:t>
@@ -2238,10 +2246,17 @@
           <w:ilvl w:val="0"/>
           <w:numId w:val="2"/>
         </w:numPr>
-        <w:jc w:val="both"/>
-      </w:pPr>
-      <w:r>
-        <w:t>How does duty_cycle and period influence the fade-in fade-out effect</w:t>
+      </w:pPr>
+      <w:r>
+        <w:t xml:space="preserve">How does </w:t>
+      </w:r>
+      <w:proofErr w:type="spellStart"/>
+      <w:r>
+        <w:t>duty_cycle</w:t>
+      </w:r>
+      <w:proofErr w:type="spellEnd"/>
+      <w:r>
+        <w:t xml:space="preserve"> and period influence the fade-in fade-out effect</w:t>
       </w:r>
     </w:p>
     <w:p>
@@ -2253,7 +2268,7 @@
       <w:pPr>
         <w:pStyle w:val="Heading1"/>
       </w:pPr>
-      <w:bookmarkStart w:id="6" w:name="_Toc412123765"/>
+      <w:bookmarkStart w:id="7" w:name="_Toc412464958"/>
       <w:r>
         <w:lastRenderedPageBreak/>
         <w:t xml:space="preserve">3. </w:t>
@@ -2261,964 +2276,96 @@
       <w:r>
         <w:t>Implementation</w:t>
       </w:r>
-      <w:bookmarkEnd w:id="6"/>
-    </w:p>
-    <w:p>
-      <w:pPr>
-        <w:jc w:val="both"/>
-      </w:pPr>
+      <w:bookmarkEnd w:id="7"/>
+    </w:p>
+    <w:p>
+      <w:r>
+        <w:t xml:space="preserve">The overall system is controlled by a 168MHz </w:t>
+      </w:r>
+      <w:r>
+        <w:t xml:space="preserve">system core </w:t>
+      </w:r>
+      <w:r>
+        <w:t>clock. It is divided of two main components, data processing and visual feedback. The implementation of each is detailed in the following sections.</w:t>
+      </w:r>
     </w:p>
     <w:p>
       <w:pPr>
         <w:pStyle w:val="Heading2"/>
       </w:pPr>
-      <w:bookmarkStart w:id="7" w:name="_Toc412123766"/>
+      <w:bookmarkStart w:id="8" w:name="_Toc412464959"/>
       <w:r>
         <w:t xml:space="preserve">3.1. </w:t>
       </w:r>
       <w:r>
         <w:t>Data Processing</w:t>
       </w:r>
-      <w:bookmarkEnd w:id="7"/>
-    </w:p>
-    <w:p>
-      <w:pPr>
-        <w:pStyle w:val="ListParagraph"/>
-        <w:numPr>
-          <w:ilvl w:val="0"/>
-          <w:numId w:val="4"/>
-        </w:numPr>
-      </w:pPr>
-      <w:r>
-        <w:t>Controlled by interrupt</w:t>
-      </w:r>
-      <w:r>
-        <w:t>, only executes every 0.02s</w:t>
+      <w:bookmarkEnd w:id="8"/>
+    </w:p>
+    <w:p>
+      <w:r>
+        <w:t xml:space="preserve">The data processing component is controlled by the </w:t>
+      </w:r>
+      <w:r>
+        <w:t xml:space="preserve">clock operating at a rate derived from the system core clock. This software implemented system clock is called </w:t>
+      </w:r>
+      <w:proofErr w:type="spellStart"/>
+      <w:r>
+        <w:t>Systick</w:t>
+      </w:r>
+      <w:proofErr w:type="spellEnd"/>
+      <w:r>
+        <w:t>, which counts up to a specific number of pulses before throwing an interrupt.</w:t>
+      </w:r>
+      <w:r>
+        <w:t xml:space="preserve"> </w:t>
+      </w:r>
+      <w:r>
+        <w:t xml:space="preserve">The required sampling frequency of 50Hz is achieved by dividing the system core clock of 168MHz by 50Hz. The </w:t>
+      </w:r>
+      <w:proofErr w:type="spellStart"/>
+      <w:r>
+        <w:t>Systick</w:t>
+      </w:r>
+      <w:proofErr w:type="spellEnd"/>
+      <w:r>
+        <w:t xml:space="preserve"> interrupt handler will throw an interrupt every 0.02ms and allow one data sample to be taken and processed.</w:t>
       </w:r>
     </w:p>
     <w:p>
       <w:pPr>
         <w:pStyle w:val="Heading3"/>
       </w:pPr>
-      <w:bookmarkStart w:id="8" w:name="_Toc412123767"/>
+      <w:bookmarkStart w:id="9" w:name="_Toc412464960"/>
       <w:r>
         <w:t xml:space="preserve">3.1.1. </w:t>
       </w:r>
       <w:r>
         <w:t>Data Acquisition and Digitizing (ADC)</w:t>
       </w:r>
-      <w:bookmarkEnd w:id="8"/>
-    </w:p>
-    <w:p>
-      <w:pPr>
-        <w:jc w:val="both"/>
-      </w:pPr>
-    </w:p>
-    <w:p>
-      <w:pPr>
-        <w:pStyle w:val="ListParagraph"/>
-        <w:numPr>
-          <w:ilvl w:val="0"/>
-          <w:numId w:val="1"/>
-        </w:numPr>
-        <w:jc w:val="both"/>
-      </w:pPr>
-      <w:r>
-        <w:t>Temperature sensor</w:t>
-      </w:r>
-    </w:p>
-    <w:p>
-      <w:pPr>
-        <w:pStyle w:val="ListParagraph"/>
-        <w:numPr>
-          <w:ilvl w:val="0"/>
-          <w:numId w:val="1"/>
-        </w:numPr>
-        <w:jc w:val="both"/>
-      </w:pPr>
-      <w:r>
-        <w:t>Sampling frequency</w:t>
-      </w:r>
-      <w:r>
-        <w:t xml:space="preserve"> – </w:t>
-      </w:r>
-      <w:r>
-        <w:t xml:space="preserve">set by </w:t>
-      </w:r>
-      <w:r>
-        <w:t>systick &amp; interrupt</w:t>
-      </w:r>
-    </w:p>
-    <w:p>
-      <w:pPr>
-        <w:jc w:val="both"/>
-      </w:pPr>
-      <w:r>
-        <w:t xml:space="preserve">We used </w:t>
-      </w:r>
-      <w:r>
-        <w:t xml:space="preserve">Systick, </w:t>
-      </w:r>
-      <w:r>
-        <w:t>a software implementation of a system clock</w:t>
-      </w:r>
-      <w:r>
-        <w:t>,</w:t>
-      </w:r>
-      <w:r>
-        <w:t xml:space="preserve"> for a periodic sampling of the temperature sensor values.</w:t>
-      </w:r>
-      <w:r>
-        <w:t xml:space="preserve"> </w:t>
-      </w:r>
-      <w:r>
-        <w:t>We were required to sample the</w:t>
-      </w:r>
-      <w:r>
-        <w:t xml:space="preserve"> sensor at a frequency of 50 Hz</w:t>
-      </w:r>
-      <w:r>
-        <w:t xml:space="preserve"> (ref</w:t>
-      </w:r>
-      <w:r>
-        <w:t>erence</w:t>
-      </w:r>
-      <w:r>
-        <w:t xml:space="preserve"> LabExperiment2</w:t>
-      </w:r>
-      <w:r>
-        <w:t xml:space="preserve"> Functional Requirements section</w:t>
-      </w:r>
-      <w:r>
-        <w:t>)</w:t>
-      </w:r>
-      <w:r>
-        <w:t>. The system’s clock has a frequency of 168 MHz, so we set up the systick clock</w:t>
-      </w:r>
-      <w:r>
-        <w:t xml:space="preserve"> by setting it’s frequency as the system clock speed divided by 50. </w:t>
-      </w:r>
-    </w:p>
-    <w:p>
-      <w:pPr>
-        <w:pStyle w:val="ListParagraph"/>
-        <w:numPr>
-          <w:ilvl w:val="0"/>
-          <w:numId w:val="1"/>
-        </w:numPr>
-        <w:jc w:val="both"/>
-      </w:pPr>
-      <w:r>
-        <w:t>ADC configuration (refer to previously mentioned theory</w:t>
-      </w:r>
-      <w:r>
-        <w:t xml:space="preserve"> and user manual</w:t>
-      </w:r>
-      <w:r>
-        <w:t>)</w:t>
-      </w:r>
-    </w:p>
-    <w:p>
-      <w:pPr>
-        <w:jc w:val="both"/>
-        <w:rPr>
-          <w:rFonts w:asciiTheme="majorHAnsi" w:hAnsiTheme="majorHAnsi" w:cstheme="majorHAnsi"/>
-        </w:rPr>
-      </w:pPr>
-      <w:r>
-        <w:rPr>
-          <w:rFonts w:asciiTheme="majorHAnsi" w:hAnsiTheme="majorHAnsi" w:cstheme="majorHAnsi"/>
-        </w:rPr>
-        <w:t>Initializing</w:t>
-      </w:r>
-      <w:r>
-        <w:rPr>
-          <w:rFonts w:asciiTheme="majorHAnsi" w:hAnsiTheme="majorHAnsi" w:cstheme="majorHAnsi"/>
-        </w:rPr>
-        <w:t xml:space="preserve"> the ADC require</w:t>
-      </w:r>
-      <w:r>
-        <w:rPr>
-          <w:rFonts w:asciiTheme="majorHAnsi" w:hAnsiTheme="majorHAnsi" w:cstheme="majorHAnsi"/>
-        </w:rPr>
-        <w:t xml:space="preserve">d configuring the common ADC settings and the specific ADC settings. </w:t>
-      </w:r>
-      <w:r>
-        <w:rPr>
-          <w:rFonts w:asciiTheme="majorHAnsi" w:hAnsiTheme="majorHAnsi" w:cstheme="majorHAnsi"/>
-        </w:rPr>
-        <w:t xml:space="preserve">For the common ADC settings, </w:t>
-      </w:r>
-      <w:r>
-        <w:rPr>
-          <w:rFonts w:asciiTheme="majorHAnsi" w:hAnsiTheme="majorHAnsi" w:cstheme="majorHAnsi"/>
-        </w:rPr>
-        <w:t xml:space="preserve">we set the following: ADC_Mode as </w:t>
-      </w:r>
-      <w:r>
-        <w:rPr>
-          <w:rFonts w:asciiTheme="majorHAnsi" w:hAnsiTheme="majorHAnsi" w:cstheme="majorHAnsi"/>
-        </w:rPr>
-        <w:t>ADC_Mode_Independent</w:t>
-      </w:r>
-      <w:r>
-        <w:rPr>
-          <w:rFonts w:asciiTheme="majorHAnsi" w:hAnsiTheme="majorHAnsi" w:cstheme="majorHAnsi"/>
-        </w:rPr>
-        <w:t>, ADC_Prescaler as ADC_Prescaler_Div2</w:t>
-      </w:r>
-      <w:r>
-        <w:rPr>
-          <w:rFonts w:asciiTheme="majorHAnsi" w:hAnsiTheme="majorHAnsi" w:cstheme="majorHAnsi"/>
-        </w:rPr>
-        <w:t xml:space="preserve">, </w:t>
-      </w:r>
-      <w:r>
-        <w:rPr>
-          <w:rFonts w:asciiTheme="majorHAnsi" w:hAnsiTheme="majorHAnsi" w:cstheme="majorHAnsi"/>
-        </w:rPr>
-        <w:t>ADC_DMAAccessMode as ADC_DMAAccessMode_Disabled</w:t>
-      </w:r>
-      <w:r>
-        <w:rPr>
-          <w:rFonts w:asciiTheme="majorHAnsi" w:hAnsiTheme="majorHAnsi" w:cstheme="majorHAnsi"/>
-        </w:rPr>
-        <w:t xml:space="preserve">, </w:t>
-      </w:r>
-      <w:r>
-        <w:rPr>
-          <w:rFonts w:asciiTheme="majorHAnsi" w:hAnsiTheme="majorHAnsi" w:cstheme="majorHAnsi"/>
-        </w:rPr>
-        <w:t>and ADC_TwoSamplingDelay as ADC_TwoSamplingDelay</w:t>
-      </w:r>
-      <w:r>
-        <w:rPr>
-          <w:rFonts w:asciiTheme="majorHAnsi" w:hAnsiTheme="majorHAnsi" w:cstheme="majorHAnsi"/>
-        </w:rPr>
-        <w:t>_5</w:t>
-      </w:r>
-      <w:r>
-        <w:rPr>
-          <w:rFonts w:asciiTheme="majorHAnsi" w:hAnsiTheme="majorHAnsi" w:cstheme="majorHAnsi"/>
-        </w:rPr>
-        <w:t>C</w:t>
-      </w:r>
-      <w:r>
-        <w:rPr>
-          <w:rFonts w:asciiTheme="majorHAnsi" w:hAnsiTheme="majorHAnsi" w:cstheme="majorHAnsi"/>
-        </w:rPr>
-        <w:t>ycles</w:t>
-      </w:r>
-      <w:r>
-        <w:rPr>
-          <w:rFonts w:asciiTheme="majorHAnsi" w:hAnsiTheme="majorHAnsi" w:cstheme="majorHAnsi"/>
-        </w:rPr>
-        <w:t>.</w:t>
-      </w:r>
-      <w:r>
-        <w:rPr>
-          <w:rFonts w:asciiTheme="majorHAnsi" w:hAnsiTheme="majorHAnsi" w:cstheme="majorHAnsi"/>
-        </w:rPr>
-        <w:t xml:space="preserve"> The mode is independent since we only needed to use one ADC component. </w:t>
-      </w:r>
-      <w:r>
-        <w:rPr>
-          <w:rFonts w:asciiTheme="majorHAnsi" w:hAnsiTheme="majorHAnsi" w:cstheme="majorHAnsi"/>
-        </w:rPr>
-        <w:t>The prescaler is set to div2 because that is the smallest division choice available.</w:t>
-      </w:r>
-      <w:r>
-        <w:rPr>
-          <w:rFonts w:asciiTheme="majorHAnsi" w:hAnsiTheme="majorHAnsi" w:cstheme="majorHAnsi"/>
-        </w:rPr>
-        <w:t xml:space="preserve"> DMA Access Mode was disabled since we did not need to use any direct memory accesses.</w:t>
-      </w:r>
-      <w:r>
-        <w:rPr>
-          <w:rFonts w:asciiTheme="majorHAnsi" w:hAnsiTheme="majorHAnsi" w:cstheme="majorHAnsi"/>
-        </w:rPr>
-        <w:t xml:space="preserve"> The two sampling delay indicates the amount of cycles to pass between two samples are taken. We chos</w:t>
-      </w:r>
-      <w:r>
-        <w:rPr>
-          <w:rFonts w:asciiTheme="majorHAnsi" w:hAnsiTheme="majorHAnsi" w:cstheme="majorHAnsi"/>
-        </w:rPr>
-        <w:t xml:space="preserve">e 5 cycles since </w:t>
-      </w:r>
-      <w:r>
-        <w:rPr>
-          <w:rFonts w:asciiTheme="majorHAnsi" w:hAnsiTheme="majorHAnsi" w:cstheme="majorHAnsi"/>
-        </w:rPr>
-        <w:t>t</w:t>
-      </w:r>
-      <w:r>
-        <w:rPr>
-          <w:rFonts w:asciiTheme="majorHAnsi" w:hAnsiTheme="majorHAnsi" w:cstheme="majorHAnsi"/>
-        </w:rPr>
-        <w:t>ha</w:t>
-      </w:r>
-      <w:r>
-        <w:rPr>
-          <w:rFonts w:asciiTheme="majorHAnsi" w:hAnsiTheme="majorHAnsi" w:cstheme="majorHAnsi"/>
-        </w:rPr>
-        <w:t>t</w:t>
-      </w:r>
-      <w:r>
-        <w:rPr>
-          <w:rFonts w:asciiTheme="majorHAnsi" w:hAnsiTheme="majorHAnsi" w:cstheme="majorHAnsi"/>
-        </w:rPr>
-        <w:t xml:space="preserve"> was the high</w:t>
-      </w:r>
-      <w:r>
-        <w:rPr>
-          <w:rFonts w:asciiTheme="majorHAnsi" w:hAnsiTheme="majorHAnsi" w:cstheme="majorHAnsi"/>
-        </w:rPr>
-        <w:t>est frequency.</w:t>
-      </w:r>
-    </w:p>
-    <w:p>
-      <w:pPr>
-        <w:jc w:val="both"/>
-      </w:pPr>
-      <w:r>
-        <w:t xml:space="preserve">For the specific ADC settings, </w:t>
-      </w:r>
-      <w:r>
-        <w:t xml:space="preserve">we configured as the following: </w:t>
-      </w:r>
-      <w:r>
-        <w:t>ADC_Resolution as ADC_Resolution_12b, ADC_ScanConvMode as DISABLED, A</w:t>
-      </w:r>
-      <w:r>
-        <w:t>D</w:t>
-      </w:r>
-      <w:r>
-        <w:t>C_ContinuousConvMode as DISABLED</w:t>
-      </w:r>
-      <w:r>
-        <w:t>, ADC_ExternalTrigConv as ADC_ExernalTrigConvEdge_None, ADC_DataAlign as ADC_DataAlign_Right, and ADC_NbrOfConversion as 1.</w:t>
-      </w:r>
-      <w:r>
-        <w:t xml:space="preserve"> We set the resolution as 12 bits since that was the highest resolution size. </w:t>
-      </w:r>
-      <w:r>
-        <w:t>We disabled the Scan Conversion Mode since we only needed to do the conversion in a single channel</w:t>
-      </w:r>
-      <w:r>
-        <w:t xml:space="preserve"> for one sensor</w:t>
-      </w:r>
-      <w:r>
-        <w:t xml:space="preserve">. </w:t>
-      </w:r>
-      <w:r>
-        <w:t xml:space="preserve">We disabled continuous conversion mode because we did not need a continuous sampling. </w:t>
-      </w:r>
-      <w:r>
-        <w:t xml:space="preserve">We set the external trigger conversion edge to none since we are using a software interrupt. </w:t>
-      </w:r>
-      <w:r>
-        <w:t>We set data align to right because that’s how integers in C are represented.</w:t>
-      </w:r>
-      <w:r>
-        <w:t xml:space="preserve"> The number of conversions is set to one since we are only doing one conversion per sample.</w:t>
-      </w:r>
-    </w:p>
-    <w:p>
-      <w:pPr>
-        <w:jc w:val="both"/>
-      </w:pPr>
-      <w:r>
-        <w:t xml:space="preserve">For the channel configurations, we set the following: </w:t>
-      </w:r>
-      <w:r>
-        <w:t xml:space="preserve">ADCx as ADC1, ADC_Channel as ADC_Channel_16, Rank as 1, and ADC_SampleTime as ADC_SampleTime_480Cycles. </w:t>
-      </w:r>
-      <w:r>
-        <w:t>The temperature sensor is hardwired to ADC1 on channel 16.</w:t>
-      </w:r>
-      <w:r>
-        <w:t xml:space="preserve"> </w:t>
-      </w:r>
-      <w:r>
-        <w:t xml:space="preserve">We only had one channel, so the value for rank did not matter. </w:t>
-      </w:r>
-      <w:r>
-        <w:t>We selected 480 cycles as sample time because ______</w:t>
-      </w:r>
-    </w:p>
-    <w:p>
-      <w:pPr>
-        <w:pStyle w:val="ListParagraph"/>
-        <w:numPr>
-          <w:ilvl w:val="0"/>
-          <w:numId w:val="1"/>
-        </w:numPr>
-        <w:jc w:val="both"/>
-      </w:pPr>
-      <w:r>
-        <w:t>Mention that the data is passed to the Kalman Filter</w:t>
-      </w:r>
-    </w:p>
-    <w:p>
-      <w:pPr>
-        <w:jc w:val="both"/>
-      </w:pPr>
-      <w:r>
-        <w:t>The sampled data taken from the ADC, is passed forwards to the Kalman filter.</w:t>
-      </w:r>
-    </w:p>
-    <w:p>
-      <w:pPr>
-        <w:pStyle w:val="Heading3"/>
-      </w:pPr>
-      <w:bookmarkStart w:id="9" w:name="_Toc412123768"/>
-      <w:r>
-        <w:lastRenderedPageBreak/>
-        <w:t xml:space="preserve">3.1.2. </w:t>
-      </w:r>
-      <w:r>
-        <w:t>Data Filtering (Kalman Filter)</w:t>
-      </w:r>
       <w:bookmarkEnd w:id="9"/>
     </w:p>
-    <w:p>
-      <w:pPr>
-        <w:jc w:val="both"/>
-      </w:pPr>
-    </w:p>
-    <w:p>
-      <w:pPr>
-        <w:pStyle w:val="ListParagraph"/>
-        <w:numPr>
-          <w:ilvl w:val="0"/>
-          <w:numId w:val="1"/>
-        </w:numPr>
-        <w:jc w:val="both"/>
-      </w:pPr>
-      <w:r>
-        <w:t>Mention that the data comes from the ADC</w:t>
-      </w:r>
-    </w:p>
-    <w:p>
-      <w:pPr>
-        <w:jc w:val="both"/>
-      </w:pPr>
-      <w:r>
-        <w:t>We reused the Kalman filter from Lab Experiment 1, with some changes. Instead of an array of inputs</w:t>
-      </w:r>
-      <w:r>
-        <w:t xml:space="preserve"> and outputs</w:t>
-      </w:r>
-      <w:r>
-        <w:t xml:space="preserve">, each </w:t>
-      </w:r>
-      <w:r>
-        <w:t>iteration will onl</w:t>
-      </w:r>
-      <w:r>
-        <w:t xml:space="preserve">y pass in a scalar input value and pass back one output value. </w:t>
-      </w:r>
-      <w:r>
-        <w:t xml:space="preserve">The parameters that we used for the </w:t>
-      </w:r>
-      <w:r>
-        <w:t>Kalman filter we determined experimentally (see Section 4.1).</w:t>
-      </w:r>
-      <w:r>
-        <w:t xml:space="preserve"> </w:t>
-      </w:r>
-      <w:r>
-        <w:t>The output values are passed as input to the conversion function.</w:t>
-      </w:r>
-      <w:bookmarkStart w:id="10" w:name="_GoBack"/>
-      <w:bookmarkEnd w:id="10"/>
-    </w:p>
-    <w:p>
-      <w:pPr>
-        <w:pStyle w:val="ListParagraph"/>
-        <w:numPr>
-          <w:ilvl w:val="0"/>
-          <w:numId w:val="1"/>
-        </w:numPr>
-        <w:jc w:val="both"/>
-      </w:pPr>
-      <w:r>
-        <w:t>Implementation of the filter using previously determined (optimal) variables</w:t>
-      </w:r>
-    </w:p>
-    <w:p>
-      <w:pPr>
-        <w:pStyle w:val="ListParagraph"/>
-        <w:numPr>
-          <w:ilvl w:val="0"/>
-          <w:numId w:val="1"/>
-        </w:numPr>
-        <w:jc w:val="both"/>
-      </w:pPr>
-      <w:r>
-        <w:t>Mention that the data is sent to conversion</w:t>
-      </w:r>
-    </w:p>
-    <w:p>
-      <w:pPr>
-        <w:jc w:val="both"/>
-      </w:pPr>
-    </w:p>
-    <w:p>
-      <w:pPr>
-        <w:pStyle w:val="Heading3"/>
-      </w:pPr>
-      <w:bookmarkStart w:id="11" w:name="_Toc412123769"/>
-      <w:r>
-        <w:t xml:space="preserve">3.1.3. </w:t>
-      </w:r>
-      <w:r>
-        <w:t>Data Conversion</w:t>
-      </w:r>
-      <w:bookmarkEnd w:id="11"/>
-    </w:p>
-    <w:p>
-      <w:pPr>
-        <w:jc w:val="both"/>
-      </w:pPr>
-      <w:r>
-        <w:t xml:space="preserve"> </w:t>
-      </w:r>
-    </w:p>
-    <w:p>
-      <w:pPr>
-        <w:pStyle w:val="ListParagraph"/>
-        <w:numPr>
-          <w:ilvl w:val="0"/>
-          <w:numId w:val="1"/>
-        </w:numPr>
-        <w:jc w:val="both"/>
-      </w:pPr>
-      <w:r>
-        <w:t>Mention that the data received from the filter needs to be translated in order to be interpreted</w:t>
-      </w:r>
-    </w:p>
-    <w:p>
-      <w:pPr>
-        <w:pStyle w:val="ListParagraph"/>
-        <w:numPr>
-          <w:ilvl w:val="0"/>
-          <w:numId w:val="1"/>
-        </w:numPr>
-        <w:jc w:val="both"/>
-      </w:pPr>
-      <w:r>
-        <w:t>First get the voltage</w:t>
-      </w:r>
-    </w:p>
-    <w:p>
-      <w:pPr>
-        <w:pStyle w:val="ListParagraph"/>
-        <w:numPr>
-          <w:ilvl w:val="0"/>
-          <w:numId w:val="1"/>
-        </w:numPr>
-        <w:jc w:val="both"/>
-      </w:pPr>
-      <w:r>
-        <w:t>Second get the temperature</w:t>
-      </w:r>
-    </w:p>
-    <w:p>
-      <w:pPr>
-        <w:pStyle w:val="ListParagraph"/>
-        <w:numPr>
-          <w:ilvl w:val="0"/>
-          <w:numId w:val="1"/>
-        </w:numPr>
-        <w:jc w:val="both"/>
-      </w:pPr>
-      <w:r>
-        <w:t>Mention that the temperature</w:t>
-      </w:r>
-      <w:r>
-        <w:t xml:space="preserve"> changes are displayed using LEDs</w:t>
-      </w:r>
-    </w:p>
-    <w:p>
-      <w:pPr>
-        <w:jc w:val="both"/>
-      </w:pPr>
-    </w:p>
-    <w:p>
-      <w:pPr>
-        <w:pStyle w:val="Heading2"/>
-      </w:pPr>
-      <w:bookmarkStart w:id="12" w:name="_Toc412123770"/>
-      <w:r>
-        <w:t xml:space="preserve">3.2. </w:t>
-      </w:r>
-      <w:r>
-        <w:t>Visual Feedback</w:t>
-      </w:r>
-      <w:bookmarkEnd w:id="12"/>
-    </w:p>
-    <w:p>
-      <w:pPr>
-        <w:pStyle w:val="ListParagraph"/>
-        <w:numPr>
-          <w:ilvl w:val="0"/>
-          <w:numId w:val="4"/>
-        </w:numPr>
-      </w:pPr>
-      <w:r>
-        <w:t>Independent of th</w:t>
-      </w:r>
-      <w:r>
-        <w:t>e interrupt, can run while data processing is waiting</w:t>
-      </w:r>
-    </w:p>
-    <w:p>
-      <w:pPr>
-        <w:pStyle w:val="Heading3"/>
-      </w:pPr>
-      <w:bookmarkStart w:id="13" w:name="_Toc412123771"/>
-      <w:r>
-        <w:t xml:space="preserve">3.2.1. </w:t>
-      </w:r>
-      <w:r>
-        <w:t>Visual Display (GPIO)</w:t>
-      </w:r>
-      <w:bookmarkEnd w:id="13"/>
-    </w:p>
-    <w:p>
-      <w:pPr>
-        <w:jc w:val="both"/>
-      </w:pPr>
-    </w:p>
-    <w:p>
-      <w:pPr>
-        <w:pStyle w:val="ListParagraph"/>
-        <w:numPr>
-          <w:ilvl w:val="0"/>
-          <w:numId w:val="1"/>
-        </w:numPr>
-        <w:jc w:val="both"/>
-      </w:pPr>
-      <w:r>
-        <w:t>Mention that when temperature is below the threshold, we display the change</w:t>
-      </w:r>
-    </w:p>
-    <w:p>
-      <w:pPr>
-        <w:pStyle w:val="ListParagraph"/>
-        <w:numPr>
-          <w:ilvl w:val="0"/>
-          <w:numId w:val="1"/>
-        </w:numPr>
-        <w:jc w:val="both"/>
-      </w:pPr>
-      <w:r>
-        <w:t>GPIO configuration (refer to user manual?)</w:t>
-      </w:r>
-    </w:p>
-    <w:p>
-      <w:pPr>
-        <w:jc w:val="both"/>
-      </w:pPr>
-      <w:r>
-        <w:t xml:space="preserve">For the GPIO settings we used the following: </w:t>
-      </w:r>
-      <w:r>
-        <w:t xml:space="preserve">GPIO_Pin as GPIO_Pins 12 to 15 or’d together, </w:t>
-      </w:r>
-      <w:r>
-        <w:t>GPIO_Mode as GPIO_Mode_OUT, GPIO_Speed as GPIO_Speed 100MHz, GPIO_OType as GPIO_Otype_PP</w:t>
-      </w:r>
-      <w:r>
-        <w:t xml:space="preserve">, GPIO_PuPd as GPIO_PuPd_NOPULL. </w:t>
-      </w:r>
-      <w:r>
-        <w:t xml:space="preserve">We set the pins 12 to 15 since these are the pins hardwired to the LEDs. </w:t>
-      </w:r>
-      <w:r>
-        <w:t xml:space="preserve">We set the mode as out since we are writing to the LEDs. </w:t>
-      </w:r>
-      <w:r>
-        <w:t xml:space="preserve">We set the speed as </w:t>
-      </w:r>
-      <w:r>
-        <w:t>100 MHz</w:t>
-      </w:r>
-      <w:r>
-        <w:t xml:space="preserve"> since it is the fastest speed. We set the output type as </w:t>
-      </w:r>
-      <w:r>
-        <w:t>PP and PullUp and PullDown as NOPULL</w:t>
-      </w:r>
-      <w:r>
-        <w:t xml:space="preserve"> so that _______</w:t>
-      </w:r>
-    </w:p>
-    <w:p>
-      <w:pPr>
-        <w:pStyle w:val="ListParagraph"/>
-        <w:numPr>
-          <w:ilvl w:val="0"/>
-          <w:numId w:val="1"/>
-        </w:numPr>
-        <w:jc w:val="both"/>
-      </w:pPr>
-      <w:r>
-        <w:t>How to track temperature increase and decrease</w:t>
-      </w:r>
-    </w:p>
-    <w:p>
-      <w:pPr>
-        <w:jc w:val="both"/>
-      </w:pPr>
-    </w:p>
-    <w:p>
-      <w:pPr>
-        <w:pStyle w:val="Heading3"/>
-      </w:pPr>
-      <w:bookmarkStart w:id="14" w:name="_Toc412123772"/>
-      <w:r>
-        <w:t xml:space="preserve">3.2.2. </w:t>
-      </w:r>
-      <w:r>
-        <w:t>Alarm (PWM)</w:t>
-      </w:r>
-      <w:bookmarkEnd w:id="14"/>
-    </w:p>
     <w:p/>
     <w:p>
-      <w:pPr>
-        <w:pStyle w:val="ListParagraph"/>
-        <w:numPr>
-          <w:ilvl w:val="0"/>
-          <w:numId w:val="1"/>
-        </w:numPr>
-      </w:pPr>
-      <w:r>
-        <w:t>Mention that when temperature is above the threshold, we use and alarm</w:t>
-      </w:r>
-    </w:p>
-    <w:p>
-      <w:pPr>
-        <w:pStyle w:val="ListParagraph"/>
-        <w:numPr>
-          <w:ilvl w:val="0"/>
-          <w:numId w:val="1"/>
-        </w:numPr>
-      </w:pPr>
-      <w:r>
-        <w:t xml:space="preserve">Increment duty_cycle by 10% </w:t>
-      </w:r>
-      <w:r>
-        <w:t>to achieve fade-in fade-out</w:t>
-      </w:r>
-    </w:p>
-    <w:p>
-      <w:pPr>
-        <w:pStyle w:val="Heading1"/>
-      </w:pPr>
-      <w:bookmarkStart w:id="15" w:name="_Toc412123773"/>
-      <w:r>
-        <w:lastRenderedPageBreak/>
-        <w:t xml:space="preserve">4. </w:t>
-      </w:r>
-      <w:r>
-        <w:t>Testing and Observations</w:t>
-      </w:r>
-      <w:bookmarkEnd w:id="15"/>
-    </w:p>
-    <w:p>
-      <w:pPr>
-        <w:jc w:val="both"/>
-      </w:pPr>
-    </w:p>
-    <w:p>
-      <w:pPr>
-        <w:pStyle w:val="Heading2"/>
-      </w:pPr>
-      <w:bookmarkStart w:id="16" w:name="_Toc412123774"/>
-      <w:r>
-        <w:t xml:space="preserve">4.1. </w:t>
-      </w:r>
-      <w:r>
-        <w:t>Terminal Window</w:t>
-      </w:r>
-      <w:bookmarkEnd w:id="16"/>
-    </w:p>
-    <w:p>
-      <w:pPr>
-        <w:jc w:val="both"/>
-      </w:pPr>
-    </w:p>
-    <w:p>
-      <w:pPr>
-        <w:pStyle w:val="ListParagraph"/>
-        <w:numPr>
-          <w:ilvl w:val="0"/>
-          <w:numId w:val="1"/>
-        </w:numPr>
-        <w:jc w:val="both"/>
-      </w:pPr>
-      <w:r>
-        <w:t>Display intermediate values</w:t>
-      </w:r>
-    </w:p>
-    <w:p>
-      <w:pPr>
-        <w:pStyle w:val="ListParagraph"/>
-        <w:numPr>
-          <w:ilvl w:val="1"/>
-          <w:numId w:val="1"/>
-        </w:numPr>
-        <w:jc w:val="both"/>
-      </w:pPr>
-      <w:r>
-        <w:t>For Kalman Filter -- Compare against Matlab</w:t>
-      </w:r>
-      <w:r>
-        <w:t xml:space="preserve"> results</w:t>
-      </w:r>
-    </w:p>
-    <w:p>
-      <w:pPr>
-        <w:pStyle w:val="ListParagraph"/>
-        <w:numPr>
-          <w:ilvl w:val="0"/>
-          <w:numId w:val="1"/>
-        </w:numPr>
-        <w:jc w:val="both"/>
-      </w:pPr>
-      <w:r>
-        <w:t>Know when we passed the threshold</w:t>
-      </w:r>
-    </w:p>
-    <w:p>
-      <w:pPr>
-        <w:jc w:val="both"/>
-      </w:pPr>
-    </w:p>
-    <w:p>
-      <w:pPr>
-        <w:pStyle w:val="Heading2"/>
-      </w:pPr>
-      <w:bookmarkStart w:id="17" w:name="_Toc412123775"/>
-      <w:r>
-        <w:t xml:space="preserve">4.2. </w:t>
-      </w:r>
-      <w:r>
-        <w:t>Visual Feedback</w:t>
-      </w:r>
-      <w:bookmarkEnd w:id="17"/>
-    </w:p>
-    <w:p>
-      <w:pPr>
-        <w:jc w:val="both"/>
-      </w:pPr>
-    </w:p>
-    <w:p>
-      <w:pPr>
-        <w:pStyle w:val="ListParagraph"/>
-        <w:numPr>
-          <w:ilvl w:val="0"/>
-          <w:numId w:val="1"/>
-        </w:numPr>
-        <w:jc w:val="both"/>
-      </w:pPr>
-      <w:r>
-        <w:t>Observe the clockwise/counter-clockwise LEDs</w:t>
-      </w:r>
-    </w:p>
-    <w:p>
-      <w:pPr>
-        <w:pStyle w:val="ListParagraph"/>
-        <w:numPr>
-          <w:ilvl w:val="0"/>
-          <w:numId w:val="1"/>
-        </w:numPr>
-        <w:jc w:val="both"/>
-      </w:pPr>
-      <w:r>
-        <w:t>Observe fade-in fade-out effect beyond threshold</w:t>
-      </w:r>
-    </w:p>
-    <w:p>
-      <w:pPr>
-        <w:jc w:val="both"/>
-      </w:pPr>
-    </w:p>
-    <w:p>
-      <w:pPr>
-        <w:pStyle w:val="Heading1"/>
-      </w:pPr>
-      <w:bookmarkStart w:id="18" w:name="_Toc412123776"/>
-      <w:r>
-        <w:t xml:space="preserve">5. </w:t>
-      </w:r>
-      <w:r>
-        <w:t>Conclusion</w:t>
-      </w:r>
-      <w:bookmarkEnd w:id="18"/>
-    </w:p>
-    <w:p>
-      <w:pPr>
-        <w:jc w:val="both"/>
-      </w:pPr>
-    </w:p>
-    <w:p>
-      <w:r>
-        <w:br w:type="page"/>
-      </w:r>
-    </w:p>
-    <w:p>
-      <w:pPr>
-        <w:pStyle w:val="Heading1"/>
-      </w:pPr>
-      <w:bookmarkStart w:id="19" w:name="_Toc412123777"/>
-      <w:r>
-        <w:lastRenderedPageBreak/>
-        <w:t>Reference</w:t>
-      </w:r>
-      <w:r>
-        <w:t>s</w:t>
-      </w:r>
-      <w:bookmarkEnd w:id="19"/>
-      <w:r>
-        <w:t xml:space="preserve"> </w:t>
-      </w:r>
-    </w:p>
-    <w:p>
-      <w:pPr>
-        <w:jc w:val="both"/>
-      </w:pPr>
-    </w:p>
-    <w:p>
-      <w:r>
-        <w:br w:type="page"/>
-      </w:r>
-    </w:p>
-    <w:p>
-      <w:pPr>
-        <w:pStyle w:val="Heading1"/>
-      </w:pPr>
-      <w:bookmarkStart w:id="20" w:name="_Toc412123778"/>
-      <w:r>
-        <w:lastRenderedPageBreak/>
-        <w:t>Appendix A – Matlab Simulation Results</w:t>
-      </w:r>
-      <w:bookmarkEnd w:id="20"/>
-    </w:p>
-    <w:p/>
+      <w:r>
+        <w:t xml:space="preserve">The built in temperature sensor is connected to ADC1 through channel 16. </w:t>
+      </w:r>
+      <w:r>
+        <w:t xml:space="preserve">To collect data from the </w:t>
+      </w:r>
+      <w:r>
+        <w:t>temperature, we initialized the ADC as summarized in table 1.</w:t>
+      </w:r>
+    </w:p>
     <w:p>
       <w:pPr>
         <w:pStyle w:val="Caption"/>
         <w:keepNext/>
-        <w:jc w:val="both"/>
-      </w:pPr>
-      <w:r>
-        <w:t xml:space="preserve">Figure </w:t>
-      </w:r>
-      <w:fldSimple w:instr=" SEQ Figure \* ARABIC ">
+      </w:pPr>
+      <w:r>
+        <w:t xml:space="preserve">Table </w:t>
+      </w:r>
+      <w:fldSimple w:instr=" SEQ Table \* ARABIC ">
         <w:r>
           <w:rPr>
             <w:noProof/>
@@ -3226,21 +2373,1516 @@
           <w:t>1</w:t>
         </w:r>
       </w:fldSimple>
-    </w:p>
-    <w:p>
-      <w:pPr>
+      <w:r>
+        <w:t>: ADC Initialization Parameters</w:t>
+      </w:r>
+    </w:p>
+    <w:tbl>
+      <w:tblPr>
+        <w:tblStyle w:val="GridTable1Light"/>
+        <w:tblW w:w="0" w:type="auto"/>
+        <w:tblLook w:val="04A0" w:firstRow="1" w:lastRow="0" w:firstColumn="1" w:lastColumn="0" w:noHBand="0" w:noVBand="1"/>
+      </w:tblPr>
+      <w:tblGrid>
+        <w:gridCol w:w="4675"/>
+        <w:gridCol w:w="4675"/>
+      </w:tblGrid>
+      <w:tr>
+        <w:trPr>
+          <w:cnfStyle w:val="100000000000" w:firstRow="1" w:lastRow="0" w:firstColumn="0" w:lastColumn="0" w:oddVBand="0" w:evenVBand="0" w:oddHBand="0" w:evenHBand="0" w:firstRowFirstColumn="0" w:firstRowLastColumn="0" w:lastRowFirstColumn="0" w:lastRowLastColumn="0"/>
+        </w:trPr>
+        <w:tc>
+          <w:tcPr>
+            <w:cnfStyle w:val="001000000000" w:firstRow="0" w:lastRow="0" w:firstColumn="1" w:lastColumn="0" w:oddVBand="0" w:evenVBand="0" w:oddHBand="0" w:evenHBand="0" w:firstRowFirstColumn="0" w:firstRowLastColumn="0" w:lastRowFirstColumn="0" w:lastRowLastColumn="0"/>
+            <w:tcW w:w="4675" w:type="dxa"/>
+          </w:tcPr>
+          <w:p>
+            <w:r>
+              <w:t>Initialization Parameter</w:t>
+            </w:r>
+          </w:p>
+        </w:tc>
+        <w:tc>
+          <w:tcPr>
+            <w:tcW w:w="4675" w:type="dxa"/>
+          </w:tcPr>
+          <w:p>
+            <w:pPr>
+              <w:cnfStyle w:val="100000000000" w:firstRow="1" w:lastRow="0" w:firstColumn="0" w:lastColumn="0" w:oddVBand="0" w:evenVBand="0" w:oddHBand="0" w:evenHBand="0" w:firstRowFirstColumn="0" w:firstRowLastColumn="0" w:lastRowFirstColumn="0" w:lastRowLastColumn="0"/>
+            </w:pPr>
+            <w:r>
+              <w:t>Value</w:t>
+            </w:r>
+          </w:p>
+        </w:tc>
+      </w:tr>
+      <w:tr>
+        <w:tc>
+          <w:tcPr>
+            <w:cnfStyle w:val="001000000000" w:firstRow="0" w:lastRow="0" w:firstColumn="1" w:lastColumn="0" w:oddVBand="0" w:evenVBand="0" w:oddHBand="0" w:evenHBand="0" w:firstRowFirstColumn="0" w:firstRowLastColumn="0" w:lastRowFirstColumn="0" w:lastRowLastColumn="0"/>
+            <w:tcW w:w="4675" w:type="dxa"/>
+          </w:tcPr>
+          <w:p>
+            <w:proofErr w:type="spellStart"/>
+            <w:r>
+              <w:t>ADC_Mode</w:t>
+            </w:r>
+            <w:proofErr w:type="spellEnd"/>
+          </w:p>
+        </w:tc>
+        <w:tc>
+          <w:tcPr>
+            <w:tcW w:w="4675" w:type="dxa"/>
+          </w:tcPr>
+          <w:p>
+            <w:pPr>
+              <w:cnfStyle w:val="000000000000" w:firstRow="0" w:lastRow="0" w:firstColumn="0" w:lastColumn="0" w:oddVBand="0" w:evenVBand="0" w:oddHBand="0" w:evenHBand="0" w:firstRowFirstColumn="0" w:firstRowLastColumn="0" w:lastRowFirstColumn="0" w:lastRowLastColumn="0"/>
+            </w:pPr>
+            <w:proofErr w:type="spellStart"/>
+            <w:r>
+              <w:t>ADC_Mode_Independent</w:t>
+            </w:r>
+            <w:proofErr w:type="spellEnd"/>
+          </w:p>
+        </w:tc>
+      </w:tr>
+      <w:tr>
+        <w:tc>
+          <w:tcPr>
+            <w:cnfStyle w:val="001000000000" w:firstRow="0" w:lastRow="0" w:firstColumn="1" w:lastColumn="0" w:oddVBand="0" w:evenVBand="0" w:oddHBand="0" w:evenHBand="0" w:firstRowFirstColumn="0" w:firstRowLastColumn="0" w:lastRowFirstColumn="0" w:lastRowLastColumn="0"/>
+            <w:tcW w:w="4675" w:type="dxa"/>
+          </w:tcPr>
+          <w:p>
+            <w:proofErr w:type="spellStart"/>
+            <w:r>
+              <w:t>ADC_Prescaler</w:t>
+            </w:r>
+            <w:proofErr w:type="spellEnd"/>
+          </w:p>
+        </w:tc>
+        <w:tc>
+          <w:tcPr>
+            <w:tcW w:w="4675" w:type="dxa"/>
+          </w:tcPr>
+          <w:p>
+            <w:pPr>
+              <w:cnfStyle w:val="000000000000" w:firstRow="0" w:lastRow="0" w:firstColumn="0" w:lastColumn="0" w:oddVBand="0" w:evenVBand="0" w:oddHBand="0" w:evenHBand="0" w:firstRowFirstColumn="0" w:firstRowLastColumn="0" w:lastRowFirstColumn="0" w:lastRowLastColumn="0"/>
+            </w:pPr>
+            <w:r>
+              <w:t>ADC_Prescaler_Div2</w:t>
+            </w:r>
+          </w:p>
+        </w:tc>
+      </w:tr>
+      <w:tr>
+        <w:tc>
+          <w:tcPr>
+            <w:cnfStyle w:val="001000000000" w:firstRow="0" w:lastRow="0" w:firstColumn="1" w:lastColumn="0" w:oddVBand="0" w:evenVBand="0" w:oddHBand="0" w:evenHBand="0" w:firstRowFirstColumn="0" w:firstRowLastColumn="0" w:lastRowFirstColumn="0" w:lastRowLastColumn="0"/>
+            <w:tcW w:w="4675" w:type="dxa"/>
+          </w:tcPr>
+          <w:p>
+            <w:proofErr w:type="spellStart"/>
+            <w:r>
+              <w:t>ADC_DMAAccessMode</w:t>
+            </w:r>
+            <w:proofErr w:type="spellEnd"/>
+          </w:p>
+        </w:tc>
+        <w:tc>
+          <w:tcPr>
+            <w:tcW w:w="4675" w:type="dxa"/>
+          </w:tcPr>
+          <w:p>
+            <w:pPr>
+              <w:cnfStyle w:val="000000000000" w:firstRow="0" w:lastRow="0" w:firstColumn="0" w:lastColumn="0" w:oddVBand="0" w:evenVBand="0" w:oddHBand="0" w:evenHBand="0" w:firstRowFirstColumn="0" w:firstRowLastColumn="0" w:lastRowFirstColumn="0" w:lastRowLastColumn="0"/>
+            </w:pPr>
+            <w:proofErr w:type="spellStart"/>
+            <w:r>
+              <w:t>ADC_DMAAccessMode_Disabled</w:t>
+            </w:r>
+            <w:proofErr w:type="spellEnd"/>
+          </w:p>
+        </w:tc>
+      </w:tr>
+      <w:tr>
+        <w:tc>
+          <w:tcPr>
+            <w:cnfStyle w:val="001000000000" w:firstRow="0" w:lastRow="0" w:firstColumn="1" w:lastColumn="0" w:oddVBand="0" w:evenVBand="0" w:oddHBand="0" w:evenHBand="0" w:firstRowFirstColumn="0" w:firstRowLastColumn="0" w:lastRowFirstColumn="0" w:lastRowLastColumn="0"/>
+            <w:tcW w:w="4675" w:type="dxa"/>
+          </w:tcPr>
+          <w:p>
+            <w:proofErr w:type="spellStart"/>
+            <w:r>
+              <w:t>ADC_TwoSamplingDelay</w:t>
+            </w:r>
+            <w:proofErr w:type="spellEnd"/>
+          </w:p>
+        </w:tc>
+        <w:tc>
+          <w:tcPr>
+            <w:tcW w:w="4675" w:type="dxa"/>
+          </w:tcPr>
+          <w:p>
+            <w:pPr>
+              <w:cnfStyle w:val="000000000000" w:firstRow="0" w:lastRow="0" w:firstColumn="0" w:lastColumn="0" w:oddVBand="0" w:evenVBand="0" w:oddHBand="0" w:evenHBand="0" w:firstRowFirstColumn="0" w:firstRowLastColumn="0" w:lastRowFirstColumn="0" w:lastRowLastColumn="0"/>
+            </w:pPr>
+            <w:r>
+              <w:t>ADC_TwoSamplingDelay_5Cycles</w:t>
+            </w:r>
+          </w:p>
+        </w:tc>
+      </w:tr>
+    </w:tbl>
+    <w:p/>
+    <w:p>
+      <w:r>
+        <w:t xml:space="preserve">The mode is independent since we only needed to use one ADC component. </w:t>
+      </w:r>
+      <w:r>
+        <w:t xml:space="preserve">The </w:t>
+      </w:r>
+      <w:proofErr w:type="spellStart"/>
+      <w:r>
+        <w:t>prescaler</w:t>
+      </w:r>
+      <w:proofErr w:type="spellEnd"/>
+      <w:r>
+        <w:t xml:space="preserve"> is set to div2 because that is the smallest division choice available.</w:t>
+      </w:r>
+      <w:r>
+        <w:t xml:space="preserve"> DMA Access Mode was disabled since we did not need to use any direct memory accesses.</w:t>
+      </w:r>
+      <w:r>
+        <w:t xml:space="preserve"> The two sampling delay indicates the amount of cycles to pass between two samples are taken. We chos</w:t>
+      </w:r>
+      <w:r>
+        <w:t xml:space="preserve">e 5 cycles since </w:t>
+      </w:r>
+      <w:r>
+        <w:t>t</w:t>
+      </w:r>
+      <w:r>
+        <w:t>ha</w:t>
+      </w:r>
+      <w:r>
+        <w:t>t</w:t>
+      </w:r>
+      <w:r>
+        <w:t xml:space="preserve"> was the high</w:t>
+      </w:r>
+      <w:r>
+        <w:t>est frequency.</w:t>
+      </w:r>
+    </w:p>
+    <w:p>
+      <w:r>
+        <w:t>For specific ADC setting, we imposed the following configurations.</w:t>
+      </w:r>
+    </w:p>
+    <w:p>
+      <w:pPr>
+        <w:pStyle w:val="Caption"/>
         <w:keepNext/>
-        <w:jc w:val="both"/>
+      </w:pPr>
+      <w:r>
+        <w:t xml:space="preserve">Table </w:t>
+      </w:r>
+      <w:fldSimple w:instr=" SEQ Table \* ARABIC ">
+        <w:r>
+          <w:rPr>
+            <w:noProof/>
+          </w:rPr>
+          <w:t>2</w:t>
+        </w:r>
+      </w:fldSimple>
+      <w:r>
+        <w:t>: ADC Configuration Parameters</w:t>
+      </w:r>
+    </w:p>
+    <w:tbl>
+      <w:tblPr>
+        <w:tblStyle w:val="GridTable1Light"/>
+        <w:tblW w:w="0" w:type="auto"/>
+        <w:tblLook w:val="04A0" w:firstRow="1" w:lastRow="0" w:firstColumn="1" w:lastColumn="0" w:noHBand="0" w:noVBand="1"/>
+      </w:tblPr>
+      <w:tblGrid>
+        <w:gridCol w:w="4675"/>
+        <w:gridCol w:w="4675"/>
+      </w:tblGrid>
+      <w:tr>
+        <w:trPr>
+          <w:cnfStyle w:val="100000000000" w:firstRow="1" w:lastRow="0" w:firstColumn="0" w:lastColumn="0" w:oddVBand="0" w:evenVBand="0" w:oddHBand="0" w:evenHBand="0" w:firstRowFirstColumn="0" w:firstRowLastColumn="0" w:lastRowFirstColumn="0" w:lastRowLastColumn="0"/>
+        </w:trPr>
+        <w:tc>
+          <w:tcPr>
+            <w:cnfStyle w:val="001000000000" w:firstRow="0" w:lastRow="0" w:firstColumn="1" w:lastColumn="0" w:oddVBand="0" w:evenVBand="0" w:oddHBand="0" w:evenHBand="0" w:firstRowFirstColumn="0" w:firstRowLastColumn="0" w:lastRowFirstColumn="0" w:lastRowLastColumn="0"/>
+            <w:tcW w:w="4675" w:type="dxa"/>
+          </w:tcPr>
+          <w:p>
+            <w:r>
+              <w:t>Configuration Parameter</w:t>
+            </w:r>
+          </w:p>
+        </w:tc>
+        <w:tc>
+          <w:tcPr>
+            <w:tcW w:w="4675" w:type="dxa"/>
+          </w:tcPr>
+          <w:p>
+            <w:pPr>
+              <w:cnfStyle w:val="100000000000" w:firstRow="1" w:lastRow="0" w:firstColumn="0" w:lastColumn="0" w:oddVBand="0" w:evenVBand="0" w:oddHBand="0" w:evenHBand="0" w:firstRowFirstColumn="0" w:firstRowLastColumn="0" w:lastRowFirstColumn="0" w:lastRowLastColumn="0"/>
+            </w:pPr>
+            <w:r>
+              <w:t>Value</w:t>
+            </w:r>
+          </w:p>
+        </w:tc>
+      </w:tr>
+      <w:tr>
+        <w:tc>
+          <w:tcPr>
+            <w:cnfStyle w:val="001000000000" w:firstRow="0" w:lastRow="0" w:firstColumn="1" w:lastColumn="0" w:oddVBand="0" w:evenVBand="0" w:oddHBand="0" w:evenHBand="0" w:firstRowFirstColumn="0" w:firstRowLastColumn="0" w:lastRowFirstColumn="0" w:lastRowLastColumn="0"/>
+            <w:tcW w:w="4675" w:type="dxa"/>
+          </w:tcPr>
+          <w:p>
+            <w:proofErr w:type="spellStart"/>
+            <w:r>
+              <w:t>ADC_Resolution</w:t>
+            </w:r>
+            <w:proofErr w:type="spellEnd"/>
+          </w:p>
+        </w:tc>
+        <w:tc>
+          <w:tcPr>
+            <w:tcW w:w="4675" w:type="dxa"/>
+          </w:tcPr>
+          <w:p>
+            <w:pPr>
+              <w:cnfStyle w:val="000000000000" w:firstRow="0" w:lastRow="0" w:firstColumn="0" w:lastColumn="0" w:oddVBand="0" w:evenVBand="0" w:oddHBand="0" w:evenHBand="0" w:firstRowFirstColumn="0" w:firstRowLastColumn="0" w:lastRowFirstColumn="0" w:lastRowLastColumn="0"/>
+            </w:pPr>
+            <w:r>
+              <w:t>ADC_Resolution_12b</w:t>
+            </w:r>
+          </w:p>
+        </w:tc>
+      </w:tr>
+      <w:tr>
+        <w:tc>
+          <w:tcPr>
+            <w:cnfStyle w:val="001000000000" w:firstRow="0" w:lastRow="0" w:firstColumn="1" w:lastColumn="0" w:oddVBand="0" w:evenVBand="0" w:oddHBand="0" w:evenHBand="0" w:firstRowFirstColumn="0" w:firstRowLastColumn="0" w:lastRowFirstColumn="0" w:lastRowLastColumn="0"/>
+            <w:tcW w:w="4675" w:type="dxa"/>
+          </w:tcPr>
+          <w:p>
+            <w:proofErr w:type="spellStart"/>
+            <w:r>
+              <w:t>ADC_ScanConvMode</w:t>
+            </w:r>
+            <w:proofErr w:type="spellEnd"/>
+          </w:p>
+        </w:tc>
+        <w:tc>
+          <w:tcPr>
+            <w:tcW w:w="4675" w:type="dxa"/>
+          </w:tcPr>
+          <w:p>
+            <w:pPr>
+              <w:cnfStyle w:val="000000000000" w:firstRow="0" w:lastRow="0" w:firstColumn="0" w:lastColumn="0" w:oddVBand="0" w:evenVBand="0" w:oddHBand="0" w:evenHBand="0" w:firstRowFirstColumn="0" w:firstRowLastColumn="0" w:lastRowFirstColumn="0" w:lastRowLastColumn="0"/>
+            </w:pPr>
+            <w:r>
+              <w:t>DISABLED</w:t>
+            </w:r>
+          </w:p>
+        </w:tc>
+      </w:tr>
+      <w:tr>
+        <w:tc>
+          <w:tcPr>
+            <w:cnfStyle w:val="001000000000" w:firstRow="0" w:lastRow="0" w:firstColumn="1" w:lastColumn="0" w:oddVBand="0" w:evenVBand="0" w:oddHBand="0" w:evenHBand="0" w:firstRowFirstColumn="0" w:firstRowLastColumn="0" w:lastRowFirstColumn="0" w:lastRowLastColumn="0"/>
+            <w:tcW w:w="4675" w:type="dxa"/>
+          </w:tcPr>
+          <w:p>
+            <w:proofErr w:type="spellStart"/>
+            <w:r>
+              <w:t>ADC_ContinuousConvMode</w:t>
+            </w:r>
+            <w:proofErr w:type="spellEnd"/>
+          </w:p>
+        </w:tc>
+        <w:tc>
+          <w:tcPr>
+            <w:tcW w:w="4675" w:type="dxa"/>
+          </w:tcPr>
+          <w:p>
+            <w:pPr>
+              <w:cnfStyle w:val="000000000000" w:firstRow="0" w:lastRow="0" w:firstColumn="0" w:lastColumn="0" w:oddVBand="0" w:evenVBand="0" w:oddHBand="0" w:evenHBand="0" w:firstRowFirstColumn="0" w:firstRowLastColumn="0" w:lastRowFirstColumn="0" w:lastRowLastColumn="0"/>
+            </w:pPr>
+            <w:r>
+              <w:t>DISABLED</w:t>
+            </w:r>
+          </w:p>
+        </w:tc>
+      </w:tr>
+      <w:tr>
+        <w:tc>
+          <w:tcPr>
+            <w:cnfStyle w:val="001000000000" w:firstRow="0" w:lastRow="0" w:firstColumn="1" w:lastColumn="0" w:oddVBand="0" w:evenVBand="0" w:oddHBand="0" w:evenHBand="0" w:firstRowFirstColumn="0" w:firstRowLastColumn="0" w:lastRowFirstColumn="0" w:lastRowLastColumn="0"/>
+            <w:tcW w:w="4675" w:type="dxa"/>
+          </w:tcPr>
+          <w:p>
+            <w:proofErr w:type="spellStart"/>
+            <w:r>
+              <w:t>ADC_ExternalTrigConv</w:t>
+            </w:r>
+            <w:proofErr w:type="spellEnd"/>
+          </w:p>
+        </w:tc>
+        <w:tc>
+          <w:tcPr>
+            <w:tcW w:w="4675" w:type="dxa"/>
+          </w:tcPr>
+          <w:p>
+            <w:pPr>
+              <w:cnfStyle w:val="000000000000" w:firstRow="0" w:lastRow="0" w:firstColumn="0" w:lastColumn="0" w:oddVBand="0" w:evenVBand="0" w:oddHBand="0" w:evenHBand="0" w:firstRowFirstColumn="0" w:firstRowLastColumn="0" w:lastRowFirstColumn="0" w:lastRowLastColumn="0"/>
+            </w:pPr>
+            <w:proofErr w:type="spellStart"/>
+            <w:r>
+              <w:t>ADC_ExernalTrigConvEdge_None</w:t>
+            </w:r>
+            <w:proofErr w:type="spellEnd"/>
+          </w:p>
+        </w:tc>
+      </w:tr>
+      <w:tr>
+        <w:tc>
+          <w:tcPr>
+            <w:cnfStyle w:val="001000000000" w:firstRow="0" w:lastRow="0" w:firstColumn="1" w:lastColumn="0" w:oddVBand="0" w:evenVBand="0" w:oddHBand="0" w:evenHBand="0" w:firstRowFirstColumn="0" w:firstRowLastColumn="0" w:lastRowFirstColumn="0" w:lastRowLastColumn="0"/>
+            <w:tcW w:w="4675" w:type="dxa"/>
+          </w:tcPr>
+          <w:p>
+            <w:proofErr w:type="spellStart"/>
+            <w:r>
+              <w:t>ADC_DataAlign</w:t>
+            </w:r>
+            <w:proofErr w:type="spellEnd"/>
+          </w:p>
+        </w:tc>
+        <w:tc>
+          <w:tcPr>
+            <w:tcW w:w="4675" w:type="dxa"/>
+          </w:tcPr>
+          <w:p>
+            <w:pPr>
+              <w:cnfStyle w:val="000000000000" w:firstRow="0" w:lastRow="0" w:firstColumn="0" w:lastColumn="0" w:oddVBand="0" w:evenVBand="0" w:oddHBand="0" w:evenHBand="0" w:firstRowFirstColumn="0" w:firstRowLastColumn="0" w:lastRowFirstColumn="0" w:lastRowLastColumn="0"/>
+            </w:pPr>
+            <w:proofErr w:type="spellStart"/>
+            <w:r>
+              <w:t>ADC_DataAlign_Right</w:t>
+            </w:r>
+            <w:proofErr w:type="spellEnd"/>
+          </w:p>
+        </w:tc>
+      </w:tr>
+      <w:tr>
+        <w:tc>
+          <w:tcPr>
+            <w:cnfStyle w:val="001000000000" w:firstRow="0" w:lastRow="0" w:firstColumn="1" w:lastColumn="0" w:oddVBand="0" w:evenVBand="0" w:oddHBand="0" w:evenHBand="0" w:firstRowFirstColumn="0" w:firstRowLastColumn="0" w:lastRowFirstColumn="0" w:lastRowLastColumn="0"/>
+            <w:tcW w:w="4675" w:type="dxa"/>
+          </w:tcPr>
+          <w:p>
+            <w:proofErr w:type="spellStart"/>
+            <w:r>
+              <w:t>ADC_NbrOfConversion</w:t>
+            </w:r>
+            <w:proofErr w:type="spellEnd"/>
+          </w:p>
+        </w:tc>
+        <w:tc>
+          <w:tcPr>
+            <w:tcW w:w="4675" w:type="dxa"/>
+          </w:tcPr>
+          <w:p>
+            <w:pPr>
+              <w:cnfStyle w:val="000000000000" w:firstRow="0" w:lastRow="0" w:firstColumn="0" w:lastColumn="0" w:oddVBand="0" w:evenVBand="0" w:oddHBand="0" w:evenHBand="0" w:firstRowFirstColumn="0" w:firstRowLastColumn="0" w:lastRowFirstColumn="0" w:lastRowLastColumn="0"/>
+            </w:pPr>
+            <w:r>
+              <w:t>1</w:t>
+            </w:r>
+          </w:p>
+        </w:tc>
+      </w:tr>
+    </w:tbl>
+    <w:p/>
+    <w:p>
+      <w:r>
+        <w:t xml:space="preserve">We set the resolution as 12 bits since that was the highest resolution size. </w:t>
+      </w:r>
+      <w:r>
+        <w:t>We disabled the Scan Conversion Mode since we only needed to do the conversion in a single channel</w:t>
+      </w:r>
+      <w:r>
+        <w:t xml:space="preserve"> for one sensor</w:t>
+      </w:r>
+      <w:r>
+        <w:t xml:space="preserve">. </w:t>
+      </w:r>
+      <w:r>
+        <w:t xml:space="preserve">We disabled continuous conversion mode because we did not need a continuous sampling. </w:t>
+      </w:r>
+      <w:r>
+        <w:t xml:space="preserve">We set the external trigger conversion edge to none since we are using a software interrupt. </w:t>
+      </w:r>
+      <w:r>
+        <w:t xml:space="preserve">We set data align to </w:t>
+      </w:r>
+      <w:r>
+        <w:lastRenderedPageBreak/>
+        <w:t xml:space="preserve">right </w:t>
+      </w:r>
+      <w:r>
+        <w:t>because that’s how integers</w:t>
+      </w:r>
+      <w:r>
+        <w:t xml:space="preserve"> are represented</w:t>
+      </w:r>
+      <w:r>
+        <w:t xml:space="preserve"> in C</w:t>
+      </w:r>
+      <w:r>
+        <w:t>.</w:t>
+      </w:r>
+      <w:r>
+        <w:t xml:space="preserve"> The number of conversions is set to one since we are only doing one conversion per sample.</w:t>
+      </w:r>
+    </w:p>
+    <w:p>
+      <w:r>
+        <w:t>The channel on which samples are taken is configured as shown in table 3.</w:t>
+      </w:r>
+    </w:p>
+    <w:p>
+      <w:pPr>
+        <w:pStyle w:val="Caption"/>
+        <w:keepNext/>
+      </w:pPr>
+      <w:r>
+        <w:t xml:space="preserve">Table </w:t>
+      </w:r>
+      <w:fldSimple w:instr=" SEQ Table \* ARABIC ">
+        <w:r>
+          <w:rPr>
+            <w:noProof/>
+          </w:rPr>
+          <w:t>3</w:t>
+        </w:r>
+      </w:fldSimple>
+      <w:r>
+        <w:t>: Channel Configuration Parameters</w:t>
+      </w:r>
+    </w:p>
+    <w:tbl>
+      <w:tblPr>
+        <w:tblStyle w:val="GridTable1Light"/>
+        <w:tblW w:w="0" w:type="auto"/>
+        <w:tblLook w:val="04A0" w:firstRow="1" w:lastRow="0" w:firstColumn="1" w:lastColumn="0" w:noHBand="0" w:noVBand="1"/>
+      </w:tblPr>
+      <w:tblGrid>
+        <w:gridCol w:w="4675"/>
+        <w:gridCol w:w="4675"/>
+      </w:tblGrid>
+      <w:tr>
+        <w:trPr>
+          <w:cnfStyle w:val="100000000000" w:firstRow="1" w:lastRow="0" w:firstColumn="0" w:lastColumn="0" w:oddVBand="0" w:evenVBand="0" w:oddHBand="0" w:evenHBand="0" w:firstRowFirstColumn="0" w:firstRowLastColumn="0" w:lastRowFirstColumn="0" w:lastRowLastColumn="0"/>
+        </w:trPr>
+        <w:tc>
+          <w:tcPr>
+            <w:cnfStyle w:val="001000000000" w:firstRow="0" w:lastRow="0" w:firstColumn="1" w:lastColumn="0" w:oddVBand="0" w:evenVBand="0" w:oddHBand="0" w:evenHBand="0" w:firstRowFirstColumn="0" w:firstRowLastColumn="0" w:lastRowFirstColumn="0" w:lastRowLastColumn="0"/>
+            <w:tcW w:w="4675" w:type="dxa"/>
+          </w:tcPr>
+          <w:p>
+            <w:r>
+              <w:t>Configuration Parameter</w:t>
+            </w:r>
+          </w:p>
+        </w:tc>
+        <w:tc>
+          <w:tcPr>
+            <w:tcW w:w="4675" w:type="dxa"/>
+          </w:tcPr>
+          <w:p>
+            <w:pPr>
+              <w:cnfStyle w:val="100000000000" w:firstRow="1" w:lastRow="0" w:firstColumn="0" w:lastColumn="0" w:oddVBand="0" w:evenVBand="0" w:oddHBand="0" w:evenHBand="0" w:firstRowFirstColumn="0" w:firstRowLastColumn="0" w:lastRowFirstColumn="0" w:lastRowLastColumn="0"/>
+            </w:pPr>
+            <w:r>
+              <w:t>Value</w:t>
+            </w:r>
+          </w:p>
+        </w:tc>
+      </w:tr>
+      <w:tr>
+        <w:tc>
+          <w:tcPr>
+            <w:cnfStyle w:val="001000000000" w:firstRow="0" w:lastRow="0" w:firstColumn="1" w:lastColumn="0" w:oddVBand="0" w:evenVBand="0" w:oddHBand="0" w:evenHBand="0" w:firstRowFirstColumn="0" w:firstRowLastColumn="0" w:lastRowFirstColumn="0" w:lastRowLastColumn="0"/>
+            <w:tcW w:w="4675" w:type="dxa"/>
+          </w:tcPr>
+          <w:p>
+            <w:proofErr w:type="spellStart"/>
+            <w:r>
+              <w:t>ADCx</w:t>
+            </w:r>
+            <w:proofErr w:type="spellEnd"/>
+          </w:p>
+        </w:tc>
+        <w:tc>
+          <w:tcPr>
+            <w:tcW w:w="4675" w:type="dxa"/>
+          </w:tcPr>
+          <w:p>
+            <w:pPr>
+              <w:cnfStyle w:val="000000000000" w:firstRow="0" w:lastRow="0" w:firstColumn="0" w:lastColumn="0" w:oddVBand="0" w:evenVBand="0" w:oddHBand="0" w:evenHBand="0" w:firstRowFirstColumn="0" w:firstRowLastColumn="0" w:lastRowFirstColumn="0" w:lastRowLastColumn="0"/>
+            </w:pPr>
+            <w:r>
+              <w:t>ADC1</w:t>
+            </w:r>
+          </w:p>
+        </w:tc>
+      </w:tr>
+      <w:tr>
+        <w:tc>
+          <w:tcPr>
+            <w:cnfStyle w:val="001000000000" w:firstRow="0" w:lastRow="0" w:firstColumn="1" w:lastColumn="0" w:oddVBand="0" w:evenVBand="0" w:oddHBand="0" w:evenHBand="0" w:firstRowFirstColumn="0" w:firstRowLastColumn="0" w:lastRowFirstColumn="0" w:lastRowLastColumn="0"/>
+            <w:tcW w:w="4675" w:type="dxa"/>
+          </w:tcPr>
+          <w:p>
+            <w:proofErr w:type="spellStart"/>
+            <w:r>
+              <w:t>ADC_Channel</w:t>
+            </w:r>
+            <w:proofErr w:type="spellEnd"/>
+          </w:p>
+        </w:tc>
+        <w:tc>
+          <w:tcPr>
+            <w:tcW w:w="4675" w:type="dxa"/>
+          </w:tcPr>
+          <w:p>
+            <w:pPr>
+              <w:cnfStyle w:val="000000000000" w:firstRow="0" w:lastRow="0" w:firstColumn="0" w:lastColumn="0" w:oddVBand="0" w:evenVBand="0" w:oddHBand="0" w:evenHBand="0" w:firstRowFirstColumn="0" w:firstRowLastColumn="0" w:lastRowFirstColumn="0" w:lastRowLastColumn="0"/>
+            </w:pPr>
+            <w:r>
+              <w:t>ADC_Channel_16</w:t>
+            </w:r>
+          </w:p>
+        </w:tc>
+      </w:tr>
+      <w:tr>
+        <w:tc>
+          <w:tcPr>
+            <w:cnfStyle w:val="001000000000" w:firstRow="0" w:lastRow="0" w:firstColumn="1" w:lastColumn="0" w:oddVBand="0" w:evenVBand="0" w:oddHBand="0" w:evenHBand="0" w:firstRowFirstColumn="0" w:firstRowLastColumn="0" w:lastRowFirstColumn="0" w:lastRowLastColumn="0"/>
+            <w:tcW w:w="4675" w:type="dxa"/>
+          </w:tcPr>
+          <w:p>
+            <w:r>
+              <w:t>Rank</w:t>
+            </w:r>
+          </w:p>
+        </w:tc>
+        <w:tc>
+          <w:tcPr>
+            <w:tcW w:w="4675" w:type="dxa"/>
+          </w:tcPr>
+          <w:p>
+            <w:pPr>
+              <w:cnfStyle w:val="000000000000" w:firstRow="0" w:lastRow="0" w:firstColumn="0" w:lastColumn="0" w:oddVBand="0" w:evenVBand="0" w:oddHBand="0" w:evenHBand="0" w:firstRowFirstColumn="0" w:firstRowLastColumn="0" w:lastRowFirstColumn="0" w:lastRowLastColumn="0"/>
+            </w:pPr>
+            <w:r>
+              <w:t>1</w:t>
+            </w:r>
+          </w:p>
+        </w:tc>
+      </w:tr>
+      <w:tr>
+        <w:tc>
+          <w:tcPr>
+            <w:cnfStyle w:val="001000000000" w:firstRow="0" w:lastRow="0" w:firstColumn="1" w:lastColumn="0" w:oddVBand="0" w:evenVBand="0" w:oddHBand="0" w:evenHBand="0" w:firstRowFirstColumn="0" w:firstRowLastColumn="0" w:lastRowFirstColumn="0" w:lastRowLastColumn="0"/>
+            <w:tcW w:w="4675" w:type="dxa"/>
+          </w:tcPr>
+          <w:p>
+            <w:proofErr w:type="spellStart"/>
+            <w:r>
+              <w:t>ADC_SampleTime</w:t>
+            </w:r>
+            <w:proofErr w:type="spellEnd"/>
+          </w:p>
+        </w:tc>
+        <w:tc>
+          <w:tcPr>
+            <w:tcW w:w="4675" w:type="dxa"/>
+          </w:tcPr>
+          <w:p>
+            <w:pPr>
+              <w:cnfStyle w:val="000000000000" w:firstRow="0" w:lastRow="0" w:firstColumn="0" w:lastColumn="0" w:oddVBand="0" w:evenVBand="0" w:oddHBand="0" w:evenHBand="0" w:firstRowFirstColumn="0" w:firstRowLastColumn="0" w:lastRowFirstColumn="0" w:lastRowLastColumn="0"/>
+            </w:pPr>
+            <w:r>
+              <w:t>ADC_SampleTime_480Cycles</w:t>
+            </w:r>
+          </w:p>
+        </w:tc>
+      </w:tr>
+    </w:tbl>
+    <w:p/>
+    <w:p>
+      <w:r>
+        <w:t>As previously mentioned, t</w:t>
+      </w:r>
+      <w:r>
+        <w:t>he temperatur</w:t>
+      </w:r>
+      <w:r>
+        <w:t>e sensor is hardwired to ADC1 over</w:t>
+      </w:r>
+      <w:r>
+        <w:t xml:space="preserve"> channel 16.</w:t>
+      </w:r>
+      <w:r>
+        <w:t xml:space="preserve"> </w:t>
+      </w:r>
+      <w:r>
+        <w:t xml:space="preserve">Since this is the </w:t>
+      </w:r>
+      <w:r>
+        <w:t>only</w:t>
+      </w:r>
+      <w:r>
+        <w:t xml:space="preserve"> used,</w:t>
+      </w:r>
+      <w:r>
+        <w:t xml:space="preserve"> the va</w:t>
+      </w:r>
+      <w:r>
+        <w:t>lue for rank does</w:t>
+      </w:r>
+      <w:r>
+        <w:t xml:space="preserve"> not matter. </w:t>
+      </w:r>
+      <w:r>
+        <w:rPr>
+          <w:highlight w:val="yellow"/>
+        </w:rPr>
+        <w:t>We selected 480 cycles as sample time because ______</w:t>
+      </w:r>
+    </w:p>
+    <w:p>
+      <w:r>
+        <w:t>Finally, t</w:t>
+      </w:r>
+      <w:r>
+        <w:t xml:space="preserve">he </w:t>
+      </w:r>
+      <w:r>
+        <w:t>sampled data taken from the ADC</w:t>
+      </w:r>
+      <w:r>
+        <w:t xml:space="preserve"> is </w:t>
+      </w:r>
+      <w:r>
+        <w:t xml:space="preserve">forwarded </w:t>
+      </w:r>
+      <w:r>
+        <w:t xml:space="preserve">to the </w:t>
+      </w:r>
+      <w:proofErr w:type="spellStart"/>
+      <w:r>
+        <w:t>Kalman</w:t>
+      </w:r>
+      <w:proofErr w:type="spellEnd"/>
+      <w:r>
+        <w:t xml:space="preserve"> filter.</w:t>
+      </w:r>
+    </w:p>
+    <w:p>
+      <w:pPr>
+        <w:pStyle w:val="Heading3"/>
+      </w:pPr>
+      <w:bookmarkStart w:id="10" w:name="_Toc412464961"/>
+      <w:r>
+        <w:t xml:space="preserve">3.1.2. </w:t>
+      </w:r>
+      <w:r>
+        <w:t>Data Filtering (</w:t>
+      </w:r>
+      <w:proofErr w:type="spellStart"/>
+      <w:r>
+        <w:t>Kalman</w:t>
+      </w:r>
+      <w:proofErr w:type="spellEnd"/>
+      <w:r>
+        <w:t xml:space="preserve"> Filter)</w:t>
+      </w:r>
+      <w:bookmarkEnd w:id="10"/>
+    </w:p>
+    <w:p/>
+    <w:p>
+      <w:pPr>
+        <w:pStyle w:val="ListParagraph"/>
+        <w:numPr>
+          <w:ilvl w:val="0"/>
+          <w:numId w:val="1"/>
+        </w:numPr>
+      </w:pPr>
+      <w:r>
+        <w:t>Mention that the data comes from the ADC</w:t>
+      </w:r>
+    </w:p>
+    <w:p>
+      <w:r>
+        <w:t xml:space="preserve">We reused the </w:t>
+      </w:r>
+      <w:proofErr w:type="spellStart"/>
+      <w:r>
+        <w:t>Kalman</w:t>
+      </w:r>
+      <w:proofErr w:type="spellEnd"/>
+      <w:r>
+        <w:t xml:space="preserve"> filter from Lab Experiment 1, with some changes. Instead of an array of inputs</w:t>
+      </w:r>
+      <w:r>
+        <w:t xml:space="preserve"> and outputs</w:t>
+      </w:r>
+      <w:r>
+        <w:t xml:space="preserve">, each </w:t>
+      </w:r>
+      <w:r>
+        <w:t>iteration will onl</w:t>
+      </w:r>
+      <w:r>
+        <w:t xml:space="preserve">y pass in a scalar input value and pass back one output value. </w:t>
+      </w:r>
+      <w:r>
+        <w:t xml:space="preserve">The parameters that we used for the </w:t>
+      </w:r>
+      <w:proofErr w:type="spellStart"/>
+      <w:r>
+        <w:t>Kalman</w:t>
+      </w:r>
+      <w:proofErr w:type="spellEnd"/>
+      <w:r>
+        <w:t xml:space="preserve"> filter we determined experimentally (see Section 4.1).</w:t>
+      </w:r>
+      <w:r>
+        <w:t xml:space="preserve"> </w:t>
+      </w:r>
+      <w:r>
+        <w:t>The output values are passed as input to the conversion function.</w:t>
+      </w:r>
+    </w:p>
+    <w:p>
+      <w:pPr>
+        <w:pStyle w:val="ListParagraph"/>
+        <w:numPr>
+          <w:ilvl w:val="0"/>
+          <w:numId w:val="1"/>
+        </w:numPr>
+      </w:pPr>
+      <w:r>
+        <w:t>Implementation of the filter using previously determined (optimal) variables</w:t>
+      </w:r>
+    </w:p>
+    <w:p>
+      <w:pPr>
+        <w:pStyle w:val="ListParagraph"/>
+        <w:numPr>
+          <w:ilvl w:val="0"/>
+          <w:numId w:val="1"/>
+        </w:numPr>
+      </w:pPr>
+      <w:r>
+        <w:t>Mention that the data is sent to conversion</w:t>
+      </w:r>
+    </w:p>
+    <w:p/>
+    <w:p>
+      <w:pPr>
+        <w:pStyle w:val="Heading3"/>
+      </w:pPr>
+      <w:bookmarkStart w:id="11" w:name="_Toc412464962"/>
+      <w:r>
+        <w:t xml:space="preserve">3.1.3. </w:t>
+      </w:r>
+      <w:r>
+        <w:t>Data Conversion</w:t>
+      </w:r>
+      <w:bookmarkEnd w:id="11"/>
+    </w:p>
+    <w:p>
+      <w:r>
+        <w:t xml:space="preserve"> </w:t>
+      </w:r>
+    </w:p>
+    <w:p>
+      <w:pPr>
+        <w:pStyle w:val="ListParagraph"/>
+        <w:numPr>
+          <w:ilvl w:val="0"/>
+          <w:numId w:val="1"/>
+        </w:numPr>
+      </w:pPr>
+      <w:r>
+        <w:t>Mention that the data received from the filter needs to be translated in order to be interpreted</w:t>
+      </w:r>
+    </w:p>
+    <w:p>
+      <w:pPr>
+        <w:pStyle w:val="ListParagraph"/>
+        <w:numPr>
+          <w:ilvl w:val="0"/>
+          <w:numId w:val="1"/>
+        </w:numPr>
+      </w:pPr>
+      <w:r>
+        <w:t>First get the voltage</w:t>
+      </w:r>
+    </w:p>
+    <w:p>
+      <w:pPr>
+        <w:pStyle w:val="ListParagraph"/>
+        <w:numPr>
+          <w:ilvl w:val="0"/>
+          <w:numId w:val="1"/>
+        </w:numPr>
+      </w:pPr>
+      <w:r>
+        <w:t>Second get the temperature</w:t>
+      </w:r>
+    </w:p>
+    <w:p>
+      <w:pPr>
+        <w:pStyle w:val="ListParagraph"/>
+        <w:numPr>
+          <w:ilvl w:val="0"/>
+          <w:numId w:val="1"/>
+        </w:numPr>
+      </w:pPr>
+      <w:r>
+        <w:t>Mention that the temperature</w:t>
+      </w:r>
+      <w:r>
+        <w:t xml:space="preserve"> changes are displayed using LEDs</w:t>
+      </w:r>
+    </w:p>
+    <w:p/>
+    <w:p>
+      <w:pPr>
+        <w:pStyle w:val="Heading2"/>
+      </w:pPr>
+      <w:bookmarkStart w:id="12" w:name="_Toc412464963"/>
+      <w:r>
+        <w:t xml:space="preserve">3.2. </w:t>
+      </w:r>
+      <w:r>
+        <w:t>Visual Feedback</w:t>
+      </w:r>
+      <w:bookmarkEnd w:id="12"/>
+    </w:p>
+    <w:p>
+      <w:pPr>
+        <w:pStyle w:val="ListParagraph"/>
+        <w:numPr>
+          <w:ilvl w:val="0"/>
+          <w:numId w:val="4"/>
+        </w:numPr>
+      </w:pPr>
+      <w:r>
+        <w:t>Independent of th</w:t>
+      </w:r>
+      <w:r>
+        <w:t>e interrupt, can run while data processing is waiting</w:t>
+      </w:r>
+    </w:p>
+    <w:p>
+      <w:pPr>
+        <w:pStyle w:val="Heading3"/>
+      </w:pPr>
+      <w:bookmarkStart w:id="13" w:name="_Toc412464964"/>
+      <w:r>
+        <w:t xml:space="preserve">3.2.1. </w:t>
+      </w:r>
+      <w:r>
+        <w:t>Visual Display (GPIO)</w:t>
+      </w:r>
+      <w:bookmarkEnd w:id="13"/>
+    </w:p>
+    <w:p/>
+    <w:p>
+      <w:pPr>
+        <w:pStyle w:val="ListParagraph"/>
+        <w:numPr>
+          <w:ilvl w:val="0"/>
+          <w:numId w:val="1"/>
+        </w:numPr>
+      </w:pPr>
+      <w:r>
+        <w:t>Mention that when temperature is below the threshold, we display the change</w:t>
+      </w:r>
+    </w:p>
+    <w:p>
+      <w:pPr>
+        <w:pStyle w:val="ListParagraph"/>
+        <w:numPr>
+          <w:ilvl w:val="0"/>
+          <w:numId w:val="1"/>
+        </w:numPr>
+      </w:pPr>
+      <w:r>
+        <w:lastRenderedPageBreak/>
+        <w:t>GPIO configuration (refer to user manual?)</w:t>
+      </w:r>
+    </w:p>
+    <w:p>
+      <w:r>
+        <w:t xml:space="preserve">For the GPIO settings we used the following: </w:t>
+      </w:r>
+      <w:proofErr w:type="spellStart"/>
+      <w:r>
+        <w:t>GPIO_Pin</w:t>
+      </w:r>
+      <w:proofErr w:type="spellEnd"/>
+      <w:r>
+        <w:t xml:space="preserve"> as </w:t>
+      </w:r>
+      <w:proofErr w:type="spellStart"/>
+      <w:r>
+        <w:t>GPIO_Pins</w:t>
+      </w:r>
+      <w:proofErr w:type="spellEnd"/>
+      <w:r>
+        <w:t xml:space="preserve"> 12 to 15 </w:t>
+      </w:r>
+      <w:proofErr w:type="spellStart"/>
+      <w:r>
+        <w:t>or’d</w:t>
+      </w:r>
+      <w:proofErr w:type="spellEnd"/>
+      <w:r>
+        <w:t xml:space="preserve"> together, </w:t>
+      </w:r>
+      <w:proofErr w:type="spellStart"/>
+      <w:r>
+        <w:t>GPIO_Mode</w:t>
+      </w:r>
+      <w:proofErr w:type="spellEnd"/>
+      <w:r>
+        <w:t xml:space="preserve"> as </w:t>
+      </w:r>
+      <w:proofErr w:type="spellStart"/>
+      <w:r>
+        <w:t>GPIO_Mode_OUT</w:t>
+      </w:r>
+      <w:proofErr w:type="spellEnd"/>
+      <w:r>
+        <w:t xml:space="preserve">, </w:t>
+      </w:r>
+      <w:proofErr w:type="spellStart"/>
+      <w:r>
+        <w:t>GPIO_Speed</w:t>
+      </w:r>
+      <w:proofErr w:type="spellEnd"/>
+      <w:r>
+        <w:t xml:space="preserve"> as </w:t>
+      </w:r>
+      <w:proofErr w:type="spellStart"/>
+      <w:r>
+        <w:t>GPIO_Speed</w:t>
+      </w:r>
+      <w:proofErr w:type="spellEnd"/>
+      <w:r>
+        <w:t xml:space="preserve"> 100MHz, </w:t>
+      </w:r>
+      <w:proofErr w:type="spellStart"/>
+      <w:r>
+        <w:t>GPIO_OType</w:t>
+      </w:r>
+      <w:proofErr w:type="spellEnd"/>
+      <w:r>
+        <w:t xml:space="preserve"> as </w:t>
+      </w:r>
+      <w:proofErr w:type="spellStart"/>
+      <w:r>
+        <w:t>GPIO_Otype_PP</w:t>
+      </w:r>
+      <w:proofErr w:type="spellEnd"/>
+      <w:r>
+        <w:t xml:space="preserve">, </w:t>
+      </w:r>
+      <w:proofErr w:type="spellStart"/>
+      <w:proofErr w:type="gramStart"/>
+      <w:r>
+        <w:t>GPIO</w:t>
+      </w:r>
+      <w:proofErr w:type="gramEnd"/>
+      <w:r>
+        <w:t>_PuPd</w:t>
+      </w:r>
+      <w:proofErr w:type="spellEnd"/>
+      <w:r>
+        <w:t xml:space="preserve"> as </w:t>
+      </w:r>
+      <w:proofErr w:type="spellStart"/>
+      <w:r>
+        <w:t>GPIO_PuPd_NOPULL</w:t>
+      </w:r>
+      <w:proofErr w:type="spellEnd"/>
+      <w:r>
+        <w:t xml:space="preserve">. </w:t>
+      </w:r>
+      <w:r>
+        <w:t xml:space="preserve">We set the pins 12 to 15 since these are the pins hardwired to the LEDs. </w:t>
+      </w:r>
+      <w:r>
+        <w:t xml:space="preserve">We set the mode as out since we are writing to the LEDs. </w:t>
+      </w:r>
+      <w:r>
+        <w:t xml:space="preserve">We set the speed as </w:t>
+      </w:r>
+      <w:r>
+        <w:t>100 MHz</w:t>
+      </w:r>
+      <w:r>
+        <w:t xml:space="preserve"> since it is the fastest speed. We set the output type as </w:t>
+      </w:r>
+      <w:r>
+        <w:t xml:space="preserve">PP and </w:t>
+      </w:r>
+      <w:proofErr w:type="spellStart"/>
+      <w:r>
+        <w:t>PullUp</w:t>
+      </w:r>
+      <w:proofErr w:type="spellEnd"/>
+      <w:r>
+        <w:t xml:space="preserve"> and </w:t>
+      </w:r>
+      <w:proofErr w:type="spellStart"/>
+      <w:r>
+        <w:t>PullDown</w:t>
+      </w:r>
+      <w:proofErr w:type="spellEnd"/>
+      <w:r>
+        <w:t xml:space="preserve"> as NOPULL</w:t>
+      </w:r>
+      <w:r>
+        <w:t xml:space="preserve"> so that _______</w:t>
+      </w:r>
+    </w:p>
+    <w:p>
+      <w:pPr>
+        <w:pStyle w:val="ListParagraph"/>
+        <w:numPr>
+          <w:ilvl w:val="0"/>
+          <w:numId w:val="1"/>
+        </w:numPr>
+      </w:pPr>
+      <w:r>
+        <w:t>How to track temperature increase and decrease</w:t>
+      </w:r>
+    </w:p>
+    <w:p/>
+    <w:p>
+      <w:pPr>
+        <w:pStyle w:val="Heading3"/>
+      </w:pPr>
+      <w:bookmarkStart w:id="14" w:name="_Toc412464965"/>
+      <w:r>
+        <w:t xml:space="preserve">3.2.2. </w:t>
+      </w:r>
+      <w:r>
+        <w:t>Alarm (PWM)</w:t>
+      </w:r>
+      <w:bookmarkEnd w:id="14"/>
+    </w:p>
+    <w:p/>
+    <w:p>
+      <w:pPr>
+        <w:pStyle w:val="ListParagraph"/>
+        <w:numPr>
+          <w:ilvl w:val="0"/>
+          <w:numId w:val="1"/>
+        </w:numPr>
+      </w:pPr>
+      <w:r>
+        <w:t>Mention that when temperature is above the threshold, we use and alarm</w:t>
+      </w:r>
+    </w:p>
+    <w:p>
+      <w:pPr>
+        <w:pStyle w:val="ListParagraph"/>
+        <w:numPr>
+          <w:ilvl w:val="0"/>
+          <w:numId w:val="1"/>
+        </w:numPr>
+      </w:pPr>
+      <w:r>
+        <w:t xml:space="preserve">Increment </w:t>
+      </w:r>
+      <w:proofErr w:type="spellStart"/>
+      <w:r>
+        <w:t>duty_cycle</w:t>
+      </w:r>
+      <w:proofErr w:type="spellEnd"/>
+      <w:r>
+        <w:t xml:space="preserve"> by 10% </w:t>
+      </w:r>
+      <w:r>
+        <w:t>to achieve fade-in fade-out</w:t>
+      </w:r>
+    </w:p>
+    <w:p>
+      <w:pPr>
+        <w:pStyle w:val="Heading1"/>
+      </w:pPr>
+      <w:bookmarkStart w:id="15" w:name="_Toc412464966"/>
+      <w:r>
+        <w:t xml:space="preserve">4. </w:t>
+      </w:r>
+      <w:r>
+        <w:t>Testing and Observations</w:t>
+      </w:r>
+      <w:bookmarkEnd w:id="15"/>
+    </w:p>
+    <w:p/>
+    <w:p>
+      <w:pPr>
+        <w:pStyle w:val="Heading2"/>
+      </w:pPr>
+      <w:bookmarkStart w:id="16" w:name="_Toc412464967"/>
+      <w:r>
+        <w:t xml:space="preserve">4.1. </w:t>
+      </w:r>
+      <w:r>
+        <w:t>Terminal Window</w:t>
+      </w:r>
+      <w:bookmarkEnd w:id="16"/>
+    </w:p>
+    <w:p/>
+    <w:p>
+      <w:pPr>
+        <w:pStyle w:val="ListParagraph"/>
+        <w:numPr>
+          <w:ilvl w:val="0"/>
+          <w:numId w:val="1"/>
+        </w:numPr>
+      </w:pPr>
+      <w:r>
+        <w:t>Display intermediate values</w:t>
+      </w:r>
+    </w:p>
+    <w:p>
+      <w:pPr>
+        <w:pStyle w:val="ListParagraph"/>
+        <w:numPr>
+          <w:ilvl w:val="1"/>
+          <w:numId w:val="1"/>
+        </w:numPr>
+      </w:pPr>
+      <w:r>
+        <w:t xml:space="preserve">For </w:t>
+      </w:r>
+      <w:proofErr w:type="spellStart"/>
+      <w:r>
+        <w:t>Kalman</w:t>
+      </w:r>
+      <w:proofErr w:type="spellEnd"/>
+      <w:r>
+        <w:t xml:space="preserve"> Filter -- Compare against </w:t>
+      </w:r>
+      <w:proofErr w:type="spellStart"/>
+      <w:r>
+        <w:t>Matlab</w:t>
+      </w:r>
+      <w:proofErr w:type="spellEnd"/>
+      <w:r>
+        <w:t xml:space="preserve"> results</w:t>
+      </w:r>
+    </w:p>
+    <w:p>
+      <w:pPr>
+        <w:pStyle w:val="ListParagraph"/>
+        <w:numPr>
+          <w:ilvl w:val="0"/>
+          <w:numId w:val="1"/>
+        </w:numPr>
+      </w:pPr>
+      <w:r>
+        <w:t>Know when we passed the threshold</w:t>
+      </w:r>
+    </w:p>
+    <w:p/>
+    <w:p>
+      <w:pPr>
+        <w:pStyle w:val="Heading2"/>
+      </w:pPr>
+      <w:bookmarkStart w:id="17" w:name="_Toc412464968"/>
+      <w:r>
+        <w:t xml:space="preserve">4.2. </w:t>
+      </w:r>
+      <w:r>
+        <w:t>Visual Feedback</w:t>
+      </w:r>
+      <w:bookmarkEnd w:id="17"/>
+    </w:p>
+    <w:p/>
+    <w:p>
+      <w:pPr>
+        <w:pStyle w:val="ListParagraph"/>
+        <w:numPr>
+          <w:ilvl w:val="0"/>
+          <w:numId w:val="1"/>
+        </w:numPr>
+      </w:pPr>
+      <w:r>
+        <w:t>Observe the clockwise/counter-clockwise LEDs</w:t>
+      </w:r>
+    </w:p>
+    <w:p>
+      <w:pPr>
+        <w:pStyle w:val="ListParagraph"/>
+        <w:numPr>
+          <w:ilvl w:val="0"/>
+          <w:numId w:val="1"/>
+        </w:numPr>
+      </w:pPr>
+      <w:r>
+        <w:t>Observe fade-in fade-out effect beyond threshold</w:t>
+      </w:r>
+    </w:p>
+    <w:p/>
+    <w:p>
+      <w:pPr>
+        <w:pStyle w:val="Heading1"/>
+      </w:pPr>
+      <w:bookmarkStart w:id="18" w:name="_Toc412464969"/>
+      <w:r>
+        <w:t xml:space="preserve">5. </w:t>
+      </w:r>
+      <w:r>
+        <w:t>Conclusion</w:t>
+      </w:r>
+      <w:bookmarkEnd w:id="18"/>
+    </w:p>
+    <w:p/>
+    <w:p>
+      <w:r>
+        <w:br w:type="page"/>
+      </w:r>
+    </w:p>
+    <w:p>
+      <w:pPr>
+        <w:pStyle w:val="Heading1"/>
+      </w:pPr>
+      <w:bookmarkStart w:id="19" w:name="_Toc412464970"/>
+      <w:r>
+        <w:lastRenderedPageBreak/>
+        <w:t>Reference</w:t>
+      </w:r>
+      <w:r>
+        <w:t>s</w:t>
+      </w:r>
+      <w:bookmarkEnd w:id="19"/>
+      <w:r>
+        <w:t xml:space="preserve"> </w:t>
+      </w:r>
+    </w:p>
+    <w:p/>
+    <w:p>
+      <w:r>
+        <w:br w:type="page"/>
+      </w:r>
+    </w:p>
+    <w:p>
+      <w:pPr>
+        <w:pStyle w:val="Heading1"/>
+      </w:pPr>
+      <w:bookmarkStart w:id="20" w:name="_Toc412464971"/>
+      <w:r>
+        <w:lastRenderedPageBreak/>
+        <w:t xml:space="preserve">Appendix A – </w:t>
+      </w:r>
+      <w:proofErr w:type="spellStart"/>
+      <w:r>
+        <w:t>Matlab</w:t>
+      </w:r>
+      <w:proofErr w:type="spellEnd"/>
+      <w:r>
+        <w:t xml:space="preserve"> Simulation Results</w:t>
+      </w:r>
+      <w:bookmarkEnd w:id="20"/>
+    </w:p>
+    <w:p/>
+    <w:p>
+      <w:pPr>
+        <w:pStyle w:val="Caption"/>
+        <w:keepNext/>
+      </w:pPr>
+    </w:p>
+    <w:p>
+      <w:pPr>
+        <w:keepNext/>
       </w:pPr>
       <w:r>
         <w:rPr>
           <w:noProof/>
-          <w:lang w:eastAsia="en-CA"/>
+          <w:lang w:val="en-US"/>
+        </w:rPr>
+        <mc:AlternateContent>
+          <mc:Choice Requires="wps">
+            <w:drawing>
+              <wp:anchor distT="0" distB="0" distL="114300" distR="114300" simplePos="0" relativeHeight="251664384" behindDoc="0" locked="0" layoutInCell="1" allowOverlap="1" wp14:anchorId="5253A714" wp14:editId="6E3D9470">
+                <wp:simplePos x="0" y="0"/>
+                <wp:positionH relativeFrom="column">
+                  <wp:posOffset>0</wp:posOffset>
+                </wp:positionH>
+                <wp:positionV relativeFrom="paragraph">
+                  <wp:posOffset>4057015</wp:posOffset>
+                </wp:positionV>
+                <wp:extent cx="5332730" cy="635"/>
+                <wp:effectExtent l="0" t="0" r="0" b="0"/>
+                <wp:wrapSquare wrapText="bothSides"/>
+                <wp:docPr id="4" name="Text Box 4"/>
+                <wp:cNvGraphicFramePr/>
+                <a:graphic xmlns:a="http://schemas.openxmlformats.org/drawingml/2006/main">
+                  <a:graphicData uri="http://schemas.microsoft.com/office/word/2010/wordprocessingShape">
+                    <wps:wsp>
+                      <wps:cNvSpPr txBox="1"/>
+                      <wps:spPr>
+                        <a:xfrm>
+                          <a:off x="0" y="0"/>
+                          <a:ext cx="5332730" cy="635"/>
+                        </a:xfrm>
+                        <a:prstGeom prst="rect">
+                          <a:avLst/>
+                        </a:prstGeom>
+                        <a:solidFill>
+                          <a:prstClr val="white"/>
+                        </a:solidFill>
+                        <a:ln>
+                          <a:noFill/>
+                        </a:ln>
+                        <a:effectLst/>
+                      </wps:spPr>
+                      <wps:txbx>
+                        <w:txbxContent>
+                          <w:p>
+                            <w:pPr>
+                              <w:pStyle w:val="Caption"/>
+                              <w:rPr>
+                                <w:noProof/>
+                              </w:rPr>
+                            </w:pPr>
+                            <w:r>
+                              <w:t xml:space="preserve">Figure </w:t>
+                            </w:r>
+                            <w:fldSimple w:instr=" SEQ Figure \* ARABIC ">
+                              <w:r>
+                                <w:rPr>
+                                  <w:noProof/>
+                                </w:rPr>
+                                <w:t>1</w:t>
+                              </w:r>
+                            </w:fldSimple>
+                            <w:r>
+                              <w:t xml:space="preserve">: </w:t>
+                            </w:r>
+                            <w:proofErr w:type="spellStart"/>
+                            <w:r>
+                              <w:t>Kalman</w:t>
+                            </w:r>
+                            <w:proofErr w:type="spellEnd"/>
+                            <w:r>
+                              <w:t xml:space="preserve"> Filter Parameter q=0.0025, r=5</w:t>
+                            </w:r>
+                          </w:p>
+                        </w:txbxContent>
+                      </wps:txbx>
+                      <wps:bodyPr rot="0" spcFirstLastPara="0" vertOverflow="overflow" horzOverflow="overflow" vert="horz" wrap="square" lIns="0" tIns="0" rIns="0" bIns="0" numCol="1" spcCol="0" rtlCol="0" fromWordArt="0" anchor="t" anchorCtr="0" forceAA="0" compatLnSpc="1">
+                        <a:prstTxWarp prst="textNoShape">
+                          <a:avLst/>
+                        </a:prstTxWarp>
+                        <a:spAutoFit/>
+                      </wps:bodyPr>
+                    </wps:wsp>
+                  </a:graphicData>
+                </a:graphic>
+              </wp:anchor>
+            </w:drawing>
+          </mc:Choice>
+          <mc:Fallback>
+            <w:pict>
+              <v:shape w14:anchorId="5253A714" id="Text Box 4" o:spid="_x0000_s1028" type="#_x0000_t202" style="position:absolute;left:0;text-align:left;margin-left:0;margin-top:319.45pt;width:419.9pt;height:.05pt;z-index:251664384;visibility:visible;mso-wrap-style:square;mso-wrap-distance-left:9pt;mso-wrap-distance-top:0;mso-wrap-distance-right:9pt;mso-wrap-distance-bottom:0;mso-position-horizontal:absolute;mso-position-horizontal-relative:text;mso-position-vertical:absolute;mso-position-vertical-relative:text;v-text-anchor:top" o:gfxdata="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" stroked="f">
+                <v:textbox style="mso-fit-shape-to-text:t" inset="0,0,0,0">
+                  <w:txbxContent>
+                    <w:p>
+                      <w:pPr>
+                        <w:pStyle w:val="Caption"/>
+                        <w:rPr>
+                          <w:noProof/>
+                        </w:rPr>
+                      </w:pPr>
+                      <w:r>
+                        <w:t xml:space="preserve">Figure </w:t>
+                      </w:r>
+                      <w:r>
+                        <w:fldChar w:fldCharType="begin"/>
+                      </w:r>
+                      <w:r>
+                        <w:instrText xml:space="preserve"> SEQ Figure \* ARABIC </w:instrText>
+                      </w:r>
+                      <w:r>
+                        <w:fldChar w:fldCharType="separate"/>
+                      </w:r>
+                      <w:r>
+                        <w:rPr>
+                          <w:noProof/>
+                        </w:rPr>
+                        <w:t>1</w:t>
+                      </w:r>
+                      <w:r>
+                        <w:fldChar w:fldCharType="end"/>
+                      </w:r>
+                      <w:r>
+                        <w:t xml:space="preserve">: </w:t>
+                      </w:r>
+                      <w:proofErr w:type="spellStart"/>
+                      <w:r>
+                        <w:t>Kalman</w:t>
+                      </w:r>
+                      <w:proofErr w:type="spellEnd"/>
+                      <w:r>
+                        <w:t xml:space="preserve"> Filter Parameter q=0.0025, r=5</w:t>
+                      </w:r>
+                    </w:p>
+                  </w:txbxContent>
+                </v:textbox>
+                <w10:wrap type="square"/>
+              </v:shape>
+            </w:pict>
+          </mc:Fallback>
+        </mc:AlternateContent>
+      </w:r>
+      <w:r>
+        <w:rPr>
+          <w:noProof/>
+          <w:lang w:val="en-US"/>
         </w:rPr>
         <w:drawing>
-          <wp:inline distT="0" distB="0" distL="0" distR="0" wp14:anchorId="15B1473C" wp14:editId="4D06984C">
-            <wp:extent cx="5333333" cy="4000000"/>
+          <wp:anchor distT="0" distB="0" distL="114300" distR="114300" simplePos="0" relativeHeight="251662336" behindDoc="0" locked="0" layoutInCell="1" allowOverlap="1">
+            <wp:simplePos x="914400" y="1743075"/>
+            <wp:positionH relativeFrom="margin">
+              <wp:align>left</wp:align>
+            </wp:positionH>
+            <wp:positionV relativeFrom="paragraph">
+              <wp:align>top</wp:align>
+            </wp:positionV>
+            <wp:extent cx="5332730" cy="3999865"/>
             <wp:effectExtent l="0" t="0" r="1270" b="635"/>
+            <wp:wrapSquare wrapText="bothSides"/>
             <wp:docPr id="2" name="Picture 2"/>
             <wp:cNvGraphicFramePr>
               <a:graphicFrameLocks xmlns:a="http://schemas.openxmlformats.org/drawingml/2006/main" noChangeAspect="1"/>
@@ -3267,7 +3909,7 @@
                   <pic:spPr>
                     <a:xfrm>
                       <a:off x="0" y="0"/>
-                      <a:ext cx="5333333" cy="4000000"/>
+                      <a:ext cx="5332730" cy="3999865"/>
                     </a:xfrm>
                     <a:prstGeom prst="rect">
                       <a:avLst/>
@@ -3276,42 +3918,30 @@
                 </pic:pic>
               </a:graphicData>
             </a:graphic>
-          </wp:inline>
+          </wp:anchor>
         </w:drawing>
       </w:r>
+      <w:r>
+        <w:br w:type="textWrapping" w:clear="all"/>
+      </w:r>
     </w:p>
     <w:p>
       <w:pPr>
         <w:pStyle w:val="Caption"/>
-        <w:jc w:val="both"/>
-      </w:pPr>
-    </w:p>
-    <w:p>
-      <w:pPr>
-        <w:pStyle w:val="Caption"/>
+      </w:pPr>
+    </w:p>
+    <w:p>
+      <w:pPr>
         <w:keepNext/>
       </w:pPr>
-      <w:r>
-        <w:lastRenderedPageBreak/>
-        <w:t xml:space="preserve">Figure </w:t>
-      </w:r>
-      <w:fldSimple w:instr=" SEQ Figure \* ARABIC ">
-        <w:r>
-          <w:rPr>
-            <w:noProof/>
-          </w:rPr>
-          <w:t>2</w:t>
-        </w:r>
-      </w:fldSimple>
-    </w:p>
-    <w:p>
       <w:r>
         <w:rPr>
           <w:noProof/>
-          <w:lang w:eastAsia="en-CA"/>
+          <w:lang w:val="en-US"/>
         </w:rPr>
+        <w:lastRenderedPageBreak/>
         <w:drawing>
-          <wp:inline distT="0" distB="0" distL="0" distR="0">
+          <wp:inline distT="0" distB="0" distL="0" distR="0" wp14:anchorId="50B1CE58" wp14:editId="5045EFC4">
             <wp:extent cx="5333333" cy="4000000"/>
             <wp:effectExtent l="0" t="0" r="1270" b="635"/>
             <wp:docPr id="3" name="Picture 3"/>
@@ -3356,10 +3986,9 @@
     <w:p>
       <w:pPr>
         <w:pStyle w:val="Caption"/>
-        <w:keepNext/>
-      </w:pPr>
-      <w:r>
-        <w:lastRenderedPageBreak/>
+        <w:jc w:val="left"/>
+      </w:pPr>
+      <w:r>
         <w:t xml:space="preserve">Figure </w:t>
       </w:r>
       <w:fldSimple w:instr=" SEQ Figure \* ARABIC ">
@@ -3367,18 +3996,33 @@
           <w:rPr>
             <w:noProof/>
           </w:rPr>
-          <w:t>3</w:t>
+          <w:t>2</w:t>
         </w:r>
       </w:fldSimple>
-    </w:p>
-    <w:p>
+      <w:r>
+        <w:t xml:space="preserve">: </w:t>
+      </w:r>
+      <w:proofErr w:type="spellStart"/>
+      <w:r>
+        <w:t>Kalman</w:t>
+      </w:r>
+      <w:proofErr w:type="spellEnd"/>
+      <w:r>
+        <w:t xml:space="preserve"> Filter Parameter q=2500, r=5</w:t>
+      </w:r>
+    </w:p>
+    <w:p>
+      <w:pPr>
+        <w:keepNext/>
+      </w:pPr>
       <w:r>
         <w:rPr>
           <w:noProof/>
-          <w:lang w:eastAsia="en-CA"/>
+          <w:lang w:val="en-US"/>
         </w:rPr>
+        <w:lastRenderedPageBreak/>
         <w:drawing>
-          <wp:inline distT="0" distB="0" distL="0" distR="0">
+          <wp:inline distT="0" distB="0" distL="0" distR="0" wp14:anchorId="4E39EE56" wp14:editId="1F7925F9">
             <wp:extent cx="5333333" cy="4000000"/>
             <wp:effectExtent l="0" t="0" r="1270" b="635"/>
             <wp:docPr id="6" name="Picture 6"/>
@@ -3420,6 +4064,34 @@
         </w:drawing>
       </w:r>
     </w:p>
+    <w:p>
+      <w:pPr>
+        <w:pStyle w:val="Caption"/>
+        <w:jc w:val="left"/>
+      </w:pPr>
+      <w:r>
+        <w:t xml:space="preserve">Figure </w:t>
+      </w:r>
+      <w:fldSimple w:instr=" SEQ Figure \* ARABIC ">
+        <w:r>
+          <w:rPr>
+            <w:noProof/>
+          </w:rPr>
+          <w:t>3</w:t>
+        </w:r>
+      </w:fldSimple>
+      <w:r>
+        <w:t xml:space="preserve">: </w:t>
+      </w:r>
+      <w:proofErr w:type="spellStart"/>
+      <w:r>
+        <w:t>Kalman</w:t>
+      </w:r>
+      <w:proofErr w:type="spellEnd"/>
+      <w:r>
+        <w:t xml:space="preserve"> Filter Parameter q=0.0025, r=500</w:t>
+      </w:r>
+    </w:p>
     <w:sectPr>
       <w:footerReference w:type="default" r:id="rId11"/>
       <w:pgSz w:w="12240" w:h="15840"/>
@@ -3468,6 +4140,7 @@
         <w:docPartUnique/>
       </w:docPartObj>
     </w:sdtPr>
+    <w:sdtEndPr/>
     <w:sdtContent>
       <w:sdt>
         <w:sdtPr>
@@ -3477,6 +4150,7 @@
             <w:docPartUnique/>
           </w:docPartObj>
         </w:sdtPr>
+        <w:sdtEndPr/>
         <w:sdtContent>
           <w:p>
             <w:pPr>
@@ -3517,7 +4191,7 @@
                 <w:bCs/>
                 <w:noProof/>
               </w:rPr>
-              <w:t>4</w:t>
+              <w:t>5</w:t>
             </w:r>
             <w:r>
               <w:rPr>
@@ -4469,7 +5143,10 @@
   <w:style w:type="paragraph" w:default="1" w:styleId="Normal">
     <w:name w:val="Normal"/>
     <w:qFormat/>
-    <w:rsid w:val="007B79D6"/>
+    <w:rsid w:val="003220CE"/>
+    <w:pPr>
+      <w:jc w:val="both"/>
+    </w:pPr>
   </w:style>
   <w:style w:type="paragraph" w:styleId="Heading1">
     <w:name w:val="heading 1"/>
@@ -4942,14 +5619,13 @@
     <w:uiPriority w:val="35"/>
     <w:unhideWhenUsed/>
     <w:qFormat/>
-    <w:rsid w:val="007B79D6"/>
+    <w:rsid w:val="003220CE"/>
     <w:pPr>
       <w:spacing w:line="240" w:lineRule="auto"/>
     </w:pPr>
     <w:rPr>
       <w:b/>
       <w:bCs/>
-      <w:smallCaps/>
       <w:color w:val="44546A" w:themeColor="text2"/>
     </w:rPr>
   </w:style>
@@ -5104,10 +5780,10 @@
     <w:basedOn w:val="DefaultParagraphFont"/>
     <w:uiPriority w:val="31"/>
     <w:qFormat/>
-    <w:rsid w:val="007B79D6"/>
+    <w:rsid w:val="007E4BA6"/>
     <w:rPr>
       <w:smallCaps/>
-      <w:color w:val="595959" w:themeColor="text1" w:themeTint="A6"/>
+      <w:color w:val="auto"/>
       <w:u w:val="none" w:color="7F7F7F" w:themeColor="text1" w:themeTint="80"/>
       <w:bdr w:val="none" w:sz="0" w:space="0" w:color="auto"/>
     </w:rPr>
@@ -5198,6 +5874,416 @@
       <w:spacing w:after="100"/>
       <w:ind w:left="440"/>
     </w:pPr>
+  </w:style>
+  <w:style w:type="table" w:styleId="TableGrid">
+    <w:name w:val="Table Grid"/>
+    <w:basedOn w:val="TableNormal"/>
+    <w:uiPriority w:val="39"/>
+    <w:rsid w:val="00D739E1"/>
+    <w:pPr>
+      <w:spacing w:after="0" w:line="240" w:lineRule="auto"/>
+    </w:pPr>
+    <w:tblPr>
+      <w:tblBorders>
+        <w:top w:val="single" w:sz="4" w:space="0" w:color="auto"/>
+        <w:left w:val="single" w:sz="4" w:space="0" w:color="auto"/>
+        <w:bottom w:val="single" w:sz="4" w:space="0" w:color="auto"/>
+        <w:right w:val="single" w:sz="4" w:space="0" w:color="auto"/>
+        <w:insideH w:val="single" w:sz="4" w:space="0" w:color="auto"/>
+        <w:insideV w:val="single" w:sz="4" w:space="0" w:color="auto"/>
+      </w:tblBorders>
+    </w:tblPr>
+  </w:style>
+  <w:style w:type="table" w:styleId="GridTable7Colorful">
+    <w:name w:val="Grid Table 7 Colorful"/>
+    <w:basedOn w:val="TableNormal"/>
+    <w:uiPriority w:val="52"/>
+    <w:rsid w:val="00D739E1"/>
+    <w:pPr>
+      <w:spacing w:after="0" w:line="240" w:lineRule="auto"/>
+    </w:pPr>
+    <w:rPr>
+      <w:color w:val="000000" w:themeColor="text1"/>
+    </w:rPr>
+    <w:tblPr>
+      <w:tblStyleRowBandSize w:val="1"/>
+      <w:tblStyleColBandSize w:val="1"/>
+      <w:tblBorders>
+        <w:top w:val="single" w:sz="4" w:space="0" w:color="666666" w:themeColor="text1" w:themeTint="99"/>
+        <w:left w:val="single" w:sz="4" w:space="0" w:color="666666" w:themeColor="text1" w:themeTint="99"/>
+        <w:bottom w:val="single" w:sz="4" w:space="0" w:color="666666" w:themeColor="text1" w:themeTint="99"/>
+        <w:right w:val="single" w:sz="4" w:space="0" w:color="666666" w:themeColor="text1" w:themeTint="99"/>
+        <w:insideH w:val="single" w:sz="4" w:space="0" w:color="666666" w:themeColor="text1" w:themeTint="99"/>
+        <w:insideV w:val="single" w:sz="4" w:space="0" w:color="666666" w:themeColor="text1" w:themeTint="99"/>
+      </w:tblBorders>
+    </w:tblPr>
+    <w:tblStylePr w:type="firstRow">
+      <w:rPr>
+        <w:b/>
+        <w:bCs/>
+      </w:rPr>
+      <w:tblPr/>
+      <w:tcPr>
+        <w:tcBorders>
+          <w:top w:val="nil"/>
+          <w:left w:val="nil"/>
+          <w:right w:val="nil"/>
+          <w:insideH w:val="nil"/>
+          <w:insideV w:val="nil"/>
+        </w:tcBorders>
+        <w:shd w:val="clear" w:color="auto" w:fill="FFFFFF" w:themeFill="background1"/>
+      </w:tcPr>
+    </w:tblStylePr>
+    <w:tblStylePr w:type="lastRow">
+      <w:rPr>
+        <w:b/>
+        <w:bCs/>
+      </w:rPr>
+      <w:tblPr/>
+      <w:tcPr>
+        <w:tcBorders>
+          <w:left w:val="nil"/>
+          <w:bottom w:val="nil"/>
+          <w:right w:val="nil"/>
+          <w:insideH w:val="nil"/>
+          <w:insideV w:val="nil"/>
+        </w:tcBorders>
+        <w:shd w:val="clear" w:color="auto" w:fill="FFFFFF" w:themeFill="background1"/>
+      </w:tcPr>
+    </w:tblStylePr>
+    <w:tblStylePr w:type="firstCol">
+      <w:pPr>
+        <w:jc w:val="right"/>
+      </w:pPr>
+      <w:rPr>
+        <w:i/>
+        <w:iCs/>
+      </w:rPr>
+      <w:tblPr/>
+      <w:tcPr>
+        <w:tcBorders>
+          <w:top w:val="nil"/>
+          <w:left w:val="nil"/>
+          <w:bottom w:val="nil"/>
+          <w:insideH w:val="nil"/>
+          <w:insideV w:val="nil"/>
+        </w:tcBorders>
+        <w:shd w:val="clear" w:color="auto" w:fill="FFFFFF" w:themeFill="background1"/>
+      </w:tcPr>
+    </w:tblStylePr>
+    <w:tblStylePr w:type="lastCol">
+      <w:rPr>
+        <w:i/>
+        <w:iCs/>
+      </w:rPr>
+      <w:tblPr/>
+      <w:tcPr>
+        <w:tcBorders>
+          <w:top w:val="nil"/>
+          <w:bottom w:val="nil"/>
+          <w:right w:val="nil"/>
+          <w:insideH w:val="nil"/>
+          <w:insideV w:val="nil"/>
+        </w:tcBorders>
+        <w:shd w:val="clear" w:color="auto" w:fill="FFFFFF" w:themeFill="background1"/>
+      </w:tcPr>
+    </w:tblStylePr>
+    <w:tblStylePr w:type="band1Vert">
+      <w:tblPr/>
+      <w:tcPr>
+        <w:shd w:val="clear" w:color="auto" w:fill="CCCCCC" w:themeFill="text1" w:themeFillTint="33"/>
+      </w:tcPr>
+    </w:tblStylePr>
+    <w:tblStylePr w:type="band1Horz">
+      <w:tblPr/>
+      <w:tcPr>
+        <w:shd w:val="clear" w:color="auto" w:fill="CCCCCC" w:themeFill="text1" w:themeFillTint="33"/>
+      </w:tcPr>
+    </w:tblStylePr>
+    <w:tblStylePr w:type="neCell">
+      <w:tblPr/>
+      <w:tcPr>
+        <w:tcBorders>
+          <w:bottom w:val="single" w:sz="4" w:space="0" w:color="666666" w:themeColor="text1" w:themeTint="99"/>
+        </w:tcBorders>
+      </w:tcPr>
+    </w:tblStylePr>
+    <w:tblStylePr w:type="nwCell">
+      <w:tblPr/>
+      <w:tcPr>
+        <w:tcBorders>
+          <w:bottom w:val="single" w:sz="4" w:space="0" w:color="666666" w:themeColor="text1" w:themeTint="99"/>
+        </w:tcBorders>
+      </w:tcPr>
+    </w:tblStylePr>
+    <w:tblStylePr w:type="seCell">
+      <w:tblPr/>
+      <w:tcPr>
+        <w:tcBorders>
+          <w:top w:val="single" w:sz="4" w:space="0" w:color="666666" w:themeColor="text1" w:themeTint="99"/>
+        </w:tcBorders>
+      </w:tcPr>
+    </w:tblStylePr>
+    <w:tblStylePr w:type="swCell">
+      <w:tblPr/>
+      <w:tcPr>
+        <w:tcBorders>
+          <w:top w:val="single" w:sz="4" w:space="0" w:color="666666" w:themeColor="text1" w:themeTint="99"/>
+        </w:tcBorders>
+      </w:tcPr>
+    </w:tblStylePr>
+  </w:style>
+  <w:style w:type="table" w:styleId="GridTable2-Accent5">
+    <w:name w:val="Grid Table 2 Accent 5"/>
+    <w:basedOn w:val="TableNormal"/>
+    <w:uiPriority w:val="47"/>
+    <w:rsid w:val="00D739E1"/>
+    <w:pPr>
+      <w:spacing w:after="0" w:line="240" w:lineRule="auto"/>
+    </w:pPr>
+    <w:tblPr>
+      <w:tblStyleRowBandSize w:val="1"/>
+      <w:tblStyleColBandSize w:val="1"/>
+      <w:tblBorders>
+        <w:top w:val="single" w:sz="2" w:space="0" w:color="8EAADB" w:themeColor="accent5" w:themeTint="99"/>
+        <w:bottom w:val="single" w:sz="2" w:space="0" w:color="8EAADB" w:themeColor="accent5" w:themeTint="99"/>
+        <w:insideH w:val="single" w:sz="2" w:space="0" w:color="8EAADB" w:themeColor="accent5" w:themeTint="99"/>
+        <w:insideV w:val="single" w:sz="2" w:space="0" w:color="8EAADB" w:themeColor="accent5" w:themeTint="99"/>
+      </w:tblBorders>
+    </w:tblPr>
+    <w:tblStylePr w:type="firstRow">
+      <w:rPr>
+        <w:b/>
+        <w:bCs/>
+      </w:rPr>
+      <w:tblPr/>
+      <w:tcPr>
+        <w:tcBorders>
+          <w:top w:val="nil"/>
+          <w:bottom w:val="single" w:sz="12" w:space="0" w:color="8EAADB" w:themeColor="accent5" w:themeTint="99"/>
+          <w:insideH w:val="nil"/>
+          <w:insideV w:val="nil"/>
+        </w:tcBorders>
+        <w:shd w:val="clear" w:color="auto" w:fill="FFFFFF" w:themeFill="background1"/>
+      </w:tcPr>
+    </w:tblStylePr>
+    <w:tblStylePr w:type="lastRow">
+      <w:rPr>
+        <w:b/>
+        <w:bCs/>
+      </w:rPr>
+      <w:tblPr/>
+      <w:tcPr>
+        <w:tcBorders>
+          <w:top w:val="double" w:sz="2" w:space="0" w:color="8EAADB" w:themeColor="accent5" w:themeTint="99"/>
+          <w:bottom w:val="nil"/>
+          <w:insideH w:val="nil"/>
+          <w:insideV w:val="nil"/>
+        </w:tcBorders>
+        <w:shd w:val="clear" w:color="auto" w:fill="FFFFFF" w:themeFill="background1"/>
+      </w:tcPr>
+    </w:tblStylePr>
+    <w:tblStylePr w:type="firstCol">
+      <w:rPr>
+        <w:b/>
+        <w:bCs/>
+      </w:rPr>
+    </w:tblStylePr>
+    <w:tblStylePr w:type="lastCol">
+      <w:rPr>
+        <w:b/>
+        <w:bCs/>
+      </w:rPr>
+    </w:tblStylePr>
+    <w:tblStylePr w:type="band1Vert">
+      <w:tblPr/>
+      <w:tcPr>
+        <w:shd w:val="clear" w:color="auto" w:fill="D9E2F3" w:themeFill="accent5" w:themeFillTint="33"/>
+      </w:tcPr>
+    </w:tblStylePr>
+    <w:tblStylePr w:type="band1Horz">
+      <w:tblPr/>
+      <w:tcPr>
+        <w:shd w:val="clear" w:color="auto" w:fill="D9E2F3" w:themeFill="accent5" w:themeFillTint="33"/>
+      </w:tcPr>
+    </w:tblStylePr>
+  </w:style>
+  <w:style w:type="table" w:styleId="GridTable1Light-Accent5">
+    <w:name w:val="Grid Table 1 Light Accent 5"/>
+    <w:basedOn w:val="TableNormal"/>
+    <w:uiPriority w:val="46"/>
+    <w:rsid w:val="00D739E1"/>
+    <w:pPr>
+      <w:spacing w:after="0" w:line="240" w:lineRule="auto"/>
+    </w:pPr>
+    <w:tblPr>
+      <w:tblStyleRowBandSize w:val="1"/>
+      <w:tblStyleColBandSize w:val="1"/>
+      <w:tblBorders>
+        <w:top w:val="single" w:sz="4" w:space="0" w:color="B4C6E7" w:themeColor="accent5" w:themeTint="66"/>
+        <w:left w:val="single" w:sz="4" w:space="0" w:color="B4C6E7" w:themeColor="accent5" w:themeTint="66"/>
+        <w:bottom w:val="single" w:sz="4" w:space="0" w:color="B4C6E7" w:themeColor="accent5" w:themeTint="66"/>
+        <w:right w:val="single" w:sz="4" w:space="0" w:color="B4C6E7" w:themeColor="accent5" w:themeTint="66"/>
+        <w:insideH w:val="single" w:sz="4" w:space="0" w:color="B4C6E7" w:themeColor="accent5" w:themeTint="66"/>
+        <w:insideV w:val="single" w:sz="4" w:space="0" w:color="B4C6E7" w:themeColor="accent5" w:themeTint="66"/>
+      </w:tblBorders>
+    </w:tblPr>
+    <w:tblStylePr w:type="firstRow">
+      <w:rPr>
+        <w:b/>
+        <w:bCs/>
+      </w:rPr>
+      <w:tblPr/>
+      <w:tcPr>
+        <w:tcBorders>
+          <w:bottom w:val="single" w:sz="12" w:space="0" w:color="8EAADB" w:themeColor="accent5" w:themeTint="99"/>
+        </w:tcBorders>
+      </w:tcPr>
+    </w:tblStylePr>
+    <w:tblStylePr w:type="lastRow">
+      <w:rPr>
+        <w:b/>
+        <w:bCs/>
+      </w:rPr>
+      <w:tblPr/>
+      <w:tcPr>
+        <w:tcBorders>
+          <w:top w:val="double" w:sz="2" w:space="0" w:color="8EAADB" w:themeColor="accent5" w:themeTint="99"/>
+        </w:tcBorders>
+      </w:tcPr>
+    </w:tblStylePr>
+    <w:tblStylePr w:type="firstCol">
+      <w:rPr>
+        <w:b/>
+        <w:bCs/>
+      </w:rPr>
+    </w:tblStylePr>
+    <w:tblStylePr w:type="lastCol">
+      <w:rPr>
+        <w:b/>
+        <w:bCs/>
+      </w:rPr>
+    </w:tblStylePr>
+  </w:style>
+  <w:style w:type="table" w:styleId="PlainTable1">
+    <w:name w:val="Plain Table 1"/>
+    <w:basedOn w:val="TableNormal"/>
+    <w:uiPriority w:val="41"/>
+    <w:rsid w:val="00D739E1"/>
+    <w:pPr>
+      <w:spacing w:after="0" w:line="240" w:lineRule="auto"/>
+    </w:pPr>
+    <w:tblPr>
+      <w:tblStyleRowBandSize w:val="1"/>
+      <w:tblStyleColBandSize w:val="1"/>
+      <w:tblBorders>
+        <w:top w:val="single" w:sz="4" w:space="0" w:color="BFBFBF" w:themeColor="background1" w:themeShade="BF"/>
+        <w:left w:val="single" w:sz="4" w:space="0" w:color="BFBFBF" w:themeColor="background1" w:themeShade="BF"/>
+        <w:bottom w:val="single" w:sz="4" w:space="0" w:color="BFBFBF" w:themeColor="background1" w:themeShade="BF"/>
+        <w:right w:val="single" w:sz="4" w:space="0" w:color="BFBFBF" w:themeColor="background1" w:themeShade="BF"/>
+        <w:insideH w:val="single" w:sz="4" w:space="0" w:color="BFBFBF" w:themeColor="background1" w:themeShade="BF"/>
+        <w:insideV w:val="single" w:sz="4" w:space="0" w:color="BFBFBF" w:themeColor="background1" w:themeShade="BF"/>
+      </w:tblBorders>
+    </w:tblPr>
+    <w:tblStylePr w:type="firstRow">
+      <w:rPr>
+        <w:b/>
+        <w:bCs/>
+      </w:rPr>
+    </w:tblStylePr>
+    <w:tblStylePr w:type="lastRow">
+      <w:rPr>
+        <w:b/>
+        <w:bCs/>
+      </w:rPr>
+      <w:tblPr/>
+      <w:tcPr>
+        <w:tcBorders>
+          <w:top w:val="double" w:sz="4" w:space="0" w:color="BFBFBF" w:themeColor="background1" w:themeShade="BF"/>
+        </w:tcBorders>
+      </w:tcPr>
+    </w:tblStylePr>
+    <w:tblStylePr w:type="firstCol">
+      <w:rPr>
+        <w:b/>
+        <w:bCs/>
+      </w:rPr>
+    </w:tblStylePr>
+    <w:tblStylePr w:type="lastCol">
+      <w:rPr>
+        <w:b/>
+        <w:bCs/>
+      </w:rPr>
+    </w:tblStylePr>
+    <w:tblStylePr w:type="band1Vert">
+      <w:tblPr/>
+      <w:tcPr>
+        <w:shd w:val="clear" w:color="auto" w:fill="F2F2F2" w:themeFill="background1" w:themeFillShade="F2"/>
+      </w:tcPr>
+    </w:tblStylePr>
+    <w:tblStylePr w:type="band1Horz">
+      <w:tblPr/>
+      <w:tcPr>
+        <w:shd w:val="clear" w:color="auto" w:fill="F2F2F2" w:themeFill="background1" w:themeFillShade="F2"/>
+      </w:tcPr>
+    </w:tblStylePr>
+  </w:style>
+  <w:style w:type="table" w:styleId="GridTable1Light">
+    <w:name w:val="Grid Table 1 Light"/>
+    <w:basedOn w:val="TableNormal"/>
+    <w:uiPriority w:val="46"/>
+    <w:rsid w:val="00D739E1"/>
+    <w:pPr>
+      <w:spacing w:after="0" w:line="240" w:lineRule="auto"/>
+    </w:pPr>
+    <w:tblPr>
+      <w:tblStyleRowBandSize w:val="1"/>
+      <w:tblStyleColBandSize w:val="1"/>
+      <w:tblBorders>
+        <w:top w:val="single" w:sz="4" w:space="0" w:color="999999" w:themeColor="text1" w:themeTint="66"/>
+        <w:left w:val="single" w:sz="4" w:space="0" w:color="999999" w:themeColor="text1" w:themeTint="66"/>
+        <w:bottom w:val="single" w:sz="4" w:space="0" w:color="999999" w:themeColor="text1" w:themeTint="66"/>
+        <w:right w:val="single" w:sz="4" w:space="0" w:color="999999" w:themeColor="text1" w:themeTint="66"/>
+        <w:insideH w:val="single" w:sz="4" w:space="0" w:color="999999" w:themeColor="text1" w:themeTint="66"/>
+        <w:insideV w:val="single" w:sz="4" w:space="0" w:color="999999" w:themeColor="text1" w:themeTint="66"/>
+      </w:tblBorders>
+    </w:tblPr>
+    <w:tblStylePr w:type="firstRow">
+      <w:rPr>
+        <w:b/>
+        <w:bCs/>
+      </w:rPr>
+      <w:tblPr/>
+      <w:tcPr>
+        <w:tcBorders>
+          <w:bottom w:val="single" w:sz="12" w:space="0" w:color="666666" w:themeColor="text1" w:themeTint="99"/>
+        </w:tcBorders>
+      </w:tcPr>
+    </w:tblStylePr>
+    <w:tblStylePr w:type="lastRow">
+      <w:rPr>
+        <w:b/>
+        <w:bCs/>
+      </w:rPr>
+      <w:tblPr/>
+      <w:tcPr>
+        <w:tcBorders>
+          <w:top w:val="double" w:sz="2" w:space="0" w:color="666666" w:themeColor="text1" w:themeTint="99"/>
+        </w:tcBorders>
+      </w:tcPr>
+    </w:tblStylePr>
+    <w:tblStylePr w:type="firstCol">
+      <w:rPr>
+        <w:b/>
+        <w:bCs/>
+      </w:rPr>
+    </w:tblStylePr>
+    <w:tblStylePr w:type="lastCol">
+      <w:rPr>
+        <w:b/>
+        <w:bCs/>
+      </w:rPr>
+    </w:tblStylePr>
   </w:style>
 </w:styles>
 </file>
@@ -5306,20 +6392,20 @@
     <w:pitch w:val="variable"/>
     <w:sig w:usb0="00000000" w:usb1="10000000" w:usb2="00000000" w:usb3="00000000" w:csb0="80000000" w:csb1="00000000"/>
   </w:font>
-  <w:font w:name="SimHei">
-    <w:altName w:val="黑体"/>
-    <w:panose1 w:val="02010609060101010101"/>
+  <w:font w:name="SimSun">
+    <w:altName w:val="宋体"/>
+    <w:panose1 w:val="02010600030101010101"/>
     <w:charset w:val="86"/>
-    <w:family w:val="modern"/>
-    <w:pitch w:val="fixed"/>
-    <w:sig w:usb0="800002BF" w:usb1="38CF7CFA" w:usb2="00000016" w:usb3="00000000" w:csb0="00040001" w:csb1="00000000"/>
+    <w:family w:val="auto"/>
+    <w:pitch w:val="variable"/>
+    <w:sig w:usb0="00000003" w:usb1="288F0000" w:usb2="00000016" w:usb3="00000000" w:csb0="00040001" w:csb1="00000000"/>
   </w:font>
   <w:font w:name="Times New Roman">
     <w:panose1 w:val="02020603050405020304"/>
     <w:charset w:val="00"/>
     <w:family w:val="roman"/>
     <w:pitch w:val="variable"/>
-    <w:sig w:usb0="E0002AFF" w:usb1="C0007841" w:usb2="00000009" w:usb3="00000000" w:csb0="000001FF" w:csb1="00000000"/>
+    <w:sig w:usb0="E0002EFF" w:usb1="C0007843" w:usb2="00000009" w:usb3="00000000" w:csb0="000001FF" w:csb1="00000000"/>
   </w:font>
   <w:font w:name="Courier New">
     <w:panose1 w:val="02070309020205020404"/>
@@ -5341,14 +6427,6 @@
     <w:family w:val="swiss"/>
     <w:pitch w:val="variable"/>
     <w:sig w:usb0="E0002AFF" w:usb1="C0007843" w:usb2="00000009" w:usb3="00000000" w:csb0="000001FF" w:csb1="00000000"/>
-  </w:font>
-  <w:font w:name="SimSun">
-    <w:altName w:val="宋体"/>
-    <w:panose1 w:val="02010600030101010101"/>
-    <w:charset w:val="86"/>
-    <w:family w:val="auto"/>
-    <w:pitch w:val="variable"/>
-    <w:sig w:usb0="00000003" w:usb1="288F0000" w:usb2="00000016" w:usb3="00000000" w:csb0="00040001" w:csb1="00000000"/>
   </w:font>
   <w:font w:name="Calibri">
     <w:panose1 w:val="020F0502020204030204"/>
@@ -5382,6 +6460,8 @@
   </w:compat>
   <w:rsids>
     <w:rsidRoot w:val="00696489"/>
+    <w:rsid w:val="000D260C"/>
+    <w:rsid w:val="0038395B"/>
     <w:rsid w:val="00471252"/>
     <w:rsid w:val="00696489"/>
   </w:rsids>
@@ -5906,13 +6986,13 @@
         <a:srgbClr val="954F72"/>
       </a:folHlink>
     </a:clrScheme>
-    <a:fontScheme name="Times New Roman-Arial">
+    <a:fontScheme name="Office">
       <a:majorFont>
-        <a:latin typeface="Times New Roman" panose="02020603050405020304"/>
+        <a:latin typeface="Calibri Light" panose="020F0302020204030204"/>
         <a:ea typeface=""/>
         <a:cs typeface=""/>
-        <a:font script="Jpan" typeface="ＭＳ Ｐ明朝"/>
-        <a:font script="Hang" typeface="바탕"/>
+        <a:font script="Jpan" typeface="ＭＳ ゴシック"/>
+        <a:font script="Hang" typeface="맑은 고딕"/>
         <a:font script="Hans" typeface="宋体"/>
         <a:font script="Hant" typeface="新細明體"/>
         <a:font script="Arab" typeface="Times New Roman"/>
@@ -5943,13 +7023,13 @@
         <a:font script="Geor" typeface="Sylfaen"/>
       </a:majorFont>
       <a:minorFont>
-        <a:latin typeface="Arial" panose="020B0604020202020204"/>
+        <a:latin typeface="Calibri" panose="020F0502020204030204"/>
         <a:ea typeface=""/>
         <a:cs typeface=""/>
-        <a:font script="Jpan" typeface="ＭＳ Ｐゴシック"/>
-        <a:font script="Hang" typeface="돋움"/>
-        <a:font script="Hans" typeface="黑体"/>
-        <a:font script="Hant" typeface="微軟正黑體"/>
+        <a:font script="Jpan" typeface="ＭＳ 明朝"/>
+        <a:font script="Hang" typeface="맑은 고딕"/>
+        <a:font script="Hans" typeface="宋体"/>
+        <a:font script="Hant" typeface="新細明體"/>
         <a:font script="Arab" typeface="Arial"/>
         <a:font script="Hebr" typeface="Arial"/>
         <a:font script="Thai" typeface="Cordia New"/>
@@ -6121,7 +7201,7 @@
 </file>
 
 <file path=customXml/itemProps1.xml><?xml version="1.0" encoding="utf-8"?>
-<ds:datastoreItem xmlns:ds="http://schemas.openxmlformats.org/officeDocument/2006/customXml" ds:itemID="{BFBA58B0-AFA1-4CCD-AF1A-5360C9642B0A}">
+<ds:datastoreItem xmlns:ds="http://schemas.openxmlformats.org/officeDocument/2006/customXml" ds:itemID="{C814F284-04DD-4960-8C4B-0D5DE78D7F1B}">
   <ds:schemaRefs>
     <ds:schemaRef ds:uri="http://schemas.openxmlformats.org/officeDocument/2006/bibliography"/>
   </ds:schemaRefs>

--- a/Lab 2 Base Project/LAB 2.docx
+++ b/Lab 2 Base Project/LAB 2.docx
@@ -71,7 +71,6 @@
                 <w:dataBinding w:prefixMappings="xmlns:ns0='http://schemas.openxmlformats.org/package/2006/metadata/core-properties' xmlns:ns1='http://purl.org/dc/elements/1.1/'" w:xpath="/ns0:coreProperties[1]/ns1:title[1]" w:storeItemID="{6C3C8BC8-F283-45AE-878A-BAB7291924A1}"/>
                 <w:text/>
               </w:sdtPr>
-              <w:sdtEndPr/>
               <w:sdtContent>
                 <w:tc>
                   <w:tcPr>
@@ -132,7 +131,6 @@
                 <w:dataBinding w:prefixMappings="xmlns:ns0='http://schemas.openxmlformats.org/package/2006/metadata/core-properties' xmlns:ns1='http://purl.org/dc/elements/1.1/'" w:xpath="/ns0:coreProperties[1]/ns1:subject[1]" w:storeItemID="{6C3C8BC8-F283-45AE-878A-BAB7291924A1}"/>
                 <w:text/>
               </w:sdtPr>
-              <w:sdtEndPr/>
               <w:sdtContent>
                 <w:tc>
                   <w:tcPr>
@@ -540,7 +538,6 @@
                 <w:dataBinding w:prefixMappings="xmlns:ns0='http://schemas.microsoft.com/office/2006/coverPageProps'" w:xpath="/ns0:CoverPageProperties[1]/ns0:Abstract[1]" w:storeItemID="{55AF091B-3C7A-41E3-B477-F2FDAA23CFDA}"/>
                 <w:text/>
               </w:sdtPr>
-              <w:sdtEndPr/>
               <w:sdtContent>
                 <w:tc>
                   <w:tcPr>
@@ -617,7 +614,7 @@
           <w:r>
             <w:fldChar w:fldCharType="separate"/>
           </w:r>
-          <w:hyperlink w:anchor="_Toc412464952" w:history="1">
+          <w:hyperlink w:anchor="_Toc412469225" w:history="1">
             <w:r>
               <w:rPr>
                 <w:rStyle w:val="Hyperlink"/>
@@ -644,7 +641,7 @@
                 <w:noProof/>
                 <w:webHidden/>
               </w:rPr>
-              <w:instrText xml:space="preserve"> PAGEREF _Toc412464952 \h </w:instrText>
+              <w:instrText xml:space="preserve"> PAGEREF _Toc412469225 \h </w:instrText>
             </w:r>
             <w:r>
               <w:rPr>
@@ -686,7 +683,7 @@
               <w:lang w:val="en-US"/>
             </w:rPr>
           </w:pPr>
-          <w:hyperlink w:anchor="_Toc412464953" w:history="1">
+          <w:hyperlink w:anchor="_Toc412469226" w:history="1">
             <w:r>
               <w:rPr>
                 <w:rStyle w:val="Hyperlink"/>
@@ -713,7 +710,7 @@
                 <w:noProof/>
                 <w:webHidden/>
               </w:rPr>
-              <w:instrText xml:space="preserve"> PAGEREF _Toc412464953 \h </w:instrText>
+              <w:instrText xml:space="preserve"> PAGEREF _Toc412469226 \h </w:instrText>
             </w:r>
             <w:r>
               <w:rPr>
@@ -755,7 +752,7 @@
               <w:lang w:val="en-US"/>
             </w:rPr>
           </w:pPr>
-          <w:hyperlink w:anchor="_Toc412464954" w:history="1">
+          <w:hyperlink w:anchor="_Toc412469227" w:history="1">
             <w:r>
               <w:rPr>
                 <w:rStyle w:val="Hyperlink"/>
@@ -782,7 +779,7 @@
                 <w:noProof/>
                 <w:webHidden/>
               </w:rPr>
-              <w:instrText xml:space="preserve"> PAGEREF _Toc412464954 \h </w:instrText>
+              <w:instrText xml:space="preserve"> PAGEREF _Toc412469227 \h </w:instrText>
             </w:r>
             <w:r>
               <w:rPr>
@@ -824,7 +821,7 @@
               <w:lang w:val="en-US"/>
             </w:rPr>
           </w:pPr>
-          <w:hyperlink w:anchor="_Toc412464955" w:history="1">
+          <w:hyperlink w:anchor="_Toc412469228" w:history="1">
             <w:r>
               <w:rPr>
                 <w:rStyle w:val="Hyperlink"/>
@@ -851,7 +848,7 @@
                 <w:noProof/>
                 <w:webHidden/>
               </w:rPr>
-              <w:instrText xml:space="preserve"> PAGEREF _Toc412464955 \h </w:instrText>
+              <w:instrText xml:space="preserve"> PAGEREF _Toc412469228 \h </w:instrText>
             </w:r>
             <w:r>
               <w:rPr>
@@ -871,7 +868,7 @@
                 <w:noProof/>
                 <w:webHidden/>
               </w:rPr>
-              <w:t>2</w:t>
+              <w:t>3</w:t>
             </w:r>
             <w:r>
               <w:rPr>
@@ -893,7 +890,7 @@
               <w:lang w:val="en-US"/>
             </w:rPr>
           </w:pPr>
-          <w:hyperlink w:anchor="_Toc412464956" w:history="1">
+          <w:hyperlink w:anchor="_Toc412469229" w:history="1">
             <w:r>
               <w:rPr>
                 <w:rStyle w:val="Hyperlink"/>
@@ -920,7 +917,7 @@
                 <w:noProof/>
                 <w:webHidden/>
               </w:rPr>
-              <w:instrText xml:space="preserve"> PAGEREF _Toc412464956 \h </w:instrText>
+              <w:instrText xml:space="preserve"> PAGEREF _Toc412469229 \h </w:instrText>
             </w:r>
             <w:r>
               <w:rPr>
@@ -940,7 +937,7 @@
                 <w:noProof/>
                 <w:webHidden/>
               </w:rPr>
-              <w:t>2</w:t>
+              <w:t>3</w:t>
             </w:r>
             <w:r>
               <w:rPr>
@@ -962,7 +959,7 @@
               <w:lang w:val="en-US"/>
             </w:rPr>
           </w:pPr>
-          <w:hyperlink w:anchor="_Toc412464957" w:history="1">
+          <w:hyperlink w:anchor="_Toc412469230" w:history="1">
             <w:r>
               <w:rPr>
                 <w:rStyle w:val="Hyperlink"/>
@@ -989,7 +986,7 @@
                 <w:noProof/>
                 <w:webHidden/>
               </w:rPr>
-              <w:instrText xml:space="preserve"> PAGEREF _Toc412464957 \h </w:instrText>
+              <w:instrText xml:space="preserve"> PAGEREF _Toc412469230 \h </w:instrText>
             </w:r>
             <w:r>
               <w:rPr>
@@ -1009,7 +1006,7 @@
                 <w:noProof/>
                 <w:webHidden/>
               </w:rPr>
-              <w:t>2</w:t>
+              <w:t>3</w:t>
             </w:r>
             <w:r>
               <w:rPr>
@@ -1031,7 +1028,7 @@
               <w:lang w:val="en-US"/>
             </w:rPr>
           </w:pPr>
-          <w:hyperlink w:anchor="_Toc412464958" w:history="1">
+          <w:hyperlink w:anchor="_Toc412469231" w:history="1">
             <w:r>
               <w:rPr>
                 <w:rStyle w:val="Hyperlink"/>
@@ -1058,7 +1055,7 @@
                 <w:noProof/>
                 <w:webHidden/>
               </w:rPr>
-              <w:instrText xml:space="preserve"> PAGEREF _Toc412464958 \h </w:instrText>
+              <w:instrText xml:space="preserve"> PAGEREF _Toc412469231 \h </w:instrText>
             </w:r>
             <w:r>
               <w:rPr>
@@ -1078,7 +1075,7 @@
                 <w:noProof/>
                 <w:webHidden/>
               </w:rPr>
-              <w:t>3</w:t>
+              <w:t>4</w:t>
             </w:r>
             <w:r>
               <w:rPr>
@@ -1100,7 +1097,7 @@
               <w:lang w:val="en-US"/>
             </w:rPr>
           </w:pPr>
-          <w:hyperlink w:anchor="_Toc412464959" w:history="1">
+          <w:hyperlink w:anchor="_Toc412469232" w:history="1">
             <w:r>
               <w:rPr>
                 <w:rStyle w:val="Hyperlink"/>
@@ -1127,7 +1124,7 @@
                 <w:noProof/>
                 <w:webHidden/>
               </w:rPr>
-              <w:instrText xml:space="preserve"> PAGEREF _Toc412464959 \h </w:instrText>
+              <w:instrText xml:space="preserve"> PAGEREF _Toc412469232 \h </w:instrText>
             </w:r>
             <w:r>
               <w:rPr>
@@ -1147,7 +1144,7 @@
                 <w:noProof/>
                 <w:webHidden/>
               </w:rPr>
-              <w:t>3</w:t>
+              <w:t>4</w:t>
             </w:r>
             <w:r>
               <w:rPr>
@@ -1169,7 +1166,7 @@
               <w:lang w:val="en-US"/>
             </w:rPr>
           </w:pPr>
-          <w:hyperlink w:anchor="_Toc412464960" w:history="1">
+          <w:hyperlink w:anchor="_Toc412469233" w:history="1">
             <w:r>
               <w:rPr>
                 <w:rStyle w:val="Hyperlink"/>
@@ -1196,7 +1193,7 @@
                 <w:noProof/>
                 <w:webHidden/>
               </w:rPr>
-              <w:instrText xml:space="preserve"> PAGEREF _Toc412464960 \h </w:instrText>
+              <w:instrText xml:space="preserve"> PAGEREF _Toc412469233 \h </w:instrText>
             </w:r>
             <w:r>
               <w:rPr>
@@ -1216,7 +1213,7 @@
                 <w:noProof/>
                 <w:webHidden/>
               </w:rPr>
-              <w:t>3</w:t>
+              <w:t>4</w:t>
             </w:r>
             <w:r>
               <w:rPr>
@@ -1238,7 +1235,7 @@
               <w:lang w:val="en-US"/>
             </w:rPr>
           </w:pPr>
-          <w:hyperlink w:anchor="_Toc412464961" w:history="1">
+          <w:hyperlink w:anchor="_Toc412469234" w:history="1">
             <w:r>
               <w:rPr>
                 <w:rStyle w:val="Hyperlink"/>
@@ -1265,7 +1262,7 @@
                 <w:noProof/>
                 <w:webHidden/>
               </w:rPr>
-              <w:instrText xml:space="preserve"> PAGEREF _Toc412464961 \h </w:instrText>
+              <w:instrText xml:space="preserve"> PAGEREF _Toc412469234 \h </w:instrText>
             </w:r>
             <w:r>
               <w:rPr>
@@ -1285,7 +1282,7 @@
                 <w:noProof/>
                 <w:webHidden/>
               </w:rPr>
-              <w:t>4</w:t>
+              <w:t>5</w:t>
             </w:r>
             <w:r>
               <w:rPr>
@@ -1307,7 +1304,7 @@
               <w:lang w:val="en-US"/>
             </w:rPr>
           </w:pPr>
-          <w:hyperlink w:anchor="_Toc412464962" w:history="1">
+          <w:hyperlink w:anchor="_Toc412469235" w:history="1">
             <w:r>
               <w:rPr>
                 <w:rStyle w:val="Hyperlink"/>
@@ -1334,7 +1331,7 @@
                 <w:noProof/>
                 <w:webHidden/>
               </w:rPr>
-              <w:instrText xml:space="preserve"> PAGEREF _Toc412464962 \h </w:instrText>
+              <w:instrText xml:space="preserve"> PAGEREF _Toc412469235 \h </w:instrText>
             </w:r>
             <w:r>
               <w:rPr>
@@ -1354,7 +1351,7 @@
                 <w:noProof/>
                 <w:webHidden/>
               </w:rPr>
-              <w:t>4</w:t>
+              <w:t>5</w:t>
             </w:r>
             <w:r>
               <w:rPr>
@@ -1376,7 +1373,7 @@
               <w:lang w:val="en-US"/>
             </w:rPr>
           </w:pPr>
-          <w:hyperlink w:anchor="_Toc412464963" w:history="1">
+          <w:hyperlink w:anchor="_Toc412469236" w:history="1">
             <w:r>
               <w:rPr>
                 <w:rStyle w:val="Hyperlink"/>
@@ -1403,7 +1400,7 @@
                 <w:noProof/>
                 <w:webHidden/>
               </w:rPr>
-              <w:instrText xml:space="preserve"> PAGEREF _Toc412464963 \h </w:instrText>
+              <w:instrText xml:space="preserve"> PAGEREF _Toc412469236 \h </w:instrText>
             </w:r>
             <w:r>
               <w:rPr>
@@ -1423,7 +1420,7 @@
                 <w:noProof/>
                 <w:webHidden/>
               </w:rPr>
-              <w:t>4</w:t>
+              <w:t>5</w:t>
             </w:r>
             <w:r>
               <w:rPr>
@@ -1445,7 +1442,7 @@
               <w:lang w:val="en-US"/>
             </w:rPr>
           </w:pPr>
-          <w:hyperlink w:anchor="_Toc412464964" w:history="1">
+          <w:hyperlink w:anchor="_Toc412469237" w:history="1">
             <w:r>
               <w:rPr>
                 <w:rStyle w:val="Hyperlink"/>
@@ -1472,7 +1469,7 @@
                 <w:noProof/>
                 <w:webHidden/>
               </w:rPr>
-              <w:instrText xml:space="preserve"> PAGEREF _Toc412464964 \h </w:instrText>
+              <w:instrText xml:space="preserve"> PAGEREF _Toc412469237 \h </w:instrText>
             </w:r>
             <w:r>
               <w:rPr>
@@ -1492,7 +1489,7 @@
                 <w:noProof/>
                 <w:webHidden/>
               </w:rPr>
-              <w:t>4</w:t>
+              <w:t>5</w:t>
             </w:r>
             <w:r>
               <w:rPr>
@@ -1514,7 +1511,7 @@
               <w:lang w:val="en-US"/>
             </w:rPr>
           </w:pPr>
-          <w:hyperlink w:anchor="_Toc412464965" w:history="1">
+          <w:hyperlink w:anchor="_Toc412469238" w:history="1">
             <w:r>
               <w:rPr>
                 <w:rStyle w:val="Hyperlink"/>
@@ -1541,7 +1538,7 @@
                 <w:noProof/>
                 <w:webHidden/>
               </w:rPr>
-              <w:instrText xml:space="preserve"> PAGEREF _Toc412464965 \h </w:instrText>
+              <w:instrText xml:space="preserve"> PAGEREF _Toc412469238 \h </w:instrText>
             </w:r>
             <w:r>
               <w:rPr>
@@ -1561,7 +1558,7 @@
                 <w:noProof/>
                 <w:webHidden/>
               </w:rPr>
-              <w:t>5</w:t>
+              <w:t>6</w:t>
             </w:r>
             <w:r>
               <w:rPr>
@@ -1583,7 +1580,7 @@
               <w:lang w:val="en-US"/>
             </w:rPr>
           </w:pPr>
-          <w:hyperlink w:anchor="_Toc412464966" w:history="1">
+          <w:hyperlink w:anchor="_Toc412469239" w:history="1">
             <w:r>
               <w:rPr>
                 <w:rStyle w:val="Hyperlink"/>
@@ -1610,7 +1607,7 @@
                 <w:noProof/>
                 <w:webHidden/>
               </w:rPr>
-              <w:instrText xml:space="preserve"> PAGEREF _Toc412464966 \h </w:instrText>
+              <w:instrText xml:space="preserve"> PAGEREF _Toc412469239 \h </w:instrText>
             </w:r>
             <w:r>
               <w:rPr>
@@ -1630,7 +1627,7 @@
                 <w:noProof/>
                 <w:webHidden/>
               </w:rPr>
-              <w:t>5</w:t>
+              <w:t>6</w:t>
             </w:r>
             <w:r>
               <w:rPr>
@@ -1652,7 +1649,7 @@
               <w:lang w:val="en-US"/>
             </w:rPr>
           </w:pPr>
-          <w:hyperlink w:anchor="_Toc412464967" w:history="1">
+          <w:hyperlink w:anchor="_Toc412469240" w:history="1">
             <w:r>
               <w:rPr>
                 <w:rStyle w:val="Hyperlink"/>
@@ -1679,7 +1676,7 @@
                 <w:noProof/>
                 <w:webHidden/>
               </w:rPr>
-              <w:instrText xml:space="preserve"> PAGEREF _Toc412464967 \h </w:instrText>
+              <w:instrText xml:space="preserve"> PAGEREF _Toc412469240 \h </w:instrText>
             </w:r>
             <w:r>
               <w:rPr>
@@ -1699,7 +1696,7 @@
                 <w:noProof/>
                 <w:webHidden/>
               </w:rPr>
-              <w:t>5</w:t>
+              <w:t>6</w:t>
             </w:r>
             <w:r>
               <w:rPr>
@@ -1721,7 +1718,7 @@
               <w:lang w:val="en-US"/>
             </w:rPr>
           </w:pPr>
-          <w:hyperlink w:anchor="_Toc412464968" w:history="1">
+          <w:hyperlink w:anchor="_Toc412469241" w:history="1">
             <w:r>
               <w:rPr>
                 <w:rStyle w:val="Hyperlink"/>
@@ -1748,7 +1745,7 @@
                 <w:noProof/>
                 <w:webHidden/>
               </w:rPr>
-              <w:instrText xml:space="preserve"> PAGEREF _Toc412464968 \h </w:instrText>
+              <w:instrText xml:space="preserve"> PAGEREF _Toc412469241 \h </w:instrText>
             </w:r>
             <w:r>
               <w:rPr>
@@ -1768,7 +1765,7 @@
                 <w:noProof/>
                 <w:webHidden/>
               </w:rPr>
-              <w:t>5</w:t>
+              <w:t>6</w:t>
             </w:r>
             <w:r>
               <w:rPr>
@@ -1790,7 +1787,7 @@
               <w:lang w:val="en-US"/>
             </w:rPr>
           </w:pPr>
-          <w:hyperlink w:anchor="_Toc412464969" w:history="1">
+          <w:hyperlink w:anchor="_Toc412469242" w:history="1">
             <w:r>
               <w:rPr>
                 <w:rStyle w:val="Hyperlink"/>
@@ -1817,7 +1814,7 @@
                 <w:noProof/>
                 <w:webHidden/>
               </w:rPr>
-              <w:instrText xml:space="preserve"> PAGEREF _Toc412464969 \h </w:instrText>
+              <w:instrText xml:space="preserve"> PAGEREF _Toc412469242 \h </w:instrText>
             </w:r>
             <w:r>
               <w:rPr>
@@ -1837,7 +1834,7 @@
                 <w:noProof/>
                 <w:webHidden/>
               </w:rPr>
-              <w:t>5</w:t>
+              <w:t>6</w:t>
             </w:r>
             <w:r>
               <w:rPr>
@@ -1859,7 +1856,7 @@
               <w:lang w:val="en-US"/>
             </w:rPr>
           </w:pPr>
-          <w:hyperlink w:anchor="_Toc412464970" w:history="1">
+          <w:hyperlink w:anchor="_Toc412469243" w:history="1">
             <w:r>
               <w:rPr>
                 <w:rStyle w:val="Hyperlink"/>
@@ -1886,7 +1883,7 @@
                 <w:noProof/>
                 <w:webHidden/>
               </w:rPr>
-              <w:instrText xml:space="preserve"> PAGEREF _Toc412464970 \h </w:instrText>
+              <w:instrText xml:space="preserve"> PAGEREF _Toc412469243 \h </w:instrText>
             </w:r>
             <w:r>
               <w:rPr>
@@ -1906,7 +1903,7 @@
                 <w:noProof/>
                 <w:webHidden/>
               </w:rPr>
-              <w:t>6</w:t>
+              <w:t>7</w:t>
             </w:r>
             <w:r>
               <w:rPr>
@@ -1928,7 +1925,7 @@
               <w:lang w:val="en-US"/>
             </w:rPr>
           </w:pPr>
-          <w:hyperlink w:anchor="_Toc412464971" w:history="1">
+          <w:hyperlink w:anchor="_Toc412469244" w:history="1">
             <w:r>
               <w:rPr>
                 <w:rStyle w:val="Hyperlink"/>
@@ -1955,7 +1952,7 @@
                 <w:noProof/>
                 <w:webHidden/>
               </w:rPr>
-              <w:instrText xml:space="preserve"> PAGEREF _Toc412464971 \h </w:instrText>
+              <w:instrText xml:space="preserve"> PAGEREF _Toc412469244 \h </w:instrText>
             </w:r>
             <w:r>
               <w:rPr>
@@ -1975,7 +1972,7 @@
                 <w:noProof/>
                 <w:webHidden/>
               </w:rPr>
-              <w:t>7</w:t>
+              <w:t>8</w:t>
             </w:r>
             <w:r>
               <w:rPr>
@@ -2018,7 +2015,7 @@
       <w:pPr>
         <w:pStyle w:val="Heading1"/>
       </w:pPr>
-      <w:bookmarkStart w:id="0" w:name="_Toc412464952"/>
+      <w:bookmarkStart w:id="0" w:name="_Toc412469225"/>
       <w:r>
         <w:t xml:space="preserve">1. </w:t>
       </w:r>
@@ -2051,30 +2048,963 @@
       <w:pPr>
         <w:pStyle w:val="Heading1"/>
       </w:pPr>
-      <w:bookmarkStart w:id="1" w:name="_Toc412464953"/>
-      <w:bookmarkStart w:id="2" w:name="_GoBack"/>
+      <w:bookmarkStart w:id="1" w:name="_Toc412469226"/>
+      <w:r>
+        <w:t xml:space="preserve">2. </w:t>
+      </w:r>
+      <w:r>
+        <w:t>Theory and Hypothesis</w:t>
+      </w:r>
+      <w:bookmarkEnd w:id="1"/>
+    </w:p>
+    <w:p/>
+    <w:p>
+      <w:pPr>
+        <w:pStyle w:val="Heading2"/>
+      </w:pPr>
+      <w:bookmarkStart w:id="2" w:name="_Toc412469227"/>
+      <w:r>
+        <w:t xml:space="preserve">2.1. </w:t>
+      </w:r>
+      <w:r>
+        <w:t>Analog-to-Digital Conversion</w:t>
+      </w:r>
       <w:bookmarkEnd w:id="2"/>
-      <w:r>
-        <w:t xml:space="preserve">2. </w:t>
-      </w:r>
-      <w:r>
-        <w:t>Theory and Hypothesis</w:t>
-      </w:r>
-      <w:bookmarkEnd w:id="1"/>
+    </w:p>
+    <w:p>
+      <w:r>
+        <w:rPr>
+          <w:lang w:val="en-US"/>
+        </w:rPr>
+        <w:t xml:space="preserve">An </w:t>
+      </w:r>
+      <w:r>
+        <w:t xml:space="preserve">analog-to-digital converter (ADC) translates an analog input into a digital value which can be transmitted over a data bus. </w:t>
+      </w:r>
+      <w:r>
+        <w:rPr>
+          <w:highlight w:val="cyan"/>
+        </w:rPr>
+        <w:t xml:space="preserve">The ADC used for this implementation </w:t>
+      </w:r>
+      <w:r>
+        <w:rPr>
+          <w:highlight w:val="cyan"/>
+        </w:rPr>
+        <w:t xml:space="preserve">has </w:t>
+      </w:r>
+      <w:r>
+        <w:rPr>
+          <w:highlight w:val="cyan"/>
+        </w:rPr>
+        <w:t>12-</w:t>
+      </w:r>
+      <w:r>
+        <w:rPr>
+          <w:highlight w:val="cyan"/>
+        </w:rPr>
+        <w:t>bit resolution and operates in a range of 0 to 3 volts.</w:t>
+      </w:r>
+      <w:r>
+        <w:t xml:space="preserve"> </w:t>
+      </w:r>
+      <w:r>
+        <w:t xml:space="preserve">The </w:t>
+      </w:r>
+      <w:r>
+        <w:t>resolution and the range define the step size of the ADC according to equation (1).</w:t>
+      </w:r>
     </w:p>
     <w:p/>
     <w:p>
       <w:pPr>
+        <w:jc w:val="center"/>
+      </w:pPr>
+      <m:oMath>
+        <m:r>
+          <w:rPr>
+            <w:rFonts w:ascii="Cambria Math" w:hAnsi="Cambria Math"/>
+          </w:rPr>
+          <m:t>Ste</m:t>
+        </m:r>
+        <m:sSub>
+          <m:sSubPr>
+            <m:ctrlPr>
+              <w:rPr>
+                <w:rFonts w:ascii="Cambria Math" w:hAnsi="Cambria Math"/>
+                <w:i/>
+              </w:rPr>
+            </m:ctrlPr>
+          </m:sSubPr>
+          <m:e>
+            <m:r>
+              <w:rPr>
+                <w:rFonts w:ascii="Cambria Math" w:hAnsi="Cambria Math"/>
+              </w:rPr>
+              <m:t>p</m:t>
+            </m:r>
+          </m:e>
+          <m:sub>
+            <m:r>
+              <w:rPr>
+                <w:rFonts w:ascii="Cambria Math" w:hAnsi="Cambria Math"/>
+              </w:rPr>
+              <m:t>size</m:t>
+            </m:r>
+          </m:sub>
+        </m:sSub>
+        <m:r>
+          <w:rPr>
+            <w:rFonts w:ascii="Cambria Math" w:hAnsi="Cambria Math"/>
+          </w:rPr>
+          <m:t>=</m:t>
+        </m:r>
+        <m:f>
+          <m:fPr>
+            <m:ctrlPr>
+              <w:rPr>
+                <w:rFonts w:ascii="Cambria Math" w:hAnsi="Cambria Math"/>
+                <w:i/>
+              </w:rPr>
+            </m:ctrlPr>
+          </m:fPr>
+          <m:num>
+            <m:r>
+              <w:rPr>
+                <w:rFonts w:ascii="Cambria Math" w:hAnsi="Cambria Math"/>
+              </w:rPr>
+              <m:t>Range</m:t>
+            </m:r>
+          </m:num>
+          <m:den>
+            <m:r>
+              <w:rPr>
+                <w:rFonts w:ascii="Cambria Math" w:hAnsi="Cambria Math"/>
+              </w:rPr>
+              <m:t>Numbe</m:t>
+            </m:r>
+            <m:sSub>
+              <m:sSubPr>
+                <m:ctrlPr>
+                  <w:rPr>
+                    <w:rFonts w:ascii="Cambria Math" w:hAnsi="Cambria Math"/>
+                    <w:i/>
+                  </w:rPr>
+                </m:ctrlPr>
+              </m:sSubPr>
+              <m:e>
+                <m:r>
+                  <w:rPr>
+                    <w:rFonts w:ascii="Cambria Math" w:hAnsi="Cambria Math"/>
+                  </w:rPr>
+                  <m:t>r</m:t>
+                </m:r>
+              </m:e>
+              <m:sub>
+                <m:r>
+                  <w:rPr>
+                    <w:rFonts w:ascii="Cambria Math" w:hAnsi="Cambria Math"/>
+                  </w:rPr>
+                  <m:t>step</m:t>
+                </m:r>
+              </m:sub>
+            </m:sSub>
+          </m:den>
+        </m:f>
+      </m:oMath>
+      <w:r>
+        <w:tab/>
+      </w:r>
+      <w:r>
+        <w:tab/>
+      </w:r>
+      <w:r>
+        <w:tab/>
+      </w:r>
+      <w:r>
+        <w:tab/>
+      </w:r>
+      <w:r>
+        <w:tab/>
+      </w:r>
+      <w:r>
+        <w:tab/>
+      </w:r>
+      <w:r>
+        <w:tab/>
+      </w:r>
+      <w:r>
+        <w:tab/>
+      </w:r>
+      <w:r>
+        <w:tab/>
+        <w:t>(1)</w:t>
+      </w:r>
+    </w:p>
+    <w:p>
+      <w:pPr>
+        <w:ind w:left="720"/>
+      </w:pPr>
+      <w:r>
+        <w:t xml:space="preserve">Where </w:t>
+      </w:r>
+      <w:r>
+        <w:tab/>
+      </w:r>
+      <w:proofErr w:type="spellStart"/>
+      <w:r>
+        <w:t>Step</w:t>
+      </w:r>
+      <w:r>
+        <w:rPr>
+          <w:vertAlign w:val="subscript"/>
+        </w:rPr>
+        <w:t>size</w:t>
+      </w:r>
+      <w:proofErr w:type="spellEnd"/>
+      <w:r>
+        <w:t xml:space="preserve"> is the voltage range represented by the same digital value</w:t>
+      </w:r>
+    </w:p>
+    <w:p>
+      <w:pPr>
+        <w:ind w:left="720"/>
+      </w:pPr>
+      <w:r>
+        <w:tab/>
+        <w:t>Range is the total possible analog value</w:t>
+      </w:r>
+      <w:r>
+        <w:tab/>
+        <w:t>[3v - 0v = 3v]</w:t>
+      </w:r>
+    </w:p>
+    <w:p>
+      <w:pPr>
+        <w:ind w:left="720"/>
+      </w:pPr>
+      <w:r>
+        <w:tab/>
+      </w:r>
+      <w:proofErr w:type="spellStart"/>
+      <w:r>
+        <w:t>Number</w:t>
+      </w:r>
+      <w:r>
+        <w:rPr>
+          <w:vertAlign w:val="subscript"/>
+        </w:rPr>
+        <w:t>step</w:t>
+      </w:r>
+      <w:proofErr w:type="spellEnd"/>
+      <w:r>
+        <w:t xml:space="preserve"> is the number of possible digital values. [2</w:t>
+      </w:r>
+      <w:r>
+        <w:rPr>
+          <w:vertAlign w:val="superscript"/>
+        </w:rPr>
+        <w:t>12</w:t>
+      </w:r>
+      <w:r>
+        <w:t xml:space="preserve"> = 4098]</w:t>
+      </w:r>
+    </w:p>
+    <w:p/>
+    <w:p>
+      <w:r>
+        <w:t>By substituting the given numerical values into equation (1), the step size of our ADC is found to be 0.000732V / step.</w:t>
+      </w:r>
+    </w:p>
+    <w:p>
+      <w:r>
+        <w:t>To interpret the output of the ADC, we need to perform the reverse calculation as shown in equation (2).</w:t>
+      </w:r>
+    </w:p>
+    <w:p/>
+    <w:p>
+      <w:pPr>
+        <w:jc w:val="center"/>
+      </w:pPr>
+      <m:oMath>
+        <m:r>
+          <w:rPr>
+            <w:rFonts w:ascii="Cambria Math" w:hAnsi="Cambria Math"/>
+          </w:rPr>
+          <m:t>Value</m:t>
+        </m:r>
+        <m:r>
+          <w:rPr>
+            <w:rFonts w:ascii="Cambria Math" w:hAnsi="Cambria Math"/>
+          </w:rPr>
+          <w:softHyphen/>
+        </m:r>
+        <m:sSub>
+          <m:sSubPr>
+            <m:ctrlPr>
+              <w:rPr>
+                <w:rFonts w:ascii="Cambria Math" w:hAnsi="Cambria Math"/>
+                <w:i/>
+              </w:rPr>
+            </m:ctrlPr>
+          </m:sSubPr>
+          <m:e>
+            <m:r>
+              <w:rPr>
+                <w:rFonts w:ascii="Cambria Math" w:hAnsi="Cambria Math"/>
+              </w:rPr>
+              <w:softHyphen/>
+            </m:r>
+          </m:e>
+          <m:sub>
+            <m:r>
+              <w:rPr>
+                <w:rFonts w:ascii="Cambria Math" w:hAnsi="Cambria Math"/>
+              </w:rPr>
+              <m:t>analog</m:t>
+            </m:r>
+          </m:sub>
+        </m:sSub>
+        <m:r>
+          <w:rPr>
+            <w:rFonts w:ascii="Cambria Math" w:hAnsi="Cambria Math"/>
+          </w:rPr>
+          <m:t>=Valu</m:t>
+        </m:r>
+        <m:sSub>
+          <m:sSubPr>
+            <m:ctrlPr>
+              <w:rPr>
+                <w:rFonts w:ascii="Cambria Math" w:hAnsi="Cambria Math"/>
+                <w:i/>
+              </w:rPr>
+            </m:ctrlPr>
+          </m:sSubPr>
+          <m:e>
+            <m:r>
+              <w:rPr>
+                <w:rFonts w:ascii="Cambria Math" w:hAnsi="Cambria Math"/>
+              </w:rPr>
+              <m:t>e</m:t>
+            </m:r>
+          </m:e>
+          <m:sub>
+            <m:r>
+              <w:rPr>
+                <w:rFonts w:ascii="Cambria Math" w:hAnsi="Cambria Math"/>
+              </w:rPr>
+              <m:t>digital</m:t>
+            </m:r>
+          </m:sub>
+        </m:sSub>
+        <m:r>
+          <w:rPr>
+            <w:rFonts w:ascii="Cambria Math" w:hAnsi="Cambria Math"/>
+          </w:rPr>
+          <m:t>×Ste</m:t>
+        </m:r>
+        <m:sSub>
+          <m:sSubPr>
+            <m:ctrlPr>
+              <w:rPr>
+                <w:rFonts w:ascii="Cambria Math" w:hAnsi="Cambria Math"/>
+                <w:i/>
+              </w:rPr>
+            </m:ctrlPr>
+          </m:sSubPr>
+          <m:e>
+            <m:r>
+              <w:rPr>
+                <w:rFonts w:ascii="Cambria Math" w:hAnsi="Cambria Math"/>
+              </w:rPr>
+              <m:t>p</m:t>
+            </m:r>
+          </m:e>
+          <m:sub>
+            <m:r>
+              <w:rPr>
+                <w:rFonts w:ascii="Cambria Math" w:hAnsi="Cambria Math"/>
+              </w:rPr>
+              <m:t>size</m:t>
+            </m:r>
+          </m:sub>
+        </m:sSub>
+      </m:oMath>
+      <w:r>
+        <w:tab/>
+      </w:r>
+      <w:r>
+        <w:tab/>
+      </w:r>
+      <w:r>
+        <w:tab/>
+      </w:r>
+      <w:r>
+        <w:tab/>
+      </w:r>
+      <w:r>
+        <w:tab/>
+      </w:r>
+      <w:r>
+        <w:tab/>
+      </w:r>
+      <w:r>
+        <w:tab/>
+        <w:t>(2)</w:t>
+      </w:r>
+    </w:p>
+    <w:p>
+      <w:pPr>
+        <w:ind w:left="720"/>
+      </w:pPr>
+      <w:r>
+        <w:t>Where</w:t>
+      </w:r>
+      <w:r>
+        <w:tab/>
+      </w:r>
+      <w:proofErr w:type="spellStart"/>
+      <w:r>
+        <w:t>Value</w:t>
+      </w:r>
+      <w:r>
+        <w:rPr>
+          <w:vertAlign w:val="subscript"/>
+        </w:rPr>
+        <w:t>analog</w:t>
+      </w:r>
+      <w:proofErr w:type="spellEnd"/>
+      <w:r>
+        <w:rPr>
+          <w:vertAlign w:val="subscript"/>
+        </w:rPr>
+        <w:t xml:space="preserve"> </w:t>
+      </w:r>
+      <w:r>
+        <w:t>is the analog value corresponding to the digital value</w:t>
+      </w:r>
+    </w:p>
+    <w:p>
+      <w:pPr>
+        <w:ind w:left="720"/>
+      </w:pPr>
+      <w:r>
+        <w:tab/>
+      </w:r>
+      <w:proofErr w:type="spellStart"/>
+      <w:r>
+        <w:t>Value</w:t>
+      </w:r>
+      <w:r>
+        <w:softHyphen/>
+      </w:r>
+      <w:r>
+        <w:rPr>
+          <w:vertAlign w:val="subscript"/>
+        </w:rPr>
+        <w:t>digital</w:t>
+      </w:r>
+      <w:proofErr w:type="spellEnd"/>
+      <w:r>
+        <w:t xml:space="preserve"> is the digital value </w:t>
+      </w:r>
+      <w:r>
+        <w:t>at</w:t>
+      </w:r>
+      <w:r>
+        <w:t xml:space="preserve"> the</w:t>
+      </w:r>
+      <w:r>
+        <w:t xml:space="preserve"> output of the</w:t>
+      </w:r>
+      <w:r>
+        <w:t xml:space="preserve"> </w:t>
+      </w:r>
+      <w:r>
+        <w:t>ADC</w:t>
+      </w:r>
+    </w:p>
+    <w:p>
+      <w:pPr>
+        <w:ind w:left="720"/>
+      </w:pPr>
+      <w:r>
+        <w:tab/>
+      </w:r>
+      <w:proofErr w:type="spellStart"/>
+      <w:r>
+        <w:t>Step</w:t>
+      </w:r>
+      <w:r>
+        <w:rPr>
+          <w:vertAlign w:val="subscript"/>
+        </w:rPr>
+        <w:t>size</w:t>
+      </w:r>
+      <w:proofErr w:type="spellEnd"/>
+      <w:r>
+        <w:t xml:space="preserve"> is the voltage range represented by the same digital value</w:t>
+      </w:r>
+    </w:p>
+    <w:p/>
+    <w:p>
+      <w:r>
+        <w:lastRenderedPageBreak/>
+        <w:t xml:space="preserve">For example, the output of the ADC is 1080, </w:t>
+      </w:r>
+      <w:r>
+        <w:t>then</w:t>
+      </w:r>
+      <w:r>
+        <w:t xml:space="preserve"> the corresponding analog value should be approximately 0.79</w:t>
+      </w:r>
+      <w:r>
+        <w:t>0629575</w:t>
+      </w:r>
+      <w:r>
+        <w:t xml:space="preserve">V. </w:t>
+      </w:r>
+    </w:p>
+    <w:p>
+      <w:r>
+        <w:t xml:space="preserve">The many-to-one mapping of the ADC </w:t>
+      </w:r>
+      <w:r>
+        <w:t xml:space="preserve">leads to loss of precision. Therefore, the calculated analog </w:t>
+      </w:r>
+      <w:r>
+        <w:t xml:space="preserve">value </w:t>
+      </w:r>
+      <w:r>
+        <w:t xml:space="preserve">will </w:t>
+      </w:r>
+      <w:r>
+        <w:t>differ</w:t>
+      </w:r>
+      <w:r>
+        <w:t xml:space="preserve"> from the actual analog value measured at the input of the ADC</w:t>
+      </w:r>
+      <w:r>
+        <w:t>.</w:t>
+      </w:r>
+      <w:r>
+        <w:t xml:space="preserve"> For this reason, a filter should be inserted between the output of the ADC and the computation of the analog value.</w:t>
+      </w:r>
+    </w:p>
+    <w:p>
+      <w:pPr>
         <w:pStyle w:val="Heading2"/>
       </w:pPr>
-      <w:bookmarkStart w:id="3" w:name="_Toc412464954"/>
-      <w:r>
-        <w:t xml:space="preserve">2.1. </w:t>
-      </w:r>
-      <w:r>
-        <w:t>Analog-to-Digital Conversion</w:t>
+      <w:bookmarkStart w:id="3" w:name="_Toc412469228"/>
+      <w:r>
+        <w:t xml:space="preserve">2.2. </w:t>
+      </w:r>
+      <w:proofErr w:type="spellStart"/>
+      <w:r>
+        <w:t>Kalman</w:t>
+      </w:r>
+      <w:proofErr w:type="spellEnd"/>
+      <w:r>
+        <w:t xml:space="preserve"> Filter</w:t>
       </w:r>
       <w:bookmarkEnd w:id="3"/>
+    </w:p>
+    <w:p>
+      <w:proofErr w:type="spellStart"/>
+      <w:r>
+        <w:t>Kalman</w:t>
+      </w:r>
+      <w:proofErr w:type="spellEnd"/>
+      <w:r>
+        <w:t xml:space="preserve"> Filter is a low pass-filter </w:t>
+      </w:r>
+      <w:r>
+        <w:t>us</w:t>
+      </w:r>
+      <w:r>
+        <w:t xml:space="preserve">ed to block high frequency noise based on the current state. Its state is defined by five parameters: process noise covariance (q), measurement noise covariance (r), value (x), estimation error covariance (p) and </w:t>
+      </w:r>
+      <w:proofErr w:type="spellStart"/>
+      <w:r>
+        <w:t>kalman</w:t>
+      </w:r>
+      <w:proofErr w:type="spellEnd"/>
+      <w:r>
+        <w:t xml:space="preserve"> gain (k). </w:t>
+      </w:r>
+      <w:r>
+        <w:t xml:space="preserve">As the </w:t>
+      </w:r>
+      <w:proofErr w:type="spellStart"/>
+      <w:r>
+        <w:t>matlab</w:t>
+      </w:r>
+      <w:proofErr w:type="spellEnd"/>
+      <w:r>
+        <w:t xml:space="preserve"> simulation shows (see Appendix A), q and r are the key parameters to be initialized when </w:t>
+      </w:r>
+      <w:r>
+        <w:t>implementing a</w:t>
+      </w:r>
+      <w:r>
+        <w:t xml:space="preserve"> </w:t>
+      </w:r>
+      <w:proofErr w:type="spellStart"/>
+      <w:r>
+        <w:t>Kalman</w:t>
+      </w:r>
+      <w:proofErr w:type="spellEnd"/>
+      <w:r>
+        <w:t xml:space="preserve"> Filter. </w:t>
+      </w:r>
+      <w:r>
+        <w:t>To</w:t>
+      </w:r>
+      <w:r>
+        <w:t xml:space="preserve">gether, these two parameter set how close the filtered value should follow the raw input. </w:t>
+      </w:r>
+      <w:r>
+        <w:t xml:space="preserve">While q and </w:t>
+      </w:r>
+      <w:proofErr w:type="spellStart"/>
+      <w:r>
+        <w:t>r are</w:t>
+      </w:r>
+      <w:proofErr w:type="spellEnd"/>
+      <w:r>
+        <w:t xml:space="preserve"> fixed during the initialization of the filter, x, p and k are updated as the filter runs. </w:t>
+      </w:r>
+      <w:r>
+        <w:t xml:space="preserve">A good </w:t>
+      </w:r>
+      <w:r>
+        <w:t xml:space="preserve">initial approximation on those three parameters will </w:t>
+      </w:r>
+      <w:r>
+        <w:t xml:space="preserve">result in the filtered value to converge more quickly. </w:t>
+      </w:r>
+    </w:p>
+    <w:p/>
+    <w:p>
+      <w:pPr>
+        <w:pStyle w:val="Heading2"/>
+      </w:pPr>
+      <w:bookmarkStart w:id="4" w:name="_Toc412469229"/>
+      <w:r>
+        <w:t xml:space="preserve">2.3. </w:t>
+      </w:r>
+      <w:r>
+        <w:t>Data Interpretation</w:t>
+      </w:r>
+      <w:bookmarkEnd w:id="4"/>
+    </w:p>
+    <w:p>
+      <w:r>
+        <w:t xml:space="preserve">After inserting a filter between the ADC </w:t>
+      </w:r>
+      <w:proofErr w:type="gramStart"/>
+      <w:r>
+        <w:t>output</w:t>
+      </w:r>
+      <w:proofErr w:type="gramEnd"/>
+      <w:r>
+        <w:t xml:space="preserve"> and computing the analog value, the </w:t>
+      </w:r>
+      <w:r>
+        <w:t xml:space="preserve">voltage resulting from equation (2) should be more accurate. </w:t>
+      </w:r>
+      <w:r>
+        <w:rPr>
+          <w:highlight w:val="cyan"/>
+        </w:rPr>
+        <w:t>This value can in turn be translated into the corresponding temperature using equation (3).</w:t>
+      </w:r>
+    </w:p>
+    <w:p/>
+    <w:p>
+      <w:pPr>
+        <w:jc w:val="center"/>
+      </w:pPr>
+      <m:oMath>
+        <m:r>
+          <w:rPr>
+            <w:rFonts w:ascii="Cambria Math" w:hAnsi="Cambria Math"/>
+          </w:rPr>
+          <m:t>Tem</m:t>
+        </m:r>
+        <m:sSub>
+          <m:sSubPr>
+            <m:ctrlPr>
+              <w:rPr>
+                <w:rFonts w:ascii="Cambria Math" w:hAnsi="Cambria Math"/>
+                <w:i/>
+              </w:rPr>
+            </m:ctrlPr>
+          </m:sSubPr>
+          <m:e>
+            <m:r>
+              <w:rPr>
+                <w:rFonts w:ascii="Cambria Math" w:hAnsi="Cambria Math"/>
+              </w:rPr>
+              <m:t>p</m:t>
+            </m:r>
+          </m:e>
+          <m:sub>
+            <m:r>
+              <w:rPr>
+                <w:rFonts w:ascii="Cambria Math" w:hAnsi="Cambria Math"/>
+              </w:rPr>
+              <m:t>℃</m:t>
+            </m:r>
+          </m:sub>
+        </m:sSub>
+        <m:r>
+          <w:rPr>
+            <w:rFonts w:ascii="Cambria Math" w:hAnsi="Cambria Math"/>
+          </w:rPr>
+          <m:t>=</m:t>
+        </m:r>
+        <m:f>
+          <m:fPr>
+            <m:ctrlPr>
+              <w:rPr>
+                <w:rFonts w:ascii="Cambria Math" w:hAnsi="Cambria Math"/>
+                <w:i/>
+              </w:rPr>
+            </m:ctrlPr>
+          </m:fPr>
+          <m:num>
+            <m:d>
+              <m:dPr>
+                <m:ctrlPr>
+                  <w:rPr>
+                    <w:rFonts w:ascii="Cambria Math" w:hAnsi="Cambria Math"/>
+                    <w:i/>
+                  </w:rPr>
+                </m:ctrlPr>
+              </m:dPr>
+              <m:e>
+                <m:sSub>
+                  <m:sSubPr>
+                    <m:ctrlPr>
+                      <w:rPr>
+                        <w:rFonts w:ascii="Cambria Math" w:hAnsi="Cambria Math"/>
+                        <w:i/>
+                      </w:rPr>
+                    </m:ctrlPr>
+                  </m:sSubPr>
+                  <m:e>
+                    <m:r>
+                      <w:rPr>
+                        <w:rFonts w:ascii="Cambria Math" w:hAnsi="Cambria Math"/>
+                      </w:rPr>
+                      <m:t>V</m:t>
+                    </m:r>
+                  </m:e>
+                  <m:sub>
+                    <m:r>
+                      <w:rPr>
+                        <w:rFonts w:ascii="Cambria Math" w:hAnsi="Cambria Math"/>
+                      </w:rPr>
+                      <m:t>sense</m:t>
+                    </m:r>
+                  </m:sub>
+                </m:sSub>
+                <m:r>
+                  <w:rPr>
+                    <w:rFonts w:ascii="Cambria Math" w:hAnsi="Cambria Math"/>
+                  </w:rPr>
+                  <m:t>-</m:t>
+                </m:r>
+                <m:sSub>
+                  <m:sSubPr>
+                    <m:ctrlPr>
+                      <w:rPr>
+                        <w:rFonts w:ascii="Cambria Math" w:hAnsi="Cambria Math"/>
+                        <w:i/>
+                      </w:rPr>
+                    </m:ctrlPr>
+                  </m:sSubPr>
+                  <m:e>
+                    <m:r>
+                      <w:rPr>
+                        <w:rFonts w:ascii="Cambria Math" w:hAnsi="Cambria Math"/>
+                      </w:rPr>
+                      <m:t>V</m:t>
+                    </m:r>
+                  </m:e>
+                  <m:sub>
+                    <m:r>
+                      <w:rPr>
+                        <w:rFonts w:ascii="Cambria Math" w:hAnsi="Cambria Math"/>
+                      </w:rPr>
+                      <m:t>25</m:t>
+                    </m:r>
+                  </m:sub>
+                </m:sSub>
+              </m:e>
+            </m:d>
+          </m:num>
+          <m:den>
+            <m:r>
+              <w:rPr>
+                <w:rFonts w:ascii="Cambria Math" w:hAnsi="Cambria Math"/>
+              </w:rPr>
+              <m:t>Avg_S</m:t>
+            </m:r>
+            <m:r>
+              <w:rPr>
+                <w:rFonts w:ascii="Cambria Math" w:hAnsi="Cambria Math"/>
+              </w:rPr>
+              <m:t>lope</m:t>
+            </m:r>
+          </m:den>
+        </m:f>
+        <m:r>
+          <w:rPr>
+            <w:rFonts w:ascii="Cambria Math" w:hAnsi="Cambria Math"/>
+          </w:rPr>
+          <m:t>+25</m:t>
+        </m:r>
+      </m:oMath>
+      <w:r>
+        <w:tab/>
+      </w:r>
+      <w:r>
+        <w:tab/>
+      </w:r>
+      <w:r>
+        <w:tab/>
+      </w:r>
+      <w:r>
+        <w:tab/>
+      </w:r>
+      <w:r>
+        <w:tab/>
+      </w:r>
+      <w:r>
+        <w:tab/>
+      </w:r>
+      <w:r>
+        <w:tab/>
+        <w:t>(3)</w:t>
+      </w:r>
+    </w:p>
+    <w:p>
+      <w:r>
+        <w:tab/>
+        <w:t>Where</w:t>
+      </w:r>
+      <w:r>
+        <w:tab/>
+      </w:r>
+      <w:proofErr w:type="spellStart"/>
+      <w:r>
+        <w:t>Temp</w:t>
+      </w:r>
+      <w:r>
+        <w:rPr>
+          <w:vertAlign w:val="subscript"/>
+        </w:rPr>
+        <w:t>˚C</w:t>
+      </w:r>
+      <w:proofErr w:type="spellEnd"/>
+      <w:r>
+        <w:t xml:space="preserve"> is the temperature corresponding to a given voltage</w:t>
+      </w:r>
+    </w:p>
+    <w:p>
+      <w:r>
+        <w:tab/>
+      </w:r>
+      <w:r>
+        <w:tab/>
+      </w:r>
+      <w:proofErr w:type="spellStart"/>
+      <w:r>
+        <w:t>V</w:t>
+      </w:r>
+      <w:r>
+        <w:softHyphen/>
+      </w:r>
+      <w:r>
+        <w:rPr>
+          <w:vertAlign w:val="subscript"/>
+        </w:rPr>
+        <w:t>sense</w:t>
+      </w:r>
+      <w:proofErr w:type="spellEnd"/>
+      <w:r>
+        <w:t xml:space="preserve"> is the voltage at the sensor computed by converting the digital value</w:t>
+      </w:r>
+    </w:p>
+    <w:p>
+      <w:r>
+        <w:tab/>
+      </w:r>
+      <w:r>
+        <w:tab/>
+        <w:t>V</w:t>
+      </w:r>
+      <w:r>
+        <w:rPr>
+          <w:vertAlign w:val="subscript"/>
+        </w:rPr>
+        <w:t>25</w:t>
+      </w:r>
+      <w:r>
+        <w:t xml:space="preserve"> is the reference temperature at 25˚C [0.76V]</w:t>
+      </w:r>
+    </w:p>
+    <w:p>
+      <w:r>
+        <w:tab/>
+      </w:r>
+      <w:r>
+        <w:tab/>
+      </w:r>
+      <w:proofErr w:type="spellStart"/>
+      <w:r>
+        <w:t>Avg_Slope</w:t>
+      </w:r>
+      <w:proofErr w:type="spellEnd"/>
+      <w:r>
+        <w:t xml:space="preserve"> is the average slope of temperature vs </w:t>
+      </w:r>
+      <w:proofErr w:type="spellStart"/>
+      <w:r>
+        <w:t>V</w:t>
+      </w:r>
+      <w:r>
+        <w:softHyphen/>
+      </w:r>
+      <w:r>
+        <w:softHyphen/>
+      </w:r>
+      <w:r>
+        <w:rPr>
+          <w:vertAlign w:val="subscript"/>
+        </w:rPr>
+        <w:t>sense</w:t>
+      </w:r>
+      <w:proofErr w:type="spellEnd"/>
+    </w:p>
+    <w:p>
+      <w:bookmarkStart w:id="5" w:name="_GoBack"/>
+      <w:bookmarkEnd w:id="5"/>
+    </w:p>
+    <w:p>
+      <w:pPr>
+        <w:pStyle w:val="Heading2"/>
+      </w:pPr>
+      <w:bookmarkStart w:id="6" w:name="_Toc412469230"/>
+      <w:r>
+        <w:t xml:space="preserve">2.4. </w:t>
+      </w:r>
+      <w:r>
+        <w:t>Pulse Wave Modulation</w:t>
+      </w:r>
+      <w:bookmarkEnd w:id="6"/>
     </w:p>
     <w:p/>
     <w:p>
@@ -2086,7 +3016,7 @@
         </w:numPr>
       </w:pPr>
       <w:r>
-        <w:t>Resolution and step sizes</w:t>
+        <w:t>What’s a PWM?</w:t>
       </w:r>
     </w:p>
     <w:p>
@@ -2098,164 +3028,14 @@
         </w:numPr>
       </w:pPr>
       <w:r>
-        <w:t>How to interpret the output of an ADC</w:t>
-      </w:r>
-    </w:p>
-    <w:p/>
-    <w:p>
-      <w:pPr>
-        <w:pStyle w:val="Heading2"/>
-      </w:pPr>
-      <w:bookmarkStart w:id="4" w:name="_Toc412464955"/>
-      <w:r>
-        <w:t xml:space="preserve">2.2. </w:t>
+        <w:t xml:space="preserve">How does </w:t>
       </w:r>
       <w:proofErr w:type="spellStart"/>
       <w:r>
-        <w:t>Kalman</w:t>
+        <w:t>duty_cycle</w:t>
       </w:r>
       <w:proofErr w:type="spellEnd"/>
       <w:r>
-        <w:t xml:space="preserve"> Filter</w:t>
-      </w:r>
-      <w:bookmarkEnd w:id="4"/>
-    </w:p>
-    <w:p/>
-    <w:p>
-      <w:pPr>
-        <w:pStyle w:val="ListParagraph"/>
-        <w:numPr>
-          <w:ilvl w:val="0"/>
-          <w:numId w:val="2"/>
-        </w:numPr>
-      </w:pPr>
-      <w:r>
-        <w:t xml:space="preserve">What’s a </w:t>
-      </w:r>
-      <w:proofErr w:type="spellStart"/>
-      <w:r>
-        <w:t>Kalman</w:t>
-      </w:r>
-      <w:proofErr w:type="spellEnd"/>
-      <w:r>
-        <w:t xml:space="preserve"> Filter?</w:t>
-      </w:r>
-    </w:p>
-    <w:p>
-      <w:pPr>
-        <w:pStyle w:val="ListParagraph"/>
-        <w:numPr>
-          <w:ilvl w:val="0"/>
-          <w:numId w:val="2"/>
-        </w:numPr>
-      </w:pPr>
-      <w:r>
-        <w:t>Meaning of variables</w:t>
-      </w:r>
-    </w:p>
-    <w:p>
-      <w:pPr>
-        <w:pStyle w:val="ListParagraph"/>
-        <w:numPr>
-          <w:ilvl w:val="0"/>
-          <w:numId w:val="2"/>
-        </w:numPr>
-      </w:pPr>
-      <w:r>
-        <w:t xml:space="preserve">Choice of values  (from </w:t>
-      </w:r>
-      <w:proofErr w:type="spellStart"/>
-      <w:r>
-        <w:t>Matlab</w:t>
-      </w:r>
-      <w:proofErr w:type="spellEnd"/>
-      <w:r>
-        <w:t xml:space="preserve"> simulation)</w:t>
-      </w:r>
-    </w:p>
-    <w:p/>
-    <w:p>
-      <w:pPr>
-        <w:pStyle w:val="Heading2"/>
-      </w:pPr>
-      <w:bookmarkStart w:id="5" w:name="_Toc412464956"/>
-      <w:r>
-        <w:t xml:space="preserve">2.3. </w:t>
-      </w:r>
-      <w:r>
-        <w:t>Data Interpretation</w:t>
-      </w:r>
-      <w:bookmarkEnd w:id="5"/>
-    </w:p>
-    <w:p/>
-    <w:p>
-      <w:pPr>
-        <w:pStyle w:val="ListParagraph"/>
-        <w:numPr>
-          <w:ilvl w:val="0"/>
-          <w:numId w:val="2"/>
-        </w:numPr>
-      </w:pPr>
-      <w:r>
-        <w:t>Translate to understandable numbers</w:t>
-      </w:r>
-    </w:p>
-    <w:p>
-      <w:pPr>
-        <w:pStyle w:val="ListParagraph"/>
-        <w:numPr>
-          <w:ilvl w:val="0"/>
-          <w:numId w:val="2"/>
-        </w:numPr>
-      </w:pPr>
-      <w:r>
-        <w:t>Show the equations and values provided in Reference Manual (need reference!!)</w:t>
-      </w:r>
-    </w:p>
-    <w:p/>
-    <w:p>
-      <w:pPr>
-        <w:pStyle w:val="Heading2"/>
-      </w:pPr>
-      <w:bookmarkStart w:id="6" w:name="_Toc412464957"/>
-      <w:r>
-        <w:t xml:space="preserve">2.4. </w:t>
-      </w:r>
-      <w:r>
-        <w:t>Pulse Wave Modulation</w:t>
-      </w:r>
-      <w:bookmarkEnd w:id="6"/>
-    </w:p>
-    <w:p/>
-    <w:p>
-      <w:pPr>
-        <w:pStyle w:val="ListParagraph"/>
-        <w:numPr>
-          <w:ilvl w:val="0"/>
-          <w:numId w:val="2"/>
-        </w:numPr>
-      </w:pPr>
-      <w:r>
-        <w:t>What’s a PWM?</w:t>
-      </w:r>
-    </w:p>
-    <w:p>
-      <w:pPr>
-        <w:pStyle w:val="ListParagraph"/>
-        <w:numPr>
-          <w:ilvl w:val="0"/>
-          <w:numId w:val="2"/>
-        </w:numPr>
-      </w:pPr>
-      <w:r>
-        <w:t xml:space="preserve">How does </w:t>
-      </w:r>
-      <w:proofErr w:type="spellStart"/>
-      <w:r>
-        <w:t>duty_cycle</w:t>
-      </w:r>
-      <w:proofErr w:type="spellEnd"/>
-      <w:r>
         <w:t xml:space="preserve"> and period influence the fade-in fade-out effect</w:t>
       </w:r>
     </w:p>
@@ -2268,7 +3048,7 @@
       <w:pPr>
         <w:pStyle w:val="Heading1"/>
       </w:pPr>
-      <w:bookmarkStart w:id="7" w:name="_Toc412464958"/>
+      <w:bookmarkStart w:id="7" w:name="_Toc412469231"/>
       <w:r>
         <w:lastRenderedPageBreak/>
         <w:t xml:space="preserve">3. </w:t>
@@ -2293,7 +3073,7 @@
       <w:pPr>
         <w:pStyle w:val="Heading2"/>
       </w:pPr>
-      <w:bookmarkStart w:id="8" w:name="_Toc412464959"/>
+      <w:bookmarkStart w:id="8" w:name="_Toc412469232"/>
       <w:r>
         <w:t xml:space="preserve">3.1. </w:t>
       </w:r>
@@ -2336,7 +3116,7 @@
       <w:pPr>
         <w:pStyle w:val="Heading3"/>
       </w:pPr>
-      <w:bookmarkStart w:id="9" w:name="_Toc412464960"/>
+      <w:bookmarkStart w:id="9" w:name="_Toc412469233"/>
       <w:r>
         <w:t xml:space="preserve">3.1.1. </w:t>
       </w:r>
@@ -2354,7 +3134,13 @@
         <w:t xml:space="preserve">To collect data from the </w:t>
       </w:r>
       <w:r>
-        <w:t>temperature, we initialized the ADC as summarized in table 1.</w:t>
+        <w:t>temperature</w:t>
+      </w:r>
+      <w:r>
+        <w:t xml:space="preserve"> sensor</w:t>
+      </w:r>
+      <w:r>
+        <w:t>, we initialized the ADC as summarized in table 1.</w:t>
       </w:r>
     </w:p>
     <w:p>
@@ -3103,7 +3889,7 @@
       <w:pPr>
         <w:pStyle w:val="Heading3"/>
       </w:pPr>
-      <w:bookmarkStart w:id="10" w:name="_Toc412464961"/>
+      <w:bookmarkStart w:id="10" w:name="_Toc412469234"/>
       <w:r>
         <w:t xml:space="preserve">3.1.2. </w:t>
       </w:r>
@@ -3204,7 +3990,7 @@
       <w:pPr>
         <w:pStyle w:val="Heading3"/>
       </w:pPr>
-      <w:bookmarkStart w:id="11" w:name="_Toc412464962"/>
+      <w:bookmarkStart w:id="11" w:name="_Toc412469235"/>
       <w:r>
         <w:t xml:space="preserve">3.1.3. </w:t>
       </w:r>
@@ -3274,7 +4060,7 @@
       <w:pPr>
         <w:pStyle w:val="Heading2"/>
       </w:pPr>
-      <w:bookmarkStart w:id="12" w:name="_Toc412464963"/>
+      <w:bookmarkStart w:id="12" w:name="_Toc412469236"/>
       <w:r>
         <w:t xml:space="preserve">3.2. </w:t>
       </w:r>
@@ -3302,7 +4088,7 @@
       <w:pPr>
         <w:pStyle w:val="Heading3"/>
       </w:pPr>
-      <w:bookmarkStart w:id="13" w:name="_Toc412464964"/>
+      <w:bookmarkStart w:id="13" w:name="_Toc412469237"/>
       <w:r>
         <w:t xml:space="preserve">3.2.1. </w:t>
       </w:r>
@@ -3489,7 +4275,7 @@
       <w:pPr>
         <w:pStyle w:val="Heading3"/>
       </w:pPr>
-      <w:bookmarkStart w:id="14" w:name="_Toc412464965"/>
+      <w:bookmarkStart w:id="14" w:name="_Toc412469238"/>
       <w:r>
         <w:t xml:space="preserve">3.2.2. </w:t>
       </w:r>
@@ -3538,7 +4324,7 @@
       <w:pPr>
         <w:pStyle w:val="Heading1"/>
       </w:pPr>
-      <w:bookmarkStart w:id="15" w:name="_Toc412464966"/>
+      <w:bookmarkStart w:id="15" w:name="_Toc412469239"/>
       <w:r>
         <w:t xml:space="preserve">4. </w:t>
       </w:r>
@@ -3552,7 +4338,7 @@
       <w:pPr>
         <w:pStyle w:val="Heading2"/>
       </w:pPr>
-      <w:bookmarkStart w:id="16" w:name="_Toc412464967"/>
+      <w:bookmarkStart w:id="16" w:name="_Toc412469240"/>
       <w:r>
         <w:t xml:space="preserve">4.1. </w:t>
       </w:r>
@@ -3619,7 +4405,7 @@
       <w:pPr>
         <w:pStyle w:val="Heading2"/>
       </w:pPr>
-      <w:bookmarkStart w:id="17" w:name="_Toc412464968"/>
+      <w:bookmarkStart w:id="17" w:name="_Toc412469241"/>
       <w:r>
         <w:t xml:space="preserve">4.2. </w:t>
       </w:r>
@@ -3658,7 +4444,7 @@
       <w:pPr>
         <w:pStyle w:val="Heading1"/>
       </w:pPr>
-      <w:bookmarkStart w:id="18" w:name="_Toc412464969"/>
+      <w:bookmarkStart w:id="18" w:name="_Toc412469242"/>
       <w:r>
         <w:t xml:space="preserve">5. </w:t>
       </w:r>
@@ -3669,6 +4455,30 @@
     </w:p>
     <w:p/>
     <w:p>
+      <w:pPr>
+        <w:pStyle w:val="ListParagraph"/>
+        <w:numPr>
+          <w:ilvl w:val="0"/>
+          <w:numId w:val="1"/>
+        </w:numPr>
+      </w:pPr>
+      <w:r>
+        <w:t>Take into account the wrap-around issue</w:t>
+      </w:r>
+    </w:p>
+    <w:p>
+      <w:pPr>
+        <w:pStyle w:val="ListParagraph"/>
+        <w:numPr>
+          <w:ilvl w:val="0"/>
+          <w:numId w:val="1"/>
+        </w:numPr>
+      </w:pPr>
+      <w:r>
+        <w:t>Consider using average when converting digital to analog</w:t>
+      </w:r>
+    </w:p>
+    <w:p>
       <w:r>
         <w:br w:type="page"/>
       </w:r>
@@ -3677,7 +4487,7 @@
       <w:pPr>
         <w:pStyle w:val="Heading1"/>
       </w:pPr>
-      <w:bookmarkStart w:id="19" w:name="_Toc412464970"/>
+      <w:bookmarkStart w:id="19" w:name="_Toc412469243"/>
       <w:r>
         <w:lastRenderedPageBreak/>
         <w:t>Reference</w:t>
@@ -3700,7 +4510,7 @@
       <w:pPr>
         <w:pStyle w:val="Heading1"/>
       </w:pPr>
-      <w:bookmarkStart w:id="20" w:name="_Toc412464971"/>
+      <w:bookmarkStart w:id="20" w:name="_Toc412469244"/>
       <w:r>
         <w:lastRenderedPageBreak/>
         <w:t xml:space="preserve">Appendix A – </w:t>
@@ -3828,24 +4638,14 @@
                       <w:r>
                         <w:t xml:space="preserve">Figure </w:t>
                       </w:r>
-                      <w:r>
-                        <w:fldChar w:fldCharType="begin"/>
-                      </w:r>
-                      <w:r>
-                        <w:instrText xml:space="preserve"> SEQ Figure \* ARABIC </w:instrText>
-                      </w:r>
-                      <w:r>
-                        <w:fldChar w:fldCharType="separate"/>
-                      </w:r>
-                      <w:r>
-                        <w:rPr>
-                          <w:noProof/>
-                        </w:rPr>
-                        <w:t>1</w:t>
-                      </w:r>
-                      <w:r>
-                        <w:fldChar w:fldCharType="end"/>
-                      </w:r>
+                      <w:fldSimple w:instr=" SEQ Figure \* ARABIC ">
+                        <w:r>
+                          <w:rPr>
+                            <w:noProof/>
+                          </w:rPr>
+                          <w:t>1</w:t>
+                        </w:r>
+                      </w:fldSimple>
                       <w:r>
                         <w:t xml:space="preserve">: </w:t>
                       </w:r>
@@ -4140,7 +4940,6 @@
         <w:docPartUnique/>
       </w:docPartObj>
     </w:sdtPr>
-    <w:sdtEndPr/>
     <w:sdtContent>
       <w:sdt>
         <w:sdtPr>
@@ -4150,7 +4949,6 @@
             <w:docPartUnique/>
           </w:docPartObj>
         </w:sdtPr>
-        <w:sdtEndPr/>
         <w:sdtContent>
           <w:p>
             <w:pPr>
@@ -4191,7 +4989,7 @@
                 <w:bCs/>
                 <w:noProof/>
               </w:rPr>
-              <w:t>5</w:t>
+              <w:t>10</w:t>
             </w:r>
             <w:r>
               <w:rPr>
@@ -4236,7 +5034,7 @@
                 <w:bCs/>
                 <w:noProof/>
               </w:rPr>
-              <w:t>9</w:t>
+              <w:t>10</w:t>
             </w:r>
             <w:r>
               <w:rPr>
@@ -4512,6 +5310,119 @@
     </w:lvl>
   </w:abstractNum>
   <w:abstractNum w:abstractNumId="2">
+    <w:nsid w:val="28447B73"/>
+    <w:multiLevelType w:val="hybridMultilevel"/>
+    <w:tmpl w:val="19CAE3B0"/>
+    <w:lvl w:ilvl="0" w:tplc="C1BE0848">
+      <w:start w:val="5"/>
+      <w:numFmt w:val="bullet"/>
+      <w:lvlText w:val="-"/>
+      <w:lvlJc w:val="left"/>
+      <w:pPr>
+        <w:ind w:left="720" w:hanging="360"/>
+      </w:pPr>
+      <w:rPr>
+        <w:rFonts w:ascii="Calibri" w:eastAsiaTheme="minorEastAsia" w:hAnsi="Calibri" w:cstheme="minorBidi" w:hint="default"/>
+      </w:rPr>
+    </w:lvl>
+    <w:lvl w:ilvl="1" w:tplc="04090003" w:tentative="1">
+      <w:start w:val="1"/>
+      <w:numFmt w:val="bullet"/>
+      <w:lvlText w:val="o"/>
+      <w:lvlJc w:val="left"/>
+      <w:pPr>
+        <w:ind w:left="1440" w:hanging="360"/>
+      </w:pPr>
+      <w:rPr>
+        <w:rFonts w:ascii="Courier New" w:hAnsi="Courier New" w:cs="Courier New" w:hint="default"/>
+      </w:rPr>
+    </w:lvl>
+    <w:lvl w:ilvl="2" w:tplc="04090005" w:tentative="1">
+      <w:start w:val="1"/>
+      <w:numFmt w:val="bullet"/>
+      <w:lvlText w:val=""/>
+      <w:lvlJc w:val="left"/>
+      <w:pPr>
+        <w:ind w:left="2160" w:hanging="360"/>
+      </w:pPr>
+      <w:rPr>
+        <w:rFonts w:ascii="Wingdings" w:hAnsi="Wingdings" w:hint="default"/>
+      </w:rPr>
+    </w:lvl>
+    <w:lvl w:ilvl="3" w:tplc="04090001" w:tentative="1">
+      <w:start w:val="1"/>
+      <w:numFmt w:val="bullet"/>
+      <w:lvlText w:val=""/>
+      <w:lvlJc w:val="left"/>
+      <w:pPr>
+        <w:ind w:left="2880" w:hanging="360"/>
+      </w:pPr>
+      <w:rPr>
+        <w:rFonts w:ascii="Symbol" w:hAnsi="Symbol" w:hint="default"/>
+      </w:rPr>
+    </w:lvl>
+    <w:lvl w:ilvl="4" w:tplc="04090003" w:tentative="1">
+      <w:start w:val="1"/>
+      <w:numFmt w:val="bullet"/>
+      <w:lvlText w:val="o"/>
+      <w:lvlJc w:val="left"/>
+      <w:pPr>
+        <w:ind w:left="3600" w:hanging="360"/>
+      </w:pPr>
+      <w:rPr>
+        <w:rFonts w:ascii="Courier New" w:hAnsi="Courier New" w:cs="Courier New" w:hint="default"/>
+      </w:rPr>
+    </w:lvl>
+    <w:lvl w:ilvl="5" w:tplc="04090005" w:tentative="1">
+      <w:start w:val="1"/>
+      <w:numFmt w:val="bullet"/>
+      <w:lvlText w:val=""/>
+      <w:lvlJc w:val="left"/>
+      <w:pPr>
+        <w:ind w:left="4320" w:hanging="360"/>
+      </w:pPr>
+      <w:rPr>
+        <w:rFonts w:ascii="Wingdings" w:hAnsi="Wingdings" w:hint="default"/>
+      </w:rPr>
+    </w:lvl>
+    <w:lvl w:ilvl="6" w:tplc="04090001" w:tentative="1">
+      <w:start w:val="1"/>
+      <w:numFmt w:val="bullet"/>
+      <w:lvlText w:val=""/>
+      <w:lvlJc w:val="left"/>
+      <w:pPr>
+        <w:ind w:left="5040" w:hanging="360"/>
+      </w:pPr>
+      <w:rPr>
+        <w:rFonts w:ascii="Symbol" w:hAnsi="Symbol" w:hint="default"/>
+      </w:rPr>
+    </w:lvl>
+    <w:lvl w:ilvl="7" w:tplc="04090003" w:tentative="1">
+      <w:start w:val="1"/>
+      <w:numFmt w:val="bullet"/>
+      <w:lvlText w:val="o"/>
+      <w:lvlJc w:val="left"/>
+      <w:pPr>
+        <w:ind w:left="5760" w:hanging="360"/>
+      </w:pPr>
+      <w:rPr>
+        <w:rFonts w:ascii="Courier New" w:hAnsi="Courier New" w:cs="Courier New" w:hint="default"/>
+      </w:rPr>
+    </w:lvl>
+    <w:lvl w:ilvl="8" w:tplc="04090005" w:tentative="1">
+      <w:start w:val="1"/>
+      <w:numFmt w:val="bullet"/>
+      <w:lvlText w:val=""/>
+      <w:lvlJc w:val="left"/>
+      <w:pPr>
+        <w:ind w:left="6480" w:hanging="360"/>
+      </w:pPr>
+      <w:rPr>
+        <w:rFonts w:ascii="Wingdings" w:hAnsi="Wingdings" w:hint="default"/>
+      </w:rPr>
+    </w:lvl>
+  </w:abstractNum>
+  <w:abstractNum w:abstractNumId="3">
     <w:nsid w:val="40CC0FD1"/>
     <w:multiLevelType w:val="hybridMultilevel"/>
     <w:tmpl w:val="61183E30"/>
@@ -4623,7 +5534,7 @@
       </w:rPr>
     </w:lvl>
   </w:abstractNum>
-  <w:abstractNum w:abstractNumId="3">
+  <w:abstractNum w:abstractNumId="4">
     <w:nsid w:val="65B22B5A"/>
     <w:multiLevelType w:val="hybridMultilevel"/>
     <w:tmpl w:val="7A00EEB4"/>
@@ -4739,13 +5650,16 @@
     <w:abstractNumId w:val="1"/>
   </w:num>
   <w:num w:numId="2">
-    <w:abstractNumId w:val="3"/>
+    <w:abstractNumId w:val="4"/>
   </w:num>
   <w:num w:numId="3">
-    <w:abstractNumId w:val="2"/>
+    <w:abstractNumId w:val="3"/>
   </w:num>
   <w:num w:numId="4">
     <w:abstractNumId w:val="0"/>
+  </w:num>
+  <w:num w:numId="5">
+    <w:abstractNumId w:val="2"/>
   </w:num>
 </w:numbering>
 </file>
@@ -6285,6 +7199,16 @@
       </w:rPr>
     </w:tblStylePr>
   </w:style>
+  <w:style w:type="character" w:styleId="PlaceholderText">
+    <w:name w:val="Placeholder Text"/>
+    <w:basedOn w:val="DefaultParagraphFont"/>
+    <w:uiPriority w:val="99"/>
+    <w:semiHidden/>
+    <w:rsid w:val="00692C27"/>
+    <w:rPr>
+      <w:color w:val="808080"/>
+    </w:rPr>
+  </w:style>
 </w:styles>
 </file>
 
@@ -6421,6 +7345,13 @@
     <w:pitch w:val="variable"/>
     <w:sig w:usb0="00000000" w:usb1="10000000" w:usb2="00000000" w:usb3="00000000" w:csb0="80000000" w:csb1="00000000"/>
   </w:font>
+  <w:font w:name="Calibri">
+    <w:panose1 w:val="020F0502020204030204"/>
+    <w:charset w:val="00"/>
+    <w:family w:val="swiss"/>
+    <w:pitch w:val="variable"/>
+    <w:sig w:usb0="E00002FF" w:usb1="4000ACFF" w:usb2="00000001" w:usb3="00000000" w:csb0="0000019F" w:csb1="00000000"/>
+  </w:font>
   <w:font w:name="Arial">
     <w:panose1 w:val="020B0604020202020204"/>
     <w:charset w:val="00"/>
@@ -6428,19 +7359,19 @@
     <w:pitch w:val="variable"/>
     <w:sig w:usb0="E0002AFF" w:usb1="C0007843" w:usb2="00000009" w:usb3="00000000" w:csb0="000001FF" w:csb1="00000000"/>
   </w:font>
-  <w:font w:name="Calibri">
-    <w:panose1 w:val="020F0502020204030204"/>
-    <w:charset w:val="00"/>
-    <w:family w:val="swiss"/>
-    <w:pitch w:val="variable"/>
-    <w:sig w:usb0="E00002FF" w:usb1="4000ACFF" w:usb2="00000001" w:usb3="00000000" w:csb0="0000019F" w:csb1="00000000"/>
-  </w:font>
   <w:font w:name="Calibri Light">
     <w:panose1 w:val="020F0302020204030204"/>
     <w:charset w:val="00"/>
     <w:family w:val="swiss"/>
     <w:pitch w:val="variable"/>
     <w:sig w:usb0="A00002EF" w:usb1="4000207B" w:usb2="00000000" w:usb3="00000000" w:csb0="0000019F" w:csb1="00000000"/>
+  </w:font>
+  <w:font w:name="Cambria Math">
+    <w:panose1 w:val="02040503050406030204"/>
+    <w:charset w:val="00"/>
+    <w:family w:val="roman"/>
+    <w:pitch w:val="variable"/>
+    <w:sig w:usb0="E00002FF" w:usb1="420024FF" w:usb2="00000000" w:usb3="00000000" w:csb0="0000019F" w:csb1="00000000"/>
   </w:font>
 </w:fonts>
 </file>
@@ -6464,6 +7395,7 @@
     <w:rsid w:val="0038395B"/>
     <w:rsid w:val="00471252"/>
     <w:rsid w:val="00696489"/>
+    <w:rsid w:val="00B341DD"/>
   </w:rsids>
   <m:mathPr>
     <m:mathFont m:val="Cambria Math"/>
@@ -6935,6 +7867,16 @@
     <w:name w:val="169E66793F1A4CDEB78243A103A570B8"/>
     <w:rsid w:val="00696489"/>
   </w:style>
+  <w:style w:type="character" w:styleId="PlaceholderText">
+    <w:name w:val="Placeholder Text"/>
+    <w:basedOn w:val="DefaultParagraphFont"/>
+    <w:uiPriority w:val="99"/>
+    <w:semiHidden/>
+    <w:rsid w:val="00B341DD"/>
+    <w:rPr>
+      <w:color w:val="808080"/>
+    </w:rPr>
+  </w:style>
 </w:styles>
 </file>
 
@@ -7201,7 +8143,7 @@
 </file>
 
 <file path=customXml/itemProps1.xml><?xml version="1.0" encoding="utf-8"?>
-<ds:datastoreItem xmlns:ds="http://schemas.openxmlformats.org/officeDocument/2006/customXml" ds:itemID="{C814F284-04DD-4960-8C4B-0D5DE78D7F1B}">
+<ds:datastoreItem xmlns:ds="http://schemas.openxmlformats.org/officeDocument/2006/customXml" ds:itemID="{245F7F89-4527-41D6-82C3-1AA9D656F0E2}">
   <ds:schemaRefs>
     <ds:schemaRef ds:uri="http://schemas.openxmlformats.org/officeDocument/2006/bibliography"/>
   </ds:schemaRefs>

--- a/Lab 2 Base Project/LAB 2.docx
+++ b/Lab 2 Base Project/LAB 2.docx
@@ -71,6 +71,7 @@
                 <w:dataBinding w:prefixMappings="xmlns:ns0='http://schemas.openxmlformats.org/package/2006/metadata/core-properties' xmlns:ns1='http://purl.org/dc/elements/1.1/'" w:xpath="/ns0:coreProperties[1]/ns1:title[1]" w:storeItemID="{6C3C8BC8-F283-45AE-878A-BAB7291924A1}"/>
                 <w:text/>
               </w:sdtPr>
+              <w:sdtEndPr/>
               <w:sdtContent>
                 <w:tc>
                   <w:tcPr>
@@ -131,6 +132,7 @@
                 <w:dataBinding w:prefixMappings="xmlns:ns0='http://schemas.openxmlformats.org/package/2006/metadata/core-properties' xmlns:ns1='http://purl.org/dc/elements/1.1/'" w:xpath="/ns0:coreProperties[1]/ns1:subject[1]" w:storeItemID="{6C3C8BC8-F283-45AE-878A-BAB7291924A1}"/>
                 <w:text/>
               </w:sdtPr>
+              <w:sdtEndPr/>
               <w:sdtContent>
                 <w:tc>
                   <w:tcPr>
@@ -181,7 +183,7 @@
                 <w:r>
                   <w:rPr>
                     <w:noProof/>
-                    <w:lang w:val="en-US"/>
+                    <w:lang w:eastAsia="en-CA"/>
                   </w:rPr>
                   <mc:AlternateContent>
                     <mc:Choice Requires="wps">
@@ -404,7 +406,7 @@
           <w:r>
             <w:rPr>
               <w:noProof/>
-              <w:lang w:val="en-US"/>
+              <w:lang w:eastAsia="en-CA"/>
             </w:rPr>
             <mc:AlternateContent>
               <mc:Choice Requires="wps">
@@ -538,6 +540,7 @@
                 <w:dataBinding w:prefixMappings="xmlns:ns0='http://schemas.microsoft.com/office/2006/coverPageProps'" w:xpath="/ns0:CoverPageProperties[1]/ns0:Abstract[1]" w:storeItemID="{55AF091B-3C7A-41E3-B477-F2FDAA23CFDA}"/>
                 <w:text/>
               </w:sdtPr>
+              <w:sdtEndPr/>
               <w:sdtContent>
                 <w:tc>
                   <w:tcPr>
@@ -2334,6 +2337,9 @@
           <m:t>Value</m:t>
         </m:r>
         <m:r>
+          <m:rPr>
+            <m:sty m:val="p"/>
+          </m:rPr>
           <w:rPr>
             <w:rFonts w:ascii="Cambria Math" w:hAnsi="Cambria Math"/>
           </w:rPr>
@@ -2350,6 +2356,9 @@
           </m:sSubPr>
           <m:e>
             <m:r>
+              <m:rPr>
+                <m:sty m:val="p"/>
+              </m:rPr>
               <w:rPr>
                 <w:rFonts w:ascii="Cambria Math" w:hAnsi="Cambria Math"/>
               </w:rPr>
@@ -2850,13 +2859,7 @@
               <w:rPr>
                 <w:rFonts w:ascii="Cambria Math" w:hAnsi="Cambria Math"/>
               </w:rPr>
-              <m:t>Avg_S</m:t>
-            </m:r>
-            <m:r>
-              <w:rPr>
-                <w:rFonts w:ascii="Cambria Math" w:hAnsi="Cambria Math"/>
-              </w:rPr>
-              <m:t>lope</m:t>
+              <m:t>Avg_Slope</m:t>
             </m:r>
           </m:den>
         </m:f>
@@ -2989,22 +2992,19 @@
       </w:r>
       <w:proofErr w:type="spellEnd"/>
     </w:p>
-    <w:p>
-      <w:bookmarkStart w:id="5" w:name="_GoBack"/>
+    <w:p/>
+    <w:p>
+      <w:pPr>
+        <w:pStyle w:val="Heading2"/>
+      </w:pPr>
+      <w:bookmarkStart w:id="5" w:name="_Toc412469230"/>
+      <w:r>
+        <w:t xml:space="preserve">2.4. </w:t>
+      </w:r>
+      <w:r>
+        <w:t>Pulse Wave Modulation</w:t>
+      </w:r>
       <w:bookmarkEnd w:id="5"/>
-    </w:p>
-    <w:p>
-      <w:pPr>
-        <w:pStyle w:val="Heading2"/>
-      </w:pPr>
-      <w:bookmarkStart w:id="6" w:name="_Toc412469230"/>
-      <w:r>
-        <w:t xml:space="preserve">2.4. </w:t>
-      </w:r>
-      <w:r>
-        <w:t>Pulse Wave Modulation</w:t>
-      </w:r>
-      <w:bookmarkEnd w:id="6"/>
     </w:p>
     <w:p/>
     <w:p>
@@ -3048,7 +3048,7 @@
       <w:pPr>
         <w:pStyle w:val="Heading1"/>
       </w:pPr>
-      <w:bookmarkStart w:id="7" w:name="_Toc412469231"/>
+      <w:bookmarkStart w:id="6" w:name="_Toc412469231"/>
       <w:r>
         <w:lastRenderedPageBreak/>
         <w:t xml:space="preserve">3. </w:t>
@@ -3056,74 +3056,80 @@
       <w:r>
         <w:t>Implementation</w:t>
       </w:r>
+      <w:bookmarkEnd w:id="6"/>
+    </w:p>
+    <w:p>
+      <w:r>
+        <w:t xml:space="preserve">The overall system is controlled by a 168MHz </w:t>
+      </w:r>
+      <w:r>
+        <w:t xml:space="preserve">system core </w:t>
+      </w:r>
+      <w:r>
+        <w:t>clock. It is divided of two main components, data processing and visual feedback. The implementation of each is detailed in the following sections.</w:t>
+      </w:r>
+      <w:r>
+        <w:t xml:space="preserve"> </w:t>
+      </w:r>
+      <w:r>
+        <w:t>The processor execution mainly resides within a main loop. Inside of the loop, the program checks whether the interrupt handler has set an interrupt flag. If it has, then it will execute the data processing portion. The portion controlling the LED display lies outside of the conditional check for the interrupt flag.</w:t>
+      </w:r>
+    </w:p>
+    <w:p>
+      <w:pPr>
+        <w:pStyle w:val="Heading2"/>
+      </w:pPr>
+      <w:bookmarkStart w:id="7" w:name="_Toc412469232"/>
+      <w:r>
+        <w:t xml:space="preserve">3.1. </w:t>
+      </w:r>
+      <w:r>
+        <w:t>Data Processing</w:t>
+      </w:r>
       <w:bookmarkEnd w:id="7"/>
     </w:p>
     <w:p>
       <w:r>
-        <w:t xml:space="preserve">The overall system is controlled by a 168MHz </w:t>
-      </w:r>
-      <w:r>
-        <w:t xml:space="preserve">system core </w:t>
-      </w:r>
-      <w:r>
-        <w:t>clock. It is divided of two main components, data processing and visual feedback. The implementation of each is detailed in the following sections.</w:t>
-      </w:r>
-    </w:p>
-    <w:p>
-      <w:pPr>
-        <w:pStyle w:val="Heading2"/>
-      </w:pPr>
-      <w:bookmarkStart w:id="8" w:name="_Toc412469232"/>
-      <w:r>
-        <w:t xml:space="preserve">3.1. </w:t>
-      </w:r>
-      <w:r>
-        <w:t>Data Processing</w:t>
+        <w:t xml:space="preserve">The data processing component is controlled by the </w:t>
+      </w:r>
+      <w:r>
+        <w:t xml:space="preserve">clock operating at a rate derived from the system core clock. This software implemented system clock is called </w:t>
+      </w:r>
+      <w:proofErr w:type="spellStart"/>
+      <w:r>
+        <w:t>Systick</w:t>
+      </w:r>
+      <w:proofErr w:type="spellEnd"/>
+      <w:r>
+        <w:t>, which counts up to a specific number of pulses before throwing an interrupt.</w:t>
+      </w:r>
+      <w:r>
+        <w:t xml:space="preserve"> </w:t>
+      </w:r>
+      <w:r>
+        <w:t xml:space="preserve">The required sampling frequency of 50Hz is achieved by dividing the system core clock of 168MHz by 50Hz. The </w:t>
+      </w:r>
+      <w:proofErr w:type="spellStart"/>
+      <w:r>
+        <w:t>Systick</w:t>
+      </w:r>
+      <w:proofErr w:type="spellEnd"/>
+      <w:r>
+        <w:t xml:space="preserve"> interrupt handler will throw an interrupt every 0.02ms and allow one data sample to be taken and processed.</w:t>
+      </w:r>
+    </w:p>
+    <w:p>
+      <w:pPr>
+        <w:pStyle w:val="Heading3"/>
+      </w:pPr>
+      <w:bookmarkStart w:id="8" w:name="_Toc412469233"/>
+      <w:r>
+        <w:t xml:space="preserve">3.1.1. </w:t>
+      </w:r>
+      <w:r>
+        <w:t>Data Acquisition and Digitizing (ADC)</w:t>
       </w:r>
       <w:bookmarkEnd w:id="8"/>
-    </w:p>
-    <w:p>
-      <w:r>
-        <w:t xml:space="preserve">The data processing component is controlled by the </w:t>
-      </w:r>
-      <w:r>
-        <w:t xml:space="preserve">clock operating at a rate derived from the system core clock. This software implemented system clock is called </w:t>
-      </w:r>
-      <w:proofErr w:type="spellStart"/>
-      <w:r>
-        <w:t>Systick</w:t>
-      </w:r>
-      <w:proofErr w:type="spellEnd"/>
-      <w:r>
-        <w:t>, which counts up to a specific number of pulses before throwing an interrupt.</w:t>
-      </w:r>
-      <w:r>
-        <w:t xml:space="preserve"> </w:t>
-      </w:r>
-      <w:r>
-        <w:t xml:space="preserve">The required sampling frequency of 50Hz is achieved by dividing the system core clock of 168MHz by 50Hz. The </w:t>
-      </w:r>
-      <w:proofErr w:type="spellStart"/>
-      <w:r>
-        <w:t>Systick</w:t>
-      </w:r>
-      <w:proofErr w:type="spellEnd"/>
-      <w:r>
-        <w:t xml:space="preserve"> interrupt handler will throw an interrupt every 0.02ms and allow one data sample to be taken and processed.</w:t>
-      </w:r>
-    </w:p>
-    <w:p>
-      <w:pPr>
-        <w:pStyle w:val="Heading3"/>
-      </w:pPr>
-      <w:bookmarkStart w:id="9" w:name="_Toc412469233"/>
-      <w:r>
-        <w:t xml:space="preserve">3.1.1. </w:t>
-      </w:r>
-      <w:r>
-        <w:t>Data Acquisition and Digitizing (ADC)</w:t>
-      </w:r>
-      <w:bookmarkEnd w:id="9"/>
     </w:p>
     <w:p/>
     <w:p>
@@ -3151,14 +3157,27 @@
       <w:r>
         <w:t xml:space="preserve">Table </w:t>
       </w:r>
-      <w:fldSimple w:instr=" SEQ Table \* ARABIC ">
-        <w:r>
-          <w:rPr>
-            <w:noProof/>
-          </w:rPr>
-          <w:t>1</w:t>
-        </w:r>
-      </w:fldSimple>
+      <w:r>
+        <w:fldChar w:fldCharType="begin"/>
+      </w:r>
+      <w:r>
+        <w:instrText xml:space="preserve"> SEQ Table \* ARABIC </w:instrText>
+      </w:r>
+      <w:r>
+        <w:fldChar w:fldCharType="separate"/>
+      </w:r>
+      <w:r>
+        <w:rPr>
+          <w:noProof/>
+        </w:rPr>
+        <w:t>1</w:t>
+      </w:r>
+      <w:r>
+        <w:rPr>
+          <w:noProof/>
+        </w:rPr>
+        <w:fldChar w:fldCharType="end"/>
+      </w:r>
       <w:r>
         <w:t>: ADC Initialization Parameters</w:t>
       </w:r>
@@ -3373,14 +3392,27 @@
       <w:r>
         <w:t xml:space="preserve">Table </w:t>
       </w:r>
-      <w:fldSimple w:instr=" SEQ Table \* ARABIC ">
-        <w:r>
-          <w:rPr>
-            <w:noProof/>
-          </w:rPr>
-          <w:t>2</w:t>
-        </w:r>
-      </w:fldSimple>
+      <w:r>
+        <w:fldChar w:fldCharType="begin"/>
+      </w:r>
+      <w:r>
+        <w:instrText xml:space="preserve"> SEQ Table \* ARABIC </w:instrText>
+      </w:r>
+      <w:r>
+        <w:fldChar w:fldCharType="separate"/>
+      </w:r>
+      <w:r>
+        <w:rPr>
+          <w:noProof/>
+        </w:rPr>
+        <w:t>2</w:t>
+      </w:r>
+      <w:r>
+        <w:rPr>
+          <w:noProof/>
+        </w:rPr>
+        <w:fldChar w:fldCharType="end"/>
+      </w:r>
       <w:r>
         <w:t>: ADC Configuration Parameters</w:t>
       </w:r>
@@ -3600,6 +3632,7 @@
     <w:p/>
     <w:p>
       <w:r>
+        <w:lastRenderedPageBreak/>
         <w:t xml:space="preserve">We set the resolution as 12 bits since that was the highest resolution size. </w:t>
       </w:r>
       <w:r>
@@ -3618,11 +3651,7 @@
         <w:t xml:space="preserve">We set the external trigger conversion edge to none since we are using a software interrupt. </w:t>
       </w:r>
       <w:r>
-        <w:t xml:space="preserve">We set data align to </w:t>
-      </w:r>
-      <w:r>
-        <w:lastRenderedPageBreak/>
-        <w:t xml:space="preserve">right </w:t>
+        <w:t xml:space="preserve">We set data align to right </w:t>
       </w:r>
       <w:r>
         <w:t>because that’s how integers</w:t>
@@ -3653,14 +3682,27 @@
       <w:r>
         <w:t xml:space="preserve">Table </w:t>
       </w:r>
-      <w:fldSimple w:instr=" SEQ Table \* ARABIC ">
-        <w:r>
-          <w:rPr>
-            <w:noProof/>
-          </w:rPr>
-          <w:t>3</w:t>
-        </w:r>
-      </w:fldSimple>
+      <w:r>
+        <w:fldChar w:fldCharType="begin"/>
+      </w:r>
+      <w:r>
+        <w:instrText xml:space="preserve"> SEQ Table \* ARABIC </w:instrText>
+      </w:r>
+      <w:r>
+        <w:fldChar w:fldCharType="separate"/>
+      </w:r>
+      <w:r>
+        <w:rPr>
+          <w:noProof/>
+        </w:rPr>
+        <w:t>3</w:t>
+      </w:r>
+      <w:r>
+        <w:rPr>
+          <w:noProof/>
+        </w:rPr>
+        <w:fldChar w:fldCharType="end"/>
+      </w:r>
       <w:r>
         <w:t>: Channel Configuration Parameters</w:t>
       </w:r>
@@ -3889,7 +3931,9 @@
       <w:pPr>
         <w:pStyle w:val="Heading3"/>
       </w:pPr>
-      <w:bookmarkStart w:id="10" w:name="_Toc412469234"/>
+      <w:bookmarkStart w:id="9" w:name="_Toc412469234"/>
+      <w:bookmarkStart w:id="10" w:name="_GoBack"/>
+      <w:bookmarkEnd w:id="10"/>
       <w:r>
         <w:t xml:space="preserve">3.1.2. </w:t>
       </w:r>
@@ -3904,9 +3948,69 @@
       <w:r>
         <w:t xml:space="preserve"> Filter)</w:t>
       </w:r>
-      <w:bookmarkEnd w:id="10"/>
+      <w:bookmarkEnd w:id="9"/>
     </w:p>
     <w:p/>
+    <w:p>
+      <w:r>
+        <w:t xml:space="preserve">We reused the </w:t>
+      </w:r>
+      <w:proofErr w:type="spellStart"/>
+      <w:r>
+        <w:t>Kalman</w:t>
+      </w:r>
+      <w:proofErr w:type="spellEnd"/>
+      <w:r>
+        <w:t xml:space="preserve"> filter from Lab Experiment 1, with some changes. Instead of an array of inputs</w:t>
+      </w:r>
+      <w:r>
+        <w:t xml:space="preserve"> and outputs</w:t>
+      </w:r>
+      <w:r>
+        <w:t xml:space="preserve">, each </w:t>
+      </w:r>
+      <w:r>
+        <w:t>iteration will onl</w:t>
+      </w:r>
+      <w:r>
+        <w:t xml:space="preserve">y pass in a scalar input value and pass back one output value. </w:t>
+      </w:r>
+      <w:r>
+        <w:t xml:space="preserve">The parameters that we used for the </w:t>
+      </w:r>
+      <w:proofErr w:type="spellStart"/>
+      <w:r>
+        <w:t>Kalman</w:t>
+      </w:r>
+      <w:proofErr w:type="spellEnd"/>
+      <w:r>
+        <w:t xml:space="preserve"> filter we determined experimentally (see Section 4.1).</w:t>
+      </w:r>
+      <w:r>
+        <w:t xml:space="preserve"> </w:t>
+      </w:r>
+      <w:r>
+        <w:t>The output values are passed as input to the conversion function.</w:t>
+      </w:r>
+    </w:p>
+    <w:p>
+      <w:pPr>
+        <w:pStyle w:val="Heading3"/>
+      </w:pPr>
+      <w:bookmarkStart w:id="11" w:name="_Toc412469235"/>
+      <w:r>
+        <w:t xml:space="preserve">3.1.3. </w:t>
+      </w:r>
+      <w:r>
+        <w:t>Data Conversion</w:t>
+      </w:r>
+      <w:bookmarkEnd w:id="11"/>
+    </w:p>
+    <w:p>
+      <w:r>
+        <w:t xml:space="preserve"> </w:t>
+      </w:r>
+    </w:p>
     <w:p>
       <w:pPr>
         <w:pStyle w:val="ListParagraph"/>
@@ -3916,49 +4020,7 @@
         </w:numPr>
       </w:pPr>
       <w:r>
-        <w:t>Mention that the data comes from the ADC</w:t>
-      </w:r>
-    </w:p>
-    <w:p>
-      <w:r>
-        <w:t xml:space="preserve">We reused the </w:t>
-      </w:r>
-      <w:proofErr w:type="spellStart"/>
-      <w:r>
-        <w:t>Kalman</w:t>
-      </w:r>
-      <w:proofErr w:type="spellEnd"/>
-      <w:r>
-        <w:t xml:space="preserve"> filter from Lab Experiment 1, with some changes. Instead of an array of inputs</w:t>
-      </w:r>
-      <w:r>
-        <w:t xml:space="preserve"> and outputs</w:t>
-      </w:r>
-      <w:r>
-        <w:t xml:space="preserve">, each </w:t>
-      </w:r>
-      <w:r>
-        <w:t>iteration will onl</w:t>
-      </w:r>
-      <w:r>
-        <w:t xml:space="preserve">y pass in a scalar input value and pass back one output value. </w:t>
-      </w:r>
-      <w:r>
-        <w:t xml:space="preserve">The parameters that we used for the </w:t>
-      </w:r>
-      <w:proofErr w:type="spellStart"/>
-      <w:r>
-        <w:t>Kalman</w:t>
-      </w:r>
-      <w:proofErr w:type="spellEnd"/>
-      <w:r>
-        <w:t xml:space="preserve"> filter we determined experimentally (see Section 4.1).</w:t>
-      </w:r>
-      <w:r>
-        <w:t xml:space="preserve"> </w:t>
-      </w:r>
-      <w:r>
-        <w:t>The output values are passed as input to the conversion function.</w:t>
+        <w:t>Mention that the data received from the filter needs to be translated in order to be interpreted</w:t>
       </w:r>
     </w:p>
     <w:p>
@@ -3970,7 +4032,7 @@
         </w:numPr>
       </w:pPr>
       <w:r>
-        <w:t>Implementation of the filter using previously determined (optimal) variables</w:t>
+        <w:t>First get the voltage</w:t>
       </w:r>
     </w:p>
     <w:p>
@@ -3982,26 +4044,7 @@
         </w:numPr>
       </w:pPr>
       <w:r>
-        <w:t>Mention that the data is sent to conversion</w:t>
-      </w:r>
-    </w:p>
-    <w:p/>
-    <w:p>
-      <w:pPr>
-        <w:pStyle w:val="Heading3"/>
-      </w:pPr>
-      <w:bookmarkStart w:id="11" w:name="_Toc412469235"/>
-      <w:r>
-        <w:t xml:space="preserve">3.1.3. </w:t>
-      </w:r>
-      <w:r>
-        <w:t>Data Conversion</w:t>
-      </w:r>
-      <w:bookmarkEnd w:id="11"/>
-    </w:p>
-    <w:p>
-      <w:r>
-        <w:t xml:space="preserve"> </w:t>
+        <w:t>Second get the temperature</w:t>
       </w:r>
     </w:p>
     <w:p>
@@ -4013,9 +4056,597 @@
         </w:numPr>
       </w:pPr>
       <w:r>
-        <w:t>Mention that the data received from the filter needs to be translated in order to be interpreted</w:t>
-      </w:r>
-    </w:p>
+        <w:t>Mention that the temperature</w:t>
+      </w:r>
+      <w:r>
+        <w:t xml:space="preserve"> changes are displayed using LEDs</w:t>
+      </w:r>
+    </w:p>
+    <w:p/>
+    <w:p>
+      <w:pPr>
+        <w:pStyle w:val="Heading2"/>
+      </w:pPr>
+      <w:bookmarkStart w:id="12" w:name="_Toc412469236"/>
+      <w:r>
+        <w:t xml:space="preserve">3.2. </w:t>
+      </w:r>
+      <w:r>
+        <w:t>Visual Feedback</w:t>
+      </w:r>
+      <w:bookmarkEnd w:id="12"/>
+    </w:p>
+    <w:p/>
+    <w:p>
+      <w:r>
+        <w:t>The visual display for your program used two operational modes, one below a threshold temperature and one above a threshold temperature. The threshold temperature we set to 55 degrees Celsius (see section 4.2).</w:t>
+      </w:r>
+    </w:p>
+    <w:p>
+      <w:r>
+        <w:t>To configure the GPIO to output to the LEDs, we used the settings as in table 4.</w:t>
+      </w:r>
+    </w:p>
+    <w:p>
+      <w:pPr>
+        <w:pStyle w:val="Caption"/>
+        <w:keepNext/>
+      </w:pPr>
+      <w:r>
+        <w:lastRenderedPageBreak/>
+        <w:t xml:space="preserve">Table </w:t>
+      </w:r>
+      <w:r>
+        <w:fldChar w:fldCharType="begin"/>
+      </w:r>
+      <w:r>
+        <w:instrText xml:space="preserve"> SEQ Table \* ARABIC </w:instrText>
+      </w:r>
+      <w:r>
+        <w:fldChar w:fldCharType="separate"/>
+      </w:r>
+      <w:r>
+        <w:rPr>
+          <w:noProof/>
+        </w:rPr>
+        <w:t>4</w:t>
+      </w:r>
+      <w:r>
+        <w:fldChar w:fldCharType="end"/>
+      </w:r>
+      <w:r>
+        <w:t>: GPIO Configuration Parameters</w:t>
+      </w:r>
+    </w:p>
+    <w:tbl>
+      <w:tblPr>
+        <w:tblStyle w:val="TableGrid"/>
+        <w:tblW w:w="0" w:type="auto"/>
+        <w:tblLook w:val="04A0" w:firstRow="1" w:lastRow="0" w:firstColumn="1" w:lastColumn="0" w:noHBand="0" w:noVBand="1"/>
+      </w:tblPr>
+      <w:tblGrid>
+        <w:gridCol w:w="4675"/>
+        <w:gridCol w:w="4675"/>
+      </w:tblGrid>
+      <w:tr>
+        <w:tc>
+          <w:tcPr>
+            <w:tcW w:w="4675" w:type="dxa"/>
+            <w:tcBorders>
+              <w:bottom w:val="single" w:sz="12" w:space="0" w:color="auto"/>
+            </w:tcBorders>
+          </w:tcPr>
+          <w:p>
+            <w:pPr>
+              <w:rPr>
+                <w:b/>
+              </w:rPr>
+            </w:pPr>
+            <w:r>
+              <w:rPr>
+                <w:b/>
+              </w:rPr>
+              <w:t>Configuration parameter</w:t>
+            </w:r>
+          </w:p>
+        </w:tc>
+        <w:tc>
+          <w:tcPr>
+            <w:tcW w:w="4675" w:type="dxa"/>
+            <w:tcBorders>
+              <w:bottom w:val="single" w:sz="12" w:space="0" w:color="auto"/>
+            </w:tcBorders>
+          </w:tcPr>
+          <w:p>
+            <w:pPr>
+              <w:rPr>
+                <w:b/>
+              </w:rPr>
+            </w:pPr>
+            <w:r>
+              <w:rPr>
+                <w:b/>
+              </w:rPr>
+              <w:t>Value</w:t>
+            </w:r>
+          </w:p>
+        </w:tc>
+      </w:tr>
+      <w:tr>
+        <w:tc>
+          <w:tcPr>
+            <w:tcW w:w="4675" w:type="dxa"/>
+            <w:tcBorders>
+              <w:top w:val="single" w:sz="12" w:space="0" w:color="auto"/>
+            </w:tcBorders>
+          </w:tcPr>
+          <w:p>
+            <w:pPr>
+              <w:rPr>
+                <w:b/>
+              </w:rPr>
+            </w:pPr>
+            <w:proofErr w:type="spellStart"/>
+            <w:r>
+              <w:rPr>
+                <w:b/>
+              </w:rPr>
+              <w:t>GPIO_Pin</w:t>
+            </w:r>
+            <w:proofErr w:type="spellEnd"/>
+          </w:p>
+        </w:tc>
+        <w:tc>
+          <w:tcPr>
+            <w:tcW w:w="4675" w:type="dxa"/>
+            <w:tcBorders>
+              <w:top w:val="single" w:sz="12" w:space="0" w:color="auto"/>
+            </w:tcBorders>
+          </w:tcPr>
+          <w:p>
+            <w:pPr>
+              <w:tabs>
+                <w:tab w:val="center" w:pos="2229"/>
+              </w:tabs>
+            </w:pPr>
+            <w:r>
+              <w:t>GPIO_Pin_12 | GPIO_Pin_13 | GPIO_Pin_14 | GPIO_Pin_15</w:t>
+            </w:r>
+          </w:p>
+        </w:tc>
+      </w:tr>
+      <w:tr>
+        <w:tc>
+          <w:tcPr>
+            <w:tcW w:w="4675" w:type="dxa"/>
+          </w:tcPr>
+          <w:p>
+            <w:pPr>
+              <w:rPr>
+                <w:b/>
+              </w:rPr>
+            </w:pPr>
+            <w:proofErr w:type="spellStart"/>
+            <w:r>
+              <w:rPr>
+                <w:b/>
+              </w:rPr>
+              <w:t>GPIO_Mode</w:t>
+            </w:r>
+            <w:proofErr w:type="spellEnd"/>
+          </w:p>
+        </w:tc>
+        <w:tc>
+          <w:tcPr>
+            <w:tcW w:w="4675" w:type="dxa"/>
+          </w:tcPr>
+          <w:p>
+            <w:proofErr w:type="spellStart"/>
+            <w:r>
+              <w:t>GPIO_Mode_OUT</w:t>
+            </w:r>
+            <w:proofErr w:type="spellEnd"/>
+          </w:p>
+        </w:tc>
+      </w:tr>
+      <w:tr>
+        <w:tc>
+          <w:tcPr>
+            <w:tcW w:w="4675" w:type="dxa"/>
+          </w:tcPr>
+          <w:p>
+            <w:pPr>
+              <w:rPr>
+                <w:b/>
+              </w:rPr>
+            </w:pPr>
+            <w:proofErr w:type="spellStart"/>
+            <w:r>
+              <w:rPr>
+                <w:b/>
+              </w:rPr>
+              <w:t>GPIO_Speed</w:t>
+            </w:r>
+            <w:proofErr w:type="spellEnd"/>
+          </w:p>
+        </w:tc>
+        <w:tc>
+          <w:tcPr>
+            <w:tcW w:w="4675" w:type="dxa"/>
+          </w:tcPr>
+          <w:p>
+            <w:r>
+              <w:t>GPIO_Speed_100MHz</w:t>
+            </w:r>
+          </w:p>
+        </w:tc>
+      </w:tr>
+      <w:tr>
+        <w:tc>
+          <w:tcPr>
+            <w:tcW w:w="4675" w:type="dxa"/>
+          </w:tcPr>
+          <w:p>
+            <w:pPr>
+              <w:rPr>
+                <w:b/>
+              </w:rPr>
+            </w:pPr>
+            <w:proofErr w:type="spellStart"/>
+            <w:r>
+              <w:rPr>
+                <w:b/>
+              </w:rPr>
+              <w:t>GPIO_OType</w:t>
+            </w:r>
+            <w:proofErr w:type="spellEnd"/>
+          </w:p>
+        </w:tc>
+        <w:tc>
+          <w:tcPr>
+            <w:tcW w:w="4675" w:type="dxa"/>
+          </w:tcPr>
+          <w:p>
+            <w:proofErr w:type="spellStart"/>
+            <w:r>
+              <w:t>GPIO_Otype_PP</w:t>
+            </w:r>
+            <w:proofErr w:type="spellEnd"/>
+          </w:p>
+        </w:tc>
+      </w:tr>
+      <w:tr>
+        <w:tc>
+          <w:tcPr>
+            <w:tcW w:w="4675" w:type="dxa"/>
+          </w:tcPr>
+          <w:p>
+            <w:pPr>
+              <w:rPr>
+                <w:b/>
+              </w:rPr>
+            </w:pPr>
+            <w:proofErr w:type="spellStart"/>
+            <w:r>
+              <w:rPr>
+                <w:b/>
+              </w:rPr>
+              <w:t>GPIO_PuPd</w:t>
+            </w:r>
+            <w:proofErr w:type="spellEnd"/>
+          </w:p>
+        </w:tc>
+        <w:tc>
+          <w:tcPr>
+            <w:tcW w:w="4675" w:type="dxa"/>
+          </w:tcPr>
+          <w:p>
+            <w:proofErr w:type="spellStart"/>
+            <w:r>
+              <w:t>GPIO_PuPd_NOPULL</w:t>
+            </w:r>
+            <w:proofErr w:type="spellEnd"/>
+          </w:p>
+        </w:tc>
+      </w:tr>
+    </w:tbl>
+    <w:p/>
+    <w:p>
+      <w:pPr>
+        <w:pStyle w:val="Heading3"/>
+      </w:pPr>
+      <w:bookmarkStart w:id="13" w:name="_Toc412469237"/>
+      <w:r>
+        <w:t xml:space="preserve">3.2.1. </w:t>
+      </w:r>
+      <w:r>
+        <w:t>Visual Display (GPIO)</w:t>
+      </w:r>
+      <w:bookmarkEnd w:id="13"/>
+    </w:p>
+    <w:p/>
+    <w:p>
+      <w:r>
+        <w:t xml:space="preserve">The operational mode when the temperature is below the threshold indicates changes in temperature. Every two degree change in temperature, the current LED will turn off and another LED will turn on. If the change is positive, then the next clockwise LED is turned on, otherwise, the next counter-clockwise LED is turned on. To specify the LED we implemented a counter. Then we took </w:t>
+      </w:r>
+      <w:proofErr w:type="gramStart"/>
+      <w:r>
+        <w:t>the modulo</w:t>
+      </w:r>
+      <w:proofErr w:type="gramEnd"/>
+      <w:r>
+        <w:t xml:space="preserve"> 4 of the counter and specified a results as in table 5. Whenever temperature changed, we can then increment or decrement the counter accordingly. The reference temperature is updated at every two degree change.</w:t>
+      </w:r>
+    </w:p>
+    <w:p>
+      <w:pPr>
+        <w:pStyle w:val="Caption"/>
+        <w:keepNext/>
+      </w:pPr>
+      <w:r>
+        <w:t xml:space="preserve">Table </w:t>
+      </w:r>
+      <w:r>
+        <w:fldChar w:fldCharType="begin"/>
+      </w:r>
+      <w:r>
+        <w:instrText xml:space="preserve"> SEQ Table \* ARABIC </w:instrText>
+      </w:r>
+      <w:r>
+        <w:fldChar w:fldCharType="separate"/>
+      </w:r>
+      <w:r>
+        <w:rPr>
+          <w:noProof/>
+        </w:rPr>
+        <w:t>5</w:t>
+      </w:r>
+      <w:r>
+        <w:fldChar w:fldCharType="end"/>
+      </w:r>
+      <w:r>
+        <w:t>: Modulo to GPIO Pin</w:t>
+      </w:r>
+    </w:p>
+    <w:tbl>
+      <w:tblPr>
+        <w:tblStyle w:val="TableGrid"/>
+        <w:tblW w:w="0" w:type="auto"/>
+        <w:tblLook w:val="04A0" w:firstRow="1" w:lastRow="0" w:firstColumn="1" w:lastColumn="0" w:noHBand="0" w:noVBand="1"/>
+      </w:tblPr>
+      <w:tblGrid>
+        <w:gridCol w:w="4675"/>
+        <w:gridCol w:w="4675"/>
+      </w:tblGrid>
+      <w:tr>
+        <w:tc>
+          <w:tcPr>
+            <w:tcW w:w="4675" w:type="dxa"/>
+            <w:tcBorders>
+              <w:bottom w:val="single" w:sz="12" w:space="0" w:color="auto"/>
+            </w:tcBorders>
+          </w:tcPr>
+          <w:p>
+            <w:pPr>
+              <w:rPr>
+                <w:b/>
+              </w:rPr>
+            </w:pPr>
+            <w:r>
+              <w:rPr>
+                <w:b/>
+              </w:rPr>
+              <w:t>Modulo Result</w:t>
+            </w:r>
+          </w:p>
+        </w:tc>
+        <w:tc>
+          <w:tcPr>
+            <w:tcW w:w="4675" w:type="dxa"/>
+            <w:tcBorders>
+              <w:bottom w:val="single" w:sz="12" w:space="0" w:color="auto"/>
+            </w:tcBorders>
+          </w:tcPr>
+          <w:p>
+            <w:pPr>
+              <w:rPr>
+                <w:b/>
+              </w:rPr>
+            </w:pPr>
+            <w:proofErr w:type="spellStart"/>
+            <w:r>
+              <w:rPr>
+                <w:b/>
+              </w:rPr>
+              <w:t>GPIO_Pin</w:t>
+            </w:r>
+            <w:proofErr w:type="spellEnd"/>
+          </w:p>
+        </w:tc>
+      </w:tr>
+      <w:tr>
+        <w:tc>
+          <w:tcPr>
+            <w:tcW w:w="4675" w:type="dxa"/>
+            <w:tcBorders>
+              <w:top w:val="single" w:sz="12" w:space="0" w:color="auto"/>
+            </w:tcBorders>
+          </w:tcPr>
+          <w:p>
+            <w:r>
+              <w:t>0</w:t>
+            </w:r>
+          </w:p>
+        </w:tc>
+        <w:tc>
+          <w:tcPr>
+            <w:tcW w:w="4675" w:type="dxa"/>
+            <w:tcBorders>
+              <w:top w:val="single" w:sz="12" w:space="0" w:color="auto"/>
+            </w:tcBorders>
+          </w:tcPr>
+          <w:p>
+            <w:r>
+              <w:t>12</w:t>
+            </w:r>
+          </w:p>
+        </w:tc>
+      </w:tr>
+      <w:tr>
+        <w:tc>
+          <w:tcPr>
+            <w:tcW w:w="4675" w:type="dxa"/>
+          </w:tcPr>
+          <w:p>
+            <w:r>
+              <w:t>1</w:t>
+            </w:r>
+          </w:p>
+        </w:tc>
+        <w:tc>
+          <w:tcPr>
+            <w:tcW w:w="4675" w:type="dxa"/>
+          </w:tcPr>
+          <w:p>
+            <w:r>
+              <w:t>13</w:t>
+            </w:r>
+          </w:p>
+        </w:tc>
+      </w:tr>
+      <w:tr>
+        <w:tc>
+          <w:tcPr>
+            <w:tcW w:w="4675" w:type="dxa"/>
+          </w:tcPr>
+          <w:p>
+            <w:r>
+              <w:t>2</w:t>
+            </w:r>
+          </w:p>
+        </w:tc>
+        <w:tc>
+          <w:tcPr>
+            <w:tcW w:w="4675" w:type="dxa"/>
+          </w:tcPr>
+          <w:p>
+            <w:r>
+              <w:t>14</w:t>
+            </w:r>
+          </w:p>
+        </w:tc>
+      </w:tr>
+      <w:tr>
+        <w:tc>
+          <w:tcPr>
+            <w:tcW w:w="4675" w:type="dxa"/>
+          </w:tcPr>
+          <w:p>
+            <w:r>
+              <w:t>3</w:t>
+            </w:r>
+          </w:p>
+        </w:tc>
+        <w:tc>
+          <w:tcPr>
+            <w:tcW w:w="4675" w:type="dxa"/>
+          </w:tcPr>
+          <w:p>
+            <w:r>
+              <w:t>15</w:t>
+            </w:r>
+          </w:p>
+        </w:tc>
+      </w:tr>
+    </w:tbl>
+    <w:p/>
+    <w:p>
+      <w:r>
+        <w:t xml:space="preserve">We set the pins 12 to 15 since these are the pins hardwired to the LEDs. </w:t>
+      </w:r>
+      <w:r>
+        <w:t xml:space="preserve">We set the mode as out since we are writing to the LEDs. </w:t>
+      </w:r>
+      <w:r>
+        <w:t xml:space="preserve">We set the speed as </w:t>
+      </w:r>
+      <w:r>
+        <w:t>100 MHz</w:t>
+      </w:r>
+      <w:r>
+        <w:t xml:space="preserve"> since it is the fastest speed. We set the output type as </w:t>
+      </w:r>
+      <w:r>
+        <w:t xml:space="preserve">PP and </w:t>
+      </w:r>
+      <w:proofErr w:type="spellStart"/>
+      <w:r>
+        <w:t>PullUp</w:t>
+      </w:r>
+      <w:proofErr w:type="spellEnd"/>
+      <w:r>
+        <w:t xml:space="preserve"> and </w:t>
+      </w:r>
+      <w:proofErr w:type="spellStart"/>
+      <w:r>
+        <w:t>PullDown</w:t>
+      </w:r>
+      <w:proofErr w:type="spellEnd"/>
+      <w:r>
+        <w:t xml:space="preserve"> as NOPULL</w:t>
+      </w:r>
+      <w:r>
+        <w:t xml:space="preserve"> so that _______</w:t>
+      </w:r>
+    </w:p>
+    <w:p>
+      <w:pPr>
+        <w:pStyle w:val="Heading3"/>
+      </w:pPr>
+      <w:bookmarkStart w:id="14" w:name="_Toc412469238"/>
+      <w:r>
+        <w:t xml:space="preserve">3.2.2. </w:t>
+      </w:r>
+      <w:r>
+        <w:t>Alarm (PWM)</w:t>
+      </w:r>
+      <w:bookmarkEnd w:id="14"/>
+    </w:p>
+    <w:p/>
+    <w:p>
+      <w:r>
+        <w:t>The operational mode when the temperature is above the threshold acts as an alarm indicating that the temperature has reached a critical point. The alarm is implemented by using pulse width modulation (see section 2.4) when enabling the LEDs. The duty cycle of the PWM is implemented as a percentage. The actual duty cycle that the counter counts to is found by multiplying the duty cycle percentage by the set period. In this way, PWM can be reused with a different period without specifying the interval of increase for the duty cycle. Instead, adjusting the duty cycle only requires adding or subtracting 10% to the percentage value.</w:t>
+      </w:r>
+    </w:p>
+    <w:p>
+      <w:pPr>
+        <w:pStyle w:val="Heading1"/>
+      </w:pPr>
+      <w:bookmarkStart w:id="15" w:name="_Toc412469239"/>
+      <w:r>
+        <w:lastRenderedPageBreak/>
+        <w:t xml:space="preserve">4. </w:t>
+      </w:r>
+      <w:r>
+        <w:t>Testing and Observations</w:t>
+      </w:r>
+      <w:bookmarkEnd w:id="15"/>
+    </w:p>
+    <w:p/>
+    <w:p>
+      <w:pPr>
+        <w:pStyle w:val="Heading2"/>
+      </w:pPr>
+      <w:bookmarkStart w:id="16" w:name="_Toc412469240"/>
+      <w:r>
+        <w:t xml:space="preserve">4.1. </w:t>
+      </w:r>
+      <w:r>
+        <w:t>Terminal Window</w:t>
+      </w:r>
+      <w:bookmarkEnd w:id="16"/>
+    </w:p>
+    <w:p/>
     <w:p>
       <w:pPr>
         <w:pStyle w:val="ListParagraph"/>
@@ -4025,7 +4656,35 @@
         </w:numPr>
       </w:pPr>
       <w:r>
-        <w:t>First get the voltage</w:t>
+        <w:t>Display intermediate values</w:t>
+      </w:r>
+    </w:p>
+    <w:p>
+      <w:pPr>
+        <w:pStyle w:val="ListParagraph"/>
+        <w:numPr>
+          <w:ilvl w:val="1"/>
+          <w:numId w:val="1"/>
+        </w:numPr>
+      </w:pPr>
+      <w:r>
+        <w:t xml:space="preserve">For </w:t>
+      </w:r>
+      <w:proofErr w:type="spellStart"/>
+      <w:r>
+        <w:t>Kalman</w:t>
+      </w:r>
+      <w:proofErr w:type="spellEnd"/>
+      <w:r>
+        <w:t xml:space="preserve"> Filter -- Compare against </w:t>
+      </w:r>
+      <w:proofErr w:type="spellStart"/>
+      <w:r>
+        <w:t>Matlab</w:t>
+      </w:r>
+      <w:proofErr w:type="spellEnd"/>
+      <w:r>
+        <w:t xml:space="preserve"> results</w:t>
       </w:r>
     </w:p>
     <w:p>
@@ -4037,9 +4696,24 @@
         </w:numPr>
       </w:pPr>
       <w:r>
-        <w:t>Second get the temperature</w:t>
-      </w:r>
-    </w:p>
+        <w:t>Know when we passed the threshold</w:t>
+      </w:r>
+    </w:p>
+    <w:p/>
+    <w:p>
+      <w:pPr>
+        <w:pStyle w:val="Heading2"/>
+      </w:pPr>
+      <w:bookmarkStart w:id="17" w:name="_Toc412469241"/>
+      <w:r>
+        <w:t xml:space="preserve">4.2. </w:t>
+      </w:r>
+      <w:r>
+        <w:t>Visual Feedback</w:t>
+      </w:r>
+      <w:bookmarkEnd w:id="17"/>
+    </w:p>
+    <w:p/>
     <w:p>
       <w:pPr>
         <w:pStyle w:val="ListParagraph"/>
@@ -4049,55 +4723,9 @@
         </w:numPr>
       </w:pPr>
       <w:r>
-        <w:t>Mention that the temperature</w:t>
-      </w:r>
-      <w:r>
-        <w:t xml:space="preserve"> changes are displayed using LEDs</w:t>
-      </w:r>
-    </w:p>
-    <w:p/>
-    <w:p>
-      <w:pPr>
-        <w:pStyle w:val="Heading2"/>
-      </w:pPr>
-      <w:bookmarkStart w:id="12" w:name="_Toc412469236"/>
-      <w:r>
-        <w:t xml:space="preserve">3.2. </w:t>
-      </w:r>
-      <w:r>
-        <w:t>Visual Feedback</w:t>
-      </w:r>
-      <w:bookmarkEnd w:id="12"/>
-    </w:p>
-    <w:p>
-      <w:pPr>
-        <w:pStyle w:val="ListParagraph"/>
-        <w:numPr>
-          <w:ilvl w:val="0"/>
-          <w:numId w:val="4"/>
-        </w:numPr>
-      </w:pPr>
-      <w:r>
-        <w:t>Independent of th</w:t>
-      </w:r>
-      <w:r>
-        <w:t>e interrupt, can run while data processing is waiting</w:t>
-      </w:r>
-    </w:p>
-    <w:p>
-      <w:pPr>
-        <w:pStyle w:val="Heading3"/>
-      </w:pPr>
-      <w:bookmarkStart w:id="13" w:name="_Toc412469237"/>
-      <w:r>
-        <w:t xml:space="preserve">3.2.1. </w:t>
-      </w:r>
-      <w:r>
-        <w:t>Visual Display (GPIO)</w:t>
-      </w:r>
-      <w:bookmarkEnd w:id="13"/>
-    </w:p>
-    <w:p/>
+        <w:t>Observe the clockwise/counter-clockwise LEDs</w:t>
+      </w:r>
+    </w:p>
     <w:p>
       <w:pPr>
         <w:pStyle w:val="ListParagraph"/>
@@ -4107,9 +4735,24 @@
         </w:numPr>
       </w:pPr>
       <w:r>
-        <w:t>Mention that when temperature is below the threshold, we display the change</w:t>
-      </w:r>
-    </w:p>
+        <w:t>Observe fade-in fade-out effect beyond threshold</w:t>
+      </w:r>
+    </w:p>
+    <w:p/>
+    <w:p>
+      <w:pPr>
+        <w:pStyle w:val="Heading1"/>
+      </w:pPr>
+      <w:bookmarkStart w:id="18" w:name="_Toc412469242"/>
+      <w:r>
+        <w:t xml:space="preserve">5. </w:t>
+      </w:r>
+      <w:r>
+        <w:t>Conclusion</w:t>
+      </w:r>
+      <w:bookmarkEnd w:id="18"/>
+    </w:p>
+    <w:p/>
     <w:p>
       <w:pPr>
         <w:pStyle w:val="ListParagraph"/>
@@ -4119,143 +4762,7 @@
         </w:numPr>
       </w:pPr>
       <w:r>
-        <w:lastRenderedPageBreak/>
-        <w:t>GPIO configuration (refer to user manual?)</w:t>
-      </w:r>
-    </w:p>
-    <w:p>
-      <w:r>
-        <w:t xml:space="preserve">For the GPIO settings we used the following: </w:t>
-      </w:r>
-      <w:proofErr w:type="spellStart"/>
-      <w:r>
-        <w:t>GPIO_Pin</w:t>
-      </w:r>
-      <w:proofErr w:type="spellEnd"/>
-      <w:r>
-        <w:t xml:space="preserve"> as </w:t>
-      </w:r>
-      <w:proofErr w:type="spellStart"/>
-      <w:r>
-        <w:t>GPIO_Pins</w:t>
-      </w:r>
-      <w:proofErr w:type="spellEnd"/>
-      <w:r>
-        <w:t xml:space="preserve"> 12 to 15 </w:t>
-      </w:r>
-      <w:proofErr w:type="spellStart"/>
-      <w:r>
-        <w:t>or’d</w:t>
-      </w:r>
-      <w:proofErr w:type="spellEnd"/>
-      <w:r>
-        <w:t xml:space="preserve"> together, </w:t>
-      </w:r>
-      <w:proofErr w:type="spellStart"/>
-      <w:r>
-        <w:t>GPIO_Mode</w:t>
-      </w:r>
-      <w:proofErr w:type="spellEnd"/>
-      <w:r>
-        <w:t xml:space="preserve"> as </w:t>
-      </w:r>
-      <w:proofErr w:type="spellStart"/>
-      <w:r>
-        <w:t>GPIO_Mode_OUT</w:t>
-      </w:r>
-      <w:proofErr w:type="spellEnd"/>
-      <w:r>
-        <w:t xml:space="preserve">, </w:t>
-      </w:r>
-      <w:proofErr w:type="spellStart"/>
-      <w:r>
-        <w:t>GPIO_Speed</w:t>
-      </w:r>
-      <w:proofErr w:type="spellEnd"/>
-      <w:r>
-        <w:t xml:space="preserve"> as </w:t>
-      </w:r>
-      <w:proofErr w:type="spellStart"/>
-      <w:r>
-        <w:t>GPIO_Speed</w:t>
-      </w:r>
-      <w:proofErr w:type="spellEnd"/>
-      <w:r>
-        <w:t xml:space="preserve"> 100MHz, </w:t>
-      </w:r>
-      <w:proofErr w:type="spellStart"/>
-      <w:r>
-        <w:t>GPIO_OType</w:t>
-      </w:r>
-      <w:proofErr w:type="spellEnd"/>
-      <w:r>
-        <w:t xml:space="preserve"> as </w:t>
-      </w:r>
-      <w:proofErr w:type="spellStart"/>
-      <w:r>
-        <w:t>GPIO_Otype_PP</w:t>
-      </w:r>
-      <w:proofErr w:type="spellEnd"/>
-      <w:r>
-        <w:t xml:space="preserve">, </w:t>
-      </w:r>
-      <w:proofErr w:type="spellStart"/>
-      <w:proofErr w:type="gramStart"/>
-      <w:r>
-        <w:t>GPIO</w:t>
-      </w:r>
-      <w:proofErr w:type="gramEnd"/>
-      <w:r>
-        <w:t>_PuPd</w:t>
-      </w:r>
-      <w:proofErr w:type="spellEnd"/>
-      <w:r>
-        <w:t xml:space="preserve"> as </w:t>
-      </w:r>
-      <w:proofErr w:type="spellStart"/>
-      <w:r>
-        <w:t>GPIO_PuPd_NOPULL</w:t>
-      </w:r>
-      <w:proofErr w:type="spellEnd"/>
-      <w:r>
-        <w:t xml:space="preserve">. </w:t>
-      </w:r>
-      <w:r>
-        <w:t xml:space="preserve">We set the pins 12 to 15 since these are the pins hardwired to the LEDs. </w:t>
-      </w:r>
-      <w:r>
-        <w:t xml:space="preserve">We set the mode as out since we are writing to the LEDs. </w:t>
-      </w:r>
-      <w:r>
-        <w:t xml:space="preserve">We set the speed as </w:t>
-      </w:r>
-      <w:r>
-        <w:t>100 MHz</w:t>
-      </w:r>
-      <w:r>
-        <w:t xml:space="preserve"> since it is the fastest speed. We set the output type as </w:t>
-      </w:r>
-      <w:r>
-        <w:t xml:space="preserve">PP and </w:t>
-      </w:r>
-      <w:proofErr w:type="spellStart"/>
-      <w:r>
-        <w:t>PullUp</w:t>
-      </w:r>
-      <w:proofErr w:type="spellEnd"/>
-      <w:r>
-        <w:t xml:space="preserve"> and </w:t>
-      </w:r>
-      <w:proofErr w:type="spellStart"/>
-      <w:r>
-        <w:t>PullDown</w:t>
-      </w:r>
-      <w:proofErr w:type="spellEnd"/>
-      <w:r>
-        <w:t xml:space="preserve"> as NOPULL</w:t>
-      </w:r>
-      <w:r>
-        <w:t xml:space="preserve"> so that _______</w:t>
+        <w:t>Take into account the wrap-around issue</w:t>
       </w:r>
     </w:p>
     <w:p>
@@ -4267,214 +4774,6 @@
         </w:numPr>
       </w:pPr>
       <w:r>
-        <w:t>How to track temperature increase and decrease</w:t>
-      </w:r>
-    </w:p>
-    <w:p/>
-    <w:p>
-      <w:pPr>
-        <w:pStyle w:val="Heading3"/>
-      </w:pPr>
-      <w:bookmarkStart w:id="14" w:name="_Toc412469238"/>
-      <w:r>
-        <w:t xml:space="preserve">3.2.2. </w:t>
-      </w:r>
-      <w:r>
-        <w:t>Alarm (PWM)</w:t>
-      </w:r>
-      <w:bookmarkEnd w:id="14"/>
-    </w:p>
-    <w:p/>
-    <w:p>
-      <w:pPr>
-        <w:pStyle w:val="ListParagraph"/>
-        <w:numPr>
-          <w:ilvl w:val="0"/>
-          <w:numId w:val="1"/>
-        </w:numPr>
-      </w:pPr>
-      <w:r>
-        <w:t>Mention that when temperature is above the threshold, we use and alarm</w:t>
-      </w:r>
-    </w:p>
-    <w:p>
-      <w:pPr>
-        <w:pStyle w:val="ListParagraph"/>
-        <w:numPr>
-          <w:ilvl w:val="0"/>
-          <w:numId w:val="1"/>
-        </w:numPr>
-      </w:pPr>
-      <w:r>
-        <w:t xml:space="preserve">Increment </w:t>
-      </w:r>
-      <w:proofErr w:type="spellStart"/>
-      <w:r>
-        <w:t>duty_cycle</w:t>
-      </w:r>
-      <w:proofErr w:type="spellEnd"/>
-      <w:r>
-        <w:t xml:space="preserve"> by 10% </w:t>
-      </w:r>
-      <w:r>
-        <w:t>to achieve fade-in fade-out</w:t>
-      </w:r>
-    </w:p>
-    <w:p>
-      <w:pPr>
-        <w:pStyle w:val="Heading1"/>
-      </w:pPr>
-      <w:bookmarkStart w:id="15" w:name="_Toc412469239"/>
-      <w:r>
-        <w:t xml:space="preserve">4. </w:t>
-      </w:r>
-      <w:r>
-        <w:t>Testing and Observations</w:t>
-      </w:r>
-      <w:bookmarkEnd w:id="15"/>
-    </w:p>
-    <w:p/>
-    <w:p>
-      <w:pPr>
-        <w:pStyle w:val="Heading2"/>
-      </w:pPr>
-      <w:bookmarkStart w:id="16" w:name="_Toc412469240"/>
-      <w:r>
-        <w:t xml:space="preserve">4.1. </w:t>
-      </w:r>
-      <w:r>
-        <w:t>Terminal Window</w:t>
-      </w:r>
-      <w:bookmarkEnd w:id="16"/>
-    </w:p>
-    <w:p/>
-    <w:p>
-      <w:pPr>
-        <w:pStyle w:val="ListParagraph"/>
-        <w:numPr>
-          <w:ilvl w:val="0"/>
-          <w:numId w:val="1"/>
-        </w:numPr>
-      </w:pPr>
-      <w:r>
-        <w:t>Display intermediate values</w:t>
-      </w:r>
-    </w:p>
-    <w:p>
-      <w:pPr>
-        <w:pStyle w:val="ListParagraph"/>
-        <w:numPr>
-          <w:ilvl w:val="1"/>
-          <w:numId w:val="1"/>
-        </w:numPr>
-      </w:pPr>
-      <w:r>
-        <w:t xml:space="preserve">For </w:t>
-      </w:r>
-      <w:proofErr w:type="spellStart"/>
-      <w:r>
-        <w:t>Kalman</w:t>
-      </w:r>
-      <w:proofErr w:type="spellEnd"/>
-      <w:r>
-        <w:t xml:space="preserve"> Filter -- Compare against </w:t>
-      </w:r>
-      <w:proofErr w:type="spellStart"/>
-      <w:r>
-        <w:t>Matlab</w:t>
-      </w:r>
-      <w:proofErr w:type="spellEnd"/>
-      <w:r>
-        <w:t xml:space="preserve"> results</w:t>
-      </w:r>
-    </w:p>
-    <w:p>
-      <w:pPr>
-        <w:pStyle w:val="ListParagraph"/>
-        <w:numPr>
-          <w:ilvl w:val="0"/>
-          <w:numId w:val="1"/>
-        </w:numPr>
-      </w:pPr>
-      <w:r>
-        <w:t>Know when we passed the threshold</w:t>
-      </w:r>
-    </w:p>
-    <w:p/>
-    <w:p>
-      <w:pPr>
-        <w:pStyle w:val="Heading2"/>
-      </w:pPr>
-      <w:bookmarkStart w:id="17" w:name="_Toc412469241"/>
-      <w:r>
-        <w:t xml:space="preserve">4.2. </w:t>
-      </w:r>
-      <w:r>
-        <w:t>Visual Feedback</w:t>
-      </w:r>
-      <w:bookmarkEnd w:id="17"/>
-    </w:p>
-    <w:p/>
-    <w:p>
-      <w:pPr>
-        <w:pStyle w:val="ListParagraph"/>
-        <w:numPr>
-          <w:ilvl w:val="0"/>
-          <w:numId w:val="1"/>
-        </w:numPr>
-      </w:pPr>
-      <w:r>
-        <w:t>Observe the clockwise/counter-clockwise LEDs</w:t>
-      </w:r>
-    </w:p>
-    <w:p>
-      <w:pPr>
-        <w:pStyle w:val="ListParagraph"/>
-        <w:numPr>
-          <w:ilvl w:val="0"/>
-          <w:numId w:val="1"/>
-        </w:numPr>
-      </w:pPr>
-      <w:r>
-        <w:t>Observe fade-in fade-out effect beyond threshold</w:t>
-      </w:r>
-    </w:p>
-    <w:p/>
-    <w:p>
-      <w:pPr>
-        <w:pStyle w:val="Heading1"/>
-      </w:pPr>
-      <w:bookmarkStart w:id="18" w:name="_Toc412469242"/>
-      <w:r>
-        <w:t xml:space="preserve">5. </w:t>
-      </w:r>
-      <w:r>
-        <w:t>Conclusion</w:t>
-      </w:r>
-      <w:bookmarkEnd w:id="18"/>
-    </w:p>
-    <w:p/>
-    <w:p>
-      <w:pPr>
-        <w:pStyle w:val="ListParagraph"/>
-        <w:numPr>
-          <w:ilvl w:val="0"/>
-          <w:numId w:val="1"/>
-        </w:numPr>
-      </w:pPr>
-      <w:r>
-        <w:t>Take into account the wrap-around issue</w:t>
-      </w:r>
-    </w:p>
-    <w:p>
-      <w:pPr>
-        <w:pStyle w:val="ListParagraph"/>
-        <w:numPr>
-          <w:ilvl w:val="0"/>
-          <w:numId w:val="1"/>
-        </w:numPr>
-      </w:pPr>
-      <w:r>
         <w:t>Consider using average when converting digital to analog</w:t>
       </w:r>
     </w:p>
@@ -4539,7 +4838,7 @@
       <w:r>
         <w:rPr>
           <w:noProof/>
-          <w:lang w:val="en-US"/>
+          <w:lang w:eastAsia="en-CA"/>
         </w:rPr>
         <mc:AlternateContent>
           <mc:Choice Requires="wps">
@@ -4589,14 +4888,27 @@
                             <w:r>
                               <w:t xml:space="preserve">Figure </w:t>
                             </w:r>
-                            <w:fldSimple w:instr=" SEQ Figure \* ARABIC ">
-                              <w:r>
-                                <w:rPr>
-                                  <w:noProof/>
-                                </w:rPr>
-                                <w:t>1</w:t>
-                              </w:r>
-                            </w:fldSimple>
+                            <w:r>
+                              <w:fldChar w:fldCharType="begin"/>
+                            </w:r>
+                            <w:r>
+                              <w:instrText xml:space="preserve"> SEQ Figure \* ARABIC </w:instrText>
+                            </w:r>
+                            <w:r>
+                              <w:fldChar w:fldCharType="separate"/>
+                            </w:r>
+                            <w:r>
+                              <w:rPr>
+                                <w:noProof/>
+                              </w:rPr>
+                              <w:t>1</w:t>
+                            </w:r>
+                            <w:r>
+                              <w:rPr>
+                                <w:noProof/>
+                              </w:rPr>
+                              <w:fldChar w:fldCharType="end"/>
+                            </w:r>
                             <w:r>
                               <w:t xml:space="preserve">: </w:t>
                             </w:r>
@@ -4638,14 +4950,27 @@
                       <w:r>
                         <w:t xml:space="preserve">Figure </w:t>
                       </w:r>
-                      <w:fldSimple w:instr=" SEQ Figure \* ARABIC ">
-                        <w:r>
-                          <w:rPr>
-                            <w:noProof/>
-                          </w:rPr>
-                          <w:t>1</w:t>
-                        </w:r>
-                      </w:fldSimple>
+                      <w:r>
+                        <w:fldChar w:fldCharType="begin"/>
+                      </w:r>
+                      <w:r>
+                        <w:instrText xml:space="preserve"> SEQ Figure \* ARABIC </w:instrText>
+                      </w:r>
+                      <w:r>
+                        <w:fldChar w:fldCharType="separate"/>
+                      </w:r>
+                      <w:r>
+                        <w:rPr>
+                          <w:noProof/>
+                        </w:rPr>
+                        <w:t>1</w:t>
+                      </w:r>
+                      <w:r>
+                        <w:rPr>
+                          <w:noProof/>
+                        </w:rPr>
+                        <w:fldChar w:fldCharType="end"/>
+                      </w:r>
                       <w:r>
                         <w:t xml:space="preserve">: </w:t>
                       </w:r>
@@ -4669,7 +4994,7 @@
       <w:r>
         <w:rPr>
           <w:noProof/>
-          <w:lang w:val="en-US"/>
+          <w:lang w:eastAsia="en-CA"/>
         </w:rPr>
         <w:drawing>
           <wp:anchor distT="0" distB="0" distL="114300" distR="114300" simplePos="0" relativeHeight="251662336" behindDoc="0" locked="0" layoutInCell="1" allowOverlap="1">
@@ -4737,7 +5062,7 @@
       <w:r>
         <w:rPr>
           <w:noProof/>
-          <w:lang w:val="en-US"/>
+          <w:lang w:eastAsia="en-CA"/>
         </w:rPr>
         <w:lastRenderedPageBreak/>
         <w:drawing>
@@ -4791,34 +5116,47 @@
       <w:r>
         <w:t xml:space="preserve">Figure </w:t>
       </w:r>
-      <w:fldSimple w:instr=" SEQ Figure \* ARABIC ">
-        <w:r>
-          <w:rPr>
-            <w:noProof/>
-          </w:rPr>
-          <w:t>2</w:t>
-        </w:r>
-      </w:fldSimple>
-      <w:r>
-        <w:t xml:space="preserve">: </w:t>
-      </w:r>
-      <w:proofErr w:type="spellStart"/>
-      <w:r>
-        <w:t>Kalman</w:t>
-      </w:r>
-      <w:proofErr w:type="spellEnd"/>
-      <w:r>
-        <w:t xml:space="preserve"> Filter Parameter q=2500, r=5</w:t>
-      </w:r>
-    </w:p>
-    <w:p>
-      <w:pPr>
-        <w:keepNext/>
-      </w:pPr>
+      <w:r>
+        <w:fldChar w:fldCharType="begin"/>
+      </w:r>
+      <w:r>
+        <w:instrText xml:space="preserve"> SEQ Figure \* ARABIC </w:instrText>
+      </w:r>
+      <w:r>
+        <w:fldChar w:fldCharType="separate"/>
+      </w:r>
       <w:r>
         <w:rPr>
           <w:noProof/>
-          <w:lang w:val="en-US"/>
+        </w:rPr>
+        <w:t>2</w:t>
+      </w:r>
+      <w:r>
+        <w:rPr>
+          <w:noProof/>
+        </w:rPr>
+        <w:fldChar w:fldCharType="end"/>
+      </w:r>
+      <w:r>
+        <w:t xml:space="preserve">: </w:t>
+      </w:r>
+      <w:proofErr w:type="spellStart"/>
+      <w:r>
+        <w:t>Kalman</w:t>
+      </w:r>
+      <w:proofErr w:type="spellEnd"/>
+      <w:r>
+        <w:t xml:space="preserve"> Filter Parameter q=2500, r=5</w:t>
+      </w:r>
+    </w:p>
+    <w:p>
+      <w:pPr>
+        <w:keepNext/>
+      </w:pPr>
+      <w:r>
+        <w:rPr>
+          <w:noProof/>
+          <w:lang w:eastAsia="en-CA"/>
         </w:rPr>
         <w:lastRenderedPageBreak/>
         <w:drawing>
@@ -4872,14 +5210,27 @@
       <w:r>
         <w:t xml:space="preserve">Figure </w:t>
       </w:r>
-      <w:fldSimple w:instr=" SEQ Figure \* ARABIC ">
-        <w:r>
-          <w:rPr>
-            <w:noProof/>
-          </w:rPr>
-          <w:t>3</w:t>
-        </w:r>
-      </w:fldSimple>
+      <w:r>
+        <w:fldChar w:fldCharType="begin"/>
+      </w:r>
+      <w:r>
+        <w:instrText xml:space="preserve"> SEQ Figure \* ARABIC </w:instrText>
+      </w:r>
+      <w:r>
+        <w:fldChar w:fldCharType="separate"/>
+      </w:r>
+      <w:r>
+        <w:rPr>
+          <w:noProof/>
+        </w:rPr>
+        <w:t>3</w:t>
+      </w:r>
+      <w:r>
+        <w:rPr>
+          <w:noProof/>
+        </w:rPr>
+        <w:fldChar w:fldCharType="end"/>
+      </w:r>
       <w:r>
         <w:t xml:space="preserve">: </w:t>
       </w:r>
@@ -4940,6 +5291,7 @@
         <w:docPartUnique/>
       </w:docPartObj>
     </w:sdtPr>
+    <w:sdtEndPr/>
     <w:sdtContent>
       <w:sdt>
         <w:sdtPr>
@@ -4949,6 +5301,7 @@
             <w:docPartUnique/>
           </w:docPartObj>
         </w:sdtPr>
+        <w:sdtEndPr/>
         <w:sdtContent>
           <w:p>
             <w:pPr>
@@ -4989,7 +5342,7 @@
                 <w:bCs/>
                 <w:noProof/>
               </w:rPr>
-              <w:t>10</w:t>
+              <w:t>11</w:t>
             </w:r>
             <w:r>
               <w:rPr>
@@ -5034,7 +5387,7 @@
                 <w:bCs/>
                 <w:noProof/>
               </w:rPr>
-              <w:t>10</w:t>
+              <w:t>11</w:t>
             </w:r>
             <w:r>
               <w:rPr>
@@ -6798,6 +7151,7 @@
       <w:spacing w:after="0" w:line="240" w:lineRule="auto"/>
     </w:pPr>
     <w:tblPr>
+      <w:tblInd w:w="0" w:type="dxa"/>
       <w:tblBorders>
         <w:top w:val="single" w:sz="4" w:space="0" w:color="auto"/>
         <w:left w:val="single" w:sz="4" w:space="0" w:color="auto"/>
@@ -6806,6 +7160,12 @@
         <w:insideH w:val="single" w:sz="4" w:space="0" w:color="auto"/>
         <w:insideV w:val="single" w:sz="4" w:space="0" w:color="auto"/>
       </w:tblBorders>
+      <w:tblCellMar>
+        <w:top w:w="0" w:type="dxa"/>
+        <w:left w:w="108" w:type="dxa"/>
+        <w:bottom w:w="0" w:type="dxa"/>
+        <w:right w:w="108" w:type="dxa"/>
+      </w:tblCellMar>
     </w:tblPr>
   </w:style>
   <w:style w:type="table" w:styleId="GridTable7Colorful">
@@ -6822,6 +7182,7 @@
     <w:tblPr>
       <w:tblStyleRowBandSize w:val="1"/>
       <w:tblStyleColBandSize w:val="1"/>
+      <w:tblInd w:w="0" w:type="dxa"/>
       <w:tblBorders>
         <w:top w:val="single" w:sz="4" w:space="0" w:color="666666" w:themeColor="text1" w:themeTint="99"/>
         <w:left w:val="single" w:sz="4" w:space="0" w:color="666666" w:themeColor="text1" w:themeTint="99"/>
@@ -6830,6 +7191,12 @@
         <w:insideH w:val="single" w:sz="4" w:space="0" w:color="666666" w:themeColor="text1" w:themeTint="99"/>
         <w:insideV w:val="single" w:sz="4" w:space="0" w:color="666666" w:themeColor="text1" w:themeTint="99"/>
       </w:tblBorders>
+      <w:tblCellMar>
+        <w:top w:w="0" w:type="dxa"/>
+        <w:left w:w="108" w:type="dxa"/>
+        <w:bottom w:w="0" w:type="dxa"/>
+        <w:right w:w="108" w:type="dxa"/>
+      </w:tblCellMar>
     </w:tblPr>
     <w:tblStylePr w:type="firstRow">
       <w:rPr>
@@ -6958,12 +7325,19 @@
     <w:tblPr>
       <w:tblStyleRowBandSize w:val="1"/>
       <w:tblStyleColBandSize w:val="1"/>
+      <w:tblInd w:w="0" w:type="dxa"/>
       <w:tblBorders>
         <w:top w:val="single" w:sz="2" w:space="0" w:color="8EAADB" w:themeColor="accent5" w:themeTint="99"/>
         <w:bottom w:val="single" w:sz="2" w:space="0" w:color="8EAADB" w:themeColor="accent5" w:themeTint="99"/>
         <w:insideH w:val="single" w:sz="2" w:space="0" w:color="8EAADB" w:themeColor="accent5" w:themeTint="99"/>
         <w:insideV w:val="single" w:sz="2" w:space="0" w:color="8EAADB" w:themeColor="accent5" w:themeTint="99"/>
       </w:tblBorders>
+      <w:tblCellMar>
+        <w:top w:w="0" w:type="dxa"/>
+        <w:left w:w="108" w:type="dxa"/>
+        <w:bottom w:w="0" w:type="dxa"/>
+        <w:right w:w="108" w:type="dxa"/>
+      </w:tblCellMar>
     </w:tblPr>
     <w:tblStylePr w:type="firstRow">
       <w:rPr>
@@ -7033,6 +7407,7 @@
     <w:tblPr>
       <w:tblStyleRowBandSize w:val="1"/>
       <w:tblStyleColBandSize w:val="1"/>
+      <w:tblInd w:w="0" w:type="dxa"/>
       <w:tblBorders>
         <w:top w:val="single" w:sz="4" w:space="0" w:color="B4C6E7" w:themeColor="accent5" w:themeTint="66"/>
         <w:left w:val="single" w:sz="4" w:space="0" w:color="B4C6E7" w:themeColor="accent5" w:themeTint="66"/>
@@ -7041,6 +7416,12 @@
         <w:insideH w:val="single" w:sz="4" w:space="0" w:color="B4C6E7" w:themeColor="accent5" w:themeTint="66"/>
         <w:insideV w:val="single" w:sz="4" w:space="0" w:color="B4C6E7" w:themeColor="accent5" w:themeTint="66"/>
       </w:tblBorders>
+      <w:tblCellMar>
+        <w:top w:w="0" w:type="dxa"/>
+        <w:left w:w="108" w:type="dxa"/>
+        <w:bottom w:w="0" w:type="dxa"/>
+        <w:right w:w="108" w:type="dxa"/>
+      </w:tblCellMar>
     </w:tblPr>
     <w:tblStylePr w:type="firstRow">
       <w:rPr>
@@ -7090,6 +7471,7 @@
     <w:tblPr>
       <w:tblStyleRowBandSize w:val="1"/>
       <w:tblStyleColBandSize w:val="1"/>
+      <w:tblInd w:w="0" w:type="dxa"/>
       <w:tblBorders>
         <w:top w:val="single" w:sz="4" w:space="0" w:color="BFBFBF" w:themeColor="background1" w:themeShade="BF"/>
         <w:left w:val="single" w:sz="4" w:space="0" w:color="BFBFBF" w:themeColor="background1" w:themeShade="BF"/>
@@ -7098,6 +7480,12 @@
         <w:insideH w:val="single" w:sz="4" w:space="0" w:color="BFBFBF" w:themeColor="background1" w:themeShade="BF"/>
         <w:insideV w:val="single" w:sz="4" w:space="0" w:color="BFBFBF" w:themeColor="background1" w:themeShade="BF"/>
       </w:tblBorders>
+      <w:tblCellMar>
+        <w:top w:w="0" w:type="dxa"/>
+        <w:left w:w="108" w:type="dxa"/>
+        <w:bottom w:w="0" w:type="dxa"/>
+        <w:right w:w="108" w:type="dxa"/>
+      </w:tblCellMar>
     </w:tblPr>
     <w:tblStylePr w:type="firstRow">
       <w:rPr>
@@ -7153,6 +7541,7 @@
     <w:tblPr>
       <w:tblStyleRowBandSize w:val="1"/>
       <w:tblStyleColBandSize w:val="1"/>
+      <w:tblInd w:w="0" w:type="dxa"/>
       <w:tblBorders>
         <w:top w:val="single" w:sz="4" w:space="0" w:color="999999" w:themeColor="text1" w:themeTint="66"/>
         <w:left w:val="single" w:sz="4" w:space="0" w:color="999999" w:themeColor="text1" w:themeTint="66"/>
@@ -7161,6 +7550,12 @@
         <w:insideH w:val="single" w:sz="4" w:space="0" w:color="999999" w:themeColor="text1" w:themeTint="66"/>
         <w:insideV w:val="single" w:sz="4" w:space="0" w:color="999999" w:themeColor="text1" w:themeTint="66"/>
       </w:tblBorders>
+      <w:tblCellMar>
+        <w:top w:w="0" w:type="dxa"/>
+        <w:left w:w="108" w:type="dxa"/>
+        <w:bottom w:w="0" w:type="dxa"/>
+        <w:right w:w="108" w:type="dxa"/>
+      </w:tblCellMar>
     </w:tblPr>
     <w:tblStylePr w:type="firstRow">
       <w:rPr>
@@ -7329,7 +7724,7 @@
     <w:charset w:val="00"/>
     <w:family w:val="roman"/>
     <w:pitch w:val="variable"/>
-    <w:sig w:usb0="E0002EFF" w:usb1="C0007843" w:usb2="00000009" w:usb3="00000000" w:csb0="000001FF" w:csb1="00000000"/>
+    <w:sig w:usb0="E0002AFF" w:usb1="C0007841" w:usb2="00000009" w:usb3="00000000" w:csb0="000001FF" w:csb1="00000000"/>
   </w:font>
   <w:font w:name="Courier New">
     <w:panose1 w:val="02070309020205020404"/>
@@ -8143,7 +8538,7 @@
 </file>
 
 <file path=customXml/itemProps1.xml><?xml version="1.0" encoding="utf-8"?>
-<ds:datastoreItem xmlns:ds="http://schemas.openxmlformats.org/officeDocument/2006/customXml" ds:itemID="{245F7F89-4527-41D6-82C3-1AA9D656F0E2}">
+<ds:datastoreItem xmlns:ds="http://schemas.openxmlformats.org/officeDocument/2006/customXml" ds:itemID="{BF21283C-ED38-42DD-A88D-3353E8108B40}">
   <ds:schemaRefs>
     <ds:schemaRef ds:uri="http://schemas.openxmlformats.org/officeDocument/2006/bibliography"/>
   </ds:schemaRefs>

--- a/Lab 2 Base Project/LAB 2.docx
+++ b/Lab 2 Base Project/LAB 2.docx
@@ -71,7 +71,6 @@
                 <w:dataBinding w:prefixMappings="xmlns:ns0='http://schemas.openxmlformats.org/package/2006/metadata/core-properties' xmlns:ns1='http://purl.org/dc/elements/1.1/'" w:xpath="/ns0:coreProperties[1]/ns1:title[1]" w:storeItemID="{6C3C8BC8-F283-45AE-878A-BAB7291924A1}"/>
                 <w:text/>
               </w:sdtPr>
-              <w:sdtEndPr/>
               <w:sdtContent>
                 <w:tc>
                   <w:tcPr>
@@ -132,7 +131,6 @@
                 <w:dataBinding w:prefixMappings="xmlns:ns0='http://schemas.openxmlformats.org/package/2006/metadata/core-properties' xmlns:ns1='http://purl.org/dc/elements/1.1/'" w:xpath="/ns0:coreProperties[1]/ns1:subject[1]" w:storeItemID="{6C3C8BC8-F283-45AE-878A-BAB7291924A1}"/>
                 <w:text/>
               </w:sdtPr>
-              <w:sdtEndPr/>
               <w:sdtContent>
                 <w:tc>
                   <w:tcPr>
@@ -183,7 +181,7 @@
                 <w:r>
                   <w:rPr>
                     <w:noProof/>
-                    <w:lang w:eastAsia="en-CA"/>
+                    <w:lang w:val="en-US"/>
                   </w:rPr>
                   <mc:AlternateContent>
                     <mc:Choice Requires="wps">
@@ -406,7 +404,7 @@
           <w:r>
             <w:rPr>
               <w:noProof/>
-              <w:lang w:eastAsia="en-CA"/>
+              <w:lang w:val="en-US"/>
             </w:rPr>
             <mc:AlternateContent>
               <mc:Choice Requires="wps">
@@ -540,7 +538,6 @@
                 <w:dataBinding w:prefixMappings="xmlns:ns0='http://schemas.microsoft.com/office/2006/coverPageProps'" w:xpath="/ns0:CoverPageProperties[1]/ns0:Abstract[1]" w:storeItemID="{55AF091B-3C7A-41E3-B477-F2FDAA23CFDA}"/>
                 <w:text/>
               </w:sdtPr>
-              <w:sdtEndPr/>
               <w:sdtContent>
                 <w:tc>
                   <w:tcPr>
@@ -617,13 +614,13 @@
           <w:r>
             <w:fldChar w:fldCharType="separate"/>
           </w:r>
-          <w:hyperlink w:anchor="_Toc412469225" w:history="1">
+          <w:hyperlink w:anchor="_Toc412477390" w:history="1">
             <w:r>
               <w:rPr>
                 <w:rStyle w:val="Hyperlink"/>
                 <w:noProof/>
               </w:rPr>
-              <w:t>1. Problem Statement</w:t>
+              <w:t>List of Tables</w:t>
             </w:r>
             <w:r>
               <w:rPr>
@@ -644,7 +641,7 @@
                 <w:noProof/>
                 <w:webHidden/>
               </w:rPr>
-              <w:instrText xml:space="preserve"> PAGEREF _Toc412469225 \h </w:instrText>
+              <w:instrText xml:space="preserve"> PAGEREF _Toc412477390 \h </w:instrText>
             </w:r>
             <w:r>
               <w:rPr>
@@ -686,12 +683,150 @@
               <w:lang w:val="en-US"/>
             </w:rPr>
           </w:pPr>
-          <w:hyperlink w:anchor="_Toc412469226" w:history="1">
+          <w:hyperlink w:anchor="_Toc412477391" w:history="1">
             <w:r>
               <w:rPr>
                 <w:rStyle w:val="Hyperlink"/>
                 <w:noProof/>
               </w:rPr>
+              <w:t>List of Figures</w:t>
+            </w:r>
+            <w:r>
+              <w:rPr>
+                <w:noProof/>
+                <w:webHidden/>
+              </w:rPr>
+              <w:tab/>
+            </w:r>
+            <w:r>
+              <w:rPr>
+                <w:noProof/>
+                <w:webHidden/>
+              </w:rPr>
+              <w:fldChar w:fldCharType="begin"/>
+            </w:r>
+            <w:r>
+              <w:rPr>
+                <w:noProof/>
+                <w:webHidden/>
+              </w:rPr>
+              <w:instrText xml:space="preserve"> PAGEREF _Toc412477391 \h </w:instrText>
+            </w:r>
+            <w:r>
+              <w:rPr>
+                <w:noProof/>
+                <w:webHidden/>
+              </w:rPr>
+            </w:r>
+            <w:r>
+              <w:rPr>
+                <w:noProof/>
+                <w:webHidden/>
+              </w:rPr>
+              <w:fldChar w:fldCharType="separate"/>
+            </w:r>
+            <w:r>
+              <w:rPr>
+                <w:noProof/>
+                <w:webHidden/>
+              </w:rPr>
+              <w:t>2</w:t>
+            </w:r>
+            <w:r>
+              <w:rPr>
+                <w:noProof/>
+                <w:webHidden/>
+              </w:rPr>
+              <w:fldChar w:fldCharType="end"/>
+            </w:r>
+          </w:hyperlink>
+        </w:p>
+        <w:p>
+          <w:pPr>
+            <w:pStyle w:val="TOC1"/>
+            <w:tabs>
+              <w:tab w:val="right" w:leader="dot" w:pos="9350"/>
+            </w:tabs>
+            <w:rPr>
+              <w:noProof/>
+              <w:lang w:val="en-US"/>
+            </w:rPr>
+          </w:pPr>
+          <w:hyperlink w:anchor="_Toc412477392" w:history="1">
+            <w:r>
+              <w:rPr>
+                <w:rStyle w:val="Hyperlink"/>
+                <w:noProof/>
+              </w:rPr>
+              <w:t>1. Problem Statement</w:t>
+            </w:r>
+            <w:r>
+              <w:rPr>
+                <w:noProof/>
+                <w:webHidden/>
+              </w:rPr>
+              <w:tab/>
+            </w:r>
+            <w:r>
+              <w:rPr>
+                <w:noProof/>
+                <w:webHidden/>
+              </w:rPr>
+              <w:fldChar w:fldCharType="begin"/>
+            </w:r>
+            <w:r>
+              <w:rPr>
+                <w:noProof/>
+                <w:webHidden/>
+              </w:rPr>
+              <w:instrText xml:space="preserve"> PAGEREF _Toc412477392 \h </w:instrText>
+            </w:r>
+            <w:r>
+              <w:rPr>
+                <w:noProof/>
+                <w:webHidden/>
+              </w:rPr>
+            </w:r>
+            <w:r>
+              <w:rPr>
+                <w:noProof/>
+                <w:webHidden/>
+              </w:rPr>
+              <w:fldChar w:fldCharType="separate"/>
+            </w:r>
+            <w:r>
+              <w:rPr>
+                <w:noProof/>
+                <w:webHidden/>
+              </w:rPr>
+              <w:t>3</w:t>
+            </w:r>
+            <w:r>
+              <w:rPr>
+                <w:noProof/>
+                <w:webHidden/>
+              </w:rPr>
+              <w:fldChar w:fldCharType="end"/>
+            </w:r>
+          </w:hyperlink>
+        </w:p>
+        <w:p>
+          <w:pPr>
+            <w:pStyle w:val="TOC1"/>
+            <w:tabs>
+              <w:tab w:val="right" w:leader="dot" w:pos="9350"/>
+            </w:tabs>
+            <w:rPr>
+              <w:noProof/>
+              <w:lang w:val="en-US"/>
+            </w:rPr>
+          </w:pPr>
+          <w:hyperlink w:anchor="_Toc412477393" w:history="1">
+            <w:r>
+              <w:rPr>
+                <w:rStyle w:val="Hyperlink"/>
+                <w:noProof/>
+              </w:rPr>
               <w:t>2. Theory and Hypothesis</w:t>
             </w:r>
             <w:r>
@@ -713,7 +848,7 @@
                 <w:noProof/>
                 <w:webHidden/>
               </w:rPr>
-              <w:instrText xml:space="preserve"> PAGEREF _Toc412469226 \h </w:instrText>
+              <w:instrText xml:space="preserve"> PAGEREF _Toc412477393 \h </w:instrText>
             </w:r>
             <w:r>
               <w:rPr>
@@ -733,7 +868,7 @@
                 <w:noProof/>
                 <w:webHidden/>
               </w:rPr>
-              <w:t>2</w:t>
+              <w:t>3</w:t>
             </w:r>
             <w:r>
               <w:rPr>
@@ -755,7 +890,7 @@
               <w:lang w:val="en-US"/>
             </w:rPr>
           </w:pPr>
-          <w:hyperlink w:anchor="_Toc412469227" w:history="1">
+          <w:hyperlink w:anchor="_Toc412477394" w:history="1">
             <w:r>
               <w:rPr>
                 <w:rStyle w:val="Hyperlink"/>
@@ -782,7 +917,7 @@
                 <w:noProof/>
                 <w:webHidden/>
               </w:rPr>
-              <w:instrText xml:space="preserve"> PAGEREF _Toc412469227 \h </w:instrText>
+              <w:instrText xml:space="preserve"> PAGEREF _Toc412477394 \h </w:instrText>
             </w:r>
             <w:r>
               <w:rPr>
@@ -802,7 +937,7 @@
                 <w:noProof/>
                 <w:webHidden/>
               </w:rPr>
-              <w:t>2</w:t>
+              <w:t>3</w:t>
             </w:r>
             <w:r>
               <w:rPr>
@@ -824,7 +959,7 @@
               <w:lang w:val="en-US"/>
             </w:rPr>
           </w:pPr>
-          <w:hyperlink w:anchor="_Toc412469228" w:history="1">
+          <w:hyperlink w:anchor="_Toc412477395" w:history="1">
             <w:r>
               <w:rPr>
                 <w:rStyle w:val="Hyperlink"/>
@@ -851,7 +986,7 @@
                 <w:noProof/>
                 <w:webHidden/>
               </w:rPr>
-              <w:instrText xml:space="preserve"> PAGEREF _Toc412469228 \h </w:instrText>
+              <w:instrText xml:space="preserve"> PAGEREF _Toc412477395 \h </w:instrText>
             </w:r>
             <w:r>
               <w:rPr>
@@ -871,7 +1006,7 @@
                 <w:noProof/>
                 <w:webHidden/>
               </w:rPr>
-              <w:t>3</w:t>
+              <w:t>4</w:t>
             </w:r>
             <w:r>
               <w:rPr>
@@ -893,7 +1028,7 @@
               <w:lang w:val="en-US"/>
             </w:rPr>
           </w:pPr>
-          <w:hyperlink w:anchor="_Toc412469229" w:history="1">
+          <w:hyperlink w:anchor="_Toc412477396" w:history="1">
             <w:r>
               <w:rPr>
                 <w:rStyle w:val="Hyperlink"/>
@@ -920,7 +1055,7 @@
                 <w:noProof/>
                 <w:webHidden/>
               </w:rPr>
-              <w:instrText xml:space="preserve"> PAGEREF _Toc412469229 \h </w:instrText>
+              <w:instrText xml:space="preserve"> PAGEREF _Toc412477396 \h </w:instrText>
             </w:r>
             <w:r>
               <w:rPr>
@@ -940,7 +1075,7 @@
                 <w:noProof/>
                 <w:webHidden/>
               </w:rPr>
-              <w:t>3</w:t>
+              <w:t>4</w:t>
             </w:r>
             <w:r>
               <w:rPr>
@@ -962,7 +1097,7 @@
               <w:lang w:val="en-US"/>
             </w:rPr>
           </w:pPr>
-          <w:hyperlink w:anchor="_Toc412469230" w:history="1">
+          <w:hyperlink w:anchor="_Toc412477397" w:history="1">
             <w:r>
               <w:rPr>
                 <w:rStyle w:val="Hyperlink"/>
@@ -989,7 +1124,7 @@
                 <w:noProof/>
                 <w:webHidden/>
               </w:rPr>
-              <w:instrText xml:space="preserve"> PAGEREF _Toc412469230 \h </w:instrText>
+              <w:instrText xml:space="preserve"> PAGEREF _Toc412477397 \h </w:instrText>
             </w:r>
             <w:r>
               <w:rPr>
@@ -1009,7 +1144,7 @@
                 <w:noProof/>
                 <w:webHidden/>
               </w:rPr>
-              <w:t>3</w:t>
+              <w:t>5</w:t>
             </w:r>
             <w:r>
               <w:rPr>
@@ -1031,7 +1166,7 @@
               <w:lang w:val="en-US"/>
             </w:rPr>
           </w:pPr>
-          <w:hyperlink w:anchor="_Toc412469231" w:history="1">
+          <w:hyperlink w:anchor="_Toc412477398" w:history="1">
             <w:r>
               <w:rPr>
                 <w:rStyle w:val="Hyperlink"/>
@@ -1058,7 +1193,7 @@
                 <w:noProof/>
                 <w:webHidden/>
               </w:rPr>
-              <w:instrText xml:space="preserve"> PAGEREF _Toc412469231 \h </w:instrText>
+              <w:instrText xml:space="preserve"> PAGEREF _Toc412477398 \h </w:instrText>
             </w:r>
             <w:r>
               <w:rPr>
@@ -1078,7 +1213,7 @@
                 <w:noProof/>
                 <w:webHidden/>
               </w:rPr>
-              <w:t>4</w:t>
+              <w:t>6</w:t>
             </w:r>
             <w:r>
               <w:rPr>
@@ -1100,7 +1235,7 @@
               <w:lang w:val="en-US"/>
             </w:rPr>
           </w:pPr>
-          <w:hyperlink w:anchor="_Toc412469232" w:history="1">
+          <w:hyperlink w:anchor="_Toc412477399" w:history="1">
             <w:r>
               <w:rPr>
                 <w:rStyle w:val="Hyperlink"/>
@@ -1127,7 +1262,7 @@
                 <w:noProof/>
                 <w:webHidden/>
               </w:rPr>
-              <w:instrText xml:space="preserve"> PAGEREF _Toc412469232 \h </w:instrText>
+              <w:instrText xml:space="preserve"> PAGEREF _Toc412477399 \h </w:instrText>
             </w:r>
             <w:r>
               <w:rPr>
@@ -1147,7 +1282,7 @@
                 <w:noProof/>
                 <w:webHidden/>
               </w:rPr>
-              <w:t>4</w:t>
+              <w:t>6</w:t>
             </w:r>
             <w:r>
               <w:rPr>
@@ -1169,7 +1304,7 @@
               <w:lang w:val="en-US"/>
             </w:rPr>
           </w:pPr>
-          <w:hyperlink w:anchor="_Toc412469233" w:history="1">
+          <w:hyperlink w:anchor="_Toc412477400" w:history="1">
             <w:r>
               <w:rPr>
                 <w:rStyle w:val="Hyperlink"/>
@@ -1196,7 +1331,7 @@
                 <w:noProof/>
                 <w:webHidden/>
               </w:rPr>
-              <w:instrText xml:space="preserve"> PAGEREF _Toc412469233 \h </w:instrText>
+              <w:instrText xml:space="preserve"> PAGEREF _Toc412477400 \h </w:instrText>
             </w:r>
             <w:r>
               <w:rPr>
@@ -1216,7 +1351,7 @@
                 <w:noProof/>
                 <w:webHidden/>
               </w:rPr>
-              <w:t>4</w:t>
+              <w:t>6</w:t>
             </w:r>
             <w:r>
               <w:rPr>
@@ -1238,7 +1373,7 @@
               <w:lang w:val="en-US"/>
             </w:rPr>
           </w:pPr>
-          <w:hyperlink w:anchor="_Toc412469234" w:history="1">
+          <w:hyperlink w:anchor="_Toc412477401" w:history="1">
             <w:r>
               <w:rPr>
                 <w:rStyle w:val="Hyperlink"/>
@@ -1265,7 +1400,7 @@
                 <w:noProof/>
                 <w:webHidden/>
               </w:rPr>
-              <w:instrText xml:space="preserve"> PAGEREF _Toc412469234 \h </w:instrText>
+              <w:instrText xml:space="preserve"> PAGEREF _Toc412477401 \h </w:instrText>
             </w:r>
             <w:r>
               <w:rPr>
@@ -1285,7 +1420,7 @@
                 <w:noProof/>
                 <w:webHidden/>
               </w:rPr>
-              <w:t>5</w:t>
+              <w:t>7</w:t>
             </w:r>
             <w:r>
               <w:rPr>
@@ -1307,7 +1442,7 @@
               <w:lang w:val="en-US"/>
             </w:rPr>
           </w:pPr>
-          <w:hyperlink w:anchor="_Toc412469235" w:history="1">
+          <w:hyperlink w:anchor="_Toc412477402" w:history="1">
             <w:r>
               <w:rPr>
                 <w:rStyle w:val="Hyperlink"/>
@@ -1334,7 +1469,7 @@
                 <w:noProof/>
                 <w:webHidden/>
               </w:rPr>
-              <w:instrText xml:space="preserve"> PAGEREF _Toc412469235 \h </w:instrText>
+              <w:instrText xml:space="preserve"> PAGEREF _Toc412477402 \h </w:instrText>
             </w:r>
             <w:r>
               <w:rPr>
@@ -1354,7 +1489,7 @@
                 <w:noProof/>
                 <w:webHidden/>
               </w:rPr>
-              <w:t>5</w:t>
+              <w:t>7</w:t>
             </w:r>
             <w:r>
               <w:rPr>
@@ -1376,7 +1511,7 @@
               <w:lang w:val="en-US"/>
             </w:rPr>
           </w:pPr>
-          <w:hyperlink w:anchor="_Toc412469236" w:history="1">
+          <w:hyperlink w:anchor="_Toc412477403" w:history="1">
             <w:r>
               <w:rPr>
                 <w:rStyle w:val="Hyperlink"/>
@@ -1403,7 +1538,7 @@
                 <w:noProof/>
                 <w:webHidden/>
               </w:rPr>
-              <w:instrText xml:space="preserve"> PAGEREF _Toc412469236 \h </w:instrText>
+              <w:instrText xml:space="preserve"> PAGEREF _Toc412477403 \h </w:instrText>
             </w:r>
             <w:r>
               <w:rPr>
@@ -1423,7 +1558,7 @@
                 <w:noProof/>
                 <w:webHidden/>
               </w:rPr>
-              <w:t>5</w:t>
+              <w:t>8</w:t>
             </w:r>
             <w:r>
               <w:rPr>
@@ -1445,7 +1580,7 @@
               <w:lang w:val="en-US"/>
             </w:rPr>
           </w:pPr>
-          <w:hyperlink w:anchor="_Toc412469237" w:history="1">
+          <w:hyperlink w:anchor="_Toc412477404" w:history="1">
             <w:r>
               <w:rPr>
                 <w:rStyle w:val="Hyperlink"/>
@@ -1472,7 +1607,7 @@
                 <w:noProof/>
                 <w:webHidden/>
               </w:rPr>
-              <w:instrText xml:space="preserve"> PAGEREF _Toc412469237 \h </w:instrText>
+              <w:instrText xml:space="preserve"> PAGEREF _Toc412477404 \h </w:instrText>
             </w:r>
             <w:r>
               <w:rPr>
@@ -1492,7 +1627,7 @@
                 <w:noProof/>
                 <w:webHidden/>
               </w:rPr>
-              <w:t>5</w:t>
+              <w:t>8</w:t>
             </w:r>
             <w:r>
               <w:rPr>
@@ -1514,7 +1649,7 @@
               <w:lang w:val="en-US"/>
             </w:rPr>
           </w:pPr>
-          <w:hyperlink w:anchor="_Toc412469238" w:history="1">
+          <w:hyperlink w:anchor="_Toc412477405" w:history="1">
             <w:r>
               <w:rPr>
                 <w:rStyle w:val="Hyperlink"/>
@@ -1541,7 +1676,7 @@
                 <w:noProof/>
                 <w:webHidden/>
               </w:rPr>
-              <w:instrText xml:space="preserve"> PAGEREF _Toc412469238 \h </w:instrText>
+              <w:instrText xml:space="preserve"> PAGEREF _Toc412477405 \h </w:instrText>
             </w:r>
             <w:r>
               <w:rPr>
@@ -1561,7 +1696,7 @@
                 <w:noProof/>
                 <w:webHidden/>
               </w:rPr>
-              <w:t>6</w:t>
+              <w:t>9</w:t>
             </w:r>
             <w:r>
               <w:rPr>
@@ -1583,7 +1718,7 @@
               <w:lang w:val="en-US"/>
             </w:rPr>
           </w:pPr>
-          <w:hyperlink w:anchor="_Toc412469239" w:history="1">
+          <w:hyperlink w:anchor="_Toc412477406" w:history="1">
             <w:r>
               <w:rPr>
                 <w:rStyle w:val="Hyperlink"/>
@@ -1610,7 +1745,7 @@
                 <w:noProof/>
                 <w:webHidden/>
               </w:rPr>
-              <w:instrText xml:space="preserve"> PAGEREF _Toc412469239 \h </w:instrText>
+              <w:instrText xml:space="preserve"> PAGEREF _Toc412477406 \h </w:instrText>
             </w:r>
             <w:r>
               <w:rPr>
@@ -1630,7 +1765,7 @@
                 <w:noProof/>
                 <w:webHidden/>
               </w:rPr>
-              <w:t>6</w:t>
+              <w:t>9</w:t>
             </w:r>
             <w:r>
               <w:rPr>
@@ -1652,13 +1787,13 @@
               <w:lang w:val="en-US"/>
             </w:rPr>
           </w:pPr>
-          <w:hyperlink w:anchor="_Toc412469240" w:history="1">
+          <w:hyperlink w:anchor="_Toc412477407" w:history="1">
             <w:r>
               <w:rPr>
                 <w:rStyle w:val="Hyperlink"/>
                 <w:noProof/>
               </w:rPr>
-              <w:t>4.1. Terminal Window</w:t>
+              <w:t>4.1. Matlab Simulation</w:t>
             </w:r>
             <w:r>
               <w:rPr>
@@ -1679,7 +1814,7 @@
                 <w:noProof/>
                 <w:webHidden/>
               </w:rPr>
-              <w:instrText xml:space="preserve"> PAGEREF _Toc412469240 \h </w:instrText>
+              <w:instrText xml:space="preserve"> PAGEREF _Toc412477407 \h </w:instrText>
             </w:r>
             <w:r>
               <w:rPr>
@@ -1699,7 +1834,7 @@
                 <w:noProof/>
                 <w:webHidden/>
               </w:rPr>
-              <w:t>6</w:t>
+              <w:t>9</w:t>
             </w:r>
             <w:r>
               <w:rPr>
@@ -1721,13 +1856,13 @@
               <w:lang w:val="en-US"/>
             </w:rPr>
           </w:pPr>
-          <w:hyperlink w:anchor="_Toc412469241" w:history="1">
+          <w:hyperlink w:anchor="_Toc412477408" w:history="1">
             <w:r>
               <w:rPr>
                 <w:rStyle w:val="Hyperlink"/>
                 <w:noProof/>
               </w:rPr>
-              <w:t>4.2. Visual Feedback</w:t>
+              <w:t>4.2. System Feedback</w:t>
             </w:r>
             <w:r>
               <w:rPr>
@@ -1748,7 +1883,7 @@
                 <w:noProof/>
                 <w:webHidden/>
               </w:rPr>
-              <w:instrText xml:space="preserve"> PAGEREF _Toc412469241 \h </w:instrText>
+              <w:instrText xml:space="preserve"> PAGEREF _Toc412477408 \h </w:instrText>
             </w:r>
             <w:r>
               <w:rPr>
@@ -1768,7 +1903,7 @@
                 <w:noProof/>
                 <w:webHidden/>
               </w:rPr>
-              <w:t>6</w:t>
+              <w:t>9</w:t>
             </w:r>
             <w:r>
               <w:rPr>
@@ -1790,7 +1925,7 @@
               <w:lang w:val="en-US"/>
             </w:rPr>
           </w:pPr>
-          <w:hyperlink w:anchor="_Toc412469242" w:history="1">
+          <w:hyperlink w:anchor="_Toc412477409" w:history="1">
             <w:r>
               <w:rPr>
                 <w:rStyle w:val="Hyperlink"/>
@@ -1817,7 +1952,7 @@
                 <w:noProof/>
                 <w:webHidden/>
               </w:rPr>
-              <w:instrText xml:space="preserve"> PAGEREF _Toc412469242 \h </w:instrText>
+              <w:instrText xml:space="preserve"> PAGEREF _Toc412477409 \h </w:instrText>
             </w:r>
             <w:r>
               <w:rPr>
@@ -1837,7 +1972,7 @@
                 <w:noProof/>
                 <w:webHidden/>
               </w:rPr>
-              <w:t>6</w:t>
+              <w:t>9</w:t>
             </w:r>
             <w:r>
               <w:rPr>
@@ -1859,7 +1994,7 @@
               <w:lang w:val="en-US"/>
             </w:rPr>
           </w:pPr>
-          <w:hyperlink w:anchor="_Toc412469243" w:history="1">
+          <w:hyperlink w:anchor="_Toc412477410" w:history="1">
             <w:r>
               <w:rPr>
                 <w:rStyle w:val="Hyperlink"/>
@@ -1886,7 +2021,7 @@
                 <w:noProof/>
                 <w:webHidden/>
               </w:rPr>
-              <w:instrText xml:space="preserve"> PAGEREF _Toc412469243 \h </w:instrText>
+              <w:instrText xml:space="preserve"> PAGEREF _Toc412477410 \h </w:instrText>
             </w:r>
             <w:r>
               <w:rPr>
@@ -1906,7 +2041,7 @@
                 <w:noProof/>
                 <w:webHidden/>
               </w:rPr>
-              <w:t>7</w:t>
+              <w:t>10</w:t>
             </w:r>
             <w:r>
               <w:rPr>
@@ -1928,7 +2063,7 @@
               <w:lang w:val="en-US"/>
             </w:rPr>
           </w:pPr>
-          <w:hyperlink w:anchor="_Toc412469244" w:history="1">
+          <w:hyperlink w:anchor="_Toc412477411" w:history="1">
             <w:r>
               <w:rPr>
                 <w:rStyle w:val="Hyperlink"/>
@@ -1955,7 +2090,7 @@
                 <w:noProof/>
                 <w:webHidden/>
               </w:rPr>
-              <w:instrText xml:space="preserve"> PAGEREF _Toc412469244 \h </w:instrText>
+              <w:instrText xml:space="preserve"> PAGEREF _Toc412477411 \h </w:instrText>
             </w:r>
             <w:r>
               <w:rPr>
@@ -1975,7 +2110,7 @@
                 <w:noProof/>
                 <w:webHidden/>
               </w:rPr>
-              <w:t>8</w:t>
+              <w:t>11</w:t>
             </w:r>
             <w:r>
               <w:rPr>
@@ -1987,6 +2122,13 @@
           </w:hyperlink>
         </w:p>
         <w:p>
+          <w:pPr>
+            <w:rPr>
+              <w:b/>
+              <w:bCs/>
+              <w:noProof/>
+            </w:rPr>
+          </w:pPr>
           <w:r>
             <w:rPr>
               <w:b/>
@@ -1999,6 +2141,623 @@
       </w:sdtContent>
     </w:sdt>
     <w:p>
+      <w:pPr>
+        <w:jc w:val="left"/>
+        <w:rPr>
+          <w:b/>
+          <w:bCs/>
+          <w:noProof/>
+        </w:rPr>
+      </w:pPr>
+      <w:r>
+        <w:rPr>
+          <w:b/>
+          <w:bCs/>
+          <w:noProof/>
+        </w:rPr>
+        <w:br w:type="page"/>
+      </w:r>
+    </w:p>
+    <w:p>
+      <w:pPr>
+        <w:pStyle w:val="Heading1"/>
+      </w:pPr>
+      <w:bookmarkStart w:id="0" w:name="_Toc412477390"/>
+      <w:r>
+        <w:lastRenderedPageBreak/>
+        <w:t>List of Tables</w:t>
+      </w:r>
+      <w:bookmarkEnd w:id="0"/>
+    </w:p>
+    <w:p>
+      <w:pPr>
+        <w:pStyle w:val="TableofFigures"/>
+        <w:tabs>
+          <w:tab w:val="right" w:leader="dot" w:pos="9350"/>
+        </w:tabs>
+        <w:rPr>
+          <w:noProof/>
+          <w:lang w:val="en-US"/>
+        </w:rPr>
+      </w:pPr>
+      <w:r>
+        <w:fldChar w:fldCharType="begin"/>
+      </w:r>
+      <w:r>
+        <w:instrText xml:space="preserve"> TOC \h \z \c "Table" </w:instrText>
+      </w:r>
+      <w:r>
+        <w:fldChar w:fldCharType="separate"/>
+      </w:r>
+      <w:hyperlink w:anchor="_Toc412474401" w:history="1">
+        <w:r>
+          <w:rPr>
+            <w:rStyle w:val="Hyperlink"/>
+            <w:noProof/>
+          </w:rPr>
+          <w:t>Table 1: ADC Initialization Parameters</w:t>
+        </w:r>
+        <w:r>
+          <w:rPr>
+            <w:noProof/>
+            <w:webHidden/>
+          </w:rPr>
+          <w:tab/>
+        </w:r>
+        <w:r>
+          <w:rPr>
+            <w:noProof/>
+            <w:webHidden/>
+          </w:rPr>
+          <w:fldChar w:fldCharType="begin"/>
+        </w:r>
+        <w:r>
+          <w:rPr>
+            <w:noProof/>
+            <w:webHidden/>
+          </w:rPr>
+          <w:instrText xml:space="preserve"> PAGEREF _Toc412474401 \h </w:instrText>
+        </w:r>
+        <w:r>
+          <w:rPr>
+            <w:noProof/>
+            <w:webHidden/>
+          </w:rPr>
+        </w:r>
+        <w:r>
+          <w:rPr>
+            <w:noProof/>
+            <w:webHidden/>
+          </w:rPr>
+          <w:fldChar w:fldCharType="separate"/>
+        </w:r>
+        <w:r>
+          <w:rPr>
+            <w:noProof/>
+            <w:webHidden/>
+          </w:rPr>
+          <w:t>6</w:t>
+        </w:r>
+        <w:r>
+          <w:rPr>
+            <w:noProof/>
+            <w:webHidden/>
+          </w:rPr>
+          <w:fldChar w:fldCharType="end"/>
+        </w:r>
+      </w:hyperlink>
+    </w:p>
+    <w:p>
+      <w:pPr>
+        <w:pStyle w:val="TableofFigures"/>
+        <w:tabs>
+          <w:tab w:val="right" w:leader="dot" w:pos="9350"/>
+        </w:tabs>
+        <w:rPr>
+          <w:noProof/>
+          <w:lang w:val="en-US"/>
+        </w:rPr>
+      </w:pPr>
+      <w:hyperlink w:anchor="_Toc412474402" w:history="1">
+        <w:r>
+          <w:rPr>
+            <w:rStyle w:val="Hyperlink"/>
+            <w:noProof/>
+          </w:rPr>
+          <w:t>Table 2: ADC Configuration Parameters</w:t>
+        </w:r>
+        <w:r>
+          <w:rPr>
+            <w:noProof/>
+            <w:webHidden/>
+          </w:rPr>
+          <w:tab/>
+        </w:r>
+        <w:r>
+          <w:rPr>
+            <w:noProof/>
+            <w:webHidden/>
+          </w:rPr>
+          <w:fldChar w:fldCharType="begin"/>
+        </w:r>
+        <w:r>
+          <w:rPr>
+            <w:noProof/>
+            <w:webHidden/>
+          </w:rPr>
+          <w:instrText xml:space="preserve"> PAGEREF _Toc412474402 \h </w:instrText>
+        </w:r>
+        <w:r>
+          <w:rPr>
+            <w:noProof/>
+            <w:webHidden/>
+          </w:rPr>
+        </w:r>
+        <w:r>
+          <w:rPr>
+            <w:noProof/>
+            <w:webHidden/>
+          </w:rPr>
+          <w:fldChar w:fldCharType="separate"/>
+        </w:r>
+        <w:r>
+          <w:rPr>
+            <w:noProof/>
+            <w:webHidden/>
+          </w:rPr>
+          <w:t>6</w:t>
+        </w:r>
+        <w:r>
+          <w:rPr>
+            <w:noProof/>
+            <w:webHidden/>
+          </w:rPr>
+          <w:fldChar w:fldCharType="end"/>
+        </w:r>
+      </w:hyperlink>
+    </w:p>
+    <w:p>
+      <w:pPr>
+        <w:pStyle w:val="TableofFigures"/>
+        <w:tabs>
+          <w:tab w:val="right" w:leader="dot" w:pos="9350"/>
+        </w:tabs>
+        <w:rPr>
+          <w:noProof/>
+          <w:lang w:val="en-US"/>
+        </w:rPr>
+      </w:pPr>
+      <w:hyperlink w:anchor="_Toc412474403" w:history="1">
+        <w:r>
+          <w:rPr>
+            <w:rStyle w:val="Hyperlink"/>
+            <w:noProof/>
+          </w:rPr>
+          <w:t>Table 3: Channel Configuration Parameters</w:t>
+        </w:r>
+        <w:r>
+          <w:rPr>
+            <w:noProof/>
+            <w:webHidden/>
+          </w:rPr>
+          <w:tab/>
+        </w:r>
+        <w:r>
+          <w:rPr>
+            <w:noProof/>
+            <w:webHidden/>
+          </w:rPr>
+          <w:fldChar w:fldCharType="begin"/>
+        </w:r>
+        <w:r>
+          <w:rPr>
+            <w:noProof/>
+            <w:webHidden/>
+          </w:rPr>
+          <w:instrText xml:space="preserve"> PAGEREF _Toc412474403 \h </w:instrText>
+        </w:r>
+        <w:r>
+          <w:rPr>
+            <w:noProof/>
+            <w:webHidden/>
+          </w:rPr>
+        </w:r>
+        <w:r>
+          <w:rPr>
+            <w:noProof/>
+            <w:webHidden/>
+          </w:rPr>
+          <w:fldChar w:fldCharType="separate"/>
+        </w:r>
+        <w:r>
+          <w:rPr>
+            <w:noProof/>
+            <w:webHidden/>
+          </w:rPr>
+          <w:t>7</w:t>
+        </w:r>
+        <w:r>
+          <w:rPr>
+            <w:noProof/>
+            <w:webHidden/>
+          </w:rPr>
+          <w:fldChar w:fldCharType="end"/>
+        </w:r>
+      </w:hyperlink>
+    </w:p>
+    <w:p>
+      <w:pPr>
+        <w:pStyle w:val="TableofFigures"/>
+        <w:tabs>
+          <w:tab w:val="right" w:leader="dot" w:pos="9350"/>
+        </w:tabs>
+        <w:rPr>
+          <w:noProof/>
+          <w:lang w:val="en-US"/>
+        </w:rPr>
+      </w:pPr>
+      <w:hyperlink w:anchor="_Toc412474404" w:history="1">
+        <w:r>
+          <w:rPr>
+            <w:rStyle w:val="Hyperlink"/>
+            <w:noProof/>
+          </w:rPr>
+          <w:t>Table 4: GPIO Configuration Parameters</w:t>
+        </w:r>
+        <w:r>
+          <w:rPr>
+            <w:noProof/>
+            <w:webHidden/>
+          </w:rPr>
+          <w:tab/>
+        </w:r>
+        <w:r>
+          <w:rPr>
+            <w:noProof/>
+            <w:webHidden/>
+          </w:rPr>
+          <w:fldChar w:fldCharType="begin"/>
+        </w:r>
+        <w:r>
+          <w:rPr>
+            <w:noProof/>
+            <w:webHidden/>
+          </w:rPr>
+          <w:instrText xml:space="preserve"> PAGEREF _Toc412474404 \h </w:instrText>
+        </w:r>
+        <w:r>
+          <w:rPr>
+            <w:noProof/>
+            <w:webHidden/>
+          </w:rPr>
+        </w:r>
+        <w:r>
+          <w:rPr>
+            <w:noProof/>
+            <w:webHidden/>
+          </w:rPr>
+          <w:fldChar w:fldCharType="separate"/>
+        </w:r>
+        <w:r>
+          <w:rPr>
+            <w:noProof/>
+            <w:webHidden/>
+          </w:rPr>
+          <w:t>8</w:t>
+        </w:r>
+        <w:r>
+          <w:rPr>
+            <w:noProof/>
+            <w:webHidden/>
+          </w:rPr>
+          <w:fldChar w:fldCharType="end"/>
+        </w:r>
+      </w:hyperlink>
+    </w:p>
+    <w:p>
+      <w:pPr>
+        <w:pStyle w:val="TableofFigures"/>
+        <w:tabs>
+          <w:tab w:val="right" w:leader="dot" w:pos="9350"/>
+        </w:tabs>
+        <w:rPr>
+          <w:noProof/>
+          <w:lang w:val="en-US"/>
+        </w:rPr>
+      </w:pPr>
+      <w:hyperlink w:anchor="_Toc412474405" w:history="1">
+        <w:r>
+          <w:rPr>
+            <w:rStyle w:val="Hyperlink"/>
+            <w:noProof/>
+          </w:rPr>
+          <w:t>Table 5: Modulo to GPIO Pin</w:t>
+        </w:r>
+        <w:r>
+          <w:rPr>
+            <w:noProof/>
+            <w:webHidden/>
+          </w:rPr>
+          <w:tab/>
+        </w:r>
+        <w:r>
+          <w:rPr>
+            <w:noProof/>
+            <w:webHidden/>
+          </w:rPr>
+          <w:fldChar w:fldCharType="begin"/>
+        </w:r>
+        <w:r>
+          <w:rPr>
+            <w:noProof/>
+            <w:webHidden/>
+          </w:rPr>
+          <w:instrText xml:space="preserve"> PAGEREF _Toc412474405 \h </w:instrText>
+        </w:r>
+        <w:r>
+          <w:rPr>
+            <w:noProof/>
+            <w:webHidden/>
+          </w:rPr>
+        </w:r>
+        <w:r>
+          <w:rPr>
+            <w:noProof/>
+            <w:webHidden/>
+          </w:rPr>
+          <w:fldChar w:fldCharType="separate"/>
+        </w:r>
+        <w:r>
+          <w:rPr>
+            <w:noProof/>
+            <w:webHidden/>
+          </w:rPr>
+          <w:t>8</w:t>
+        </w:r>
+        <w:r>
+          <w:rPr>
+            <w:noProof/>
+            <w:webHidden/>
+          </w:rPr>
+          <w:fldChar w:fldCharType="end"/>
+        </w:r>
+      </w:hyperlink>
+    </w:p>
+    <w:p>
+      <w:r>
+        <w:fldChar w:fldCharType="end"/>
+      </w:r>
+    </w:p>
+    <w:p>
+      <w:pPr>
+        <w:pStyle w:val="Heading1"/>
+      </w:pPr>
+      <w:bookmarkStart w:id="1" w:name="_Toc412477391"/>
+      <w:r>
+        <w:t>List of Figures</w:t>
+      </w:r>
+      <w:bookmarkEnd w:id="1"/>
+    </w:p>
+    <w:p>
+      <w:pPr>
+        <w:pStyle w:val="TableofFigures"/>
+        <w:tabs>
+          <w:tab w:val="right" w:leader="dot" w:pos="9350"/>
+        </w:tabs>
+        <w:rPr>
+          <w:noProof/>
+          <w:lang w:val="en-US"/>
+        </w:rPr>
+      </w:pPr>
+      <w:r>
+        <w:fldChar w:fldCharType="begin"/>
+      </w:r>
+      <w:r>
+        <w:instrText xml:space="preserve"> TOC \h \z \c "Figure" </w:instrText>
+      </w:r>
+      <w:r>
+        <w:fldChar w:fldCharType="separate"/>
+      </w:r>
+      <w:hyperlink r:id="rId8" w:anchor="_Toc412474406" w:history="1">
+        <w:r>
+          <w:rPr>
+            <w:rStyle w:val="Hyperlink"/>
+            <w:noProof/>
+          </w:rPr>
+          <w:t>Figure 1: Kalman Filter Parameter q=0.0025, r=5</w:t>
+        </w:r>
+        <w:r>
+          <w:rPr>
+            <w:noProof/>
+            <w:webHidden/>
+          </w:rPr>
+          <w:tab/>
+        </w:r>
+        <w:r>
+          <w:rPr>
+            <w:noProof/>
+            <w:webHidden/>
+          </w:rPr>
+          <w:fldChar w:fldCharType="begin"/>
+        </w:r>
+        <w:r>
+          <w:rPr>
+            <w:noProof/>
+            <w:webHidden/>
+          </w:rPr>
+          <w:instrText xml:space="preserve"> PAGEREF _Toc412474406 \h </w:instrText>
+        </w:r>
+        <w:r>
+          <w:rPr>
+            <w:noProof/>
+            <w:webHidden/>
+          </w:rPr>
+        </w:r>
+        <w:r>
+          <w:rPr>
+            <w:noProof/>
+            <w:webHidden/>
+          </w:rPr>
+          <w:fldChar w:fldCharType="separate"/>
+        </w:r>
+        <w:r>
+          <w:rPr>
+            <w:noProof/>
+            <w:webHidden/>
+          </w:rPr>
+          <w:t>11</w:t>
+        </w:r>
+        <w:r>
+          <w:rPr>
+            <w:noProof/>
+            <w:webHidden/>
+          </w:rPr>
+          <w:fldChar w:fldCharType="end"/>
+        </w:r>
+      </w:hyperlink>
+    </w:p>
+    <w:p>
+      <w:pPr>
+        <w:pStyle w:val="TableofFigures"/>
+        <w:tabs>
+          <w:tab w:val="right" w:leader="dot" w:pos="9350"/>
+        </w:tabs>
+        <w:rPr>
+          <w:noProof/>
+          <w:lang w:val="en-US"/>
+        </w:rPr>
+      </w:pPr>
+      <w:hyperlink w:anchor="_Toc412474407" w:history="1">
+        <w:r>
+          <w:rPr>
+            <w:rStyle w:val="Hyperlink"/>
+            <w:noProof/>
+          </w:rPr>
+          <w:t>Figure 2: Kalman Filter Parameter q=2500, r=5</w:t>
+        </w:r>
+        <w:r>
+          <w:rPr>
+            <w:noProof/>
+            <w:webHidden/>
+          </w:rPr>
+          <w:tab/>
+        </w:r>
+        <w:r>
+          <w:rPr>
+            <w:noProof/>
+            <w:webHidden/>
+          </w:rPr>
+          <w:fldChar w:fldCharType="begin"/>
+        </w:r>
+        <w:r>
+          <w:rPr>
+            <w:noProof/>
+            <w:webHidden/>
+          </w:rPr>
+          <w:instrText xml:space="preserve"> PAGEREF _Toc412474407 \h </w:instrText>
+        </w:r>
+        <w:r>
+          <w:rPr>
+            <w:noProof/>
+            <w:webHidden/>
+          </w:rPr>
+        </w:r>
+        <w:r>
+          <w:rPr>
+            <w:noProof/>
+            <w:webHidden/>
+          </w:rPr>
+          <w:fldChar w:fldCharType="separate"/>
+        </w:r>
+        <w:r>
+          <w:rPr>
+            <w:noProof/>
+            <w:webHidden/>
+          </w:rPr>
+          <w:t>12</w:t>
+        </w:r>
+        <w:r>
+          <w:rPr>
+            <w:noProof/>
+            <w:webHidden/>
+          </w:rPr>
+          <w:fldChar w:fldCharType="end"/>
+        </w:r>
+      </w:hyperlink>
+    </w:p>
+    <w:p>
+      <w:pPr>
+        <w:pStyle w:val="TableofFigures"/>
+        <w:tabs>
+          <w:tab w:val="right" w:leader="dot" w:pos="9350"/>
+        </w:tabs>
+        <w:rPr>
+          <w:noProof/>
+          <w:lang w:val="en-US"/>
+        </w:rPr>
+      </w:pPr>
+      <w:hyperlink w:anchor="_Toc412474408" w:history="1">
+        <w:r>
+          <w:rPr>
+            <w:rStyle w:val="Hyperlink"/>
+            <w:noProof/>
+          </w:rPr>
+          <w:t>Figure 3: Kalman Filter Parameter q=0.0025, r=500</w:t>
+        </w:r>
+        <w:r>
+          <w:rPr>
+            <w:noProof/>
+            <w:webHidden/>
+          </w:rPr>
+          <w:tab/>
+        </w:r>
+        <w:r>
+          <w:rPr>
+            <w:noProof/>
+            <w:webHidden/>
+          </w:rPr>
+          <w:fldChar w:fldCharType="begin"/>
+        </w:r>
+        <w:r>
+          <w:rPr>
+            <w:noProof/>
+            <w:webHidden/>
+          </w:rPr>
+          <w:instrText xml:space="preserve"> PAGEREF _Toc412474408 \h </w:instrText>
+        </w:r>
+        <w:r>
+          <w:rPr>
+            <w:noProof/>
+            <w:webHidden/>
+          </w:rPr>
+        </w:r>
+        <w:r>
+          <w:rPr>
+            <w:noProof/>
+            <w:webHidden/>
+          </w:rPr>
+          <w:fldChar w:fldCharType="separate"/>
+        </w:r>
+        <w:r>
+          <w:rPr>
+            <w:noProof/>
+            <w:webHidden/>
+          </w:rPr>
+          <w:t>13</w:t>
+        </w:r>
+        <w:r>
+          <w:rPr>
+            <w:noProof/>
+            <w:webHidden/>
+          </w:rPr>
+          <w:fldChar w:fldCharType="end"/>
+        </w:r>
+      </w:hyperlink>
+    </w:p>
+    <w:p>
+      <w:r>
+        <w:fldChar w:fldCharType="end"/>
+      </w:r>
       <w:r>
         <w:br w:type="page"/>
       </w:r>
@@ -2018,15 +2777,16 @@
       <w:pPr>
         <w:pStyle w:val="Heading1"/>
       </w:pPr>
-      <w:bookmarkStart w:id="0" w:name="_Toc412469225"/>
+      <w:bookmarkStart w:id="2" w:name="_Toc412477392"/>
       <w:r>
         <w:t xml:space="preserve">1. </w:t>
       </w:r>
       <w:r>
         <w:t>Problem Statement</w:t>
       </w:r>
-      <w:bookmarkEnd w:id="0"/>
-    </w:p>
+      <w:bookmarkEnd w:id="2"/>
+    </w:p>
+    <w:p/>
     <w:p>
       <w:r>
         <w:t xml:space="preserve">Data acquisition and signal processing are common operations performed by embedded microprocessor systems. </w:t>
@@ -2051,28 +2811,35 @@
       <w:pPr>
         <w:pStyle w:val="Heading1"/>
       </w:pPr>
-      <w:bookmarkStart w:id="1" w:name="_Toc412469226"/>
+      <w:bookmarkStart w:id="3" w:name="_Toc412477393"/>
       <w:r>
         <w:t xml:space="preserve">2. </w:t>
       </w:r>
       <w:r>
         <w:t>Theory and Hypothesis</w:t>
       </w:r>
-      <w:bookmarkEnd w:id="1"/>
+      <w:bookmarkEnd w:id="3"/>
     </w:p>
     <w:p/>
     <w:p>
       <w:pPr>
         <w:pStyle w:val="Heading2"/>
       </w:pPr>
-      <w:bookmarkStart w:id="2" w:name="_Toc412469227"/>
+      <w:bookmarkStart w:id="4" w:name="_Toc412477394"/>
       <w:r>
         <w:t xml:space="preserve">2.1. </w:t>
       </w:r>
       <w:r>
         <w:t>Analog-to-Digital Conversion</w:t>
       </w:r>
-      <w:bookmarkEnd w:id="2"/>
+      <w:bookmarkEnd w:id="4"/>
+    </w:p>
+    <w:p>
+      <w:pPr>
+        <w:rPr>
+          <w:lang w:val="en-US"/>
+        </w:rPr>
+      </w:pPr>
     </w:p>
     <w:p>
       <w:r>
@@ -2085,28 +2852,22 @@
         <w:t xml:space="preserve">analog-to-digital converter (ADC) translates an analog input into a digital value which can be transmitted over a data bus. </w:t>
       </w:r>
       <w:r>
-        <w:rPr>
-          <w:highlight w:val="cyan"/>
-        </w:rPr>
         <w:t xml:space="preserve">The ADC used for this implementation </w:t>
       </w:r>
       <w:r>
-        <w:rPr>
-          <w:highlight w:val="cyan"/>
-        </w:rPr>
         <w:t xml:space="preserve">has </w:t>
       </w:r>
       <w:r>
-        <w:rPr>
-          <w:highlight w:val="cyan"/>
-        </w:rPr>
         <w:t>12-</w:t>
       </w:r>
       <w:r>
-        <w:rPr>
-          <w:highlight w:val="cyan"/>
-        </w:rPr>
-        <w:t>bit resolution and operates in a range of 0 to 3 volts.</w:t>
+        <w:t>bit resolution and operates in a range of 0 to 3 volts</w:t>
+      </w:r>
+      <w:r>
+        <w:t xml:space="preserve"> [1]</w:t>
+      </w:r>
+      <w:r>
+        <w:t>.</w:t>
       </w:r>
       <w:r>
         <w:t xml:space="preserve"> </w:t>
@@ -2538,6 +3299,7 @@
         <w:ind w:left="720"/>
       </w:pPr>
       <w:r>
+        <w:lastRenderedPageBreak/>
         <w:tab/>
       </w:r>
       <w:proofErr w:type="spellStart"/>
@@ -2558,7 +3320,6 @@
     <w:p/>
     <w:p>
       <w:r>
-        <w:lastRenderedPageBreak/>
         <w:t xml:space="preserve">For example, the output of the ADC is 1080, </w:t>
       </w:r>
       <w:r>
@@ -2600,11 +3361,12 @@
         <w:t xml:space="preserve"> For this reason, a filter should be inserted between the output of the ADC and the computation of the analog value.</w:t>
       </w:r>
     </w:p>
+    <w:p/>
     <w:p>
       <w:pPr>
         <w:pStyle w:val="Heading2"/>
       </w:pPr>
-      <w:bookmarkStart w:id="3" w:name="_Toc412469228"/>
+      <w:bookmarkStart w:id="5" w:name="_Toc412477395"/>
       <w:r>
         <w:t xml:space="preserve">2.2. </w:t>
       </w:r>
@@ -2616,8 +3378,9 @@
       <w:r>
         <w:t xml:space="preserve"> Filter</w:t>
       </w:r>
-      <w:bookmarkEnd w:id="3"/>
-    </w:p>
+      <w:bookmarkEnd w:id="5"/>
+    </w:p>
+    <w:p/>
     <w:p>
       <w:proofErr w:type="spellStart"/>
       <w:r>
@@ -2693,43 +3456,29 @@
         <w:t xml:space="preserve">result in the filtered value to converge more quickly. </w:t>
       </w:r>
     </w:p>
-    <w:p/>
-    <w:p>
-      <w:pPr>
-        <w:pStyle w:val="Heading2"/>
-      </w:pPr>
-      <w:bookmarkStart w:id="4" w:name="_Toc412469229"/>
-      <w:r>
-        <w:t xml:space="preserve">2.3. </w:t>
-      </w:r>
-      <w:r>
-        <w:t>Data Interpretation</w:t>
-      </w:r>
-      <w:bookmarkEnd w:id="4"/>
-    </w:p>
-    <w:p>
-      <w:r>
-        <w:t xml:space="preserve">After inserting a filter between the ADC </w:t>
-      </w:r>
-      <w:proofErr w:type="gramStart"/>
-      <w:r>
-        <w:t>output</w:t>
-      </w:r>
-      <w:proofErr w:type="gramEnd"/>
-      <w:r>
-        <w:t xml:space="preserve"> and computing the analog value, the </w:t>
-      </w:r>
-      <w:r>
-        <w:t xml:space="preserve">voltage resulting from equation (2) should be more accurate. </w:t>
-      </w:r>
-      <w:r>
-        <w:rPr>
-          <w:highlight w:val="cyan"/>
-        </w:rPr>
-        <w:t>This value can in turn be translated into the corresponding temperature using equation (3).</w:t>
-      </w:r>
-    </w:p>
-    <w:p/>
+    <w:p>
+      <w:r>
+        <w:t>At each iteration,</w:t>
+      </w:r>
+      <w:r>
+        <w:t xml:space="preserve"> a new value</w:t>
+      </w:r>
+      <w:r>
+        <w:t xml:space="preserve"> </w:t>
+      </w:r>
+      <w:r>
+        <w:t>p, k and x is calculated and updated</w:t>
+      </w:r>
+      <w:r>
+        <w:t>. These calculations are preformed according to equations (3) to (6)</w:t>
+      </w:r>
+      <w:r>
+        <w:t xml:space="preserve"> [2]</w:t>
+      </w:r>
+      <w:r>
+        <w:t>.</w:t>
+      </w:r>
+    </w:p>
     <w:p>
       <w:pPr>
         <w:jc w:val="center"/>
@@ -2739,6 +3488,294 @@
           <w:rPr>
             <w:rFonts w:ascii="Cambria Math" w:hAnsi="Cambria Math"/>
           </w:rPr>
+          <m:t>p=p+q</m:t>
+        </m:r>
+      </m:oMath>
+      <w:r>
+        <w:tab/>
+      </w:r>
+      <w:r>
+        <w:tab/>
+      </w:r>
+      <w:r>
+        <w:tab/>
+      </w:r>
+      <w:r>
+        <w:tab/>
+      </w:r>
+      <w:r>
+        <w:tab/>
+      </w:r>
+      <w:r>
+        <w:tab/>
+      </w:r>
+      <w:r>
+        <w:tab/>
+      </w:r>
+      <w:r>
+        <w:tab/>
+      </w:r>
+      <w:r>
+        <w:tab/>
+        <w:t>(3)</w:t>
+      </w:r>
+    </w:p>
+    <w:p>
+      <w:pPr>
+        <w:jc w:val="center"/>
+      </w:pPr>
+      <m:oMath>
+        <m:r>
+          <w:rPr>
+            <w:rFonts w:ascii="Cambria Math" w:hAnsi="Cambria Math"/>
+          </w:rPr>
+          <m:t>k=</m:t>
+        </m:r>
+        <m:f>
+          <m:fPr>
+            <m:ctrlPr>
+              <w:rPr>
+                <w:rFonts w:ascii="Cambria Math" w:hAnsi="Cambria Math"/>
+                <w:i/>
+              </w:rPr>
+            </m:ctrlPr>
+          </m:fPr>
+          <m:num>
+            <m:r>
+              <w:rPr>
+                <w:rFonts w:ascii="Cambria Math" w:hAnsi="Cambria Math"/>
+              </w:rPr>
+              <m:t>p</m:t>
+            </m:r>
+          </m:num>
+          <m:den>
+            <m:r>
+              <w:rPr>
+                <w:rFonts w:ascii="Cambria Math" w:hAnsi="Cambria Math"/>
+              </w:rPr>
+              <m:t>p+r</m:t>
+            </m:r>
+          </m:den>
+        </m:f>
+      </m:oMath>
+      <w:r>
+        <w:tab/>
+      </w:r>
+      <w:r>
+        <w:tab/>
+      </w:r>
+      <w:r>
+        <w:tab/>
+      </w:r>
+      <w:r>
+        <w:tab/>
+      </w:r>
+      <w:r>
+        <w:tab/>
+      </w:r>
+      <w:r>
+        <w:tab/>
+      </w:r>
+      <w:r>
+        <w:tab/>
+      </w:r>
+      <w:r>
+        <w:tab/>
+      </w:r>
+      <w:r>
+        <w:tab/>
+        <w:t>(4)</w:t>
+      </w:r>
+    </w:p>
+    <w:p>
+      <w:pPr>
+        <w:jc w:val="center"/>
+      </w:pPr>
+      <m:oMath>
+        <m:r>
+          <w:rPr>
+            <w:rFonts w:ascii="Cambria Math" w:hAnsi="Cambria Math"/>
+          </w:rPr>
+          <m:t>x=x+k×</m:t>
+        </m:r>
+        <m:d>
+          <m:dPr>
+            <m:ctrlPr>
+              <w:rPr>
+                <w:rFonts w:ascii="Cambria Math" w:hAnsi="Cambria Math"/>
+                <w:i/>
+              </w:rPr>
+            </m:ctrlPr>
+          </m:dPr>
+          <m:e>
+            <m:r>
+              <w:rPr>
+                <w:rFonts w:ascii="Cambria Math" w:hAnsi="Cambria Math"/>
+              </w:rPr>
+              <m:t>measurement-x</m:t>
+            </m:r>
+          </m:e>
+        </m:d>
+      </m:oMath>
+      <w:r>
+        <w:tab/>
+      </w:r>
+      <w:r>
+        <w:tab/>
+      </w:r>
+      <w:r>
+        <w:tab/>
+      </w:r>
+      <w:r>
+        <w:tab/>
+      </w:r>
+      <w:r>
+        <w:tab/>
+      </w:r>
+      <w:r>
+        <w:tab/>
+        <w:t>(5)</w:t>
+      </w:r>
+    </w:p>
+    <w:p>
+      <w:pPr>
+        <w:jc w:val="center"/>
+      </w:pPr>
+      <m:oMath>
+        <m:r>
+          <w:rPr>
+            <w:rFonts w:ascii="Cambria Math" w:hAnsi="Cambria Math"/>
+          </w:rPr>
+          <m:t>p=</m:t>
+        </m:r>
+        <m:d>
+          <m:dPr>
+            <m:ctrlPr>
+              <w:rPr>
+                <w:rFonts w:ascii="Cambria Math" w:hAnsi="Cambria Math"/>
+                <w:i/>
+              </w:rPr>
+            </m:ctrlPr>
+          </m:dPr>
+          <m:e>
+            <m:r>
+              <w:rPr>
+                <w:rFonts w:ascii="Cambria Math" w:hAnsi="Cambria Math"/>
+              </w:rPr>
+              <m:t>1-k</m:t>
+            </m:r>
+          </m:e>
+        </m:d>
+        <m:r>
+          <w:rPr>
+            <w:rFonts w:ascii="Cambria Math" w:hAnsi="Cambria Math"/>
+          </w:rPr>
+          <m:t>×p</m:t>
+        </m:r>
+      </m:oMath>
+      <w:r>
+        <w:tab/>
+      </w:r>
+      <w:r>
+        <w:tab/>
+      </w:r>
+      <w:r>
+        <w:tab/>
+      </w:r>
+      <w:r>
+        <w:tab/>
+      </w:r>
+      <w:r>
+        <w:tab/>
+      </w:r>
+      <w:r>
+        <w:tab/>
+      </w:r>
+      <w:r>
+        <w:tab/>
+      </w:r>
+      <w:r>
+        <w:tab/>
+        <w:t>(6)</w:t>
+      </w:r>
+    </w:p>
+    <w:p>
+      <w:pPr>
+        <w:ind w:firstLine="720"/>
+      </w:pPr>
+      <w:r>
+        <w:t>Where</w:t>
+      </w:r>
+      <w:r>
+        <w:tab/>
+        <w:t>measurement is the current sample value.</w:t>
+      </w:r>
+    </w:p>
+    <w:p>
+      <w:r>
+        <w:t xml:space="preserve">The updated value for x is the output of the filter at this iteration. </w:t>
+      </w:r>
+      <w:r>
+        <w:t xml:space="preserve">As equation (5) shows, this value is used in the next iteration to filter the next input. </w:t>
+      </w:r>
+    </w:p>
+    <w:p/>
+    <w:p>
+      <w:pPr>
+        <w:pStyle w:val="Heading2"/>
+      </w:pPr>
+      <w:bookmarkStart w:id="6" w:name="_Toc412477396"/>
+      <w:r>
+        <w:t xml:space="preserve">2.3. </w:t>
+      </w:r>
+      <w:r>
+        <w:t>Data Interpretation</w:t>
+      </w:r>
+      <w:bookmarkEnd w:id="6"/>
+    </w:p>
+    <w:p/>
+    <w:p>
+      <w:r>
+        <w:t xml:space="preserve">After inserting a filter between the ADC </w:t>
+      </w:r>
+      <w:proofErr w:type="gramStart"/>
+      <w:r>
+        <w:t>output</w:t>
+      </w:r>
+      <w:proofErr w:type="gramEnd"/>
+      <w:r>
+        <w:t xml:space="preserve"> and computing the analog value, the </w:t>
+      </w:r>
+      <w:r>
+        <w:t xml:space="preserve">voltage resulting from equation (2) should be more accurate. </w:t>
+      </w:r>
+      <w:r>
+        <w:t>This value can in turn be translated into the correspondi</w:t>
+      </w:r>
+      <w:r>
+        <w:t>ng temperature using equation (7</w:t>
+      </w:r>
+      <w:r>
+        <w:t>)</w:t>
+      </w:r>
+      <w:r>
+        <w:t xml:space="preserve"> [1], [3]</w:t>
+      </w:r>
+      <w:r>
+        <w:t>.</w:t>
+      </w:r>
+    </w:p>
+    <w:p/>
+    <w:p>
+      <w:pPr>
+        <w:jc w:val="center"/>
+      </w:pPr>
+      <m:oMath>
+        <m:r>
+          <w:rPr>
+            <w:rFonts w:ascii="Cambria Math" w:hAnsi="Cambria Math"/>
+          </w:rPr>
+          <w:lastRenderedPageBreak/>
           <m:t>Tem</m:t>
         </m:r>
         <m:sSub>
@@ -2890,7 +3927,10 @@
       </w:r>
       <w:r>
         <w:tab/>
-        <w:t>(3)</w:t>
+        <w:t>(7</w:t>
+      </w:r>
+      <w:r>
+        <w:t>)</w:t>
       </w:r>
     </w:p>
     <w:p>
@@ -2997,14 +4037,14 @@
       <w:pPr>
         <w:pStyle w:val="Heading2"/>
       </w:pPr>
-      <w:bookmarkStart w:id="5" w:name="_Toc412469230"/>
+      <w:bookmarkStart w:id="7" w:name="_Toc412477397"/>
       <w:r>
         <w:t xml:space="preserve">2.4. </w:t>
       </w:r>
       <w:r>
         <w:t>Pulse Wave Modulation</w:t>
       </w:r>
-      <w:bookmarkEnd w:id="5"/>
+      <w:bookmarkEnd w:id="7"/>
     </w:p>
     <w:p/>
     <w:p>
@@ -3048,7 +4088,7 @@
       <w:pPr>
         <w:pStyle w:val="Heading1"/>
       </w:pPr>
-      <w:bookmarkStart w:id="6" w:name="_Toc412469231"/>
+      <w:bookmarkStart w:id="8" w:name="_Toc412477398"/>
       <w:r>
         <w:lastRenderedPageBreak/>
         <w:t xml:space="preserve">3. </w:t>
@@ -3056,11 +4096,18 @@
       <w:r>
         <w:t>Implementation</w:t>
       </w:r>
-      <w:bookmarkEnd w:id="6"/>
-    </w:p>
-    <w:p>
-      <w:r>
-        <w:t xml:space="preserve">The overall system is controlled by a 168MHz </w:t>
+      <w:bookmarkEnd w:id="8"/>
+    </w:p>
+    <w:p/>
+    <w:p>
+      <w:r>
+        <w:t>The overall system</w:t>
+      </w:r>
+      <w:r>
+        <w:t xml:space="preserve"> </w:t>
+      </w:r>
+      <w:r>
+        <w:t xml:space="preserve">is controlled by a 168MHz </w:t>
       </w:r>
       <w:r>
         <w:t xml:space="preserve">system core </w:t>
@@ -3069,31 +4116,44 @@
         <w:t>clock. It is divided of two main components, data processing and visual feedback. The implementation of each is detailed in the following sections.</w:t>
       </w:r>
       <w:r>
+        <w:t xml:space="preserve"> The processor execution mainly resides within a main loop. Inside of the loop, the program checks whether the interrupt handler has set an interrupt flag. If it has, then it will execute the data processing portion. The portion controlling the LED display lies outside of the conditional check for the interrupt flag.</w:t>
+      </w:r>
+    </w:p>
+    <w:p/>
+    <w:p>
+      <w:pPr>
+        <w:pStyle w:val="Heading2"/>
+      </w:pPr>
+      <w:bookmarkStart w:id="9" w:name="_Toc412477399"/>
+      <w:r>
+        <w:t xml:space="preserve">3.1. </w:t>
+      </w:r>
+      <w:r>
+        <w:t>Data Processing</w:t>
+      </w:r>
+      <w:bookmarkEnd w:id="9"/>
+    </w:p>
+    <w:p/>
+    <w:p>
+      <w:r>
+        <w:t xml:space="preserve">The data processing component is controlled by the </w:t>
+      </w:r>
+      <w:r>
+        <w:t xml:space="preserve">clock operating at a rate derived from the system core clock. This software implemented system clock is called </w:t>
+      </w:r>
+      <w:proofErr w:type="spellStart"/>
+      <w:r>
+        <w:t>Systick</w:t>
+      </w:r>
+      <w:proofErr w:type="spellEnd"/>
+      <w:r>
+        <w:t>, which counts up to a specific number of pulses before throwing an interrupt.</w:t>
+      </w:r>
+      <w:r>
         <w:t xml:space="preserve"> </w:t>
       </w:r>
       <w:r>
-        <w:t>The processor execution mainly resides within a main loop. Inside of the loop, the program checks whether the interrupt handler has set an interrupt flag. If it has, then it will execute the data processing portion. The portion controlling the LED display lies outside of the conditional check for the interrupt flag.</w:t>
-      </w:r>
-    </w:p>
-    <w:p>
-      <w:pPr>
-        <w:pStyle w:val="Heading2"/>
-      </w:pPr>
-      <w:bookmarkStart w:id="7" w:name="_Toc412469232"/>
-      <w:r>
-        <w:t xml:space="preserve">3.1. </w:t>
-      </w:r>
-      <w:r>
-        <w:t>Data Processing</w:t>
-      </w:r>
-      <w:bookmarkEnd w:id="7"/>
-    </w:p>
-    <w:p>
-      <w:r>
-        <w:t xml:space="preserve">The data processing component is controlled by the </w:t>
-      </w:r>
-      <w:r>
-        <w:t xml:space="preserve">clock operating at a rate derived from the system core clock. This software implemented system clock is called </w:t>
+        <w:t xml:space="preserve">The required sampling frequency of 50Hz is achieved by dividing the system core clock of 168MHz by 50Hz. The </w:t>
       </w:r>
       <w:proofErr w:type="spellStart"/>
       <w:r>
@@ -3101,35 +4161,22 @@
       </w:r>
       <w:proofErr w:type="spellEnd"/>
       <w:r>
-        <w:t>, which counts up to a specific number of pulses before throwing an interrupt.</w:t>
-      </w:r>
-      <w:r>
-        <w:t xml:space="preserve"> </w:t>
-      </w:r>
-      <w:r>
-        <w:t xml:space="preserve">The required sampling frequency of 50Hz is achieved by dividing the system core clock of 168MHz by 50Hz. The </w:t>
-      </w:r>
-      <w:proofErr w:type="spellStart"/>
-      <w:r>
-        <w:t>Systick</w:t>
-      </w:r>
-      <w:proofErr w:type="spellEnd"/>
-      <w:r>
         <w:t xml:space="preserve"> interrupt handler will throw an interrupt every 0.02ms and allow one data sample to be taken and processed.</w:t>
       </w:r>
     </w:p>
+    <w:p/>
     <w:p>
       <w:pPr>
         <w:pStyle w:val="Heading3"/>
       </w:pPr>
-      <w:bookmarkStart w:id="8" w:name="_Toc412469233"/>
+      <w:bookmarkStart w:id="10" w:name="_Toc412477400"/>
       <w:r>
         <w:t xml:space="preserve">3.1.1. </w:t>
       </w:r>
       <w:r>
         <w:t>Data Acquisition and Digitizing (ADC)</w:t>
       </w:r>
-      <w:bookmarkEnd w:id="8"/>
+      <w:bookmarkEnd w:id="10"/>
     </w:p>
     <w:p/>
     <w:p>
@@ -3154,33 +4201,22 @@
         <w:pStyle w:val="Caption"/>
         <w:keepNext/>
       </w:pPr>
+      <w:bookmarkStart w:id="11" w:name="_Toc412474401"/>
       <w:r>
         <w:t xml:space="preserve">Table </w:t>
       </w:r>
-      <w:r>
-        <w:fldChar w:fldCharType="begin"/>
-      </w:r>
-      <w:r>
-        <w:instrText xml:space="preserve"> SEQ Table \* ARABIC </w:instrText>
-      </w:r>
-      <w:r>
-        <w:fldChar w:fldCharType="separate"/>
-      </w:r>
-      <w:r>
-        <w:rPr>
-          <w:noProof/>
-        </w:rPr>
-        <w:t>1</w:t>
-      </w:r>
-      <w:r>
-        <w:rPr>
-          <w:noProof/>
-        </w:rPr>
-        <w:fldChar w:fldCharType="end"/>
-      </w:r>
+      <w:fldSimple w:instr=" SEQ Table \* ARABIC ">
+        <w:r>
+          <w:rPr>
+            <w:noProof/>
+          </w:rPr>
+          <w:t>1</w:t>
+        </w:r>
+      </w:fldSimple>
       <w:r>
         <w:t>: ADC Initialization Parameters</w:t>
       </w:r>
+      <w:bookmarkEnd w:id="11"/>
     </w:p>
     <w:tbl>
       <w:tblPr>
@@ -3389,33 +4425,22 @@
         <w:pStyle w:val="Caption"/>
         <w:keepNext/>
       </w:pPr>
+      <w:bookmarkStart w:id="12" w:name="_Toc412474402"/>
       <w:r>
         <w:t xml:space="preserve">Table </w:t>
       </w:r>
-      <w:r>
-        <w:fldChar w:fldCharType="begin"/>
-      </w:r>
-      <w:r>
-        <w:instrText xml:space="preserve"> SEQ Table \* ARABIC </w:instrText>
-      </w:r>
-      <w:r>
-        <w:fldChar w:fldCharType="separate"/>
-      </w:r>
-      <w:r>
-        <w:rPr>
-          <w:noProof/>
-        </w:rPr>
-        <w:t>2</w:t>
-      </w:r>
-      <w:r>
-        <w:rPr>
-          <w:noProof/>
-        </w:rPr>
-        <w:fldChar w:fldCharType="end"/>
-      </w:r>
+      <w:fldSimple w:instr=" SEQ Table \* ARABIC ">
+        <w:r>
+          <w:rPr>
+            <w:noProof/>
+          </w:rPr>
+          <w:t>2</w:t>
+        </w:r>
+      </w:fldSimple>
       <w:r>
         <w:t>: ADC Configuration Parameters</w:t>
       </w:r>
+      <w:bookmarkEnd w:id="12"/>
     </w:p>
     <w:tbl>
       <w:tblPr>
@@ -3521,6 +4546,7 @@
           <w:p>
             <w:proofErr w:type="spellStart"/>
             <w:r>
+              <w:lastRenderedPageBreak/>
               <w:t>ADC_ContinuousConvMode</w:t>
             </w:r>
             <w:proofErr w:type="spellEnd"/>
@@ -3632,7 +4658,6 @@
     <w:p/>
     <w:p>
       <w:r>
-        <w:lastRenderedPageBreak/>
         <w:t xml:space="preserve">We set the resolution as 12 bits since that was the highest resolution size. </w:t>
       </w:r>
       <w:r>
@@ -3679,33 +4704,22 @@
         <w:pStyle w:val="Caption"/>
         <w:keepNext/>
       </w:pPr>
+      <w:bookmarkStart w:id="13" w:name="_Toc412474403"/>
       <w:r>
         <w:t xml:space="preserve">Table </w:t>
       </w:r>
-      <w:r>
-        <w:fldChar w:fldCharType="begin"/>
-      </w:r>
-      <w:r>
-        <w:instrText xml:space="preserve"> SEQ Table \* ARABIC </w:instrText>
-      </w:r>
-      <w:r>
-        <w:fldChar w:fldCharType="separate"/>
-      </w:r>
-      <w:r>
-        <w:rPr>
-          <w:noProof/>
-        </w:rPr>
-        <w:t>3</w:t>
-      </w:r>
-      <w:r>
-        <w:rPr>
-          <w:noProof/>
-        </w:rPr>
-        <w:fldChar w:fldCharType="end"/>
-      </w:r>
+      <w:fldSimple w:instr=" SEQ Table \* ARABIC ">
+        <w:r>
+          <w:rPr>
+            <w:noProof/>
+          </w:rPr>
+          <w:t>3</w:t>
+        </w:r>
+      </w:fldSimple>
       <w:r>
         <w:t>: Channel Configuration Parameters</w:t>
       </w:r>
+      <w:bookmarkEnd w:id="13"/>
     </w:p>
     <w:tbl>
       <w:tblPr>
@@ -3893,10 +4907,10 @@
         <w:t xml:space="preserve"> not matter. </w:t>
       </w:r>
       <w:r>
-        <w:rPr>
-          <w:highlight w:val="yellow"/>
-        </w:rPr>
-        <w:t>We selected 480 cycles as sample time because ______</w:t>
+        <w:t xml:space="preserve">By setting ADC sample time to 480 cycles, </w:t>
+      </w:r>
+      <w:r>
+        <w:t>we have a total conversion period of 492 cycles [4].</w:t>
       </w:r>
     </w:p>
     <w:p>
@@ -3927,13 +4941,12 @@
         <w:t xml:space="preserve"> filter.</w:t>
       </w:r>
     </w:p>
+    <w:p/>
     <w:p>
       <w:pPr>
         <w:pStyle w:val="Heading3"/>
       </w:pPr>
-      <w:bookmarkStart w:id="9" w:name="_Toc412469234"/>
-      <w:bookmarkStart w:id="10" w:name="_GoBack"/>
-      <w:bookmarkEnd w:id="10"/>
+      <w:bookmarkStart w:id="14" w:name="_Toc412477401"/>
       <w:r>
         <w:t xml:space="preserve">3.1.2. </w:t>
       </w:r>
@@ -3948,7 +4961,7 @@
       <w:r>
         <w:t xml:space="preserve"> Filter)</w:t>
       </w:r>
-      <w:bookmarkEnd w:id="9"/>
+      <w:bookmarkEnd w:id="14"/>
     </w:p>
     <w:p/>
     <w:p>
@@ -3993,18 +5006,19 @@
         <w:t>The output values are passed as input to the conversion function.</w:t>
       </w:r>
     </w:p>
+    <w:p/>
     <w:p>
       <w:pPr>
         <w:pStyle w:val="Heading3"/>
       </w:pPr>
-      <w:bookmarkStart w:id="11" w:name="_Toc412469235"/>
+      <w:bookmarkStart w:id="15" w:name="_Toc412477402"/>
       <w:r>
         <w:t xml:space="preserve">3.1.3. </w:t>
       </w:r>
       <w:r>
         <w:t>Data Conversion</w:t>
       </w:r>
-      <w:bookmarkEnd w:id="11"/>
+      <w:bookmarkEnd w:id="15"/>
     </w:p>
     <w:p>
       <w:r>
@@ -4012,69 +5026,66 @@
       </w:r>
     </w:p>
     <w:p>
-      <w:pPr>
-        <w:pStyle w:val="ListParagraph"/>
-        <w:numPr>
-          <w:ilvl w:val="0"/>
-          <w:numId w:val="1"/>
-        </w:numPr>
-      </w:pPr>
-      <w:r>
-        <w:t>Mention that the data received from the filter needs to be translated in order to be interpreted</w:t>
-      </w:r>
-    </w:p>
-    <w:p>
-      <w:pPr>
-        <w:pStyle w:val="ListParagraph"/>
-        <w:numPr>
-          <w:ilvl w:val="0"/>
-          <w:numId w:val="1"/>
-        </w:numPr>
-      </w:pPr>
-      <w:r>
-        <w:t>First get the voltage</w:t>
-      </w:r>
-    </w:p>
-    <w:p>
-      <w:pPr>
-        <w:pStyle w:val="ListParagraph"/>
-        <w:numPr>
-          <w:ilvl w:val="0"/>
-          <w:numId w:val="1"/>
-        </w:numPr>
-      </w:pPr>
-      <w:r>
-        <w:t>Second get the temperature</w:t>
-      </w:r>
-    </w:p>
-    <w:p>
-      <w:pPr>
-        <w:pStyle w:val="ListParagraph"/>
-        <w:numPr>
-          <w:ilvl w:val="0"/>
-          <w:numId w:val="1"/>
-        </w:numPr>
-      </w:pPr>
-      <w:r>
-        <w:t>Mention that the temperature</w:t>
-      </w:r>
-      <w:r>
-        <w:t xml:space="preserve"> changes are displayed using LEDs</w:t>
+      <w:r>
+        <w:t xml:space="preserve">Once the </w:t>
+      </w:r>
+      <w:r>
+        <w:t xml:space="preserve">digital </w:t>
+      </w:r>
+      <w:r>
+        <w:t xml:space="preserve">data filtered, </w:t>
+      </w:r>
+      <w:r>
+        <w:t>it can be converted to its corresponding analog value and the</w:t>
+      </w:r>
+      <w:r>
+        <w:t>n</w:t>
+      </w:r>
+      <w:r>
+        <w:t xml:space="preserve"> use</w:t>
+      </w:r>
+      <w:r>
+        <w:t>d</w:t>
+      </w:r>
+      <w:r>
+        <w:t xml:space="preserve"> to compute the temperature. </w:t>
+      </w:r>
+      <w:r>
+        <w:t>First to convert the filtered digital data, we used equation (2).</w:t>
+      </w:r>
+      <w:r>
+        <w:t xml:space="preserve"> Second, t</w:t>
+      </w:r>
+      <w:r>
+        <w:t xml:space="preserve">he resulting </w:t>
+      </w:r>
+      <w:r>
+        <w:t>voltage is in turn fed into</w:t>
+      </w:r>
+      <w:r>
+        <w:t xml:space="preserve"> equation (7). </w:t>
+      </w:r>
+      <w:r>
+        <w:t>Finall</w:t>
+      </w:r>
+      <w:r>
+        <w:t xml:space="preserve">y, the resulting temperature value is passed on to the LED for display. </w:t>
       </w:r>
     </w:p>
     <w:p/>
+    <w:p/>
     <w:p>
       <w:pPr>
         <w:pStyle w:val="Heading2"/>
       </w:pPr>
-      <w:bookmarkStart w:id="12" w:name="_Toc412469236"/>
+      <w:bookmarkStart w:id="16" w:name="_Toc412477403"/>
       <w:r>
         <w:t xml:space="preserve">3.2. </w:t>
       </w:r>
       <w:r>
         <w:t>Visual Feedback</w:t>
       </w:r>
-      <w:bookmarkEnd w:id="12"/>
+      <w:bookmarkEnd w:id="16"/>
     </w:p>
     <w:p/>
     <w:p>
@@ -4092,31 +5103,340 @@
         <w:pStyle w:val="Caption"/>
         <w:keepNext/>
       </w:pPr>
-      <w:r>
-        <w:lastRenderedPageBreak/>
+      <w:bookmarkStart w:id="17" w:name="_Toc412474404"/>
+      <w:r>
         <w:t xml:space="preserve">Table </w:t>
       </w:r>
-      <w:r>
-        <w:fldChar w:fldCharType="begin"/>
-      </w:r>
-      <w:r>
-        <w:instrText xml:space="preserve"> SEQ Table \* ARABIC </w:instrText>
-      </w:r>
-      <w:r>
-        <w:fldChar w:fldCharType="separate"/>
-      </w:r>
-      <w:r>
+      <w:fldSimple w:instr=" SEQ Table \* ARABIC ">
+        <w:r>
+          <w:rPr>
+            <w:noProof/>
+          </w:rPr>
+          <w:t>4</w:t>
+        </w:r>
+      </w:fldSimple>
+      <w:r>
+        <w:t>: GPIO Configuration Parameters</w:t>
+      </w:r>
+      <w:bookmarkEnd w:id="17"/>
+    </w:p>
+    <w:tbl>
+      <w:tblPr>
+        <w:tblStyle w:val="TableGrid"/>
+        <w:tblW w:w="0" w:type="auto"/>
+        <w:tblLook w:val="04A0" w:firstRow="1" w:lastRow="0" w:firstColumn="1" w:lastColumn="0" w:noHBand="0" w:noVBand="1"/>
+      </w:tblPr>
+      <w:tblGrid>
+        <w:gridCol w:w="3681"/>
+        <w:gridCol w:w="5669"/>
+      </w:tblGrid>
+      <w:tr>
+        <w:tc>
+          <w:tcPr>
+            <w:tcW w:w="3681" w:type="dxa"/>
+            <w:tcBorders>
+              <w:bottom w:val="single" w:sz="12" w:space="0" w:color="auto"/>
+            </w:tcBorders>
+          </w:tcPr>
+          <w:p>
+            <w:pPr>
+              <w:rPr>
+                <w:b/>
+              </w:rPr>
+            </w:pPr>
+            <w:r>
+              <w:rPr>
+                <w:b/>
+              </w:rPr>
+              <w:t>Configuration parameter</w:t>
+            </w:r>
+          </w:p>
+        </w:tc>
+        <w:tc>
+          <w:tcPr>
+            <w:tcW w:w="5669" w:type="dxa"/>
+            <w:tcBorders>
+              <w:bottom w:val="single" w:sz="12" w:space="0" w:color="auto"/>
+            </w:tcBorders>
+          </w:tcPr>
+          <w:p>
+            <w:pPr>
+              <w:rPr>
+                <w:b/>
+              </w:rPr>
+            </w:pPr>
+            <w:r>
+              <w:rPr>
+                <w:b/>
+              </w:rPr>
+              <w:t>Value</w:t>
+            </w:r>
+          </w:p>
+        </w:tc>
+      </w:tr>
+      <w:tr>
+        <w:tc>
+          <w:tcPr>
+            <w:tcW w:w="3681" w:type="dxa"/>
+            <w:tcBorders>
+              <w:top w:val="single" w:sz="12" w:space="0" w:color="auto"/>
+            </w:tcBorders>
+          </w:tcPr>
+          <w:p>
+            <w:pPr>
+              <w:rPr>
+                <w:b/>
+              </w:rPr>
+            </w:pPr>
+            <w:proofErr w:type="spellStart"/>
+            <w:r>
+              <w:rPr>
+                <w:b/>
+              </w:rPr>
+              <w:t>GPIO_Pin</w:t>
+            </w:r>
+            <w:proofErr w:type="spellEnd"/>
+          </w:p>
+        </w:tc>
+        <w:tc>
+          <w:tcPr>
+            <w:tcW w:w="5669" w:type="dxa"/>
+            <w:tcBorders>
+              <w:top w:val="single" w:sz="12" w:space="0" w:color="auto"/>
+            </w:tcBorders>
+          </w:tcPr>
+          <w:p>
+            <w:r>
+              <w:t>GPIO_Pin_12 | GPIO_Pin_13 | GPIO_Pin_14 | GPIO_Pin_15</w:t>
+            </w:r>
+          </w:p>
+        </w:tc>
+      </w:tr>
+      <w:tr>
+        <w:tc>
+          <w:tcPr>
+            <w:tcW w:w="3681" w:type="dxa"/>
+          </w:tcPr>
+          <w:p>
+            <w:pPr>
+              <w:rPr>
+                <w:b/>
+              </w:rPr>
+            </w:pPr>
+            <w:proofErr w:type="spellStart"/>
+            <w:r>
+              <w:rPr>
+                <w:b/>
+              </w:rPr>
+              <w:t>GPIO_Mode</w:t>
+            </w:r>
+            <w:proofErr w:type="spellEnd"/>
+          </w:p>
+        </w:tc>
+        <w:tc>
+          <w:tcPr>
+            <w:tcW w:w="5669" w:type="dxa"/>
+          </w:tcPr>
+          <w:p>
+            <w:proofErr w:type="spellStart"/>
+            <w:r>
+              <w:t>GPIO_Mode_</w:t>
+            </w:r>
+            <w:r>
+              <w:t>OUT</w:t>
+            </w:r>
+            <w:proofErr w:type="spellEnd"/>
+          </w:p>
+        </w:tc>
+      </w:tr>
+      <w:tr>
+        <w:tc>
+          <w:tcPr>
+            <w:tcW w:w="3681" w:type="dxa"/>
+          </w:tcPr>
+          <w:p>
+            <w:pPr>
+              <w:rPr>
+                <w:b/>
+              </w:rPr>
+            </w:pPr>
+            <w:proofErr w:type="spellStart"/>
+            <w:r>
+              <w:rPr>
+                <w:b/>
+              </w:rPr>
+              <w:t>GPIO_Speed</w:t>
+            </w:r>
+            <w:proofErr w:type="spellEnd"/>
+          </w:p>
+        </w:tc>
+        <w:tc>
+          <w:tcPr>
+            <w:tcW w:w="5669" w:type="dxa"/>
+          </w:tcPr>
+          <w:p>
+            <w:r>
+              <w:t>GPIO_Speed_100MHz</w:t>
+            </w:r>
+          </w:p>
+        </w:tc>
+      </w:tr>
+      <w:tr>
+        <w:tc>
+          <w:tcPr>
+            <w:tcW w:w="3681" w:type="dxa"/>
+          </w:tcPr>
+          <w:p>
+            <w:pPr>
+              <w:rPr>
+                <w:b/>
+              </w:rPr>
+            </w:pPr>
+            <w:proofErr w:type="spellStart"/>
+            <w:r>
+              <w:rPr>
+                <w:b/>
+              </w:rPr>
+              <w:t>GPIO_OType</w:t>
+            </w:r>
+            <w:proofErr w:type="spellEnd"/>
+          </w:p>
+        </w:tc>
+        <w:tc>
+          <w:tcPr>
+            <w:tcW w:w="5669" w:type="dxa"/>
+          </w:tcPr>
+          <w:p>
+            <w:proofErr w:type="spellStart"/>
+            <w:r>
+              <w:t>GPIO_Otype_PP</w:t>
+            </w:r>
+            <w:proofErr w:type="spellEnd"/>
+          </w:p>
+        </w:tc>
+      </w:tr>
+      <w:tr>
+        <w:tc>
+          <w:tcPr>
+            <w:tcW w:w="3681" w:type="dxa"/>
+          </w:tcPr>
+          <w:p>
+            <w:pPr>
+              <w:rPr>
+                <w:b/>
+              </w:rPr>
+            </w:pPr>
+            <w:proofErr w:type="spellStart"/>
+            <w:r>
+              <w:rPr>
+                <w:b/>
+              </w:rPr>
+              <w:t>GPIO_PuPd</w:t>
+            </w:r>
+            <w:proofErr w:type="spellEnd"/>
+          </w:p>
+        </w:tc>
+        <w:tc>
+          <w:tcPr>
+            <w:tcW w:w="5669" w:type="dxa"/>
+          </w:tcPr>
+          <w:p>
+            <w:proofErr w:type="spellStart"/>
+            <w:r>
+              <w:t>GPIO_PuPd_NOPULL</w:t>
+            </w:r>
+            <w:proofErr w:type="spellEnd"/>
+          </w:p>
+        </w:tc>
+      </w:tr>
+    </w:tbl>
+    <w:p/>
+    <w:p>
+      <w:r>
+        <w:t xml:space="preserve">We set the pins 12 to 15 since these are the pins hardwired to the LEDs. We set the mode as out since we are writing to the LEDs. We set the speed as 100 MHz since it is the fastest speed. </w:t>
+      </w:r>
+      <w:r>
+        <w:t xml:space="preserve">By setting the output type to push-pull, </w:t>
+      </w:r>
+      <w:r>
+        <w:t>the output is contr</w:t>
+      </w:r>
+      <w:r>
+        <w:t xml:space="preserve">olled by a pair of transistors. By setting pull-up / pull-down to no pull, the default output value is undefined. </w:t>
+      </w:r>
+      <w:r>
+        <w:t xml:space="preserve">By using no pull we attempt to control the LEDs by setting and </w:t>
+      </w:r>
+      <w:r>
+        <w:t>re</w:t>
+      </w:r>
+      <w:r>
+        <w:t xml:space="preserve">setting them instead of have </w:t>
+      </w:r>
+      <w:proofErr w:type="gramStart"/>
+      <w:r>
+        <w:t>them</w:t>
+      </w:r>
+      <w:proofErr w:type="gramEnd"/>
+      <w:r>
+        <w:t xml:space="preserve"> go to a default state. </w:t>
+      </w:r>
+    </w:p>
+    <w:p/>
+    <w:p>
+      <w:pPr>
+        <w:pStyle w:val="Heading3"/>
         <w:rPr>
-          <w:noProof/>
+          <w:lang w:val="fr-CA"/>
         </w:rPr>
-        <w:t>4</w:t>
-      </w:r>
-      <w:r>
-        <w:fldChar w:fldCharType="end"/>
-      </w:r>
-      <w:r>
-        <w:t>: GPIO Configuration Parameters</w:t>
-      </w:r>
+      </w:pPr>
+      <w:bookmarkStart w:id="18" w:name="_Toc412477404"/>
+      <w:r>
+        <w:t xml:space="preserve">3.2.1. </w:t>
+      </w:r>
+      <w:r>
+        <w:t>Visual Display (GPIO)</w:t>
+      </w:r>
+      <w:bookmarkEnd w:id="18"/>
+    </w:p>
+    <w:p/>
+    <w:p>
+      <w:r>
+        <w:t xml:space="preserve">The operational mode when the temperature is below the threshold indicates changes in temperature. Every two degree change in temperature, the current LED will turn off and another LED will turn on. If the change is positive, then the next clockwise LED is turned on, otherwise, the next counter-clockwise LED is turned on. To specify the LED we implemented a counter. Then we took </w:t>
+      </w:r>
+      <w:proofErr w:type="gramStart"/>
+      <w:r>
+        <w:t>the modulo</w:t>
+      </w:r>
+      <w:proofErr w:type="gramEnd"/>
+      <w:r>
+        <w:t xml:space="preserve"> 4 of the counter and specified a results as in table 5. Whenever temperature changed, we can then increment or decrement the counter accordingly. The reference temperature is updated at every two degree change.</w:t>
+      </w:r>
+    </w:p>
+    <w:p>
+      <w:pPr>
+        <w:pStyle w:val="Caption"/>
+        <w:keepNext/>
+        <w:rPr>
+          <w:rFonts w:hint="eastAsia"/>
+        </w:rPr>
+      </w:pPr>
+      <w:bookmarkStart w:id="19" w:name="_Toc412474405"/>
+      <w:r>
+        <w:t xml:space="preserve">Table </w:t>
+      </w:r>
+      <w:fldSimple w:instr=" SEQ Table \* ARABIC ">
+        <w:r>
+          <w:rPr>
+            <w:noProof/>
+          </w:rPr>
+          <w:t>5</w:t>
+        </w:r>
+      </w:fldSimple>
+      <w:r>
+        <w:t>: Modulo to GPIO Pin</w:t>
+      </w:r>
+      <w:bookmarkEnd w:id="19"/>
     </w:p>
     <w:tbl>
       <w:tblPr>
@@ -4146,296 +5466,6 @@
               <w:rPr>
                 <w:b/>
               </w:rPr>
-              <w:t>Configuration parameter</w:t>
-            </w:r>
-          </w:p>
-        </w:tc>
-        <w:tc>
-          <w:tcPr>
-            <w:tcW w:w="4675" w:type="dxa"/>
-            <w:tcBorders>
-              <w:bottom w:val="single" w:sz="12" w:space="0" w:color="auto"/>
-            </w:tcBorders>
-          </w:tcPr>
-          <w:p>
-            <w:pPr>
-              <w:rPr>
-                <w:b/>
-              </w:rPr>
-            </w:pPr>
-            <w:r>
-              <w:rPr>
-                <w:b/>
-              </w:rPr>
-              <w:t>Value</w:t>
-            </w:r>
-          </w:p>
-        </w:tc>
-      </w:tr>
-      <w:tr>
-        <w:tc>
-          <w:tcPr>
-            <w:tcW w:w="4675" w:type="dxa"/>
-            <w:tcBorders>
-              <w:top w:val="single" w:sz="12" w:space="0" w:color="auto"/>
-            </w:tcBorders>
-          </w:tcPr>
-          <w:p>
-            <w:pPr>
-              <w:rPr>
-                <w:b/>
-              </w:rPr>
-            </w:pPr>
-            <w:proofErr w:type="spellStart"/>
-            <w:r>
-              <w:rPr>
-                <w:b/>
-              </w:rPr>
-              <w:t>GPIO_Pin</w:t>
-            </w:r>
-            <w:proofErr w:type="spellEnd"/>
-          </w:p>
-        </w:tc>
-        <w:tc>
-          <w:tcPr>
-            <w:tcW w:w="4675" w:type="dxa"/>
-            <w:tcBorders>
-              <w:top w:val="single" w:sz="12" w:space="0" w:color="auto"/>
-            </w:tcBorders>
-          </w:tcPr>
-          <w:p>
-            <w:pPr>
-              <w:tabs>
-                <w:tab w:val="center" w:pos="2229"/>
-              </w:tabs>
-            </w:pPr>
-            <w:r>
-              <w:t>GPIO_Pin_12 | GPIO_Pin_13 | GPIO_Pin_14 | GPIO_Pin_15</w:t>
-            </w:r>
-          </w:p>
-        </w:tc>
-      </w:tr>
-      <w:tr>
-        <w:tc>
-          <w:tcPr>
-            <w:tcW w:w="4675" w:type="dxa"/>
-          </w:tcPr>
-          <w:p>
-            <w:pPr>
-              <w:rPr>
-                <w:b/>
-              </w:rPr>
-            </w:pPr>
-            <w:proofErr w:type="spellStart"/>
-            <w:r>
-              <w:rPr>
-                <w:b/>
-              </w:rPr>
-              <w:t>GPIO_Mode</w:t>
-            </w:r>
-            <w:proofErr w:type="spellEnd"/>
-          </w:p>
-        </w:tc>
-        <w:tc>
-          <w:tcPr>
-            <w:tcW w:w="4675" w:type="dxa"/>
-          </w:tcPr>
-          <w:p>
-            <w:proofErr w:type="spellStart"/>
-            <w:r>
-              <w:t>GPIO_Mode_OUT</w:t>
-            </w:r>
-            <w:proofErr w:type="spellEnd"/>
-          </w:p>
-        </w:tc>
-      </w:tr>
-      <w:tr>
-        <w:tc>
-          <w:tcPr>
-            <w:tcW w:w="4675" w:type="dxa"/>
-          </w:tcPr>
-          <w:p>
-            <w:pPr>
-              <w:rPr>
-                <w:b/>
-              </w:rPr>
-            </w:pPr>
-            <w:proofErr w:type="spellStart"/>
-            <w:r>
-              <w:rPr>
-                <w:b/>
-              </w:rPr>
-              <w:t>GPIO_Speed</w:t>
-            </w:r>
-            <w:proofErr w:type="spellEnd"/>
-          </w:p>
-        </w:tc>
-        <w:tc>
-          <w:tcPr>
-            <w:tcW w:w="4675" w:type="dxa"/>
-          </w:tcPr>
-          <w:p>
-            <w:r>
-              <w:t>GPIO_Speed_100MHz</w:t>
-            </w:r>
-          </w:p>
-        </w:tc>
-      </w:tr>
-      <w:tr>
-        <w:tc>
-          <w:tcPr>
-            <w:tcW w:w="4675" w:type="dxa"/>
-          </w:tcPr>
-          <w:p>
-            <w:pPr>
-              <w:rPr>
-                <w:b/>
-              </w:rPr>
-            </w:pPr>
-            <w:proofErr w:type="spellStart"/>
-            <w:r>
-              <w:rPr>
-                <w:b/>
-              </w:rPr>
-              <w:t>GPIO_OType</w:t>
-            </w:r>
-            <w:proofErr w:type="spellEnd"/>
-          </w:p>
-        </w:tc>
-        <w:tc>
-          <w:tcPr>
-            <w:tcW w:w="4675" w:type="dxa"/>
-          </w:tcPr>
-          <w:p>
-            <w:proofErr w:type="spellStart"/>
-            <w:r>
-              <w:t>GPIO_Otype_PP</w:t>
-            </w:r>
-            <w:proofErr w:type="spellEnd"/>
-          </w:p>
-        </w:tc>
-      </w:tr>
-      <w:tr>
-        <w:tc>
-          <w:tcPr>
-            <w:tcW w:w="4675" w:type="dxa"/>
-          </w:tcPr>
-          <w:p>
-            <w:pPr>
-              <w:rPr>
-                <w:b/>
-              </w:rPr>
-            </w:pPr>
-            <w:proofErr w:type="spellStart"/>
-            <w:r>
-              <w:rPr>
-                <w:b/>
-              </w:rPr>
-              <w:t>GPIO_PuPd</w:t>
-            </w:r>
-            <w:proofErr w:type="spellEnd"/>
-          </w:p>
-        </w:tc>
-        <w:tc>
-          <w:tcPr>
-            <w:tcW w:w="4675" w:type="dxa"/>
-          </w:tcPr>
-          <w:p>
-            <w:proofErr w:type="spellStart"/>
-            <w:r>
-              <w:t>GPIO_PuPd_NOPULL</w:t>
-            </w:r>
-            <w:proofErr w:type="spellEnd"/>
-          </w:p>
-        </w:tc>
-      </w:tr>
-    </w:tbl>
-    <w:p/>
-    <w:p>
-      <w:pPr>
-        <w:pStyle w:val="Heading3"/>
-      </w:pPr>
-      <w:bookmarkStart w:id="13" w:name="_Toc412469237"/>
-      <w:r>
-        <w:t xml:space="preserve">3.2.1. </w:t>
-      </w:r>
-      <w:r>
-        <w:t>Visual Display (GPIO)</w:t>
-      </w:r>
-      <w:bookmarkEnd w:id="13"/>
-    </w:p>
-    <w:p/>
-    <w:p>
-      <w:r>
-        <w:t xml:space="preserve">The operational mode when the temperature is below the threshold indicates changes in temperature. Every two degree change in temperature, the current LED will turn off and another LED will turn on. If the change is positive, then the next clockwise LED is turned on, otherwise, the next counter-clockwise LED is turned on. To specify the LED we implemented a counter. Then we took </w:t>
-      </w:r>
-      <w:proofErr w:type="gramStart"/>
-      <w:r>
-        <w:t>the modulo</w:t>
-      </w:r>
-      <w:proofErr w:type="gramEnd"/>
-      <w:r>
-        <w:t xml:space="preserve"> 4 of the counter and specified a results as in table 5. Whenever temperature changed, we can then increment or decrement the counter accordingly. The reference temperature is updated at every two degree change.</w:t>
-      </w:r>
-    </w:p>
-    <w:p>
-      <w:pPr>
-        <w:pStyle w:val="Caption"/>
-        <w:keepNext/>
-      </w:pPr>
-      <w:r>
-        <w:t xml:space="preserve">Table </w:t>
-      </w:r>
-      <w:r>
-        <w:fldChar w:fldCharType="begin"/>
-      </w:r>
-      <w:r>
-        <w:instrText xml:space="preserve"> SEQ Table \* ARABIC </w:instrText>
-      </w:r>
-      <w:r>
-        <w:fldChar w:fldCharType="separate"/>
-      </w:r>
-      <w:r>
-        <w:rPr>
-          <w:noProof/>
-        </w:rPr>
-        <w:t>5</w:t>
-      </w:r>
-      <w:r>
-        <w:fldChar w:fldCharType="end"/>
-      </w:r>
-      <w:r>
-        <w:t>: Modulo to GPIO Pin</w:t>
-      </w:r>
-    </w:p>
-    <w:tbl>
-      <w:tblPr>
-        <w:tblStyle w:val="TableGrid"/>
-        <w:tblW w:w="0" w:type="auto"/>
-        <w:tblLook w:val="04A0" w:firstRow="1" w:lastRow="0" w:firstColumn="1" w:lastColumn="0" w:noHBand="0" w:noVBand="1"/>
-      </w:tblPr>
-      <w:tblGrid>
-        <w:gridCol w:w="4675"/>
-        <w:gridCol w:w="4675"/>
-      </w:tblGrid>
-      <w:tr>
-        <w:tc>
-          <w:tcPr>
-            <w:tcW w:w="4675" w:type="dxa"/>
-            <w:tcBorders>
-              <w:bottom w:val="single" w:sz="12" w:space="0" w:color="auto"/>
-            </w:tcBorders>
-          </w:tcPr>
-          <w:p>
-            <w:pPr>
-              <w:rPr>
-                <w:b/>
-              </w:rPr>
-            </w:pPr>
-            <w:r>
-              <w:rPr>
-                <w:b/>
-              </w:rPr>
               <w:t>Modulo Result</w:t>
             </w:r>
           </w:p>
@@ -4560,91 +5590,59 @@
       </w:tr>
     </w:tbl>
     <w:p/>
-    <w:p>
-      <w:r>
-        <w:t xml:space="preserve">We set the pins 12 to 15 since these are the pins hardwired to the LEDs. </w:t>
-      </w:r>
-      <w:r>
-        <w:t xml:space="preserve">We set the mode as out since we are writing to the LEDs. </w:t>
-      </w:r>
-      <w:r>
-        <w:t xml:space="preserve">We set the speed as </w:t>
-      </w:r>
-      <w:r>
-        <w:t>100 MHz</w:t>
-      </w:r>
-      <w:r>
-        <w:t xml:space="preserve"> since it is the fastest speed. We set the output type as </w:t>
-      </w:r>
-      <w:r>
-        <w:t xml:space="preserve">PP and </w:t>
+    <w:p/>
+    <w:p/>
+    <w:p>
+      <w:pPr>
+        <w:pStyle w:val="Heading3"/>
+      </w:pPr>
+      <w:bookmarkStart w:id="20" w:name="_Toc412477405"/>
+      <w:r>
+        <w:t xml:space="preserve">3.2.2. </w:t>
+      </w:r>
+      <w:r>
+        <w:t>Alarm (PWM)</w:t>
+      </w:r>
+      <w:bookmarkEnd w:id="20"/>
+    </w:p>
+    <w:p/>
+    <w:p>
+      <w:r>
+        <w:t>The operational mode when the temperature is above the threshold acts as an alarm indicating that the temperature has reached a critical point. The alarm is implemented by using pulse width modulation (see section 2.4) when enabling the LEDs. The duty cycle of the PWM is implemented as a percentage. The actual duty cycle that the counter counts to is found by multiplying the duty cycle percentage by the set period. In this way, PWM can be reused with a different period without specifying the interval of increase for the duty cycle. Instead, adjusting the duty cycle only requires adding or subtracting 10% to the percentage value.</w:t>
+      </w:r>
+    </w:p>
+    <w:p/>
+    <w:p>
+      <w:pPr>
+        <w:pStyle w:val="Heading1"/>
+      </w:pPr>
+      <w:bookmarkStart w:id="21" w:name="_Toc412477406"/>
+      <w:r>
+        <w:t xml:space="preserve">4. </w:t>
+      </w:r>
+      <w:r>
+        <w:t>Testing and Observations</w:t>
+      </w:r>
+      <w:bookmarkEnd w:id="21"/>
+    </w:p>
+    <w:p/>
+    <w:p>
+      <w:pPr>
+        <w:pStyle w:val="Heading2"/>
+      </w:pPr>
+      <w:bookmarkStart w:id="22" w:name="_Toc412477407"/>
+      <w:r>
+        <w:t xml:space="preserve">4.1. </w:t>
       </w:r>
       <w:proofErr w:type="spellStart"/>
       <w:r>
-        <w:t>PullUp</w:t>
+        <w:t>Matlab</w:t>
       </w:r>
       <w:proofErr w:type="spellEnd"/>
       <w:r>
-        <w:t xml:space="preserve"> and </w:t>
-      </w:r>
-      <w:proofErr w:type="spellStart"/>
-      <w:r>
-        <w:t>PullDown</w:t>
-      </w:r>
-      <w:proofErr w:type="spellEnd"/>
-      <w:r>
-        <w:t xml:space="preserve"> as NOPULL</w:t>
-      </w:r>
-      <w:r>
-        <w:t xml:space="preserve"> so that _______</w:t>
-      </w:r>
-    </w:p>
-    <w:p>
-      <w:pPr>
-        <w:pStyle w:val="Heading3"/>
-      </w:pPr>
-      <w:bookmarkStart w:id="14" w:name="_Toc412469238"/>
-      <w:r>
-        <w:t xml:space="preserve">3.2.2. </w:t>
-      </w:r>
-      <w:r>
-        <w:t>Alarm (PWM)</w:t>
-      </w:r>
-      <w:bookmarkEnd w:id="14"/>
-    </w:p>
-    <w:p/>
-    <w:p>
-      <w:r>
-        <w:t>The operational mode when the temperature is above the threshold acts as an alarm indicating that the temperature has reached a critical point. The alarm is implemented by using pulse width modulation (see section 2.4) when enabling the LEDs. The duty cycle of the PWM is implemented as a percentage. The actual duty cycle that the counter counts to is found by multiplying the duty cycle percentage by the set period. In this way, PWM can be reused with a different period without specifying the interval of increase for the duty cycle. Instead, adjusting the duty cycle only requires adding or subtracting 10% to the percentage value.</w:t>
-      </w:r>
-    </w:p>
-    <w:p>
-      <w:pPr>
-        <w:pStyle w:val="Heading1"/>
-      </w:pPr>
-      <w:bookmarkStart w:id="15" w:name="_Toc412469239"/>
-      <w:r>
-        <w:lastRenderedPageBreak/>
-        <w:t xml:space="preserve">4. </w:t>
-      </w:r>
-      <w:r>
-        <w:t>Testing and Observations</w:t>
-      </w:r>
-      <w:bookmarkEnd w:id="15"/>
-    </w:p>
-    <w:p/>
-    <w:p>
-      <w:pPr>
-        <w:pStyle w:val="Heading2"/>
-      </w:pPr>
-      <w:bookmarkStart w:id="16" w:name="_Toc412469240"/>
-      <w:r>
-        <w:t xml:space="preserve">4.1. </w:t>
-      </w:r>
-      <w:r>
-        <w:t>Terminal Window</w:t>
-      </w:r>
-      <w:bookmarkEnd w:id="16"/>
+        <w:t xml:space="preserve"> Simulation</w:t>
+      </w:r>
+      <w:bookmarkEnd w:id="22"/>
     </w:p>
     <w:p/>
     <w:p>
@@ -4656,18 +5654,6 @@
         </w:numPr>
       </w:pPr>
       <w:r>
-        <w:t>Display intermediate values</w:t>
-      </w:r>
-    </w:p>
-    <w:p>
-      <w:pPr>
-        <w:pStyle w:val="ListParagraph"/>
-        <w:numPr>
-          <w:ilvl w:val="1"/>
-          <w:numId w:val="1"/>
-        </w:numPr>
-      </w:pPr>
-      <w:r>
         <w:t xml:space="preserve">For </w:t>
       </w:r>
       <w:proofErr w:type="spellStart"/>
@@ -4676,17 +5662,33 @@
       </w:r>
       <w:proofErr w:type="spellEnd"/>
       <w:r>
-        <w:t xml:space="preserve"> Filter -- Compare against </w:t>
-      </w:r>
-      <w:proofErr w:type="spellStart"/>
-      <w:r>
-        <w:t>Matlab</w:t>
-      </w:r>
-      <w:proofErr w:type="spellEnd"/>
-      <w:r>
-        <w:t xml:space="preserve"> results</w:t>
-      </w:r>
-    </w:p>
+        <w:t xml:space="preserve"> Filter </w:t>
+      </w:r>
+      <w:r>
+        <w:t>–</w:t>
+      </w:r>
+      <w:r>
+        <w:t xml:space="preserve"> </w:t>
+      </w:r>
+      <w:r>
+        <w:t>find appropriate state</w:t>
+      </w:r>
+    </w:p>
+    <w:p/>
+    <w:p>
+      <w:pPr>
+        <w:pStyle w:val="Heading2"/>
+      </w:pPr>
+      <w:bookmarkStart w:id="23" w:name="_Toc412477408"/>
+      <w:r>
+        <w:t xml:space="preserve">4.2. </w:t>
+      </w:r>
+      <w:r>
+        <w:t>System Feedback</w:t>
+      </w:r>
+      <w:bookmarkEnd w:id="23"/>
+    </w:p>
+    <w:p/>
     <w:p>
       <w:pPr>
         <w:pStyle w:val="ListParagraph"/>
@@ -4699,21 +5701,6 @@
         <w:t>Know when we passed the threshold</w:t>
       </w:r>
     </w:p>
-    <w:p/>
-    <w:p>
-      <w:pPr>
-        <w:pStyle w:val="Heading2"/>
-      </w:pPr>
-      <w:bookmarkStart w:id="17" w:name="_Toc412469241"/>
-      <w:r>
-        <w:t xml:space="preserve">4.2. </w:t>
-      </w:r>
-      <w:r>
-        <w:t>Visual Feedback</w:t>
-      </w:r>
-      <w:bookmarkEnd w:id="17"/>
-    </w:p>
-    <w:p/>
     <w:p>
       <w:pPr>
         <w:pStyle w:val="ListParagraph"/>
@@ -4743,14 +5730,16 @@
       <w:pPr>
         <w:pStyle w:val="Heading1"/>
       </w:pPr>
-      <w:bookmarkStart w:id="18" w:name="_Toc412469242"/>
+      <w:bookmarkStart w:id="24" w:name="_Toc412477409"/>
       <w:r>
         <w:t xml:space="preserve">5. </w:t>
       </w:r>
       <w:r>
         <w:t>Conclusion</w:t>
       </w:r>
-      <w:bookmarkEnd w:id="18"/>
+      <w:bookmarkStart w:id="25" w:name="_GoBack"/>
+      <w:bookmarkEnd w:id="24"/>
+      <w:bookmarkEnd w:id="25"/>
     </w:p>
     <w:p/>
     <w:p>
@@ -4786,7 +5775,7 @@
       <w:pPr>
         <w:pStyle w:val="Heading1"/>
       </w:pPr>
-      <w:bookmarkStart w:id="19" w:name="_Toc412469243"/>
+      <w:bookmarkStart w:id="26" w:name="_Toc412477410"/>
       <w:r>
         <w:lastRenderedPageBreak/>
         <w:t>Reference</w:t>
@@ -4794,7 +5783,7 @@
       <w:r>
         <w:t>s</w:t>
       </w:r>
-      <w:bookmarkEnd w:id="19"/>
+      <w:bookmarkEnd w:id="26"/>
       <w:r>
         <w:t xml:space="preserve"> </w:t>
       </w:r>
@@ -4802,6 +5791,124 @@
     <w:p/>
     <w:p>
       <w:r>
+        <w:t xml:space="preserve">[1] STMicroelectronics. </w:t>
+      </w:r>
+      <w:r>
+        <w:rPr>
+          <w:i/>
+        </w:rPr>
+        <w:t>STM32F405xx STM32F407xx</w:t>
+      </w:r>
+      <w:r>
+        <w:rPr>
+          <w:i/>
+        </w:rPr>
+        <w:t xml:space="preserve"> Datasheets</w:t>
+      </w:r>
+      <w:r>
+        <w:t xml:space="preserve">. 2013, </w:t>
+      </w:r>
+      <w:r>
+        <w:t>pp. 129-134.</w:t>
+      </w:r>
+    </w:p>
+    <w:p>
+      <w:r>
+        <w:t xml:space="preserve">[2] </w:t>
+      </w:r>
+      <w:r>
+        <w:rPr>
+          <w:i/>
+        </w:rPr>
+        <w:t>ECSE426 Microprocessor Systems Lab 1: One-</w:t>
+      </w:r>
+      <w:proofErr w:type="spellStart"/>
+      <w:r>
+        <w:rPr>
+          <w:i/>
+        </w:rPr>
+        <w:t>Domensional</w:t>
+      </w:r>
+      <w:proofErr w:type="spellEnd"/>
+      <w:r>
+        <w:rPr>
+          <w:i/>
+        </w:rPr>
+        <w:t xml:space="preserve"> </w:t>
+      </w:r>
+      <w:proofErr w:type="spellStart"/>
+      <w:r>
+        <w:rPr>
+          <w:i/>
+        </w:rPr>
+        <w:t>Kalman</w:t>
+      </w:r>
+      <w:proofErr w:type="spellEnd"/>
+      <w:r>
+        <w:rPr>
+          <w:i/>
+        </w:rPr>
+        <w:t xml:space="preserve"> Filter</w:t>
+      </w:r>
+      <w:r>
+        <w:t>. Winter 2015, pp. 1-2.</w:t>
+      </w:r>
+    </w:p>
+    <w:p>
+      <w:r>
+        <w:t>[</w:t>
+      </w:r>
+      <w:r>
+        <w:t>3</w:t>
+      </w:r>
+      <w:r>
+        <w:t xml:space="preserve">] </w:t>
+      </w:r>
+      <w:r>
+        <w:t>STMicroelectronics</w:t>
+      </w:r>
+      <w:r>
+        <w:t xml:space="preserve">. </w:t>
+      </w:r>
+      <w:r>
+        <w:rPr>
+          <w:i/>
+        </w:rPr>
+        <w:t>RM0090 Reference manual</w:t>
+      </w:r>
+      <w:r>
+        <w:t>. 2011, pp. 229-230.</w:t>
+      </w:r>
+    </w:p>
+    <w:p>
+      <w:r>
+        <w:t>[</w:t>
+      </w:r>
+      <w:r>
+        <w:t>4</w:t>
+      </w:r>
+      <w:r>
+        <w:t xml:space="preserve">] STMicroelectronics. </w:t>
+      </w:r>
+      <w:r>
+        <w:rPr>
+          <w:i/>
+        </w:rPr>
+        <w:t>RM0090 Reference manual</w:t>
+      </w:r>
+      <w:r>
+        <w:t xml:space="preserve">. 2011, pp. </w:t>
+      </w:r>
+      <w:r>
+        <w:t>215</w:t>
+      </w:r>
+      <w:r>
+        <w:t>.</w:t>
+      </w:r>
+    </w:p>
+    <w:p/>
+    <w:p>
+      <w:r>
         <w:br w:type="page"/>
       </w:r>
     </w:p>
@@ -4809,7 +5916,7 @@
       <w:pPr>
         <w:pStyle w:val="Heading1"/>
       </w:pPr>
-      <w:bookmarkStart w:id="20" w:name="_Toc412469244"/>
+      <w:bookmarkStart w:id="27" w:name="_Toc412477411"/>
       <w:r>
         <w:lastRenderedPageBreak/>
         <w:t xml:space="preserve">Appendix A – </w:t>
@@ -4822,7 +5929,7 @@
       <w:r>
         <w:t xml:space="preserve"> Simulation Results</w:t>
       </w:r>
-      <w:bookmarkEnd w:id="20"/>
+      <w:bookmarkEnd w:id="27"/>
     </w:p>
     <w:p/>
     <w:p>
@@ -4838,7 +5945,7 @@
       <w:r>
         <w:rPr>
           <w:noProof/>
-          <w:lang w:eastAsia="en-CA"/>
+          <w:lang w:val="en-US"/>
         </w:rPr>
         <mc:AlternateContent>
           <mc:Choice Requires="wps">
@@ -4885,30 +5992,18 @@
                                 <w:noProof/>
                               </w:rPr>
                             </w:pPr>
+                            <w:bookmarkStart w:id="28" w:name="_Toc412474406"/>
                             <w:r>
                               <w:t xml:space="preserve">Figure </w:t>
                             </w:r>
-                            <w:r>
-                              <w:fldChar w:fldCharType="begin"/>
-                            </w:r>
-                            <w:r>
-                              <w:instrText xml:space="preserve"> SEQ Figure \* ARABIC </w:instrText>
-                            </w:r>
-                            <w:r>
-                              <w:fldChar w:fldCharType="separate"/>
-                            </w:r>
-                            <w:r>
-                              <w:rPr>
-                                <w:noProof/>
-                              </w:rPr>
-                              <w:t>1</w:t>
-                            </w:r>
-                            <w:r>
-                              <w:rPr>
-                                <w:noProof/>
-                              </w:rPr>
-                              <w:fldChar w:fldCharType="end"/>
-                            </w:r>
+                            <w:fldSimple w:instr=" SEQ Figure \* ARABIC ">
+                              <w:r>
+                                <w:rPr>
+                                  <w:noProof/>
+                                </w:rPr>
+                                <w:t>1</w:t>
+                              </w:r>
+                            </w:fldSimple>
                             <w:r>
                               <w:t xml:space="preserve">: </w:t>
                             </w:r>
@@ -4920,6 +6015,7 @@
                             <w:r>
                               <w:t xml:space="preserve"> Filter Parameter q=0.0025, r=5</w:t>
                             </w:r>
+                            <w:bookmarkEnd w:id="28"/>
                           </w:p>
                         </w:txbxContent>
                       </wps:txbx>
@@ -4947,30 +6043,18 @@
                           <w:noProof/>
                         </w:rPr>
                       </w:pPr>
+                      <w:bookmarkStart w:id="29" w:name="_Toc412474406"/>
                       <w:r>
                         <w:t xml:space="preserve">Figure </w:t>
                       </w:r>
-                      <w:r>
-                        <w:fldChar w:fldCharType="begin"/>
-                      </w:r>
-                      <w:r>
-                        <w:instrText xml:space="preserve"> SEQ Figure \* ARABIC </w:instrText>
-                      </w:r>
-                      <w:r>
-                        <w:fldChar w:fldCharType="separate"/>
-                      </w:r>
-                      <w:r>
-                        <w:rPr>
-                          <w:noProof/>
-                        </w:rPr>
-                        <w:t>1</w:t>
-                      </w:r>
-                      <w:r>
-                        <w:rPr>
-                          <w:noProof/>
-                        </w:rPr>
-                        <w:fldChar w:fldCharType="end"/>
-                      </w:r>
+                      <w:fldSimple w:instr=" SEQ Figure \* ARABIC ">
+                        <w:r>
+                          <w:rPr>
+                            <w:noProof/>
+                          </w:rPr>
+                          <w:t>1</w:t>
+                        </w:r>
+                      </w:fldSimple>
                       <w:r>
                         <w:t xml:space="preserve">: </w:t>
                       </w:r>
@@ -4982,6 +6066,7 @@
                       <w:r>
                         <w:t xml:space="preserve"> Filter Parameter q=0.0025, r=5</w:t>
                       </w:r>
+                      <w:bookmarkEnd w:id="29"/>
                     </w:p>
                   </w:txbxContent>
                 </v:textbox>
@@ -4994,7 +6079,7 @@
       <w:r>
         <w:rPr>
           <w:noProof/>
-          <w:lang w:eastAsia="en-CA"/>
+          <w:lang w:val="en-US"/>
         </w:rPr>
         <w:drawing>
           <wp:anchor distT="0" distB="0" distL="114300" distR="114300" simplePos="0" relativeHeight="251662336" behindDoc="0" locked="0" layoutInCell="1" allowOverlap="1">
@@ -5020,7 +6105,7 @@
                     <pic:cNvPicPr/>
                   </pic:nvPicPr>
                   <pic:blipFill>
-                    <a:blip r:embed="rId8">
+                    <a:blip r:embed="rId9">
                       <a:extLst>
                         <a:ext uri="{28A0092B-C50C-407E-A947-70E740481C1C}">
                           <a14:useLocalDpi xmlns:a14="http://schemas.microsoft.com/office/drawing/2010/main" val="0"/>
@@ -5062,7 +6147,7 @@
       <w:r>
         <w:rPr>
           <w:noProof/>
-          <w:lang w:eastAsia="en-CA"/>
+          <w:lang w:val="en-US"/>
         </w:rPr>
         <w:lastRenderedPageBreak/>
         <w:drawing>
@@ -5078,100 +6163,6 @@
                 <pic:pic xmlns:pic="http://schemas.openxmlformats.org/drawingml/2006/picture">
                   <pic:nvPicPr>
                     <pic:cNvPr id="3" name="Figure7.png"/>
-                    <pic:cNvPicPr/>
-                  </pic:nvPicPr>
-                  <pic:blipFill>
-                    <a:blip r:embed="rId9">
-                      <a:extLst>
-                        <a:ext uri="{28A0092B-C50C-407E-A947-70E740481C1C}">
-                          <a14:useLocalDpi xmlns:a14="http://schemas.microsoft.com/office/drawing/2010/main" val="0"/>
-                        </a:ext>
-                      </a:extLst>
-                    </a:blip>
-                    <a:stretch>
-                      <a:fillRect/>
-                    </a:stretch>
-                  </pic:blipFill>
-                  <pic:spPr>
-                    <a:xfrm>
-                      <a:off x="0" y="0"/>
-                      <a:ext cx="5333333" cy="4000000"/>
-                    </a:xfrm>
-                    <a:prstGeom prst="rect">
-                      <a:avLst/>
-                    </a:prstGeom>
-                  </pic:spPr>
-                </pic:pic>
-              </a:graphicData>
-            </a:graphic>
-          </wp:inline>
-        </w:drawing>
-      </w:r>
-    </w:p>
-    <w:p>
-      <w:pPr>
-        <w:pStyle w:val="Caption"/>
-        <w:jc w:val="left"/>
-      </w:pPr>
-      <w:r>
-        <w:t xml:space="preserve">Figure </w:t>
-      </w:r>
-      <w:r>
-        <w:fldChar w:fldCharType="begin"/>
-      </w:r>
-      <w:r>
-        <w:instrText xml:space="preserve"> SEQ Figure \* ARABIC </w:instrText>
-      </w:r>
-      <w:r>
-        <w:fldChar w:fldCharType="separate"/>
-      </w:r>
-      <w:r>
-        <w:rPr>
-          <w:noProof/>
-        </w:rPr>
-        <w:t>2</w:t>
-      </w:r>
-      <w:r>
-        <w:rPr>
-          <w:noProof/>
-        </w:rPr>
-        <w:fldChar w:fldCharType="end"/>
-      </w:r>
-      <w:r>
-        <w:t xml:space="preserve">: </w:t>
-      </w:r>
-      <w:proofErr w:type="spellStart"/>
-      <w:r>
-        <w:t>Kalman</w:t>
-      </w:r>
-      <w:proofErr w:type="spellEnd"/>
-      <w:r>
-        <w:t xml:space="preserve"> Filter Parameter q=2500, r=5</w:t>
-      </w:r>
-    </w:p>
-    <w:p>
-      <w:pPr>
-        <w:keepNext/>
-      </w:pPr>
-      <w:r>
-        <w:rPr>
-          <w:noProof/>
-          <w:lang w:eastAsia="en-CA"/>
-        </w:rPr>
-        <w:lastRenderedPageBreak/>
-        <w:drawing>
-          <wp:inline distT="0" distB="0" distL="0" distR="0" wp14:anchorId="4E39EE56" wp14:editId="1F7925F9">
-            <wp:extent cx="5333333" cy="4000000"/>
-            <wp:effectExtent l="0" t="0" r="1270" b="635"/>
-            <wp:docPr id="6" name="Picture 6"/>
-            <wp:cNvGraphicFramePr>
-              <a:graphicFrameLocks xmlns:a="http://schemas.openxmlformats.org/drawingml/2006/main" noChangeAspect="1"/>
-            </wp:cNvGraphicFramePr>
-            <a:graphic xmlns:a="http://schemas.openxmlformats.org/drawingml/2006/main">
-              <a:graphicData uri="http://schemas.openxmlformats.org/drawingml/2006/picture">
-                <pic:pic xmlns:pic="http://schemas.openxmlformats.org/drawingml/2006/picture">
-                  <pic:nvPicPr>
-                    <pic:cNvPr id="6" name="Figure14.png"/>
                     <pic:cNvPicPr/>
                   </pic:nvPicPr>
                   <pic:blipFill>
@@ -5207,30 +6198,101 @@
         <w:pStyle w:val="Caption"/>
         <w:jc w:val="left"/>
       </w:pPr>
+      <w:bookmarkStart w:id="30" w:name="_Toc412474407"/>
       <w:r>
         <w:t xml:space="preserve">Figure </w:t>
       </w:r>
-      <w:r>
-        <w:fldChar w:fldCharType="begin"/>
-      </w:r>
-      <w:r>
-        <w:instrText xml:space="preserve"> SEQ Figure \* ARABIC </w:instrText>
-      </w:r>
-      <w:r>
-        <w:fldChar w:fldCharType="separate"/>
-      </w:r>
+      <w:fldSimple w:instr=" SEQ Figure \* ARABIC ">
+        <w:r>
+          <w:rPr>
+            <w:noProof/>
+          </w:rPr>
+          <w:t>2</w:t>
+        </w:r>
+      </w:fldSimple>
+      <w:r>
+        <w:t xml:space="preserve">: </w:t>
+      </w:r>
+      <w:proofErr w:type="spellStart"/>
+      <w:r>
+        <w:t>Kalman</w:t>
+      </w:r>
+      <w:proofErr w:type="spellEnd"/>
+      <w:r>
+        <w:t xml:space="preserve"> Filter Parameter q=2500, r=5</w:t>
+      </w:r>
+      <w:bookmarkEnd w:id="30"/>
+    </w:p>
+    <w:p>
+      <w:pPr>
+        <w:keepNext/>
+      </w:pPr>
       <w:r>
         <w:rPr>
           <w:noProof/>
+          <w:lang w:val="en-US"/>
         </w:rPr>
-        <w:t>3</w:t>
-      </w:r>
-      <w:r>
-        <w:rPr>
-          <w:noProof/>
-        </w:rPr>
-        <w:fldChar w:fldCharType="end"/>
-      </w:r>
+        <w:lastRenderedPageBreak/>
+        <w:drawing>
+          <wp:inline distT="0" distB="0" distL="0" distR="0" wp14:anchorId="4E39EE56" wp14:editId="1F7925F9">
+            <wp:extent cx="5333333" cy="4000000"/>
+            <wp:effectExtent l="0" t="0" r="1270" b="635"/>
+            <wp:docPr id="6" name="Picture 6"/>
+            <wp:cNvGraphicFramePr>
+              <a:graphicFrameLocks xmlns:a="http://schemas.openxmlformats.org/drawingml/2006/main" noChangeAspect="1"/>
+            </wp:cNvGraphicFramePr>
+            <a:graphic xmlns:a="http://schemas.openxmlformats.org/drawingml/2006/main">
+              <a:graphicData uri="http://schemas.openxmlformats.org/drawingml/2006/picture">
+                <pic:pic xmlns:pic="http://schemas.openxmlformats.org/drawingml/2006/picture">
+                  <pic:nvPicPr>
+                    <pic:cNvPr id="6" name="Figure14.png"/>
+                    <pic:cNvPicPr/>
+                  </pic:nvPicPr>
+                  <pic:blipFill>
+                    <a:blip r:embed="rId11">
+                      <a:extLst>
+                        <a:ext uri="{28A0092B-C50C-407E-A947-70E740481C1C}">
+                          <a14:useLocalDpi xmlns:a14="http://schemas.microsoft.com/office/drawing/2010/main" val="0"/>
+                        </a:ext>
+                      </a:extLst>
+                    </a:blip>
+                    <a:stretch>
+                      <a:fillRect/>
+                    </a:stretch>
+                  </pic:blipFill>
+                  <pic:spPr>
+                    <a:xfrm>
+                      <a:off x="0" y="0"/>
+                      <a:ext cx="5333333" cy="4000000"/>
+                    </a:xfrm>
+                    <a:prstGeom prst="rect">
+                      <a:avLst/>
+                    </a:prstGeom>
+                  </pic:spPr>
+                </pic:pic>
+              </a:graphicData>
+            </a:graphic>
+          </wp:inline>
+        </w:drawing>
+      </w:r>
+    </w:p>
+    <w:p>
+      <w:pPr>
+        <w:pStyle w:val="Caption"/>
+        <w:jc w:val="left"/>
+      </w:pPr>
+      <w:bookmarkStart w:id="31" w:name="_Toc412474408"/>
+      <w:r>
+        <w:t xml:space="preserve">Figure </w:t>
+      </w:r>
+      <w:fldSimple w:instr=" SEQ Figure \* ARABIC ">
+        <w:r>
+          <w:rPr>
+            <w:noProof/>
+          </w:rPr>
+          <w:t>3</w:t>
+        </w:r>
+      </w:fldSimple>
       <w:r>
         <w:t xml:space="preserve">: </w:t>
       </w:r>
@@ -5242,9 +6304,10 @@
       <w:r>
         <w:t xml:space="preserve"> Filter Parameter q=0.0025, r=500</w:t>
       </w:r>
+      <w:bookmarkEnd w:id="31"/>
     </w:p>
     <w:sectPr>
-      <w:footerReference w:type="default" r:id="rId11"/>
+      <w:footerReference w:type="default" r:id="rId12"/>
       <w:pgSz w:w="12240" w:h="15840"/>
       <w:pgMar w:top="1440" w:right="1440" w:bottom="1440" w:left="1440" w:header="708" w:footer="708" w:gutter="0"/>
       <w:pgNumType w:start="0"/>
@@ -5291,7 +6354,6 @@
         <w:docPartUnique/>
       </w:docPartObj>
     </w:sdtPr>
-    <w:sdtEndPr/>
     <w:sdtContent>
       <w:sdt>
         <w:sdtPr>
@@ -5301,7 +6363,6 @@
             <w:docPartUnique/>
           </w:docPartObj>
         </w:sdtPr>
-        <w:sdtEndPr/>
         <w:sdtContent>
           <w:p>
             <w:pPr>
@@ -5342,7 +6403,7 @@
                 <w:bCs/>
                 <w:noProof/>
               </w:rPr>
-              <w:t>11</w:t>
+              <w:t>10</w:t>
             </w:r>
             <w:r>
               <w:rPr>
@@ -5387,7 +6448,7 @@
                 <w:bCs/>
                 <w:noProof/>
               </w:rPr>
-              <w:t>11</w:t>
+              <w:t>13</w:t>
             </w:r>
             <w:r>
               <w:rPr>
@@ -6623,7 +7684,6 @@
   <w:style w:type="character" w:default="1" w:styleId="DefaultParagraphFont">
     <w:name w:val="Default Paragraph Font"/>
     <w:uiPriority w:val="1"/>
-    <w:semiHidden/>
     <w:unhideWhenUsed/>
   </w:style>
   <w:style w:type="table" w:default="1" w:styleId="TableNormal">
@@ -7151,7 +8211,6 @@
       <w:spacing w:after="0" w:line="240" w:lineRule="auto"/>
     </w:pPr>
     <w:tblPr>
-      <w:tblInd w:w="0" w:type="dxa"/>
       <w:tblBorders>
         <w:top w:val="single" w:sz="4" w:space="0" w:color="auto"/>
         <w:left w:val="single" w:sz="4" w:space="0" w:color="auto"/>
@@ -7160,12 +8219,6 @@
         <w:insideH w:val="single" w:sz="4" w:space="0" w:color="auto"/>
         <w:insideV w:val="single" w:sz="4" w:space="0" w:color="auto"/>
       </w:tblBorders>
-      <w:tblCellMar>
-        <w:top w:w="0" w:type="dxa"/>
-        <w:left w:w="108" w:type="dxa"/>
-        <w:bottom w:w="0" w:type="dxa"/>
-        <w:right w:w="108" w:type="dxa"/>
-      </w:tblCellMar>
     </w:tblPr>
   </w:style>
   <w:style w:type="table" w:styleId="GridTable7Colorful">
@@ -7182,7 +8235,6 @@
     <w:tblPr>
       <w:tblStyleRowBandSize w:val="1"/>
       <w:tblStyleColBandSize w:val="1"/>
-      <w:tblInd w:w="0" w:type="dxa"/>
       <w:tblBorders>
         <w:top w:val="single" w:sz="4" w:space="0" w:color="666666" w:themeColor="text1" w:themeTint="99"/>
         <w:left w:val="single" w:sz="4" w:space="0" w:color="666666" w:themeColor="text1" w:themeTint="99"/>
@@ -7191,12 +8243,6 @@
         <w:insideH w:val="single" w:sz="4" w:space="0" w:color="666666" w:themeColor="text1" w:themeTint="99"/>
         <w:insideV w:val="single" w:sz="4" w:space="0" w:color="666666" w:themeColor="text1" w:themeTint="99"/>
       </w:tblBorders>
-      <w:tblCellMar>
-        <w:top w:w="0" w:type="dxa"/>
-        <w:left w:w="108" w:type="dxa"/>
-        <w:bottom w:w="0" w:type="dxa"/>
-        <w:right w:w="108" w:type="dxa"/>
-      </w:tblCellMar>
     </w:tblPr>
     <w:tblStylePr w:type="firstRow">
       <w:rPr>
@@ -7325,19 +8371,12 @@
     <w:tblPr>
       <w:tblStyleRowBandSize w:val="1"/>
       <w:tblStyleColBandSize w:val="1"/>
-      <w:tblInd w:w="0" w:type="dxa"/>
       <w:tblBorders>
         <w:top w:val="single" w:sz="2" w:space="0" w:color="8EAADB" w:themeColor="accent5" w:themeTint="99"/>
         <w:bottom w:val="single" w:sz="2" w:space="0" w:color="8EAADB" w:themeColor="accent5" w:themeTint="99"/>
         <w:insideH w:val="single" w:sz="2" w:space="0" w:color="8EAADB" w:themeColor="accent5" w:themeTint="99"/>
         <w:insideV w:val="single" w:sz="2" w:space="0" w:color="8EAADB" w:themeColor="accent5" w:themeTint="99"/>
       </w:tblBorders>
-      <w:tblCellMar>
-        <w:top w:w="0" w:type="dxa"/>
-        <w:left w:w="108" w:type="dxa"/>
-        <w:bottom w:w="0" w:type="dxa"/>
-        <w:right w:w="108" w:type="dxa"/>
-      </w:tblCellMar>
     </w:tblPr>
     <w:tblStylePr w:type="firstRow">
       <w:rPr>
@@ -7407,7 +8446,6 @@
     <w:tblPr>
       <w:tblStyleRowBandSize w:val="1"/>
       <w:tblStyleColBandSize w:val="1"/>
-      <w:tblInd w:w="0" w:type="dxa"/>
       <w:tblBorders>
         <w:top w:val="single" w:sz="4" w:space="0" w:color="B4C6E7" w:themeColor="accent5" w:themeTint="66"/>
         <w:left w:val="single" w:sz="4" w:space="0" w:color="B4C6E7" w:themeColor="accent5" w:themeTint="66"/>
@@ -7416,12 +8454,6 @@
         <w:insideH w:val="single" w:sz="4" w:space="0" w:color="B4C6E7" w:themeColor="accent5" w:themeTint="66"/>
         <w:insideV w:val="single" w:sz="4" w:space="0" w:color="B4C6E7" w:themeColor="accent5" w:themeTint="66"/>
       </w:tblBorders>
-      <w:tblCellMar>
-        <w:top w:w="0" w:type="dxa"/>
-        <w:left w:w="108" w:type="dxa"/>
-        <w:bottom w:w="0" w:type="dxa"/>
-        <w:right w:w="108" w:type="dxa"/>
-      </w:tblCellMar>
     </w:tblPr>
     <w:tblStylePr w:type="firstRow">
       <w:rPr>
@@ -7471,7 +8503,6 @@
     <w:tblPr>
       <w:tblStyleRowBandSize w:val="1"/>
       <w:tblStyleColBandSize w:val="1"/>
-      <w:tblInd w:w="0" w:type="dxa"/>
       <w:tblBorders>
         <w:top w:val="single" w:sz="4" w:space="0" w:color="BFBFBF" w:themeColor="background1" w:themeShade="BF"/>
         <w:left w:val="single" w:sz="4" w:space="0" w:color="BFBFBF" w:themeColor="background1" w:themeShade="BF"/>
@@ -7480,12 +8511,6 @@
         <w:insideH w:val="single" w:sz="4" w:space="0" w:color="BFBFBF" w:themeColor="background1" w:themeShade="BF"/>
         <w:insideV w:val="single" w:sz="4" w:space="0" w:color="BFBFBF" w:themeColor="background1" w:themeShade="BF"/>
       </w:tblBorders>
-      <w:tblCellMar>
-        <w:top w:w="0" w:type="dxa"/>
-        <w:left w:w="108" w:type="dxa"/>
-        <w:bottom w:w="0" w:type="dxa"/>
-        <w:right w:w="108" w:type="dxa"/>
-      </w:tblCellMar>
     </w:tblPr>
     <w:tblStylePr w:type="firstRow">
       <w:rPr>
@@ -7541,7 +8566,6 @@
     <w:tblPr>
       <w:tblStyleRowBandSize w:val="1"/>
       <w:tblStyleColBandSize w:val="1"/>
-      <w:tblInd w:w="0" w:type="dxa"/>
       <w:tblBorders>
         <w:top w:val="single" w:sz="4" w:space="0" w:color="999999" w:themeColor="text1" w:themeTint="66"/>
         <w:left w:val="single" w:sz="4" w:space="0" w:color="999999" w:themeColor="text1" w:themeTint="66"/>
@@ -7550,12 +8574,6 @@
         <w:insideH w:val="single" w:sz="4" w:space="0" w:color="999999" w:themeColor="text1" w:themeTint="66"/>
         <w:insideV w:val="single" w:sz="4" w:space="0" w:color="999999" w:themeColor="text1" w:themeTint="66"/>
       </w:tblBorders>
-      <w:tblCellMar>
-        <w:top w:w="0" w:type="dxa"/>
-        <w:left w:w="108" w:type="dxa"/>
-        <w:bottom w:w="0" w:type="dxa"/>
-        <w:right w:w="108" w:type="dxa"/>
-      </w:tblCellMar>
     </w:tblPr>
     <w:tblStylePr w:type="firstRow">
       <w:rPr>
@@ -7603,6 +8621,17 @@
     <w:rPr>
       <w:color w:val="808080"/>
     </w:rPr>
+  </w:style>
+  <w:style w:type="paragraph" w:styleId="TableofFigures">
+    <w:name w:val="table of figures"/>
+    <w:basedOn w:val="Normal"/>
+    <w:next w:val="Normal"/>
+    <w:uiPriority w:val="99"/>
+    <w:unhideWhenUsed/>
+    <w:rsid w:val="00C8660B"/>
+    <w:pPr>
+      <w:spacing w:after="0"/>
+    </w:pPr>
   </w:style>
 </w:styles>
 </file>
@@ -7724,7 +8753,7 @@
     <w:charset w:val="00"/>
     <w:family w:val="roman"/>
     <w:pitch w:val="variable"/>
-    <w:sig w:usb0="E0002AFF" w:usb1="C0007841" w:usb2="00000009" w:usb3="00000000" w:csb0="000001FF" w:csb1="00000000"/>
+    <w:sig w:usb0="E0002EFF" w:usb1="C0007843" w:usb2="00000009" w:usb3="00000000" w:csb0="000001FF" w:csb1="00000000"/>
   </w:font>
   <w:font w:name="Courier New">
     <w:panose1 w:val="02070309020205020404"/>
@@ -7790,6 +8819,7 @@
     <w:rsid w:val="0038395B"/>
     <w:rsid w:val="00471252"/>
     <w:rsid w:val="00696489"/>
+    <w:rsid w:val="00B05E3B"/>
     <w:rsid w:val="00B341DD"/>
   </w:rsids>
   <m:mathPr>
@@ -8267,7 +9297,7 @@
     <w:basedOn w:val="DefaultParagraphFont"/>
     <w:uiPriority w:val="99"/>
     <w:semiHidden/>
-    <w:rsid w:val="00B341DD"/>
+    <w:rsid w:val="00B05E3B"/>
     <w:rPr>
       <w:color w:val="808080"/>
     </w:rPr>
@@ -8538,7 +9568,7 @@
 </file>
 
 <file path=customXml/itemProps1.xml><?xml version="1.0" encoding="utf-8"?>
-<ds:datastoreItem xmlns:ds="http://schemas.openxmlformats.org/officeDocument/2006/customXml" ds:itemID="{BF21283C-ED38-42DD-A88D-3353E8108B40}">
+<ds:datastoreItem xmlns:ds="http://schemas.openxmlformats.org/officeDocument/2006/customXml" ds:itemID="{75E01B49-A98F-42A3-B295-08CAEADD3406}">
   <ds:schemaRefs>
     <ds:schemaRef ds:uri="http://schemas.openxmlformats.org/officeDocument/2006/bibliography"/>
   </ds:schemaRefs>

--- a/Lab 2 Base Project/LAB 2.docx
+++ b/Lab 2 Base Project/LAB 2.docx
@@ -71,6 +71,7 @@
                 <w:dataBinding w:prefixMappings="xmlns:ns0='http://schemas.openxmlformats.org/package/2006/metadata/core-properties' xmlns:ns1='http://purl.org/dc/elements/1.1/'" w:xpath="/ns0:coreProperties[1]/ns1:title[1]" w:storeItemID="{6C3C8BC8-F283-45AE-878A-BAB7291924A1}"/>
                 <w:text/>
               </w:sdtPr>
+              <w:sdtEndPr/>
               <w:sdtContent>
                 <w:tc>
                   <w:tcPr>
@@ -131,6 +132,7 @@
                 <w:dataBinding w:prefixMappings="xmlns:ns0='http://schemas.openxmlformats.org/package/2006/metadata/core-properties' xmlns:ns1='http://purl.org/dc/elements/1.1/'" w:xpath="/ns0:coreProperties[1]/ns1:subject[1]" w:storeItemID="{6C3C8BC8-F283-45AE-878A-BAB7291924A1}"/>
                 <w:text/>
               </w:sdtPr>
+              <w:sdtEndPr/>
               <w:sdtContent>
                 <w:tc>
                   <w:tcPr>
@@ -181,7 +183,7 @@
                 <w:r>
                   <w:rPr>
                     <w:noProof/>
-                    <w:lang w:val="en-US"/>
+                    <w:lang w:eastAsia="en-CA"/>
                   </w:rPr>
                   <mc:AlternateContent>
                     <mc:Choice Requires="wps">
@@ -255,14 +257,7 @@
                                       </w:r>
                                       <w:r>
                                         <w:tab/>
-                                      </w:r>
-                                      <w:proofErr w:type="spellStart"/>
-                                      <w:r>
-                                        <w:t>Meng</w:t>
-                                      </w:r>
-                                      <w:proofErr w:type="spellEnd"/>
-                                      <w:r>
-                                        <w:t xml:space="preserve"> Yin Tao</w:t>
+                                        <w:t>Meng Yin Tao</w:t>
                                       </w:r>
                                       <w:r>
                                         <w:tab/>
@@ -404,7 +399,7 @@
           <w:r>
             <w:rPr>
               <w:noProof/>
-              <w:lang w:val="en-US"/>
+              <w:lang w:eastAsia="en-CA"/>
             </w:rPr>
             <mc:AlternateContent>
               <mc:Choice Requires="wps">
@@ -538,6 +533,7 @@
                 <w:dataBinding w:prefixMappings="xmlns:ns0='http://schemas.microsoft.com/office/2006/coverPageProps'" w:xpath="/ns0:CoverPageProperties[1]/ns0:Abstract[1]" w:storeItemID="{55AF091B-3C7A-41E3-B477-F2FDAA23CFDA}"/>
                 <w:text/>
               </w:sdtPr>
+              <w:sdtEndPr/>
               <w:sdtContent>
                 <w:tc>
                   <w:tcPr>
@@ -3014,9 +3010,6 @@
       </w:r>
       <w:r>
         <w:tab/>
-      </w:r>
-      <w:proofErr w:type="spellStart"/>
-      <w:r>
         <w:t>Step</w:t>
       </w:r>
       <w:r>
@@ -3025,7 +3018,6 @@
         </w:rPr>
         <w:t>size</w:t>
       </w:r>
-      <w:proofErr w:type="spellEnd"/>
       <w:r>
         <w:t xml:space="preserve"> is the voltage range represented by the same digital value</w:t>
       </w:r>
@@ -3049,9 +3041,6 @@
       </w:pPr>
       <w:r>
         <w:tab/>
-      </w:r>
-      <w:proofErr w:type="spellStart"/>
-      <w:r>
         <w:t>Number</w:t>
       </w:r>
       <w:r>
@@ -3060,7 +3049,6 @@
         </w:rPr>
         <w:t>step</w:t>
       </w:r>
-      <w:proofErr w:type="spellEnd"/>
       <w:r>
         <w:t xml:space="preserve"> is the number of possible digital values. [2</w:t>
       </w:r>
@@ -3232,23 +3220,13 @@
       </w:r>
       <w:r>
         <w:tab/>
-      </w:r>
-      <w:proofErr w:type="spellStart"/>
-      <w:r>
         <w:t>Value</w:t>
       </w:r>
       <w:r>
         <w:rPr>
           <w:vertAlign w:val="subscript"/>
         </w:rPr>
-        <w:t>analog</w:t>
-      </w:r>
-      <w:proofErr w:type="spellEnd"/>
-      <w:r>
-        <w:rPr>
-          <w:vertAlign w:val="subscript"/>
-        </w:rPr>
-        <w:t xml:space="preserve"> </w:t>
+        <w:t xml:space="preserve">analog </w:t>
       </w:r>
       <w:r>
         <w:t>is the analog value corresponding to the digital value</w:t>
@@ -3260,9 +3238,6 @@
       </w:pPr>
       <w:r>
         <w:tab/>
-      </w:r>
-      <w:proofErr w:type="spellStart"/>
-      <w:r>
         <w:t>Value</w:t>
       </w:r>
       <w:r>
@@ -3274,7 +3249,6 @@
         </w:rPr>
         <w:t>digital</w:t>
       </w:r>
-      <w:proofErr w:type="spellEnd"/>
       <w:r>
         <w:t xml:space="preserve"> is the digital value </w:t>
       </w:r>
@@ -3301,9 +3275,6 @@
       <w:r>
         <w:lastRenderedPageBreak/>
         <w:tab/>
-      </w:r>
-      <w:proofErr w:type="spellStart"/>
-      <w:r>
         <w:t>Step</w:t>
       </w:r>
       <w:r>
@@ -3312,7 +3283,6 @@
         </w:rPr>
         <w:t>size</w:t>
       </w:r>
-      <w:proofErr w:type="spellEnd"/>
       <w:r>
         <w:t xml:space="preserve"> is the voltage range represented by the same digital value</w:t>
       </w:r>
@@ -3370,64 +3340,30 @@
       <w:r>
         <w:t xml:space="preserve">2.2. </w:t>
       </w:r>
-      <w:proofErr w:type="spellStart"/>
-      <w:r>
-        <w:t>Kalman</w:t>
-      </w:r>
-      <w:proofErr w:type="spellEnd"/>
-      <w:r>
-        <w:t xml:space="preserve"> Filter</w:t>
+      <w:r>
+        <w:t>Kalman Filter</w:t>
       </w:r>
       <w:bookmarkEnd w:id="5"/>
     </w:p>
     <w:p/>
     <w:p>
-      <w:proofErr w:type="spellStart"/>
-      <w:r>
-        <w:t>Kalman</w:t>
-      </w:r>
-      <w:proofErr w:type="spellEnd"/>
-      <w:r>
-        <w:t xml:space="preserve"> Filter is a low pass-filter </w:t>
+      <w:r>
+        <w:t xml:space="preserve">Kalman Filter is a low pass-filter </w:t>
       </w:r>
       <w:r>
         <w:t>us</w:t>
       </w:r>
       <w:r>
-        <w:t xml:space="preserve">ed to block high frequency noise based on the current state. Its state is defined by five parameters: process noise covariance (q), measurement noise covariance (r), value (x), estimation error covariance (p) and </w:t>
-      </w:r>
-      <w:proofErr w:type="spellStart"/>
-      <w:r>
-        <w:t>kalman</w:t>
-      </w:r>
-      <w:proofErr w:type="spellEnd"/>
-      <w:r>
-        <w:t xml:space="preserve"> gain (k). </w:t>
-      </w:r>
-      <w:r>
-        <w:t xml:space="preserve">As the </w:t>
-      </w:r>
-      <w:proofErr w:type="spellStart"/>
-      <w:r>
-        <w:t>matlab</w:t>
-      </w:r>
-      <w:proofErr w:type="spellEnd"/>
-      <w:r>
-        <w:t xml:space="preserve"> simulation shows (see Appendix A), q and r are the key parameters to be initialized when </w:t>
+        <w:t xml:space="preserve">ed to block high frequency noise based on the current state. Its state is defined by five parameters: process noise covariance (q), measurement noise covariance (r), value (x), estimation error covariance (p) and kalman gain (k). </w:t>
+      </w:r>
+      <w:r>
+        <w:t xml:space="preserve">As the matlab simulation shows (see Appendix A), q and r are the key parameters to be initialized when </w:t>
       </w:r>
       <w:r>
         <w:t>implementing a</w:t>
       </w:r>
       <w:r>
-        <w:t xml:space="preserve"> </w:t>
-      </w:r>
-      <w:proofErr w:type="spellStart"/>
-      <w:r>
-        <w:t>Kalman</w:t>
-      </w:r>
-      <w:proofErr w:type="spellEnd"/>
-      <w:r>
-        <w:t xml:space="preserve"> Filter. </w:t>
+        <w:t xml:space="preserve"> Kalman Filter. </w:t>
       </w:r>
       <w:r>
         <w:t>To</w:t>
@@ -3436,15 +3372,7 @@
         <w:t xml:space="preserve">gether, these two parameter set how close the filtered value should follow the raw input. </w:t>
       </w:r>
       <w:r>
-        <w:t xml:space="preserve">While q and </w:t>
-      </w:r>
-      <w:proofErr w:type="spellStart"/>
-      <w:r>
-        <w:t>r are</w:t>
-      </w:r>
-      <w:proofErr w:type="spellEnd"/>
-      <w:r>
-        <w:t xml:space="preserve"> fixed during the initialization of the filter, x, p and k are updated as the filter runs. </w:t>
+        <w:t xml:space="preserve">While q and r are fixed during the initialization of the filter, x, p and k are updated as the filter runs. </w:t>
       </w:r>
       <w:r>
         <w:t xml:space="preserve">A good </w:t>
@@ -3736,15 +3664,7 @@
     <w:p/>
     <w:p>
       <w:r>
-        <w:t xml:space="preserve">After inserting a filter between the ADC </w:t>
-      </w:r>
-      <w:proofErr w:type="gramStart"/>
-      <w:r>
-        <w:t>output</w:t>
-      </w:r>
-      <w:proofErr w:type="gramEnd"/>
-      <w:r>
-        <w:t xml:space="preserve"> and computing the analog value, the </w:t>
+        <w:t xml:space="preserve">After inserting a filter between the ADC output and computing the analog value, the </w:t>
       </w:r>
       <w:r>
         <w:t xml:space="preserve">voltage resulting from equation (2) should be more accurate. </w:t>
@@ -3940,9 +3860,6 @@
       </w:r>
       <w:r>
         <w:tab/>
-      </w:r>
-      <w:proofErr w:type="spellStart"/>
-      <w:r>
         <w:t>Temp</w:t>
       </w:r>
       <w:r>
@@ -3951,7 +3868,6 @@
         </w:rPr>
         <w:t>˚C</w:t>
       </w:r>
-      <w:proofErr w:type="spellEnd"/>
       <w:r>
         <w:t xml:space="preserve"> is the temperature corresponding to a given voltage</w:t>
       </w:r>
@@ -3962,9 +3878,6 @@
       </w:r>
       <w:r>
         <w:tab/>
-      </w:r>
-      <w:proofErr w:type="spellStart"/>
-      <w:r>
         <w:t>V</w:t>
       </w:r>
       <w:r>
@@ -3976,7 +3889,6 @@
         </w:rPr>
         <w:t>sense</w:t>
       </w:r>
-      <w:proofErr w:type="spellEnd"/>
       <w:r>
         <w:t xml:space="preserve"> is the voltage at the sensor computed by converting the digital value</w:t>
       </w:r>
@@ -4005,18 +3917,7 @@
       </w:r>
       <w:r>
         <w:tab/>
-      </w:r>
-      <w:proofErr w:type="spellStart"/>
-      <w:r>
-        <w:t>Avg_Slope</w:t>
-      </w:r>
-      <w:proofErr w:type="spellEnd"/>
-      <w:r>
-        <w:t xml:space="preserve"> is the average slope of temperature vs </w:t>
-      </w:r>
-      <w:proofErr w:type="spellStart"/>
-      <w:r>
-        <w:t>V</w:t>
+        <w:t>Avg_Slope is the average slope of temperature vs V</w:t>
       </w:r>
       <w:r>
         <w:softHyphen/>
@@ -4030,7 +3931,6 @@
         </w:rPr>
         <w:t>sense</w:t>
       </w:r>
-      <w:proofErr w:type="spellEnd"/>
     </w:p>
     <w:p/>
     <w:p>
@@ -4048,37 +3948,11 @@
     </w:p>
     <w:p/>
     <w:p>
-      <w:pPr>
-        <w:pStyle w:val="ListParagraph"/>
-        <w:numPr>
-          <w:ilvl w:val="0"/>
-          <w:numId w:val="2"/>
-        </w:numPr>
-      </w:pPr>
-      <w:r>
-        <w:t>What’s a PWM?</w:t>
-      </w:r>
-    </w:p>
-    <w:p>
-      <w:pPr>
-        <w:pStyle w:val="ListParagraph"/>
-        <w:numPr>
-          <w:ilvl w:val="0"/>
-          <w:numId w:val="2"/>
-        </w:numPr>
-      </w:pPr>
-      <w:r>
-        <w:t xml:space="preserve">How does </w:t>
-      </w:r>
-      <w:proofErr w:type="spellStart"/>
-      <w:r>
-        <w:t>duty_cycle</w:t>
-      </w:r>
-      <w:proofErr w:type="spellEnd"/>
-      <w:r>
-        <w:t xml:space="preserve"> and period influence the fade-in fade-out effect</w:t>
-      </w:r>
-    </w:p>
+      <w:r>
+        <w:t>The objective of Pulse Width Modulation (PWM) is to vary the enable time, or duty cycle, within a period. Every period, the duty cycle is incremented until it reaches the full period duration, and then decremented until it reaches 0 duration. The process is continually repeated. By adjusting the duty cycle, the duration of the time the LED is turned on varies. If the period is short enough, then the human eye will not pick up on the difference between an on or off state and instead interpret the varying duty cycle times as differences in light intensity. Thus a fading effect is achieved.</w:t>
+      </w:r>
+    </w:p>
+    <w:p/>
     <w:p>
       <w:r>
         <w:br w:type="page"/>
@@ -4139,29 +4013,13 @@
         <w:t xml:space="preserve">The data processing component is controlled by the </w:t>
       </w:r>
       <w:r>
-        <w:t xml:space="preserve">clock operating at a rate derived from the system core clock. This software implemented system clock is called </w:t>
-      </w:r>
-      <w:proofErr w:type="spellStart"/>
-      <w:r>
-        <w:t>Systick</w:t>
-      </w:r>
-      <w:proofErr w:type="spellEnd"/>
-      <w:r>
-        <w:t>, which counts up to a specific number of pulses before throwing an interrupt.</w:t>
+        <w:t>clock operating at a rate derived from the system core clock. This software implemented system clock is called Systick, which counts up to a specific number of pulses before throwing an interrupt.</w:t>
       </w:r>
       <w:r>
         <w:t xml:space="preserve"> </w:t>
       </w:r>
       <w:r>
-        <w:t xml:space="preserve">The required sampling frequency of 50Hz is achieved by dividing the system core clock of 168MHz by 50Hz. The </w:t>
-      </w:r>
-      <w:proofErr w:type="spellStart"/>
-      <w:r>
-        <w:t>Systick</w:t>
-      </w:r>
-      <w:proofErr w:type="spellEnd"/>
-      <w:r>
-        <w:t xml:space="preserve"> interrupt handler will throw an interrupt every 0.02ms and allow one data sample to be taken and processed.</w:t>
+        <w:t>The required sampling frequency of 50Hz is achieved by dividing the system core clock of 168MHz by 50Hz. The Systick interrupt handler will throw an interrupt every 0.02ms and allow one data sample to be taken and processed.</w:t>
       </w:r>
     </w:p>
     <w:p/>
@@ -4205,14 +4063,27 @@
       <w:r>
         <w:t xml:space="preserve">Table </w:t>
       </w:r>
-      <w:fldSimple w:instr=" SEQ Table \* ARABIC ">
-        <w:r>
-          <w:rPr>
-            <w:noProof/>
-          </w:rPr>
-          <w:t>1</w:t>
-        </w:r>
-      </w:fldSimple>
+      <w:r>
+        <w:fldChar w:fldCharType="begin"/>
+      </w:r>
+      <w:r>
+        <w:instrText xml:space="preserve"> SEQ Table \* ARABIC </w:instrText>
+      </w:r>
+      <w:r>
+        <w:fldChar w:fldCharType="separate"/>
+      </w:r>
+      <w:r>
+        <w:rPr>
+          <w:noProof/>
+        </w:rPr>
+        <w:t>1</w:t>
+      </w:r>
+      <w:r>
+        <w:rPr>
+          <w:noProof/>
+        </w:rPr>
+        <w:fldChar w:fldCharType="end"/>
+      </w:r>
       <w:r>
         <w:t>: ADC Initialization Parameters</w:t>
       </w:r>
@@ -4264,11 +4135,9 @@
             <w:tcW w:w="4675" w:type="dxa"/>
           </w:tcPr>
           <w:p>
-            <w:proofErr w:type="spellStart"/>
             <w:r>
               <w:t>ADC_Mode</w:t>
             </w:r>
-            <w:proofErr w:type="spellEnd"/>
           </w:p>
         </w:tc>
         <w:tc>
@@ -4279,11 +4148,9 @@
             <w:pPr>
               <w:cnfStyle w:val="000000000000" w:firstRow="0" w:lastRow="0" w:firstColumn="0" w:lastColumn="0" w:oddVBand="0" w:evenVBand="0" w:oddHBand="0" w:evenHBand="0" w:firstRowFirstColumn="0" w:firstRowLastColumn="0" w:lastRowFirstColumn="0" w:lastRowLastColumn="0"/>
             </w:pPr>
-            <w:proofErr w:type="spellStart"/>
             <w:r>
               <w:t>ADC_Mode_Independent</w:t>
             </w:r>
-            <w:proofErr w:type="spellEnd"/>
           </w:p>
         </w:tc>
       </w:tr>
@@ -4294,11 +4161,9 @@
             <w:tcW w:w="4675" w:type="dxa"/>
           </w:tcPr>
           <w:p>
-            <w:proofErr w:type="spellStart"/>
             <w:r>
               <w:t>ADC_Prescaler</w:t>
             </w:r>
-            <w:proofErr w:type="spellEnd"/>
           </w:p>
         </w:tc>
         <w:tc>
@@ -4322,11 +4187,9 @@
             <w:tcW w:w="4675" w:type="dxa"/>
           </w:tcPr>
           <w:p>
-            <w:proofErr w:type="spellStart"/>
             <w:r>
               <w:t>ADC_DMAAccessMode</w:t>
             </w:r>
-            <w:proofErr w:type="spellEnd"/>
           </w:p>
         </w:tc>
         <w:tc>
@@ -4337,11 +4200,9 @@
             <w:pPr>
               <w:cnfStyle w:val="000000000000" w:firstRow="0" w:lastRow="0" w:firstColumn="0" w:lastColumn="0" w:oddVBand="0" w:evenVBand="0" w:oddHBand="0" w:evenHBand="0" w:firstRowFirstColumn="0" w:firstRowLastColumn="0" w:lastRowFirstColumn="0" w:lastRowLastColumn="0"/>
             </w:pPr>
-            <w:proofErr w:type="spellStart"/>
             <w:r>
               <w:t>ADC_DMAAccessMode_Disabled</w:t>
             </w:r>
-            <w:proofErr w:type="spellEnd"/>
           </w:p>
         </w:tc>
       </w:tr>
@@ -4352,11 +4213,9 @@
             <w:tcW w:w="4675" w:type="dxa"/>
           </w:tcPr>
           <w:p>
-            <w:proofErr w:type="spellStart"/>
             <w:r>
               <w:t>ADC_TwoSamplingDelay</w:t>
             </w:r>
-            <w:proofErr w:type="spellEnd"/>
           </w:p>
         </w:tc>
         <w:tc>
@@ -4380,15 +4239,7 @@
         <w:t xml:space="preserve">The mode is independent since we only needed to use one ADC component. </w:t>
       </w:r>
       <w:r>
-        <w:t xml:space="preserve">The </w:t>
-      </w:r>
-      <w:proofErr w:type="spellStart"/>
-      <w:r>
-        <w:t>prescaler</w:t>
-      </w:r>
-      <w:proofErr w:type="spellEnd"/>
-      <w:r>
-        <w:t xml:space="preserve"> is set to div2 because that is the smallest division choice available.</w:t>
+        <w:t>The prescaler is set to div2 because that is the smallest division choice available.</w:t>
       </w:r>
       <w:r>
         <w:t xml:space="preserve"> DMA Access Mode was disabled since we did not need to use any direct memory accesses.</w:t>
@@ -4429,14 +4280,27 @@
       <w:r>
         <w:t xml:space="preserve">Table </w:t>
       </w:r>
-      <w:fldSimple w:instr=" SEQ Table \* ARABIC ">
-        <w:r>
-          <w:rPr>
-            <w:noProof/>
-          </w:rPr>
-          <w:t>2</w:t>
-        </w:r>
-      </w:fldSimple>
+      <w:r>
+        <w:fldChar w:fldCharType="begin"/>
+      </w:r>
+      <w:r>
+        <w:instrText xml:space="preserve"> SEQ Table \* ARABIC </w:instrText>
+      </w:r>
+      <w:r>
+        <w:fldChar w:fldCharType="separate"/>
+      </w:r>
+      <w:r>
+        <w:rPr>
+          <w:noProof/>
+        </w:rPr>
+        <w:t>2</w:t>
+      </w:r>
+      <w:r>
+        <w:rPr>
+          <w:noProof/>
+        </w:rPr>
+        <w:fldChar w:fldCharType="end"/>
+      </w:r>
       <w:r>
         <w:t>: ADC Configuration Parameters</w:t>
       </w:r>
@@ -4488,11 +4352,9 @@
             <w:tcW w:w="4675" w:type="dxa"/>
           </w:tcPr>
           <w:p>
-            <w:proofErr w:type="spellStart"/>
             <w:r>
               <w:t>ADC_Resolution</w:t>
             </w:r>
-            <w:proofErr w:type="spellEnd"/>
           </w:p>
         </w:tc>
         <w:tc>
@@ -4516,11 +4378,9 @@
             <w:tcW w:w="4675" w:type="dxa"/>
           </w:tcPr>
           <w:p>
-            <w:proofErr w:type="spellStart"/>
             <w:r>
               <w:t>ADC_ScanConvMode</w:t>
             </w:r>
-            <w:proofErr w:type="spellEnd"/>
           </w:p>
         </w:tc>
         <w:tc>
@@ -4544,12 +4404,10 @@
             <w:tcW w:w="4675" w:type="dxa"/>
           </w:tcPr>
           <w:p>
-            <w:proofErr w:type="spellStart"/>
             <w:r>
               <w:lastRenderedPageBreak/>
               <w:t>ADC_ContinuousConvMode</w:t>
             </w:r>
-            <w:proofErr w:type="spellEnd"/>
           </w:p>
         </w:tc>
         <w:tc>
@@ -4573,11 +4431,9 @@
             <w:tcW w:w="4675" w:type="dxa"/>
           </w:tcPr>
           <w:p>
-            <w:proofErr w:type="spellStart"/>
             <w:r>
               <w:t>ADC_ExternalTrigConv</w:t>
             </w:r>
-            <w:proofErr w:type="spellEnd"/>
           </w:p>
         </w:tc>
         <w:tc>
@@ -4588,11 +4444,9 @@
             <w:pPr>
               <w:cnfStyle w:val="000000000000" w:firstRow="0" w:lastRow="0" w:firstColumn="0" w:lastColumn="0" w:oddVBand="0" w:evenVBand="0" w:oddHBand="0" w:evenHBand="0" w:firstRowFirstColumn="0" w:firstRowLastColumn="0" w:lastRowFirstColumn="0" w:lastRowLastColumn="0"/>
             </w:pPr>
-            <w:proofErr w:type="spellStart"/>
             <w:r>
               <w:t>ADC_ExernalTrigConvEdge_None</w:t>
             </w:r>
-            <w:proofErr w:type="spellEnd"/>
           </w:p>
         </w:tc>
       </w:tr>
@@ -4603,11 +4457,9 @@
             <w:tcW w:w="4675" w:type="dxa"/>
           </w:tcPr>
           <w:p>
-            <w:proofErr w:type="spellStart"/>
             <w:r>
               <w:t>ADC_DataAlign</w:t>
             </w:r>
-            <w:proofErr w:type="spellEnd"/>
           </w:p>
         </w:tc>
         <w:tc>
@@ -4618,11 +4470,9 @@
             <w:pPr>
               <w:cnfStyle w:val="000000000000" w:firstRow="0" w:lastRow="0" w:firstColumn="0" w:lastColumn="0" w:oddVBand="0" w:evenVBand="0" w:oddHBand="0" w:evenHBand="0" w:firstRowFirstColumn="0" w:firstRowLastColumn="0" w:lastRowFirstColumn="0" w:lastRowLastColumn="0"/>
             </w:pPr>
-            <w:proofErr w:type="spellStart"/>
             <w:r>
               <w:t>ADC_DataAlign_Right</w:t>
             </w:r>
-            <w:proofErr w:type="spellEnd"/>
           </w:p>
         </w:tc>
       </w:tr>
@@ -4633,11 +4483,9 @@
             <w:tcW w:w="4675" w:type="dxa"/>
           </w:tcPr>
           <w:p>
-            <w:proofErr w:type="spellStart"/>
             <w:r>
               <w:t>ADC_NbrOfConversion</w:t>
             </w:r>
-            <w:proofErr w:type="spellEnd"/>
           </w:p>
         </w:tc>
         <w:tc>
@@ -4708,14 +4556,27 @@
       <w:r>
         <w:t xml:space="preserve">Table </w:t>
       </w:r>
-      <w:fldSimple w:instr=" SEQ Table \* ARABIC ">
-        <w:r>
-          <w:rPr>
-            <w:noProof/>
-          </w:rPr>
-          <w:t>3</w:t>
-        </w:r>
-      </w:fldSimple>
+      <w:r>
+        <w:fldChar w:fldCharType="begin"/>
+      </w:r>
+      <w:r>
+        <w:instrText xml:space="preserve"> SEQ Table \* ARABIC </w:instrText>
+      </w:r>
+      <w:r>
+        <w:fldChar w:fldCharType="separate"/>
+      </w:r>
+      <w:r>
+        <w:rPr>
+          <w:noProof/>
+        </w:rPr>
+        <w:t>3</w:t>
+      </w:r>
+      <w:r>
+        <w:rPr>
+          <w:noProof/>
+        </w:rPr>
+        <w:fldChar w:fldCharType="end"/>
+      </w:r>
       <w:r>
         <w:t>: Channel Configuration Parameters</w:t>
       </w:r>
@@ -4767,11 +4628,9 @@
             <w:tcW w:w="4675" w:type="dxa"/>
           </w:tcPr>
           <w:p>
-            <w:proofErr w:type="spellStart"/>
             <w:r>
               <w:t>ADCx</w:t>
             </w:r>
-            <w:proofErr w:type="spellEnd"/>
           </w:p>
         </w:tc>
         <w:tc>
@@ -4795,11 +4654,9 @@
             <w:tcW w:w="4675" w:type="dxa"/>
           </w:tcPr>
           <w:p>
-            <w:proofErr w:type="spellStart"/>
             <w:r>
               <w:t>ADC_Channel</w:t>
             </w:r>
-            <w:proofErr w:type="spellEnd"/>
           </w:p>
         </w:tc>
         <w:tc>
@@ -4849,11 +4706,9 @@
             <w:tcW w:w="4675" w:type="dxa"/>
           </w:tcPr>
           <w:p>
-            <w:proofErr w:type="spellStart"/>
             <w:r>
               <w:t>ADC_SampleTime</w:t>
             </w:r>
-            <w:proofErr w:type="spellEnd"/>
           </w:p>
         </w:tc>
         <w:tc>
@@ -4930,15 +4785,7 @@
         <w:t xml:space="preserve">forwarded </w:t>
       </w:r>
       <w:r>
-        <w:t xml:space="preserve">to the </w:t>
-      </w:r>
-      <w:proofErr w:type="spellStart"/>
-      <w:r>
-        <w:t>Kalman</w:t>
-      </w:r>
-      <w:proofErr w:type="spellEnd"/>
-      <w:r>
-        <w:t xml:space="preserve"> filter.</w:t>
+        <w:t>to the Kalman filter.</w:t>
       </w:r>
     </w:p>
     <w:p/>
@@ -4951,30 +4798,14 @@
         <w:t xml:space="preserve">3.1.2. </w:t>
       </w:r>
       <w:r>
-        <w:t>Data Filtering (</w:t>
-      </w:r>
-      <w:proofErr w:type="spellStart"/>
-      <w:r>
-        <w:t>Kalman</w:t>
-      </w:r>
-      <w:proofErr w:type="spellEnd"/>
-      <w:r>
-        <w:t xml:space="preserve"> Filter)</w:t>
+        <w:t>Data Filtering (Kalman Filter)</w:t>
       </w:r>
       <w:bookmarkEnd w:id="14"/>
     </w:p>
     <w:p/>
     <w:p>
       <w:r>
-        <w:t xml:space="preserve">We reused the </w:t>
-      </w:r>
-      <w:proofErr w:type="spellStart"/>
-      <w:r>
-        <w:t>Kalman</w:t>
-      </w:r>
-      <w:proofErr w:type="spellEnd"/>
-      <w:r>
-        <w:t xml:space="preserve"> filter from Lab Experiment 1, with some changes. Instead of an array of inputs</w:t>
+        <w:t>We reused the Kalman filter from Lab Experiment 1, with some changes. Instead of an array of inputs</w:t>
       </w:r>
       <w:r>
         <w:t xml:space="preserve"> and outputs</w:t>
@@ -4991,13 +4822,8 @@
       <w:r>
         <w:t xml:space="preserve">The parameters that we used for the </w:t>
       </w:r>
-      <w:proofErr w:type="spellStart"/>
-      <w:r>
-        <w:t>Kalman</w:t>
-      </w:r>
-      <w:proofErr w:type="spellEnd"/>
-      <w:r>
-        <w:t xml:space="preserve"> filter we determined experimentally (see Section 4.1).</w:t>
+      <w:r>
+        <w:t>Kalman filter we determined experimentally (see Section 4.1).</w:t>
       </w:r>
       <w:r>
         <w:t xml:space="preserve"> </w:t>
@@ -5107,14 +4933,27 @@
       <w:r>
         <w:t xml:space="preserve">Table </w:t>
       </w:r>
-      <w:fldSimple w:instr=" SEQ Table \* ARABIC ">
-        <w:r>
-          <w:rPr>
-            <w:noProof/>
-          </w:rPr>
-          <w:t>4</w:t>
-        </w:r>
-      </w:fldSimple>
+      <w:r>
+        <w:fldChar w:fldCharType="begin"/>
+      </w:r>
+      <w:r>
+        <w:instrText xml:space="preserve"> SEQ Table \* ARABIC </w:instrText>
+      </w:r>
+      <w:r>
+        <w:fldChar w:fldCharType="separate"/>
+      </w:r>
+      <w:r>
+        <w:rPr>
+          <w:noProof/>
+        </w:rPr>
+        <w:t>4</w:t>
+      </w:r>
+      <w:r>
+        <w:rPr>
+          <w:noProof/>
+        </w:rPr>
+        <w:fldChar w:fldCharType="end"/>
+      </w:r>
       <w:r>
         <w:t>: GPIO Configuration Parameters</w:t>
       </w:r>
@@ -5188,14 +5027,12 @@
                 <w:b/>
               </w:rPr>
             </w:pPr>
-            <w:proofErr w:type="spellStart"/>
             <w:r>
               <w:rPr>
                 <w:b/>
               </w:rPr>
               <w:t>GPIO_Pin</w:t>
             </w:r>
-            <w:proofErr w:type="spellEnd"/>
           </w:p>
         </w:tc>
         <w:tc>
@@ -5223,14 +5060,12 @@
                 <w:b/>
               </w:rPr>
             </w:pPr>
-            <w:proofErr w:type="spellStart"/>
             <w:r>
               <w:rPr>
                 <w:b/>
               </w:rPr>
               <w:t>GPIO_Mode</w:t>
             </w:r>
-            <w:proofErr w:type="spellEnd"/>
           </w:p>
         </w:tc>
         <w:tc>
@@ -5238,14 +5073,12 @@
             <w:tcW w:w="5669" w:type="dxa"/>
           </w:tcPr>
           <w:p>
-            <w:proofErr w:type="spellStart"/>
             <w:r>
               <w:t>GPIO_Mode_</w:t>
             </w:r>
             <w:r>
               <w:t>OUT</w:t>
             </w:r>
-            <w:proofErr w:type="spellEnd"/>
           </w:p>
         </w:tc>
       </w:tr>
@@ -5260,14 +5093,12 @@
                 <w:b/>
               </w:rPr>
             </w:pPr>
-            <w:proofErr w:type="spellStart"/>
             <w:r>
               <w:rPr>
                 <w:b/>
               </w:rPr>
               <w:t>GPIO_Speed</w:t>
             </w:r>
-            <w:proofErr w:type="spellEnd"/>
           </w:p>
         </w:tc>
         <w:tc>
@@ -5292,14 +5123,12 @@
                 <w:b/>
               </w:rPr>
             </w:pPr>
-            <w:proofErr w:type="spellStart"/>
             <w:r>
               <w:rPr>
                 <w:b/>
               </w:rPr>
               <w:t>GPIO_OType</w:t>
             </w:r>
-            <w:proofErr w:type="spellEnd"/>
           </w:p>
         </w:tc>
         <w:tc>
@@ -5307,11 +5136,9 @@
             <w:tcW w:w="5669" w:type="dxa"/>
           </w:tcPr>
           <w:p>
-            <w:proofErr w:type="spellStart"/>
             <w:r>
               <w:t>GPIO_Otype_PP</w:t>
             </w:r>
-            <w:proofErr w:type="spellEnd"/>
           </w:p>
         </w:tc>
       </w:tr>
@@ -5326,14 +5153,12 @@
                 <w:b/>
               </w:rPr>
             </w:pPr>
-            <w:proofErr w:type="spellStart"/>
             <w:r>
               <w:rPr>
                 <w:b/>
               </w:rPr>
               <w:t>GPIO_PuPd</w:t>
             </w:r>
-            <w:proofErr w:type="spellEnd"/>
           </w:p>
         </w:tc>
         <w:tc>
@@ -5341,11 +5166,9 @@
             <w:tcW w:w="5669" w:type="dxa"/>
           </w:tcPr>
           <w:p>
-            <w:proofErr w:type="spellStart"/>
             <w:r>
               <w:t>GPIO_PuPd_NOPULL</w:t>
             </w:r>
-            <w:proofErr w:type="spellEnd"/>
           </w:p>
         </w:tc>
       </w:tr>
@@ -5371,15 +5194,7 @@
         <w:t>re</w:t>
       </w:r>
       <w:r>
-        <w:t xml:space="preserve">setting them instead of have </w:t>
-      </w:r>
-      <w:proofErr w:type="gramStart"/>
-      <w:r>
-        <w:t>them</w:t>
-      </w:r>
-      <w:proofErr w:type="gramEnd"/>
-      <w:r>
-        <w:t xml:space="preserve"> go to a default state. </w:t>
+        <w:t xml:space="preserve">setting them instead of have them go to a default state. </w:t>
       </w:r>
     </w:p>
     <w:p/>
@@ -5402,37 +5217,39 @@
     <w:p/>
     <w:p>
       <w:r>
-        <w:t xml:space="preserve">The operational mode when the temperature is below the threshold indicates changes in temperature. Every two degree change in temperature, the current LED will turn off and another LED will turn on. If the change is positive, then the next clockwise LED is turned on, otherwise, the next counter-clockwise LED is turned on. To specify the LED we implemented a counter. Then we took </w:t>
-      </w:r>
-      <w:proofErr w:type="gramStart"/>
-      <w:r>
-        <w:t>the modulo</w:t>
-      </w:r>
-      <w:proofErr w:type="gramEnd"/>
-      <w:r>
-        <w:t xml:space="preserve"> 4 of the counter and specified a results as in table 5. Whenever temperature changed, we can then increment or decrement the counter accordingly. The reference temperature is updated at every two degree change.</w:t>
+        <w:t>The operational mode when the temperature is below the threshold indicates changes in temperature. Every two degree change in temperature, the current LED will turn off and another LED will turn on. If the change is positive, then the next clockwise LED is turned on, otherwise, the next counter-clockwise LED is turned on. To specify the LED we implemented a counter. Then we took the modulo 4 of the counter and specified a results as in table 5. Whenever temperature changed, we can then increment or decrement the counter accordingly. The reference temperature is updated at every two degree change.</w:t>
       </w:r>
     </w:p>
     <w:p>
       <w:pPr>
         <w:pStyle w:val="Caption"/>
         <w:keepNext/>
+      </w:pPr>
+      <w:bookmarkStart w:id="19" w:name="_Toc412474405"/>
+      <w:r>
+        <w:t xml:space="preserve">Table </w:t>
+      </w:r>
+      <w:r>
+        <w:fldChar w:fldCharType="begin"/>
+      </w:r>
+      <w:r>
+        <w:instrText xml:space="preserve"> SEQ Table \* ARABIC </w:instrText>
+      </w:r>
+      <w:r>
+        <w:fldChar w:fldCharType="separate"/>
+      </w:r>
+      <w:r>
         <w:rPr>
-          <w:rFonts w:hint="eastAsia"/>
+          <w:noProof/>
         </w:rPr>
-      </w:pPr>
-      <w:bookmarkStart w:id="19" w:name="_Toc412474405"/>
-      <w:r>
-        <w:t xml:space="preserve">Table </w:t>
-      </w:r>
-      <w:fldSimple w:instr=" SEQ Table \* ARABIC ">
-        <w:r>
-          <w:rPr>
-            <w:noProof/>
-          </w:rPr>
-          <w:t>5</w:t>
-        </w:r>
-      </w:fldSimple>
+        <w:t>5</w:t>
+      </w:r>
+      <w:r>
+        <w:rPr>
+          <w:noProof/>
+        </w:rPr>
+        <w:fldChar w:fldCharType="end"/>
+      </w:r>
       <w:r>
         <w:t>: Modulo to GPIO Pin</w:t>
       </w:r>
@@ -5483,14 +5300,12 @@
                 <w:b/>
               </w:rPr>
             </w:pPr>
-            <w:proofErr w:type="spellStart"/>
             <w:r>
               <w:rPr>
                 <w:b/>
               </w:rPr>
               <w:t>GPIO_Pin</w:t>
             </w:r>
-            <w:proofErr w:type="spellEnd"/>
           </w:p>
         </w:tc>
       </w:tr>
@@ -5634,15 +5449,59 @@
       <w:r>
         <w:t xml:space="preserve">4.1. </w:t>
       </w:r>
-      <w:proofErr w:type="spellStart"/>
-      <w:r>
-        <w:t>Matlab</w:t>
-      </w:r>
-      <w:proofErr w:type="spellEnd"/>
-      <w:r>
-        <w:t xml:space="preserve"> Simulation</w:t>
+      <w:r>
+        <w:t>Matlab Simulation</w:t>
       </w:r>
       <w:bookmarkEnd w:id="22"/>
+    </w:p>
+    <w:p/>
+    <w:p>
+      <w:r>
+        <w:t>In order to test the Kalman filter and obtain optimal values for the parameters, we collected data from printing out one run of the system. Then in Matlab we implemented a copy of the Kalman filter code and imported the sampled data. Finally we plotted both the filter output and the sampled data while varying the Kalman filter state parameters q and r. We noticed from the Kalman filter implementation that x, p, and k all changed at the first iteration, so there was no need to select specific values for them through experimentation (see Section 2.2). X is the estimated error, so we simply selected a value close to the raw data for 38 degrees Celsius. We left p and k equal to 0 to begin. We noticed that as we held r constant and increased q from 0.0025 to 2500, the noise increased (Figures 1-7). Holding q constant at 0.0025 and increasing r from 5 to 500 the curve was not representative of the sampled data (Figures 8-10). The most optimal values we found to be q = 0.0025 and r = 5 as seen in Figure 1.</w:t>
+      </w:r>
+    </w:p>
+    <w:p>
+      <w:pPr>
+        <w:pStyle w:val="Heading2"/>
+      </w:pPr>
+      <w:bookmarkStart w:id="23" w:name="_Toc412477408"/>
+      <w:r>
+        <w:t xml:space="preserve">4.2. </w:t>
+      </w:r>
+      <w:r>
+        <w:t>System Feedback</w:t>
+      </w:r>
+      <w:bookmarkEnd w:id="23"/>
+    </w:p>
+    <w:p/>
+    <w:p>
+      <w:r>
+        <w:t>To test that our system was working, we printed filtered values, intermediate values, and converted temperature to the terminal window. Then we corroborated changes in the LEDs with the printed values. We made sure that the LEDs only changed when the temperature changed by two degrees. We also checked that an increase in temperature enabled the next clockwise LED and a decrease in temperature enabled the next counter-clockwise LED. We checked that the alarm started flashing when we heated up the processor past the threshold. Additionally, we checked the fading in and fading out of the PWM.</w:t>
+      </w:r>
+    </w:p>
+    <w:p>
+      <w:r>
+        <w:t xml:space="preserve">For our temperature values, we noticed that the values were higher than should be observed, given that we worked at room temperature. Our temperature values stayed at around 38 degrees Celsius when </w:t>
+      </w:r>
+      <w:r>
+        <w:lastRenderedPageBreak/>
+        <w:t>turned on without heating up or cooling down. However, according to the Lab Experiment 2 Document, the sensors are prone to error and that values above 30 degrees can be expected, so we have not attempted to adjust the values.</w:t>
+      </w:r>
+      <w:bookmarkStart w:id="24" w:name="_GoBack"/>
+      <w:bookmarkEnd w:id="24"/>
+    </w:p>
+    <w:p>
+      <w:pPr>
+        <w:pStyle w:val="Heading1"/>
+      </w:pPr>
+      <w:bookmarkStart w:id="25" w:name="_Toc412477409"/>
+      <w:r>
+        <w:t xml:space="preserve">5. </w:t>
+      </w:r>
+      <w:r>
+        <w:t>Conclusion</w:t>
+      </w:r>
+      <w:bookmarkEnd w:id="25"/>
     </w:p>
     <w:p/>
     <w:p>
@@ -5654,41 +5513,9 @@
         </w:numPr>
       </w:pPr>
       <w:r>
-        <w:t xml:space="preserve">For </w:t>
-      </w:r>
-      <w:proofErr w:type="spellStart"/>
-      <w:r>
-        <w:t>Kalman</w:t>
-      </w:r>
-      <w:proofErr w:type="spellEnd"/>
-      <w:r>
-        <w:t xml:space="preserve"> Filter </w:t>
-      </w:r>
-      <w:r>
-        <w:t>–</w:t>
-      </w:r>
-      <w:r>
-        <w:t xml:space="preserve"> </w:t>
-      </w:r>
-      <w:r>
-        <w:t>find appropriate state</w:t>
-      </w:r>
-    </w:p>
-    <w:p/>
-    <w:p>
-      <w:pPr>
-        <w:pStyle w:val="Heading2"/>
-      </w:pPr>
-      <w:bookmarkStart w:id="23" w:name="_Toc412477408"/>
-      <w:r>
-        <w:t xml:space="preserve">4.2. </w:t>
-      </w:r>
-      <w:r>
-        <w:t>System Feedback</w:t>
-      </w:r>
-      <w:bookmarkEnd w:id="23"/>
-    </w:p>
-    <w:p/>
+        <w:t>Take into account the wrap-around issue</w:t>
+      </w:r>
+    </w:p>
     <w:p>
       <w:pPr>
         <w:pStyle w:val="ListParagraph"/>
@@ -5698,71 +5525,6 @@
         </w:numPr>
       </w:pPr>
       <w:r>
-        <w:t>Know when we passed the threshold</w:t>
-      </w:r>
-    </w:p>
-    <w:p>
-      <w:pPr>
-        <w:pStyle w:val="ListParagraph"/>
-        <w:numPr>
-          <w:ilvl w:val="0"/>
-          <w:numId w:val="1"/>
-        </w:numPr>
-      </w:pPr>
-      <w:r>
-        <w:t>Observe the clockwise/counter-clockwise LEDs</w:t>
-      </w:r>
-    </w:p>
-    <w:p>
-      <w:pPr>
-        <w:pStyle w:val="ListParagraph"/>
-        <w:numPr>
-          <w:ilvl w:val="0"/>
-          <w:numId w:val="1"/>
-        </w:numPr>
-      </w:pPr>
-      <w:r>
-        <w:t>Observe fade-in fade-out effect beyond threshold</w:t>
-      </w:r>
-    </w:p>
-    <w:p/>
-    <w:p>
-      <w:pPr>
-        <w:pStyle w:val="Heading1"/>
-      </w:pPr>
-      <w:bookmarkStart w:id="24" w:name="_Toc412477409"/>
-      <w:r>
-        <w:t xml:space="preserve">5. </w:t>
-      </w:r>
-      <w:r>
-        <w:t>Conclusion</w:t>
-      </w:r>
-      <w:bookmarkStart w:id="25" w:name="_GoBack"/>
-      <w:bookmarkEnd w:id="24"/>
-      <w:bookmarkEnd w:id="25"/>
-    </w:p>
-    <w:p/>
-    <w:p>
-      <w:pPr>
-        <w:pStyle w:val="ListParagraph"/>
-        <w:numPr>
-          <w:ilvl w:val="0"/>
-          <w:numId w:val="1"/>
-        </w:numPr>
-      </w:pPr>
-      <w:r>
-        <w:t>Take into account the wrap-around issue</w:t>
-      </w:r>
-    </w:p>
-    <w:p>
-      <w:pPr>
-        <w:pStyle w:val="ListParagraph"/>
-        <w:numPr>
-          <w:ilvl w:val="0"/>
-          <w:numId w:val="1"/>
-        </w:numPr>
-      </w:pPr>
-      <w:r>
         <w:t>Consider using average when converting digital to analog</w:t>
       </w:r>
     </w:p>
@@ -5820,35 +5582,7 @@
         <w:rPr>
           <w:i/>
         </w:rPr>
-        <w:t>ECSE426 Microprocessor Systems Lab 1: One-</w:t>
-      </w:r>
-      <w:proofErr w:type="spellStart"/>
-      <w:r>
-        <w:rPr>
-          <w:i/>
-        </w:rPr>
-        <w:t>Domensional</w:t>
-      </w:r>
-      <w:proofErr w:type="spellEnd"/>
-      <w:r>
-        <w:rPr>
-          <w:i/>
-        </w:rPr>
-        <w:t xml:space="preserve"> </w:t>
-      </w:r>
-      <w:proofErr w:type="spellStart"/>
-      <w:r>
-        <w:rPr>
-          <w:i/>
-        </w:rPr>
-        <w:t>Kalman</w:t>
-      </w:r>
-      <w:proofErr w:type="spellEnd"/>
-      <w:r>
-        <w:rPr>
-          <w:i/>
-        </w:rPr>
-        <w:t xml:space="preserve"> Filter</w:t>
+        <w:t>ECSE426 Microprocessor Systems Lab 1: One-Domensional Kalman Filter</w:t>
       </w:r>
       <w:r>
         <w:t>. Winter 2015, pp. 1-2.</w:t>
@@ -5862,13 +5596,7 @@
         <w:t>3</w:t>
       </w:r>
       <w:r>
-        <w:t xml:space="preserve">] </w:t>
-      </w:r>
-      <w:r>
-        <w:t>STMicroelectronics</w:t>
-      </w:r>
-      <w:r>
-        <w:t xml:space="preserve">. </w:t>
+        <w:t xml:space="preserve">] STMicroelectronics. </w:t>
       </w:r>
       <w:r>
         <w:rPr>
@@ -5882,13 +5610,7 @@
     </w:p>
     <w:p>
       <w:r>
-        <w:t>[</w:t>
-      </w:r>
-      <w:r>
-        <w:t>4</w:t>
-      </w:r>
-      <w:r>
-        <w:t xml:space="preserve">] STMicroelectronics. </w:t>
+        <w:t xml:space="preserve">[4] STMicroelectronics. </w:t>
       </w:r>
       <w:r>
         <w:rPr>
@@ -5897,13 +5619,7 @@
         <w:t>RM0090 Reference manual</w:t>
       </w:r>
       <w:r>
-        <w:t xml:space="preserve">. 2011, pp. </w:t>
-      </w:r>
-      <w:r>
-        <w:t>215</w:t>
-      </w:r>
-      <w:r>
-        <w:t>.</w:t>
+        <w:t>. 2011, pp. 215.</w:t>
       </w:r>
     </w:p>
     <w:p/>
@@ -5919,15 +5635,7 @@
       <w:bookmarkStart w:id="27" w:name="_Toc412477411"/>
       <w:r>
         <w:lastRenderedPageBreak/>
-        <w:t xml:space="preserve">Appendix A – </w:t>
-      </w:r>
-      <w:proofErr w:type="spellStart"/>
-      <w:r>
-        <w:t>Matlab</w:t>
-      </w:r>
-      <w:proofErr w:type="spellEnd"/>
-      <w:r>
-        <w:t xml:space="preserve"> Simulation Results</w:t>
+        <w:t>Appendix A – Matlab Simulation Results</w:t>
       </w:r>
       <w:bookmarkEnd w:id="27"/>
     </w:p>
@@ -5945,7 +5653,7 @@
       <w:r>
         <w:rPr>
           <w:noProof/>
-          <w:lang w:val="en-US"/>
+          <w:lang w:eastAsia="en-CA"/>
         </w:rPr>
         <mc:AlternateContent>
           <mc:Choice Requires="wps">
@@ -5996,24 +5704,29 @@
                             <w:r>
                               <w:t xml:space="preserve">Figure </w:t>
                             </w:r>
-                            <w:fldSimple w:instr=" SEQ Figure \* ARABIC ">
-                              <w:r>
-                                <w:rPr>
-                                  <w:noProof/>
-                                </w:rPr>
-                                <w:t>1</w:t>
-                              </w:r>
-                            </w:fldSimple>
                             <w:r>
-                              <w:t xml:space="preserve">: </w:t>
+                              <w:fldChar w:fldCharType="begin"/>
                             </w:r>
-                            <w:proofErr w:type="spellStart"/>
                             <w:r>
-                              <w:t>Kalman</w:t>
+                              <w:instrText xml:space="preserve"> SEQ Figure \* ARABIC </w:instrText>
                             </w:r>
-                            <w:proofErr w:type="spellEnd"/>
                             <w:r>
-                              <w:t xml:space="preserve"> Filter Parameter q=0.0025, r=5</w:t>
+                              <w:fldChar w:fldCharType="separate"/>
+                            </w:r>
+                            <w:r>
+                              <w:rPr>
+                                <w:noProof/>
+                              </w:rPr>
+                              <w:t>1</w:t>
+                            </w:r>
+                            <w:r>
+                              <w:rPr>
+                                <w:noProof/>
+                              </w:rPr>
+                              <w:fldChar w:fldCharType="end"/>
+                            </w:r>
+                            <w:r>
+                              <w:t>: Kalman Filter Parameter q=0.0025, r=5</w:t>
                             </w:r>
                             <w:bookmarkEnd w:id="28"/>
                           </w:p>
@@ -6079,7 +5792,7 @@
       <w:r>
         <w:rPr>
           <w:noProof/>
-          <w:lang w:val="en-US"/>
+          <w:lang w:eastAsia="en-CA"/>
         </w:rPr>
         <w:drawing>
           <wp:anchor distT="0" distB="0" distL="114300" distR="114300" simplePos="0" relativeHeight="251662336" behindDoc="0" locked="0" layoutInCell="1" allowOverlap="1">
@@ -6147,7 +5860,7 @@
       <w:r>
         <w:rPr>
           <w:noProof/>
-          <w:lang w:val="en-US"/>
+          <w:lang w:eastAsia="en-CA"/>
         </w:rPr>
         <w:lastRenderedPageBreak/>
         <w:drawing>
@@ -6198,39 +5911,44 @@
         <w:pStyle w:val="Caption"/>
         <w:jc w:val="left"/>
       </w:pPr>
-      <w:bookmarkStart w:id="30" w:name="_Toc412474407"/>
+      <w:bookmarkStart w:id="29" w:name="_Toc412474407"/>
       <w:r>
         <w:t xml:space="preserve">Figure </w:t>
       </w:r>
-      <w:fldSimple w:instr=" SEQ Figure \* ARABIC ">
-        <w:r>
-          <w:rPr>
-            <w:noProof/>
-          </w:rPr>
-          <w:t>2</w:t>
-        </w:r>
-      </w:fldSimple>
-      <w:r>
-        <w:t xml:space="preserve">: </w:t>
-      </w:r>
-      <w:proofErr w:type="spellStart"/>
-      <w:r>
-        <w:t>Kalman</w:t>
-      </w:r>
-      <w:proofErr w:type="spellEnd"/>
-      <w:r>
-        <w:t xml:space="preserve"> Filter Parameter q=2500, r=5</w:t>
-      </w:r>
-      <w:bookmarkEnd w:id="30"/>
-    </w:p>
-    <w:p>
-      <w:pPr>
-        <w:keepNext/>
-      </w:pPr>
+      <w:r>
+        <w:fldChar w:fldCharType="begin"/>
+      </w:r>
+      <w:r>
+        <w:instrText xml:space="preserve"> SEQ Figure \* ARABIC </w:instrText>
+      </w:r>
+      <w:r>
+        <w:fldChar w:fldCharType="separate"/>
+      </w:r>
       <w:r>
         <w:rPr>
           <w:noProof/>
-          <w:lang w:val="en-US"/>
+        </w:rPr>
+        <w:t>2</w:t>
+      </w:r>
+      <w:r>
+        <w:rPr>
+          <w:noProof/>
+        </w:rPr>
+        <w:fldChar w:fldCharType="end"/>
+      </w:r>
+      <w:r>
+        <w:t>: Kalman Filter Parameter q=2500, r=5</w:t>
+      </w:r>
+      <w:bookmarkEnd w:id="29"/>
+    </w:p>
+    <w:p>
+      <w:pPr>
+        <w:keepNext/>
+      </w:pPr>
+      <w:r>
+        <w:rPr>
+          <w:noProof/>
+          <w:lang w:eastAsia="en-CA"/>
         </w:rPr>
         <w:lastRenderedPageBreak/>
         <w:drawing>
@@ -6281,30 +5999,35 @@
         <w:pStyle w:val="Caption"/>
         <w:jc w:val="left"/>
       </w:pPr>
-      <w:bookmarkStart w:id="31" w:name="_Toc412474408"/>
+      <w:bookmarkStart w:id="30" w:name="_Toc412474408"/>
       <w:r>
         <w:t xml:space="preserve">Figure </w:t>
       </w:r>
-      <w:fldSimple w:instr=" SEQ Figure \* ARABIC ">
-        <w:r>
-          <w:rPr>
-            <w:noProof/>
-          </w:rPr>
-          <w:t>3</w:t>
-        </w:r>
-      </w:fldSimple>
-      <w:r>
-        <w:t xml:space="preserve">: </w:t>
-      </w:r>
-      <w:proofErr w:type="spellStart"/>
-      <w:r>
-        <w:t>Kalman</w:t>
-      </w:r>
-      <w:proofErr w:type="spellEnd"/>
-      <w:r>
-        <w:t xml:space="preserve"> Filter Parameter q=0.0025, r=500</w:t>
-      </w:r>
-      <w:bookmarkEnd w:id="31"/>
+      <w:r>
+        <w:fldChar w:fldCharType="begin"/>
+      </w:r>
+      <w:r>
+        <w:instrText xml:space="preserve"> SEQ Figure \* ARABIC </w:instrText>
+      </w:r>
+      <w:r>
+        <w:fldChar w:fldCharType="separate"/>
+      </w:r>
+      <w:r>
+        <w:rPr>
+          <w:noProof/>
+        </w:rPr>
+        <w:t>3</w:t>
+      </w:r>
+      <w:r>
+        <w:rPr>
+          <w:noProof/>
+        </w:rPr>
+        <w:fldChar w:fldCharType="end"/>
+      </w:r>
+      <w:r>
+        <w:t>: Kalman Filter Parameter q=0.0025, r=500</w:t>
+      </w:r>
+      <w:bookmarkEnd w:id="30"/>
     </w:p>
     <w:sectPr>
       <w:footerReference w:type="default" r:id="rId12"/>
@@ -6354,6 +6077,7 @@
         <w:docPartUnique/>
       </w:docPartObj>
     </w:sdtPr>
+    <w:sdtEndPr/>
     <w:sdtContent>
       <w:sdt>
         <w:sdtPr>
@@ -6363,6 +6087,7 @@
             <w:docPartUnique/>
           </w:docPartObj>
         </w:sdtPr>
+        <w:sdtEndPr/>
         <w:sdtContent>
           <w:p>
             <w:pPr>
@@ -6403,7 +6128,7 @@
                 <w:bCs/>
                 <w:noProof/>
               </w:rPr>
-              <w:t>10</w:t>
+              <w:t>14</w:t>
             </w:r>
             <w:r>
               <w:rPr>
@@ -6448,7 +6173,7 @@
                 <w:bCs/>
                 <w:noProof/>
               </w:rPr>
-              <w:t>13</w:t>
+              <w:t>14</w:t>
             </w:r>
             <w:r>
               <w:rPr>
@@ -7684,6 +7409,7 @@
   <w:style w:type="character" w:default="1" w:styleId="DefaultParagraphFont">
     <w:name w:val="Default Paragraph Font"/>
     <w:uiPriority w:val="1"/>
+    <w:semiHidden/>
     <w:unhideWhenUsed/>
   </w:style>
   <w:style w:type="table" w:default="1" w:styleId="TableNormal">
@@ -8211,6 +7937,7 @@
       <w:spacing w:after="0" w:line="240" w:lineRule="auto"/>
     </w:pPr>
     <w:tblPr>
+      <w:tblInd w:w="0" w:type="dxa"/>
       <w:tblBorders>
         <w:top w:val="single" w:sz="4" w:space="0" w:color="auto"/>
         <w:left w:val="single" w:sz="4" w:space="0" w:color="auto"/>
@@ -8219,6 +7946,12 @@
         <w:insideH w:val="single" w:sz="4" w:space="0" w:color="auto"/>
         <w:insideV w:val="single" w:sz="4" w:space="0" w:color="auto"/>
       </w:tblBorders>
+      <w:tblCellMar>
+        <w:top w:w="0" w:type="dxa"/>
+        <w:left w:w="108" w:type="dxa"/>
+        <w:bottom w:w="0" w:type="dxa"/>
+        <w:right w:w="108" w:type="dxa"/>
+      </w:tblCellMar>
     </w:tblPr>
   </w:style>
   <w:style w:type="table" w:styleId="GridTable7Colorful">
@@ -8235,6 +7968,7 @@
     <w:tblPr>
       <w:tblStyleRowBandSize w:val="1"/>
       <w:tblStyleColBandSize w:val="1"/>
+      <w:tblInd w:w="0" w:type="dxa"/>
       <w:tblBorders>
         <w:top w:val="single" w:sz="4" w:space="0" w:color="666666" w:themeColor="text1" w:themeTint="99"/>
         <w:left w:val="single" w:sz="4" w:space="0" w:color="666666" w:themeColor="text1" w:themeTint="99"/>
@@ -8243,6 +7977,12 @@
         <w:insideH w:val="single" w:sz="4" w:space="0" w:color="666666" w:themeColor="text1" w:themeTint="99"/>
         <w:insideV w:val="single" w:sz="4" w:space="0" w:color="666666" w:themeColor="text1" w:themeTint="99"/>
       </w:tblBorders>
+      <w:tblCellMar>
+        <w:top w:w="0" w:type="dxa"/>
+        <w:left w:w="108" w:type="dxa"/>
+        <w:bottom w:w="0" w:type="dxa"/>
+        <w:right w:w="108" w:type="dxa"/>
+      </w:tblCellMar>
     </w:tblPr>
     <w:tblStylePr w:type="firstRow">
       <w:rPr>
@@ -8371,12 +8111,19 @@
     <w:tblPr>
       <w:tblStyleRowBandSize w:val="1"/>
       <w:tblStyleColBandSize w:val="1"/>
+      <w:tblInd w:w="0" w:type="dxa"/>
       <w:tblBorders>
         <w:top w:val="single" w:sz="2" w:space="0" w:color="8EAADB" w:themeColor="accent5" w:themeTint="99"/>
         <w:bottom w:val="single" w:sz="2" w:space="0" w:color="8EAADB" w:themeColor="accent5" w:themeTint="99"/>
         <w:insideH w:val="single" w:sz="2" w:space="0" w:color="8EAADB" w:themeColor="accent5" w:themeTint="99"/>
         <w:insideV w:val="single" w:sz="2" w:space="0" w:color="8EAADB" w:themeColor="accent5" w:themeTint="99"/>
       </w:tblBorders>
+      <w:tblCellMar>
+        <w:top w:w="0" w:type="dxa"/>
+        <w:left w:w="108" w:type="dxa"/>
+        <w:bottom w:w="0" w:type="dxa"/>
+        <w:right w:w="108" w:type="dxa"/>
+      </w:tblCellMar>
     </w:tblPr>
     <w:tblStylePr w:type="firstRow">
       <w:rPr>
@@ -8446,6 +8193,7 @@
     <w:tblPr>
       <w:tblStyleRowBandSize w:val="1"/>
       <w:tblStyleColBandSize w:val="1"/>
+      <w:tblInd w:w="0" w:type="dxa"/>
       <w:tblBorders>
         <w:top w:val="single" w:sz="4" w:space="0" w:color="B4C6E7" w:themeColor="accent5" w:themeTint="66"/>
         <w:left w:val="single" w:sz="4" w:space="0" w:color="B4C6E7" w:themeColor="accent5" w:themeTint="66"/>
@@ -8454,6 +8202,12 @@
         <w:insideH w:val="single" w:sz="4" w:space="0" w:color="B4C6E7" w:themeColor="accent5" w:themeTint="66"/>
         <w:insideV w:val="single" w:sz="4" w:space="0" w:color="B4C6E7" w:themeColor="accent5" w:themeTint="66"/>
       </w:tblBorders>
+      <w:tblCellMar>
+        <w:top w:w="0" w:type="dxa"/>
+        <w:left w:w="108" w:type="dxa"/>
+        <w:bottom w:w="0" w:type="dxa"/>
+        <w:right w:w="108" w:type="dxa"/>
+      </w:tblCellMar>
     </w:tblPr>
     <w:tblStylePr w:type="firstRow">
       <w:rPr>
@@ -8503,6 +8257,7 @@
     <w:tblPr>
       <w:tblStyleRowBandSize w:val="1"/>
       <w:tblStyleColBandSize w:val="1"/>
+      <w:tblInd w:w="0" w:type="dxa"/>
       <w:tblBorders>
         <w:top w:val="single" w:sz="4" w:space="0" w:color="BFBFBF" w:themeColor="background1" w:themeShade="BF"/>
         <w:left w:val="single" w:sz="4" w:space="0" w:color="BFBFBF" w:themeColor="background1" w:themeShade="BF"/>
@@ -8511,6 +8266,12 @@
         <w:insideH w:val="single" w:sz="4" w:space="0" w:color="BFBFBF" w:themeColor="background1" w:themeShade="BF"/>
         <w:insideV w:val="single" w:sz="4" w:space="0" w:color="BFBFBF" w:themeColor="background1" w:themeShade="BF"/>
       </w:tblBorders>
+      <w:tblCellMar>
+        <w:top w:w="0" w:type="dxa"/>
+        <w:left w:w="108" w:type="dxa"/>
+        <w:bottom w:w="0" w:type="dxa"/>
+        <w:right w:w="108" w:type="dxa"/>
+      </w:tblCellMar>
     </w:tblPr>
     <w:tblStylePr w:type="firstRow">
       <w:rPr>
@@ -8566,6 +8327,7 @@
     <w:tblPr>
       <w:tblStyleRowBandSize w:val="1"/>
       <w:tblStyleColBandSize w:val="1"/>
+      <w:tblInd w:w="0" w:type="dxa"/>
       <w:tblBorders>
         <w:top w:val="single" w:sz="4" w:space="0" w:color="999999" w:themeColor="text1" w:themeTint="66"/>
         <w:left w:val="single" w:sz="4" w:space="0" w:color="999999" w:themeColor="text1" w:themeTint="66"/>
@@ -8574,6 +8336,12 @@
         <w:insideH w:val="single" w:sz="4" w:space="0" w:color="999999" w:themeColor="text1" w:themeTint="66"/>
         <w:insideV w:val="single" w:sz="4" w:space="0" w:color="999999" w:themeColor="text1" w:themeTint="66"/>
       </w:tblBorders>
+      <w:tblCellMar>
+        <w:top w:w="0" w:type="dxa"/>
+        <w:left w:w="108" w:type="dxa"/>
+        <w:bottom w:w="0" w:type="dxa"/>
+        <w:right w:w="108" w:type="dxa"/>
+      </w:tblCellMar>
     </w:tblPr>
     <w:tblStylePr w:type="firstRow">
       <w:rPr>
@@ -8753,7 +8521,7 @@
     <w:charset w:val="00"/>
     <w:family w:val="roman"/>
     <w:pitch w:val="variable"/>
-    <w:sig w:usb0="E0002EFF" w:usb1="C0007843" w:usb2="00000009" w:usb3="00000000" w:csb0="000001FF" w:csb1="00000000"/>
+    <w:sig w:usb0="E0002AFF" w:usb1="C0007841" w:usb2="00000009" w:usb3="00000000" w:csb0="000001FF" w:csb1="00000000"/>
   </w:font>
   <w:font w:name="Courier New">
     <w:panose1 w:val="02070309020205020404"/>
@@ -9568,7 +9336,7 @@
 </file>
 
 <file path=customXml/itemProps1.xml><?xml version="1.0" encoding="utf-8"?>
-<ds:datastoreItem xmlns:ds="http://schemas.openxmlformats.org/officeDocument/2006/customXml" ds:itemID="{75E01B49-A98F-42A3-B295-08CAEADD3406}">
+<ds:datastoreItem xmlns:ds="http://schemas.openxmlformats.org/officeDocument/2006/customXml" ds:itemID="{FEB9362C-2012-4F74-A94C-D9599656A889}">
   <ds:schemaRefs>
     <ds:schemaRef ds:uri="http://schemas.openxmlformats.org/officeDocument/2006/bibliography"/>
   </ds:schemaRefs>

--- a/Lab 2 Base Project/LAB 2.docx
+++ b/Lab 2 Base Project/LAB 2.docx
@@ -4063,27 +4063,14 @@
       <w:r>
         <w:t xml:space="preserve">Table </w:t>
       </w:r>
-      <w:r>
-        <w:fldChar w:fldCharType="begin"/>
-      </w:r>
-      <w:r>
-        <w:instrText xml:space="preserve"> SEQ Table \* ARABIC </w:instrText>
-      </w:r>
-      <w:r>
-        <w:fldChar w:fldCharType="separate"/>
-      </w:r>
-      <w:r>
-        <w:rPr>
-          <w:noProof/>
-        </w:rPr>
-        <w:t>1</w:t>
-      </w:r>
-      <w:r>
-        <w:rPr>
-          <w:noProof/>
-        </w:rPr>
-        <w:fldChar w:fldCharType="end"/>
-      </w:r>
+      <w:fldSimple w:instr=" SEQ Table \* ARABIC ">
+        <w:r>
+          <w:rPr>
+            <w:noProof/>
+          </w:rPr>
+          <w:t>1</w:t>
+        </w:r>
+      </w:fldSimple>
       <w:r>
         <w:t>: ADC Initialization Parameters</w:t>
       </w:r>
@@ -4280,27 +4267,14 @@
       <w:r>
         <w:t xml:space="preserve">Table </w:t>
       </w:r>
-      <w:r>
-        <w:fldChar w:fldCharType="begin"/>
-      </w:r>
-      <w:r>
-        <w:instrText xml:space="preserve"> SEQ Table \* ARABIC </w:instrText>
-      </w:r>
-      <w:r>
-        <w:fldChar w:fldCharType="separate"/>
-      </w:r>
-      <w:r>
-        <w:rPr>
-          <w:noProof/>
-        </w:rPr>
-        <w:t>2</w:t>
-      </w:r>
-      <w:r>
-        <w:rPr>
-          <w:noProof/>
-        </w:rPr>
-        <w:fldChar w:fldCharType="end"/>
-      </w:r>
+      <w:fldSimple w:instr=" SEQ Table \* ARABIC ">
+        <w:r>
+          <w:rPr>
+            <w:noProof/>
+          </w:rPr>
+          <w:t>2</w:t>
+        </w:r>
+      </w:fldSimple>
       <w:r>
         <w:t>: ADC Configuration Parameters</w:t>
       </w:r>
@@ -4556,27 +4530,14 @@
       <w:r>
         <w:t xml:space="preserve">Table </w:t>
       </w:r>
-      <w:r>
-        <w:fldChar w:fldCharType="begin"/>
-      </w:r>
-      <w:r>
-        <w:instrText xml:space="preserve"> SEQ Table \* ARABIC </w:instrText>
-      </w:r>
-      <w:r>
-        <w:fldChar w:fldCharType="separate"/>
-      </w:r>
-      <w:r>
-        <w:rPr>
-          <w:noProof/>
-        </w:rPr>
-        <w:t>3</w:t>
-      </w:r>
-      <w:r>
-        <w:rPr>
-          <w:noProof/>
-        </w:rPr>
-        <w:fldChar w:fldCharType="end"/>
-      </w:r>
+      <w:fldSimple w:instr=" SEQ Table \* ARABIC ">
+        <w:r>
+          <w:rPr>
+            <w:noProof/>
+          </w:rPr>
+          <w:t>3</w:t>
+        </w:r>
+      </w:fldSimple>
       <w:r>
         <w:t>: Channel Configuration Parameters</w:t>
       </w:r>
@@ -4933,27 +4894,14 @@
       <w:r>
         <w:t xml:space="preserve">Table </w:t>
       </w:r>
-      <w:r>
-        <w:fldChar w:fldCharType="begin"/>
-      </w:r>
-      <w:r>
-        <w:instrText xml:space="preserve"> SEQ Table \* ARABIC </w:instrText>
-      </w:r>
-      <w:r>
-        <w:fldChar w:fldCharType="separate"/>
-      </w:r>
-      <w:r>
-        <w:rPr>
-          <w:noProof/>
-        </w:rPr>
-        <w:t>4</w:t>
-      </w:r>
-      <w:r>
-        <w:rPr>
-          <w:noProof/>
-        </w:rPr>
-        <w:fldChar w:fldCharType="end"/>
-      </w:r>
+      <w:fldSimple w:instr=" SEQ Table \* ARABIC ">
+        <w:r>
+          <w:rPr>
+            <w:noProof/>
+          </w:rPr>
+          <w:t>4</w:t>
+        </w:r>
+      </w:fldSimple>
       <w:r>
         <w:t>: GPIO Configuration Parameters</w:t>
       </w:r>
@@ -5229,27 +5177,14 @@
       <w:r>
         <w:t xml:space="preserve">Table </w:t>
       </w:r>
-      <w:r>
-        <w:fldChar w:fldCharType="begin"/>
-      </w:r>
-      <w:r>
-        <w:instrText xml:space="preserve"> SEQ Table \* ARABIC </w:instrText>
-      </w:r>
-      <w:r>
-        <w:fldChar w:fldCharType="separate"/>
-      </w:r>
-      <w:r>
-        <w:rPr>
-          <w:noProof/>
-        </w:rPr>
-        <w:t>5</w:t>
-      </w:r>
-      <w:r>
-        <w:rPr>
-          <w:noProof/>
-        </w:rPr>
-        <w:fldChar w:fldCharType="end"/>
-      </w:r>
+      <w:fldSimple w:instr=" SEQ Table \* ARABIC ">
+        <w:r>
+          <w:rPr>
+            <w:noProof/>
+          </w:rPr>
+          <w:t>5</w:t>
+        </w:r>
+      </w:fldSimple>
       <w:r>
         <w:t>: Modulo to GPIO Pin</w:t>
       </w:r>
@@ -5457,7 +5392,25 @@
     <w:p/>
     <w:p>
       <w:r>
-        <w:t>In order to test the Kalman filter and obtain optimal values for the parameters, we collected data from printing out one run of the system. Then in Matlab we implemented a copy of the Kalman filter code and imported the sampled data. Finally we plotted both the filter output and the sampled data while varying the Kalman filter state parameters q and r. We noticed from the Kalman filter implementation that x, p, and k all changed at the first iteration, so there was no need to select specific values for them through experimentation (see Section 2.2). X is the estimated error, so we simply selected a value close to the raw data for 38 degrees Celsius. We left p and k equal to 0 to begin. We noticed that as we held r constant and increased q from 0.0025 to 2500, the noise increased (Figures 1-7). Holding q constant at 0.0025 and increasing r from 5 to 500 the curve was not representative of the sampled data (Figures 8-10). The most optimal values we found to be q = 0.0025 and r = 5 as seen in Figure 1.</w:t>
+        <w:t>In order to test the Kalman filter and obtain optimal values for the parameters, we collected data from printing out one run of the system. Then in Matlab we implemented a copy of the Kalman filter code and imported the sampled data. Finally we plotted both the filter output and the sampled data while varying the Kalman filter state parameters q and r. We noticed from the Kalman filter implementation that x, p, and k all changed at the first iteration, so there was no need to select specific values for them through experimentation (see Section 2.2). X is the estimated error, so we simply selected a value close to the raw data for 38 degrees Celsius. We left p and k equal to 0 to begin. We noticed that as we held r constant and</w:t>
+      </w:r>
+      <w:r>
+        <w:t xml:space="preserve"> increased q from 0.0025 to 25</w:t>
+      </w:r>
+      <w:r>
+        <w:t xml:space="preserve">, </w:t>
+      </w:r>
+      <w:r>
+        <w:t>the noise increased (Figures 1-5</w:t>
+      </w:r>
+      <w:r>
+        <w:t>). Holding q constant at 0.0025 and increasing r from 5 to 500 the curve was not representativ</w:t>
+      </w:r>
+      <w:r>
+        <w:t>e of the sampled data (Figures 6-8</w:t>
+      </w:r>
+      <w:r>
+        <w:t>). The most optimal values we found to be q = 0.0025 and r = 5 as seen in Figure 1.</w:t>
       </w:r>
     </w:p>
     <w:p>
@@ -5487,21 +5440,19 @@
         <w:lastRenderedPageBreak/>
         <w:t>turned on without heating up or cooling down. However, according to the Lab Experiment 2 Document, the sensors are prone to error and that values above 30 degrees can be expected, so we have not attempted to adjust the values.</w:t>
       </w:r>
-      <w:bookmarkStart w:id="24" w:name="_GoBack"/>
+    </w:p>
+    <w:p>
+      <w:pPr>
+        <w:pStyle w:val="Heading1"/>
+      </w:pPr>
+      <w:bookmarkStart w:id="24" w:name="_Toc412477409"/>
+      <w:r>
+        <w:t xml:space="preserve">5. </w:t>
+      </w:r>
+      <w:r>
+        <w:t>Conclusion</w:t>
+      </w:r>
       <w:bookmarkEnd w:id="24"/>
-    </w:p>
-    <w:p>
-      <w:pPr>
-        <w:pStyle w:val="Heading1"/>
-      </w:pPr>
-      <w:bookmarkStart w:id="25" w:name="_Toc412477409"/>
-      <w:r>
-        <w:t xml:space="preserve">5. </w:t>
-      </w:r>
-      <w:r>
-        <w:t>Conclusion</w:t>
-      </w:r>
-      <w:bookmarkEnd w:id="25"/>
     </w:p>
     <w:p/>
     <w:p>
@@ -5537,7 +5488,7 @@
       <w:pPr>
         <w:pStyle w:val="Heading1"/>
       </w:pPr>
-      <w:bookmarkStart w:id="26" w:name="_Toc412477410"/>
+      <w:bookmarkStart w:id="25" w:name="_Toc412477410"/>
       <w:r>
         <w:lastRenderedPageBreak/>
         <w:t>Reference</w:t>
@@ -5545,7 +5496,7 @@
       <w:r>
         <w:t>s</w:t>
       </w:r>
-      <w:bookmarkEnd w:id="26"/>
+      <w:bookmarkEnd w:id="25"/>
       <w:r>
         <w:t xml:space="preserve"> </w:t>
       </w:r>
@@ -5632,180 +5583,27 @@
       <w:pPr>
         <w:pStyle w:val="Heading1"/>
       </w:pPr>
-      <w:bookmarkStart w:id="27" w:name="_Toc412477411"/>
+      <w:bookmarkStart w:id="26" w:name="_Toc412477411"/>
       <w:r>
         <w:lastRenderedPageBreak/>
         <w:t>Appendix A – Matlab Simulation Results</w:t>
       </w:r>
-      <w:bookmarkEnd w:id="27"/>
-    </w:p>
-    <w:p/>
+      <w:bookmarkEnd w:id="26"/>
+    </w:p>
     <w:p>
       <w:pPr>
         <w:pStyle w:val="Caption"/>
         <w:keepNext/>
       </w:pPr>
-    </w:p>
-    <w:p>
-      <w:pPr>
-        <w:keepNext/>
-      </w:pPr>
-      <w:r>
-        <w:rPr>
-          <w:noProof/>
-          <w:lang w:eastAsia="en-CA"/>
-        </w:rPr>
-        <mc:AlternateContent>
-          <mc:Choice Requires="wps">
-            <w:drawing>
-              <wp:anchor distT="0" distB="0" distL="114300" distR="114300" simplePos="0" relativeHeight="251664384" behindDoc="0" locked="0" layoutInCell="1" allowOverlap="1" wp14:anchorId="5253A714" wp14:editId="6E3D9470">
-                <wp:simplePos x="0" y="0"/>
-                <wp:positionH relativeFrom="column">
-                  <wp:posOffset>0</wp:posOffset>
-                </wp:positionH>
-                <wp:positionV relativeFrom="paragraph">
-                  <wp:posOffset>4057015</wp:posOffset>
-                </wp:positionV>
-                <wp:extent cx="5332730" cy="635"/>
-                <wp:effectExtent l="0" t="0" r="0" b="0"/>
-                <wp:wrapSquare wrapText="bothSides"/>
-                <wp:docPr id="4" name="Text Box 4"/>
-                <wp:cNvGraphicFramePr/>
-                <a:graphic xmlns:a="http://schemas.openxmlformats.org/drawingml/2006/main">
-                  <a:graphicData uri="http://schemas.microsoft.com/office/word/2010/wordprocessingShape">
-                    <wps:wsp>
-                      <wps:cNvSpPr txBox="1"/>
-                      <wps:spPr>
-                        <a:xfrm>
-                          <a:off x="0" y="0"/>
-                          <a:ext cx="5332730" cy="635"/>
-                        </a:xfrm>
-                        <a:prstGeom prst="rect">
-                          <a:avLst/>
-                        </a:prstGeom>
-                        <a:solidFill>
-                          <a:prstClr val="white"/>
-                        </a:solidFill>
-                        <a:ln>
-                          <a:noFill/>
-                        </a:ln>
-                        <a:effectLst/>
-                      </wps:spPr>
-                      <wps:txbx>
-                        <w:txbxContent>
-                          <w:p>
-                            <w:pPr>
-                              <w:pStyle w:val="Caption"/>
-                              <w:rPr>
-                                <w:noProof/>
-                              </w:rPr>
-                            </w:pPr>
-                            <w:bookmarkStart w:id="28" w:name="_Toc412474406"/>
-                            <w:r>
-                              <w:t xml:space="preserve">Figure </w:t>
-                            </w:r>
-                            <w:r>
-                              <w:fldChar w:fldCharType="begin"/>
-                            </w:r>
-                            <w:r>
-                              <w:instrText xml:space="preserve"> SEQ Figure \* ARABIC </w:instrText>
-                            </w:r>
-                            <w:r>
-                              <w:fldChar w:fldCharType="separate"/>
-                            </w:r>
-                            <w:r>
-                              <w:rPr>
-                                <w:noProof/>
-                              </w:rPr>
-                              <w:t>1</w:t>
-                            </w:r>
-                            <w:r>
-                              <w:rPr>
-                                <w:noProof/>
-                              </w:rPr>
-                              <w:fldChar w:fldCharType="end"/>
-                            </w:r>
-                            <w:r>
-                              <w:t>: Kalman Filter Parameter q=0.0025, r=5</w:t>
-                            </w:r>
-                            <w:bookmarkEnd w:id="28"/>
-                          </w:p>
-                        </w:txbxContent>
-                      </wps:txbx>
-                      <wps:bodyPr rot="0" spcFirstLastPara="0" vertOverflow="overflow" horzOverflow="overflow" vert="horz" wrap="square" lIns="0" tIns="0" rIns="0" bIns="0" numCol="1" spcCol="0" rtlCol="0" fromWordArt="0" anchor="t" anchorCtr="0" forceAA="0" compatLnSpc="1">
-                        <a:prstTxWarp prst="textNoShape">
-                          <a:avLst/>
-                        </a:prstTxWarp>
-                        <a:spAutoFit/>
-                      </wps:bodyPr>
-                    </wps:wsp>
-                  </a:graphicData>
-                </a:graphic>
-              </wp:anchor>
-            </w:drawing>
-          </mc:Choice>
-          <mc:Fallback>
-            <w:pict>
-              <v:shape w14:anchorId="5253A714" id="Text Box 4" o:spid="_x0000_s1028" type="#_x0000_t202" style="position:absolute;left:0;text-align:left;margin-left:0;margin-top:319.45pt;width:419.9pt;height:.05pt;z-index:251664384;visibility:visible;mso-wrap-style:square;mso-wrap-distance-left:9pt;mso-wrap-distance-top:0;mso-wrap-distance-right:9pt;mso-wrap-distance-bottom:0;mso-position-horizontal:absolute;mso-position-horizontal-relative:text;mso-position-vertical:absolute;mso-position-vertical-relative:text;v-text-anchor:top" o:gfxdata="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" stroked="f">
-                <v:textbox style="mso-fit-shape-to-text:t" inset="0,0,0,0">
-                  <w:txbxContent>
-                    <w:p>
-                      <w:pPr>
-                        <w:pStyle w:val="Caption"/>
-                        <w:rPr>
-                          <w:noProof/>
-                        </w:rPr>
-                      </w:pPr>
-                      <w:bookmarkStart w:id="29" w:name="_Toc412474406"/>
-                      <w:r>
-                        <w:t xml:space="preserve">Figure </w:t>
-                      </w:r>
-                      <w:fldSimple w:instr=" SEQ Figure \* ARABIC ">
-                        <w:r>
-                          <w:rPr>
-                            <w:noProof/>
-                          </w:rPr>
-                          <w:t>1</w:t>
-                        </w:r>
-                      </w:fldSimple>
-                      <w:r>
-                        <w:t xml:space="preserve">: </w:t>
-                      </w:r>
-                      <w:proofErr w:type="spellStart"/>
-                      <w:r>
-                        <w:t>Kalman</w:t>
-                      </w:r>
-                      <w:proofErr w:type="spellEnd"/>
-                      <w:r>
-                        <w:t xml:space="preserve"> Filter Parameter q=0.0025, r=5</w:t>
-                      </w:r>
-                      <w:bookmarkEnd w:id="29"/>
-                    </w:p>
-                  </w:txbxContent>
-                </v:textbox>
-                <w10:wrap type="square"/>
-              </v:shape>
-            </w:pict>
-          </mc:Fallback>
-        </mc:AlternateContent>
-      </w:r>
       <w:r>
         <w:rPr>
           <w:noProof/>
           <w:lang w:eastAsia="en-CA"/>
         </w:rPr>
         <w:drawing>
-          <wp:anchor distT="0" distB="0" distL="114300" distR="114300" simplePos="0" relativeHeight="251662336" behindDoc="0" locked="0" layoutInCell="1" allowOverlap="1">
-            <wp:simplePos x="914400" y="1743075"/>
-            <wp:positionH relativeFrom="margin">
-              <wp:align>left</wp:align>
-            </wp:positionH>
-            <wp:positionV relativeFrom="paragraph">
-              <wp:align>top</wp:align>
-            </wp:positionV>
+          <wp:inline distT="0" distB="0" distL="0" distR="0" wp14:anchorId="698C376B" wp14:editId="4336E401">
             <wp:extent cx="5332730" cy="3999865"/>
             <wp:effectExtent l="0" t="0" r="1270" b="635"/>
-            <wp:wrapSquare wrapText="bothSides"/>
             <wp:docPr id="2" name="Picture 2"/>
             <wp:cNvGraphicFramePr>
               <a:graphicFrameLocks xmlns:a="http://schemas.openxmlformats.org/drawingml/2006/main" noChangeAspect="1"/>
@@ -5841,9 +5639,136 @@
                 </pic:pic>
               </a:graphicData>
             </a:graphic>
-          </wp:anchor>
+          </wp:inline>
         </w:drawing>
       </w:r>
+    </w:p>
+    <w:p>
+      <w:pPr>
+        <w:keepNext/>
+      </w:pPr>
+      <w:r>
+        <w:rPr>
+          <w:noProof/>
+          <w:lang w:eastAsia="en-CA"/>
+        </w:rPr>
+        <mc:AlternateContent>
+          <mc:Choice Requires="wps">
+            <w:drawing>
+              <wp:anchor distT="0" distB="0" distL="114300" distR="114300" simplePos="0" relativeHeight="251664384" behindDoc="0" locked="0" layoutInCell="1" allowOverlap="1" wp14:anchorId="0B3AD2A4" wp14:editId="6AAF9BFE">
+                <wp:simplePos x="0" y="0"/>
+                <wp:positionH relativeFrom="margin">
+                  <wp:align>left</wp:align>
+                </wp:positionH>
+                <wp:positionV relativeFrom="paragraph">
+                  <wp:posOffset>17145</wp:posOffset>
+                </wp:positionV>
+                <wp:extent cx="5332730" cy="635"/>
+                <wp:effectExtent l="0" t="0" r="1270" b="0"/>
+                <wp:wrapSquare wrapText="bothSides"/>
+                <wp:docPr id="4" name="Text Box 4"/>
+                <wp:cNvGraphicFramePr/>
+                <a:graphic xmlns:a="http://schemas.openxmlformats.org/drawingml/2006/main">
+                  <a:graphicData uri="http://schemas.microsoft.com/office/word/2010/wordprocessingShape">
+                    <wps:wsp>
+                      <wps:cNvSpPr txBox="1"/>
+                      <wps:spPr>
+                        <a:xfrm>
+                          <a:off x="0" y="0"/>
+                          <a:ext cx="5332730" cy="635"/>
+                        </a:xfrm>
+                        <a:prstGeom prst="rect">
+                          <a:avLst/>
+                        </a:prstGeom>
+                        <a:solidFill>
+                          <a:prstClr val="white"/>
+                        </a:solidFill>
+                        <a:ln>
+                          <a:noFill/>
+                        </a:ln>
+                        <a:effectLst/>
+                      </wps:spPr>
+                      <wps:txbx>
+                        <w:txbxContent>
+                          <w:p>
+                            <w:pPr>
+                              <w:pStyle w:val="Caption"/>
+                              <w:rPr>
+                                <w:noProof/>
+                              </w:rPr>
+                            </w:pPr>
+                            <w:bookmarkStart w:id="27" w:name="_Toc412474406"/>
+                            <w:r>
+                              <w:t xml:space="preserve">Figure </w:t>
+                            </w:r>
+                            <w:fldSimple w:instr=" SEQ Figure \* ARABIC ">
+                              <w:r>
+                                <w:rPr>
+                                  <w:noProof/>
+                                </w:rPr>
+                                <w:t>1</w:t>
+                              </w:r>
+                            </w:fldSimple>
+                            <w:r>
+                              <w:t>: Kalman Filter Parameter q=0.0025, r=5</w:t>
+                            </w:r>
+                            <w:bookmarkEnd w:id="27"/>
+                          </w:p>
+                        </w:txbxContent>
+                      </wps:txbx>
+                      <wps:bodyPr rot="0" spcFirstLastPara="0" vertOverflow="overflow" horzOverflow="overflow" vert="horz" wrap="square" lIns="0" tIns="0" rIns="0" bIns="0" numCol="1" spcCol="0" rtlCol="0" fromWordArt="0" anchor="t" anchorCtr="0" forceAA="0" compatLnSpc="1">
+                        <a:prstTxWarp prst="textNoShape">
+                          <a:avLst/>
+                        </a:prstTxWarp>
+                        <a:spAutoFit/>
+                      </wps:bodyPr>
+                    </wps:wsp>
+                  </a:graphicData>
+                </a:graphic>
+              </wp:anchor>
+            </w:drawing>
+          </mc:Choice>
+          <mc:Fallback>
+            <w:pict>
+              <v:shapetype w14:anchorId="0B3AD2A4" id="_x0000_t202" coordsize="21600,21600" o:spt="202" path="m,l,21600r21600,l21600,xe">
+                <v:stroke joinstyle="miter"/>
+                <v:path gradientshapeok="t" o:connecttype="rect"/>
+              </v:shapetype>
+              <v:shape id="Text Box 4" o:spid="_x0000_s1028" type="#_x0000_t202" style="position:absolute;left:0;text-align:left;margin-left:0;margin-top:1.35pt;width:419.9pt;height:.05pt;z-index:251664384;visibility:visible;mso-wrap-style:square;mso-wrap-distance-left:9pt;mso-wrap-distance-top:0;mso-wrap-distance-right:9pt;mso-wrap-distance-bottom:0;mso-position-horizontal:left;mso-position-horizontal-relative:margin;mso-position-vertical:absolute;mso-position-vertical-relative:text;v-text-anchor:top" o:gfxdata="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" stroked="f">
+                <v:textbox style="mso-fit-shape-to-text:t" inset="0,0,0,0">
+                  <w:txbxContent>
+                    <w:p>
+                      <w:pPr>
+                        <w:pStyle w:val="Caption"/>
+                        <w:rPr>
+                          <w:noProof/>
+                        </w:rPr>
+                      </w:pPr>
+                      <w:bookmarkStart w:id="28" w:name="_Toc412474406"/>
+                      <w:r>
+                        <w:t xml:space="preserve">Figure </w:t>
+                      </w:r>
+                      <w:fldSimple w:instr=" SEQ Figure \* ARABIC ">
+                        <w:r>
+                          <w:rPr>
+                            <w:noProof/>
+                          </w:rPr>
+                          <w:t>1</w:t>
+                        </w:r>
+                      </w:fldSimple>
+                      <w:r>
+                        <w:t>: Kalman Filter Parameter q=0.0025, r=5</w:t>
+                      </w:r>
+                      <w:bookmarkEnd w:id="28"/>
+                    </w:p>
+                  </w:txbxContent>
+                </v:textbox>
+                <w10:wrap type="square" anchorx="margin"/>
+              </v:shape>
+            </w:pict>
+          </mc:Fallback>
+        </mc:AlternateContent>
+      </w:r>
       <w:r>
         <w:br w:type="textWrapping" w:clear="all"/>
       </w:r>
@@ -5851,10 +5776,6 @@
     <w:p>
       <w:pPr>
         <w:pStyle w:val="Caption"/>
-      </w:pPr>
-    </w:p>
-    <w:p>
-      <w:pPr>
         <w:keepNext/>
       </w:pPr>
       <w:r>
@@ -5864,10 +5785,10 @@
         </w:rPr>
         <w:lastRenderedPageBreak/>
         <w:drawing>
-          <wp:inline distT="0" distB="0" distL="0" distR="0" wp14:anchorId="50B1CE58" wp14:editId="5045EFC4">
-            <wp:extent cx="5333333" cy="4000000"/>
-            <wp:effectExtent l="0" t="0" r="1270" b="635"/>
-            <wp:docPr id="3" name="Picture 3"/>
+          <wp:inline distT="0" distB="0" distL="0" distR="0">
+            <wp:extent cx="4798800" cy="3600000"/>
+            <wp:effectExtent l="0" t="0" r="1905" b="635"/>
+            <wp:docPr id="7" name="Picture 7"/>
             <wp:cNvGraphicFramePr>
               <a:graphicFrameLocks xmlns:a="http://schemas.openxmlformats.org/drawingml/2006/main" noChangeAspect="1"/>
             </wp:cNvGraphicFramePr>
@@ -5875,7 +5796,7 @@
               <a:graphicData uri="http://schemas.openxmlformats.org/drawingml/2006/picture">
                 <pic:pic xmlns:pic="http://schemas.openxmlformats.org/drawingml/2006/picture">
                   <pic:nvPicPr>
-                    <pic:cNvPr id="3" name="Figure7.png"/>
+                    <pic:cNvPr id="7" name="Figure2.png"/>
                     <pic:cNvPicPr/>
                   </pic:nvPicPr>
                   <pic:blipFill>
@@ -5893,7 +5814,7 @@
                   <pic:spPr>
                     <a:xfrm>
                       <a:off x="0" y="0"/>
-                      <a:ext cx="5333333" cy="4000000"/>
+                      <a:ext cx="4798800" cy="3600000"/>
                     </a:xfrm>
                     <a:prstGeom prst="rect">
                       <a:avLst/>
@@ -5909,40 +5830,25 @@
     <w:p>
       <w:pPr>
         <w:pStyle w:val="Caption"/>
-        <w:jc w:val="left"/>
-      </w:pPr>
-      <w:bookmarkStart w:id="29" w:name="_Toc412474407"/>
+      </w:pPr>
       <w:r>
         <w:t xml:space="preserve">Figure </w:t>
       </w:r>
-      <w:r>
-        <w:fldChar w:fldCharType="begin"/>
-      </w:r>
-      <w:r>
-        <w:instrText xml:space="preserve"> SEQ Figure \* ARABIC </w:instrText>
-      </w:r>
-      <w:r>
-        <w:fldChar w:fldCharType="separate"/>
-      </w:r>
-      <w:r>
-        <w:rPr>
-          <w:noProof/>
-        </w:rPr>
-        <w:t>2</w:t>
-      </w:r>
-      <w:r>
-        <w:rPr>
-          <w:noProof/>
-        </w:rPr>
-        <w:fldChar w:fldCharType="end"/>
-      </w:r>
-      <w:r>
-        <w:t>: Kalman Filter Parameter q=2500, r=5</w:t>
-      </w:r>
-      <w:bookmarkEnd w:id="29"/>
-    </w:p>
-    <w:p>
-      <w:pPr>
+      <w:fldSimple w:instr=" SEQ Figure \* ARABIC ">
+        <w:r>
+          <w:rPr>
+            <w:noProof/>
+          </w:rPr>
+          <w:t>2</w:t>
+        </w:r>
+      </w:fldSimple>
+      <w:r>
+        <w:t>: Kalman Filter Parameters q = 0.025, r = 5</w:t>
+      </w:r>
+    </w:p>
+    <w:p>
+      <w:pPr>
+        <w:pStyle w:val="Caption"/>
         <w:keepNext/>
       </w:pPr>
       <w:r>
@@ -5950,12 +5856,11 @@
           <w:noProof/>
           <w:lang w:eastAsia="en-CA"/>
         </w:rPr>
-        <w:lastRenderedPageBreak/>
         <w:drawing>
-          <wp:inline distT="0" distB="0" distL="0" distR="0" wp14:anchorId="4E39EE56" wp14:editId="1F7925F9">
-            <wp:extent cx="5333333" cy="4000000"/>
-            <wp:effectExtent l="0" t="0" r="1270" b="635"/>
-            <wp:docPr id="6" name="Picture 6"/>
+          <wp:inline distT="0" distB="0" distL="0" distR="0">
+            <wp:extent cx="4798800" cy="3600000"/>
+            <wp:effectExtent l="0" t="0" r="1905" b="635"/>
+            <wp:docPr id="8" name="Picture 8"/>
             <wp:cNvGraphicFramePr>
               <a:graphicFrameLocks xmlns:a="http://schemas.openxmlformats.org/drawingml/2006/main" noChangeAspect="1"/>
             </wp:cNvGraphicFramePr>
@@ -5963,7 +5868,7 @@
               <a:graphicData uri="http://schemas.openxmlformats.org/drawingml/2006/picture">
                 <pic:pic xmlns:pic="http://schemas.openxmlformats.org/drawingml/2006/picture">
                   <pic:nvPicPr>
-                    <pic:cNvPr id="6" name="Figure14.png"/>
+                    <pic:cNvPr id="8" name="Figure3.png"/>
                     <pic:cNvPicPr/>
                   </pic:nvPicPr>
                   <pic:blipFill>
@@ -5981,7 +5886,7 @@
                   <pic:spPr>
                     <a:xfrm>
                       <a:off x="0" y="0"/>
-                      <a:ext cx="5333333" cy="4000000"/>
+                      <a:ext cx="4798800" cy="3600000"/>
                     </a:xfrm>
                     <a:prstGeom prst="rect">
                       <a:avLst/>
@@ -5997,40 +5902,386 @@
     <w:p>
       <w:pPr>
         <w:pStyle w:val="Caption"/>
-        <w:jc w:val="left"/>
-      </w:pPr>
-      <w:bookmarkStart w:id="30" w:name="_Toc412474408"/>
+      </w:pPr>
       <w:r>
         <w:t xml:space="preserve">Figure </w:t>
       </w:r>
-      <w:r>
-        <w:fldChar w:fldCharType="begin"/>
-      </w:r>
-      <w:r>
-        <w:instrText xml:space="preserve"> SEQ Figure \* ARABIC </w:instrText>
-      </w:r>
-      <w:r>
-        <w:fldChar w:fldCharType="separate"/>
-      </w:r>
+      <w:fldSimple w:instr=" SEQ Figure \* ARABIC ">
+        <w:r>
+          <w:rPr>
+            <w:noProof/>
+          </w:rPr>
+          <w:t>3</w:t>
+        </w:r>
+      </w:fldSimple>
+      <w:r>
+        <w:t>: Kalman Filter Parameters q = 0.25, r = 5</w:t>
+      </w:r>
+    </w:p>
+    <w:p>
+      <w:pPr>
+        <w:pStyle w:val="Caption"/>
+        <w:keepNext/>
+      </w:pPr>
       <w:r>
         <w:rPr>
           <w:noProof/>
+          <w:lang w:eastAsia="en-CA"/>
         </w:rPr>
-        <w:t>3</w:t>
-      </w:r>
+        <w:lastRenderedPageBreak/>
+        <w:drawing>
+          <wp:inline distT="0" distB="0" distL="0" distR="0">
+            <wp:extent cx="4798800" cy="3600000"/>
+            <wp:effectExtent l="0" t="0" r="1905" b="635"/>
+            <wp:docPr id="9" name="Picture 9"/>
+            <wp:cNvGraphicFramePr>
+              <a:graphicFrameLocks xmlns:a="http://schemas.openxmlformats.org/drawingml/2006/main" noChangeAspect="1"/>
+            </wp:cNvGraphicFramePr>
+            <a:graphic xmlns:a="http://schemas.openxmlformats.org/drawingml/2006/main">
+              <a:graphicData uri="http://schemas.openxmlformats.org/drawingml/2006/picture">
+                <pic:pic xmlns:pic="http://schemas.openxmlformats.org/drawingml/2006/picture">
+                  <pic:nvPicPr>
+                    <pic:cNvPr id="9" name="Figure4.png"/>
+                    <pic:cNvPicPr/>
+                  </pic:nvPicPr>
+                  <pic:blipFill>
+                    <a:blip r:embed="rId12">
+                      <a:extLst>
+                        <a:ext uri="{28A0092B-C50C-407E-A947-70E740481C1C}">
+                          <a14:useLocalDpi xmlns:a14="http://schemas.microsoft.com/office/drawing/2010/main" val="0"/>
+                        </a:ext>
+                      </a:extLst>
+                    </a:blip>
+                    <a:stretch>
+                      <a:fillRect/>
+                    </a:stretch>
+                  </pic:blipFill>
+                  <pic:spPr>
+                    <a:xfrm>
+                      <a:off x="0" y="0"/>
+                      <a:ext cx="4798800" cy="3600000"/>
+                    </a:xfrm>
+                    <a:prstGeom prst="rect">
+                      <a:avLst/>
+                    </a:prstGeom>
+                  </pic:spPr>
+                </pic:pic>
+              </a:graphicData>
+            </a:graphic>
+          </wp:inline>
+        </w:drawing>
+      </w:r>
+    </w:p>
+    <w:p>
+      <w:pPr>
+        <w:pStyle w:val="Caption"/>
+      </w:pPr>
+      <w:r>
+        <w:t xml:space="preserve">Figure </w:t>
+      </w:r>
+      <w:fldSimple w:instr=" SEQ Figure \* ARABIC ">
+        <w:r>
+          <w:rPr>
+            <w:noProof/>
+          </w:rPr>
+          <w:t>4</w:t>
+        </w:r>
+      </w:fldSimple>
+      <w:r>
+        <w:t>: Kalman Filter Parameters q = 2.5, r = 5</w:t>
+      </w:r>
+    </w:p>
+    <w:p>
+      <w:pPr>
+        <w:keepNext/>
+      </w:pPr>
       <w:r>
         <w:rPr>
           <w:noProof/>
+          <w:lang w:eastAsia="en-CA"/>
         </w:rPr>
-        <w:fldChar w:fldCharType="end"/>
-      </w:r>
-      <w:r>
-        <w:t>: Kalman Filter Parameter q=0.0025, r=500</w:t>
-      </w:r>
-      <w:bookmarkEnd w:id="30"/>
-    </w:p>
+        <w:drawing>
+          <wp:inline distT="0" distB="0" distL="0" distR="0" wp14:anchorId="4E9534D6" wp14:editId="4D18D3ED">
+            <wp:extent cx="4798800" cy="3600000"/>
+            <wp:effectExtent l="0" t="0" r="1905" b="635"/>
+            <wp:docPr id="13" name="Picture 13"/>
+            <wp:cNvGraphicFramePr>
+              <a:graphicFrameLocks xmlns:a="http://schemas.openxmlformats.org/drawingml/2006/main" noChangeAspect="1"/>
+            </wp:cNvGraphicFramePr>
+            <a:graphic xmlns:a="http://schemas.openxmlformats.org/drawingml/2006/main">
+              <a:graphicData uri="http://schemas.openxmlformats.org/drawingml/2006/picture">
+                <pic:pic xmlns:pic="http://schemas.openxmlformats.org/drawingml/2006/picture">
+                  <pic:nvPicPr>
+                    <pic:cNvPr id="13" name="Figure5.png"/>
+                    <pic:cNvPicPr/>
+                  </pic:nvPicPr>
+                  <pic:blipFill>
+                    <a:blip r:embed="rId13">
+                      <a:extLst>
+                        <a:ext uri="{28A0092B-C50C-407E-A947-70E740481C1C}">
+                          <a14:useLocalDpi xmlns:a14="http://schemas.microsoft.com/office/drawing/2010/main" val="0"/>
+                        </a:ext>
+                      </a:extLst>
+                    </a:blip>
+                    <a:stretch>
+                      <a:fillRect/>
+                    </a:stretch>
+                  </pic:blipFill>
+                  <pic:spPr>
+                    <a:xfrm>
+                      <a:off x="0" y="0"/>
+                      <a:ext cx="4798800" cy="3600000"/>
+                    </a:xfrm>
+                    <a:prstGeom prst="rect">
+                      <a:avLst/>
+                    </a:prstGeom>
+                  </pic:spPr>
+                </pic:pic>
+              </a:graphicData>
+            </a:graphic>
+          </wp:inline>
+        </w:drawing>
+      </w:r>
+    </w:p>
+    <w:p>
+      <w:pPr>
+        <w:pStyle w:val="Caption"/>
+      </w:pPr>
+      <w:r>
+        <w:t xml:space="preserve">Figure </w:t>
+      </w:r>
+      <w:fldSimple w:instr=" SEQ Figure \* ARABIC ">
+        <w:r>
+          <w:rPr>
+            <w:noProof/>
+          </w:rPr>
+          <w:t>5</w:t>
+        </w:r>
+      </w:fldSimple>
+      <w:r>
+        <w:t>: Kalman Filter Parameters q = 25, r = 5</w:t>
+      </w:r>
+    </w:p>
+    <w:p>
+      <w:pPr>
+        <w:keepNext/>
+      </w:pPr>
+      <w:r>
+        <w:rPr>
+          <w:noProof/>
+          <w:lang w:eastAsia="en-CA"/>
+        </w:rPr>
+        <w:lastRenderedPageBreak/>
+        <w:drawing>
+          <wp:inline distT="0" distB="0" distL="0" distR="0">
+            <wp:extent cx="4798800" cy="3600000"/>
+            <wp:effectExtent l="0" t="0" r="1905" b="635"/>
+            <wp:docPr id="11" name="Picture 11"/>
+            <wp:cNvGraphicFramePr>
+              <a:graphicFrameLocks xmlns:a="http://schemas.openxmlformats.org/drawingml/2006/main" noChangeAspect="1"/>
+            </wp:cNvGraphicFramePr>
+            <a:graphic xmlns:a="http://schemas.openxmlformats.org/drawingml/2006/main">
+              <a:graphicData uri="http://schemas.openxmlformats.org/drawingml/2006/picture">
+                <pic:pic xmlns:pic="http://schemas.openxmlformats.org/drawingml/2006/picture">
+                  <pic:nvPicPr>
+                    <pic:cNvPr id="11" name="Figure12.png"/>
+                    <pic:cNvPicPr/>
+                  </pic:nvPicPr>
+                  <pic:blipFill>
+                    <a:blip r:embed="rId14">
+                      <a:extLst>
+                        <a:ext uri="{28A0092B-C50C-407E-A947-70E740481C1C}">
+                          <a14:useLocalDpi xmlns:a14="http://schemas.microsoft.com/office/drawing/2010/main" val="0"/>
+                        </a:ext>
+                      </a:extLst>
+                    </a:blip>
+                    <a:stretch>
+                      <a:fillRect/>
+                    </a:stretch>
+                  </pic:blipFill>
+                  <pic:spPr>
+                    <a:xfrm>
+                      <a:off x="0" y="0"/>
+                      <a:ext cx="4798800" cy="3600000"/>
+                    </a:xfrm>
+                    <a:prstGeom prst="rect">
+                      <a:avLst/>
+                    </a:prstGeom>
+                  </pic:spPr>
+                </pic:pic>
+              </a:graphicData>
+            </a:graphic>
+          </wp:inline>
+        </w:drawing>
+      </w:r>
+    </w:p>
+    <w:p>
+      <w:pPr>
+        <w:pStyle w:val="Caption"/>
+      </w:pPr>
+      <w:r>
+        <w:t xml:space="preserve">Figure </w:t>
+      </w:r>
+      <w:fldSimple w:instr=" SEQ Figure \* ARABIC ">
+        <w:r>
+          <w:rPr>
+            <w:noProof/>
+          </w:rPr>
+          <w:t>6</w:t>
+        </w:r>
+      </w:fldSimple>
+      <w:r>
+        <w:t>: Kalman Filter Parameters q = 0.0025, r = 5</w:t>
+      </w:r>
+    </w:p>
+    <w:p>
+      <w:pPr>
+        <w:keepNext/>
+      </w:pPr>
+      <w:r>
+        <w:rPr>
+          <w:noProof/>
+          <w:lang w:eastAsia="en-CA"/>
+        </w:rPr>
+        <w:drawing>
+          <wp:inline distT="0" distB="0" distL="0" distR="0" wp14:anchorId="627BFCA5" wp14:editId="49982314">
+            <wp:extent cx="4798800" cy="3600000"/>
+            <wp:effectExtent l="0" t="0" r="1905" b="635"/>
+            <wp:docPr id="12" name="Picture 12"/>
+            <wp:cNvGraphicFramePr>
+              <a:graphicFrameLocks xmlns:a="http://schemas.openxmlformats.org/drawingml/2006/main" noChangeAspect="1"/>
+            </wp:cNvGraphicFramePr>
+            <a:graphic xmlns:a="http://schemas.openxmlformats.org/drawingml/2006/main">
+              <a:graphicData uri="http://schemas.openxmlformats.org/drawingml/2006/picture">
+                <pic:pic xmlns:pic="http://schemas.openxmlformats.org/drawingml/2006/picture">
+                  <pic:nvPicPr>
+                    <pic:cNvPr id="12" name="Figure13.png"/>
+                    <pic:cNvPicPr/>
+                  </pic:nvPicPr>
+                  <pic:blipFill>
+                    <a:blip r:embed="rId15">
+                      <a:extLst>
+                        <a:ext uri="{28A0092B-C50C-407E-A947-70E740481C1C}">
+                          <a14:useLocalDpi xmlns:a14="http://schemas.microsoft.com/office/drawing/2010/main" val="0"/>
+                        </a:ext>
+                      </a:extLst>
+                    </a:blip>
+                    <a:stretch>
+                      <a:fillRect/>
+                    </a:stretch>
+                  </pic:blipFill>
+                  <pic:spPr>
+                    <a:xfrm>
+                      <a:off x="0" y="0"/>
+                      <a:ext cx="4798800" cy="3600000"/>
+                    </a:xfrm>
+                    <a:prstGeom prst="rect">
+                      <a:avLst/>
+                    </a:prstGeom>
+                  </pic:spPr>
+                </pic:pic>
+              </a:graphicData>
+            </a:graphic>
+          </wp:inline>
+        </w:drawing>
+      </w:r>
+    </w:p>
+    <w:p>
+      <w:pPr>
+        <w:pStyle w:val="Caption"/>
+      </w:pPr>
+      <w:r>
+        <w:t xml:space="preserve">Figure </w:t>
+      </w:r>
+      <w:fldSimple w:instr=" SEQ Figure \* ARABIC ">
+        <w:r>
+          <w:rPr>
+            <w:noProof/>
+          </w:rPr>
+          <w:t>7</w:t>
+        </w:r>
+      </w:fldSimple>
+      <w:r>
+        <w:t>: Kalman Filter Parameters q = 0.0025, r = 50</w:t>
+      </w:r>
+    </w:p>
+    <w:p>
+      <w:pPr>
+        <w:keepNext/>
+      </w:pPr>
+      <w:r>
+        <w:rPr>
+          <w:noProof/>
+          <w:lang w:eastAsia="en-CA"/>
+        </w:rPr>
+        <w:lastRenderedPageBreak/>
+        <w:drawing>
+          <wp:inline distT="0" distB="0" distL="0" distR="0" wp14:anchorId="43193F20" wp14:editId="3A978FE2">
+            <wp:extent cx="4798800" cy="3600000"/>
+            <wp:effectExtent l="0" t="0" r="1905" b="635"/>
+            <wp:docPr id="6" name="Picture 6"/>
+            <wp:cNvGraphicFramePr>
+              <a:graphicFrameLocks xmlns:a="http://schemas.openxmlformats.org/drawingml/2006/main" noChangeAspect="1"/>
+            </wp:cNvGraphicFramePr>
+            <a:graphic xmlns:a="http://schemas.openxmlformats.org/drawingml/2006/main">
+              <a:graphicData uri="http://schemas.openxmlformats.org/drawingml/2006/picture">
+                <pic:pic xmlns:pic="http://schemas.openxmlformats.org/drawingml/2006/picture">
+                  <pic:nvPicPr>
+                    <pic:cNvPr id="6" name="Figure14.png"/>
+                    <pic:cNvPicPr/>
+                  </pic:nvPicPr>
+                  <pic:blipFill>
+                    <a:blip r:embed="rId16">
+                      <a:extLst>
+                        <a:ext uri="{28A0092B-C50C-407E-A947-70E740481C1C}">
+                          <a14:useLocalDpi xmlns:a14="http://schemas.microsoft.com/office/drawing/2010/main" val="0"/>
+                        </a:ext>
+                      </a:extLst>
+                    </a:blip>
+                    <a:stretch>
+                      <a:fillRect/>
+                    </a:stretch>
+                  </pic:blipFill>
+                  <pic:spPr>
+                    <a:xfrm>
+                      <a:off x="0" y="0"/>
+                      <a:ext cx="4798800" cy="3600000"/>
+                    </a:xfrm>
+                    <a:prstGeom prst="rect">
+                      <a:avLst/>
+                    </a:prstGeom>
+                  </pic:spPr>
+                </pic:pic>
+              </a:graphicData>
+            </a:graphic>
+          </wp:inline>
+        </w:drawing>
+      </w:r>
+    </w:p>
+    <w:p>
+      <w:pPr>
+        <w:pStyle w:val="Caption"/>
+      </w:pPr>
+      <w:r>
+        <w:t xml:space="preserve">Figure </w:t>
+      </w:r>
+      <w:fldSimple w:instr=" SEQ Figure \* ARABIC ">
+        <w:r>
+          <w:rPr>
+            <w:noProof/>
+          </w:rPr>
+          <w:t>8</w:t>
+        </w:r>
+      </w:fldSimple>
+      <w:r>
+        <w:t>: Kalman Filter Parameters q = 0.0025, r = 500</w:t>
+      </w:r>
+      <w:bookmarkStart w:id="29" w:name="_GoBack"/>
+      <w:bookmarkEnd w:id="29"/>
+    </w:p>
+    <w:p/>
     <w:sectPr>
-      <w:footerReference w:type="default" r:id="rId12"/>
+      <w:footerReference w:type="default" r:id="rId17"/>
       <w:pgSz w:w="12240" w:h="15840"/>
       <w:pgMar w:top="1440" w:right="1440" w:bottom="1440" w:left="1440" w:header="708" w:footer="708" w:gutter="0"/>
       <w:pgNumType w:start="0"/>
@@ -6128,7 +6379,7 @@
                 <w:bCs/>
                 <w:noProof/>
               </w:rPr>
-              <w:t>14</w:t>
+              <w:t>15</w:t>
             </w:r>
             <w:r>
               <w:rPr>
@@ -6173,7 +6424,7 @@
                 <w:bCs/>
                 <w:noProof/>
               </w:rPr>
-              <w:t>14</w:t>
+              <w:t>16</w:t>
             </w:r>
             <w:r>
               <w:rPr>
@@ -9336,7 +9587,7 @@
 </file>
 
 <file path=customXml/itemProps1.xml><?xml version="1.0" encoding="utf-8"?>
-<ds:datastoreItem xmlns:ds="http://schemas.openxmlformats.org/officeDocument/2006/customXml" ds:itemID="{FEB9362C-2012-4F74-A94C-D9599656A889}">
+<ds:datastoreItem xmlns:ds="http://schemas.openxmlformats.org/officeDocument/2006/customXml" ds:itemID="{DB8C1D3A-E2C7-4BDC-A06E-45DB5472DDB4}">
   <ds:schemaRefs>
     <ds:schemaRef ds:uri="http://schemas.openxmlformats.org/officeDocument/2006/bibliography"/>
   </ds:schemaRefs>

--- a/Lab 2 Base Project/LAB 2.docx
+++ b/Lab 2 Base Project/LAB 2.docx
@@ -71,7 +71,6 @@
                 <w:dataBinding w:prefixMappings="xmlns:ns0='http://schemas.openxmlformats.org/package/2006/metadata/core-properties' xmlns:ns1='http://purl.org/dc/elements/1.1/'" w:xpath="/ns0:coreProperties[1]/ns1:title[1]" w:storeItemID="{6C3C8BC8-F283-45AE-878A-BAB7291924A1}"/>
                 <w:text/>
               </w:sdtPr>
-              <w:sdtEndPr/>
               <w:sdtContent>
                 <w:tc>
                   <w:tcPr>
@@ -132,7 +131,6 @@
                 <w:dataBinding w:prefixMappings="xmlns:ns0='http://schemas.openxmlformats.org/package/2006/metadata/core-properties' xmlns:ns1='http://purl.org/dc/elements/1.1/'" w:xpath="/ns0:coreProperties[1]/ns1:subject[1]" w:storeItemID="{6C3C8BC8-F283-45AE-878A-BAB7291924A1}"/>
                 <w:text/>
               </w:sdtPr>
-              <w:sdtEndPr/>
               <w:sdtContent>
                 <w:tc>
                   <w:tcPr>
@@ -183,12 +181,12 @@
                 <w:r>
                   <w:rPr>
                     <w:noProof/>
-                    <w:lang w:eastAsia="en-CA"/>
+                    <w:lang w:val="en-US"/>
                   </w:rPr>
                   <mc:AlternateContent>
                     <mc:Choice Requires="wps">
                       <w:drawing>
-                        <wp:anchor distT="45720" distB="45720" distL="114300" distR="114300" simplePos="0" relativeHeight="251659264" behindDoc="0" locked="0" layoutInCell="1" allowOverlap="1" wp14:anchorId="679F99AA" wp14:editId="70D6F27C">
+                        <wp:anchor distT="45720" distB="45720" distL="114300" distR="114300" simplePos="0" relativeHeight="251659264" behindDoc="0" locked="0" layoutInCell="1" allowOverlap="1" wp14:anchorId="02500AAE" wp14:editId="53B6792C">
                           <wp:simplePos x="0" y="0"/>
                           <wp:positionH relativeFrom="column">
                             <wp:posOffset>1262380</wp:posOffset>
@@ -257,7 +255,14 @@
                                       </w:r>
                                       <w:r>
                                         <w:tab/>
-                                        <w:t>Meng Yin Tao</w:t>
+                                      </w:r>
+                                      <w:proofErr w:type="spellStart"/>
+                                      <w:r>
+                                        <w:t>Meng</w:t>
+                                      </w:r>
+                                      <w:proofErr w:type="spellEnd"/>
+                                      <w:r>
+                                        <w:t xml:space="preserve"> Yin Tao</w:t>
                                       </w:r>
                                       <w:r>
                                         <w:tab/>
@@ -286,7 +291,7 @@
                     </mc:Choice>
                     <mc:Fallback>
                       <w:pict>
-                        <v:shapetype w14:anchorId="679F99AA" id="_x0000_t202" coordsize="21600,21600" o:spt="202" path="m,l,21600r21600,l21600,xe">
+                        <v:shapetype w14:anchorId="02500AAE" id="_x0000_t202" coordsize="21600,21600" o:spt="202" path="m,l,21600r21600,l21600,xe">
                           <v:stroke joinstyle="miter"/>
                           <v:path gradientshapeok="t" o:connecttype="rect"/>
                         </v:shapetype>
@@ -399,12 +404,12 @@
           <w:r>
             <w:rPr>
               <w:noProof/>
-              <w:lang w:eastAsia="en-CA"/>
+              <w:lang w:val="en-US"/>
             </w:rPr>
             <mc:AlternateContent>
               <mc:Choice Requires="wps">
                 <w:drawing>
-                  <wp:anchor distT="45720" distB="45720" distL="114300" distR="114300" simplePos="0" relativeHeight="251661312" behindDoc="0" locked="0" layoutInCell="1" allowOverlap="1" wp14:anchorId="1A6819A7" wp14:editId="26ACD943">
+                  <wp:anchor distT="45720" distB="45720" distL="114300" distR="114300" simplePos="0" relativeHeight="251661312" behindDoc="0" locked="0" layoutInCell="1" allowOverlap="1" wp14:anchorId="1A535D2A" wp14:editId="0B29C604">
                     <wp:simplePos x="0" y="0"/>
                     <wp:positionH relativeFrom="margin">
                       <wp:align>center</wp:align>
@@ -482,7 +487,7 @@
               </mc:Choice>
               <mc:Fallback>
                 <w:pict>
-                  <v:shape w14:anchorId="1A6819A7" id="_x0000_s1027" type="#_x0000_t202" style="position:absolute;left:0;text-align:left;margin-left:0;margin-top:.4pt;width:258.75pt;height:110.6pt;z-index:251661312;visibility:visible;mso-wrap-style:square;mso-width-percent:0;mso-height-percent:0;mso-wrap-distance-left:9pt;mso-wrap-distance-top:3.6pt;mso-wrap-distance-right:9pt;mso-wrap-distance-bottom:3.6pt;mso-position-horizontal:center;mso-position-horizontal-relative:margin;mso-position-vertical:absolute;mso-position-vertical-relative:text;mso-width-percent:0;mso-height-percent:0;mso-width-relative:margin;mso-height-relative:margin;v-text-anchor:middle" o:gfxdata="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" stroked="f">
+                  <v:shape w14:anchorId="1A535D2A" id="_x0000_s1027" type="#_x0000_t202" style="position:absolute;left:0;text-align:left;margin-left:0;margin-top:.4pt;width:258.75pt;height:110.6pt;z-index:251661312;visibility:visible;mso-wrap-style:square;mso-width-percent:0;mso-height-percent:0;mso-wrap-distance-left:9pt;mso-wrap-distance-top:3.6pt;mso-wrap-distance-right:9pt;mso-wrap-distance-bottom:3.6pt;mso-position-horizontal:center;mso-position-horizontal-relative:margin;mso-position-vertical:absolute;mso-position-vertical-relative:text;mso-width-percent:0;mso-height-percent:0;mso-width-relative:margin;mso-height-relative:margin;v-text-anchor:middle" o:gfxdata="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" stroked="f">
                     <v:textbox style="mso-fit-shape-to-text:t">
                       <w:txbxContent>
                         <w:p>
@@ -529,11 +534,9 @@
                 <w:placeholder>
                   <w:docPart w:val="E233B37BFD684ABCB8A3483AA37E87E4"/>
                 </w:placeholder>
-                <w:showingPlcHdr/>
                 <w:dataBinding w:prefixMappings="xmlns:ns0='http://schemas.microsoft.com/office/2006/coverPageProps'" w:xpath="/ns0:CoverPageProperties[1]/ns0:Abstract[1]" w:storeItemID="{55AF091B-3C7A-41E3-B477-F2FDAA23CFDA}"/>
                 <w:text/>
               </w:sdtPr>
-              <w:sdtEndPr/>
               <w:sdtContent>
                 <w:tc>
                   <w:tcPr>
@@ -542,9 +545,19 @@
                   <w:p>
                     <w:pPr>
                       <w:pStyle w:val="NoSpacing"/>
+                      <w:jc w:val="both"/>
                     </w:pPr>
                     <w:r>
-                      <w:t>[Type the abstract of the document here. The abstract is typically a short summary of the contents of the document. Type the abstract of the document here. The abstract is typically a short summary of the contents of the document.]</w:t>
+                      <w:t xml:space="preserve">The goal of this experiment </w:t>
+                    </w:r>
+                    <w:r>
+                      <w:t xml:space="preserve">is </w:t>
+                    </w:r>
+                    <w:r>
+                      <w:t>to implement a temperature monitor which collects data via a temperature sensor. The data is processed to finally display a change in temperature using LEDs</w:t>
+                    </w:r>
+                    <w:r>
+                      <w:t xml:space="preserve">. The following report will discuss the detailed implementation and results of this experiment. </w:t>
                     </w:r>
                   </w:p>
                 </w:tc>
@@ -610,7 +623,7 @@
           <w:r>
             <w:fldChar w:fldCharType="separate"/>
           </w:r>
-          <w:hyperlink w:anchor="_Toc412477390" w:history="1">
+          <w:hyperlink w:anchor="_Toc412480268" w:history="1">
             <w:r>
               <w:rPr>
                 <w:rStyle w:val="Hyperlink"/>
@@ -637,7 +650,7 @@
                 <w:noProof/>
                 <w:webHidden/>
               </w:rPr>
-              <w:instrText xml:space="preserve"> PAGEREF _Toc412477390 \h </w:instrText>
+              <w:instrText xml:space="preserve"> PAGEREF _Toc412480268 \h </w:instrText>
             </w:r>
             <w:r>
               <w:rPr>
@@ -679,7 +692,7 @@
               <w:lang w:val="en-US"/>
             </w:rPr>
           </w:pPr>
-          <w:hyperlink w:anchor="_Toc412477391" w:history="1">
+          <w:hyperlink w:anchor="_Toc412480269" w:history="1">
             <w:r>
               <w:rPr>
                 <w:rStyle w:val="Hyperlink"/>
@@ -706,7 +719,7 @@
                 <w:noProof/>
                 <w:webHidden/>
               </w:rPr>
-              <w:instrText xml:space="preserve"> PAGEREF _Toc412477391 \h </w:instrText>
+              <w:instrText xml:space="preserve"> PAGEREF _Toc412480269 \h </w:instrText>
             </w:r>
             <w:r>
               <w:rPr>
@@ -748,7 +761,7 @@
               <w:lang w:val="en-US"/>
             </w:rPr>
           </w:pPr>
-          <w:hyperlink w:anchor="_Toc412477392" w:history="1">
+          <w:hyperlink w:anchor="_Toc412480270" w:history="1">
             <w:r>
               <w:rPr>
                 <w:rStyle w:val="Hyperlink"/>
@@ -775,7 +788,7 @@
                 <w:noProof/>
                 <w:webHidden/>
               </w:rPr>
-              <w:instrText xml:space="preserve"> PAGEREF _Toc412477392 \h </w:instrText>
+              <w:instrText xml:space="preserve"> PAGEREF _Toc412480270 \h </w:instrText>
             </w:r>
             <w:r>
               <w:rPr>
@@ -817,7 +830,7 @@
               <w:lang w:val="en-US"/>
             </w:rPr>
           </w:pPr>
-          <w:hyperlink w:anchor="_Toc412477393" w:history="1">
+          <w:hyperlink w:anchor="_Toc412480271" w:history="1">
             <w:r>
               <w:rPr>
                 <w:rStyle w:val="Hyperlink"/>
@@ -844,7 +857,7 @@
                 <w:noProof/>
                 <w:webHidden/>
               </w:rPr>
-              <w:instrText xml:space="preserve"> PAGEREF _Toc412477393 \h </w:instrText>
+              <w:instrText xml:space="preserve"> PAGEREF _Toc412480271 \h </w:instrText>
             </w:r>
             <w:r>
               <w:rPr>
@@ -886,7 +899,7 @@
               <w:lang w:val="en-US"/>
             </w:rPr>
           </w:pPr>
-          <w:hyperlink w:anchor="_Toc412477394" w:history="1">
+          <w:hyperlink w:anchor="_Toc412480272" w:history="1">
             <w:r>
               <w:rPr>
                 <w:rStyle w:val="Hyperlink"/>
@@ -913,7 +926,7 @@
                 <w:noProof/>
                 <w:webHidden/>
               </w:rPr>
-              <w:instrText xml:space="preserve"> PAGEREF _Toc412477394 \h </w:instrText>
+              <w:instrText xml:space="preserve"> PAGEREF _Toc412480272 \h </w:instrText>
             </w:r>
             <w:r>
               <w:rPr>
@@ -955,7 +968,7 @@
               <w:lang w:val="en-US"/>
             </w:rPr>
           </w:pPr>
-          <w:hyperlink w:anchor="_Toc412477395" w:history="1">
+          <w:hyperlink w:anchor="_Toc412480273" w:history="1">
             <w:r>
               <w:rPr>
                 <w:rStyle w:val="Hyperlink"/>
@@ -982,7 +995,7 @@
                 <w:noProof/>
                 <w:webHidden/>
               </w:rPr>
-              <w:instrText xml:space="preserve"> PAGEREF _Toc412477395 \h </w:instrText>
+              <w:instrText xml:space="preserve"> PAGEREF _Toc412480273 \h </w:instrText>
             </w:r>
             <w:r>
               <w:rPr>
@@ -1024,7 +1037,7 @@
               <w:lang w:val="en-US"/>
             </w:rPr>
           </w:pPr>
-          <w:hyperlink w:anchor="_Toc412477396" w:history="1">
+          <w:hyperlink w:anchor="_Toc412480274" w:history="1">
             <w:r>
               <w:rPr>
                 <w:rStyle w:val="Hyperlink"/>
@@ -1051,7 +1064,7 @@
                 <w:noProof/>
                 <w:webHidden/>
               </w:rPr>
-              <w:instrText xml:space="preserve"> PAGEREF _Toc412477396 \h </w:instrText>
+              <w:instrText xml:space="preserve"> PAGEREF _Toc412480274 \h </w:instrText>
             </w:r>
             <w:r>
               <w:rPr>
@@ -1093,7 +1106,7 @@
               <w:lang w:val="en-US"/>
             </w:rPr>
           </w:pPr>
-          <w:hyperlink w:anchor="_Toc412477397" w:history="1">
+          <w:hyperlink w:anchor="_Toc412480275" w:history="1">
             <w:r>
               <w:rPr>
                 <w:rStyle w:val="Hyperlink"/>
@@ -1120,7 +1133,7 @@
                 <w:noProof/>
                 <w:webHidden/>
               </w:rPr>
-              <w:instrText xml:space="preserve"> PAGEREF _Toc412477397 \h </w:instrText>
+              <w:instrText xml:space="preserve"> PAGEREF _Toc412480275 \h </w:instrText>
             </w:r>
             <w:r>
               <w:rPr>
@@ -1162,7 +1175,7 @@
               <w:lang w:val="en-US"/>
             </w:rPr>
           </w:pPr>
-          <w:hyperlink w:anchor="_Toc412477398" w:history="1">
+          <w:hyperlink w:anchor="_Toc412480276" w:history="1">
             <w:r>
               <w:rPr>
                 <w:rStyle w:val="Hyperlink"/>
@@ -1189,7 +1202,7 @@
                 <w:noProof/>
                 <w:webHidden/>
               </w:rPr>
-              <w:instrText xml:space="preserve"> PAGEREF _Toc412477398 \h </w:instrText>
+              <w:instrText xml:space="preserve"> PAGEREF _Toc412480276 \h </w:instrText>
             </w:r>
             <w:r>
               <w:rPr>
@@ -1231,7 +1244,7 @@
               <w:lang w:val="en-US"/>
             </w:rPr>
           </w:pPr>
-          <w:hyperlink w:anchor="_Toc412477399" w:history="1">
+          <w:hyperlink w:anchor="_Toc412480277" w:history="1">
             <w:r>
               <w:rPr>
                 <w:rStyle w:val="Hyperlink"/>
@@ -1258,7 +1271,7 @@
                 <w:noProof/>
                 <w:webHidden/>
               </w:rPr>
-              <w:instrText xml:space="preserve"> PAGEREF _Toc412477399 \h </w:instrText>
+              <w:instrText xml:space="preserve"> PAGEREF _Toc412480277 \h </w:instrText>
             </w:r>
             <w:r>
               <w:rPr>
@@ -1300,7 +1313,7 @@
               <w:lang w:val="en-US"/>
             </w:rPr>
           </w:pPr>
-          <w:hyperlink w:anchor="_Toc412477400" w:history="1">
+          <w:hyperlink w:anchor="_Toc412480278" w:history="1">
             <w:r>
               <w:rPr>
                 <w:rStyle w:val="Hyperlink"/>
@@ -1327,7 +1340,7 @@
                 <w:noProof/>
                 <w:webHidden/>
               </w:rPr>
-              <w:instrText xml:space="preserve"> PAGEREF _Toc412477400 \h </w:instrText>
+              <w:instrText xml:space="preserve"> PAGEREF _Toc412480278 \h </w:instrText>
             </w:r>
             <w:r>
               <w:rPr>
@@ -1369,7 +1382,7 @@
               <w:lang w:val="en-US"/>
             </w:rPr>
           </w:pPr>
-          <w:hyperlink w:anchor="_Toc412477401" w:history="1">
+          <w:hyperlink w:anchor="_Toc412480279" w:history="1">
             <w:r>
               <w:rPr>
                 <w:rStyle w:val="Hyperlink"/>
@@ -1396,7 +1409,7 @@
                 <w:noProof/>
                 <w:webHidden/>
               </w:rPr>
-              <w:instrText xml:space="preserve"> PAGEREF _Toc412477401 \h </w:instrText>
+              <w:instrText xml:space="preserve"> PAGEREF _Toc412480279 \h </w:instrText>
             </w:r>
             <w:r>
               <w:rPr>
@@ -1416,7 +1429,7 @@
                 <w:noProof/>
                 <w:webHidden/>
               </w:rPr>
-              <w:t>7</w:t>
+              <w:t>8</w:t>
             </w:r>
             <w:r>
               <w:rPr>
@@ -1438,7 +1451,7 @@
               <w:lang w:val="en-US"/>
             </w:rPr>
           </w:pPr>
-          <w:hyperlink w:anchor="_Toc412477402" w:history="1">
+          <w:hyperlink w:anchor="_Toc412480280" w:history="1">
             <w:r>
               <w:rPr>
                 <w:rStyle w:val="Hyperlink"/>
@@ -1465,7 +1478,7 @@
                 <w:noProof/>
                 <w:webHidden/>
               </w:rPr>
-              <w:instrText xml:space="preserve"> PAGEREF _Toc412477402 \h </w:instrText>
+              <w:instrText xml:space="preserve"> PAGEREF _Toc412480280 \h </w:instrText>
             </w:r>
             <w:r>
               <w:rPr>
@@ -1485,7 +1498,7 @@
                 <w:noProof/>
                 <w:webHidden/>
               </w:rPr>
-              <w:t>7</w:t>
+              <w:t>8</w:t>
             </w:r>
             <w:r>
               <w:rPr>
@@ -1507,13 +1520,27 @@
               <w:lang w:val="en-US"/>
             </w:rPr>
           </w:pPr>
-          <w:hyperlink w:anchor="_Toc412477403" w:history="1">
+          <w:hyperlink w:anchor="_Toc412480281" w:history="1">
             <w:r>
               <w:rPr>
                 <w:rStyle w:val="Hyperlink"/>
                 <w:noProof/>
               </w:rPr>
-              <w:t>3.2. Visual Feedback</w:t>
+              <w:t>3.2. Visual F</w:t>
+            </w:r>
+            <w:r>
+              <w:rPr>
+                <w:rStyle w:val="Hyperlink"/>
+                <w:noProof/>
+              </w:rPr>
+              <w:t>e</w:t>
+            </w:r>
+            <w:r>
+              <w:rPr>
+                <w:rStyle w:val="Hyperlink"/>
+                <w:noProof/>
+              </w:rPr>
+              <w:t>edback</w:t>
             </w:r>
             <w:r>
               <w:rPr>
@@ -1534,7 +1561,7 @@
                 <w:noProof/>
                 <w:webHidden/>
               </w:rPr>
-              <w:instrText xml:space="preserve"> PAGEREF _Toc412477403 \h </w:instrText>
+              <w:instrText xml:space="preserve"> PAGEREF _Toc412480281 \h </w:instrText>
             </w:r>
             <w:r>
               <w:rPr>
@@ -1576,7 +1603,7 @@
               <w:lang w:val="en-US"/>
             </w:rPr>
           </w:pPr>
-          <w:hyperlink w:anchor="_Toc412477404" w:history="1">
+          <w:hyperlink w:anchor="_Toc412480282" w:history="1">
             <w:r>
               <w:rPr>
                 <w:rStyle w:val="Hyperlink"/>
@@ -1603,7 +1630,7 @@
                 <w:noProof/>
                 <w:webHidden/>
               </w:rPr>
-              <w:instrText xml:space="preserve"> PAGEREF _Toc412477404 \h </w:instrText>
+              <w:instrText xml:space="preserve"> PAGEREF _Toc412480282 \h </w:instrText>
             </w:r>
             <w:r>
               <w:rPr>
@@ -1623,7 +1650,7 @@
                 <w:noProof/>
                 <w:webHidden/>
               </w:rPr>
-              <w:t>8</w:t>
+              <w:t>9</w:t>
             </w:r>
             <w:r>
               <w:rPr>
@@ -1645,7 +1672,7 @@
               <w:lang w:val="en-US"/>
             </w:rPr>
           </w:pPr>
-          <w:hyperlink w:anchor="_Toc412477405" w:history="1">
+          <w:hyperlink w:anchor="_Toc412480283" w:history="1">
             <w:r>
               <w:rPr>
                 <w:rStyle w:val="Hyperlink"/>
@@ -1672,7 +1699,7 @@
                 <w:noProof/>
                 <w:webHidden/>
               </w:rPr>
-              <w:instrText xml:space="preserve"> PAGEREF _Toc412477405 \h </w:instrText>
+              <w:instrText xml:space="preserve"> PAGEREF _Toc412480283 \h </w:instrText>
             </w:r>
             <w:r>
               <w:rPr>
@@ -1714,7 +1741,7 @@
               <w:lang w:val="en-US"/>
             </w:rPr>
           </w:pPr>
-          <w:hyperlink w:anchor="_Toc412477406" w:history="1">
+          <w:hyperlink w:anchor="_Toc412480284" w:history="1">
             <w:r>
               <w:rPr>
                 <w:rStyle w:val="Hyperlink"/>
@@ -1741,7 +1768,7 @@
                 <w:noProof/>
                 <w:webHidden/>
               </w:rPr>
-              <w:instrText xml:space="preserve"> PAGEREF _Toc412477406 \h </w:instrText>
+              <w:instrText xml:space="preserve"> PAGEREF _Toc412480284 \h </w:instrText>
             </w:r>
             <w:r>
               <w:rPr>
@@ -1761,7 +1788,7 @@
                 <w:noProof/>
                 <w:webHidden/>
               </w:rPr>
-              <w:t>9</w:t>
+              <w:t>10</w:t>
             </w:r>
             <w:r>
               <w:rPr>
@@ -1783,7 +1810,7 @@
               <w:lang w:val="en-US"/>
             </w:rPr>
           </w:pPr>
-          <w:hyperlink w:anchor="_Toc412477407" w:history="1">
+          <w:hyperlink w:anchor="_Toc412480285" w:history="1">
             <w:r>
               <w:rPr>
                 <w:rStyle w:val="Hyperlink"/>
@@ -1810,7 +1837,7 @@
                 <w:noProof/>
                 <w:webHidden/>
               </w:rPr>
-              <w:instrText xml:space="preserve"> PAGEREF _Toc412477407 \h </w:instrText>
+              <w:instrText xml:space="preserve"> PAGEREF _Toc412480285 \h </w:instrText>
             </w:r>
             <w:r>
               <w:rPr>
@@ -1830,7 +1857,7 @@
                 <w:noProof/>
                 <w:webHidden/>
               </w:rPr>
-              <w:t>9</w:t>
+              <w:t>10</w:t>
             </w:r>
             <w:r>
               <w:rPr>
@@ -1852,7 +1879,7 @@
               <w:lang w:val="en-US"/>
             </w:rPr>
           </w:pPr>
-          <w:hyperlink w:anchor="_Toc412477408" w:history="1">
+          <w:hyperlink w:anchor="_Toc412480286" w:history="1">
             <w:r>
               <w:rPr>
                 <w:rStyle w:val="Hyperlink"/>
@@ -1879,7 +1906,7 @@
                 <w:noProof/>
                 <w:webHidden/>
               </w:rPr>
-              <w:instrText xml:space="preserve"> PAGEREF _Toc412477408 \h </w:instrText>
+              <w:instrText xml:space="preserve"> PAGEREF _Toc412480286 \h </w:instrText>
             </w:r>
             <w:r>
               <w:rPr>
@@ -1899,7 +1926,7 @@
                 <w:noProof/>
                 <w:webHidden/>
               </w:rPr>
-              <w:t>9</w:t>
+              <w:t>10</w:t>
             </w:r>
             <w:r>
               <w:rPr>
@@ -1921,7 +1948,7 @@
               <w:lang w:val="en-US"/>
             </w:rPr>
           </w:pPr>
-          <w:hyperlink w:anchor="_Toc412477409" w:history="1">
+          <w:hyperlink w:anchor="_Toc412480287" w:history="1">
             <w:r>
               <w:rPr>
                 <w:rStyle w:val="Hyperlink"/>
@@ -1948,7 +1975,7 @@
                 <w:noProof/>
                 <w:webHidden/>
               </w:rPr>
-              <w:instrText xml:space="preserve"> PAGEREF _Toc412477409 \h </w:instrText>
+              <w:instrText xml:space="preserve"> PAGEREF _Toc412480287 \h </w:instrText>
             </w:r>
             <w:r>
               <w:rPr>
@@ -1968,7 +1995,7 @@
                 <w:noProof/>
                 <w:webHidden/>
               </w:rPr>
-              <w:t>9</w:t>
+              <w:t>10</w:t>
             </w:r>
             <w:r>
               <w:rPr>
@@ -1990,7 +2017,7 @@
               <w:lang w:val="en-US"/>
             </w:rPr>
           </w:pPr>
-          <w:hyperlink w:anchor="_Toc412477410" w:history="1">
+          <w:hyperlink w:anchor="_Toc412480288" w:history="1">
             <w:r>
               <w:rPr>
                 <w:rStyle w:val="Hyperlink"/>
@@ -2017,7 +2044,7 @@
                 <w:noProof/>
                 <w:webHidden/>
               </w:rPr>
-              <w:instrText xml:space="preserve"> PAGEREF _Toc412477410 \h </w:instrText>
+              <w:instrText xml:space="preserve"> PAGEREF _Toc412480288 \h </w:instrText>
             </w:r>
             <w:r>
               <w:rPr>
@@ -2037,7 +2064,7 @@
                 <w:noProof/>
                 <w:webHidden/>
               </w:rPr>
-              <w:t>10</w:t>
+              <w:t>11</w:t>
             </w:r>
             <w:r>
               <w:rPr>
@@ -2059,7 +2086,7 @@
               <w:lang w:val="en-US"/>
             </w:rPr>
           </w:pPr>
-          <w:hyperlink w:anchor="_Toc412477411" w:history="1">
+          <w:hyperlink w:anchor="_Toc412480289" w:history="1">
             <w:r>
               <w:rPr>
                 <w:rStyle w:val="Hyperlink"/>
@@ -2086,7 +2113,7 @@
                 <w:noProof/>
                 <w:webHidden/>
               </w:rPr>
-              <w:instrText xml:space="preserve"> PAGEREF _Toc412477411 \h </w:instrText>
+              <w:instrText xml:space="preserve"> PAGEREF _Toc412480289 \h </w:instrText>
             </w:r>
             <w:r>
               <w:rPr>
@@ -2106,7 +2133,7 @@
                 <w:noProof/>
                 <w:webHidden/>
               </w:rPr>
-              <w:t>11</w:t>
+              <w:t>12</w:t>
             </w:r>
             <w:r>
               <w:rPr>
@@ -2158,7 +2185,7 @@
       <w:pPr>
         <w:pStyle w:val="Heading1"/>
       </w:pPr>
-      <w:bookmarkStart w:id="0" w:name="_Toc412477390"/>
+      <w:bookmarkStart w:id="0" w:name="_Toc412480268"/>
       <w:r>
         <w:lastRenderedPageBreak/>
         <w:t>List of Tables</w:t>
@@ -2185,7 +2212,7 @@
       <w:r>
         <w:fldChar w:fldCharType="separate"/>
       </w:r>
-      <w:hyperlink w:anchor="_Toc412474401" w:history="1">
+      <w:hyperlink w:anchor="_Toc412480290" w:history="1">
         <w:r>
           <w:rPr>
             <w:rStyle w:val="Hyperlink"/>
@@ -2212,7 +2239,7 @@
             <w:noProof/>
             <w:webHidden/>
           </w:rPr>
-          <w:instrText xml:space="preserve"> PAGEREF _Toc412474401 \h </w:instrText>
+          <w:instrText xml:space="preserve"> PAGEREF _Toc412480290 \h </w:instrText>
         </w:r>
         <w:r>
           <w:rPr>
@@ -2232,7 +2259,7 @@
             <w:noProof/>
             <w:webHidden/>
           </w:rPr>
-          <w:t>6</w:t>
+          <w:t>7</w:t>
         </w:r>
         <w:r>
           <w:rPr>
@@ -2254,7 +2281,7 @@
           <w:lang w:val="en-US"/>
         </w:rPr>
       </w:pPr>
-      <w:hyperlink w:anchor="_Toc412474402" w:history="1">
+      <w:hyperlink w:anchor="_Toc412480291" w:history="1">
         <w:r>
           <w:rPr>
             <w:rStyle w:val="Hyperlink"/>
@@ -2281,7 +2308,7 @@
             <w:noProof/>
             <w:webHidden/>
           </w:rPr>
-          <w:instrText xml:space="preserve"> PAGEREF _Toc412474402 \h </w:instrText>
+          <w:instrText xml:space="preserve"> PAGEREF _Toc412480291 \h </w:instrText>
         </w:r>
         <w:r>
           <w:rPr>
@@ -2301,7 +2328,7 @@
             <w:noProof/>
             <w:webHidden/>
           </w:rPr>
-          <w:t>6</w:t>
+          <w:t>7</w:t>
         </w:r>
         <w:r>
           <w:rPr>
@@ -2323,7 +2350,7 @@
           <w:lang w:val="en-US"/>
         </w:rPr>
       </w:pPr>
-      <w:hyperlink w:anchor="_Toc412474403" w:history="1">
+      <w:hyperlink w:anchor="_Toc412480292" w:history="1">
         <w:r>
           <w:rPr>
             <w:rStyle w:val="Hyperlink"/>
@@ -2350,7 +2377,7 @@
             <w:noProof/>
             <w:webHidden/>
           </w:rPr>
-          <w:instrText xml:space="preserve"> PAGEREF _Toc412474403 \h </w:instrText>
+          <w:instrText xml:space="preserve"> PAGEREF _Toc412480292 \h </w:instrText>
         </w:r>
         <w:r>
           <w:rPr>
@@ -2392,7 +2419,7 @@
           <w:lang w:val="en-US"/>
         </w:rPr>
       </w:pPr>
-      <w:hyperlink w:anchor="_Toc412474404" w:history="1">
+      <w:hyperlink w:anchor="_Toc412480293" w:history="1">
         <w:r>
           <w:rPr>
             <w:rStyle w:val="Hyperlink"/>
@@ -2419,7 +2446,7 @@
             <w:noProof/>
             <w:webHidden/>
           </w:rPr>
-          <w:instrText xml:space="preserve"> PAGEREF _Toc412474404 \h </w:instrText>
+          <w:instrText xml:space="preserve"> PAGEREF _Toc412480293 \h </w:instrText>
         </w:r>
         <w:r>
           <w:rPr>
@@ -2461,7 +2488,7 @@
           <w:lang w:val="en-US"/>
         </w:rPr>
       </w:pPr>
-      <w:hyperlink w:anchor="_Toc412474405" w:history="1">
+      <w:hyperlink w:anchor="_Toc412480294" w:history="1">
         <w:r>
           <w:rPr>
             <w:rStyle w:val="Hyperlink"/>
@@ -2488,7 +2515,7 @@
             <w:noProof/>
             <w:webHidden/>
           </w:rPr>
-          <w:instrText xml:space="preserve"> PAGEREF _Toc412474405 \h </w:instrText>
+          <w:instrText xml:space="preserve"> PAGEREF _Toc412480294 \h </w:instrText>
         </w:r>
         <w:r>
           <w:rPr>
@@ -2508,7 +2535,7 @@
             <w:noProof/>
             <w:webHidden/>
           </w:rPr>
-          <w:t>8</w:t>
+          <w:t>9</w:t>
         </w:r>
         <w:r>
           <w:rPr>
@@ -2528,7 +2555,7 @@
       <w:pPr>
         <w:pStyle w:val="Heading1"/>
       </w:pPr>
-      <w:bookmarkStart w:id="1" w:name="_Toc412477391"/>
+      <w:bookmarkStart w:id="1" w:name="_Toc412480269"/>
       <w:r>
         <w:t>List of Figures</w:t>
       </w:r>
@@ -2554,13 +2581,13 @@
       <w:r>
         <w:fldChar w:fldCharType="separate"/>
       </w:r>
-      <w:hyperlink r:id="rId8" w:anchor="_Toc412474406" w:history="1">
+      <w:hyperlink w:anchor="_Toc412480305" w:history="1">
         <w:r>
           <w:rPr>
             <w:rStyle w:val="Hyperlink"/>
             <w:noProof/>
           </w:rPr>
-          <w:t>Figure 1: Kalman Filter Parameter q=0.0025, r=5</w:t>
+          <w:t>Figure 1: Pulse Modulation</w:t>
         </w:r>
         <w:r>
           <w:rPr>
@@ -2581,7 +2608,7 @@
             <w:noProof/>
             <w:webHidden/>
           </w:rPr>
-          <w:instrText xml:space="preserve"> PAGEREF _Toc412474406 \h </w:instrText>
+          <w:instrText xml:space="preserve"> PAGEREF _Toc412480305 \h </w:instrText>
         </w:r>
         <w:r>
           <w:rPr>
@@ -2601,7 +2628,7 @@
             <w:noProof/>
             <w:webHidden/>
           </w:rPr>
-          <w:t>11</w:t>
+          <w:t>5</w:t>
         </w:r>
         <w:r>
           <w:rPr>
@@ -2623,13 +2650,13 @@
           <w:lang w:val="en-US"/>
         </w:rPr>
       </w:pPr>
-      <w:hyperlink w:anchor="_Toc412474407" w:history="1">
+      <w:hyperlink w:anchor="_Toc412480306" w:history="1">
         <w:r>
           <w:rPr>
             <w:rStyle w:val="Hyperlink"/>
             <w:noProof/>
           </w:rPr>
-          <w:t>Figure 2: Kalman Filter Parameter q=2500, r=5</w:t>
+          <w:t>Figure 2: Data Flow</w:t>
         </w:r>
         <w:r>
           <w:rPr>
@@ -2650,7 +2677,7 @@
             <w:noProof/>
             <w:webHidden/>
           </w:rPr>
-          <w:instrText xml:space="preserve"> PAGEREF _Toc412474407 \h </w:instrText>
+          <w:instrText xml:space="preserve"> PAGEREF _Toc412480306 \h </w:instrText>
         </w:r>
         <w:r>
           <w:rPr>
@@ -2670,7 +2697,7 @@
             <w:noProof/>
             <w:webHidden/>
           </w:rPr>
-          <w:t>12</w:t>
+          <w:t>6</w:t>
         </w:r>
         <w:r>
           <w:rPr>
@@ -2692,13 +2719,13 @@
           <w:lang w:val="en-US"/>
         </w:rPr>
       </w:pPr>
-      <w:hyperlink w:anchor="_Toc412474408" w:history="1">
+      <w:hyperlink r:id="rId9" w:anchor="_Toc412480307" w:history="1">
         <w:r>
           <w:rPr>
             <w:rStyle w:val="Hyperlink"/>
             <w:noProof/>
           </w:rPr>
-          <w:t>Figure 3: Kalman Filter Parameter q=0.0025, r=500</w:t>
+          <w:t>Figure 3: Kalman Filter Parameter q=0.0025, r=5</w:t>
         </w:r>
         <w:r>
           <w:rPr>
@@ -2719,7 +2746,7 @@
             <w:noProof/>
             <w:webHidden/>
           </w:rPr>
-          <w:instrText xml:space="preserve"> PAGEREF _Toc412474408 \h </w:instrText>
+          <w:instrText xml:space="preserve"> PAGEREF _Toc412480307 \h </w:instrText>
         </w:r>
         <w:r>
           <w:rPr>
@@ -2739,7 +2766,490 @@
             <w:noProof/>
             <w:webHidden/>
           </w:rPr>
+          <w:t>12</w:t>
+        </w:r>
+        <w:r>
+          <w:rPr>
+            <w:noProof/>
+            <w:webHidden/>
+          </w:rPr>
+          <w:fldChar w:fldCharType="end"/>
+        </w:r>
+      </w:hyperlink>
+    </w:p>
+    <w:p>
+      <w:pPr>
+        <w:pStyle w:val="TableofFigures"/>
+        <w:tabs>
+          <w:tab w:val="right" w:leader="dot" w:pos="9350"/>
+        </w:tabs>
+        <w:rPr>
+          <w:noProof/>
+          <w:lang w:val="en-US"/>
+        </w:rPr>
+      </w:pPr>
+      <w:hyperlink w:anchor="_Toc412480308" w:history="1">
+        <w:r>
+          <w:rPr>
+            <w:rStyle w:val="Hyperlink"/>
+            <w:noProof/>
+          </w:rPr>
+          <w:t>Figure 4: Kalman Filter Parameters q = 0.025, r = 5</w:t>
+        </w:r>
+        <w:r>
+          <w:rPr>
+            <w:noProof/>
+            <w:webHidden/>
+          </w:rPr>
+          <w:tab/>
+        </w:r>
+        <w:r>
+          <w:rPr>
+            <w:noProof/>
+            <w:webHidden/>
+          </w:rPr>
+          <w:fldChar w:fldCharType="begin"/>
+        </w:r>
+        <w:r>
+          <w:rPr>
+            <w:noProof/>
+            <w:webHidden/>
+          </w:rPr>
+          <w:instrText xml:space="preserve"> PAGEREF _Toc412480308 \h </w:instrText>
+        </w:r>
+        <w:r>
+          <w:rPr>
+            <w:noProof/>
+            <w:webHidden/>
+          </w:rPr>
+        </w:r>
+        <w:r>
+          <w:rPr>
+            <w:noProof/>
+            <w:webHidden/>
+          </w:rPr>
+          <w:fldChar w:fldCharType="separate"/>
+        </w:r>
+        <w:r>
+          <w:rPr>
+            <w:noProof/>
+            <w:webHidden/>
+          </w:rPr>
           <w:t>13</w:t>
+        </w:r>
+        <w:r>
+          <w:rPr>
+            <w:noProof/>
+            <w:webHidden/>
+          </w:rPr>
+          <w:fldChar w:fldCharType="end"/>
+        </w:r>
+      </w:hyperlink>
+    </w:p>
+    <w:p>
+      <w:pPr>
+        <w:pStyle w:val="TableofFigures"/>
+        <w:tabs>
+          <w:tab w:val="right" w:leader="dot" w:pos="9350"/>
+        </w:tabs>
+        <w:rPr>
+          <w:noProof/>
+          <w:lang w:val="en-US"/>
+        </w:rPr>
+      </w:pPr>
+      <w:hyperlink w:anchor="_Toc412480309" w:history="1">
+        <w:r>
+          <w:rPr>
+            <w:rStyle w:val="Hyperlink"/>
+            <w:noProof/>
+          </w:rPr>
+          <w:t>Figure 5: Kalman Filter Parameters q = 0.25, r = 5</w:t>
+        </w:r>
+        <w:r>
+          <w:rPr>
+            <w:noProof/>
+            <w:webHidden/>
+          </w:rPr>
+          <w:tab/>
+        </w:r>
+        <w:r>
+          <w:rPr>
+            <w:noProof/>
+            <w:webHidden/>
+          </w:rPr>
+          <w:fldChar w:fldCharType="begin"/>
+        </w:r>
+        <w:r>
+          <w:rPr>
+            <w:noProof/>
+            <w:webHidden/>
+          </w:rPr>
+          <w:instrText xml:space="preserve"> PAGEREF _Toc412480309 \h </w:instrText>
+        </w:r>
+        <w:r>
+          <w:rPr>
+            <w:noProof/>
+            <w:webHidden/>
+          </w:rPr>
+        </w:r>
+        <w:r>
+          <w:rPr>
+            <w:noProof/>
+            <w:webHidden/>
+          </w:rPr>
+          <w:fldChar w:fldCharType="separate"/>
+        </w:r>
+        <w:r>
+          <w:rPr>
+            <w:noProof/>
+            <w:webHidden/>
+          </w:rPr>
+          <w:t>13</w:t>
+        </w:r>
+        <w:r>
+          <w:rPr>
+            <w:noProof/>
+            <w:webHidden/>
+          </w:rPr>
+          <w:fldChar w:fldCharType="end"/>
+        </w:r>
+      </w:hyperlink>
+    </w:p>
+    <w:p>
+      <w:pPr>
+        <w:pStyle w:val="TableofFigures"/>
+        <w:tabs>
+          <w:tab w:val="right" w:leader="dot" w:pos="9350"/>
+        </w:tabs>
+        <w:rPr>
+          <w:noProof/>
+          <w:lang w:val="en-US"/>
+        </w:rPr>
+      </w:pPr>
+      <w:hyperlink w:anchor="_Toc412480310" w:history="1">
+        <w:r>
+          <w:rPr>
+            <w:rStyle w:val="Hyperlink"/>
+            <w:noProof/>
+          </w:rPr>
+          <w:t>Figure 6: Kalman Filter Parameters q = 2.5, r = 5</w:t>
+        </w:r>
+        <w:r>
+          <w:rPr>
+            <w:noProof/>
+            <w:webHidden/>
+          </w:rPr>
+          <w:tab/>
+        </w:r>
+        <w:r>
+          <w:rPr>
+            <w:noProof/>
+            <w:webHidden/>
+          </w:rPr>
+          <w:fldChar w:fldCharType="begin"/>
+        </w:r>
+        <w:r>
+          <w:rPr>
+            <w:noProof/>
+            <w:webHidden/>
+          </w:rPr>
+          <w:instrText xml:space="preserve"> PAGEREF _Toc412480310 \h </w:instrText>
+        </w:r>
+        <w:r>
+          <w:rPr>
+            <w:noProof/>
+            <w:webHidden/>
+          </w:rPr>
+        </w:r>
+        <w:r>
+          <w:rPr>
+            <w:noProof/>
+            <w:webHidden/>
+          </w:rPr>
+          <w:fldChar w:fldCharType="separate"/>
+        </w:r>
+        <w:r>
+          <w:rPr>
+            <w:noProof/>
+            <w:webHidden/>
+          </w:rPr>
+          <w:t>14</w:t>
+        </w:r>
+        <w:r>
+          <w:rPr>
+            <w:noProof/>
+            <w:webHidden/>
+          </w:rPr>
+          <w:fldChar w:fldCharType="end"/>
+        </w:r>
+      </w:hyperlink>
+    </w:p>
+    <w:p>
+      <w:pPr>
+        <w:pStyle w:val="TableofFigures"/>
+        <w:tabs>
+          <w:tab w:val="right" w:leader="dot" w:pos="9350"/>
+        </w:tabs>
+        <w:rPr>
+          <w:noProof/>
+          <w:lang w:val="en-US"/>
+        </w:rPr>
+      </w:pPr>
+      <w:hyperlink w:anchor="_Toc412480311" w:history="1">
+        <w:r>
+          <w:rPr>
+            <w:rStyle w:val="Hyperlink"/>
+            <w:noProof/>
+          </w:rPr>
+          <w:t>Figure 7: Kalman Filter Parameters q = 25, r = 5</w:t>
+        </w:r>
+        <w:r>
+          <w:rPr>
+            <w:noProof/>
+            <w:webHidden/>
+          </w:rPr>
+          <w:tab/>
+        </w:r>
+        <w:r>
+          <w:rPr>
+            <w:noProof/>
+            <w:webHidden/>
+          </w:rPr>
+          <w:fldChar w:fldCharType="begin"/>
+        </w:r>
+        <w:r>
+          <w:rPr>
+            <w:noProof/>
+            <w:webHidden/>
+          </w:rPr>
+          <w:instrText xml:space="preserve"> PAGEREF _Toc412480311 \h </w:instrText>
+        </w:r>
+        <w:r>
+          <w:rPr>
+            <w:noProof/>
+            <w:webHidden/>
+          </w:rPr>
+        </w:r>
+        <w:r>
+          <w:rPr>
+            <w:noProof/>
+            <w:webHidden/>
+          </w:rPr>
+          <w:fldChar w:fldCharType="separate"/>
+        </w:r>
+        <w:r>
+          <w:rPr>
+            <w:noProof/>
+            <w:webHidden/>
+          </w:rPr>
+          <w:t>14</w:t>
+        </w:r>
+        <w:r>
+          <w:rPr>
+            <w:noProof/>
+            <w:webHidden/>
+          </w:rPr>
+          <w:fldChar w:fldCharType="end"/>
+        </w:r>
+      </w:hyperlink>
+    </w:p>
+    <w:p>
+      <w:pPr>
+        <w:pStyle w:val="TableofFigures"/>
+        <w:tabs>
+          <w:tab w:val="right" w:leader="dot" w:pos="9350"/>
+        </w:tabs>
+        <w:rPr>
+          <w:noProof/>
+          <w:lang w:val="en-US"/>
+        </w:rPr>
+      </w:pPr>
+      <w:hyperlink w:anchor="_Toc412480312" w:history="1">
+        <w:r>
+          <w:rPr>
+            <w:rStyle w:val="Hyperlink"/>
+            <w:noProof/>
+          </w:rPr>
+          <w:t>Figure 8: Kalman Filter Parameters q = 0.0025, r = 5</w:t>
+        </w:r>
+        <w:r>
+          <w:rPr>
+            <w:noProof/>
+            <w:webHidden/>
+          </w:rPr>
+          <w:tab/>
+        </w:r>
+        <w:r>
+          <w:rPr>
+            <w:noProof/>
+            <w:webHidden/>
+          </w:rPr>
+          <w:fldChar w:fldCharType="begin"/>
+        </w:r>
+        <w:r>
+          <w:rPr>
+            <w:noProof/>
+            <w:webHidden/>
+          </w:rPr>
+          <w:instrText xml:space="preserve"> PAGEREF _Toc412480312 \h </w:instrText>
+        </w:r>
+        <w:r>
+          <w:rPr>
+            <w:noProof/>
+            <w:webHidden/>
+          </w:rPr>
+        </w:r>
+        <w:r>
+          <w:rPr>
+            <w:noProof/>
+            <w:webHidden/>
+          </w:rPr>
+          <w:fldChar w:fldCharType="separate"/>
+        </w:r>
+        <w:r>
+          <w:rPr>
+            <w:noProof/>
+            <w:webHidden/>
+          </w:rPr>
+          <w:t>15</w:t>
+        </w:r>
+        <w:r>
+          <w:rPr>
+            <w:noProof/>
+            <w:webHidden/>
+          </w:rPr>
+          <w:fldChar w:fldCharType="end"/>
+        </w:r>
+      </w:hyperlink>
+    </w:p>
+    <w:p>
+      <w:pPr>
+        <w:pStyle w:val="TableofFigures"/>
+        <w:tabs>
+          <w:tab w:val="right" w:leader="dot" w:pos="9350"/>
+        </w:tabs>
+        <w:rPr>
+          <w:noProof/>
+          <w:lang w:val="en-US"/>
+        </w:rPr>
+      </w:pPr>
+      <w:hyperlink w:anchor="_Toc412480313" w:history="1">
+        <w:r>
+          <w:rPr>
+            <w:rStyle w:val="Hyperlink"/>
+            <w:noProof/>
+          </w:rPr>
+          <w:t>Figure 9: Kalman Filter Parameters q = 0.0025, r = 50</w:t>
+        </w:r>
+        <w:r>
+          <w:rPr>
+            <w:noProof/>
+            <w:webHidden/>
+          </w:rPr>
+          <w:tab/>
+        </w:r>
+        <w:r>
+          <w:rPr>
+            <w:noProof/>
+            <w:webHidden/>
+          </w:rPr>
+          <w:fldChar w:fldCharType="begin"/>
+        </w:r>
+        <w:r>
+          <w:rPr>
+            <w:noProof/>
+            <w:webHidden/>
+          </w:rPr>
+          <w:instrText xml:space="preserve"> PAGEREF _Toc412480313 \h </w:instrText>
+        </w:r>
+        <w:r>
+          <w:rPr>
+            <w:noProof/>
+            <w:webHidden/>
+          </w:rPr>
+        </w:r>
+        <w:r>
+          <w:rPr>
+            <w:noProof/>
+            <w:webHidden/>
+          </w:rPr>
+          <w:fldChar w:fldCharType="separate"/>
+        </w:r>
+        <w:r>
+          <w:rPr>
+            <w:noProof/>
+            <w:webHidden/>
+          </w:rPr>
+          <w:t>15</w:t>
+        </w:r>
+        <w:r>
+          <w:rPr>
+            <w:noProof/>
+            <w:webHidden/>
+          </w:rPr>
+          <w:fldChar w:fldCharType="end"/>
+        </w:r>
+      </w:hyperlink>
+    </w:p>
+    <w:p>
+      <w:pPr>
+        <w:pStyle w:val="TableofFigures"/>
+        <w:tabs>
+          <w:tab w:val="right" w:leader="dot" w:pos="9350"/>
+        </w:tabs>
+        <w:rPr>
+          <w:noProof/>
+          <w:lang w:val="en-US"/>
+        </w:rPr>
+      </w:pPr>
+      <w:hyperlink w:anchor="_Toc412480314" w:history="1">
+        <w:r>
+          <w:rPr>
+            <w:rStyle w:val="Hyperlink"/>
+            <w:noProof/>
+          </w:rPr>
+          <w:t>Figure 10: Kalman Filter Parameters q = 0.0025, r = 500</w:t>
+        </w:r>
+        <w:r>
+          <w:rPr>
+            <w:noProof/>
+            <w:webHidden/>
+          </w:rPr>
+          <w:tab/>
+        </w:r>
+        <w:r>
+          <w:rPr>
+            <w:noProof/>
+            <w:webHidden/>
+          </w:rPr>
+          <w:fldChar w:fldCharType="begin"/>
+        </w:r>
+        <w:r>
+          <w:rPr>
+            <w:noProof/>
+            <w:webHidden/>
+          </w:rPr>
+          <w:instrText xml:space="preserve"> PAGEREF _Toc412480314 \h </w:instrText>
+        </w:r>
+        <w:r>
+          <w:rPr>
+            <w:noProof/>
+            <w:webHidden/>
+          </w:rPr>
+        </w:r>
+        <w:r>
+          <w:rPr>
+            <w:noProof/>
+            <w:webHidden/>
+          </w:rPr>
+          <w:fldChar w:fldCharType="separate"/>
+        </w:r>
+        <w:r>
+          <w:rPr>
+            <w:noProof/>
+            <w:webHidden/>
+          </w:rPr>
+          <w:t>16</w:t>
         </w:r>
         <w:r>
           <w:rPr>
@@ -2773,7 +3283,7 @@
       <w:pPr>
         <w:pStyle w:val="Heading1"/>
       </w:pPr>
-      <w:bookmarkStart w:id="2" w:name="_Toc412477392"/>
+      <w:bookmarkStart w:id="2" w:name="_Toc412480270"/>
       <w:r>
         <w:t xml:space="preserve">1. </w:t>
       </w:r>
@@ -2791,7 +3301,13 @@
         <w:t xml:space="preserve">Within the scope of this experiment, </w:t>
       </w:r>
       <w:r>
-        <w:t>we will implement a system which collect</w:t>
+        <w:t>w</w:t>
+      </w:r>
+      <w:r>
+        <w:t xml:space="preserve">e will implement a temperature monitor using the STM32F407VG discovery board. The temperature monitor </w:t>
+      </w:r>
+      <w:r>
+        <w:t>collect</w:t>
       </w:r>
       <w:r>
         <w:t>s</w:t>
@@ -2807,7 +3323,7 @@
       <w:pPr>
         <w:pStyle w:val="Heading1"/>
       </w:pPr>
-      <w:bookmarkStart w:id="3" w:name="_Toc412477393"/>
+      <w:bookmarkStart w:id="3" w:name="_Toc412480271"/>
       <w:r>
         <w:t xml:space="preserve">2. </w:t>
       </w:r>
@@ -2821,7 +3337,7 @@
       <w:pPr>
         <w:pStyle w:val="Heading2"/>
       </w:pPr>
-      <w:bookmarkStart w:id="4" w:name="_Toc412477394"/>
+      <w:bookmarkStart w:id="4" w:name="_Toc412480272"/>
       <w:r>
         <w:t xml:space="preserve">2.1. </w:t>
       </w:r>
@@ -3010,14 +3526,22 @@
       </w:r>
       <w:r>
         <w:tab/>
+      </w:r>
+      <w:proofErr w:type="spellStart"/>
+      <w:r>
+        <w:rPr>
+          <w:i/>
+        </w:rPr>
         <w:t>Step</w:t>
       </w:r>
       <w:r>
         <w:rPr>
+          <w:i/>
           <w:vertAlign w:val="subscript"/>
         </w:rPr>
         <w:t>size</w:t>
       </w:r>
+      <w:proofErr w:type="spellEnd"/>
       <w:r>
         <w:t xml:space="preserve"> is the voltage range represented by the same digital value</w:t>
       </w:r>
@@ -3028,7 +3552,15 @@
       </w:pPr>
       <w:r>
         <w:tab/>
-        <w:t>Range is the total possible analog value</w:t>
+      </w:r>
+      <w:r>
+        <w:rPr>
+          <w:i/>
+        </w:rPr>
+        <w:t>Range</w:t>
+      </w:r>
+      <w:r>
+        <w:t xml:space="preserve"> is the total possible analog value</w:t>
       </w:r>
       <w:r>
         <w:tab/>
@@ -3041,14 +3573,22 @@
       </w:pPr>
       <w:r>
         <w:tab/>
+      </w:r>
+      <w:proofErr w:type="spellStart"/>
+      <w:r>
+        <w:rPr>
+          <w:i/>
+        </w:rPr>
         <w:t>Number</w:t>
       </w:r>
       <w:r>
         <w:rPr>
+          <w:i/>
           <w:vertAlign w:val="subscript"/>
         </w:rPr>
         <w:t>step</w:t>
       </w:r>
+      <w:proofErr w:type="spellEnd"/>
       <w:r>
         <w:t xml:space="preserve"> is the number of possible digital values. [2</w:t>
       </w:r>
@@ -3065,12 +3605,24 @@
     <w:p/>
     <w:p>
       <w:r>
-        <w:t>By substituting the given numerical values into equation (1), the step size of our ADC is found to be 0.000732V / step.</w:t>
-      </w:r>
-    </w:p>
-    <w:p>
-      <w:r>
-        <w:t>To interpret the output of the ADC, we need to perform the reverse calculation as shown in equation (2).</w:t>
+        <w:t xml:space="preserve">By substituting the given numerical values into equation (1), the step size of our ADC is found to be </w:t>
+      </w:r>
+      <w:r>
+        <w:t xml:space="preserve">approximately </w:t>
+      </w:r>
+      <w:r>
+        <w:t>0.000732V / step.</w:t>
+      </w:r>
+    </w:p>
+    <w:p>
+      <w:r>
+        <w:t>To interpret the output of the ADC, we need to perform the reverse c</w:t>
+      </w:r>
+      <w:r>
+        <w:t>omputation</w:t>
+      </w:r>
+      <w:r>
+        <w:t xml:space="preserve"> as shown in equation (2).</w:t>
       </w:r>
     </w:p>
     <w:p/>
@@ -3220,13 +3772,27 @@
       </w:r>
       <w:r>
         <w:tab/>
+      </w:r>
+      <w:proofErr w:type="spellStart"/>
+      <w:r>
+        <w:rPr>
+          <w:i/>
+        </w:rPr>
         <w:t>Value</w:t>
       </w:r>
+      <w:r>
+        <w:rPr>
+          <w:i/>
+          <w:vertAlign w:val="subscript"/>
+        </w:rPr>
+        <w:t>analog</w:t>
+      </w:r>
+      <w:proofErr w:type="spellEnd"/>
       <w:r>
         <w:rPr>
           <w:vertAlign w:val="subscript"/>
         </w:rPr>
-        <w:t xml:space="preserve">analog </w:t>
+        <w:t xml:space="preserve"> </w:t>
       </w:r>
       <w:r>
         <w:t>is the analog value corresponding to the digital value</w:t>
@@ -3237,18 +3803,30 @@
         <w:ind w:left="720"/>
       </w:pPr>
       <w:r>
+        <w:lastRenderedPageBreak/>
         <w:tab/>
+      </w:r>
+      <w:proofErr w:type="spellStart"/>
+      <w:r>
+        <w:rPr>
+          <w:i/>
+        </w:rPr>
         <w:t>Value</w:t>
       </w:r>
       <w:r>
+        <w:rPr>
+          <w:i/>
+        </w:rPr>
         <w:softHyphen/>
       </w:r>
       <w:r>
         <w:rPr>
+          <w:i/>
           <w:vertAlign w:val="subscript"/>
         </w:rPr>
         <w:t>digital</w:t>
       </w:r>
+      <w:proofErr w:type="spellEnd"/>
       <w:r>
         <w:t xml:space="preserve"> is the digital value </w:t>
       </w:r>
@@ -3273,16 +3851,23 @@
         <w:ind w:left="720"/>
       </w:pPr>
       <w:r>
-        <w:lastRenderedPageBreak/>
         <w:tab/>
+      </w:r>
+      <w:proofErr w:type="spellStart"/>
+      <w:r>
+        <w:rPr>
+          <w:i/>
+        </w:rPr>
         <w:t>Step</w:t>
       </w:r>
       <w:r>
         <w:rPr>
+          <w:i/>
           <w:vertAlign w:val="subscript"/>
         </w:rPr>
         <w:t>size</w:t>
       </w:r>
+      <w:proofErr w:type="spellEnd"/>
       <w:r>
         <w:t xml:space="preserve"> is the voltage range represented by the same digital value</w:t>
       </w:r>
@@ -3336,43 +3921,94 @@
       <w:pPr>
         <w:pStyle w:val="Heading2"/>
       </w:pPr>
-      <w:bookmarkStart w:id="5" w:name="_Toc412477395"/>
+      <w:bookmarkStart w:id="5" w:name="_Toc412480273"/>
       <w:r>
         <w:t xml:space="preserve">2.2. </w:t>
       </w:r>
-      <w:r>
-        <w:t>Kalman Filter</w:t>
+      <w:proofErr w:type="spellStart"/>
+      <w:r>
+        <w:t>Kalman</w:t>
+      </w:r>
+      <w:proofErr w:type="spellEnd"/>
+      <w:r>
+        <w:t xml:space="preserve"> Filter</w:t>
       </w:r>
       <w:bookmarkEnd w:id="5"/>
     </w:p>
     <w:p/>
     <w:p>
-      <w:r>
-        <w:t xml:space="preserve">Kalman Filter is a low pass-filter </w:t>
+      <w:proofErr w:type="spellStart"/>
+      <w:r>
+        <w:t>Kalman</w:t>
+      </w:r>
+      <w:proofErr w:type="spellEnd"/>
+      <w:r>
+        <w:t xml:space="preserve"> Filter is a low pass-filter </w:t>
       </w:r>
       <w:r>
         <w:t>us</w:t>
       </w:r>
       <w:r>
-        <w:t xml:space="preserve">ed to block high frequency noise based on the current state. Its state is defined by five parameters: process noise covariance (q), measurement noise covariance (r), value (x), estimation error covariance (p) and kalman gain (k). </w:t>
-      </w:r>
-      <w:r>
-        <w:t xml:space="preserve">As the matlab simulation shows (see Appendix A), q and r are the key parameters to be initialized when </w:t>
+        <w:t xml:space="preserve">ed to block high frequency noise based on the current state. Its state is defined by five parameters: process noise covariance (q), measurement noise covariance (r), value (x), estimation error covariance (p) and </w:t>
+      </w:r>
+      <w:proofErr w:type="spellStart"/>
+      <w:r>
+        <w:t>kalman</w:t>
+      </w:r>
+      <w:proofErr w:type="spellEnd"/>
+      <w:r>
+        <w:t xml:space="preserve"> gain (k). </w:t>
+      </w:r>
+      <w:r>
+        <w:t xml:space="preserve">As the </w:t>
+      </w:r>
+      <w:proofErr w:type="spellStart"/>
+      <w:r>
+        <w:t>M</w:t>
+      </w:r>
+      <w:r>
+        <w:t>atlab</w:t>
+      </w:r>
+      <w:proofErr w:type="spellEnd"/>
+      <w:r>
+        <w:t xml:space="preserve"> simulation shows (see Appendix A), q and r are the key parameters to be initialized when </w:t>
       </w:r>
       <w:r>
         <w:t>implementing a</w:t>
       </w:r>
       <w:r>
-        <w:t xml:space="preserve"> Kalman Filter. </w:t>
+        <w:t xml:space="preserve"> </w:t>
+      </w:r>
+      <w:proofErr w:type="spellStart"/>
+      <w:r>
+        <w:t>Kalman</w:t>
+      </w:r>
+      <w:proofErr w:type="spellEnd"/>
+      <w:r>
+        <w:t xml:space="preserve"> Filter. </w:t>
       </w:r>
       <w:r>
         <w:t>To</w:t>
       </w:r>
       <w:r>
-        <w:t xml:space="preserve">gether, these two parameter set how close the filtered value should follow the raw input. </w:t>
-      </w:r>
-      <w:r>
-        <w:t xml:space="preserve">While q and r are fixed during the initialization of the filter, x, p and k are updated as the filter runs. </w:t>
+        <w:t>gether, these two parameter</w:t>
+      </w:r>
+      <w:r>
+        <w:t>s</w:t>
+      </w:r>
+      <w:r>
+        <w:t xml:space="preserve"> set how close the filtered value should follow the raw input. </w:t>
+      </w:r>
+      <w:r>
+        <w:t xml:space="preserve">While q and </w:t>
+      </w:r>
+      <w:proofErr w:type="spellStart"/>
+      <w:r>
+        <w:t>r are</w:t>
+      </w:r>
+      <w:proofErr w:type="spellEnd"/>
+      <w:r>
+        <w:t xml:space="preserve"> fixed during the initialization of the filter, x, p and k are updated as the filter runs. </w:t>
       </w:r>
       <w:r>
         <w:t xml:space="preserve">A good </w:t>
@@ -3390,6 +4026,9 @@
       </w:r>
       <w:r>
         <w:t xml:space="preserve"> a new value</w:t>
+      </w:r>
+      <w:r>
+        <w:t xml:space="preserve"> for</w:t>
       </w:r>
       <w:r>
         <w:t xml:space="preserve"> </w:t>
@@ -3636,12 +4275,29 @@
       </w:r>
       <w:r>
         <w:tab/>
-        <w:t>measurement is the current sample value.</w:t>
-      </w:r>
-    </w:p>
-    <w:p>
-      <w:r>
-        <w:t xml:space="preserve">The updated value for x is the output of the filter at this iteration. </w:t>
+      </w:r>
+      <w:r>
+        <w:rPr>
+          <w:i/>
+        </w:rPr>
+        <w:t>measurement</w:t>
+      </w:r>
+      <w:r>
+        <w:t xml:space="preserve"> is the current sample value.</w:t>
+      </w:r>
+    </w:p>
+    <w:p>
+      <w:r>
+        <w:t xml:space="preserve">The updated value for </w:t>
+      </w:r>
+      <w:r>
+        <w:rPr>
+          <w:i/>
+        </w:rPr>
+        <w:t>x</w:t>
+      </w:r>
+      <w:r>
+        <w:t xml:space="preserve"> is the output of the filter at this iteration. </w:t>
       </w:r>
       <w:r>
         <w:t xml:space="preserve">As equation (5) shows, this value is used in the next iteration to filter the next input. </w:t>
@@ -3652,7 +4308,7 @@
       <w:pPr>
         <w:pStyle w:val="Heading2"/>
       </w:pPr>
-      <w:bookmarkStart w:id="6" w:name="_Toc412477396"/>
+      <w:bookmarkStart w:id="6" w:name="_Toc412480274"/>
       <w:r>
         <w:t xml:space="preserve">2.3. </w:t>
       </w:r>
@@ -3664,7 +4320,15 @@
     <w:p/>
     <w:p>
       <w:r>
-        <w:t xml:space="preserve">After inserting a filter between the ADC output and computing the analog value, the </w:t>
+        <w:t xml:space="preserve">After inserting a filter between the ADC </w:t>
+      </w:r>
+      <w:proofErr w:type="gramStart"/>
+      <w:r>
+        <w:t>output</w:t>
+      </w:r>
+      <w:proofErr w:type="gramEnd"/>
+      <w:r>
+        <w:t xml:space="preserve"> and computing the analog value, the </w:t>
       </w:r>
       <w:r>
         <w:t xml:space="preserve">voltage resulting from equation (2) should be more accurate. </w:t>
@@ -3695,7 +4359,6 @@
           <w:rPr>
             <w:rFonts w:ascii="Cambria Math" w:hAnsi="Cambria Math"/>
           </w:rPr>
-          <w:lastRenderedPageBreak/>
           <m:t>Tem</m:t>
         </m:r>
         <m:sSub>
@@ -3860,14 +4523,22 @@
       </w:r>
       <w:r>
         <w:tab/>
+      </w:r>
+      <w:proofErr w:type="spellStart"/>
+      <w:r>
+        <w:rPr>
+          <w:i/>
+        </w:rPr>
         <w:t>Temp</w:t>
       </w:r>
       <w:r>
         <w:rPr>
+          <w:i/>
           <w:vertAlign w:val="subscript"/>
         </w:rPr>
         <w:t>˚C</w:t>
       </w:r>
+      <w:proofErr w:type="spellEnd"/>
       <w:r>
         <w:t xml:space="preserve"> is the temperature corresponding to a given voltage</w:t>
       </w:r>
@@ -3878,17 +4549,28 @@
       </w:r>
       <w:r>
         <w:tab/>
+      </w:r>
+      <w:proofErr w:type="spellStart"/>
+      <w:r>
+        <w:rPr>
+          <w:i/>
+        </w:rPr>
         <w:t>V</w:t>
       </w:r>
       <w:r>
+        <w:rPr>
+          <w:i/>
+        </w:rPr>
         <w:softHyphen/>
       </w:r>
       <w:r>
         <w:rPr>
+          <w:i/>
           <w:vertAlign w:val="subscript"/>
         </w:rPr>
         <w:t>sense</w:t>
       </w:r>
+      <w:proofErr w:type="spellEnd"/>
       <w:r>
         <w:t xml:space="preserve"> is the voltage at the sensor computed by converting the digital value</w:t>
       </w:r>
@@ -3899,10 +4581,16 @@
       </w:r>
       <w:r>
         <w:tab/>
+      </w:r>
+      <w:r>
+        <w:rPr>
+          <w:i/>
+        </w:rPr>
         <w:t>V</w:t>
       </w:r>
       <w:r>
         <w:rPr>
+          <w:i/>
           <w:vertAlign w:val="subscript"/>
         </w:rPr>
         <w:t>25</w:t>
@@ -3917,27 +4605,52 @@
       </w:r>
       <w:r>
         <w:tab/>
-        <w:t>Avg_Slope is the average slope of temperature vs V</w:t>
-      </w:r>
-      <w:r>
+      </w:r>
+      <w:proofErr w:type="spellStart"/>
+      <w:r>
+        <w:rPr>
+          <w:i/>
+        </w:rPr>
+        <w:t>Avg_Slope</w:t>
+      </w:r>
+      <w:proofErr w:type="spellEnd"/>
+      <w:r>
+        <w:t xml:space="preserve"> is the average slope of temperature vs </w:t>
+      </w:r>
+      <w:proofErr w:type="spellStart"/>
+      <w:r>
+        <w:rPr>
+          <w:i/>
+        </w:rPr>
+        <w:t>V</w:t>
+      </w:r>
+      <w:r>
+        <w:rPr>
+          <w:i/>
+        </w:rPr>
         <w:softHyphen/>
       </w:r>
       <w:r>
+        <w:rPr>
+          <w:i/>
+        </w:rPr>
         <w:softHyphen/>
       </w:r>
       <w:r>
         <w:rPr>
+          <w:i/>
           <w:vertAlign w:val="subscript"/>
         </w:rPr>
         <w:t>sense</w:t>
       </w:r>
+      <w:proofErr w:type="spellEnd"/>
     </w:p>
     <w:p/>
     <w:p>
       <w:pPr>
         <w:pStyle w:val="Heading2"/>
       </w:pPr>
-      <w:bookmarkStart w:id="7" w:name="_Toc412477397"/>
+      <w:bookmarkStart w:id="7" w:name="_Toc412480275"/>
       <w:r>
         <w:t xml:space="preserve">2.4. </w:t>
       </w:r>
@@ -3951,8 +4664,84 @@
       <w:r>
         <w:t>The objective of Pulse Width Modulation (PWM) is to vary the enable time, or duty cycle, within a period. Every period, the duty cycle is incremented until it reaches the full period duration, and then decremented until it reaches 0 duration. The process is continually repeated. By adjusting the duty cycle, the duration of the time the LED is turned on varies. If the period is short enough, then the human eye will not pick up on the difference between an on or off state and instead interpret the varying duty cycle times as differences in light intensity. Thus a fading effect is achieved.</w:t>
       </w:r>
-    </w:p>
-    <w:p/>
+      <w:r>
+        <w:t xml:space="preserve"> Figure 1 shows the pulse modulation.</w:t>
+      </w:r>
+    </w:p>
+    <w:p>
+      <w:pPr>
+        <w:keepNext/>
+        <w:jc w:val="center"/>
+      </w:pPr>
+      <w:r>
+        <w:rPr>
+          <w:noProof/>
+          <w:lang w:val="en-US"/>
+        </w:rPr>
+        <w:drawing>
+          <wp:inline distT="0" distB="0" distL="0" distR="0" wp14:anchorId="7148DDC2" wp14:editId="1370450E">
+            <wp:extent cx="5943600" cy="3367405"/>
+            <wp:effectExtent l="0" t="0" r="0" b="4445"/>
+            <wp:docPr id="267" name="Picture 267"/>
+            <wp:cNvGraphicFramePr>
+              <a:graphicFrameLocks xmlns:a="http://schemas.openxmlformats.org/drawingml/2006/main" noChangeAspect="1"/>
+            </wp:cNvGraphicFramePr>
+            <a:graphic xmlns:a="http://schemas.openxmlformats.org/drawingml/2006/main">
+              <a:graphicData uri="http://schemas.openxmlformats.org/drawingml/2006/picture">
+                <pic:pic xmlns:pic="http://schemas.openxmlformats.org/drawingml/2006/picture">
+                  <pic:nvPicPr>
+                    <pic:cNvPr id="267" name="PWM.png"/>
+                    <pic:cNvPicPr/>
+                  </pic:nvPicPr>
+                  <pic:blipFill>
+                    <a:blip r:embed="rId10" cstate="print">
+                      <a:extLst>
+                        <a:ext uri="{28A0092B-C50C-407E-A947-70E740481C1C}">
+                          <a14:useLocalDpi xmlns:a14="http://schemas.microsoft.com/office/drawing/2010/main" val="0"/>
+                        </a:ext>
+                      </a:extLst>
+                    </a:blip>
+                    <a:stretch>
+                      <a:fillRect/>
+                    </a:stretch>
+                  </pic:blipFill>
+                  <pic:spPr>
+                    <a:xfrm>
+                      <a:off x="0" y="0"/>
+                      <a:ext cx="5943600" cy="3367405"/>
+                    </a:xfrm>
+                    <a:prstGeom prst="rect">
+                      <a:avLst/>
+                    </a:prstGeom>
+                  </pic:spPr>
+                </pic:pic>
+              </a:graphicData>
+            </a:graphic>
+          </wp:inline>
+        </w:drawing>
+      </w:r>
+    </w:p>
+    <w:p>
+      <w:pPr>
+        <w:pStyle w:val="Caption"/>
+      </w:pPr>
+      <w:bookmarkStart w:id="8" w:name="_Toc412480305"/>
+      <w:r>
+        <w:t xml:space="preserve">Figure </w:t>
+      </w:r>
+      <w:fldSimple w:instr=" SEQ Figure \* ARABIC ">
+        <w:r>
+          <w:rPr>
+            <w:noProof/>
+          </w:rPr>
+          <w:t>1</w:t>
+        </w:r>
+      </w:fldSimple>
+      <w:r>
+        <w:t>: Pulse Modulation</w:t>
+      </w:r>
+      <w:bookmarkEnd w:id="8"/>
+    </w:p>
     <w:p>
       <w:r>
         <w:br w:type="page"/>
@@ -3962,7 +4751,7 @@
       <w:pPr>
         <w:pStyle w:val="Heading1"/>
       </w:pPr>
-      <w:bookmarkStart w:id="8" w:name="_Toc412477398"/>
+      <w:bookmarkStart w:id="9" w:name="_Toc412480276"/>
       <w:r>
         <w:lastRenderedPageBreak/>
         <w:t xml:space="preserve">3. </w:t>
@@ -3970,7 +4759,7 @@
       <w:r>
         <w:t>Implementation</w:t>
       </w:r>
-      <w:bookmarkEnd w:id="8"/>
+      <w:bookmarkEnd w:id="9"/>
     </w:p>
     <w:p/>
     <w:p>
@@ -3978,6 +4767,9 @@
         <w:t>The overall system</w:t>
       </w:r>
       <w:r>
+        <w:t xml:space="preserve"> (see Figure 2)</w:t>
+      </w:r>
+      <w:r>
         <w:t xml:space="preserve"> </w:t>
       </w:r>
       <w:r>
@@ -3990,7 +4782,86 @@
         <w:t>clock. It is divided of two main components, data processing and visual feedback. The implementation of each is detailed in the following sections.</w:t>
       </w:r>
       <w:r>
-        <w:t xml:space="preserve"> The processor execution mainly resides within a main loop. Inside of the loop, the program checks whether the interrupt handler has set an interrupt flag. If it has, then it will execute the data processing portion. The portion controlling the LED display lies outside of the conditional check for the interrupt flag.</w:t>
+        <w:t xml:space="preserve"> </w:t>
+      </w:r>
+    </w:p>
+    <w:p>
+      <w:pPr>
+        <w:keepNext/>
+        <w:jc w:val="center"/>
+      </w:pPr>
+      <w:r>
+        <w:rPr>
+          <w:noProof/>
+          <w:lang w:val="en-US"/>
+        </w:rPr>
+        <w:drawing>
+          <wp:inline distT="0" distB="0" distL="0" distR="0" wp14:anchorId="3C3F512F" wp14:editId="641A3D9C">
+            <wp:extent cx="4370119" cy="3423490"/>
+            <wp:effectExtent l="0" t="0" r="0" b="0"/>
+            <wp:docPr id="268" name="Picture 268"/>
+            <wp:cNvGraphicFramePr>
+              <a:graphicFrameLocks xmlns:a="http://schemas.openxmlformats.org/drawingml/2006/main" noChangeAspect="1"/>
+            </wp:cNvGraphicFramePr>
+            <a:graphic xmlns:a="http://schemas.openxmlformats.org/drawingml/2006/main">
+              <a:graphicData uri="http://schemas.openxmlformats.org/drawingml/2006/picture">
+                <pic:pic xmlns:pic="http://schemas.openxmlformats.org/drawingml/2006/picture">
+                  <pic:nvPicPr>
+                    <pic:cNvPr id="268" name="block.png"/>
+                    <pic:cNvPicPr/>
+                  </pic:nvPicPr>
+                  <pic:blipFill>
+                    <a:blip r:embed="rId11">
+                      <a:extLst>
+                        <a:ext uri="{28A0092B-C50C-407E-A947-70E740481C1C}">
+                          <a14:useLocalDpi xmlns:a14="http://schemas.microsoft.com/office/drawing/2010/main" val="0"/>
+                        </a:ext>
+                      </a:extLst>
+                    </a:blip>
+                    <a:stretch>
+                      <a:fillRect/>
+                    </a:stretch>
+                  </pic:blipFill>
+                  <pic:spPr>
+                    <a:xfrm>
+                      <a:off x="0" y="0"/>
+                      <a:ext cx="4372464" cy="3425327"/>
+                    </a:xfrm>
+                    <a:prstGeom prst="rect">
+                      <a:avLst/>
+                    </a:prstGeom>
+                  </pic:spPr>
+                </pic:pic>
+              </a:graphicData>
+            </a:graphic>
+          </wp:inline>
+        </w:drawing>
+      </w:r>
+    </w:p>
+    <w:p>
+      <w:pPr>
+        <w:pStyle w:val="Caption"/>
+      </w:pPr>
+      <w:bookmarkStart w:id="10" w:name="_Toc412480306"/>
+      <w:r>
+        <w:t xml:space="preserve">Figure </w:t>
+      </w:r>
+      <w:fldSimple w:instr=" SEQ Figure \* ARABIC ">
+        <w:r>
+          <w:rPr>
+            <w:noProof/>
+          </w:rPr>
+          <w:t>2</w:t>
+        </w:r>
+      </w:fldSimple>
+      <w:r>
+        <w:t>: Data Flow</w:t>
+      </w:r>
+      <w:bookmarkEnd w:id="10"/>
+    </w:p>
+    <w:p>
+      <w:r>
+        <w:t>The processor execution mainly resides within a main loop. Inside of the loop, the program checks whether the interrupt handler has set an interrupt flag. If it has, then it will execute the data processing portion. The portion controlling the LED display lies outside of the conditional check for the interrupt flag.</w:t>
       </w:r>
     </w:p>
     <w:p/>
@@ -3998,14 +4869,14 @@
       <w:pPr>
         <w:pStyle w:val="Heading2"/>
       </w:pPr>
-      <w:bookmarkStart w:id="9" w:name="_Toc412477399"/>
+      <w:bookmarkStart w:id="11" w:name="_Toc412480277"/>
       <w:r>
         <w:t xml:space="preserve">3.1. </w:t>
       </w:r>
       <w:r>
         <w:t>Data Processing</w:t>
       </w:r>
-      <w:bookmarkEnd w:id="9"/>
+      <w:bookmarkEnd w:id="11"/>
     </w:p>
     <w:p/>
     <w:p>
@@ -4013,33 +4884,66 @@
         <w:t xml:space="preserve">The data processing component is controlled by the </w:t>
       </w:r>
       <w:r>
-        <w:t>clock operating at a rate derived from the system core clock. This software implemented system clock is called Systick, which counts up to a specific number of pulses before throwing an interrupt.</w:t>
+        <w:t xml:space="preserve">clock operating at a rate derived from the system core clock. This software implemented system clock is called </w:t>
+      </w:r>
+      <w:proofErr w:type="spellStart"/>
+      <w:r>
+        <w:t>Systick</w:t>
+      </w:r>
+      <w:proofErr w:type="spellEnd"/>
+      <w:r>
+        <w:t>, which counts up to a specific number of pulses before throwing an interrupt.</w:t>
       </w:r>
       <w:r>
         <w:t xml:space="preserve"> </w:t>
       </w:r>
       <w:r>
-        <w:t>The required sampling frequency of 50Hz is achieved by dividing the system core clock of 168MHz by 50Hz. The Systick interrupt handler will throw an interrupt every 0.02ms and allow one data sample to be taken and processed.</w:t>
-      </w:r>
+        <w:t xml:space="preserve">The required sampling frequency of 50Hz is achieved by dividing the system core clock of 168MHz by 50Hz. The </w:t>
+      </w:r>
+      <w:proofErr w:type="spellStart"/>
+      <w:r>
+        <w:t>Systick</w:t>
+      </w:r>
+      <w:proofErr w:type="spellEnd"/>
+      <w:r>
+        <w:t xml:space="preserve"> interrupt handler will throw an interrupt every 0.02ms and allow one data sample to be taken and processed.</w:t>
+      </w:r>
+    </w:p>
+    <w:p>
+      <w:pPr>
+        <w:jc w:val="left"/>
+      </w:pPr>
+      <w:r>
+        <w:br w:type="page"/>
+      </w:r>
+    </w:p>
+    <w:p>
+      <w:pPr>
+        <w:pStyle w:val="Heading3"/>
+      </w:pPr>
+      <w:bookmarkStart w:id="12" w:name="_Toc412480278"/>
+      <w:r>
+        <w:lastRenderedPageBreak/>
+        <w:t xml:space="preserve">3.1.1. </w:t>
+      </w:r>
+      <w:r>
+        <w:t>Data Acquisition and Digitizing (ADC)</w:t>
+      </w:r>
+      <w:bookmarkEnd w:id="12"/>
     </w:p>
     <w:p/>
     <w:p>
-      <w:pPr>
-        <w:pStyle w:val="Heading3"/>
-      </w:pPr>
-      <w:bookmarkStart w:id="10" w:name="_Toc412477400"/>
-      <w:r>
-        <w:t xml:space="preserve">3.1.1. </w:t>
-      </w:r>
-      <w:r>
-        <w:t>Data Acquisition and Digitizing (ADC)</w:t>
-      </w:r>
-      <w:bookmarkEnd w:id="10"/>
-    </w:p>
-    <w:p/>
-    <w:p>
-      <w:r>
-        <w:t xml:space="preserve">The built in temperature sensor is connected to ADC1 through channel 16. </w:t>
+      <w:r>
+        <w:t>The built-</w:t>
+      </w:r>
+      <w:r>
+        <w:t>in temperature sensor is connected to ADC1 through channel 16</w:t>
+      </w:r>
+      <w:r>
+        <w:t xml:space="preserve"> [3]</w:t>
+      </w:r>
+      <w:r>
+        <w:t xml:space="preserve">. </w:t>
       </w:r>
       <w:r>
         <w:t xml:space="preserve">To collect data from the </w:t>
@@ -4059,7 +4963,7 @@
         <w:pStyle w:val="Caption"/>
         <w:keepNext/>
       </w:pPr>
-      <w:bookmarkStart w:id="11" w:name="_Toc412474401"/>
+      <w:bookmarkStart w:id="13" w:name="_Toc412480290"/>
       <w:r>
         <w:t xml:space="preserve">Table </w:t>
       </w:r>
@@ -4074,7 +4978,7 @@
       <w:r>
         <w:t>: ADC Initialization Parameters</w:t>
       </w:r>
-      <w:bookmarkEnd w:id="11"/>
+      <w:bookmarkEnd w:id="13"/>
     </w:p>
     <w:tbl>
       <w:tblPr>
@@ -4122,9 +5026,11 @@
             <w:tcW w:w="4675" w:type="dxa"/>
           </w:tcPr>
           <w:p>
+            <w:proofErr w:type="spellStart"/>
             <w:r>
               <w:t>ADC_Mode</w:t>
             </w:r>
+            <w:proofErr w:type="spellEnd"/>
           </w:p>
         </w:tc>
         <w:tc>
@@ -4135,9 +5041,11 @@
             <w:pPr>
               <w:cnfStyle w:val="000000000000" w:firstRow="0" w:lastRow="0" w:firstColumn="0" w:lastColumn="0" w:oddVBand="0" w:evenVBand="0" w:oddHBand="0" w:evenHBand="0" w:firstRowFirstColumn="0" w:firstRowLastColumn="0" w:lastRowFirstColumn="0" w:lastRowLastColumn="0"/>
             </w:pPr>
+            <w:proofErr w:type="spellStart"/>
             <w:r>
               <w:t>ADC_Mode_Independent</w:t>
             </w:r>
+            <w:proofErr w:type="spellEnd"/>
           </w:p>
         </w:tc>
       </w:tr>
@@ -4148,9 +5056,11 @@
             <w:tcW w:w="4675" w:type="dxa"/>
           </w:tcPr>
           <w:p>
+            <w:proofErr w:type="spellStart"/>
             <w:r>
               <w:t>ADC_Prescaler</w:t>
             </w:r>
+            <w:proofErr w:type="spellEnd"/>
           </w:p>
         </w:tc>
         <w:tc>
@@ -4174,9 +5084,11 @@
             <w:tcW w:w="4675" w:type="dxa"/>
           </w:tcPr>
           <w:p>
+            <w:proofErr w:type="spellStart"/>
             <w:r>
               <w:t>ADC_DMAAccessMode</w:t>
             </w:r>
+            <w:proofErr w:type="spellEnd"/>
           </w:p>
         </w:tc>
         <w:tc>
@@ -4187,9 +5099,11 @@
             <w:pPr>
               <w:cnfStyle w:val="000000000000" w:firstRow="0" w:lastRow="0" w:firstColumn="0" w:lastColumn="0" w:oddVBand="0" w:evenVBand="0" w:oddHBand="0" w:evenHBand="0" w:firstRowFirstColumn="0" w:firstRowLastColumn="0" w:lastRowFirstColumn="0" w:lastRowLastColumn="0"/>
             </w:pPr>
+            <w:proofErr w:type="spellStart"/>
             <w:r>
               <w:t>ADC_DMAAccessMode_Disabled</w:t>
             </w:r>
+            <w:proofErr w:type="spellEnd"/>
           </w:p>
         </w:tc>
       </w:tr>
@@ -4200,9 +5114,11 @@
             <w:tcW w:w="4675" w:type="dxa"/>
           </w:tcPr>
           <w:p>
+            <w:proofErr w:type="spellStart"/>
             <w:r>
               <w:t>ADC_TwoSamplingDelay</w:t>
             </w:r>
+            <w:proofErr w:type="spellEnd"/>
           </w:p>
         </w:tc>
         <w:tc>
@@ -4226,10 +5142,21 @@
         <w:t xml:space="preserve">The mode is independent since we only needed to use one ADC component. </w:t>
       </w:r>
       <w:r>
-        <w:t>The prescaler is set to div2 because that is the smallest division choice available.</w:t>
-      </w:r>
-      <w:r>
-        <w:t xml:space="preserve"> DMA Access Mode was disabled since we did not need to use any direct memory accesses.</w:t>
+        <w:t xml:space="preserve">The </w:t>
+      </w:r>
+      <w:proofErr w:type="spellStart"/>
+      <w:r>
+        <w:t>prescaler</w:t>
+      </w:r>
+      <w:proofErr w:type="spellEnd"/>
+      <w:r>
+        <w:t xml:space="preserve"> is set to div2 because that is the smallest division choice available.</w:t>
+      </w:r>
+      <w:r>
+        <w:t xml:space="preserve"> DMA Access Mode is disabled since we do</w:t>
+      </w:r>
+      <w:r>
+        <w:t xml:space="preserve"> not need to use any direct memory accesses.</w:t>
       </w:r>
       <w:r>
         <w:t xml:space="preserve"> The two sampling delay indicates the amount of cycles to pass between two samples are taken. We chos</w:t>
@@ -4263,7 +5190,7 @@
         <w:pStyle w:val="Caption"/>
         <w:keepNext/>
       </w:pPr>
-      <w:bookmarkStart w:id="12" w:name="_Toc412474402"/>
+      <w:bookmarkStart w:id="14" w:name="_Toc412480291"/>
       <w:r>
         <w:t xml:space="preserve">Table </w:t>
       </w:r>
@@ -4278,7 +5205,7 @@
       <w:r>
         <w:t>: ADC Configuration Parameters</w:t>
       </w:r>
-      <w:bookmarkEnd w:id="12"/>
+      <w:bookmarkEnd w:id="14"/>
     </w:p>
     <w:tbl>
       <w:tblPr>
@@ -4326,9 +5253,11 @@
             <w:tcW w:w="4675" w:type="dxa"/>
           </w:tcPr>
           <w:p>
+            <w:proofErr w:type="spellStart"/>
             <w:r>
               <w:t>ADC_Resolution</w:t>
             </w:r>
+            <w:proofErr w:type="spellEnd"/>
           </w:p>
         </w:tc>
         <w:tc>
@@ -4352,9 +5281,11 @@
             <w:tcW w:w="4675" w:type="dxa"/>
           </w:tcPr>
           <w:p>
+            <w:proofErr w:type="spellStart"/>
             <w:r>
               <w:t>ADC_ScanConvMode</w:t>
             </w:r>
+            <w:proofErr w:type="spellEnd"/>
           </w:p>
         </w:tc>
         <w:tc>
@@ -4378,10 +5309,11 @@
             <w:tcW w:w="4675" w:type="dxa"/>
           </w:tcPr>
           <w:p>
-            <w:r>
-              <w:lastRenderedPageBreak/>
+            <w:proofErr w:type="spellStart"/>
+            <w:r>
               <w:t>ADC_ContinuousConvMode</w:t>
             </w:r>
+            <w:proofErr w:type="spellEnd"/>
           </w:p>
         </w:tc>
         <w:tc>
@@ -4405,9 +5337,11 @@
             <w:tcW w:w="4675" w:type="dxa"/>
           </w:tcPr>
           <w:p>
+            <w:proofErr w:type="spellStart"/>
             <w:r>
               <w:t>ADC_ExternalTrigConv</w:t>
             </w:r>
+            <w:proofErr w:type="spellEnd"/>
           </w:p>
         </w:tc>
         <w:tc>
@@ -4418,9 +5352,11 @@
             <w:pPr>
               <w:cnfStyle w:val="000000000000" w:firstRow="0" w:lastRow="0" w:firstColumn="0" w:lastColumn="0" w:oddVBand="0" w:evenVBand="0" w:oddHBand="0" w:evenHBand="0" w:firstRowFirstColumn="0" w:firstRowLastColumn="0" w:lastRowFirstColumn="0" w:lastRowLastColumn="0"/>
             </w:pPr>
+            <w:proofErr w:type="spellStart"/>
             <w:r>
               <w:t>ADC_ExernalTrigConvEdge_None</w:t>
             </w:r>
+            <w:proofErr w:type="spellEnd"/>
           </w:p>
         </w:tc>
       </w:tr>
@@ -4431,9 +5367,11 @@
             <w:tcW w:w="4675" w:type="dxa"/>
           </w:tcPr>
           <w:p>
+            <w:proofErr w:type="spellStart"/>
             <w:r>
               <w:t>ADC_DataAlign</w:t>
             </w:r>
+            <w:proofErr w:type="spellEnd"/>
           </w:p>
         </w:tc>
         <w:tc>
@@ -4444,9 +5382,11 @@
             <w:pPr>
               <w:cnfStyle w:val="000000000000" w:firstRow="0" w:lastRow="0" w:firstColumn="0" w:lastColumn="0" w:oddVBand="0" w:evenVBand="0" w:oddHBand="0" w:evenHBand="0" w:firstRowFirstColumn="0" w:firstRowLastColumn="0" w:lastRowFirstColumn="0" w:lastRowLastColumn="0"/>
             </w:pPr>
+            <w:proofErr w:type="spellStart"/>
             <w:r>
               <w:t>ADC_DataAlign_Right</w:t>
             </w:r>
+            <w:proofErr w:type="spellEnd"/>
           </w:p>
         </w:tc>
       </w:tr>
@@ -4457,9 +5397,11 @@
             <w:tcW w:w="4675" w:type="dxa"/>
           </w:tcPr>
           <w:p>
+            <w:proofErr w:type="spellStart"/>
             <w:r>
               <w:t>ADC_NbrOfConversion</w:t>
             </w:r>
+            <w:proofErr w:type="spellEnd"/>
           </w:p>
         </w:tc>
         <w:tc>
@@ -4480,7 +5422,13 @@
     <w:p/>
     <w:p>
       <w:r>
-        <w:t xml:space="preserve">We set the resolution as 12 bits since that was the highest resolution size. </w:t>
+        <w:t xml:space="preserve">We set the resolution as 12 bits since </w:t>
+      </w:r>
+      <w:r>
+        <w:t>it is</w:t>
+      </w:r>
+      <w:r>
+        <w:t xml:space="preserve"> the highest resolution size. </w:t>
       </w:r>
       <w:r>
         <w:t>We disabled the Scan Conversion Mode since we only needed to do the conversion in a single channel</w:t>
@@ -4501,7 +5449,10 @@
         <w:t xml:space="preserve">We set data align to right </w:t>
       </w:r>
       <w:r>
-        <w:t>because that’s how integers</w:t>
+        <w:t>because this i</w:t>
+      </w:r>
+      <w:r>
+        <w:t>s how integers</w:t>
       </w:r>
       <w:r>
         <w:t xml:space="preserve"> are represented</w:t>
@@ -4526,7 +5477,7 @@
         <w:pStyle w:val="Caption"/>
         <w:keepNext/>
       </w:pPr>
-      <w:bookmarkStart w:id="13" w:name="_Toc412474403"/>
+      <w:bookmarkStart w:id="15" w:name="_Toc412480292"/>
       <w:r>
         <w:t xml:space="preserve">Table </w:t>
       </w:r>
@@ -4541,7 +5492,7 @@
       <w:r>
         <w:t>: Channel Configuration Parameters</w:t>
       </w:r>
-      <w:bookmarkEnd w:id="13"/>
+      <w:bookmarkEnd w:id="15"/>
     </w:p>
     <w:tbl>
       <w:tblPr>
@@ -4589,9 +5540,11 @@
             <w:tcW w:w="4675" w:type="dxa"/>
           </w:tcPr>
           <w:p>
+            <w:proofErr w:type="spellStart"/>
             <w:r>
               <w:t>ADCx</w:t>
             </w:r>
+            <w:proofErr w:type="spellEnd"/>
           </w:p>
         </w:tc>
         <w:tc>
@@ -4615,9 +5568,11 @@
             <w:tcW w:w="4675" w:type="dxa"/>
           </w:tcPr>
           <w:p>
+            <w:proofErr w:type="spellStart"/>
             <w:r>
               <w:t>ADC_Channel</w:t>
             </w:r>
+            <w:proofErr w:type="spellEnd"/>
           </w:p>
         </w:tc>
         <w:tc>
@@ -4667,9 +5622,11 @@
             <w:tcW w:w="4675" w:type="dxa"/>
           </w:tcPr>
           <w:p>
+            <w:proofErr w:type="spellStart"/>
             <w:r>
               <w:t>ADC_SampleTime</w:t>
             </w:r>
+            <w:proofErr w:type="spellEnd"/>
           </w:p>
         </w:tc>
         <w:tc>
@@ -4690,6 +5647,7 @@
     <w:p/>
     <w:p>
       <w:r>
+        <w:lastRenderedPageBreak/>
         <w:t>As previously mentioned, t</w:t>
       </w:r>
       <w:r>
@@ -4711,7 +5669,13 @@
         <w:t>only</w:t>
       </w:r>
       <w:r>
-        <w:t xml:space="preserve"> used,</w:t>
+        <w:t xml:space="preserve"> </w:t>
+      </w:r>
+      <w:r>
+        <w:t xml:space="preserve">channel </w:t>
+      </w:r>
+      <w:r>
+        <w:t>used,</w:t>
       </w:r>
       <w:r>
         <w:t xml:space="preserve"> the va</w:t>
@@ -4746,7 +5710,15 @@
         <w:t xml:space="preserve">forwarded </w:t>
       </w:r>
       <w:r>
-        <w:t>to the Kalman filter.</w:t>
+        <w:t xml:space="preserve">to the </w:t>
+      </w:r>
+      <w:proofErr w:type="spellStart"/>
+      <w:r>
+        <w:t>Kalman</w:t>
+      </w:r>
+      <w:proofErr w:type="spellEnd"/>
+      <w:r>
+        <w:t xml:space="preserve"> filter.</w:t>
       </w:r>
     </w:p>
     <w:p/>
@@ -4754,19 +5726,38 @@
       <w:pPr>
         <w:pStyle w:val="Heading3"/>
       </w:pPr>
-      <w:bookmarkStart w:id="14" w:name="_Toc412477401"/>
+      <w:bookmarkStart w:id="16" w:name="_Toc412480279"/>
       <w:r>
         <w:t xml:space="preserve">3.1.2. </w:t>
       </w:r>
       <w:r>
-        <w:t>Data Filtering (Kalman Filter)</w:t>
-      </w:r>
-      <w:bookmarkEnd w:id="14"/>
+        <w:t>Data Filtering (</w:t>
+      </w:r>
+      <w:proofErr w:type="spellStart"/>
+      <w:r>
+        <w:t>Kalman</w:t>
+      </w:r>
+      <w:proofErr w:type="spellEnd"/>
+      <w:r>
+        <w:t xml:space="preserve"> Filter)</w:t>
+      </w:r>
+      <w:bookmarkEnd w:id="16"/>
     </w:p>
     <w:p/>
     <w:p>
       <w:r>
-        <w:t>We reused the Kalman filter from Lab Experiment 1, with some changes. Instead of an array of inputs</w:t>
+        <w:t>We reused</w:t>
+      </w:r>
+      <w:r>
+        <w:t xml:space="preserve"> the </w:t>
+      </w:r>
+      <w:proofErr w:type="spellStart"/>
+      <w:r>
+        <w:t>Kalman</w:t>
+      </w:r>
+      <w:proofErr w:type="spellEnd"/>
+      <w:r>
+        <w:t xml:space="preserve"> filter from Lab Experiment 1, with some changes. Instead of an array of inputs</w:t>
       </w:r>
       <w:r>
         <w:t xml:space="preserve"> and outputs</w:t>
@@ -4783,8 +5774,13 @@
       <w:r>
         <w:t xml:space="preserve">The parameters that we used for the </w:t>
       </w:r>
-      <w:r>
-        <w:t>Kalman filter we determined experimentally (see Section 4.1).</w:t>
+      <w:proofErr w:type="spellStart"/>
+      <w:r>
+        <w:t>Kalman</w:t>
+      </w:r>
+      <w:proofErr w:type="spellEnd"/>
+      <w:r>
+        <w:t xml:space="preserve"> filter we determined experimentally (see Section 4.1).</w:t>
       </w:r>
       <w:r>
         <w:t xml:space="preserve"> </w:t>
@@ -4798,14 +5794,14 @@
       <w:pPr>
         <w:pStyle w:val="Heading3"/>
       </w:pPr>
-      <w:bookmarkStart w:id="15" w:name="_Toc412477402"/>
+      <w:bookmarkStart w:id="17" w:name="_Toc412480280"/>
       <w:r>
         <w:t xml:space="preserve">3.1.3. </w:t>
       </w:r>
       <w:r>
         <w:t>Data Conversion</w:t>
       </w:r>
-      <w:bookmarkEnd w:id="15"/>
+      <w:bookmarkEnd w:id="17"/>
     </w:p>
     <w:p>
       <w:r>
@@ -4838,7 +5834,13 @@
         <w:t xml:space="preserve"> to compute the temperature. </w:t>
       </w:r>
       <w:r>
-        <w:t>First to convert the filtered digital data, we used equation (2).</w:t>
+        <w:t>First to convert th</w:t>
+      </w:r>
+      <w:r>
+        <w:t>e filtered digital data, we used</w:t>
+      </w:r>
+      <w:r>
+        <w:t xml:space="preserve"> equation (2).</w:t>
       </w:r>
       <w:r>
         <w:t xml:space="preserve"> Second, t</w:t>
@@ -4865,19 +5867,34 @@
       <w:pPr>
         <w:pStyle w:val="Heading2"/>
       </w:pPr>
-      <w:bookmarkStart w:id="16" w:name="_Toc412477403"/>
+      <w:bookmarkStart w:id="18" w:name="_Toc412480281"/>
       <w:r>
         <w:t xml:space="preserve">3.2. </w:t>
       </w:r>
       <w:r>
         <w:t>Visual Feedback</w:t>
       </w:r>
-      <w:bookmarkEnd w:id="16"/>
+      <w:bookmarkEnd w:id="18"/>
     </w:p>
     <w:p/>
     <w:p>
       <w:r>
-        <w:t>The visual display for your program used two operational modes, one below a threshold temperature and one above a threshold temperature. The threshold temperature we set to 55 degrees Celsius (see section 4.2).</w:t>
+        <w:t>Independent of the interrupt state, t</w:t>
+      </w:r>
+      <w:r>
+        <w:t xml:space="preserve">he visual display for </w:t>
+      </w:r>
+      <w:r>
+        <w:t>our program uses</w:t>
+      </w:r>
+      <w:r>
+        <w:t xml:space="preserve"> two operational modes, one below a threshold temperature and one above a threshold temperature. The threshold temperature </w:t>
+      </w:r>
+      <w:r>
+        <w:t>is</w:t>
+      </w:r>
+      <w:r>
+        <w:t xml:space="preserve"> set to 55 degrees Celsius (see section 4.2).</w:t>
       </w:r>
     </w:p>
     <w:p>
@@ -4890,7 +5907,7 @@
         <w:pStyle w:val="Caption"/>
         <w:keepNext/>
       </w:pPr>
-      <w:bookmarkStart w:id="17" w:name="_Toc412474404"/>
+      <w:bookmarkStart w:id="19" w:name="_Toc412480293"/>
       <w:r>
         <w:t xml:space="preserve">Table </w:t>
       </w:r>
@@ -4905,7 +5922,7 @@
       <w:r>
         <w:t>: GPIO Configuration Parameters</w:t>
       </w:r>
-      <w:bookmarkEnd w:id="17"/>
+      <w:bookmarkEnd w:id="19"/>
     </w:p>
     <w:tbl>
       <w:tblPr>
@@ -4975,12 +5992,14 @@
                 <w:b/>
               </w:rPr>
             </w:pPr>
+            <w:proofErr w:type="spellStart"/>
             <w:r>
               <w:rPr>
                 <w:b/>
               </w:rPr>
               <w:t>GPIO_Pin</w:t>
             </w:r>
+            <w:proofErr w:type="spellEnd"/>
           </w:p>
         </w:tc>
         <w:tc>
@@ -5008,12 +6027,14 @@
                 <w:b/>
               </w:rPr>
             </w:pPr>
+            <w:proofErr w:type="spellStart"/>
             <w:r>
               <w:rPr>
                 <w:b/>
               </w:rPr>
               <w:t>GPIO_Mode</w:t>
             </w:r>
+            <w:proofErr w:type="spellEnd"/>
           </w:p>
         </w:tc>
         <w:tc>
@@ -5021,12 +6042,14 @@
             <w:tcW w:w="5669" w:type="dxa"/>
           </w:tcPr>
           <w:p>
+            <w:proofErr w:type="spellStart"/>
             <w:r>
               <w:t>GPIO_Mode_</w:t>
             </w:r>
             <w:r>
               <w:t>OUT</w:t>
             </w:r>
+            <w:proofErr w:type="spellEnd"/>
           </w:p>
         </w:tc>
       </w:tr>
@@ -5041,12 +6064,14 @@
                 <w:b/>
               </w:rPr>
             </w:pPr>
+            <w:proofErr w:type="spellStart"/>
             <w:r>
               <w:rPr>
                 <w:b/>
               </w:rPr>
               <w:t>GPIO_Speed</w:t>
             </w:r>
+            <w:proofErr w:type="spellEnd"/>
           </w:p>
         </w:tc>
         <w:tc>
@@ -5071,12 +6096,14 @@
                 <w:b/>
               </w:rPr>
             </w:pPr>
+            <w:proofErr w:type="spellStart"/>
             <w:r>
               <w:rPr>
                 <w:b/>
               </w:rPr>
               <w:t>GPIO_OType</w:t>
             </w:r>
+            <w:proofErr w:type="spellEnd"/>
           </w:p>
         </w:tc>
         <w:tc>
@@ -5084,9 +6111,11 @@
             <w:tcW w:w="5669" w:type="dxa"/>
           </w:tcPr>
           <w:p>
+            <w:proofErr w:type="spellStart"/>
             <w:r>
               <w:t>GPIO_Otype_PP</w:t>
             </w:r>
+            <w:proofErr w:type="spellEnd"/>
           </w:p>
         </w:tc>
       </w:tr>
@@ -5101,12 +6130,14 @@
                 <w:b/>
               </w:rPr>
             </w:pPr>
+            <w:proofErr w:type="spellStart"/>
             <w:r>
               <w:rPr>
                 <w:b/>
               </w:rPr>
               <w:t>GPIO_PuPd</w:t>
             </w:r>
+            <w:proofErr w:type="spellEnd"/>
           </w:p>
         </w:tc>
         <w:tc>
@@ -5114,9 +6145,11 @@
             <w:tcW w:w="5669" w:type="dxa"/>
           </w:tcPr>
           <w:p>
+            <w:proofErr w:type="spellStart"/>
             <w:r>
               <w:t>GPIO_PuPd_NOPULL</w:t>
             </w:r>
+            <w:proofErr w:type="spellEnd"/>
           </w:p>
         </w:tc>
       </w:tr>
@@ -5127,7 +6160,11 @@
         <w:t xml:space="preserve">We set the pins 12 to 15 since these are the pins hardwired to the LEDs. We set the mode as out since we are writing to the LEDs. We set the speed as 100 MHz since it is the fastest speed. </w:t>
       </w:r>
       <w:r>
-        <w:t xml:space="preserve">By setting the output type to push-pull, </w:t>
+        <w:t xml:space="preserve">By setting the output </w:t>
+      </w:r>
+      <w:r>
+        <w:lastRenderedPageBreak/>
+        <w:t xml:space="preserve">type to push-pull, </w:t>
       </w:r>
       <w:r>
         <w:t>the output is contr</w:t>
@@ -5142,7 +6179,15 @@
         <w:t>re</w:t>
       </w:r>
       <w:r>
-        <w:t xml:space="preserve">setting them instead of have them go to a default state. </w:t>
+        <w:t xml:space="preserve">setting them instead of have </w:t>
+      </w:r>
+      <w:proofErr w:type="gramStart"/>
+      <w:r>
+        <w:t>them</w:t>
+      </w:r>
+      <w:proofErr w:type="gramEnd"/>
+      <w:r>
+        <w:t xml:space="preserve"> go to a default state. </w:t>
       </w:r>
     </w:p>
     <w:p/>
@@ -5150,22 +6195,87 @@
       <w:pPr>
         <w:pStyle w:val="Heading3"/>
         <w:rPr>
-          <w:lang w:val="fr-CA"/>
+          <w:lang w:val="en-US"/>
         </w:rPr>
       </w:pPr>
-      <w:bookmarkStart w:id="18" w:name="_Toc412477404"/>
+      <w:bookmarkStart w:id="20" w:name="_Toc412480282"/>
       <w:r>
         <w:t xml:space="preserve">3.2.1. </w:t>
       </w:r>
       <w:r>
         <w:t>Visual Display (GPIO)</w:t>
       </w:r>
-      <w:bookmarkEnd w:id="18"/>
+      <w:bookmarkEnd w:id="20"/>
     </w:p>
     <w:p/>
     <w:p>
       <w:r>
-        <w:t>The operational mode when the temperature is below the threshold indicates changes in temperature. Every two degree change in temperature, the current LED will turn off and another LED will turn on. If the change is positive, then the next clockwise LED is turned on, otherwise, the next counter-clockwise LED is turned on. To specify the LED we implemented a counter. Then we took the modulo 4 of the counter and specified a results as in table 5. Whenever temperature changed, we can then increment or decrement the counter accordingly. The reference temperature is updated at every two degree change.</w:t>
+        <w:t>The operational mode when the temperature is below the threshold indicates changes in temperat</w:t>
+      </w:r>
+      <w:r>
+        <w:t xml:space="preserve">ure. For </w:t>
+      </w:r>
+      <w:r>
+        <w:t>very two degree</w:t>
+      </w:r>
+      <w:r>
+        <w:t>s</w:t>
+      </w:r>
+      <w:r>
+        <w:t xml:space="preserve"> change in temperature, the current LED will turn off and another LED will turn on. If the change is positive, then the next clockwise LED is turned on, otherwise, the next counter-clockwise LED is turned on. To specify the LED we impl</w:t>
+      </w:r>
+      <w:r>
+        <w:t>emented a counter. Then we take</w:t>
+      </w:r>
+      <w:r>
+        <w:t xml:space="preserve"> </w:t>
+      </w:r>
+      <w:proofErr w:type="gramStart"/>
+      <w:r>
+        <w:t>the</w:t>
+      </w:r>
+      <w:r>
+        <w:t xml:space="preserve"> </w:t>
+      </w:r>
+      <w:r>
+        <w:t>modulo</w:t>
+      </w:r>
+      <w:proofErr w:type="gramEnd"/>
+      <w:r>
+        <w:t xml:space="preserve"> 4 of the counter</w:t>
+      </w:r>
+      <w:r>
+        <w:t xml:space="preserve"> value the result maps to a GPIO pi</w:t>
+      </w:r>
+      <w:r>
+        <w:t>n</w:t>
+      </w:r>
+      <w:r>
+        <w:t xml:space="preserve"> as</w:t>
+      </w:r>
+      <w:r>
+        <w:t xml:space="preserve"> shown</w:t>
+      </w:r>
+      <w:r>
+        <w:t xml:space="preserve"> in table</w:t>
+      </w:r>
+      <w:r>
+        <w:t xml:space="preserve"> 5. Whenever temperature changes</w:t>
+      </w:r>
+      <w:r>
+        <w:t xml:space="preserve">, </w:t>
+      </w:r>
+      <w:r>
+        <w:t>the counter is incremented or decremented</w:t>
+      </w:r>
+      <w:r>
+        <w:t xml:space="preserve"> accordingly. The reference temperature is updated at every two degree</w:t>
+      </w:r>
+      <w:r>
+        <w:t>s</w:t>
+      </w:r>
+      <w:r>
+        <w:t xml:space="preserve"> change.</w:t>
       </w:r>
     </w:p>
     <w:p>
@@ -5173,7 +6283,7 @@
         <w:pStyle w:val="Caption"/>
         <w:keepNext/>
       </w:pPr>
-      <w:bookmarkStart w:id="19" w:name="_Toc412474405"/>
+      <w:bookmarkStart w:id="21" w:name="_Toc412480294"/>
       <w:r>
         <w:t xml:space="preserve">Table </w:t>
       </w:r>
@@ -5188,7 +6298,7 @@
       <w:r>
         <w:t>: Modulo to GPIO Pin</w:t>
       </w:r>
-      <w:bookmarkEnd w:id="19"/>
+      <w:bookmarkEnd w:id="21"/>
     </w:p>
     <w:tbl>
       <w:tblPr>
@@ -5235,12 +6345,14 @@
                 <w:b/>
               </w:rPr>
             </w:pPr>
+            <w:proofErr w:type="spellStart"/>
             <w:r>
               <w:rPr>
                 <w:b/>
               </w:rPr>
               <w:t>GPIO_Pin</w:t>
             </w:r>
+            <w:proofErr w:type="spellEnd"/>
           </w:p>
         </w:tc>
       </w:tr>
@@ -5340,119 +6452,256 @@
       </w:tr>
     </w:tbl>
     <w:p/>
+    <w:p>
+      <w:pPr>
+        <w:pStyle w:val="Heading3"/>
+      </w:pPr>
+      <w:bookmarkStart w:id="22" w:name="_Toc412480283"/>
+      <w:r>
+        <w:t xml:space="preserve">3.2.2. </w:t>
+      </w:r>
+      <w:r>
+        <w:t>Alarm (PWM)</w:t>
+      </w:r>
+      <w:bookmarkEnd w:id="22"/>
+    </w:p>
     <w:p/>
+    <w:p>
+      <w:r>
+        <w:t>The operational mode when the temperature is above the threshold acts as an alarm indicating that the temperature has reached a critical point. The alarm is implemented by using pulse width modulation (see section 2.4) when enabling the LEDs. The duty cycle of the PWM is implemented as a percentage. The actual duty cycle that the counter counts to is found by multiplying the duty cycle percentage by the set period. In this way, PWM can be reused with a different period</w:t>
+      </w:r>
+      <w:r>
+        <w:t>s</w:t>
+      </w:r>
+      <w:r>
+        <w:t xml:space="preserve"> without specifying the interval of increase for the duty cycle. Instead, adjusting the duty cycle only requires </w:t>
+      </w:r>
+      <w:r>
+        <w:t>changing</w:t>
+      </w:r>
+      <w:r>
+        <w:t xml:space="preserve"> the percentage value.</w:t>
+      </w:r>
+    </w:p>
+    <w:p>
+      <w:pPr>
+        <w:jc w:val="left"/>
+      </w:pPr>
+      <w:r>
+        <w:br w:type="page"/>
+      </w:r>
+    </w:p>
+    <w:p>
+      <w:pPr>
+        <w:pStyle w:val="Heading1"/>
+      </w:pPr>
+      <w:bookmarkStart w:id="23" w:name="_Toc412480284"/>
+      <w:r>
+        <w:lastRenderedPageBreak/>
+        <w:t xml:space="preserve">4. </w:t>
+      </w:r>
+      <w:r>
+        <w:t>Testing and Observations</w:t>
+      </w:r>
+      <w:bookmarkEnd w:id="23"/>
+    </w:p>
     <w:p/>
     <w:p>
       <w:pPr>
-        <w:pStyle w:val="Heading3"/>
-      </w:pPr>
-      <w:bookmarkStart w:id="20" w:name="_Toc412477405"/>
-      <w:r>
-        <w:t xml:space="preserve">3.2.2. </w:t>
-      </w:r>
-      <w:r>
-        <w:t>Alarm (PWM)</w:t>
-      </w:r>
-      <w:bookmarkEnd w:id="20"/>
+        <w:pStyle w:val="Heading2"/>
+      </w:pPr>
+      <w:bookmarkStart w:id="24" w:name="_Toc412480285"/>
+      <w:r>
+        <w:t xml:space="preserve">4.1. </w:t>
+      </w:r>
+      <w:proofErr w:type="spellStart"/>
+      <w:r>
+        <w:t>Matlab</w:t>
+      </w:r>
+      <w:proofErr w:type="spellEnd"/>
+      <w:r>
+        <w:t xml:space="preserve"> Simulation</w:t>
+      </w:r>
+      <w:bookmarkEnd w:id="24"/>
     </w:p>
     <w:p/>
     <w:p>
       <w:r>
-        <w:t>The operational mode when the temperature is above the threshold acts as an alarm indicating that the temperature has reached a critical point. The alarm is implemented by using pulse width modulation (see section 2.4) when enabling the LEDs. The duty cycle of the PWM is implemented as a percentage. The actual duty cycle that the counter counts to is found by multiplying the duty cycle percentage by the set period. In this way, PWM can be reused with a different period without specifying the interval of increase for the duty cycle. Instead, adjusting the duty cycle only requires adding or subtracting 10% to the percentage value.</w:t>
-      </w:r>
+        <w:t xml:space="preserve">In order to test the </w:t>
+      </w:r>
+      <w:proofErr w:type="spellStart"/>
+      <w:r>
+        <w:t>Kalman</w:t>
+      </w:r>
+      <w:proofErr w:type="spellEnd"/>
+      <w:r>
+        <w:t xml:space="preserve"> filter and </w:t>
+      </w:r>
+      <w:r>
+        <w:t xml:space="preserve">to </w:t>
+      </w:r>
+      <w:r>
+        <w:t xml:space="preserve">obtain optimal values for the parameters, we collected data from printing out one run of the system. Then in </w:t>
+      </w:r>
+      <w:proofErr w:type="spellStart"/>
+      <w:r>
+        <w:t>Matlab</w:t>
+      </w:r>
+      <w:proofErr w:type="spellEnd"/>
+      <w:r>
+        <w:t xml:space="preserve"> we implemented a copy of the </w:t>
+      </w:r>
+      <w:proofErr w:type="spellStart"/>
+      <w:r>
+        <w:t>Kalman</w:t>
+      </w:r>
+      <w:proofErr w:type="spellEnd"/>
+      <w:r>
+        <w:t xml:space="preserve"> filter code and imported the sampled data. Finally we plotted both the filter output and the sampled data while varying the </w:t>
+      </w:r>
+      <w:proofErr w:type="spellStart"/>
+      <w:r>
+        <w:t>Kalman</w:t>
+      </w:r>
+      <w:proofErr w:type="spellEnd"/>
+      <w:r>
+        <w:t xml:space="preserve"> filter state parameters q and r. We </w:t>
+      </w:r>
+      <w:r>
+        <w:t xml:space="preserve">noticed from the </w:t>
+      </w:r>
+      <w:proofErr w:type="spellStart"/>
+      <w:r>
+        <w:t>Kalman</w:t>
+      </w:r>
+      <w:proofErr w:type="spellEnd"/>
+      <w:r>
+        <w:t xml:space="preserve"> filter simulation</w:t>
+      </w:r>
+      <w:r>
+        <w:t xml:space="preserve"> that </w:t>
+      </w:r>
+      <w:r>
+        <w:t>the value of x, p, and k</w:t>
+      </w:r>
+      <w:r>
+        <w:t xml:space="preserve"> changed at the first iteration, so there was no need to select specific values for them through experimentation (see Section 2.2). X is the estimated error, so we simply selected a value close to the raw data for 38</w:t>
+      </w:r>
+      <w:r>
+        <w:t>˚C</w:t>
+      </w:r>
+      <w:r>
+        <w:t>. We left p and k equal to 0 to begin. We noticed that as we held r constant and</w:t>
+      </w:r>
+      <w:r>
+        <w:t xml:space="preserve"> increased q from 0.0025 to 25</w:t>
+      </w:r>
+      <w:r>
+        <w:t xml:space="preserve">, </w:t>
+      </w:r>
+      <w:r>
+        <w:t>the noise increased (Figures 3-7</w:t>
+      </w:r>
+      <w:r>
+        <w:t>). Holding q constant at 0.0025 and increasing r from 5 to 500 the curve was not representativ</w:t>
+      </w:r>
+      <w:r>
+        <w:t>e of the sampled data (Figures 8-10</w:t>
+      </w:r>
+      <w:r>
+        <w:t>). The most optimal values we found to be q = 0.0025 and r = 5 as seen in Figure 1.</w:t>
+      </w:r>
+    </w:p>
+    <w:p>
+      <w:pPr>
+        <w:pStyle w:val="Heading2"/>
+      </w:pPr>
+      <w:bookmarkStart w:id="25" w:name="_Toc412480286"/>
+      <w:r>
+        <w:t xml:space="preserve">4.2. </w:t>
+      </w:r>
+      <w:r>
+        <w:t>System Feedback</w:t>
+      </w:r>
+      <w:bookmarkEnd w:id="25"/>
     </w:p>
     <w:p/>
     <w:p>
+      <w:r>
+        <w:t>To test that our system was working, we printed filtered values, intermediate values, and converted temperature to the terminal window. Then we corroborated changes in the LEDs with the printed values. We made</w:t>
+      </w:r>
+      <w:r>
+        <w:t xml:space="preserve"> sure that the LEDs only changes when the temperature changes</w:t>
+      </w:r>
+      <w:r>
+        <w:t xml:space="preserve"> by two degrees. We also checked that an increase in temperature enabled the next clockwise LED and a decrease in temperature enabled the next counter-clockwise LED. W</w:t>
+      </w:r>
+      <w:r>
+        <w:t>e checked that the alarm starts to flash</w:t>
+      </w:r>
+      <w:r>
+        <w:t xml:space="preserve"> when </w:t>
+      </w:r>
+      <w:r>
+        <w:t>the</w:t>
+      </w:r>
+      <w:r>
+        <w:t xml:space="preserve"> </w:t>
+      </w:r>
+      <w:r>
+        <w:t xml:space="preserve">temperature has been brought up </w:t>
+      </w:r>
+      <w:r>
+        <w:t>past the threshold. Additionally, we checked the fading in and fading out of the PWM.</w:t>
+      </w:r>
+    </w:p>
+    <w:p>
+      <w:r>
+        <w:t>For our temperature values,</w:t>
+      </w:r>
+      <w:r>
+        <w:t xml:space="preserve"> we noticed that the values are</w:t>
+      </w:r>
+      <w:r>
+        <w:t xml:space="preserve"> higher than </w:t>
+      </w:r>
+      <w:r>
+        <w:t xml:space="preserve">what </w:t>
+      </w:r>
+      <w:r>
+        <w:t>sh</w:t>
+      </w:r>
+      <w:r>
+        <w:t>ould be observed, given that the sensor is operating</w:t>
+      </w:r>
+      <w:r>
+        <w:t xml:space="preserve"> at room temperature. Our tempera</w:t>
+      </w:r>
+      <w:r>
+        <w:t xml:space="preserve">ture values stayed at around 38˚C </w:t>
+      </w:r>
+      <w:r>
+        <w:t>when turned on without heating up or cooling down. However, according to the Lab Experiment 2 Document, the sensors are prone to error and that values above 30 degrees can be expected, so we have not attempted to adjust the values</w:t>
+      </w:r>
+      <w:r>
+        <w:t xml:space="preserve"> [5]</w:t>
+      </w:r>
+      <w:r>
+        <w:t>.</w:t>
+      </w:r>
+    </w:p>
+    <w:p>
       <w:pPr>
         <w:pStyle w:val="Heading1"/>
       </w:pPr>
-      <w:bookmarkStart w:id="21" w:name="_Toc412477406"/>
-      <w:r>
-        <w:t xml:space="preserve">4. </w:t>
-      </w:r>
-      <w:r>
-        <w:t>Testing and Observations</w:t>
-      </w:r>
-      <w:bookmarkEnd w:id="21"/>
-    </w:p>
-    <w:p/>
-    <w:p>
-      <w:pPr>
-        <w:pStyle w:val="Heading2"/>
-      </w:pPr>
-      <w:bookmarkStart w:id="22" w:name="_Toc412477407"/>
-      <w:r>
-        <w:t xml:space="preserve">4.1. </w:t>
-      </w:r>
-      <w:r>
-        <w:t>Matlab Simulation</w:t>
-      </w:r>
-      <w:bookmarkEnd w:id="22"/>
-    </w:p>
-    <w:p/>
-    <w:p>
-      <w:r>
-        <w:t>In order to test the Kalman filter and obtain optimal values for the parameters, we collected data from printing out one run of the system. Then in Matlab we implemented a copy of the Kalman filter code and imported the sampled data. Finally we plotted both the filter output and the sampled data while varying the Kalman filter state parameters q and r. We noticed from the Kalman filter implementation that x, p, and k all changed at the first iteration, so there was no need to select specific values for them through experimentation (see Section 2.2). X is the estimated error, so we simply selected a value close to the raw data for 38 degrees Celsius. We left p and k equal to 0 to begin. We noticed that as we held r constant and</w:t>
-      </w:r>
-      <w:r>
-        <w:t xml:space="preserve"> increased q from 0.0025 to 25</w:t>
-      </w:r>
-      <w:r>
-        <w:t xml:space="preserve">, </w:t>
-      </w:r>
-      <w:r>
-        <w:t>the noise increased (Figures 1-5</w:t>
-      </w:r>
-      <w:r>
-        <w:t>). Holding q constant at 0.0025 and increasing r from 5 to 500 the curve was not representativ</w:t>
-      </w:r>
-      <w:r>
-        <w:t>e of the sampled data (Figures 6-8</w:t>
-      </w:r>
-      <w:r>
-        <w:t>). The most optimal values we found to be q = 0.0025 and r = 5 as seen in Figure 1.</w:t>
-      </w:r>
-    </w:p>
-    <w:p>
-      <w:pPr>
-        <w:pStyle w:val="Heading2"/>
-      </w:pPr>
-      <w:bookmarkStart w:id="23" w:name="_Toc412477408"/>
-      <w:r>
-        <w:t xml:space="preserve">4.2. </w:t>
-      </w:r>
-      <w:r>
-        <w:t>System Feedback</w:t>
-      </w:r>
-      <w:bookmarkEnd w:id="23"/>
-    </w:p>
-    <w:p/>
-    <w:p>
-      <w:r>
-        <w:t>To test that our system was working, we printed filtered values, intermediate values, and converted temperature to the terminal window. Then we corroborated changes in the LEDs with the printed values. We made sure that the LEDs only changed when the temperature changed by two degrees. We also checked that an increase in temperature enabled the next clockwise LED and a decrease in temperature enabled the next counter-clockwise LED. We checked that the alarm started flashing when we heated up the processor past the threshold. Additionally, we checked the fading in and fading out of the PWM.</w:t>
-      </w:r>
-    </w:p>
-    <w:p>
-      <w:r>
-        <w:t xml:space="preserve">For our temperature values, we noticed that the values were higher than should be observed, given that we worked at room temperature. Our temperature values stayed at around 38 degrees Celsius when </w:t>
-      </w:r>
-      <w:r>
-        <w:lastRenderedPageBreak/>
-        <w:t>turned on without heating up or cooling down. However, according to the Lab Experiment 2 Document, the sensors are prone to error and that values above 30 degrees can be expected, so we have not attempted to adjust the values.</w:t>
-      </w:r>
-    </w:p>
-    <w:p>
-      <w:pPr>
-        <w:pStyle w:val="Heading1"/>
-      </w:pPr>
-      <w:bookmarkStart w:id="24" w:name="_Toc412477409"/>
+      <w:bookmarkStart w:id="26" w:name="_Toc412480287"/>
       <w:r>
         <w:t xml:space="preserve">5. </w:t>
       </w:r>
       <w:r>
         <w:t>Conclusion</w:t>
       </w:r>
-      <w:bookmarkEnd w:id="24"/>
+      <w:bookmarkEnd w:id="26"/>
     </w:p>
     <w:p/>
     <w:p>
@@ -5488,7 +6737,7 @@
       <w:pPr>
         <w:pStyle w:val="Heading1"/>
       </w:pPr>
-      <w:bookmarkStart w:id="25" w:name="_Toc412477410"/>
+      <w:bookmarkStart w:id="27" w:name="_Toc412480288"/>
       <w:r>
         <w:lastRenderedPageBreak/>
         <w:t>Reference</w:t>
@@ -5496,7 +6745,7 @@
       <w:r>
         <w:t>s</w:t>
       </w:r>
-      <w:bookmarkEnd w:id="25"/>
+      <w:bookmarkEnd w:id="27"/>
       <w:r>
         <w:t xml:space="preserve"> </w:t>
       </w:r>
@@ -5504,7 +6753,13 @@
     <w:p/>
     <w:p>
       <w:r>
-        <w:t xml:space="preserve">[1] STMicroelectronics. </w:t>
+        <w:t>[1]</w:t>
+      </w:r>
+      <w:r>
+        <w:tab/>
+      </w:r>
+      <w:r>
+        <w:t xml:space="preserve"> STMicroelectronics. </w:t>
       </w:r>
       <w:r>
         <w:rPr>
@@ -5530,10 +6785,41 @@
         <w:t xml:space="preserve">[2] </w:t>
       </w:r>
       <w:r>
+        <w:tab/>
+      </w:r>
+      <w:r>
         <w:rPr>
           <w:i/>
         </w:rPr>
-        <w:t>ECSE426 Microprocessor Systems Lab 1: One-Domensional Kalman Filter</w:t>
+        <w:t>ECSE426 Microprocessor Systems Lab 1: One-</w:t>
+      </w:r>
+      <w:proofErr w:type="spellStart"/>
+      <w:r>
+        <w:rPr>
+          <w:i/>
+        </w:rPr>
+        <w:t>Domensional</w:t>
+      </w:r>
+      <w:proofErr w:type="spellEnd"/>
+      <w:r>
+        <w:rPr>
+          <w:i/>
+        </w:rPr>
+        <w:t xml:space="preserve"> </w:t>
+      </w:r>
+      <w:proofErr w:type="spellStart"/>
+      <w:r>
+        <w:rPr>
+          <w:i/>
+        </w:rPr>
+        <w:t>Kalman</w:t>
+      </w:r>
+      <w:proofErr w:type="spellEnd"/>
+      <w:r>
+        <w:rPr>
+          <w:i/>
+        </w:rPr>
+        <w:t xml:space="preserve"> Filter</w:t>
       </w:r>
       <w:r>
         <w:t>. Winter 2015, pp. 1-2.</w:t>
@@ -5547,7 +6833,13 @@
         <w:t>3</w:t>
       </w:r>
       <w:r>
-        <w:t xml:space="preserve">] STMicroelectronics. </w:t>
+        <w:t xml:space="preserve">] </w:t>
+      </w:r>
+      <w:r>
+        <w:tab/>
+      </w:r>
+      <w:r>
+        <w:t xml:space="preserve">STMicroelectronics. </w:t>
       </w:r>
       <w:r>
         <w:rPr>
@@ -5561,7 +6853,13 @@
     </w:p>
     <w:p>
       <w:r>
-        <w:t xml:space="preserve">[4] STMicroelectronics. </w:t>
+        <w:t>[4]</w:t>
+      </w:r>
+      <w:r>
+        <w:tab/>
+      </w:r>
+      <w:r>
+        <w:t xml:space="preserve"> STMicroelectronics. </w:t>
       </w:r>
       <w:r>
         <w:rPr>
@@ -5573,6 +6871,67 @@
         <w:t>. 2011, pp. 215.</w:t>
       </w:r>
     </w:p>
+    <w:p>
+      <w:pPr>
+        <w:ind w:left="720" w:hanging="720"/>
+      </w:pPr>
+      <w:r>
+        <w:t>[5</w:t>
+      </w:r>
+      <w:r>
+        <w:t>]</w:t>
+      </w:r>
+      <w:r>
+        <w:t xml:space="preserve"> </w:t>
+      </w:r>
+      <w:r>
+        <w:tab/>
+        <w:t xml:space="preserve">A. </w:t>
+      </w:r>
+      <w:proofErr w:type="spellStart"/>
+      <w:r>
+        <w:t>Suyyagh</w:t>
+      </w:r>
+      <w:proofErr w:type="spellEnd"/>
+      <w:r>
+        <w:t>,</w:t>
+      </w:r>
+      <w:r>
+        <w:t xml:space="preserve"> </w:t>
+      </w:r>
+      <w:r>
+        <w:rPr>
+          <w:i/>
+        </w:rPr>
+        <w:t>ECSE</w:t>
+      </w:r>
+      <w:r>
+        <w:rPr>
+          <w:i/>
+        </w:rPr>
+        <w:t>426 Microprocessor Systems Lab 2</w:t>
+      </w:r>
+      <w:r>
+        <w:rPr>
+          <w:i/>
+        </w:rPr>
+        <w:t xml:space="preserve">: </w:t>
+      </w:r>
+      <w:r>
+        <w:rPr>
+          <w:i/>
+        </w:rPr>
+        <w:t>Sensor Data Acquisition, Digitizing, Filtering, and Digital I/O</w:t>
+      </w:r>
+      <w:r>
+        <w:t>. Winter 2015, pp. 3</w:t>
+      </w:r>
+      <w:r>
+        <w:t>.</w:t>
+      </w:r>
+      <w:bookmarkStart w:id="28" w:name="_GoBack"/>
+      <w:bookmarkEnd w:id="28"/>
+    </w:p>
     <w:p/>
     <w:p>
       <w:r>
@@ -5583,12 +6942,20 @@
       <w:pPr>
         <w:pStyle w:val="Heading1"/>
       </w:pPr>
-      <w:bookmarkStart w:id="26" w:name="_Toc412477411"/>
+      <w:bookmarkStart w:id="29" w:name="_Toc412480289"/>
       <w:r>
         <w:lastRenderedPageBreak/>
-        <w:t>Appendix A – Matlab Simulation Results</w:t>
-      </w:r>
-      <w:bookmarkEnd w:id="26"/>
+        <w:t xml:space="preserve">Appendix A – </w:t>
+      </w:r>
+      <w:proofErr w:type="spellStart"/>
+      <w:r>
+        <w:t>Matlab</w:t>
+      </w:r>
+      <w:proofErr w:type="spellEnd"/>
+      <w:r>
+        <w:t xml:space="preserve"> Simulation Results</w:t>
+      </w:r>
+      <w:bookmarkEnd w:id="29"/>
     </w:p>
     <w:p>
       <w:pPr>
@@ -5598,7 +6965,7 @@
       <w:r>
         <w:rPr>
           <w:noProof/>
-          <w:lang w:eastAsia="en-CA"/>
+          <w:lang w:val="en-US"/>
         </w:rPr>
         <w:drawing>
           <wp:inline distT="0" distB="0" distL="0" distR="0" wp14:anchorId="698C376B" wp14:editId="4336E401">
@@ -5616,7 +6983,7 @@
                     <pic:cNvPicPr/>
                   </pic:nvPicPr>
                   <pic:blipFill>
-                    <a:blip r:embed="rId9">
+                    <a:blip r:embed="rId12">
                       <a:extLst>
                         <a:ext uri="{28A0092B-C50C-407E-A947-70E740481C1C}">
                           <a14:useLocalDpi xmlns:a14="http://schemas.microsoft.com/office/drawing/2010/main" val="0"/>
@@ -5650,7 +7017,7 @@
       <w:r>
         <w:rPr>
           <w:noProof/>
-          <w:lang w:eastAsia="en-CA"/>
+          <w:lang w:val="en-US"/>
         </w:rPr>
         <mc:AlternateContent>
           <mc:Choice Requires="wps">
@@ -5697,7 +7064,7 @@
                                 <w:noProof/>
                               </w:rPr>
                             </w:pPr>
-                            <w:bookmarkStart w:id="27" w:name="_Toc412474406"/>
+                            <w:bookmarkStart w:id="30" w:name="_Toc412480307"/>
                             <w:r>
                               <w:t xml:space="preserve">Figure </w:t>
                             </w:r>
@@ -5706,13 +7073,21 @@
                                 <w:rPr>
                                   <w:noProof/>
                                 </w:rPr>
-                                <w:t>1</w:t>
+                                <w:t>3</w:t>
                               </w:r>
                             </w:fldSimple>
                             <w:r>
-                              <w:t>: Kalman Filter Parameter q=0.0025, r=5</w:t>
+                              <w:t xml:space="preserve">: </w:t>
                             </w:r>
-                            <w:bookmarkEnd w:id="27"/>
+                            <w:proofErr w:type="spellStart"/>
+                            <w:r>
+                              <w:t>Kalman</w:t>
+                            </w:r>
+                            <w:proofErr w:type="spellEnd"/>
+                            <w:r>
+                              <w:t xml:space="preserve"> Filter Parameter q=0.0025, r=5</w:t>
+                            </w:r>
+                            <w:bookmarkEnd w:id="30"/>
                           </w:p>
                         </w:txbxContent>
                       </wps:txbx>
@@ -5730,11 +7105,7 @@
           </mc:Choice>
           <mc:Fallback>
             <w:pict>
-              <v:shapetype w14:anchorId="0B3AD2A4" id="_x0000_t202" coordsize="21600,21600" o:spt="202" path="m,l,21600r21600,l21600,xe">
-                <v:stroke joinstyle="miter"/>
-                <v:path gradientshapeok="t" o:connecttype="rect"/>
-              </v:shapetype>
-              <v:shape id="Text Box 4" o:spid="_x0000_s1028" type="#_x0000_t202" style="position:absolute;left:0;text-align:left;margin-left:0;margin-top:1.35pt;width:419.9pt;height:.05pt;z-index:251664384;visibility:visible;mso-wrap-style:square;mso-wrap-distance-left:9pt;mso-wrap-distance-top:0;mso-wrap-distance-right:9pt;mso-wrap-distance-bottom:0;mso-position-horizontal:left;mso-position-horizontal-relative:margin;mso-position-vertical:absolute;mso-position-vertical-relative:text;v-text-anchor:top" o:gfxdata="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" stroked="f">
+              <v:shape w14:anchorId="0B3AD2A4" id="Text Box 4" o:spid="_x0000_s1028" type="#_x0000_t202" style="position:absolute;left:0;text-align:left;margin-left:0;margin-top:1.35pt;width:419.9pt;height:.05pt;z-index:251664384;visibility:visible;mso-wrap-style:square;mso-wrap-distance-left:9pt;mso-wrap-distance-top:0;mso-wrap-distance-right:9pt;mso-wrap-distance-bottom:0;mso-position-horizontal:left;mso-position-horizontal-relative:margin;mso-position-vertical:absolute;mso-position-vertical-relative:text;v-text-anchor:top" o:gfxdata="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" stroked="f">
                 <v:textbox style="mso-fit-shape-to-text:t" inset="0,0,0,0">
                   <w:txbxContent>
                     <w:p>
@@ -5744,7 +7115,7 @@
                           <w:noProof/>
                         </w:rPr>
                       </w:pPr>
-                      <w:bookmarkStart w:id="28" w:name="_Toc412474406"/>
+                      <w:bookmarkStart w:id="31" w:name="_Toc412480307"/>
                       <w:r>
                         <w:t xml:space="preserve">Figure </w:t>
                       </w:r>
@@ -5753,13 +7124,21 @@
                           <w:rPr>
                             <w:noProof/>
                           </w:rPr>
-                          <w:t>1</w:t>
+                          <w:t>3</w:t>
                         </w:r>
                       </w:fldSimple>
                       <w:r>
-                        <w:t>: Kalman Filter Parameter q=0.0025, r=5</w:t>
+                        <w:t xml:space="preserve">: </w:t>
                       </w:r>
-                      <w:bookmarkEnd w:id="28"/>
+                      <w:proofErr w:type="spellStart"/>
+                      <w:r>
+                        <w:t>Kalman</w:t>
+                      </w:r>
+                      <w:proofErr w:type="spellEnd"/>
+                      <w:r>
+                        <w:t xml:space="preserve"> Filter Parameter q=0.0025, r=5</w:t>
+                      </w:r>
+                      <w:bookmarkEnd w:id="31"/>
                     </w:p>
                   </w:txbxContent>
                 </v:textbox>
@@ -5781,7 +7160,7 @@
       <w:r>
         <w:rPr>
           <w:noProof/>
-          <w:lang w:eastAsia="en-CA"/>
+          <w:lang w:val="en-US"/>
         </w:rPr>
         <w:lastRenderedPageBreak/>
         <w:drawing>
@@ -5797,222 +7176,6 @@
                 <pic:pic xmlns:pic="http://schemas.openxmlformats.org/drawingml/2006/picture">
                   <pic:nvPicPr>
                     <pic:cNvPr id="7" name="Figure2.png"/>
-                    <pic:cNvPicPr/>
-                  </pic:nvPicPr>
-                  <pic:blipFill>
-                    <a:blip r:embed="rId10">
-                      <a:extLst>
-                        <a:ext uri="{28A0092B-C50C-407E-A947-70E740481C1C}">
-                          <a14:useLocalDpi xmlns:a14="http://schemas.microsoft.com/office/drawing/2010/main" val="0"/>
-                        </a:ext>
-                      </a:extLst>
-                    </a:blip>
-                    <a:stretch>
-                      <a:fillRect/>
-                    </a:stretch>
-                  </pic:blipFill>
-                  <pic:spPr>
-                    <a:xfrm>
-                      <a:off x="0" y="0"/>
-                      <a:ext cx="4798800" cy="3600000"/>
-                    </a:xfrm>
-                    <a:prstGeom prst="rect">
-                      <a:avLst/>
-                    </a:prstGeom>
-                  </pic:spPr>
-                </pic:pic>
-              </a:graphicData>
-            </a:graphic>
-          </wp:inline>
-        </w:drawing>
-      </w:r>
-    </w:p>
-    <w:p>
-      <w:pPr>
-        <w:pStyle w:val="Caption"/>
-      </w:pPr>
-      <w:r>
-        <w:t xml:space="preserve">Figure </w:t>
-      </w:r>
-      <w:fldSimple w:instr=" SEQ Figure \* ARABIC ">
-        <w:r>
-          <w:rPr>
-            <w:noProof/>
-          </w:rPr>
-          <w:t>2</w:t>
-        </w:r>
-      </w:fldSimple>
-      <w:r>
-        <w:t>: Kalman Filter Parameters q = 0.025, r = 5</w:t>
-      </w:r>
-    </w:p>
-    <w:p>
-      <w:pPr>
-        <w:pStyle w:val="Caption"/>
-        <w:keepNext/>
-      </w:pPr>
-      <w:r>
-        <w:rPr>
-          <w:noProof/>
-          <w:lang w:eastAsia="en-CA"/>
-        </w:rPr>
-        <w:drawing>
-          <wp:inline distT="0" distB="0" distL="0" distR="0">
-            <wp:extent cx="4798800" cy="3600000"/>
-            <wp:effectExtent l="0" t="0" r="1905" b="635"/>
-            <wp:docPr id="8" name="Picture 8"/>
-            <wp:cNvGraphicFramePr>
-              <a:graphicFrameLocks xmlns:a="http://schemas.openxmlformats.org/drawingml/2006/main" noChangeAspect="1"/>
-            </wp:cNvGraphicFramePr>
-            <a:graphic xmlns:a="http://schemas.openxmlformats.org/drawingml/2006/main">
-              <a:graphicData uri="http://schemas.openxmlformats.org/drawingml/2006/picture">
-                <pic:pic xmlns:pic="http://schemas.openxmlformats.org/drawingml/2006/picture">
-                  <pic:nvPicPr>
-                    <pic:cNvPr id="8" name="Figure3.png"/>
-                    <pic:cNvPicPr/>
-                  </pic:nvPicPr>
-                  <pic:blipFill>
-                    <a:blip r:embed="rId11">
-                      <a:extLst>
-                        <a:ext uri="{28A0092B-C50C-407E-A947-70E740481C1C}">
-                          <a14:useLocalDpi xmlns:a14="http://schemas.microsoft.com/office/drawing/2010/main" val="0"/>
-                        </a:ext>
-                      </a:extLst>
-                    </a:blip>
-                    <a:stretch>
-                      <a:fillRect/>
-                    </a:stretch>
-                  </pic:blipFill>
-                  <pic:spPr>
-                    <a:xfrm>
-                      <a:off x="0" y="0"/>
-                      <a:ext cx="4798800" cy="3600000"/>
-                    </a:xfrm>
-                    <a:prstGeom prst="rect">
-                      <a:avLst/>
-                    </a:prstGeom>
-                  </pic:spPr>
-                </pic:pic>
-              </a:graphicData>
-            </a:graphic>
-          </wp:inline>
-        </w:drawing>
-      </w:r>
-    </w:p>
-    <w:p>
-      <w:pPr>
-        <w:pStyle w:val="Caption"/>
-      </w:pPr>
-      <w:r>
-        <w:t xml:space="preserve">Figure </w:t>
-      </w:r>
-      <w:fldSimple w:instr=" SEQ Figure \* ARABIC ">
-        <w:r>
-          <w:rPr>
-            <w:noProof/>
-          </w:rPr>
-          <w:t>3</w:t>
-        </w:r>
-      </w:fldSimple>
-      <w:r>
-        <w:t>: Kalman Filter Parameters q = 0.25, r = 5</w:t>
-      </w:r>
-    </w:p>
-    <w:p>
-      <w:pPr>
-        <w:pStyle w:val="Caption"/>
-        <w:keepNext/>
-      </w:pPr>
-      <w:r>
-        <w:rPr>
-          <w:noProof/>
-          <w:lang w:eastAsia="en-CA"/>
-        </w:rPr>
-        <w:lastRenderedPageBreak/>
-        <w:drawing>
-          <wp:inline distT="0" distB="0" distL="0" distR="0">
-            <wp:extent cx="4798800" cy="3600000"/>
-            <wp:effectExtent l="0" t="0" r="1905" b="635"/>
-            <wp:docPr id="9" name="Picture 9"/>
-            <wp:cNvGraphicFramePr>
-              <a:graphicFrameLocks xmlns:a="http://schemas.openxmlformats.org/drawingml/2006/main" noChangeAspect="1"/>
-            </wp:cNvGraphicFramePr>
-            <a:graphic xmlns:a="http://schemas.openxmlformats.org/drawingml/2006/main">
-              <a:graphicData uri="http://schemas.openxmlformats.org/drawingml/2006/picture">
-                <pic:pic xmlns:pic="http://schemas.openxmlformats.org/drawingml/2006/picture">
-                  <pic:nvPicPr>
-                    <pic:cNvPr id="9" name="Figure4.png"/>
-                    <pic:cNvPicPr/>
-                  </pic:nvPicPr>
-                  <pic:blipFill>
-                    <a:blip r:embed="rId12">
-                      <a:extLst>
-                        <a:ext uri="{28A0092B-C50C-407E-A947-70E740481C1C}">
-                          <a14:useLocalDpi xmlns:a14="http://schemas.microsoft.com/office/drawing/2010/main" val="0"/>
-                        </a:ext>
-                      </a:extLst>
-                    </a:blip>
-                    <a:stretch>
-                      <a:fillRect/>
-                    </a:stretch>
-                  </pic:blipFill>
-                  <pic:spPr>
-                    <a:xfrm>
-                      <a:off x="0" y="0"/>
-                      <a:ext cx="4798800" cy="3600000"/>
-                    </a:xfrm>
-                    <a:prstGeom prst="rect">
-                      <a:avLst/>
-                    </a:prstGeom>
-                  </pic:spPr>
-                </pic:pic>
-              </a:graphicData>
-            </a:graphic>
-          </wp:inline>
-        </w:drawing>
-      </w:r>
-    </w:p>
-    <w:p>
-      <w:pPr>
-        <w:pStyle w:val="Caption"/>
-      </w:pPr>
-      <w:r>
-        <w:t xml:space="preserve">Figure </w:t>
-      </w:r>
-      <w:fldSimple w:instr=" SEQ Figure \* ARABIC ">
-        <w:r>
-          <w:rPr>
-            <w:noProof/>
-          </w:rPr>
-          <w:t>4</w:t>
-        </w:r>
-      </w:fldSimple>
-      <w:r>
-        <w:t>: Kalman Filter Parameters q = 2.5, r = 5</w:t>
-      </w:r>
-    </w:p>
-    <w:p>
-      <w:pPr>
-        <w:keepNext/>
-      </w:pPr>
-      <w:r>
-        <w:rPr>
-          <w:noProof/>
-          <w:lang w:eastAsia="en-CA"/>
-        </w:rPr>
-        <w:drawing>
-          <wp:inline distT="0" distB="0" distL="0" distR="0" wp14:anchorId="4E9534D6" wp14:editId="4D18D3ED">
-            <wp:extent cx="4798800" cy="3600000"/>
-            <wp:effectExtent l="0" t="0" r="1905" b="635"/>
-            <wp:docPr id="13" name="Picture 13"/>
-            <wp:cNvGraphicFramePr>
-              <a:graphicFrameLocks xmlns:a="http://schemas.openxmlformats.org/drawingml/2006/main" noChangeAspect="1"/>
-            </wp:cNvGraphicFramePr>
-            <a:graphic xmlns:a="http://schemas.openxmlformats.org/drawingml/2006/main">
-              <a:graphicData uri="http://schemas.openxmlformats.org/drawingml/2006/picture">
-                <pic:pic xmlns:pic="http://schemas.openxmlformats.org/drawingml/2006/picture">
-                  <pic:nvPicPr>
-                    <pic:cNvPr id="13" name="Figure5.png"/>
                     <pic:cNvPicPr/>
                   </pic:nvPicPr>
                   <pic:blipFill>
@@ -6047,6 +7210,7 @@
       <w:pPr>
         <w:pStyle w:val="Caption"/>
       </w:pPr>
+      <w:bookmarkStart w:id="32" w:name="_Toc412480308"/>
       <w:r>
         <w:t xml:space="preserve">Figure </w:t>
       </w:r>
@@ -6055,28 +7219,37 @@
           <w:rPr>
             <w:noProof/>
           </w:rPr>
-          <w:t>5</w:t>
+          <w:t>4</w:t>
         </w:r>
       </w:fldSimple>
       <w:r>
-        <w:t>: Kalman Filter Parameters q = 25, r = 5</w:t>
-      </w:r>
-    </w:p>
-    <w:p>
-      <w:pPr>
+        <w:t xml:space="preserve">: </w:t>
+      </w:r>
+      <w:proofErr w:type="spellStart"/>
+      <w:r>
+        <w:t>Kalman</w:t>
+      </w:r>
+      <w:proofErr w:type="spellEnd"/>
+      <w:r>
+        <w:t xml:space="preserve"> Filter Parameters q = 0.025, r = 5</w:t>
+      </w:r>
+      <w:bookmarkEnd w:id="32"/>
+    </w:p>
+    <w:p>
+      <w:pPr>
+        <w:pStyle w:val="Caption"/>
         <w:keepNext/>
       </w:pPr>
       <w:r>
         <w:rPr>
           <w:noProof/>
-          <w:lang w:eastAsia="en-CA"/>
+          <w:lang w:val="en-US"/>
         </w:rPr>
-        <w:lastRenderedPageBreak/>
         <w:drawing>
           <wp:inline distT="0" distB="0" distL="0" distR="0">
             <wp:extent cx="4798800" cy="3600000"/>
             <wp:effectExtent l="0" t="0" r="1905" b="635"/>
-            <wp:docPr id="11" name="Picture 11"/>
+            <wp:docPr id="8" name="Picture 8"/>
             <wp:cNvGraphicFramePr>
               <a:graphicFrameLocks xmlns:a="http://schemas.openxmlformats.org/drawingml/2006/main" noChangeAspect="1"/>
             </wp:cNvGraphicFramePr>
@@ -6084,7 +7257,7 @@
               <a:graphicData uri="http://schemas.openxmlformats.org/drawingml/2006/picture">
                 <pic:pic xmlns:pic="http://schemas.openxmlformats.org/drawingml/2006/picture">
                   <pic:nvPicPr>
-                    <pic:cNvPr id="11" name="Figure12.png"/>
+                    <pic:cNvPr id="8" name="Figure3.png"/>
                     <pic:cNvPicPr/>
                   </pic:nvPicPr>
                   <pic:blipFill>
@@ -6119,6 +7292,7 @@
       <w:pPr>
         <w:pStyle w:val="Caption"/>
       </w:pPr>
+      <w:bookmarkStart w:id="33" w:name="_Toc412480309"/>
       <w:r>
         <w:t xml:space="preserve">Figure </w:t>
       </w:r>
@@ -6127,27 +7301,38 @@
           <w:rPr>
             <w:noProof/>
           </w:rPr>
-          <w:t>6</w:t>
+          <w:t>5</w:t>
         </w:r>
       </w:fldSimple>
       <w:r>
-        <w:t>: Kalman Filter Parameters q = 0.0025, r = 5</w:t>
-      </w:r>
-    </w:p>
-    <w:p>
-      <w:pPr>
+        <w:t xml:space="preserve">: </w:t>
+      </w:r>
+      <w:proofErr w:type="spellStart"/>
+      <w:r>
+        <w:t>Kalman</w:t>
+      </w:r>
+      <w:proofErr w:type="spellEnd"/>
+      <w:r>
+        <w:t xml:space="preserve"> Filter Parameters q = 0.25, r = 5</w:t>
+      </w:r>
+      <w:bookmarkEnd w:id="33"/>
+    </w:p>
+    <w:p>
+      <w:pPr>
+        <w:pStyle w:val="Caption"/>
         <w:keepNext/>
       </w:pPr>
       <w:r>
         <w:rPr>
           <w:noProof/>
-          <w:lang w:eastAsia="en-CA"/>
+          <w:lang w:val="en-US"/>
         </w:rPr>
+        <w:lastRenderedPageBreak/>
         <w:drawing>
-          <wp:inline distT="0" distB="0" distL="0" distR="0" wp14:anchorId="627BFCA5" wp14:editId="49982314">
+          <wp:inline distT="0" distB="0" distL="0" distR="0">
             <wp:extent cx="4798800" cy="3600000"/>
             <wp:effectExtent l="0" t="0" r="1905" b="635"/>
-            <wp:docPr id="12" name="Picture 12"/>
+            <wp:docPr id="9" name="Picture 9"/>
             <wp:cNvGraphicFramePr>
               <a:graphicFrameLocks xmlns:a="http://schemas.openxmlformats.org/drawingml/2006/main" noChangeAspect="1"/>
             </wp:cNvGraphicFramePr>
@@ -6155,7 +7340,7 @@
               <a:graphicData uri="http://schemas.openxmlformats.org/drawingml/2006/picture">
                 <pic:pic xmlns:pic="http://schemas.openxmlformats.org/drawingml/2006/picture">
                   <pic:nvPicPr>
-                    <pic:cNvPr id="12" name="Figure13.png"/>
+                    <pic:cNvPr id="9" name="Figure4.png"/>
                     <pic:cNvPicPr/>
                   </pic:nvPicPr>
                   <pic:blipFill>
@@ -6190,6 +7375,7 @@
       <w:pPr>
         <w:pStyle w:val="Caption"/>
       </w:pPr>
+      <w:bookmarkStart w:id="34" w:name="_Toc412480310"/>
       <w:r>
         <w:t xml:space="preserve">Figure </w:t>
       </w:r>
@@ -6198,12 +7384,21 @@
           <w:rPr>
             <w:noProof/>
           </w:rPr>
-          <w:t>7</w:t>
+          <w:t>6</w:t>
         </w:r>
       </w:fldSimple>
       <w:r>
-        <w:t>: Kalman Filter Parameters q = 0.0025, r = 50</w:t>
-      </w:r>
+        <w:t xml:space="preserve">: </w:t>
+      </w:r>
+      <w:proofErr w:type="spellStart"/>
+      <w:r>
+        <w:t>Kalman</w:t>
+      </w:r>
+      <w:proofErr w:type="spellEnd"/>
+      <w:r>
+        <w:t xml:space="preserve"> Filter Parameters q = 2.5, r = 5</w:t>
+      </w:r>
+      <w:bookmarkEnd w:id="34"/>
     </w:p>
     <w:p>
       <w:pPr>
@@ -6212,14 +7407,13 @@
       <w:r>
         <w:rPr>
           <w:noProof/>
-          <w:lang w:eastAsia="en-CA"/>
+          <w:lang w:val="en-US"/>
         </w:rPr>
-        <w:lastRenderedPageBreak/>
         <w:drawing>
-          <wp:inline distT="0" distB="0" distL="0" distR="0" wp14:anchorId="43193F20" wp14:editId="3A978FE2">
+          <wp:inline distT="0" distB="0" distL="0" distR="0" wp14:anchorId="4E9534D6" wp14:editId="4D18D3ED">
             <wp:extent cx="4798800" cy="3600000"/>
             <wp:effectExtent l="0" t="0" r="1905" b="635"/>
-            <wp:docPr id="6" name="Picture 6"/>
+            <wp:docPr id="13" name="Picture 13"/>
             <wp:cNvGraphicFramePr>
               <a:graphicFrameLocks xmlns:a="http://schemas.openxmlformats.org/drawingml/2006/main" noChangeAspect="1"/>
             </wp:cNvGraphicFramePr>
@@ -6227,7 +7421,7 @@
               <a:graphicData uri="http://schemas.openxmlformats.org/drawingml/2006/picture">
                 <pic:pic xmlns:pic="http://schemas.openxmlformats.org/drawingml/2006/picture">
                   <pic:nvPicPr>
-                    <pic:cNvPr id="6" name="Figure14.png"/>
+                    <pic:cNvPr id="13" name="Figure5.png"/>
                     <pic:cNvPicPr/>
                   </pic:nvPicPr>
                   <pic:blipFill>
@@ -6262,6 +7456,7 @@
       <w:pPr>
         <w:pStyle w:val="Caption"/>
       </w:pPr>
+      <w:bookmarkStart w:id="35" w:name="_Toc412480311"/>
       <w:r>
         <w:t xml:space="preserve">Figure </w:t>
       </w:r>
@@ -6270,18 +7465,270 @@
           <w:rPr>
             <w:noProof/>
           </w:rPr>
+          <w:t>7</w:t>
+        </w:r>
+      </w:fldSimple>
+      <w:r>
+        <w:t xml:space="preserve">: </w:t>
+      </w:r>
+      <w:proofErr w:type="spellStart"/>
+      <w:r>
+        <w:t>Kalman</w:t>
+      </w:r>
+      <w:proofErr w:type="spellEnd"/>
+      <w:r>
+        <w:t xml:space="preserve"> Filter Parameters q = 25, r = 5</w:t>
+      </w:r>
+      <w:bookmarkEnd w:id="35"/>
+    </w:p>
+    <w:p>
+      <w:pPr>
+        <w:keepNext/>
+      </w:pPr>
+      <w:r>
+        <w:rPr>
+          <w:noProof/>
+          <w:lang w:val="en-US"/>
+        </w:rPr>
+        <w:lastRenderedPageBreak/>
+        <w:drawing>
+          <wp:inline distT="0" distB="0" distL="0" distR="0">
+            <wp:extent cx="4798800" cy="3600000"/>
+            <wp:effectExtent l="0" t="0" r="1905" b="635"/>
+            <wp:docPr id="11" name="Picture 11"/>
+            <wp:cNvGraphicFramePr>
+              <a:graphicFrameLocks xmlns:a="http://schemas.openxmlformats.org/drawingml/2006/main" noChangeAspect="1"/>
+            </wp:cNvGraphicFramePr>
+            <a:graphic xmlns:a="http://schemas.openxmlformats.org/drawingml/2006/main">
+              <a:graphicData uri="http://schemas.openxmlformats.org/drawingml/2006/picture">
+                <pic:pic xmlns:pic="http://schemas.openxmlformats.org/drawingml/2006/picture">
+                  <pic:nvPicPr>
+                    <pic:cNvPr id="11" name="Figure12.png"/>
+                    <pic:cNvPicPr/>
+                  </pic:nvPicPr>
+                  <pic:blipFill>
+                    <a:blip r:embed="rId17">
+                      <a:extLst>
+                        <a:ext uri="{28A0092B-C50C-407E-A947-70E740481C1C}">
+                          <a14:useLocalDpi xmlns:a14="http://schemas.microsoft.com/office/drawing/2010/main" val="0"/>
+                        </a:ext>
+                      </a:extLst>
+                    </a:blip>
+                    <a:stretch>
+                      <a:fillRect/>
+                    </a:stretch>
+                  </pic:blipFill>
+                  <pic:spPr>
+                    <a:xfrm>
+                      <a:off x="0" y="0"/>
+                      <a:ext cx="4798800" cy="3600000"/>
+                    </a:xfrm>
+                    <a:prstGeom prst="rect">
+                      <a:avLst/>
+                    </a:prstGeom>
+                  </pic:spPr>
+                </pic:pic>
+              </a:graphicData>
+            </a:graphic>
+          </wp:inline>
+        </w:drawing>
+      </w:r>
+    </w:p>
+    <w:p>
+      <w:pPr>
+        <w:pStyle w:val="Caption"/>
+      </w:pPr>
+      <w:bookmarkStart w:id="36" w:name="_Toc412480312"/>
+      <w:r>
+        <w:t xml:space="preserve">Figure </w:t>
+      </w:r>
+      <w:fldSimple w:instr=" SEQ Figure \* ARABIC ">
+        <w:r>
+          <w:rPr>
+            <w:noProof/>
+          </w:rPr>
           <w:t>8</w:t>
         </w:r>
       </w:fldSimple>
       <w:r>
-        <w:t>: Kalman Filter Parameters q = 0.0025, r = 500</w:t>
-      </w:r>
-      <w:bookmarkStart w:id="29" w:name="_GoBack"/>
-      <w:bookmarkEnd w:id="29"/>
+        <w:t xml:space="preserve">: </w:t>
+      </w:r>
+      <w:proofErr w:type="spellStart"/>
+      <w:r>
+        <w:t>Kalman</w:t>
+      </w:r>
+      <w:proofErr w:type="spellEnd"/>
+      <w:r>
+        <w:t xml:space="preserve"> Filter Parameters q = 0.0025, r = 5</w:t>
+      </w:r>
+      <w:bookmarkEnd w:id="36"/>
+    </w:p>
+    <w:p>
+      <w:pPr>
+        <w:keepNext/>
+      </w:pPr>
+      <w:r>
+        <w:rPr>
+          <w:noProof/>
+          <w:lang w:val="en-US"/>
+        </w:rPr>
+        <w:drawing>
+          <wp:inline distT="0" distB="0" distL="0" distR="0" wp14:anchorId="627BFCA5" wp14:editId="49982314">
+            <wp:extent cx="4798800" cy="3600000"/>
+            <wp:effectExtent l="0" t="0" r="1905" b="635"/>
+            <wp:docPr id="12" name="Picture 12"/>
+            <wp:cNvGraphicFramePr>
+              <a:graphicFrameLocks xmlns:a="http://schemas.openxmlformats.org/drawingml/2006/main" noChangeAspect="1"/>
+            </wp:cNvGraphicFramePr>
+            <a:graphic xmlns:a="http://schemas.openxmlformats.org/drawingml/2006/main">
+              <a:graphicData uri="http://schemas.openxmlformats.org/drawingml/2006/picture">
+                <pic:pic xmlns:pic="http://schemas.openxmlformats.org/drawingml/2006/picture">
+                  <pic:nvPicPr>
+                    <pic:cNvPr id="12" name="Figure13.png"/>
+                    <pic:cNvPicPr/>
+                  </pic:nvPicPr>
+                  <pic:blipFill>
+                    <a:blip r:embed="rId18">
+                      <a:extLst>
+                        <a:ext uri="{28A0092B-C50C-407E-A947-70E740481C1C}">
+                          <a14:useLocalDpi xmlns:a14="http://schemas.microsoft.com/office/drawing/2010/main" val="0"/>
+                        </a:ext>
+                      </a:extLst>
+                    </a:blip>
+                    <a:stretch>
+                      <a:fillRect/>
+                    </a:stretch>
+                  </pic:blipFill>
+                  <pic:spPr>
+                    <a:xfrm>
+                      <a:off x="0" y="0"/>
+                      <a:ext cx="4798800" cy="3600000"/>
+                    </a:xfrm>
+                    <a:prstGeom prst="rect">
+                      <a:avLst/>
+                    </a:prstGeom>
+                  </pic:spPr>
+                </pic:pic>
+              </a:graphicData>
+            </a:graphic>
+          </wp:inline>
+        </w:drawing>
+      </w:r>
+    </w:p>
+    <w:p>
+      <w:pPr>
+        <w:pStyle w:val="Caption"/>
+      </w:pPr>
+      <w:bookmarkStart w:id="37" w:name="_Toc412480313"/>
+      <w:r>
+        <w:t xml:space="preserve">Figure </w:t>
+      </w:r>
+      <w:fldSimple w:instr=" SEQ Figure \* ARABIC ">
+        <w:r>
+          <w:rPr>
+            <w:noProof/>
+          </w:rPr>
+          <w:t>9</w:t>
+        </w:r>
+      </w:fldSimple>
+      <w:r>
+        <w:t xml:space="preserve">: </w:t>
+      </w:r>
+      <w:proofErr w:type="spellStart"/>
+      <w:r>
+        <w:t>Kalman</w:t>
+      </w:r>
+      <w:proofErr w:type="spellEnd"/>
+      <w:r>
+        <w:t xml:space="preserve"> Filter Parameters q = 0.0025, r = 50</w:t>
+      </w:r>
+      <w:bookmarkEnd w:id="37"/>
+    </w:p>
+    <w:p>
+      <w:pPr>
+        <w:keepNext/>
+      </w:pPr>
+      <w:r>
+        <w:rPr>
+          <w:noProof/>
+          <w:lang w:val="en-US"/>
+        </w:rPr>
+        <w:lastRenderedPageBreak/>
+        <w:drawing>
+          <wp:inline distT="0" distB="0" distL="0" distR="0" wp14:anchorId="43193F20" wp14:editId="3A978FE2">
+            <wp:extent cx="4798800" cy="3600000"/>
+            <wp:effectExtent l="0" t="0" r="1905" b="635"/>
+            <wp:docPr id="6" name="Picture 6"/>
+            <wp:cNvGraphicFramePr>
+              <a:graphicFrameLocks xmlns:a="http://schemas.openxmlformats.org/drawingml/2006/main" noChangeAspect="1"/>
+            </wp:cNvGraphicFramePr>
+            <a:graphic xmlns:a="http://schemas.openxmlformats.org/drawingml/2006/main">
+              <a:graphicData uri="http://schemas.openxmlformats.org/drawingml/2006/picture">
+                <pic:pic xmlns:pic="http://schemas.openxmlformats.org/drawingml/2006/picture">
+                  <pic:nvPicPr>
+                    <pic:cNvPr id="6" name="Figure14.png"/>
+                    <pic:cNvPicPr/>
+                  </pic:nvPicPr>
+                  <pic:blipFill>
+                    <a:blip r:embed="rId19">
+                      <a:extLst>
+                        <a:ext uri="{28A0092B-C50C-407E-A947-70E740481C1C}">
+                          <a14:useLocalDpi xmlns:a14="http://schemas.microsoft.com/office/drawing/2010/main" val="0"/>
+                        </a:ext>
+                      </a:extLst>
+                    </a:blip>
+                    <a:stretch>
+                      <a:fillRect/>
+                    </a:stretch>
+                  </pic:blipFill>
+                  <pic:spPr>
+                    <a:xfrm>
+                      <a:off x="0" y="0"/>
+                      <a:ext cx="4798800" cy="3600000"/>
+                    </a:xfrm>
+                    <a:prstGeom prst="rect">
+                      <a:avLst/>
+                    </a:prstGeom>
+                  </pic:spPr>
+                </pic:pic>
+              </a:graphicData>
+            </a:graphic>
+          </wp:inline>
+        </w:drawing>
+      </w:r>
+    </w:p>
+    <w:p>
+      <w:pPr>
+        <w:pStyle w:val="Caption"/>
+      </w:pPr>
+      <w:bookmarkStart w:id="38" w:name="_Toc412480314"/>
+      <w:r>
+        <w:t xml:space="preserve">Figure </w:t>
+      </w:r>
+      <w:fldSimple w:instr=" SEQ Figure \* ARABIC ">
+        <w:r>
+          <w:rPr>
+            <w:noProof/>
+          </w:rPr>
+          <w:t>10</w:t>
+        </w:r>
+      </w:fldSimple>
+      <w:r>
+        <w:t xml:space="preserve">: </w:t>
+      </w:r>
+      <w:proofErr w:type="spellStart"/>
+      <w:r>
+        <w:t>Kalman</w:t>
+      </w:r>
+      <w:proofErr w:type="spellEnd"/>
+      <w:r>
+        <w:t xml:space="preserve"> Filter Parameters q = 0.0025, r = 500</w:t>
+      </w:r>
+      <w:bookmarkEnd w:id="38"/>
     </w:p>
     <w:p/>
     <w:sectPr>
-      <w:footerReference w:type="default" r:id="rId17"/>
+      <w:footerReference w:type="default" r:id="rId20"/>
       <w:pgSz w:w="12240" w:h="15840"/>
       <w:pgMar w:top="1440" w:right="1440" w:bottom="1440" w:left="1440" w:header="708" w:footer="708" w:gutter="0"/>
       <w:pgNumType w:start="0"/>
@@ -6328,7 +7775,6 @@
         <w:docPartUnique/>
       </w:docPartObj>
     </w:sdtPr>
-    <w:sdtEndPr/>
     <w:sdtContent>
       <w:sdt>
         <w:sdtPr>
@@ -6338,7 +7784,6 @@
             <w:docPartUnique/>
           </w:docPartObj>
         </w:sdtPr>
-        <w:sdtEndPr/>
         <w:sdtContent>
           <w:p>
             <w:pPr>
@@ -6379,7 +7824,7 @@
                 <w:bCs/>
                 <w:noProof/>
               </w:rPr>
-              <w:t>15</w:t>
+              <w:t>16</w:t>
             </w:r>
             <w:r>
               <w:rPr>
@@ -7660,7 +9105,6 @@
   <w:style w:type="character" w:default="1" w:styleId="DefaultParagraphFont">
     <w:name w:val="Default Paragraph Font"/>
     <w:uiPriority w:val="1"/>
-    <w:semiHidden/>
     <w:unhideWhenUsed/>
   </w:style>
   <w:style w:type="table" w:default="1" w:styleId="TableNormal">
@@ -8188,7 +9632,6 @@
       <w:spacing w:after="0" w:line="240" w:lineRule="auto"/>
     </w:pPr>
     <w:tblPr>
-      <w:tblInd w:w="0" w:type="dxa"/>
       <w:tblBorders>
         <w:top w:val="single" w:sz="4" w:space="0" w:color="auto"/>
         <w:left w:val="single" w:sz="4" w:space="0" w:color="auto"/>
@@ -8197,12 +9640,6 @@
         <w:insideH w:val="single" w:sz="4" w:space="0" w:color="auto"/>
         <w:insideV w:val="single" w:sz="4" w:space="0" w:color="auto"/>
       </w:tblBorders>
-      <w:tblCellMar>
-        <w:top w:w="0" w:type="dxa"/>
-        <w:left w:w="108" w:type="dxa"/>
-        <w:bottom w:w="0" w:type="dxa"/>
-        <w:right w:w="108" w:type="dxa"/>
-      </w:tblCellMar>
     </w:tblPr>
   </w:style>
   <w:style w:type="table" w:styleId="GridTable7Colorful">
@@ -8219,7 +9656,6 @@
     <w:tblPr>
       <w:tblStyleRowBandSize w:val="1"/>
       <w:tblStyleColBandSize w:val="1"/>
-      <w:tblInd w:w="0" w:type="dxa"/>
       <w:tblBorders>
         <w:top w:val="single" w:sz="4" w:space="0" w:color="666666" w:themeColor="text1" w:themeTint="99"/>
         <w:left w:val="single" w:sz="4" w:space="0" w:color="666666" w:themeColor="text1" w:themeTint="99"/>
@@ -8228,12 +9664,6 @@
         <w:insideH w:val="single" w:sz="4" w:space="0" w:color="666666" w:themeColor="text1" w:themeTint="99"/>
         <w:insideV w:val="single" w:sz="4" w:space="0" w:color="666666" w:themeColor="text1" w:themeTint="99"/>
       </w:tblBorders>
-      <w:tblCellMar>
-        <w:top w:w="0" w:type="dxa"/>
-        <w:left w:w="108" w:type="dxa"/>
-        <w:bottom w:w="0" w:type="dxa"/>
-        <w:right w:w="108" w:type="dxa"/>
-      </w:tblCellMar>
     </w:tblPr>
     <w:tblStylePr w:type="firstRow">
       <w:rPr>
@@ -8362,19 +9792,12 @@
     <w:tblPr>
       <w:tblStyleRowBandSize w:val="1"/>
       <w:tblStyleColBandSize w:val="1"/>
-      <w:tblInd w:w="0" w:type="dxa"/>
       <w:tblBorders>
         <w:top w:val="single" w:sz="2" w:space="0" w:color="8EAADB" w:themeColor="accent5" w:themeTint="99"/>
         <w:bottom w:val="single" w:sz="2" w:space="0" w:color="8EAADB" w:themeColor="accent5" w:themeTint="99"/>
         <w:insideH w:val="single" w:sz="2" w:space="0" w:color="8EAADB" w:themeColor="accent5" w:themeTint="99"/>
         <w:insideV w:val="single" w:sz="2" w:space="0" w:color="8EAADB" w:themeColor="accent5" w:themeTint="99"/>
       </w:tblBorders>
-      <w:tblCellMar>
-        <w:top w:w="0" w:type="dxa"/>
-        <w:left w:w="108" w:type="dxa"/>
-        <w:bottom w:w="0" w:type="dxa"/>
-        <w:right w:w="108" w:type="dxa"/>
-      </w:tblCellMar>
     </w:tblPr>
     <w:tblStylePr w:type="firstRow">
       <w:rPr>
@@ -8444,7 +9867,6 @@
     <w:tblPr>
       <w:tblStyleRowBandSize w:val="1"/>
       <w:tblStyleColBandSize w:val="1"/>
-      <w:tblInd w:w="0" w:type="dxa"/>
       <w:tblBorders>
         <w:top w:val="single" w:sz="4" w:space="0" w:color="B4C6E7" w:themeColor="accent5" w:themeTint="66"/>
         <w:left w:val="single" w:sz="4" w:space="0" w:color="B4C6E7" w:themeColor="accent5" w:themeTint="66"/>
@@ -8453,12 +9875,6 @@
         <w:insideH w:val="single" w:sz="4" w:space="0" w:color="B4C6E7" w:themeColor="accent5" w:themeTint="66"/>
         <w:insideV w:val="single" w:sz="4" w:space="0" w:color="B4C6E7" w:themeColor="accent5" w:themeTint="66"/>
       </w:tblBorders>
-      <w:tblCellMar>
-        <w:top w:w="0" w:type="dxa"/>
-        <w:left w:w="108" w:type="dxa"/>
-        <w:bottom w:w="0" w:type="dxa"/>
-        <w:right w:w="108" w:type="dxa"/>
-      </w:tblCellMar>
     </w:tblPr>
     <w:tblStylePr w:type="firstRow">
       <w:rPr>
@@ -8508,7 +9924,6 @@
     <w:tblPr>
       <w:tblStyleRowBandSize w:val="1"/>
       <w:tblStyleColBandSize w:val="1"/>
-      <w:tblInd w:w="0" w:type="dxa"/>
       <w:tblBorders>
         <w:top w:val="single" w:sz="4" w:space="0" w:color="BFBFBF" w:themeColor="background1" w:themeShade="BF"/>
         <w:left w:val="single" w:sz="4" w:space="0" w:color="BFBFBF" w:themeColor="background1" w:themeShade="BF"/>
@@ -8517,12 +9932,6 @@
         <w:insideH w:val="single" w:sz="4" w:space="0" w:color="BFBFBF" w:themeColor="background1" w:themeShade="BF"/>
         <w:insideV w:val="single" w:sz="4" w:space="0" w:color="BFBFBF" w:themeColor="background1" w:themeShade="BF"/>
       </w:tblBorders>
-      <w:tblCellMar>
-        <w:top w:w="0" w:type="dxa"/>
-        <w:left w:w="108" w:type="dxa"/>
-        <w:bottom w:w="0" w:type="dxa"/>
-        <w:right w:w="108" w:type="dxa"/>
-      </w:tblCellMar>
     </w:tblPr>
     <w:tblStylePr w:type="firstRow">
       <w:rPr>
@@ -8578,7 +9987,6 @@
     <w:tblPr>
       <w:tblStyleRowBandSize w:val="1"/>
       <w:tblStyleColBandSize w:val="1"/>
-      <w:tblInd w:w="0" w:type="dxa"/>
       <w:tblBorders>
         <w:top w:val="single" w:sz="4" w:space="0" w:color="999999" w:themeColor="text1" w:themeTint="66"/>
         <w:left w:val="single" w:sz="4" w:space="0" w:color="999999" w:themeColor="text1" w:themeTint="66"/>
@@ -8587,12 +9995,6 @@
         <w:insideH w:val="single" w:sz="4" w:space="0" w:color="999999" w:themeColor="text1" w:themeTint="66"/>
         <w:insideV w:val="single" w:sz="4" w:space="0" w:color="999999" w:themeColor="text1" w:themeTint="66"/>
       </w:tblBorders>
-      <w:tblCellMar>
-        <w:top w:w="0" w:type="dxa"/>
-        <w:left w:w="108" w:type="dxa"/>
-        <w:bottom w:w="0" w:type="dxa"/>
-        <w:right w:w="108" w:type="dxa"/>
-      </w:tblCellMar>
     </w:tblPr>
     <w:tblStylePr w:type="firstRow">
       <w:rPr>
@@ -8651,6 +10053,24 @@
     <w:pPr>
       <w:spacing w:after="0"/>
     </w:pPr>
+  </w:style>
+  <w:style w:type="paragraph" w:styleId="NormalWeb">
+    <w:name w:val="Normal (Web)"/>
+    <w:basedOn w:val="Normal"/>
+    <w:uiPriority w:val="99"/>
+    <w:semiHidden/>
+    <w:unhideWhenUsed/>
+    <w:rsid w:val="00C06B6C"/>
+    <w:pPr>
+      <w:spacing w:before="100" w:beforeAutospacing="1" w:after="100" w:afterAutospacing="1" w:line="240" w:lineRule="auto"/>
+      <w:jc w:val="left"/>
+    </w:pPr>
+    <w:rPr>
+      <w:rFonts w:ascii="Times New Roman" w:hAnsi="Times New Roman" w:cs="Times New Roman"/>
+      <w:sz w:val="24"/>
+      <w:szCs w:val="24"/>
+      <w:lang w:val="en-US"/>
+    </w:rPr>
   </w:style>
 </w:styles>
 </file>
@@ -8772,7 +10192,7 @@
     <w:charset w:val="00"/>
     <w:family w:val="roman"/>
     <w:pitch w:val="variable"/>
-    <w:sig w:usb0="E0002AFF" w:usb1="C0007841" w:usb2="00000009" w:usb3="00000000" w:csb0="000001FF" w:csb1="00000000"/>
+    <w:sig w:usb0="E0002EFF" w:usb1="C0007843" w:usb2="00000009" w:usb3="00000000" w:csb0="000001FF" w:csb1="00000000"/>
   </w:font>
   <w:font w:name="Courier New">
     <w:panose1 w:val="02070309020205020404"/>
@@ -8835,6 +10255,7 @@
   <w:rsids>
     <w:rsidRoot w:val="00696489"/>
     <w:rsid w:val="000D260C"/>
+    <w:rsid w:val="0015427F"/>
     <w:rsid w:val="0038395B"/>
     <w:rsid w:val="00471252"/>
     <w:rsid w:val="00696489"/>
@@ -9583,11 +11004,30 @@
 </file>
 
 <file path=customXml/item1.xml><?xml version="1.0" encoding="utf-8"?>
+<CoverPageProperties xmlns="http://schemas.microsoft.com/office/2006/coverPageProps">
+  <PublishDate/>
+  <Abstract>The goal of this experiment is to implement a temperature monitor which collects data via a temperature sensor. The data is processed to finally display a change in temperature using LEDs. The following report will discuss the detailed implementation and results of this experiment. </Abstract>
+  <CompanyAddress/>
+  <CompanyPhone/>
+  <CompanyFax/>
+  <CompanyEmail/>
+</CoverPageProperties>
+</file>
+
+<file path=customXml/item2.xml><?xml version="1.0" encoding="utf-8"?>
 <b:Sources xmlns:b="http://schemas.openxmlformats.org/officeDocument/2006/bibliography" xmlns="http://schemas.openxmlformats.org/officeDocument/2006/bibliography" SelectedStyle="\IEEE2006OfficeOnline.xsl" StyleName="IEEE" Version="2006"/>
 </file>
 
 <file path=customXml/itemProps1.xml><?xml version="1.0" encoding="utf-8"?>
-<ds:datastoreItem xmlns:ds="http://schemas.openxmlformats.org/officeDocument/2006/customXml" ds:itemID="{DB8C1D3A-E2C7-4BDC-A06E-45DB5472DDB4}">
+<ds:datastoreItem xmlns:ds="http://schemas.openxmlformats.org/officeDocument/2006/customXml" ds:itemID="{55AF091B-3C7A-41E3-B477-F2FDAA23CFDA}">
+  <ds:schemaRefs>
+    <ds:schemaRef ds:uri="http://schemas.microsoft.com/office/2006/coverPageProps"/>
+  </ds:schemaRefs>
+</ds:datastoreItem>
+</file>
+
+<file path=customXml/itemProps2.xml><?xml version="1.0" encoding="utf-8"?>
+<ds:datastoreItem xmlns:ds="http://schemas.openxmlformats.org/officeDocument/2006/customXml" ds:itemID="{E7B1860B-2D01-4E84-9E89-28A99740B323}">
   <ds:schemaRefs>
     <ds:schemaRef ds:uri="http://schemas.openxmlformats.org/officeDocument/2006/bibliography"/>
   </ds:schemaRefs>

--- a/Lab 2 Base Project/LAB 2.docx
+++ b/Lab 2 Base Project/LAB 2.docx
@@ -71,6 +71,7 @@
                 <w:dataBinding w:prefixMappings="xmlns:ns0='http://schemas.openxmlformats.org/package/2006/metadata/core-properties' xmlns:ns1='http://purl.org/dc/elements/1.1/'" w:xpath="/ns0:coreProperties[1]/ns1:title[1]" w:storeItemID="{6C3C8BC8-F283-45AE-878A-BAB7291924A1}"/>
                 <w:text/>
               </w:sdtPr>
+              <w:sdtEndPr/>
               <w:sdtContent>
                 <w:tc>
                   <w:tcPr>
@@ -131,6 +132,7 @@
                 <w:dataBinding w:prefixMappings="xmlns:ns0='http://schemas.openxmlformats.org/package/2006/metadata/core-properties' xmlns:ns1='http://purl.org/dc/elements/1.1/'" w:xpath="/ns0:coreProperties[1]/ns1:subject[1]" w:storeItemID="{6C3C8BC8-F283-45AE-878A-BAB7291924A1}"/>
                 <w:text/>
               </w:sdtPr>
+              <w:sdtEndPr/>
               <w:sdtContent>
                 <w:tc>
                   <w:tcPr>
@@ -181,7 +183,7 @@
                 <w:r>
                   <w:rPr>
                     <w:noProof/>
-                    <w:lang w:val="en-US"/>
+                    <w:lang w:eastAsia="en-CA"/>
                   </w:rPr>
                   <mc:AlternateContent>
                     <mc:Choice Requires="wps">
@@ -404,7 +406,7 @@
           <w:r>
             <w:rPr>
               <w:noProof/>
-              <w:lang w:val="en-US"/>
+              <w:lang w:eastAsia="en-CA"/>
             </w:rPr>
             <mc:AlternateContent>
               <mc:Choice Requires="wps">
@@ -537,6 +539,7 @@
                 <w:dataBinding w:prefixMappings="xmlns:ns0='http://schemas.microsoft.com/office/2006/coverPageProps'" w:xpath="/ns0:CoverPageProperties[1]/ns0:Abstract[1]" w:storeItemID="{55AF091B-3C7A-41E3-B477-F2FDAA23CFDA}"/>
                 <w:text/>
               </w:sdtPr>
+              <w:sdtEndPr/>
               <w:sdtContent>
                 <w:tc>
                   <w:tcPr>
@@ -611,7 +614,7 @@
             </w:tabs>
             <w:rPr>
               <w:noProof/>
-              <w:lang w:val="en-US"/>
+              <w:lang w:eastAsia="en-CA"/>
             </w:rPr>
           </w:pPr>
           <w:r>
@@ -623,7 +626,7 @@
           <w:r>
             <w:fldChar w:fldCharType="separate"/>
           </w:r>
-          <w:hyperlink w:anchor="_Toc412480268" w:history="1">
+          <w:hyperlink w:anchor="_Toc412485702" w:history="1">
             <w:r>
               <w:rPr>
                 <w:rStyle w:val="Hyperlink"/>
@@ -650,7 +653,7 @@
                 <w:noProof/>
                 <w:webHidden/>
               </w:rPr>
-              <w:instrText xml:space="preserve"> PAGEREF _Toc412480268 \h </w:instrText>
+              <w:instrText xml:space="preserve"> PAGEREF _Toc412485702 \h </w:instrText>
             </w:r>
             <w:r>
               <w:rPr>
@@ -689,10 +692,10 @@
             </w:tabs>
             <w:rPr>
               <w:noProof/>
-              <w:lang w:val="en-US"/>
+              <w:lang w:eastAsia="en-CA"/>
             </w:rPr>
           </w:pPr>
-          <w:hyperlink w:anchor="_Toc412480269" w:history="1">
+          <w:hyperlink w:anchor="_Toc412485703" w:history="1">
             <w:r>
               <w:rPr>
                 <w:rStyle w:val="Hyperlink"/>
@@ -719,7 +722,7 @@
                 <w:noProof/>
                 <w:webHidden/>
               </w:rPr>
-              <w:instrText xml:space="preserve"> PAGEREF _Toc412480269 \h </w:instrText>
+              <w:instrText xml:space="preserve"> PAGEREF _Toc412485703 \h </w:instrText>
             </w:r>
             <w:r>
               <w:rPr>
@@ -758,10 +761,10 @@
             </w:tabs>
             <w:rPr>
               <w:noProof/>
-              <w:lang w:val="en-US"/>
+              <w:lang w:eastAsia="en-CA"/>
             </w:rPr>
           </w:pPr>
-          <w:hyperlink w:anchor="_Toc412480270" w:history="1">
+          <w:hyperlink w:anchor="_Toc412485704" w:history="1">
             <w:r>
               <w:rPr>
                 <w:rStyle w:val="Hyperlink"/>
@@ -788,7 +791,7 @@
                 <w:noProof/>
                 <w:webHidden/>
               </w:rPr>
-              <w:instrText xml:space="preserve"> PAGEREF _Toc412480270 \h </w:instrText>
+              <w:instrText xml:space="preserve"> PAGEREF _Toc412485704 \h </w:instrText>
             </w:r>
             <w:r>
               <w:rPr>
@@ -827,10 +830,10 @@
             </w:tabs>
             <w:rPr>
               <w:noProof/>
-              <w:lang w:val="en-US"/>
+              <w:lang w:eastAsia="en-CA"/>
             </w:rPr>
           </w:pPr>
-          <w:hyperlink w:anchor="_Toc412480271" w:history="1">
+          <w:hyperlink w:anchor="_Toc412485705" w:history="1">
             <w:r>
               <w:rPr>
                 <w:rStyle w:val="Hyperlink"/>
@@ -857,7 +860,7 @@
                 <w:noProof/>
                 <w:webHidden/>
               </w:rPr>
-              <w:instrText xml:space="preserve"> PAGEREF _Toc412480271 \h </w:instrText>
+              <w:instrText xml:space="preserve"> PAGEREF _Toc412485705 \h </w:instrText>
             </w:r>
             <w:r>
               <w:rPr>
@@ -896,10 +899,10 @@
             </w:tabs>
             <w:rPr>
               <w:noProof/>
-              <w:lang w:val="en-US"/>
+              <w:lang w:eastAsia="en-CA"/>
             </w:rPr>
           </w:pPr>
-          <w:hyperlink w:anchor="_Toc412480272" w:history="1">
+          <w:hyperlink w:anchor="_Toc412485706" w:history="1">
             <w:r>
               <w:rPr>
                 <w:rStyle w:val="Hyperlink"/>
@@ -926,7 +929,7 @@
                 <w:noProof/>
                 <w:webHidden/>
               </w:rPr>
-              <w:instrText xml:space="preserve"> PAGEREF _Toc412480272 \h </w:instrText>
+              <w:instrText xml:space="preserve"> PAGEREF _Toc412485706 \h </w:instrText>
             </w:r>
             <w:r>
               <w:rPr>
@@ -965,10 +968,10 @@
             </w:tabs>
             <w:rPr>
               <w:noProof/>
-              <w:lang w:val="en-US"/>
+              <w:lang w:eastAsia="en-CA"/>
             </w:rPr>
           </w:pPr>
-          <w:hyperlink w:anchor="_Toc412480273" w:history="1">
+          <w:hyperlink w:anchor="_Toc412485707" w:history="1">
             <w:r>
               <w:rPr>
                 <w:rStyle w:val="Hyperlink"/>
@@ -995,7 +998,7 @@
                 <w:noProof/>
                 <w:webHidden/>
               </w:rPr>
-              <w:instrText xml:space="preserve"> PAGEREF _Toc412480273 \h </w:instrText>
+              <w:instrText xml:space="preserve"> PAGEREF _Toc412485707 \h </w:instrText>
             </w:r>
             <w:r>
               <w:rPr>
@@ -1034,10 +1037,10 @@
             </w:tabs>
             <w:rPr>
               <w:noProof/>
-              <w:lang w:val="en-US"/>
+              <w:lang w:eastAsia="en-CA"/>
             </w:rPr>
           </w:pPr>
-          <w:hyperlink w:anchor="_Toc412480274" w:history="1">
+          <w:hyperlink w:anchor="_Toc412485708" w:history="1">
             <w:r>
               <w:rPr>
                 <w:rStyle w:val="Hyperlink"/>
@@ -1064,7 +1067,7 @@
                 <w:noProof/>
                 <w:webHidden/>
               </w:rPr>
-              <w:instrText xml:space="preserve"> PAGEREF _Toc412480274 \h </w:instrText>
+              <w:instrText xml:space="preserve"> PAGEREF _Toc412485708 \h </w:instrText>
             </w:r>
             <w:r>
               <w:rPr>
@@ -1103,10 +1106,10 @@
             </w:tabs>
             <w:rPr>
               <w:noProof/>
-              <w:lang w:val="en-US"/>
+              <w:lang w:eastAsia="en-CA"/>
             </w:rPr>
           </w:pPr>
-          <w:hyperlink w:anchor="_Toc412480275" w:history="1">
+          <w:hyperlink w:anchor="_Toc412485709" w:history="1">
             <w:r>
               <w:rPr>
                 <w:rStyle w:val="Hyperlink"/>
@@ -1133,7 +1136,7 @@
                 <w:noProof/>
                 <w:webHidden/>
               </w:rPr>
-              <w:instrText xml:space="preserve"> PAGEREF _Toc412480275 \h </w:instrText>
+              <w:instrText xml:space="preserve"> PAGEREF _Toc412485709 \h </w:instrText>
             </w:r>
             <w:r>
               <w:rPr>
@@ -1172,10 +1175,10 @@
             </w:tabs>
             <w:rPr>
               <w:noProof/>
-              <w:lang w:val="en-US"/>
+              <w:lang w:eastAsia="en-CA"/>
             </w:rPr>
           </w:pPr>
-          <w:hyperlink w:anchor="_Toc412480276" w:history="1">
+          <w:hyperlink w:anchor="_Toc412485710" w:history="1">
             <w:r>
               <w:rPr>
                 <w:rStyle w:val="Hyperlink"/>
@@ -1202,7 +1205,7 @@
                 <w:noProof/>
                 <w:webHidden/>
               </w:rPr>
-              <w:instrText xml:space="preserve"> PAGEREF _Toc412480276 \h </w:instrText>
+              <w:instrText xml:space="preserve"> PAGEREF _Toc412485710 \h </w:instrText>
             </w:r>
             <w:r>
               <w:rPr>
@@ -1241,10 +1244,10 @@
             </w:tabs>
             <w:rPr>
               <w:noProof/>
-              <w:lang w:val="en-US"/>
+              <w:lang w:eastAsia="en-CA"/>
             </w:rPr>
           </w:pPr>
-          <w:hyperlink w:anchor="_Toc412480277" w:history="1">
+          <w:hyperlink w:anchor="_Toc412485711" w:history="1">
             <w:r>
               <w:rPr>
                 <w:rStyle w:val="Hyperlink"/>
@@ -1271,7 +1274,7 @@
                 <w:noProof/>
                 <w:webHidden/>
               </w:rPr>
-              <w:instrText xml:space="preserve"> PAGEREF _Toc412480277 \h </w:instrText>
+              <w:instrText xml:space="preserve"> PAGEREF _Toc412485711 \h </w:instrText>
             </w:r>
             <w:r>
               <w:rPr>
@@ -1310,10 +1313,10 @@
             </w:tabs>
             <w:rPr>
               <w:noProof/>
-              <w:lang w:val="en-US"/>
+              <w:lang w:eastAsia="en-CA"/>
             </w:rPr>
           </w:pPr>
-          <w:hyperlink w:anchor="_Toc412480278" w:history="1">
+          <w:hyperlink w:anchor="_Toc412485712" w:history="1">
             <w:r>
               <w:rPr>
                 <w:rStyle w:val="Hyperlink"/>
@@ -1340,7 +1343,7 @@
                 <w:noProof/>
                 <w:webHidden/>
               </w:rPr>
-              <w:instrText xml:space="preserve"> PAGEREF _Toc412480278 \h </w:instrText>
+              <w:instrText xml:space="preserve"> PAGEREF _Toc412485712 \h </w:instrText>
             </w:r>
             <w:r>
               <w:rPr>
@@ -1360,7 +1363,7 @@
                 <w:noProof/>
                 <w:webHidden/>
               </w:rPr>
-              <w:t>6</w:t>
+              <w:t>7</w:t>
             </w:r>
             <w:r>
               <w:rPr>
@@ -1379,10 +1382,10 @@
             </w:tabs>
             <w:rPr>
               <w:noProof/>
-              <w:lang w:val="en-US"/>
+              <w:lang w:eastAsia="en-CA"/>
             </w:rPr>
           </w:pPr>
-          <w:hyperlink w:anchor="_Toc412480279" w:history="1">
+          <w:hyperlink w:anchor="_Toc412485713" w:history="1">
             <w:r>
               <w:rPr>
                 <w:rStyle w:val="Hyperlink"/>
@@ -1409,7 +1412,7 @@
                 <w:noProof/>
                 <w:webHidden/>
               </w:rPr>
-              <w:instrText xml:space="preserve"> PAGEREF _Toc412480279 \h </w:instrText>
+              <w:instrText xml:space="preserve"> PAGEREF _Toc412485713 \h </w:instrText>
             </w:r>
             <w:r>
               <w:rPr>
@@ -1448,10 +1451,10 @@
             </w:tabs>
             <w:rPr>
               <w:noProof/>
-              <w:lang w:val="en-US"/>
+              <w:lang w:eastAsia="en-CA"/>
             </w:rPr>
           </w:pPr>
-          <w:hyperlink w:anchor="_Toc412480280" w:history="1">
+          <w:hyperlink w:anchor="_Toc412485714" w:history="1">
             <w:r>
               <w:rPr>
                 <w:rStyle w:val="Hyperlink"/>
@@ -1478,7 +1481,7 @@
                 <w:noProof/>
                 <w:webHidden/>
               </w:rPr>
-              <w:instrText xml:space="preserve"> PAGEREF _Toc412480280 \h </w:instrText>
+              <w:instrText xml:space="preserve"> PAGEREF _Toc412485714 \h </w:instrText>
             </w:r>
             <w:r>
               <w:rPr>
@@ -1517,30 +1520,16 @@
             </w:tabs>
             <w:rPr>
               <w:noProof/>
-              <w:lang w:val="en-US"/>
+              <w:lang w:eastAsia="en-CA"/>
             </w:rPr>
           </w:pPr>
-          <w:hyperlink w:anchor="_Toc412480281" w:history="1">
+          <w:hyperlink w:anchor="_Toc412485715" w:history="1">
             <w:r>
               <w:rPr>
                 <w:rStyle w:val="Hyperlink"/>
                 <w:noProof/>
               </w:rPr>
-              <w:t>3.2. Visual F</w:t>
-            </w:r>
-            <w:r>
-              <w:rPr>
-                <w:rStyle w:val="Hyperlink"/>
-                <w:noProof/>
-              </w:rPr>
-              <w:t>e</w:t>
-            </w:r>
-            <w:r>
-              <w:rPr>
-                <w:rStyle w:val="Hyperlink"/>
-                <w:noProof/>
-              </w:rPr>
-              <w:t>edback</w:t>
+              <w:t>3.2. Visual Feedback</w:t>
             </w:r>
             <w:r>
               <w:rPr>
@@ -1561,7 +1550,7 @@
                 <w:noProof/>
                 <w:webHidden/>
               </w:rPr>
-              <w:instrText xml:space="preserve"> PAGEREF _Toc412480281 \h </w:instrText>
+              <w:instrText xml:space="preserve"> PAGEREF _Toc412485715 \h </w:instrText>
             </w:r>
             <w:r>
               <w:rPr>
@@ -1600,10 +1589,10 @@
             </w:tabs>
             <w:rPr>
               <w:noProof/>
-              <w:lang w:val="en-US"/>
+              <w:lang w:eastAsia="en-CA"/>
             </w:rPr>
           </w:pPr>
-          <w:hyperlink w:anchor="_Toc412480282" w:history="1">
+          <w:hyperlink w:anchor="_Toc412485716" w:history="1">
             <w:r>
               <w:rPr>
                 <w:rStyle w:val="Hyperlink"/>
@@ -1630,7 +1619,7 @@
                 <w:noProof/>
                 <w:webHidden/>
               </w:rPr>
-              <w:instrText xml:space="preserve"> PAGEREF _Toc412480282 \h </w:instrText>
+              <w:instrText xml:space="preserve"> PAGEREF _Toc412485716 \h </w:instrText>
             </w:r>
             <w:r>
               <w:rPr>
@@ -1669,10 +1658,10 @@
             </w:tabs>
             <w:rPr>
               <w:noProof/>
-              <w:lang w:val="en-US"/>
+              <w:lang w:eastAsia="en-CA"/>
             </w:rPr>
           </w:pPr>
-          <w:hyperlink w:anchor="_Toc412480283" w:history="1">
+          <w:hyperlink w:anchor="_Toc412485717" w:history="1">
             <w:r>
               <w:rPr>
                 <w:rStyle w:val="Hyperlink"/>
@@ -1699,7 +1688,7 @@
                 <w:noProof/>
                 <w:webHidden/>
               </w:rPr>
-              <w:instrText xml:space="preserve"> PAGEREF _Toc412480283 \h </w:instrText>
+              <w:instrText xml:space="preserve"> PAGEREF _Toc412485717 \h </w:instrText>
             </w:r>
             <w:r>
               <w:rPr>
@@ -1738,10 +1727,10 @@
             </w:tabs>
             <w:rPr>
               <w:noProof/>
-              <w:lang w:val="en-US"/>
+              <w:lang w:eastAsia="en-CA"/>
             </w:rPr>
           </w:pPr>
-          <w:hyperlink w:anchor="_Toc412480284" w:history="1">
+          <w:hyperlink w:anchor="_Toc412485718" w:history="1">
             <w:r>
               <w:rPr>
                 <w:rStyle w:val="Hyperlink"/>
@@ -1768,7 +1757,7 @@
                 <w:noProof/>
                 <w:webHidden/>
               </w:rPr>
-              <w:instrText xml:space="preserve"> PAGEREF _Toc412480284 \h </w:instrText>
+              <w:instrText xml:space="preserve"> PAGEREF _Toc412485718 \h </w:instrText>
             </w:r>
             <w:r>
               <w:rPr>
@@ -1807,10 +1796,10 @@
             </w:tabs>
             <w:rPr>
               <w:noProof/>
-              <w:lang w:val="en-US"/>
+              <w:lang w:eastAsia="en-CA"/>
             </w:rPr>
           </w:pPr>
-          <w:hyperlink w:anchor="_Toc412480285" w:history="1">
+          <w:hyperlink w:anchor="_Toc412485719" w:history="1">
             <w:r>
               <w:rPr>
                 <w:rStyle w:val="Hyperlink"/>
@@ -1837,7 +1826,7 @@
                 <w:noProof/>
                 <w:webHidden/>
               </w:rPr>
-              <w:instrText xml:space="preserve"> PAGEREF _Toc412480285 \h </w:instrText>
+              <w:instrText xml:space="preserve"> PAGEREF _Toc412485719 \h </w:instrText>
             </w:r>
             <w:r>
               <w:rPr>
@@ -1876,10 +1865,10 @@
             </w:tabs>
             <w:rPr>
               <w:noProof/>
-              <w:lang w:val="en-US"/>
+              <w:lang w:eastAsia="en-CA"/>
             </w:rPr>
           </w:pPr>
-          <w:hyperlink w:anchor="_Toc412480286" w:history="1">
+          <w:hyperlink w:anchor="_Toc412485720" w:history="1">
             <w:r>
               <w:rPr>
                 <w:rStyle w:val="Hyperlink"/>
@@ -1906,7 +1895,7 @@
                 <w:noProof/>
                 <w:webHidden/>
               </w:rPr>
-              <w:instrText xml:space="preserve"> PAGEREF _Toc412480286 \h </w:instrText>
+              <w:instrText xml:space="preserve"> PAGEREF _Toc412485720 \h </w:instrText>
             </w:r>
             <w:r>
               <w:rPr>
@@ -1945,10 +1934,10 @@
             </w:tabs>
             <w:rPr>
               <w:noProof/>
-              <w:lang w:val="en-US"/>
+              <w:lang w:eastAsia="en-CA"/>
             </w:rPr>
           </w:pPr>
-          <w:hyperlink w:anchor="_Toc412480287" w:history="1">
+          <w:hyperlink w:anchor="_Toc412485721" w:history="1">
             <w:r>
               <w:rPr>
                 <w:rStyle w:val="Hyperlink"/>
@@ -1975,7 +1964,7 @@
                 <w:noProof/>
                 <w:webHidden/>
               </w:rPr>
-              <w:instrText xml:space="preserve"> PAGEREF _Toc412480287 \h </w:instrText>
+              <w:instrText xml:space="preserve"> PAGEREF _Toc412485721 \h </w:instrText>
             </w:r>
             <w:r>
               <w:rPr>
@@ -2014,10 +2003,10 @@
             </w:tabs>
             <w:rPr>
               <w:noProof/>
-              <w:lang w:val="en-US"/>
+              <w:lang w:eastAsia="en-CA"/>
             </w:rPr>
           </w:pPr>
-          <w:hyperlink w:anchor="_Toc412480288" w:history="1">
+          <w:hyperlink w:anchor="_Toc412485722" w:history="1">
             <w:r>
               <w:rPr>
                 <w:rStyle w:val="Hyperlink"/>
@@ -2044,7 +2033,7 @@
                 <w:noProof/>
                 <w:webHidden/>
               </w:rPr>
-              <w:instrText xml:space="preserve"> PAGEREF _Toc412480288 \h </w:instrText>
+              <w:instrText xml:space="preserve"> PAGEREF _Toc412485722 \h </w:instrText>
             </w:r>
             <w:r>
               <w:rPr>
@@ -2083,10 +2072,10 @@
             </w:tabs>
             <w:rPr>
               <w:noProof/>
-              <w:lang w:val="en-US"/>
+              <w:lang w:eastAsia="en-CA"/>
             </w:rPr>
           </w:pPr>
-          <w:hyperlink w:anchor="_Toc412480289" w:history="1">
+          <w:hyperlink w:anchor="_Toc412485723" w:history="1">
             <w:r>
               <w:rPr>
                 <w:rStyle w:val="Hyperlink"/>
@@ -2113,7 +2102,7 @@
                 <w:noProof/>
                 <w:webHidden/>
               </w:rPr>
-              <w:instrText xml:space="preserve"> PAGEREF _Toc412480289 \h </w:instrText>
+              <w:instrText xml:space="preserve"> PAGEREF _Toc412485723 \h </w:instrText>
             </w:r>
             <w:r>
               <w:rPr>
@@ -2185,7 +2174,7 @@
       <w:pPr>
         <w:pStyle w:val="Heading1"/>
       </w:pPr>
-      <w:bookmarkStart w:id="0" w:name="_Toc412480268"/>
+      <w:bookmarkStart w:id="0" w:name="_Toc412485702"/>
       <w:r>
         <w:lastRenderedPageBreak/>
         <w:t>List of Tables</w:t>
@@ -2200,7 +2189,7 @@
         </w:tabs>
         <w:rPr>
           <w:noProof/>
-          <w:lang w:val="en-US"/>
+          <w:lang w:eastAsia="en-CA"/>
         </w:rPr>
       </w:pPr>
       <w:r>
@@ -2212,7 +2201,7 @@
       <w:r>
         <w:fldChar w:fldCharType="separate"/>
       </w:r>
-      <w:hyperlink w:anchor="_Toc412480290" w:history="1">
+      <w:hyperlink w:anchor="_Toc412484837" w:history="1">
         <w:r>
           <w:rPr>
             <w:rStyle w:val="Hyperlink"/>
@@ -2239,7 +2228,7 @@
             <w:noProof/>
             <w:webHidden/>
           </w:rPr>
-          <w:instrText xml:space="preserve"> PAGEREF _Toc412480290 \h </w:instrText>
+          <w:instrText xml:space="preserve"> PAGEREF _Toc412484837 \h </w:instrText>
         </w:r>
         <w:r>
           <w:rPr>
@@ -2278,10 +2267,10 @@
         </w:tabs>
         <w:rPr>
           <w:noProof/>
-          <w:lang w:val="en-US"/>
+          <w:lang w:eastAsia="en-CA"/>
         </w:rPr>
       </w:pPr>
-      <w:hyperlink w:anchor="_Toc412480291" w:history="1">
+      <w:hyperlink w:anchor="_Toc412484838" w:history="1">
         <w:r>
           <w:rPr>
             <w:rStyle w:val="Hyperlink"/>
@@ -2308,7 +2297,7 @@
             <w:noProof/>
             <w:webHidden/>
           </w:rPr>
-          <w:instrText xml:space="preserve"> PAGEREF _Toc412480291 \h </w:instrText>
+          <w:instrText xml:space="preserve"> PAGEREF _Toc412484838 \h </w:instrText>
         </w:r>
         <w:r>
           <w:rPr>
@@ -2347,10 +2336,10 @@
         </w:tabs>
         <w:rPr>
           <w:noProof/>
-          <w:lang w:val="en-US"/>
+          <w:lang w:eastAsia="en-CA"/>
         </w:rPr>
       </w:pPr>
-      <w:hyperlink w:anchor="_Toc412480292" w:history="1">
+      <w:hyperlink w:anchor="_Toc412484839" w:history="1">
         <w:r>
           <w:rPr>
             <w:rStyle w:val="Hyperlink"/>
@@ -2377,7 +2366,7 @@
             <w:noProof/>
             <w:webHidden/>
           </w:rPr>
-          <w:instrText xml:space="preserve"> PAGEREF _Toc412480292 \h </w:instrText>
+          <w:instrText xml:space="preserve"> PAGEREF _Toc412484839 \h </w:instrText>
         </w:r>
         <w:r>
           <w:rPr>
@@ -2416,10 +2405,10 @@
         </w:tabs>
         <w:rPr>
           <w:noProof/>
-          <w:lang w:val="en-US"/>
+          <w:lang w:eastAsia="en-CA"/>
         </w:rPr>
       </w:pPr>
-      <w:hyperlink w:anchor="_Toc412480293" w:history="1">
+      <w:hyperlink w:anchor="_Toc412484840" w:history="1">
         <w:r>
           <w:rPr>
             <w:rStyle w:val="Hyperlink"/>
@@ -2446,7 +2435,7 @@
             <w:noProof/>
             <w:webHidden/>
           </w:rPr>
-          <w:instrText xml:space="preserve"> PAGEREF _Toc412480293 \h </w:instrText>
+          <w:instrText xml:space="preserve"> PAGEREF _Toc412484840 \h </w:instrText>
         </w:r>
         <w:r>
           <w:rPr>
@@ -2485,10 +2474,10 @@
         </w:tabs>
         <w:rPr>
           <w:noProof/>
-          <w:lang w:val="en-US"/>
+          <w:lang w:eastAsia="en-CA"/>
         </w:rPr>
       </w:pPr>
-      <w:hyperlink w:anchor="_Toc412480294" w:history="1">
+      <w:hyperlink w:anchor="_Toc412484841" w:history="1">
         <w:r>
           <w:rPr>
             <w:rStyle w:val="Hyperlink"/>
@@ -2515,7 +2504,7 @@
             <w:noProof/>
             <w:webHidden/>
           </w:rPr>
-          <w:instrText xml:space="preserve"> PAGEREF _Toc412480294 \h </w:instrText>
+          <w:instrText xml:space="preserve"> PAGEREF _Toc412484841 \h </w:instrText>
         </w:r>
         <w:r>
           <w:rPr>
@@ -2555,12 +2544,14 @@
       <w:pPr>
         <w:pStyle w:val="Heading1"/>
       </w:pPr>
-      <w:bookmarkStart w:id="1" w:name="_Toc412480269"/>
+      <w:bookmarkStart w:id="1" w:name="_Toc412485703"/>
       <w:r>
         <w:t>List of Figures</w:t>
       </w:r>
       <w:bookmarkEnd w:id="1"/>
     </w:p>
+    <w:bookmarkStart w:id="2" w:name="_GoBack"/>
+    <w:bookmarkEnd w:id="2"/>
     <w:p>
       <w:pPr>
         <w:pStyle w:val="TableofFigures"/>
@@ -2569,7 +2560,7 @@
         </w:tabs>
         <w:rPr>
           <w:noProof/>
-          <w:lang w:val="en-US"/>
+          <w:lang w:eastAsia="en-CA"/>
         </w:rPr>
       </w:pPr>
       <w:r>
@@ -2581,7 +2572,7 @@
       <w:r>
         <w:fldChar w:fldCharType="separate"/>
       </w:r>
-      <w:hyperlink w:anchor="_Toc412480305" w:history="1">
+      <w:hyperlink w:anchor="_Toc412485724" w:history="1">
         <w:r>
           <w:rPr>
             <w:rStyle w:val="Hyperlink"/>
@@ -2608,7 +2599,7 @@
             <w:noProof/>
             <w:webHidden/>
           </w:rPr>
-          <w:instrText xml:space="preserve"> PAGEREF _Toc412480305 \h </w:instrText>
+          <w:instrText xml:space="preserve"> PAGEREF _Toc412485724 \h </w:instrText>
         </w:r>
         <w:r>
           <w:rPr>
@@ -2647,10 +2638,10 @@
         </w:tabs>
         <w:rPr>
           <w:noProof/>
-          <w:lang w:val="en-US"/>
+          <w:lang w:eastAsia="en-CA"/>
         </w:rPr>
       </w:pPr>
-      <w:hyperlink w:anchor="_Toc412480306" w:history="1">
+      <w:hyperlink w:anchor="_Toc412485725" w:history="1">
         <w:r>
           <w:rPr>
             <w:rStyle w:val="Hyperlink"/>
@@ -2677,7 +2668,7 @@
             <w:noProof/>
             <w:webHidden/>
           </w:rPr>
-          <w:instrText xml:space="preserve"> PAGEREF _Toc412480306 \h </w:instrText>
+          <w:instrText xml:space="preserve"> PAGEREF _Toc412485725 \h </w:instrText>
         </w:r>
         <w:r>
           <w:rPr>
@@ -2716,10 +2707,10 @@
         </w:tabs>
         <w:rPr>
           <w:noProof/>
-          <w:lang w:val="en-US"/>
+          <w:lang w:eastAsia="en-CA"/>
         </w:rPr>
       </w:pPr>
-      <w:hyperlink r:id="rId9" w:anchor="_Toc412480307" w:history="1">
+      <w:hyperlink r:id="rId9" w:anchor="_Toc412485726" w:history="1">
         <w:r>
           <w:rPr>
             <w:rStyle w:val="Hyperlink"/>
@@ -2746,7 +2737,7 @@
             <w:noProof/>
             <w:webHidden/>
           </w:rPr>
-          <w:instrText xml:space="preserve"> PAGEREF _Toc412480307 \h </w:instrText>
+          <w:instrText xml:space="preserve"> PAGEREF _Toc412485726 \h </w:instrText>
         </w:r>
         <w:r>
           <w:rPr>
@@ -2785,10 +2776,10 @@
         </w:tabs>
         <w:rPr>
           <w:noProof/>
-          <w:lang w:val="en-US"/>
+          <w:lang w:eastAsia="en-CA"/>
         </w:rPr>
       </w:pPr>
-      <w:hyperlink w:anchor="_Toc412480308" w:history="1">
+      <w:hyperlink w:anchor="_Toc412485727" w:history="1">
         <w:r>
           <w:rPr>
             <w:rStyle w:val="Hyperlink"/>
@@ -2815,7 +2806,7 @@
             <w:noProof/>
             <w:webHidden/>
           </w:rPr>
-          <w:instrText xml:space="preserve"> PAGEREF _Toc412480308 \h </w:instrText>
+          <w:instrText xml:space="preserve"> PAGEREF _Toc412485727 \h </w:instrText>
         </w:r>
         <w:r>
           <w:rPr>
@@ -2835,7 +2826,7 @@
             <w:noProof/>
             <w:webHidden/>
           </w:rPr>
-          <w:t>13</w:t>
+          <w:t>12</w:t>
         </w:r>
         <w:r>
           <w:rPr>
@@ -2854,10 +2845,10 @@
         </w:tabs>
         <w:rPr>
           <w:noProof/>
-          <w:lang w:val="en-US"/>
+          <w:lang w:eastAsia="en-CA"/>
         </w:rPr>
       </w:pPr>
-      <w:hyperlink w:anchor="_Toc412480309" w:history="1">
+      <w:hyperlink w:anchor="_Toc412485728" w:history="1">
         <w:r>
           <w:rPr>
             <w:rStyle w:val="Hyperlink"/>
@@ -2884,7 +2875,7 @@
             <w:noProof/>
             <w:webHidden/>
           </w:rPr>
-          <w:instrText xml:space="preserve"> PAGEREF _Toc412480309 \h </w:instrText>
+          <w:instrText xml:space="preserve"> PAGEREF _Toc412485728 \h </w:instrText>
         </w:r>
         <w:r>
           <w:rPr>
@@ -2923,10 +2914,10 @@
         </w:tabs>
         <w:rPr>
           <w:noProof/>
-          <w:lang w:val="en-US"/>
+          <w:lang w:eastAsia="en-CA"/>
         </w:rPr>
       </w:pPr>
-      <w:hyperlink w:anchor="_Toc412480310" w:history="1">
+      <w:hyperlink w:anchor="_Toc412485729" w:history="1">
         <w:r>
           <w:rPr>
             <w:rStyle w:val="Hyperlink"/>
@@ -2953,7 +2944,7 @@
             <w:noProof/>
             <w:webHidden/>
           </w:rPr>
-          <w:instrText xml:space="preserve"> PAGEREF _Toc412480310 \h </w:instrText>
+          <w:instrText xml:space="preserve"> PAGEREF _Toc412485729 \h </w:instrText>
         </w:r>
         <w:r>
           <w:rPr>
@@ -2973,7 +2964,7 @@
             <w:noProof/>
             <w:webHidden/>
           </w:rPr>
-          <w:t>14</w:t>
+          <w:t>13</w:t>
         </w:r>
         <w:r>
           <w:rPr>
@@ -2992,10 +2983,10 @@
         </w:tabs>
         <w:rPr>
           <w:noProof/>
-          <w:lang w:val="en-US"/>
+          <w:lang w:eastAsia="en-CA"/>
         </w:rPr>
       </w:pPr>
-      <w:hyperlink w:anchor="_Toc412480311" w:history="1">
+      <w:hyperlink w:anchor="_Toc412485730" w:history="1">
         <w:r>
           <w:rPr>
             <w:rStyle w:val="Hyperlink"/>
@@ -3022,7 +3013,7 @@
             <w:noProof/>
             <w:webHidden/>
           </w:rPr>
-          <w:instrText xml:space="preserve"> PAGEREF _Toc412480311 \h </w:instrText>
+          <w:instrText xml:space="preserve"> PAGEREF _Toc412485730 \h </w:instrText>
         </w:r>
         <w:r>
           <w:rPr>
@@ -3061,10 +3052,10 @@
         </w:tabs>
         <w:rPr>
           <w:noProof/>
-          <w:lang w:val="en-US"/>
+          <w:lang w:eastAsia="en-CA"/>
         </w:rPr>
       </w:pPr>
-      <w:hyperlink w:anchor="_Toc412480312" w:history="1">
+      <w:hyperlink w:anchor="_Toc412485731" w:history="1">
         <w:r>
           <w:rPr>
             <w:rStyle w:val="Hyperlink"/>
@@ -3091,7 +3082,7 @@
             <w:noProof/>
             <w:webHidden/>
           </w:rPr>
-          <w:instrText xml:space="preserve"> PAGEREF _Toc412480312 \h </w:instrText>
+          <w:instrText xml:space="preserve"> PAGEREF _Toc412485731 \h </w:instrText>
         </w:r>
         <w:r>
           <w:rPr>
@@ -3111,7 +3102,7 @@
             <w:noProof/>
             <w:webHidden/>
           </w:rPr>
-          <w:t>15</w:t>
+          <w:t>14</w:t>
         </w:r>
         <w:r>
           <w:rPr>
@@ -3130,10 +3121,10 @@
         </w:tabs>
         <w:rPr>
           <w:noProof/>
-          <w:lang w:val="en-US"/>
+          <w:lang w:eastAsia="en-CA"/>
         </w:rPr>
       </w:pPr>
-      <w:hyperlink w:anchor="_Toc412480313" w:history="1">
+      <w:hyperlink w:anchor="_Toc412485732" w:history="1">
         <w:r>
           <w:rPr>
             <w:rStyle w:val="Hyperlink"/>
@@ -3160,7 +3151,7 @@
             <w:noProof/>
             <w:webHidden/>
           </w:rPr>
-          <w:instrText xml:space="preserve"> PAGEREF _Toc412480313 \h </w:instrText>
+          <w:instrText xml:space="preserve"> PAGEREF _Toc412485732 \h </w:instrText>
         </w:r>
         <w:r>
           <w:rPr>
@@ -3199,10 +3190,10 @@
         </w:tabs>
         <w:rPr>
           <w:noProof/>
-          <w:lang w:val="en-US"/>
+          <w:lang w:eastAsia="en-CA"/>
         </w:rPr>
       </w:pPr>
-      <w:hyperlink w:anchor="_Toc412480314" w:history="1">
+      <w:hyperlink w:anchor="_Toc412485733" w:history="1">
         <w:r>
           <w:rPr>
             <w:rStyle w:val="Hyperlink"/>
@@ -3229,7 +3220,7 @@
             <w:noProof/>
             <w:webHidden/>
           </w:rPr>
-          <w:instrText xml:space="preserve"> PAGEREF _Toc412480314 \h </w:instrText>
+          <w:instrText xml:space="preserve"> PAGEREF _Toc412485733 \h </w:instrText>
         </w:r>
         <w:r>
           <w:rPr>
@@ -3249,7 +3240,7 @@
             <w:noProof/>
             <w:webHidden/>
           </w:rPr>
-          <w:t>16</w:t>
+          <w:t>15</w:t>
         </w:r>
         <w:r>
           <w:rPr>
@@ -3283,14 +3274,14 @@
       <w:pPr>
         <w:pStyle w:val="Heading1"/>
       </w:pPr>
-      <w:bookmarkStart w:id="2" w:name="_Toc412480270"/>
+      <w:bookmarkStart w:id="3" w:name="_Toc412485704"/>
       <w:r>
         <w:t xml:space="preserve">1. </w:t>
       </w:r>
       <w:r>
         <w:t>Problem Statement</w:t>
       </w:r>
-      <w:bookmarkEnd w:id="2"/>
+      <w:bookmarkEnd w:id="3"/>
     </w:p>
     <w:p/>
     <w:p>
@@ -3323,28 +3314,28 @@
       <w:pPr>
         <w:pStyle w:val="Heading1"/>
       </w:pPr>
-      <w:bookmarkStart w:id="3" w:name="_Toc412480271"/>
+      <w:bookmarkStart w:id="4" w:name="_Toc412485705"/>
       <w:r>
         <w:t xml:space="preserve">2. </w:t>
       </w:r>
       <w:r>
         <w:t>Theory and Hypothesis</w:t>
       </w:r>
-      <w:bookmarkEnd w:id="3"/>
+      <w:bookmarkEnd w:id="4"/>
     </w:p>
     <w:p/>
     <w:p>
       <w:pPr>
         <w:pStyle w:val="Heading2"/>
       </w:pPr>
-      <w:bookmarkStart w:id="4" w:name="_Toc412480272"/>
+      <w:bookmarkStart w:id="5" w:name="_Toc412485706"/>
       <w:r>
         <w:t xml:space="preserve">2.1. </w:t>
       </w:r>
       <w:r>
         <w:t>Analog-to-Digital Conversion</w:t>
       </w:r>
-      <w:bookmarkEnd w:id="4"/>
+      <w:bookmarkEnd w:id="5"/>
     </w:p>
     <w:p>
       <w:pPr>
@@ -3892,10 +3883,22 @@
     </w:p>
     <w:p>
       <w:r>
-        <w:t xml:space="preserve">The many-to-one mapping of the ADC </w:t>
-      </w:r>
-      <w:r>
-        <w:t xml:space="preserve">leads to loss of precision. Therefore, the calculated analog </w:t>
+        <w:t>Due to t</w:t>
+      </w:r>
+      <w:r>
+        <w:t>he many-to-one mapping of the ADC</w:t>
+      </w:r>
+      <w:r>
+        <w:t>,</w:t>
+      </w:r>
+      <w:r>
+        <w:t xml:space="preserve"> </w:t>
+      </w:r>
+      <w:r>
+        <w:t>we expect a</w:t>
+      </w:r>
+      <w:r>
+        <w:t xml:space="preserve"> loss of precision. Therefore, the calculated analog </w:t>
       </w:r>
       <w:r>
         <w:t xml:space="preserve">value </w:t>
@@ -3921,7 +3924,7 @@
       <w:pPr>
         <w:pStyle w:val="Heading2"/>
       </w:pPr>
-      <w:bookmarkStart w:id="5" w:name="_Toc412480273"/>
+      <w:bookmarkStart w:id="6" w:name="_Toc412485707"/>
       <w:r>
         <w:t xml:space="preserve">2.2. </w:t>
       </w:r>
@@ -3933,7 +3936,7 @@
       <w:r>
         <w:t xml:space="preserve"> Filter</w:t>
       </w:r>
-      <w:bookmarkEnd w:id="5"/>
+      <w:bookmarkEnd w:id="6"/>
     </w:p>
     <w:p/>
     <w:p>
@@ -4302,20 +4305,31 @@
       <w:r>
         <w:t xml:space="preserve">As equation (5) shows, this value is used in the next iteration to filter the next input. </w:t>
       </w:r>
+      <w:r>
+        <w:t xml:space="preserve">We expect the output to match that of the </w:t>
+      </w:r>
+      <w:proofErr w:type="spellStart"/>
+      <w:r>
+        <w:t>Matlab</w:t>
+      </w:r>
+      <w:proofErr w:type="spellEnd"/>
+      <w:r>
+        <w:t xml:space="preserve"> simulation.</w:t>
+      </w:r>
     </w:p>
     <w:p/>
     <w:p>
       <w:pPr>
         <w:pStyle w:val="Heading2"/>
       </w:pPr>
-      <w:bookmarkStart w:id="6" w:name="_Toc412480274"/>
+      <w:bookmarkStart w:id="7" w:name="_Toc412485708"/>
       <w:r>
         <w:t xml:space="preserve">2.3. </w:t>
       </w:r>
       <w:r>
         <w:t>Data Interpretation</w:t>
       </w:r>
-      <w:bookmarkEnd w:id="6"/>
+      <w:bookmarkEnd w:id="7"/>
     </w:p>
     <w:p/>
     <w:p>
@@ -4647,25 +4661,52 @@
     </w:p>
     <w:p/>
     <w:p>
+      <w:r>
+        <w:t>We expect the temperature to correctly reflect the room temperature</w:t>
+      </w:r>
+      <w:r>
+        <w:t xml:space="preserve"> (</w:t>
+      </w:r>
+      <w:r>
+        <w:t>25˚C</w:t>
+      </w:r>
+      <w:r>
+        <w:t>).</w:t>
+      </w:r>
+    </w:p>
+    <w:p/>
+    <w:p>
       <w:pPr>
         <w:pStyle w:val="Heading2"/>
       </w:pPr>
-      <w:bookmarkStart w:id="7" w:name="_Toc412480275"/>
+      <w:bookmarkStart w:id="8" w:name="_Toc412485709"/>
       <w:r>
         <w:t xml:space="preserve">2.4. </w:t>
       </w:r>
       <w:r>
         <w:t>Pulse Wave Modulation</w:t>
       </w:r>
-      <w:bookmarkEnd w:id="7"/>
+      <w:bookmarkEnd w:id="8"/>
     </w:p>
     <w:p/>
     <w:p>
       <w:r>
-        <w:t>The objective of Pulse Width Modulation (PWM) is to vary the enable time, or duty cycle, within a period. Every period, the duty cycle is incremented until it reaches the full period duration, and then decremented until it reaches 0 duration. The process is continually repeated. By adjusting the duty cycle, the duration of the time the LED is turned on varies. If the period is short enough, then the human eye will not pick up on the difference between an on or off state and instead interpret the varying duty cycle times as differences in light intensity. Thus a fading effect is achieved.</w:t>
+        <w:t>The objective of Pulse Width Modulation (PWM) is to vary the enable time, or duty cycle, within a period. Every period, the duty cycle is incremented until it reaches the full period duration, and then decremented until it reaches 0 duration. The process is continually repeated. By adjusting the duty cycle, the duration of the time the LED is turned on varies. If t</w:t>
+      </w:r>
+      <w:r>
+        <w:t xml:space="preserve">he period is short enough, </w:t>
+      </w:r>
+      <w:r>
+        <w:t>the human eye will not pick up on the difference between an on or off state and instead interpret the varying duty cycle times as differences in light intensity. Thus a fading effect is achieved.</w:t>
       </w:r>
       <w:r>
         <w:t xml:space="preserve"> Figure 1 shows the pulse modulation.</w:t>
+      </w:r>
+      <w:r>
+        <w:t xml:space="preserve"> </w:t>
+      </w:r>
+      <w:r>
+        <w:t>We expect to achieve a fading effect.</w:t>
       </w:r>
     </w:p>
     <w:p>
@@ -4676,12 +4717,12 @@
       <w:r>
         <w:rPr>
           <w:noProof/>
-          <w:lang w:val="en-US"/>
+          <w:lang w:eastAsia="en-CA"/>
         </w:rPr>
         <w:drawing>
           <wp:inline distT="0" distB="0" distL="0" distR="0" wp14:anchorId="7148DDC2" wp14:editId="1370450E">
-            <wp:extent cx="5943600" cy="3367405"/>
-            <wp:effectExtent l="0" t="0" r="0" b="4445"/>
+            <wp:extent cx="4933950" cy="2795378"/>
+            <wp:effectExtent l="0" t="0" r="0" b="5080"/>
             <wp:docPr id="267" name="Picture 267"/>
             <wp:cNvGraphicFramePr>
               <a:graphicFrameLocks xmlns:a="http://schemas.openxmlformats.org/drawingml/2006/main" noChangeAspect="1"/>
@@ -4708,7 +4749,7 @@
                   <pic:spPr>
                     <a:xfrm>
                       <a:off x="0" y="0"/>
-                      <a:ext cx="5943600" cy="3367405"/>
+                      <a:ext cx="4954897" cy="2807245"/>
                     </a:xfrm>
                     <a:prstGeom prst="rect">
                       <a:avLst/>
@@ -4725,33 +4766,42 @@
       <w:pPr>
         <w:pStyle w:val="Caption"/>
       </w:pPr>
-      <w:bookmarkStart w:id="8" w:name="_Toc412480305"/>
+      <w:bookmarkStart w:id="9" w:name="_Toc412485724"/>
       <w:r>
         <w:t xml:space="preserve">Figure </w:t>
       </w:r>
-      <w:fldSimple w:instr=" SEQ Figure \* ARABIC ">
-        <w:r>
-          <w:rPr>
-            <w:noProof/>
-          </w:rPr>
-          <w:t>1</w:t>
-        </w:r>
-      </w:fldSimple>
+      <w:r>
+        <w:fldChar w:fldCharType="begin"/>
+      </w:r>
+      <w:r>
+        <w:instrText xml:space="preserve"> SEQ Figure \* ARABIC </w:instrText>
+      </w:r>
+      <w:r>
+        <w:fldChar w:fldCharType="separate"/>
+      </w:r>
+      <w:r>
+        <w:rPr>
+          <w:noProof/>
+        </w:rPr>
+        <w:t>1</w:t>
+      </w:r>
+      <w:r>
+        <w:rPr>
+          <w:noProof/>
+        </w:rPr>
+        <w:fldChar w:fldCharType="end"/>
+      </w:r>
       <w:r>
         <w:t>: Pulse Modulation</w:t>
       </w:r>
-      <w:bookmarkEnd w:id="8"/>
-    </w:p>
-    <w:p>
-      <w:r>
-        <w:br w:type="page"/>
-      </w:r>
-    </w:p>
+      <w:bookmarkEnd w:id="9"/>
+    </w:p>
+    <w:p/>
     <w:p>
       <w:pPr>
         <w:pStyle w:val="Heading1"/>
       </w:pPr>
-      <w:bookmarkStart w:id="9" w:name="_Toc412480276"/>
+      <w:bookmarkStart w:id="10" w:name="_Toc412485710"/>
       <w:r>
         <w:lastRenderedPageBreak/>
         <w:t xml:space="preserve">3. </w:t>
@@ -4759,7 +4809,7 @@
       <w:r>
         <w:t>Implementation</w:t>
       </w:r>
-      <w:bookmarkEnd w:id="9"/>
+      <w:bookmarkEnd w:id="10"/>
     </w:p>
     <w:p/>
     <w:p>
@@ -4793,7 +4843,7 @@
       <w:r>
         <w:rPr>
           <w:noProof/>
-          <w:lang w:val="en-US"/>
+          <w:lang w:eastAsia="en-CA"/>
         </w:rPr>
         <w:drawing>
           <wp:inline distT="0" distB="0" distL="0" distR="0" wp14:anchorId="3C3F512F" wp14:editId="641A3D9C">
@@ -4842,22 +4892,35 @@
       <w:pPr>
         <w:pStyle w:val="Caption"/>
       </w:pPr>
-      <w:bookmarkStart w:id="10" w:name="_Toc412480306"/>
+      <w:bookmarkStart w:id="11" w:name="_Toc412485725"/>
       <w:r>
         <w:t xml:space="preserve">Figure </w:t>
       </w:r>
-      <w:fldSimple w:instr=" SEQ Figure \* ARABIC ">
-        <w:r>
-          <w:rPr>
-            <w:noProof/>
-          </w:rPr>
-          <w:t>2</w:t>
-        </w:r>
-      </w:fldSimple>
+      <w:r>
+        <w:fldChar w:fldCharType="begin"/>
+      </w:r>
+      <w:r>
+        <w:instrText xml:space="preserve"> SEQ Figure \* ARABIC </w:instrText>
+      </w:r>
+      <w:r>
+        <w:fldChar w:fldCharType="separate"/>
+      </w:r>
+      <w:r>
+        <w:rPr>
+          <w:noProof/>
+        </w:rPr>
+        <w:t>2</w:t>
+      </w:r>
+      <w:r>
+        <w:rPr>
+          <w:noProof/>
+        </w:rPr>
+        <w:fldChar w:fldCharType="end"/>
+      </w:r>
       <w:r>
         <w:t>: Data Flow</w:t>
       </w:r>
-      <w:bookmarkEnd w:id="10"/>
+      <w:bookmarkEnd w:id="11"/>
     </w:p>
     <w:p>
       <w:r>
@@ -4869,14 +4932,14 @@
       <w:pPr>
         <w:pStyle w:val="Heading2"/>
       </w:pPr>
-      <w:bookmarkStart w:id="11" w:name="_Toc412480277"/>
+      <w:bookmarkStart w:id="12" w:name="_Toc412485711"/>
       <w:r>
         <w:t xml:space="preserve">3.1. </w:t>
       </w:r>
       <w:r>
         <w:t>Data Processing</w:t>
       </w:r>
-      <w:bookmarkEnd w:id="11"/>
+      <w:bookmarkEnd w:id="12"/>
     </w:p>
     <w:p/>
     <w:p>
@@ -4921,7 +4984,7 @@
       <w:pPr>
         <w:pStyle w:val="Heading3"/>
       </w:pPr>
-      <w:bookmarkStart w:id="12" w:name="_Toc412480278"/>
+      <w:bookmarkStart w:id="13" w:name="_Toc412485712"/>
       <w:r>
         <w:lastRenderedPageBreak/>
         <w:t xml:space="preserve">3.1.1. </w:t>
@@ -4929,7 +4992,7 @@
       <w:r>
         <w:t>Data Acquisition and Digitizing (ADC)</w:t>
       </w:r>
-      <w:bookmarkEnd w:id="12"/>
+      <w:bookmarkEnd w:id="13"/>
     </w:p>
     <w:p/>
     <w:p>
@@ -4963,22 +5026,35 @@
         <w:pStyle w:val="Caption"/>
         <w:keepNext/>
       </w:pPr>
-      <w:bookmarkStart w:id="13" w:name="_Toc412480290"/>
+      <w:bookmarkStart w:id="14" w:name="_Toc412484837"/>
       <w:r>
         <w:t xml:space="preserve">Table </w:t>
       </w:r>
-      <w:fldSimple w:instr=" SEQ Table \* ARABIC ">
-        <w:r>
-          <w:rPr>
-            <w:noProof/>
-          </w:rPr>
-          <w:t>1</w:t>
-        </w:r>
-      </w:fldSimple>
+      <w:r>
+        <w:fldChar w:fldCharType="begin"/>
+      </w:r>
+      <w:r>
+        <w:instrText xml:space="preserve"> SEQ Table \* ARABIC </w:instrText>
+      </w:r>
+      <w:r>
+        <w:fldChar w:fldCharType="separate"/>
+      </w:r>
+      <w:r>
+        <w:rPr>
+          <w:noProof/>
+        </w:rPr>
+        <w:t>1</w:t>
+      </w:r>
+      <w:r>
+        <w:rPr>
+          <w:noProof/>
+        </w:rPr>
+        <w:fldChar w:fldCharType="end"/>
+      </w:r>
       <w:r>
         <w:t>: ADC Initialization Parameters</w:t>
       </w:r>
-      <w:bookmarkEnd w:id="13"/>
+      <w:bookmarkEnd w:id="14"/>
     </w:p>
     <w:tbl>
       <w:tblPr>
@@ -5190,22 +5266,35 @@
         <w:pStyle w:val="Caption"/>
         <w:keepNext/>
       </w:pPr>
-      <w:bookmarkStart w:id="14" w:name="_Toc412480291"/>
+      <w:bookmarkStart w:id="15" w:name="_Toc412484838"/>
       <w:r>
         <w:t xml:space="preserve">Table </w:t>
       </w:r>
-      <w:fldSimple w:instr=" SEQ Table \* ARABIC ">
-        <w:r>
-          <w:rPr>
-            <w:noProof/>
-          </w:rPr>
-          <w:t>2</w:t>
-        </w:r>
-      </w:fldSimple>
+      <w:r>
+        <w:fldChar w:fldCharType="begin"/>
+      </w:r>
+      <w:r>
+        <w:instrText xml:space="preserve"> SEQ Table \* ARABIC </w:instrText>
+      </w:r>
+      <w:r>
+        <w:fldChar w:fldCharType="separate"/>
+      </w:r>
+      <w:r>
+        <w:rPr>
+          <w:noProof/>
+        </w:rPr>
+        <w:t>2</w:t>
+      </w:r>
+      <w:r>
+        <w:rPr>
+          <w:noProof/>
+        </w:rPr>
+        <w:fldChar w:fldCharType="end"/>
+      </w:r>
       <w:r>
         <w:t>: ADC Configuration Parameters</w:t>
       </w:r>
-      <w:bookmarkEnd w:id="14"/>
+      <w:bookmarkEnd w:id="15"/>
     </w:p>
     <w:tbl>
       <w:tblPr>
@@ -5477,22 +5566,35 @@
         <w:pStyle w:val="Caption"/>
         <w:keepNext/>
       </w:pPr>
-      <w:bookmarkStart w:id="15" w:name="_Toc412480292"/>
+      <w:bookmarkStart w:id="16" w:name="_Toc412484839"/>
       <w:r>
         <w:t xml:space="preserve">Table </w:t>
       </w:r>
-      <w:fldSimple w:instr=" SEQ Table \* ARABIC ">
-        <w:r>
-          <w:rPr>
-            <w:noProof/>
-          </w:rPr>
-          <w:t>3</w:t>
-        </w:r>
-      </w:fldSimple>
+      <w:r>
+        <w:fldChar w:fldCharType="begin"/>
+      </w:r>
+      <w:r>
+        <w:instrText xml:space="preserve"> SEQ Table \* ARABIC </w:instrText>
+      </w:r>
+      <w:r>
+        <w:fldChar w:fldCharType="separate"/>
+      </w:r>
+      <w:r>
+        <w:rPr>
+          <w:noProof/>
+        </w:rPr>
+        <w:t>3</w:t>
+      </w:r>
+      <w:r>
+        <w:rPr>
+          <w:noProof/>
+        </w:rPr>
+        <w:fldChar w:fldCharType="end"/>
+      </w:r>
       <w:r>
         <w:t>: Channel Configuration Parameters</w:t>
       </w:r>
-      <w:bookmarkEnd w:id="15"/>
+      <w:bookmarkEnd w:id="16"/>
     </w:p>
     <w:tbl>
       <w:tblPr>
@@ -5726,7 +5828,7 @@
       <w:pPr>
         <w:pStyle w:val="Heading3"/>
       </w:pPr>
-      <w:bookmarkStart w:id="16" w:name="_Toc412480279"/>
+      <w:bookmarkStart w:id="17" w:name="_Toc412485713"/>
       <w:r>
         <w:t xml:space="preserve">3.1.2. </w:t>
       </w:r>
@@ -5741,7 +5843,7 @@
       <w:r>
         <w:t xml:space="preserve"> Filter)</w:t>
       </w:r>
-      <w:bookmarkEnd w:id="16"/>
+      <w:bookmarkEnd w:id="17"/>
     </w:p>
     <w:p/>
     <w:p>
@@ -5794,14 +5896,14 @@
       <w:pPr>
         <w:pStyle w:val="Heading3"/>
       </w:pPr>
-      <w:bookmarkStart w:id="17" w:name="_Toc412480280"/>
+      <w:bookmarkStart w:id="18" w:name="_Toc412485714"/>
       <w:r>
         <w:t xml:space="preserve">3.1.3. </w:t>
       </w:r>
       <w:r>
         <w:t>Data Conversion</w:t>
       </w:r>
-      <w:bookmarkEnd w:id="17"/>
+      <w:bookmarkEnd w:id="18"/>
     </w:p>
     <w:p>
       <w:r>
@@ -5867,14 +5969,14 @@
       <w:pPr>
         <w:pStyle w:val="Heading2"/>
       </w:pPr>
-      <w:bookmarkStart w:id="18" w:name="_Toc412480281"/>
+      <w:bookmarkStart w:id="19" w:name="_Toc412485715"/>
       <w:r>
         <w:t xml:space="preserve">3.2. </w:t>
       </w:r>
       <w:r>
         <w:t>Visual Feedback</w:t>
       </w:r>
-      <w:bookmarkEnd w:id="18"/>
+      <w:bookmarkEnd w:id="19"/>
     </w:p>
     <w:p/>
     <w:p>
@@ -5907,22 +6009,35 @@
         <w:pStyle w:val="Caption"/>
         <w:keepNext/>
       </w:pPr>
-      <w:bookmarkStart w:id="19" w:name="_Toc412480293"/>
+      <w:bookmarkStart w:id="20" w:name="_Toc412484840"/>
       <w:r>
         <w:t xml:space="preserve">Table </w:t>
       </w:r>
-      <w:fldSimple w:instr=" SEQ Table \* ARABIC ">
-        <w:r>
-          <w:rPr>
-            <w:noProof/>
-          </w:rPr>
-          <w:t>4</w:t>
-        </w:r>
-      </w:fldSimple>
+      <w:r>
+        <w:fldChar w:fldCharType="begin"/>
+      </w:r>
+      <w:r>
+        <w:instrText xml:space="preserve"> SEQ Table \* ARABIC </w:instrText>
+      </w:r>
+      <w:r>
+        <w:fldChar w:fldCharType="separate"/>
+      </w:r>
+      <w:r>
+        <w:rPr>
+          <w:noProof/>
+        </w:rPr>
+        <w:t>4</w:t>
+      </w:r>
+      <w:r>
+        <w:rPr>
+          <w:noProof/>
+        </w:rPr>
+        <w:fldChar w:fldCharType="end"/>
+      </w:r>
       <w:r>
         <w:t>: GPIO Configuration Parameters</w:t>
       </w:r>
-      <w:bookmarkEnd w:id="19"/>
+      <w:bookmarkEnd w:id="20"/>
     </w:p>
     <w:tbl>
       <w:tblPr>
@@ -6198,14 +6313,14 @@
           <w:lang w:val="en-US"/>
         </w:rPr>
       </w:pPr>
-      <w:bookmarkStart w:id="20" w:name="_Toc412480282"/>
+      <w:bookmarkStart w:id="21" w:name="_Toc412485716"/>
       <w:r>
         <w:t xml:space="preserve">3.2.1. </w:t>
       </w:r>
       <w:r>
         <w:t>Visual Display (GPIO)</w:t>
       </w:r>
-      <w:bookmarkEnd w:id="20"/>
+      <w:bookmarkEnd w:id="21"/>
     </w:p>
     <w:p/>
     <w:p>
@@ -6283,22 +6398,35 @@
         <w:pStyle w:val="Caption"/>
         <w:keepNext/>
       </w:pPr>
-      <w:bookmarkStart w:id="21" w:name="_Toc412480294"/>
+      <w:bookmarkStart w:id="22" w:name="_Toc412484841"/>
       <w:r>
         <w:t xml:space="preserve">Table </w:t>
       </w:r>
-      <w:fldSimple w:instr=" SEQ Table \* ARABIC ">
-        <w:r>
-          <w:rPr>
-            <w:noProof/>
-          </w:rPr>
-          <w:t>5</w:t>
-        </w:r>
-      </w:fldSimple>
+      <w:r>
+        <w:fldChar w:fldCharType="begin"/>
+      </w:r>
+      <w:r>
+        <w:instrText xml:space="preserve"> SEQ Table \* ARABIC </w:instrText>
+      </w:r>
+      <w:r>
+        <w:fldChar w:fldCharType="separate"/>
+      </w:r>
+      <w:r>
+        <w:rPr>
+          <w:noProof/>
+        </w:rPr>
+        <w:t>5</w:t>
+      </w:r>
+      <w:r>
+        <w:rPr>
+          <w:noProof/>
+        </w:rPr>
+        <w:fldChar w:fldCharType="end"/>
+      </w:r>
       <w:r>
         <w:t>: Modulo to GPIO Pin</w:t>
       </w:r>
-      <w:bookmarkEnd w:id="21"/>
+      <w:bookmarkEnd w:id="22"/>
     </w:p>
     <w:tbl>
       <w:tblPr>
@@ -6456,14 +6584,14 @@
       <w:pPr>
         <w:pStyle w:val="Heading3"/>
       </w:pPr>
-      <w:bookmarkStart w:id="22" w:name="_Toc412480283"/>
+      <w:bookmarkStart w:id="23" w:name="_Toc412485717"/>
       <w:r>
         <w:t xml:space="preserve">3.2.2. </w:t>
       </w:r>
       <w:r>
         <w:t>Alarm (PWM)</w:t>
       </w:r>
-      <w:bookmarkEnd w:id="22"/>
+      <w:bookmarkEnd w:id="23"/>
     </w:p>
     <w:p/>
     <w:p>
@@ -6495,7 +6623,7 @@
       <w:pPr>
         <w:pStyle w:val="Heading1"/>
       </w:pPr>
-      <w:bookmarkStart w:id="23" w:name="_Toc412480284"/>
+      <w:bookmarkStart w:id="24" w:name="_Toc412485718"/>
       <w:r>
         <w:lastRenderedPageBreak/>
         <w:t xml:space="preserve">4. </w:t>
@@ -6503,14 +6631,14 @@
       <w:r>
         <w:t>Testing and Observations</w:t>
       </w:r>
-      <w:bookmarkEnd w:id="23"/>
+      <w:bookmarkEnd w:id="24"/>
     </w:p>
     <w:p/>
     <w:p>
       <w:pPr>
         <w:pStyle w:val="Heading2"/>
       </w:pPr>
-      <w:bookmarkStart w:id="24" w:name="_Toc412480285"/>
+      <w:bookmarkStart w:id="25" w:name="_Toc412485719"/>
       <w:r>
         <w:t xml:space="preserve">4.1. </w:t>
       </w:r>
@@ -6522,7 +6650,7 @@
       <w:r>
         <w:t xml:space="preserve"> Simulation</w:t>
       </w:r>
-      <w:bookmarkEnd w:id="24"/>
+      <w:bookmarkEnd w:id="25"/>
     </w:p>
     <w:p/>
     <w:p>
@@ -6616,19 +6744,31 @@
       <w:pPr>
         <w:pStyle w:val="Heading2"/>
       </w:pPr>
-      <w:bookmarkStart w:id="25" w:name="_Toc412480286"/>
+      <w:bookmarkStart w:id="26" w:name="_Toc412485720"/>
       <w:r>
         <w:t xml:space="preserve">4.2. </w:t>
       </w:r>
       <w:r>
         <w:t>System Feedback</w:t>
       </w:r>
-      <w:bookmarkEnd w:id="25"/>
+      <w:bookmarkEnd w:id="26"/>
     </w:p>
     <w:p/>
     <w:p>
       <w:r>
-        <w:t>To test that our system was working, we printed filtered values, intermediate values, and converted temperature to the terminal window. Then we corroborated changes in the LEDs with the printed values. We made</w:t>
+        <w:t xml:space="preserve">To test that our system was working, </w:t>
+      </w:r>
+      <w:r>
+        <w:t>we varied the temperature using a hair dryer. W</w:t>
+      </w:r>
+      <w:r>
+        <w:t xml:space="preserve">e printed filtered values, intermediate values, and converted temperature to the terminal window. Then we corroborated changes in the LEDs with the printed values. </w:t>
+      </w:r>
+      <w:r>
+        <w:t>W</w:t>
+      </w:r>
+      <w:r>
+        <w:t>e made</w:t>
       </w:r>
       <w:r>
         <w:t xml:space="preserve"> sure that the LEDs only changes when the temperature changes</w:t>
@@ -6643,48 +6783,117 @@
         <w:t xml:space="preserve"> when </w:t>
       </w:r>
       <w:r>
-        <w:t>the</w:t>
+        <w:t xml:space="preserve">the temperature has been brought up </w:t>
+      </w:r>
+      <w:r>
+        <w:t>past the threshold. Additionally, we checked the fading in and fading out of the PWM.</w:t>
+      </w:r>
+    </w:p>
+    <w:p>
+      <w:r>
+        <w:t>For our temperature values,</w:t>
+      </w:r>
+      <w:r>
+        <w:t xml:space="preserve"> we noticed that the values are</w:t>
+      </w:r>
+      <w:r>
+        <w:t xml:space="preserve"> higher than </w:t>
+      </w:r>
+      <w:r>
+        <w:t xml:space="preserve">what </w:t>
+      </w:r>
+      <w:r>
+        <w:t>sh</w:t>
+      </w:r>
+      <w:r>
+        <w:t>ould be observed, given that the sensor is operating</w:t>
+      </w:r>
+      <w:r>
+        <w:t xml:space="preserve"> at room temperature. Our tempera</w:t>
+      </w:r>
+      <w:r>
+        <w:t xml:space="preserve">ture values stayed at around 38˚C </w:t>
+      </w:r>
+      <w:r>
+        <w:t>when turned on without heating up or cooling down. However, according to the Lab Experiment 2 Document, the sensors are prone to error and that values above 30 degrees can be expected, so we have not attempted to adjust the values</w:t>
+      </w:r>
+      <w:r>
+        <w:t xml:space="preserve"> [5]</w:t>
+      </w:r>
+      <w:r>
+        <w:t>.</w:t>
+      </w:r>
+    </w:p>
+    <w:p>
+      <w:pPr>
+        <w:pStyle w:val="Heading1"/>
+      </w:pPr>
+      <w:bookmarkStart w:id="27" w:name="_Toc412485721"/>
+      <w:r>
+        <w:t xml:space="preserve">5. </w:t>
+      </w:r>
+      <w:r>
+        <w:t>Conclusion</w:t>
+      </w:r>
+      <w:bookmarkEnd w:id="27"/>
+    </w:p>
+    <w:p/>
+    <w:p>
+      <w:r>
+        <w:t>In</w:t>
+      </w:r>
+      <w:r>
+        <w:t xml:space="preserve"> this experiment we</w:t>
+      </w:r>
+      <w:r>
+        <w:t xml:space="preserve"> implement a </w:t>
+      </w:r>
+      <w:r>
+        <w:t xml:space="preserve">functional </w:t>
+      </w:r>
+      <w:r>
+        <w:t xml:space="preserve">system that detects the temperature changes of a microprocessor and displays visual feedback to a user using LEDs. </w:t>
+      </w:r>
+      <w:r>
+        <w:t xml:space="preserve">Data from the sensor is processed by a series of converters and a </w:t>
+      </w:r>
+      <w:proofErr w:type="spellStart"/>
+      <w:r>
+        <w:t>Kalman</w:t>
+      </w:r>
+      <w:proofErr w:type="spellEnd"/>
+      <w:r>
+        <w:t xml:space="preserve"> filter. </w:t>
+      </w:r>
+      <w:r>
+        <w:t>After successfully processing of the data, t</w:t>
+      </w:r>
+      <w:r>
+        <w:t xml:space="preserve">he LEDs turn on and off sequentially clockwise when temperature rises and turn on and off sequentially counter-clockwise when temperature falls. Past the threshold temperature, the LEDs </w:t>
+      </w:r>
+      <w:r>
+        <w:t>blink</w:t>
+      </w:r>
+      <w:r>
+        <w:t xml:space="preserve"> to alert the user that the temperature is too high</w:t>
+      </w:r>
+      <w:r>
+        <w:t>.</w:t>
       </w:r>
       <w:r>
         <w:t xml:space="preserve"> </w:t>
       </w:r>
       <w:r>
-        <w:t xml:space="preserve">temperature has been brought up </w:t>
-      </w:r>
-      <w:r>
-        <w:t>past the threshold. Additionally, we checked the fading in and fading out of the PWM.</w:t>
-      </w:r>
-    </w:p>
-    <w:p>
-      <w:r>
-        <w:t>For our temperature values,</w:t>
-      </w:r>
-      <w:r>
-        <w:t xml:space="preserve"> we noticed that the values are</w:t>
-      </w:r>
-      <w:r>
-        <w:t xml:space="preserve"> higher than </w:t>
-      </w:r>
-      <w:r>
-        <w:t xml:space="preserve">what </w:t>
-      </w:r>
-      <w:r>
-        <w:t>sh</w:t>
-      </w:r>
-      <w:r>
-        <w:t>ould be observed, given that the sensor is operating</w:t>
-      </w:r>
-      <w:r>
-        <w:t xml:space="preserve"> at room temperature. Our tempera</w:t>
-      </w:r>
-      <w:r>
-        <w:t xml:space="preserve">ture values stayed at around 38˚C </w:t>
-      </w:r>
-      <w:r>
-        <w:t>when turned on without heating up or cooling down. However, according to the Lab Experiment 2 Document, the sensors are prone to error and that values above 30 degrees can be expected, so we have not attempted to adjust the values</w:t>
-      </w:r>
-      <w:r>
-        <w:t xml:space="preserve"> [5]</w:t>
+        <w:t>T</w:t>
+      </w:r>
+      <w:r>
+        <w:t>his temperature monitor can be further applied to a system requiring critical temperatur</w:t>
+      </w:r>
+      <w:r>
+        <w:t>e monitoring such as a car engine</w:t>
+      </w:r>
+      <w:r>
+        <w:t xml:space="preserve"> or even a nuclear power plant</w:t>
       </w:r>
       <w:r>
         <w:t>.</w:t>
@@ -6694,50 +6903,7 @@
       <w:pPr>
         <w:pStyle w:val="Heading1"/>
       </w:pPr>
-      <w:bookmarkStart w:id="26" w:name="_Toc412480287"/>
-      <w:r>
-        <w:t xml:space="preserve">5. </w:t>
-      </w:r>
-      <w:r>
-        <w:t>Conclusion</w:t>
-      </w:r>
-      <w:bookmarkEnd w:id="26"/>
-    </w:p>
-    <w:p/>
-    <w:p>
-      <w:pPr>
-        <w:pStyle w:val="ListParagraph"/>
-        <w:numPr>
-          <w:ilvl w:val="0"/>
-          <w:numId w:val="1"/>
-        </w:numPr>
-      </w:pPr>
-      <w:r>
-        <w:t>Take into account the wrap-around issue</w:t>
-      </w:r>
-    </w:p>
-    <w:p>
-      <w:pPr>
-        <w:pStyle w:val="ListParagraph"/>
-        <w:numPr>
-          <w:ilvl w:val="0"/>
-          <w:numId w:val="1"/>
-        </w:numPr>
-      </w:pPr>
-      <w:r>
-        <w:t>Consider using average when converting digital to analog</w:t>
-      </w:r>
-    </w:p>
-    <w:p>
-      <w:r>
-        <w:br w:type="page"/>
-      </w:r>
-    </w:p>
-    <w:p>
-      <w:pPr>
-        <w:pStyle w:val="Heading1"/>
-      </w:pPr>
-      <w:bookmarkStart w:id="27" w:name="_Toc412480288"/>
+      <w:bookmarkStart w:id="28" w:name="_Toc412485722"/>
       <w:r>
         <w:lastRenderedPageBreak/>
         <w:t>Reference</w:t>
@@ -6745,7 +6911,7 @@
       <w:r>
         <w:t>s</w:t>
       </w:r>
-      <w:bookmarkEnd w:id="27"/>
+      <w:bookmarkEnd w:id="28"/>
       <w:r>
         <w:t xml:space="preserve"> </w:t>
       </w:r>
@@ -6876,13 +7042,7 @@
         <w:ind w:left="720" w:hanging="720"/>
       </w:pPr>
       <w:r>
-        <w:t>[5</w:t>
-      </w:r>
-      <w:r>
-        <w:t>]</w:t>
-      </w:r>
-      <w:r>
-        <w:t xml:space="preserve"> </w:t>
+        <w:t xml:space="preserve">[5] </w:t>
       </w:r>
       <w:r>
         <w:tab/>
@@ -6894,10 +7054,7 @@
       </w:r>
       <w:proofErr w:type="spellEnd"/>
       <w:r>
-        <w:t>,</w:t>
-      </w:r>
-      <w:r>
-        <w:t xml:space="preserve"> </w:t>
+        <w:t xml:space="preserve">, </w:t>
       </w:r>
       <w:r>
         <w:rPr>
@@ -6924,13 +7081,8 @@
         <w:t>Sensor Data Acquisition, Digitizing, Filtering, and Digital I/O</w:t>
       </w:r>
       <w:r>
-        <w:t>. Winter 2015, pp. 3</w:t>
-      </w:r>
-      <w:r>
-        <w:t>.</w:t>
-      </w:r>
-      <w:bookmarkStart w:id="28" w:name="_GoBack"/>
-      <w:bookmarkEnd w:id="28"/>
+        <w:t>. Winter 2015, pp. 3.</w:t>
+      </w:r>
     </w:p>
     <w:p/>
     <w:p>
@@ -6942,7 +7094,7 @@
       <w:pPr>
         <w:pStyle w:val="Heading1"/>
       </w:pPr>
-      <w:bookmarkStart w:id="29" w:name="_Toc412480289"/>
+      <w:bookmarkStart w:id="29" w:name="_Toc412485723"/>
       <w:r>
         <w:lastRenderedPageBreak/>
         <w:t xml:space="preserve">Appendix A – </w:t>
@@ -6965,12 +7117,12 @@
       <w:r>
         <w:rPr>
           <w:noProof/>
-          <w:lang w:val="en-US"/>
+          <w:lang w:eastAsia="en-CA"/>
         </w:rPr>
         <w:drawing>
           <wp:inline distT="0" distB="0" distL="0" distR="0" wp14:anchorId="698C376B" wp14:editId="4336E401">
-            <wp:extent cx="5332730" cy="3999865"/>
-            <wp:effectExtent l="0" t="0" r="1270" b="635"/>
+            <wp:extent cx="4532400" cy="3398400"/>
+            <wp:effectExtent l="0" t="0" r="1905" b="0"/>
             <wp:docPr id="2" name="Picture 2"/>
             <wp:cNvGraphicFramePr>
               <a:graphicFrameLocks xmlns:a="http://schemas.openxmlformats.org/drawingml/2006/main" noChangeAspect="1"/>
@@ -6997,7 +7149,7 @@
                   <pic:spPr>
                     <a:xfrm>
                       <a:off x="0" y="0"/>
-                      <a:ext cx="5332730" cy="3999865"/>
+                      <a:ext cx="4532400" cy="3398400"/>
                     </a:xfrm>
                     <a:prstGeom prst="rect">
                       <a:avLst/>
@@ -7017,7 +7169,7 @@
       <w:r>
         <w:rPr>
           <w:noProof/>
-          <w:lang w:val="en-US"/>
+          <w:lang w:eastAsia="en-CA"/>
         </w:rPr>
         <mc:AlternateContent>
           <mc:Choice Requires="wps">
@@ -7064,18 +7216,31 @@
                                 <w:noProof/>
                               </w:rPr>
                             </w:pPr>
-                            <w:bookmarkStart w:id="30" w:name="_Toc412480307"/>
+                            <w:bookmarkStart w:id="30" w:name="_Toc412485726"/>
                             <w:r>
                               <w:t xml:space="preserve">Figure </w:t>
                             </w:r>
-                            <w:fldSimple w:instr=" SEQ Figure \* ARABIC ">
-                              <w:r>
-                                <w:rPr>
-                                  <w:noProof/>
-                                </w:rPr>
-                                <w:t>3</w:t>
-                              </w:r>
-                            </w:fldSimple>
+                            <w:r>
+                              <w:fldChar w:fldCharType="begin"/>
+                            </w:r>
+                            <w:r>
+                              <w:instrText xml:space="preserve"> SEQ Figure \* ARABIC </w:instrText>
+                            </w:r>
+                            <w:r>
+                              <w:fldChar w:fldCharType="separate"/>
+                            </w:r>
+                            <w:r>
+                              <w:rPr>
+                                <w:noProof/>
+                              </w:rPr>
+                              <w:t>3</w:t>
+                            </w:r>
+                            <w:r>
+                              <w:rPr>
+                                <w:noProof/>
+                              </w:rPr>
+                              <w:fldChar w:fldCharType="end"/>
+                            </w:r>
                             <w:r>
                               <w:t xml:space="preserve">: </w:t>
                             </w:r>
@@ -7105,7 +7270,11 @@
           </mc:Choice>
           <mc:Fallback>
             <w:pict>
-              <v:shape w14:anchorId="0B3AD2A4" id="Text Box 4" o:spid="_x0000_s1028" type="#_x0000_t202" style="position:absolute;left:0;text-align:left;margin-left:0;margin-top:1.35pt;width:419.9pt;height:.05pt;z-index:251664384;visibility:visible;mso-wrap-style:square;mso-wrap-distance-left:9pt;mso-wrap-distance-top:0;mso-wrap-distance-right:9pt;mso-wrap-distance-bottom:0;mso-position-horizontal:left;mso-position-horizontal-relative:margin;mso-position-vertical:absolute;mso-position-vertical-relative:text;v-text-anchor:top" o:gfxdata="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" stroked="f">
+              <v:shapetype w14:anchorId="0B3AD2A4" id="_x0000_t202" coordsize="21600,21600" o:spt="202" path="m,l,21600r21600,l21600,xe">
+                <v:stroke joinstyle="miter"/>
+                <v:path gradientshapeok="t" o:connecttype="rect"/>
+              </v:shapetype>
+              <v:shape id="Text Box 4" o:spid="_x0000_s1028" type="#_x0000_t202" style="position:absolute;left:0;text-align:left;margin-left:0;margin-top:1.35pt;width:419.9pt;height:.05pt;z-index:251664384;visibility:visible;mso-wrap-style:square;mso-wrap-distance-left:9pt;mso-wrap-distance-top:0;mso-wrap-distance-right:9pt;mso-wrap-distance-bottom:0;mso-position-horizontal:left;mso-position-horizontal-relative:margin;mso-position-vertical:absolute;mso-position-vertical-relative:text;v-text-anchor:top" o:gfxdata="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" stroked="f">
                 <v:textbox style="mso-fit-shape-to-text:t" inset="0,0,0,0">
                   <w:txbxContent>
                     <w:p>
@@ -7115,18 +7284,31 @@
                           <w:noProof/>
                         </w:rPr>
                       </w:pPr>
-                      <w:bookmarkStart w:id="31" w:name="_Toc412480307"/>
+                      <w:bookmarkStart w:id="31" w:name="_Toc412485726"/>
                       <w:r>
                         <w:t xml:space="preserve">Figure </w:t>
                       </w:r>
-                      <w:fldSimple w:instr=" SEQ Figure \* ARABIC ">
-                        <w:r>
-                          <w:rPr>
-                            <w:noProof/>
-                          </w:rPr>
-                          <w:t>3</w:t>
-                        </w:r>
-                      </w:fldSimple>
+                      <w:r>
+                        <w:fldChar w:fldCharType="begin"/>
+                      </w:r>
+                      <w:r>
+                        <w:instrText xml:space="preserve"> SEQ Figure \* ARABIC </w:instrText>
+                      </w:r>
+                      <w:r>
+                        <w:fldChar w:fldCharType="separate"/>
+                      </w:r>
+                      <w:r>
+                        <w:rPr>
+                          <w:noProof/>
+                        </w:rPr>
+                        <w:t>3</w:t>
+                      </w:r>
+                      <w:r>
+                        <w:rPr>
+                          <w:noProof/>
+                        </w:rPr>
+                        <w:fldChar w:fldCharType="end"/>
+                      </w:r>
                       <w:r>
                         <w:t xml:space="preserve">: </w:t>
                       </w:r>
@@ -7160,13 +7342,12 @@
       <w:r>
         <w:rPr>
           <w:noProof/>
-          <w:lang w:val="en-US"/>
+          <w:lang w:eastAsia="en-CA"/>
         </w:rPr>
-        <w:lastRenderedPageBreak/>
         <w:drawing>
           <wp:inline distT="0" distB="0" distL="0" distR="0">
-            <wp:extent cx="4798800" cy="3600000"/>
-            <wp:effectExtent l="0" t="0" r="1905" b="635"/>
+            <wp:extent cx="4536000" cy="3402000"/>
+            <wp:effectExtent l="0" t="0" r="0" b="8255"/>
             <wp:docPr id="7" name="Picture 7"/>
             <wp:cNvGraphicFramePr>
               <a:graphicFrameLocks xmlns:a="http://schemas.openxmlformats.org/drawingml/2006/main" noChangeAspect="1"/>
@@ -7193,7 +7374,7 @@
                   <pic:spPr>
                     <a:xfrm>
                       <a:off x="0" y="0"/>
-                      <a:ext cx="4798800" cy="3600000"/>
+                      <a:ext cx="4536000" cy="3402000"/>
                     </a:xfrm>
                     <a:prstGeom prst="rect">
                       <a:avLst/>
@@ -7210,18 +7391,31 @@
       <w:pPr>
         <w:pStyle w:val="Caption"/>
       </w:pPr>
-      <w:bookmarkStart w:id="32" w:name="_Toc412480308"/>
+      <w:bookmarkStart w:id="32" w:name="_Toc412485727"/>
       <w:r>
         <w:t xml:space="preserve">Figure </w:t>
       </w:r>
-      <w:fldSimple w:instr=" SEQ Figure \* ARABIC ">
-        <w:r>
-          <w:rPr>
-            <w:noProof/>
-          </w:rPr>
-          <w:t>4</w:t>
-        </w:r>
-      </w:fldSimple>
+      <w:r>
+        <w:fldChar w:fldCharType="begin"/>
+      </w:r>
+      <w:r>
+        <w:instrText xml:space="preserve"> SEQ Figure \* ARABIC </w:instrText>
+      </w:r>
+      <w:r>
+        <w:fldChar w:fldCharType="separate"/>
+      </w:r>
+      <w:r>
+        <w:rPr>
+          <w:noProof/>
+        </w:rPr>
+        <w:t>4</w:t>
+      </w:r>
+      <w:r>
+        <w:rPr>
+          <w:noProof/>
+        </w:rPr>
+        <w:fldChar w:fldCharType="end"/>
+      </w:r>
       <w:r>
         <w:t xml:space="preserve">: </w:t>
       </w:r>
@@ -7243,12 +7437,13 @@
       <w:r>
         <w:rPr>
           <w:noProof/>
-          <w:lang w:val="en-US"/>
+          <w:lang w:eastAsia="en-CA"/>
         </w:rPr>
+        <w:lastRenderedPageBreak/>
         <w:drawing>
           <wp:inline distT="0" distB="0" distL="0" distR="0">
-            <wp:extent cx="4798800" cy="3600000"/>
-            <wp:effectExtent l="0" t="0" r="1905" b="635"/>
+            <wp:extent cx="4528800" cy="3398400"/>
+            <wp:effectExtent l="0" t="0" r="5715" b="0"/>
             <wp:docPr id="8" name="Picture 8"/>
             <wp:cNvGraphicFramePr>
               <a:graphicFrameLocks xmlns:a="http://schemas.openxmlformats.org/drawingml/2006/main" noChangeAspect="1"/>
@@ -7275,7 +7470,7 @@
                   <pic:spPr>
                     <a:xfrm>
                       <a:off x="0" y="0"/>
-                      <a:ext cx="4798800" cy="3600000"/>
+                      <a:ext cx="4528800" cy="3398400"/>
                     </a:xfrm>
                     <a:prstGeom prst="rect">
                       <a:avLst/>
@@ -7292,18 +7487,31 @@
       <w:pPr>
         <w:pStyle w:val="Caption"/>
       </w:pPr>
-      <w:bookmarkStart w:id="33" w:name="_Toc412480309"/>
+      <w:bookmarkStart w:id="33" w:name="_Toc412485728"/>
       <w:r>
         <w:t xml:space="preserve">Figure </w:t>
       </w:r>
-      <w:fldSimple w:instr=" SEQ Figure \* ARABIC ">
-        <w:r>
-          <w:rPr>
-            <w:noProof/>
-          </w:rPr>
-          <w:t>5</w:t>
-        </w:r>
-      </w:fldSimple>
+      <w:r>
+        <w:fldChar w:fldCharType="begin"/>
+      </w:r>
+      <w:r>
+        <w:instrText xml:space="preserve"> SEQ Figure \* ARABIC </w:instrText>
+      </w:r>
+      <w:r>
+        <w:fldChar w:fldCharType="separate"/>
+      </w:r>
+      <w:r>
+        <w:rPr>
+          <w:noProof/>
+        </w:rPr>
+        <w:t>5</w:t>
+      </w:r>
+      <w:r>
+        <w:rPr>
+          <w:noProof/>
+        </w:rPr>
+        <w:fldChar w:fldCharType="end"/>
+      </w:r>
       <w:r>
         <w:t xml:space="preserve">: </w:t>
       </w:r>
@@ -7325,13 +7533,12 @@
       <w:r>
         <w:rPr>
           <w:noProof/>
-          <w:lang w:val="en-US"/>
+          <w:lang w:eastAsia="en-CA"/>
         </w:rPr>
-        <w:lastRenderedPageBreak/>
         <w:drawing>
           <wp:inline distT="0" distB="0" distL="0" distR="0">
-            <wp:extent cx="4798800" cy="3600000"/>
-            <wp:effectExtent l="0" t="0" r="1905" b="635"/>
+            <wp:extent cx="4528800" cy="3398400"/>
+            <wp:effectExtent l="0" t="0" r="5715" b="0"/>
             <wp:docPr id="9" name="Picture 9"/>
             <wp:cNvGraphicFramePr>
               <a:graphicFrameLocks xmlns:a="http://schemas.openxmlformats.org/drawingml/2006/main" noChangeAspect="1"/>
@@ -7358,7 +7565,7 @@
                   <pic:spPr>
                     <a:xfrm>
                       <a:off x="0" y="0"/>
-                      <a:ext cx="4798800" cy="3600000"/>
+                      <a:ext cx="4528800" cy="3398400"/>
                     </a:xfrm>
                     <a:prstGeom prst="rect">
                       <a:avLst/>
@@ -7375,44 +7582,58 @@
       <w:pPr>
         <w:pStyle w:val="Caption"/>
       </w:pPr>
-      <w:bookmarkStart w:id="34" w:name="_Toc412480310"/>
+      <w:bookmarkStart w:id="34" w:name="_Toc412485729"/>
       <w:r>
         <w:t xml:space="preserve">Figure </w:t>
       </w:r>
-      <w:fldSimple w:instr=" SEQ Figure \* ARABIC ">
-        <w:r>
-          <w:rPr>
-            <w:noProof/>
-          </w:rPr>
-          <w:t>6</w:t>
-        </w:r>
-      </w:fldSimple>
-      <w:r>
-        <w:t xml:space="preserve">: </w:t>
-      </w:r>
-      <w:proofErr w:type="spellStart"/>
-      <w:r>
-        <w:t>Kalman</w:t>
-      </w:r>
-      <w:proofErr w:type="spellEnd"/>
-      <w:r>
-        <w:t xml:space="preserve"> Filter Parameters q = 2.5, r = 5</w:t>
-      </w:r>
-      <w:bookmarkEnd w:id="34"/>
-    </w:p>
-    <w:p>
-      <w:pPr>
-        <w:keepNext/>
-      </w:pPr>
+      <w:r>
+        <w:fldChar w:fldCharType="begin"/>
+      </w:r>
+      <w:r>
+        <w:instrText xml:space="preserve"> SEQ Figure \* ARABIC </w:instrText>
+      </w:r>
+      <w:r>
+        <w:fldChar w:fldCharType="separate"/>
+      </w:r>
       <w:r>
         <w:rPr>
           <w:noProof/>
-          <w:lang w:val="en-US"/>
         </w:rPr>
+        <w:t>6</w:t>
+      </w:r>
+      <w:r>
+        <w:rPr>
+          <w:noProof/>
+        </w:rPr>
+        <w:fldChar w:fldCharType="end"/>
+      </w:r>
+      <w:r>
+        <w:t xml:space="preserve">: </w:t>
+      </w:r>
+      <w:proofErr w:type="spellStart"/>
+      <w:r>
+        <w:t>Kalman</w:t>
+      </w:r>
+      <w:proofErr w:type="spellEnd"/>
+      <w:r>
+        <w:t xml:space="preserve"> Filter Parameters q = 2.5, r = 5</w:t>
+      </w:r>
+      <w:bookmarkEnd w:id="34"/>
+    </w:p>
+    <w:p>
+      <w:pPr>
+        <w:keepNext/>
+      </w:pPr>
+      <w:r>
+        <w:rPr>
+          <w:noProof/>
+          <w:lang w:eastAsia="en-CA"/>
+        </w:rPr>
+        <w:lastRenderedPageBreak/>
         <w:drawing>
           <wp:inline distT="0" distB="0" distL="0" distR="0" wp14:anchorId="4E9534D6" wp14:editId="4D18D3ED">
-            <wp:extent cx="4798800" cy="3600000"/>
-            <wp:effectExtent l="0" t="0" r="1905" b="635"/>
+            <wp:extent cx="4528800" cy="3398400"/>
+            <wp:effectExtent l="0" t="0" r="5715" b="0"/>
             <wp:docPr id="13" name="Picture 13"/>
             <wp:cNvGraphicFramePr>
               <a:graphicFrameLocks xmlns:a="http://schemas.openxmlformats.org/drawingml/2006/main" noChangeAspect="1"/>
@@ -7439,7 +7660,7 @@
                   <pic:spPr>
                     <a:xfrm>
                       <a:off x="0" y="0"/>
-                      <a:ext cx="4798800" cy="3600000"/>
+                      <a:ext cx="4528800" cy="3398400"/>
                     </a:xfrm>
                     <a:prstGeom prst="rect">
                       <a:avLst/>
@@ -7456,45 +7677,57 @@
       <w:pPr>
         <w:pStyle w:val="Caption"/>
       </w:pPr>
-      <w:bookmarkStart w:id="35" w:name="_Toc412480311"/>
+      <w:bookmarkStart w:id="35" w:name="_Toc412485730"/>
       <w:r>
         <w:t xml:space="preserve">Figure </w:t>
       </w:r>
-      <w:fldSimple w:instr=" SEQ Figure \* ARABIC ">
-        <w:r>
-          <w:rPr>
-            <w:noProof/>
-          </w:rPr>
-          <w:t>7</w:t>
-        </w:r>
-      </w:fldSimple>
-      <w:r>
-        <w:t xml:space="preserve">: </w:t>
-      </w:r>
-      <w:proofErr w:type="spellStart"/>
-      <w:r>
-        <w:t>Kalman</w:t>
-      </w:r>
-      <w:proofErr w:type="spellEnd"/>
-      <w:r>
-        <w:t xml:space="preserve"> Filter Parameters q = 25, r = 5</w:t>
-      </w:r>
-      <w:bookmarkEnd w:id="35"/>
-    </w:p>
-    <w:p>
-      <w:pPr>
-        <w:keepNext/>
-      </w:pPr>
+      <w:r>
+        <w:fldChar w:fldCharType="begin"/>
+      </w:r>
+      <w:r>
+        <w:instrText xml:space="preserve"> SEQ Figure \* ARABIC </w:instrText>
+      </w:r>
+      <w:r>
+        <w:fldChar w:fldCharType="separate"/>
+      </w:r>
       <w:r>
         <w:rPr>
           <w:noProof/>
-          <w:lang w:val="en-US"/>
         </w:rPr>
-        <w:lastRenderedPageBreak/>
+        <w:t>7</w:t>
+      </w:r>
+      <w:r>
+        <w:rPr>
+          <w:noProof/>
+        </w:rPr>
+        <w:fldChar w:fldCharType="end"/>
+      </w:r>
+      <w:r>
+        <w:t xml:space="preserve">: </w:t>
+      </w:r>
+      <w:proofErr w:type="spellStart"/>
+      <w:r>
+        <w:t>Kalman</w:t>
+      </w:r>
+      <w:proofErr w:type="spellEnd"/>
+      <w:r>
+        <w:t xml:space="preserve"> Filter Parameters q = 25, r = 5</w:t>
+      </w:r>
+      <w:bookmarkEnd w:id="35"/>
+    </w:p>
+    <w:p>
+      <w:pPr>
+        <w:keepNext/>
+      </w:pPr>
+      <w:r>
+        <w:rPr>
+          <w:noProof/>
+          <w:lang w:eastAsia="en-CA"/>
+        </w:rPr>
         <w:drawing>
           <wp:inline distT="0" distB="0" distL="0" distR="0">
-            <wp:extent cx="4798800" cy="3600000"/>
-            <wp:effectExtent l="0" t="0" r="1905" b="635"/>
+            <wp:extent cx="4528800" cy="3398400"/>
+            <wp:effectExtent l="0" t="0" r="5715" b="0"/>
             <wp:docPr id="11" name="Picture 11"/>
             <wp:cNvGraphicFramePr>
               <a:graphicFrameLocks xmlns:a="http://schemas.openxmlformats.org/drawingml/2006/main" noChangeAspect="1"/>
@@ -7521,7 +7754,7 @@
                   <pic:spPr>
                     <a:xfrm>
                       <a:off x="0" y="0"/>
-                      <a:ext cx="4798800" cy="3600000"/>
+                      <a:ext cx="4528800" cy="3398400"/>
                     </a:xfrm>
                     <a:prstGeom prst="rect">
                       <a:avLst/>
@@ -7538,44 +7771,58 @@
       <w:pPr>
         <w:pStyle w:val="Caption"/>
       </w:pPr>
-      <w:bookmarkStart w:id="36" w:name="_Toc412480312"/>
+      <w:bookmarkStart w:id="36" w:name="_Toc412485731"/>
       <w:r>
         <w:t xml:space="preserve">Figure </w:t>
       </w:r>
-      <w:fldSimple w:instr=" SEQ Figure \* ARABIC ">
-        <w:r>
-          <w:rPr>
-            <w:noProof/>
-          </w:rPr>
-          <w:t>8</w:t>
-        </w:r>
-      </w:fldSimple>
-      <w:r>
-        <w:t xml:space="preserve">: </w:t>
-      </w:r>
-      <w:proofErr w:type="spellStart"/>
-      <w:r>
-        <w:t>Kalman</w:t>
-      </w:r>
-      <w:proofErr w:type="spellEnd"/>
-      <w:r>
-        <w:t xml:space="preserve"> Filter Parameters q = 0.0025, r = 5</w:t>
-      </w:r>
-      <w:bookmarkEnd w:id="36"/>
-    </w:p>
-    <w:p>
-      <w:pPr>
-        <w:keepNext/>
-      </w:pPr>
+      <w:r>
+        <w:fldChar w:fldCharType="begin"/>
+      </w:r>
+      <w:r>
+        <w:instrText xml:space="preserve"> SEQ Figure \* ARABIC </w:instrText>
+      </w:r>
+      <w:r>
+        <w:fldChar w:fldCharType="separate"/>
+      </w:r>
       <w:r>
         <w:rPr>
           <w:noProof/>
-          <w:lang w:val="en-US"/>
         </w:rPr>
+        <w:t>8</w:t>
+      </w:r>
+      <w:r>
+        <w:rPr>
+          <w:noProof/>
+        </w:rPr>
+        <w:fldChar w:fldCharType="end"/>
+      </w:r>
+      <w:r>
+        <w:t xml:space="preserve">: </w:t>
+      </w:r>
+      <w:proofErr w:type="spellStart"/>
+      <w:r>
+        <w:t>Kalman</w:t>
+      </w:r>
+      <w:proofErr w:type="spellEnd"/>
+      <w:r>
+        <w:t xml:space="preserve"> Filter Parameters q = 0.0025, r = 5</w:t>
+      </w:r>
+      <w:bookmarkEnd w:id="36"/>
+    </w:p>
+    <w:p>
+      <w:pPr>
+        <w:keepNext/>
+      </w:pPr>
+      <w:r>
+        <w:rPr>
+          <w:noProof/>
+          <w:lang w:eastAsia="en-CA"/>
+        </w:rPr>
+        <w:lastRenderedPageBreak/>
         <w:drawing>
           <wp:inline distT="0" distB="0" distL="0" distR="0" wp14:anchorId="627BFCA5" wp14:editId="49982314">
-            <wp:extent cx="4798800" cy="3600000"/>
-            <wp:effectExtent l="0" t="0" r="1905" b="635"/>
+            <wp:extent cx="4528800" cy="3398400"/>
+            <wp:effectExtent l="0" t="0" r="5715" b="0"/>
             <wp:docPr id="12" name="Picture 12"/>
             <wp:cNvGraphicFramePr>
               <a:graphicFrameLocks xmlns:a="http://schemas.openxmlformats.org/drawingml/2006/main" noChangeAspect="1"/>
@@ -7602,7 +7849,7 @@
                   <pic:spPr>
                     <a:xfrm>
                       <a:off x="0" y="0"/>
-                      <a:ext cx="4798800" cy="3600000"/>
+                      <a:ext cx="4528800" cy="3398400"/>
                     </a:xfrm>
                     <a:prstGeom prst="rect">
                       <a:avLst/>
@@ -7619,45 +7866,57 @@
       <w:pPr>
         <w:pStyle w:val="Caption"/>
       </w:pPr>
-      <w:bookmarkStart w:id="37" w:name="_Toc412480313"/>
+      <w:bookmarkStart w:id="37" w:name="_Toc412485732"/>
       <w:r>
         <w:t xml:space="preserve">Figure </w:t>
       </w:r>
-      <w:fldSimple w:instr=" SEQ Figure \* ARABIC ">
-        <w:r>
-          <w:rPr>
-            <w:noProof/>
-          </w:rPr>
-          <w:t>9</w:t>
-        </w:r>
-      </w:fldSimple>
-      <w:r>
-        <w:t xml:space="preserve">: </w:t>
-      </w:r>
-      <w:proofErr w:type="spellStart"/>
-      <w:r>
-        <w:t>Kalman</w:t>
-      </w:r>
-      <w:proofErr w:type="spellEnd"/>
-      <w:r>
-        <w:t xml:space="preserve"> Filter Parameters q = 0.0025, r = 50</w:t>
-      </w:r>
-      <w:bookmarkEnd w:id="37"/>
-    </w:p>
-    <w:p>
-      <w:pPr>
-        <w:keepNext/>
-      </w:pPr>
+      <w:r>
+        <w:fldChar w:fldCharType="begin"/>
+      </w:r>
+      <w:r>
+        <w:instrText xml:space="preserve"> SEQ Figure \* ARABIC </w:instrText>
+      </w:r>
+      <w:r>
+        <w:fldChar w:fldCharType="separate"/>
+      </w:r>
       <w:r>
         <w:rPr>
           <w:noProof/>
-          <w:lang w:val="en-US"/>
         </w:rPr>
-        <w:lastRenderedPageBreak/>
+        <w:t>9</w:t>
+      </w:r>
+      <w:r>
+        <w:rPr>
+          <w:noProof/>
+        </w:rPr>
+        <w:fldChar w:fldCharType="end"/>
+      </w:r>
+      <w:r>
+        <w:t xml:space="preserve">: </w:t>
+      </w:r>
+      <w:proofErr w:type="spellStart"/>
+      <w:r>
+        <w:t>Kalman</w:t>
+      </w:r>
+      <w:proofErr w:type="spellEnd"/>
+      <w:r>
+        <w:t xml:space="preserve"> Filter Parameters q = 0.0025, r = 50</w:t>
+      </w:r>
+      <w:bookmarkEnd w:id="37"/>
+    </w:p>
+    <w:p>
+      <w:pPr>
+        <w:keepNext/>
+      </w:pPr>
+      <w:r>
+        <w:rPr>
+          <w:noProof/>
+          <w:lang w:eastAsia="en-CA"/>
+        </w:rPr>
         <w:drawing>
           <wp:inline distT="0" distB="0" distL="0" distR="0" wp14:anchorId="43193F20" wp14:editId="3A978FE2">
-            <wp:extent cx="4798800" cy="3600000"/>
-            <wp:effectExtent l="0" t="0" r="1905" b="635"/>
+            <wp:extent cx="4528800" cy="3398400"/>
+            <wp:effectExtent l="0" t="0" r="5715" b="0"/>
             <wp:docPr id="6" name="Picture 6"/>
             <wp:cNvGraphicFramePr>
               <a:graphicFrameLocks xmlns:a="http://schemas.openxmlformats.org/drawingml/2006/main" noChangeAspect="1"/>
@@ -7684,7 +7943,7 @@
                   <pic:spPr>
                     <a:xfrm>
                       <a:off x="0" y="0"/>
-                      <a:ext cx="4798800" cy="3600000"/>
+                      <a:ext cx="4528800" cy="3398400"/>
                     </a:xfrm>
                     <a:prstGeom prst="rect">
                       <a:avLst/>
@@ -7701,18 +7960,31 @@
       <w:pPr>
         <w:pStyle w:val="Caption"/>
       </w:pPr>
-      <w:bookmarkStart w:id="38" w:name="_Toc412480314"/>
+      <w:bookmarkStart w:id="38" w:name="_Toc412485733"/>
       <w:r>
         <w:t xml:space="preserve">Figure </w:t>
       </w:r>
-      <w:fldSimple w:instr=" SEQ Figure \* ARABIC ">
-        <w:r>
-          <w:rPr>
-            <w:noProof/>
-          </w:rPr>
-          <w:t>10</w:t>
-        </w:r>
-      </w:fldSimple>
+      <w:r>
+        <w:fldChar w:fldCharType="begin"/>
+      </w:r>
+      <w:r>
+        <w:instrText xml:space="preserve"> SEQ Figure \* ARABIC </w:instrText>
+      </w:r>
+      <w:r>
+        <w:fldChar w:fldCharType="separate"/>
+      </w:r>
+      <w:r>
+        <w:rPr>
+          <w:noProof/>
+        </w:rPr>
+        <w:t>10</w:t>
+      </w:r>
+      <w:r>
+        <w:rPr>
+          <w:noProof/>
+        </w:rPr>
+        <w:fldChar w:fldCharType="end"/>
+      </w:r>
       <w:r>
         <w:t xml:space="preserve">: </w:t>
       </w:r>
@@ -7775,6 +8047,7 @@
         <w:docPartUnique/>
       </w:docPartObj>
     </w:sdtPr>
+    <w:sdtEndPr/>
     <w:sdtContent>
       <w:sdt>
         <w:sdtPr>
@@ -7784,6 +8057,7 @@
             <w:docPartUnique/>
           </w:docPartObj>
         </w:sdtPr>
+        <w:sdtEndPr/>
         <w:sdtContent>
           <w:p>
             <w:pPr>
@@ -7824,7 +8098,7 @@
                 <w:bCs/>
                 <w:noProof/>
               </w:rPr>
-              <w:t>16</w:t>
+              <w:t>15</w:t>
             </w:r>
             <w:r>
               <w:rPr>
@@ -7869,7 +8143,7 @@
                 <w:bCs/>
                 <w:noProof/>
               </w:rPr>
-              <w:t>16</w:t>
+              <w:t>15</w:t>
             </w:r>
             <w:r>
               <w:rPr>
@@ -9105,6 +9379,7 @@
   <w:style w:type="character" w:default="1" w:styleId="DefaultParagraphFont">
     <w:name w:val="Default Paragraph Font"/>
     <w:uiPriority w:val="1"/>
+    <w:semiHidden/>
     <w:unhideWhenUsed/>
   </w:style>
   <w:style w:type="table" w:default="1" w:styleId="TableNormal">
@@ -9632,6 +9907,7 @@
       <w:spacing w:after="0" w:line="240" w:lineRule="auto"/>
     </w:pPr>
     <w:tblPr>
+      <w:tblInd w:w="0" w:type="dxa"/>
       <w:tblBorders>
         <w:top w:val="single" w:sz="4" w:space="0" w:color="auto"/>
         <w:left w:val="single" w:sz="4" w:space="0" w:color="auto"/>
@@ -9640,6 +9916,12 @@
         <w:insideH w:val="single" w:sz="4" w:space="0" w:color="auto"/>
         <w:insideV w:val="single" w:sz="4" w:space="0" w:color="auto"/>
       </w:tblBorders>
+      <w:tblCellMar>
+        <w:top w:w="0" w:type="dxa"/>
+        <w:left w:w="108" w:type="dxa"/>
+        <w:bottom w:w="0" w:type="dxa"/>
+        <w:right w:w="108" w:type="dxa"/>
+      </w:tblCellMar>
     </w:tblPr>
   </w:style>
   <w:style w:type="table" w:styleId="GridTable7Colorful">
@@ -9656,6 +9938,7 @@
     <w:tblPr>
       <w:tblStyleRowBandSize w:val="1"/>
       <w:tblStyleColBandSize w:val="1"/>
+      <w:tblInd w:w="0" w:type="dxa"/>
       <w:tblBorders>
         <w:top w:val="single" w:sz="4" w:space="0" w:color="666666" w:themeColor="text1" w:themeTint="99"/>
         <w:left w:val="single" w:sz="4" w:space="0" w:color="666666" w:themeColor="text1" w:themeTint="99"/>
@@ -9664,6 +9947,12 @@
         <w:insideH w:val="single" w:sz="4" w:space="0" w:color="666666" w:themeColor="text1" w:themeTint="99"/>
         <w:insideV w:val="single" w:sz="4" w:space="0" w:color="666666" w:themeColor="text1" w:themeTint="99"/>
       </w:tblBorders>
+      <w:tblCellMar>
+        <w:top w:w="0" w:type="dxa"/>
+        <w:left w:w="108" w:type="dxa"/>
+        <w:bottom w:w="0" w:type="dxa"/>
+        <w:right w:w="108" w:type="dxa"/>
+      </w:tblCellMar>
     </w:tblPr>
     <w:tblStylePr w:type="firstRow">
       <w:rPr>
@@ -9792,12 +10081,19 @@
     <w:tblPr>
       <w:tblStyleRowBandSize w:val="1"/>
       <w:tblStyleColBandSize w:val="1"/>
+      <w:tblInd w:w="0" w:type="dxa"/>
       <w:tblBorders>
         <w:top w:val="single" w:sz="2" w:space="0" w:color="8EAADB" w:themeColor="accent5" w:themeTint="99"/>
         <w:bottom w:val="single" w:sz="2" w:space="0" w:color="8EAADB" w:themeColor="accent5" w:themeTint="99"/>
         <w:insideH w:val="single" w:sz="2" w:space="0" w:color="8EAADB" w:themeColor="accent5" w:themeTint="99"/>
         <w:insideV w:val="single" w:sz="2" w:space="0" w:color="8EAADB" w:themeColor="accent5" w:themeTint="99"/>
       </w:tblBorders>
+      <w:tblCellMar>
+        <w:top w:w="0" w:type="dxa"/>
+        <w:left w:w="108" w:type="dxa"/>
+        <w:bottom w:w="0" w:type="dxa"/>
+        <w:right w:w="108" w:type="dxa"/>
+      </w:tblCellMar>
     </w:tblPr>
     <w:tblStylePr w:type="firstRow">
       <w:rPr>
@@ -9867,6 +10163,7 @@
     <w:tblPr>
       <w:tblStyleRowBandSize w:val="1"/>
       <w:tblStyleColBandSize w:val="1"/>
+      <w:tblInd w:w="0" w:type="dxa"/>
       <w:tblBorders>
         <w:top w:val="single" w:sz="4" w:space="0" w:color="B4C6E7" w:themeColor="accent5" w:themeTint="66"/>
         <w:left w:val="single" w:sz="4" w:space="0" w:color="B4C6E7" w:themeColor="accent5" w:themeTint="66"/>
@@ -9875,6 +10172,12 @@
         <w:insideH w:val="single" w:sz="4" w:space="0" w:color="B4C6E7" w:themeColor="accent5" w:themeTint="66"/>
         <w:insideV w:val="single" w:sz="4" w:space="0" w:color="B4C6E7" w:themeColor="accent5" w:themeTint="66"/>
       </w:tblBorders>
+      <w:tblCellMar>
+        <w:top w:w="0" w:type="dxa"/>
+        <w:left w:w="108" w:type="dxa"/>
+        <w:bottom w:w="0" w:type="dxa"/>
+        <w:right w:w="108" w:type="dxa"/>
+      </w:tblCellMar>
     </w:tblPr>
     <w:tblStylePr w:type="firstRow">
       <w:rPr>
@@ -9924,6 +10227,7 @@
     <w:tblPr>
       <w:tblStyleRowBandSize w:val="1"/>
       <w:tblStyleColBandSize w:val="1"/>
+      <w:tblInd w:w="0" w:type="dxa"/>
       <w:tblBorders>
         <w:top w:val="single" w:sz="4" w:space="0" w:color="BFBFBF" w:themeColor="background1" w:themeShade="BF"/>
         <w:left w:val="single" w:sz="4" w:space="0" w:color="BFBFBF" w:themeColor="background1" w:themeShade="BF"/>
@@ -9932,6 +10236,12 @@
         <w:insideH w:val="single" w:sz="4" w:space="0" w:color="BFBFBF" w:themeColor="background1" w:themeShade="BF"/>
         <w:insideV w:val="single" w:sz="4" w:space="0" w:color="BFBFBF" w:themeColor="background1" w:themeShade="BF"/>
       </w:tblBorders>
+      <w:tblCellMar>
+        <w:top w:w="0" w:type="dxa"/>
+        <w:left w:w="108" w:type="dxa"/>
+        <w:bottom w:w="0" w:type="dxa"/>
+        <w:right w:w="108" w:type="dxa"/>
+      </w:tblCellMar>
     </w:tblPr>
     <w:tblStylePr w:type="firstRow">
       <w:rPr>
@@ -9987,6 +10297,7 @@
     <w:tblPr>
       <w:tblStyleRowBandSize w:val="1"/>
       <w:tblStyleColBandSize w:val="1"/>
+      <w:tblInd w:w="0" w:type="dxa"/>
       <w:tblBorders>
         <w:top w:val="single" w:sz="4" w:space="0" w:color="999999" w:themeColor="text1" w:themeTint="66"/>
         <w:left w:val="single" w:sz="4" w:space="0" w:color="999999" w:themeColor="text1" w:themeTint="66"/>
@@ -9995,6 +10306,12 @@
         <w:insideH w:val="single" w:sz="4" w:space="0" w:color="999999" w:themeColor="text1" w:themeTint="66"/>
         <w:insideV w:val="single" w:sz="4" w:space="0" w:color="999999" w:themeColor="text1" w:themeTint="66"/>
       </w:tblBorders>
+      <w:tblCellMar>
+        <w:top w:w="0" w:type="dxa"/>
+        <w:left w:w="108" w:type="dxa"/>
+        <w:bottom w:w="0" w:type="dxa"/>
+        <w:right w:w="108" w:type="dxa"/>
+      </w:tblCellMar>
     </w:tblPr>
     <w:tblStylePr w:type="firstRow">
       <w:rPr>
@@ -10192,7 +10509,7 @@
     <w:charset w:val="00"/>
     <w:family w:val="roman"/>
     <w:pitch w:val="variable"/>
-    <w:sig w:usb0="E0002EFF" w:usb1="C0007843" w:usb2="00000009" w:usb3="00000000" w:csb0="000001FF" w:csb1="00000000"/>
+    <w:sig w:usb0="E0002AFF" w:usb1="C0007841" w:usb2="00000009" w:usb3="00000000" w:csb0="000001FF" w:csb1="00000000"/>
   </w:font>
   <w:font w:name="Courier New">
     <w:panose1 w:val="02070309020205020404"/>
@@ -11027,7 +11344,7 @@
 </file>
 
 <file path=customXml/itemProps2.xml><?xml version="1.0" encoding="utf-8"?>
-<ds:datastoreItem xmlns:ds="http://schemas.openxmlformats.org/officeDocument/2006/customXml" ds:itemID="{E7B1860B-2D01-4E84-9E89-28A99740B323}">
+<ds:datastoreItem xmlns:ds="http://schemas.openxmlformats.org/officeDocument/2006/customXml" ds:itemID="{FB816326-E28B-42CE-8CAC-364BB94EDC96}">
   <ds:schemaRefs>
     <ds:schemaRef ds:uri="http://schemas.openxmlformats.org/officeDocument/2006/bibliography"/>
   </ds:schemaRefs>
